--- a/EPC template v3.docx
+++ b/EPC template v3.docx
@@ -37,6 +37,138 @@
           <w:noProof/>
         </w:rPr>
         <w:lastRenderedPageBreak/>
+        <mc:AlternateContent>
+          <mc:Choice Requires="wps">
+            <w:drawing>
+              <wp:anchor distT="0" distB="0" distL="114300" distR="114300" simplePos="0" relativeHeight="251669504" behindDoc="0" locked="0" layoutInCell="1" allowOverlap="1" wp14:anchorId="11E63C1A" wp14:editId="29F76E03">
+                <wp:simplePos x="0" y="0"/>
+                <wp:positionH relativeFrom="column">
+                  <wp:posOffset>-800100</wp:posOffset>
+                </wp:positionH>
+                <wp:positionV relativeFrom="paragraph">
+                  <wp:posOffset>-685800</wp:posOffset>
+                </wp:positionV>
+                <wp:extent cx="2514600" cy="342900"/>
+                <wp:effectExtent l="0" t="0" r="0" b="12700"/>
+                <wp:wrapSquare wrapText="bothSides"/>
+                <wp:docPr id="2128" name="Text Box 2128"/>
+                <wp:cNvGraphicFramePr/>
+                <a:graphic xmlns:a="http://schemas.openxmlformats.org/drawingml/2006/main">
+                  <a:graphicData uri="http://schemas.microsoft.com/office/word/2010/wordprocessingShape">
+                    <wps:wsp>
+                      <wps:cNvSpPr txBox="1"/>
+                      <wps:spPr>
+                        <a:xfrm>
+                          <a:off x="0" y="0"/>
+                          <a:ext cx="2514600" cy="342900"/>
+                        </a:xfrm>
+                        <a:prstGeom prst="rect">
+                          <a:avLst/>
+                        </a:prstGeom>
+                        <a:noFill/>
+                        <a:ln>
+                          <a:noFill/>
+                        </a:ln>
+                        <a:effectLst/>
+                        <a:extLst>
+                          <a:ext uri="{C572A759-6A51-4108-AA02-DFA0A04FC94B}">
+                            <ma14:wrappingTextBoxFlag xmlns:ma14="http://schemas.microsoft.com/office/mac/drawingml/2011/main"/>
+                          </a:ext>
+                        </a:extLst>
+                      </wps:spPr>
+                      <wps:style>
+                        <a:lnRef idx="0">
+                          <a:schemeClr val="accent1"/>
+                        </a:lnRef>
+                        <a:fillRef idx="0">
+                          <a:schemeClr val="accent1"/>
+                        </a:fillRef>
+                        <a:effectRef idx="0">
+                          <a:schemeClr val="accent1"/>
+                        </a:effectRef>
+                        <a:fontRef idx="minor">
+                          <a:schemeClr val="dk1"/>
+                        </a:fontRef>
+                      </wps:style>
+                      <wps:txbx>
+                        <w:txbxContent>
+                          <w:p>
+                            <w:pPr>
+                              <w:rPr>
+                                <w:rFonts w:ascii="Arial" w:hAnsi="Arial" w:cs="Arial"/>
+                                <w:b/>
+                                <w:color w:val="8B8D8E"/>
+                                <w:sz w:val="32"/>
+                                <w:szCs w:val="32"/>
+                              </w:rPr>
+                            </w:pPr>
+                            <w:r>
+                              <w:rPr>
+                                <w:rFonts w:ascii="Arial" w:hAnsi="Arial" w:cs="Arial"/>
+                                <w:b/>
+                                <w:color w:val="8B8D8E"/>
+                                <w:sz w:val="32"/>
+                                <w:szCs w:val="32"/>
+                              </w:rPr>
+                              <w:t>PRACTICE</w:t>
+                            </w:r>
+                          </w:p>
+                        </w:txbxContent>
+                      </wps:txbx>
+                      <wps:bodyPr rot="0" spcFirstLastPara="0" vertOverflow="overflow" horzOverflow="overflow" vert="horz" wrap="square" lIns="91440" tIns="45720" rIns="91440" bIns="45720" numCol="1" spcCol="0" rtlCol="0" fromWordArt="0" anchor="t" anchorCtr="0" forceAA="0" compatLnSpc="1">
+                        <a:prstTxWarp prst="textNoShape">
+                          <a:avLst/>
+                        </a:prstTxWarp>
+                        <a:noAutofit/>
+                      </wps:bodyPr>
+                    </wps:wsp>
+                  </a:graphicData>
+                </a:graphic>
+              </wp:anchor>
+            </w:drawing>
+          </mc:Choice>
+          <mc:Fallback>
+            <w:pict>
+              <v:shapetype id="_x0000_t202" coordsize="21600,21600" o:spt="202" path="m0,0l0,21600,21600,21600,21600,0xe">
+                <v:stroke joinstyle="miter"/>
+                <v:path gradientshapeok="t" o:connecttype="rect"/>
+              </v:shapetype>
+              <v:shape id="Text Box 2128" o:spid="_x0000_s1026" type="#_x0000_t202" style="position:absolute;margin-left:-62.95pt;margin-top:-53.95pt;width:198pt;height:27pt;z-index:251669504;visibility:visible;mso-wrap-style:square;mso-wrap-distance-left:9pt;mso-wrap-distance-top:0;mso-wrap-distance-right:9pt;mso-wrap-distance-bottom:0;mso-position-horizontal:absolute;mso-position-horizontal-relative:text;mso-position-vertical:absolute;mso-position-vertical-relative:text;v-text-anchor:top" o:gfxdata="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" filled="f" stroked="f">
+                <v:textbox>
+                  <w:txbxContent>
+                    <w:p>
+                      <w:pPr>
+                        <w:rPr>
+                          <w:rFonts w:ascii="Arial" w:hAnsi="Arial" w:cs="Arial"/>
+                          <w:b/>
+                          <w:color w:val="8B8D8E"/>
+                          <w:sz w:val="32"/>
+                          <w:szCs w:val="32"/>
+                        </w:rPr>
+                      </w:pPr>
+                      <w:r>
+                        <w:rPr>
+                          <w:rFonts w:ascii="Arial" w:hAnsi="Arial" w:cs="Arial"/>
+                          <w:b/>
+                          <w:color w:val="8B8D8E"/>
+                          <w:sz w:val="32"/>
+                          <w:szCs w:val="32"/>
+                        </w:rPr>
+                        <w:t>PRACTICE</w:t>
+                      </w:r>
+                    </w:p>
+                  </w:txbxContent>
+                </v:textbox>
+                <w10:wrap type="square"/>
+              </v:shape>
+            </w:pict>
+          </mc:Fallback>
+        </mc:AlternateContent>
+      </w:r>
+      <w:r>
+        <w:rPr>
+          <w:noProof/>
+        </w:rPr>
         <mc:AlternateContent>
           <mc:Choice Requires="wps">
             <w:drawing>
@@ -198,11 +330,7 @@
           </mc:Choice>
           <mc:Fallback>
             <w:pict>
-              <v:shapetype id="_x0000_t202" coordsize="21600,21600" o:spt="202" path="m0,0l0,21600,21600,21600,21600,0xe">
-                <v:stroke joinstyle="miter"/>
-                <v:path gradientshapeok="t" o:connecttype="rect"/>
-              </v:shapetype>
-              <v:shape id="Text Box 17" o:spid="_x0000_s1026" type="#_x0000_t202" style="position:absolute;margin-left:-8.95pt;margin-top:18pt;width:459pt;height:171pt;z-index:251660288;visibility:visible;mso-wrap-style:square;mso-width-percent:0;mso-height-percent:0;mso-wrap-distance-left:9pt;mso-wrap-distance-top:0;mso-wrap-distance-right:9pt;mso-wrap-distance-bottom:0;mso-position-horizontal:absolute;mso-position-horizontal-relative:text;mso-position-vertical:absolute;mso-position-vertical-relative:text;mso-width-percent:0;mso-height-percent:0;mso-width-relative:margin;mso-height-relative:margin;v-text-anchor:top" o:gfxdata="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" filled="f" stroked="f">
+              <v:shape id="Text Box 17" o:spid="_x0000_s1027" type="#_x0000_t202" style="position:absolute;margin-left:-8.95pt;margin-top:18pt;width:459pt;height:171pt;z-index:251660288;visibility:visible;mso-wrap-style:square;mso-width-percent:0;mso-height-percent:0;mso-wrap-distance-left:9pt;mso-wrap-distance-top:0;mso-wrap-distance-right:9pt;mso-wrap-distance-bottom:0;mso-position-horizontal:absolute;mso-position-horizontal-relative:text;mso-position-vertical:absolute;mso-position-vertical-relative:text;mso-width-percent:0;mso-height-percent:0;mso-width-relative:margin;mso-height-relative:margin;v-text-anchor:top" o:gfxdata="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" filled="f" stroked="f">
                 <v:textbox>
                   <w:txbxContent>
                     <w:p>
@@ -387,9 +515,6 @@
         </mc:AlternateContent>
       </w:r>
       <w:r>
-        <w:t xml:space="preserve"> </w:t>
-      </w:r>
-      <w:r>
         <w:t>Employment Law</w:t>
       </w:r>
     </w:p>
@@ -397,17 +522,20 @@
       <w:pPr>
         <w:rPr>
           <w:rFonts w:ascii="Arial" w:hAnsi="Arial" w:cs="Arial"/>
-        </w:rPr>
-      </w:pPr>
-      <w:r>
-        <w:rPr>
-          <w:rFonts w:ascii="Arial" w:hAnsi="Arial" w:cs="Arial"/>
+          <w:color w:val="4A4A49"/>
+        </w:rPr>
+      </w:pPr>
+      <w:r>
+        <w:rPr>
+          <w:rFonts w:ascii="Arial" w:hAnsi="Arial" w:cs="Arial"/>
+          <w:color w:val="4A4A49"/>
         </w:rPr>
         <w:t xml:space="preserve">With four offices, including four </w:t>
       </w:r>
       <w:r>
         <w:rPr>
           <w:rFonts w:ascii="Arial" w:hAnsi="Arial" w:cs="Arial"/>
+          <w:color w:val="4A4A49"/>
         </w:rPr>
         <w:t xml:space="preserve">affiliates nationwide, and attorneys licensed in almost every state, Ford Harrison can effectively and efficiently defend employment litigation matters across the country. Our attorneys advise clients on all matters affecting the employment relationship including recruitment, hiring, retention, discipline and discharge. </w:t>
       </w:r>
@@ -432,11 +560,13 @@
         <w:adjustRightInd w:val="0"/>
         <w:rPr>
           <w:rFonts w:ascii="Arial" w:hAnsi="Arial" w:cs="Arial"/>
-        </w:rPr>
-      </w:pPr>
-      <w:r>
-        <w:rPr>
-          <w:rFonts w:ascii="Arial" w:hAnsi="Arial" w:cs="Arial"/>
+          <w:color w:val="4A4A49"/>
+        </w:rPr>
+      </w:pPr>
+      <w:r>
+        <w:rPr>
+          <w:rFonts w:ascii="Arial" w:hAnsi="Arial" w:cs="Arial"/>
+          <w:color w:val="4A4A49"/>
         </w:rPr>
         <w:t>The proliferation of state and federal laws creating employee rights has prompted an increasing number of lawsuits. Clients expect and deserve quality litigation services that are delivered efficiently and cost-effectively. Ford Harrison lawyers advise and represent clients in all employment litigation matters, including discrimination, harassment, retaliation, employee discipline and termination, negligent hiring and Worker Adjustment and Retraining Notification Act (WARN) claims.</w:t>
       </w:r>
@@ -449,11 +579,13 @@
         <w:adjustRightInd w:val="0"/>
         <w:rPr>
           <w:rFonts w:ascii="Arial" w:hAnsi="Arial" w:cs="Arial"/>
-        </w:rPr>
-      </w:pPr>
-      <w:r>
-        <w:rPr>
-          <w:rFonts w:ascii="Arial" w:hAnsi="Arial" w:cs="Arial"/>
+          <w:color w:val="4A4A49"/>
+        </w:rPr>
+      </w:pPr>
+      <w:r>
+        <w:rPr>
+          <w:rFonts w:ascii="Arial" w:hAnsi="Arial" w:cs="Arial"/>
+          <w:color w:val="4A4A49"/>
         </w:rPr>
         <w:t>Our litigators are trial lawyers admitted to practice in state and federal courts, including the United States Supreme Court. Collectively, these attorneys have successfully tried many cases before juries and judges nationwide. Our trial lawyers represent management at all stages of employment disputes, including hearings, trials and appeals, at both the federal and state levels.  Ford Harrison also represents public-sector clients before civil service boards and other administrative entities.</w:t>
       </w:r>
@@ -466,11 +598,13 @@
         <w:adjustRightInd w:val="0"/>
         <w:rPr>
           <w:rFonts w:ascii="Arial" w:hAnsi="Arial" w:cs="Arial"/>
-        </w:rPr>
-      </w:pPr>
-      <w:r>
-        <w:rPr>
-          <w:rFonts w:ascii="Arial" w:hAnsi="Arial" w:cs="Arial"/>
+          <w:color w:val="4A4A49"/>
+        </w:rPr>
+      </w:pPr>
+      <w:r>
+        <w:rPr>
+          <w:rFonts w:ascii="Arial" w:hAnsi="Arial" w:cs="Arial"/>
+          <w:color w:val="4A4A49"/>
         </w:rPr>
         <w:t>In addition to representing management in employment disputes, our attorneys represent clients in ERISA and business litigation. We litigate such matters as employment contracts, trade</w:t>
       </w:r>
@@ -483,12 +617,142 @@
         <w:adjustRightInd w:val="0"/>
         <w:rPr>
           <w:rFonts w:ascii="Arial" w:hAnsi="Arial" w:cs="Arial"/>
-        </w:rPr>
-      </w:pPr>
+          <w:color w:val="4A4A49"/>
+        </w:rPr>
+      </w:pPr>
+      <w:r>
+        <w:rPr>
+          <w:noProof/>
+        </w:rPr>
+        <mc:AlternateContent>
+          <mc:Choice Requires="wps">
+            <w:drawing>
+              <wp:anchor distT="0" distB="0" distL="114300" distR="114300" simplePos="0" relativeHeight="251673600" behindDoc="0" locked="0" layoutInCell="1" allowOverlap="1" wp14:anchorId="38D917D2" wp14:editId="3A2FCF6D">
+                <wp:simplePos x="0" y="0"/>
+                <wp:positionH relativeFrom="column">
+                  <wp:posOffset>-800100</wp:posOffset>
+                </wp:positionH>
+                <wp:positionV relativeFrom="paragraph">
+                  <wp:posOffset>-685800</wp:posOffset>
+                </wp:positionV>
+                <wp:extent cx="2514600" cy="342900"/>
+                <wp:effectExtent l="0" t="0" r="0" b="12700"/>
+                <wp:wrapSquare wrapText="bothSides"/>
+                <wp:docPr id="2130" name="Text Box 2130"/>
+                <wp:cNvGraphicFramePr/>
+                <a:graphic xmlns:a="http://schemas.openxmlformats.org/drawingml/2006/main">
+                  <a:graphicData uri="http://schemas.microsoft.com/office/word/2010/wordprocessingShape">
+                    <wps:wsp>
+                      <wps:cNvSpPr txBox="1"/>
+                      <wps:spPr>
+                        <a:xfrm>
+                          <a:off x="0" y="0"/>
+                          <a:ext cx="2514600" cy="342900"/>
+                        </a:xfrm>
+                        <a:prstGeom prst="rect">
+                          <a:avLst/>
+                        </a:prstGeom>
+                        <a:noFill/>
+                        <a:ln>
+                          <a:noFill/>
+                        </a:ln>
+                        <a:effectLst/>
+                        <a:extLst>
+                          <a:ext uri="{C572A759-6A51-4108-AA02-DFA0A04FC94B}">
+                            <ma14:wrappingTextBoxFlag xmlns:ma14="http://schemas.microsoft.com/office/mac/drawingml/2011/main"/>
+                          </a:ext>
+                        </a:extLst>
+                      </wps:spPr>
+                      <wps:style>
+                        <a:lnRef idx="0">
+                          <a:schemeClr val="accent1"/>
+                        </a:lnRef>
+                        <a:fillRef idx="0">
+                          <a:schemeClr val="accent1"/>
+                        </a:fillRef>
+                        <a:effectRef idx="0">
+                          <a:schemeClr val="accent1"/>
+                        </a:effectRef>
+                        <a:fontRef idx="minor">
+                          <a:schemeClr val="dk1"/>
+                        </a:fontRef>
+                      </wps:style>
+                      <wps:txbx>
+                        <w:txbxContent>
+                          <w:p>
+                            <w:pPr>
+                              <w:rPr>
+                                <w:rFonts w:ascii="Arial" w:hAnsi="Arial" w:cs="Arial"/>
+                                <w:b/>
+                                <w:color w:val="8B8D8E"/>
+                                <w:sz w:val="32"/>
+                                <w:szCs w:val="32"/>
+                              </w:rPr>
+                            </w:pPr>
+                            <w:r>
+                              <w:rPr>
+                                <w:rFonts w:ascii="Arial" w:hAnsi="Arial" w:cs="Arial"/>
+                                <w:b/>
+                                <w:color w:val="8B8D8E"/>
+                                <w:sz w:val="32"/>
+                                <w:szCs w:val="32"/>
+                              </w:rPr>
+                              <w:t>PRACTICE</w:t>
+                            </w:r>
+                          </w:p>
+                        </w:txbxContent>
+                      </wps:txbx>
+                      <wps:bodyPr rot="0" spcFirstLastPara="0" vertOverflow="overflow" horzOverflow="overflow" vert="horz" wrap="square" lIns="91440" tIns="45720" rIns="91440" bIns="45720" numCol="1" spcCol="0" rtlCol="0" fromWordArt="0" anchor="t" anchorCtr="0" forceAA="0" compatLnSpc="1">
+                        <a:prstTxWarp prst="textNoShape">
+                          <a:avLst/>
+                        </a:prstTxWarp>
+                        <a:noAutofit/>
+                      </wps:bodyPr>
+                    </wps:wsp>
+                  </a:graphicData>
+                </a:graphic>
+              </wp:anchor>
+            </w:drawing>
+          </mc:Choice>
+          <mc:Fallback>
+            <w:pict>
+              <v:shape id="Text Box 2130" o:spid="_x0000_s1028" type="#_x0000_t202" style="position:absolute;margin-left:-62.95pt;margin-top:-53.95pt;width:198pt;height:27pt;z-index:251673600;visibility:visible;mso-wrap-style:square;mso-wrap-distance-left:9pt;mso-wrap-distance-top:0;mso-wrap-distance-right:9pt;mso-wrap-distance-bottom:0;mso-position-horizontal:absolute;mso-position-horizontal-relative:text;mso-position-vertical:absolute;mso-position-vertical-relative:text;v-text-anchor:top" o:gfxdata="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" filled="f" stroked="f">
+                <v:textbox>
+                  <w:txbxContent>
+                    <w:p>
+                      <w:pPr>
+                        <w:rPr>
+                          <w:rFonts w:ascii="Arial" w:hAnsi="Arial" w:cs="Arial"/>
+                          <w:b/>
+                          <w:color w:val="8B8D8E"/>
+                          <w:sz w:val="32"/>
+                          <w:szCs w:val="32"/>
+                        </w:rPr>
+                      </w:pPr>
+                      <w:r>
+                        <w:rPr>
+                          <w:rFonts w:ascii="Arial" w:hAnsi="Arial" w:cs="Arial"/>
+                          <w:b/>
+                          <w:color w:val="8B8D8E"/>
+                          <w:sz w:val="32"/>
+                          <w:szCs w:val="32"/>
+                        </w:rPr>
+                        <w:t>PRACTICE</w:t>
+                      </w:r>
+                    </w:p>
+                  </w:txbxContent>
+                </v:textbox>
+                <w10:wrap type="square"/>
+              </v:shape>
+            </w:pict>
+          </mc:Fallback>
+        </mc:AlternateContent>
+      </w:r>
       <w:proofErr w:type="gramStart"/>
       <w:r>
         <w:rPr>
           <w:rFonts w:ascii="Arial" w:hAnsi="Arial" w:cs="Arial"/>
+          <w:color w:val="4A4A49"/>
         </w:rPr>
         <w:t>secrets</w:t>
       </w:r>
@@ -496,18 +760,21 @@
       <w:r>
         <w:rPr>
           <w:rFonts w:ascii="Arial" w:hAnsi="Arial" w:cs="Arial"/>
+          <w:color w:val="4A4A49"/>
         </w:rPr>
         <w:t>, unfair competition, covenants not to compete and</w:t>
       </w:r>
       <w:r>
         <w:rPr>
           <w:rFonts w:cs="Arial"/>
+          <w:color w:val="4A4A49"/>
         </w:rPr>
         <w:t xml:space="preserve"> </w:t>
       </w:r>
       <w:r>
         <w:rPr>
           <w:rFonts w:ascii="Arial" w:hAnsi="Arial" w:cs="Arial"/>
+          <w:color w:val="4A4A49"/>
         </w:rPr>
         <w:t>defense of claims under employee</w:t>
       </w:r>
@@ -520,12 +787,14 @@
         <w:adjustRightInd w:val="0"/>
         <w:rPr>
           <w:rFonts w:ascii="Arial" w:hAnsi="Arial" w:cs="Arial"/>
+          <w:color w:val="4A4A49"/>
         </w:rPr>
       </w:pPr>
       <w:proofErr w:type="gramStart"/>
       <w:r>
         <w:rPr>
           <w:rFonts w:ascii="Arial" w:hAnsi="Arial" w:cs="Arial"/>
+          <w:color w:val="4A4A49"/>
         </w:rPr>
         <w:t>welfare</w:t>
       </w:r>
@@ -533,6 +802,7 @@
       <w:r>
         <w:rPr>
           <w:rFonts w:ascii="Arial" w:hAnsi="Arial" w:cs="Arial"/>
+          <w:color w:val="4A4A49"/>
         </w:rPr>
         <w:t xml:space="preserve"> benefit plans. </w:t>
       </w:r>
@@ -545,11 +815,13 @@
         <w:adjustRightInd w:val="0"/>
         <w:rPr>
           <w:rFonts w:ascii="Arial" w:hAnsi="Arial" w:cs="Arial"/>
-        </w:rPr>
-      </w:pPr>
-      <w:r>
-        <w:rPr>
-          <w:rFonts w:ascii="Arial" w:hAnsi="Arial" w:cs="Arial"/>
+          <w:color w:val="4A4A49"/>
+        </w:rPr>
+      </w:pPr>
+      <w:r>
+        <w:rPr>
+          <w:rFonts w:ascii="Arial" w:hAnsi="Arial" w:cs="Arial"/>
+          <w:color w:val="4A4A49"/>
         </w:rPr>
         <w:t>The firm has significant experience in class action litigation. Our attorneys have an excellent</w:t>
       </w:r>
@@ -562,12 +834,14 @@
         <w:adjustRightInd w:val="0"/>
         <w:rPr>
           <w:rFonts w:ascii="Arial" w:hAnsi="Arial" w:cs="Arial"/>
+          <w:color w:val="4A4A49"/>
         </w:rPr>
       </w:pPr>
       <w:proofErr w:type="gramStart"/>
       <w:r>
         <w:rPr>
           <w:rFonts w:ascii="Arial" w:hAnsi="Arial" w:cs="Arial"/>
+          <w:color w:val="4A4A49"/>
         </w:rPr>
         <w:t>record</w:t>
       </w:r>
@@ -575,6 +849,7 @@
       <w:r>
         <w:rPr>
           <w:rFonts w:ascii="Arial" w:hAnsi="Arial" w:cs="Arial"/>
+          <w:color w:val="4A4A49"/>
         </w:rPr>
         <w:t xml:space="preserve"> of defeating class certification in cases where </w:t>
       </w:r>
@@ -582,6 +857,7 @@
       <w:r>
         <w:rPr>
           <w:rFonts w:ascii="Arial" w:hAnsi="Arial" w:cs="Arial"/>
+          <w:color w:val="4A4A49"/>
         </w:rPr>
         <w:t>FordHarrison</w:t>
       </w:r>
@@ -589,6 +865,7 @@
       <w:r>
         <w:rPr>
           <w:rFonts w:ascii="Arial" w:hAnsi="Arial" w:cs="Arial"/>
+          <w:color w:val="4A4A49"/>
         </w:rPr>
         <w:t xml:space="preserve"> has defending class action lawsuits translates into significant cost savings and victories for our clients.</w:t>
       </w:r>
@@ -602,6 +879,7 @@
         <w:rPr>
           <w:rFonts w:ascii="Arial" w:hAnsi="Arial" w:cs="Arial"/>
           <w:b/>
+          <w:color w:val="4A4A49"/>
           <w:sz w:val="36"/>
           <w:szCs w:val="36"/>
         </w:rPr>
@@ -609,6 +887,7 @@
       <w:r>
         <w:rPr>
           <w:rFonts w:ascii="Arial" w:hAnsi="Arial" w:cs="Arial"/>
+          <w:color w:val="4A4A49"/>
         </w:rPr>
         <w:t xml:space="preserve">Preventing protracted and costly litigation is an overriding goal, and </w:t>
       </w:r>
@@ -616,6 +895,7 @@
       <w:r>
         <w:rPr>
           <w:rFonts w:ascii="Arial" w:hAnsi="Arial" w:cs="Arial"/>
+          <w:color w:val="4A4A49"/>
         </w:rPr>
         <w:t>FordHarrison</w:t>
       </w:r>
@@ -623,6 +903,7 @@
       <w:r>
         <w:rPr>
           <w:rFonts w:ascii="Arial" w:hAnsi="Arial" w:cs="Arial"/>
+          <w:color w:val="4A4A49"/>
         </w:rPr>
         <w:t xml:space="preserve"> attorneys are leaders in achieving results through preventive strategies. Our alternative dispute resolution practice is a natural adjunct to our litigation services.</w:t>
       </w:r>
@@ -630,6 +911,7 @@
         <w:rPr>
           <w:rFonts w:ascii="Arial" w:hAnsi="Arial" w:cs="Arial"/>
           <w:b/>
+          <w:color w:val="4A4A49"/>
           <w:sz w:val="36"/>
           <w:szCs w:val="36"/>
         </w:rPr>
@@ -659,13 +941,14 @@
         <w:adjustRightInd w:val="0"/>
         <w:rPr>
           <w:rFonts w:ascii="Arial" w:hAnsi="Arial" w:cs="Arial"/>
-          <w:color w:val="000000"/>
+          <w:color w:val="4A4A49"/>
         </w:rPr>
       </w:pPr>
       <w:r>
         <w:rPr>
           <w:rFonts w:ascii="Arial" w:hAnsi="Arial" w:cs="Arial"/>
           <w:noProof/>
+          <w:color w:val="4A4A49"/>
         </w:rPr>
         <mc:AlternateContent>
           <mc:Choice Requires="wps">
@@ -748,11 +1031,12 @@
         <w:rPr>
           <w:rFonts w:ascii="Arial" w:hAnsi="Arial" w:cs="Arial"/>
           <w:noProof/>
+          <w:color w:val="4A4A49"/>
         </w:rPr>
         <mc:AlternateContent>
           <mc:Choice Requires="wps">
             <w:drawing>
-              <wp:anchor distT="0" distB="0" distL="114300" distR="114300" simplePos="0" relativeHeight="251662336" behindDoc="0" locked="0" layoutInCell="1" allowOverlap="1" wp14:anchorId="552A27A9" wp14:editId="36B259E5">
+              <wp:anchor distT="0" distB="0" distL="114300" distR="114300" simplePos="0" relativeHeight="251662336" behindDoc="0" locked="0" layoutInCell="1" allowOverlap="1" wp14:anchorId="552A27A9" wp14:editId="6E7B5EF9">
                 <wp:simplePos x="0" y="0"/>
                 <wp:positionH relativeFrom="column">
                   <wp:posOffset>-1143000</wp:posOffset>
@@ -837,6 +1121,7 @@
       <w:r>
         <w:rPr>
           <w:noProof/>
+          <w:color w:val="4A4A49"/>
         </w:rPr>
         <mc:AlternateContent>
           <mc:Choice Requires="wps">
@@ -983,7 +1268,7 @@
           </mc:Choice>
           <mc:Fallback>
             <w:pict>
-              <v:shape id="Text Box 26" o:spid="_x0000_s1027" type="#_x0000_t202" style="position:absolute;margin-left:-8.95pt;margin-top:127.65pt;width:459pt;height:162pt;z-index:251664384;visibility:visible;mso-wrap-style:square;mso-width-percent:0;mso-height-percent:0;mso-wrap-distance-left:9pt;mso-wrap-distance-top:0;mso-wrap-distance-right:9pt;mso-wrap-distance-bottom:0;mso-position-horizontal:absolute;mso-position-horizontal-relative:text;mso-position-vertical:absolute;mso-position-vertical-relative:text;mso-width-percent:0;mso-height-percent:0;mso-width-relative:margin;mso-height-relative:margin;v-text-anchor:top" o:gfxdata="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" filled="f" stroked="f">
+              <v:shape id="Text Box 26" o:spid="_x0000_s1029" type="#_x0000_t202" style="position:absolute;margin-left:-8.95pt;margin-top:127.65pt;width:459pt;height:162pt;z-index:251664384;visibility:visible;mso-wrap-style:square;mso-width-percent:0;mso-height-percent:0;mso-wrap-distance-left:9pt;mso-wrap-distance-top:0;mso-wrap-distance-right:9pt;mso-wrap-distance-bottom:0;mso-position-horizontal:absolute;mso-position-horizontal-relative:text;mso-position-vertical:absolute;mso-position-vertical-relative:text;mso-width-percent:0;mso-height-percent:0;mso-width-relative:margin;mso-height-relative:margin;v-text-anchor:top" o:gfxdata="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" filled="f" stroked="f">
                 <v:textbox>
                   <w:txbxContent>
                     <w:p>
@@ -1065,22 +1350,33 @@
       <w:r>
         <w:rPr>
           <w:rFonts w:ascii="Arial" w:hAnsi="Arial" w:cs="Arial"/>
-          <w:color w:val="000000"/>
-        </w:rPr>
-        <w:t xml:space="preserve">With our geographic coverage, our firm is familiar with all of the local </w:t>
-      </w:r>
-      <w:r>
-        <w:rPr>
-          <w:rFonts w:ascii="Arial" w:hAnsi="Arial" w:cs="Arial"/>
-        </w:rPr>
-        <w:t>EEOC offices and state Fair Employment Practices offices before which our clients appear. We have strong relationships with the attorneys and investigators in those offices. These relationships bode well</w:t>
-      </w:r>
-      <w:r>
+          <w:color w:val="4A4A49"/>
+        </w:rPr>
+        <w:t>With our geographic coverage, our firm is familiar with all of the local EEOC offices and state Fair Employment Practices offices before which our clients appear. We have strong relationships with the</w:t>
+      </w:r>
+      <w:r>
+        <w:rPr>
+          <w:rFonts w:ascii="Arial" w:hAnsi="Arial" w:cs="Arial"/>
+        </w:rPr>
         <w:t xml:space="preserve"> </w:t>
       </w:r>
       <w:r>
         <w:rPr>
           <w:rFonts w:ascii="Arial" w:hAnsi="Arial" w:cs="Arial"/>
+          <w:color w:val="4A4A49"/>
+        </w:rPr>
+        <w:t>attorneys and investigators in those offices. These relationships bode well</w:t>
+      </w:r>
+      <w:r>
+        <w:rPr>
+          <w:color w:val="4A4A49"/>
+        </w:rPr>
+        <w:t xml:space="preserve"> </w:t>
+      </w:r>
+      <w:r>
+        <w:rPr>
+          <w:rFonts w:ascii="Arial" w:hAnsi="Arial" w:cs="Arial"/>
+          <w:color w:val="4A4A49"/>
         </w:rPr>
         <w:t>for our clients as we continue to build our brand around these guidelines to help our clients.</w:t>
       </w:r>
@@ -1104,13 +1400,13 @@
         <w:adjustRightInd w:val="0"/>
         <w:rPr>
           <w:rFonts w:ascii="Arial" w:hAnsi="Arial" w:cs="Arial"/>
-          <w:color w:val="000000"/>
-        </w:rPr>
-      </w:pPr>
-      <w:r>
-        <w:rPr>
-          <w:rFonts w:ascii="Arial" w:hAnsi="Arial" w:cs="Arial"/>
-          <w:color w:val="000000"/>
+          <w:color w:val="4A4A49"/>
+        </w:rPr>
+      </w:pPr>
+      <w:r>
+        <w:rPr>
+          <w:rFonts w:ascii="Arial" w:hAnsi="Arial" w:cs="Arial"/>
+          <w:color w:val="4A4A49"/>
         </w:rPr>
         <w:t>The relationship between employers and employees is highly regulated and is becoming more</w:t>
       </w:r>
@@ -1123,14 +1419,14 @@
         <w:adjustRightInd w:val="0"/>
         <w:rPr>
           <w:rFonts w:ascii="Arial" w:hAnsi="Arial" w:cs="Arial"/>
-          <w:color w:val="000000"/>
+          <w:color w:val="4A4A49"/>
         </w:rPr>
       </w:pPr>
       <w:proofErr w:type="gramStart"/>
       <w:r>
         <w:rPr>
           <w:rFonts w:ascii="Arial" w:hAnsi="Arial" w:cs="Arial"/>
-          <w:color w:val="000000"/>
+          <w:color w:val="4A4A49"/>
         </w:rPr>
         <w:t>so</w:t>
       </w:r>
@@ -1138,7 +1434,7 @@
       <w:r>
         <w:rPr>
           <w:rFonts w:ascii="Arial" w:hAnsi="Arial" w:cs="Arial"/>
-          <w:color w:val="000000"/>
+          <w:color w:val="4A4A49"/>
         </w:rPr>
         <w:t xml:space="preserve"> with the enactment of complex laws and the issuance of far-reaching court decisions.</w:t>
       </w:r>
@@ -1151,14 +1447,14 @@
         <w:adjustRightInd w:val="0"/>
         <w:rPr>
           <w:rFonts w:ascii="Arial" w:hAnsi="Arial" w:cs="Arial"/>
-          <w:color w:val="000000"/>
+          <w:color w:val="4A4A49"/>
         </w:rPr>
       </w:pPr>
       <w:proofErr w:type="spellStart"/>
       <w:r>
         <w:rPr>
           <w:rFonts w:ascii="Arial" w:hAnsi="Arial" w:cs="Arial"/>
-          <w:color w:val="000000"/>
+          <w:color w:val="4A4A49"/>
         </w:rPr>
         <w:t>FordHarrison</w:t>
       </w:r>
@@ -1166,7 +1462,7 @@
       <w:r>
         <w:rPr>
           <w:rFonts w:ascii="Arial" w:hAnsi="Arial" w:cs="Arial"/>
-          <w:color w:val="000000"/>
+          <w:color w:val="4A4A49"/>
         </w:rPr>
         <w:t xml:space="preserve"> routinely advises clients on all matters affecting the employment relationship,</w:t>
       </w:r>
@@ -1179,14 +1475,14 @@
         <w:adjustRightInd w:val="0"/>
         <w:rPr>
           <w:rFonts w:ascii="Arial" w:hAnsi="Arial" w:cs="Arial"/>
-          <w:color w:val="000000"/>
+          <w:color w:val="4A4A49"/>
         </w:rPr>
       </w:pPr>
       <w:proofErr w:type="gramStart"/>
       <w:r>
         <w:rPr>
           <w:rFonts w:ascii="Arial" w:hAnsi="Arial" w:cs="Arial"/>
-          <w:color w:val="000000"/>
+          <w:color w:val="4A4A49"/>
         </w:rPr>
         <w:t>including</w:t>
       </w:r>
@@ -1194,7 +1490,7 @@
       <w:r>
         <w:rPr>
           <w:rFonts w:ascii="Arial" w:hAnsi="Arial" w:cs="Arial"/>
-          <w:color w:val="000000"/>
+          <w:color w:val="4A4A49"/>
         </w:rPr>
         <w:t xml:space="preserve"> recruitment, hiring, retention, discipline and termination issues. Our practical day-today</w:t>
       </w:r>
@@ -1207,14 +1503,14 @@
         <w:adjustRightInd w:val="0"/>
         <w:rPr>
           <w:rFonts w:ascii="Arial" w:hAnsi="Arial" w:cs="Arial"/>
-          <w:color w:val="000000"/>
+          <w:color w:val="4A4A49"/>
         </w:rPr>
       </w:pPr>
       <w:proofErr w:type="gramStart"/>
       <w:r>
         <w:rPr>
           <w:rFonts w:ascii="Arial" w:hAnsi="Arial" w:cs="Arial"/>
-          <w:color w:val="000000"/>
+          <w:color w:val="4A4A49"/>
         </w:rPr>
         <w:t>advice</w:t>
       </w:r>
@@ -1222,7 +1518,7 @@
       <w:r>
         <w:rPr>
           <w:rFonts w:ascii="Arial" w:hAnsi="Arial" w:cs="Arial"/>
-          <w:color w:val="000000"/>
+          <w:color w:val="4A4A49"/>
         </w:rPr>
         <w:t xml:space="preserve"> is geared toward helping clients achieve their operational and human resources goals while reducing the potential for disputes and lawsuits. Specifically, the firm’s counseling expertise includes the following:</w:t>
       </w:r>
@@ -1235,7 +1531,7 @@
         <w:adjustRightInd w:val="0"/>
         <w:rPr>
           <w:rFonts w:cs="Arial"/>
-          <w:color w:val="000000"/>
+          <w:color w:val="4A4A49"/>
         </w:rPr>
       </w:pPr>
     </w:p>
@@ -1252,36 +1548,29 @@
         <w:adjustRightInd w:val="0"/>
         <w:rPr>
           <w:rFonts w:cs="Arial"/>
-          <w:color w:val="000000"/>
-        </w:rPr>
-      </w:pPr>
+          <w:color w:val="4A4A49"/>
+        </w:rPr>
+      </w:pPr>
+      <w:r>
+        <w:rPr>
+          <w:rFonts w:cs="Arial"/>
+          <w:color w:val="4A4A49"/>
+        </w:rPr>
+        <w:t>Designing policies and practices that are consistent with our clients’ philosophies</w:t>
+      </w:r>
       <w:r>
         <w:rPr>
           <w:rFonts w:cs="Arial"/>
           <w:color w:val="000000"/>
         </w:rPr>
-        <w:t>D</w:t>
+        <w:t xml:space="preserve"> </w:t>
       </w:r>
       <w:r>
         <w:rPr>
           <w:rFonts w:cs="Arial"/>
-          <w:color w:val="000000"/>
-        </w:rPr>
-        <w:t>esigning policies and practices that are consistent with our clients’ philosophies and</w:t>
-      </w:r>
-      <w:r>
-        <w:rPr>
-          <w:rFonts w:cs="Arial"/>
-          <w:color w:val="000000"/>
-        </w:rPr>
-        <w:t xml:space="preserve"> </w:t>
-      </w:r>
-      <w:r>
-        <w:rPr>
-          <w:rFonts w:cs="Arial"/>
-          <w:color w:val="000000"/>
-        </w:rPr>
-        <w:t>business goals, and minimizing the risk of successful claims;</w:t>
+          <w:color w:val="4A4A49"/>
+        </w:rPr>
+        <w:t>and business goals, and minimizing the risk of successful claims;</w:t>
       </w:r>
     </w:p>
     <w:p>
@@ -1297,49 +1586,144 @@
         <w:adjustRightInd w:val="0"/>
         <w:rPr>
           <w:rFonts w:cs="Arial"/>
-          <w:color w:val="000000"/>
-        </w:rPr>
-      </w:pPr>
+          <w:color w:val="4A4A49"/>
+        </w:rPr>
+      </w:pPr>
+      <w:r>
+        <w:rPr>
+          <w:noProof/>
+        </w:rPr>
+        <mc:AlternateContent>
+          <mc:Choice Requires="wps">
+            <w:drawing>
+              <wp:anchor distT="0" distB="0" distL="114300" distR="114300" simplePos="0" relativeHeight="251671552" behindDoc="0" locked="0" layoutInCell="1" allowOverlap="1" wp14:anchorId="724323D6" wp14:editId="144422F0">
+                <wp:simplePos x="0" y="0"/>
+                <wp:positionH relativeFrom="column">
+                  <wp:posOffset>-800100</wp:posOffset>
+                </wp:positionH>
+                <wp:positionV relativeFrom="paragraph">
+                  <wp:posOffset>-1211580</wp:posOffset>
+                </wp:positionV>
+                <wp:extent cx="2514600" cy="342900"/>
+                <wp:effectExtent l="0" t="0" r="0" b="12700"/>
+                <wp:wrapSquare wrapText="bothSides"/>
+                <wp:docPr id="2129" name="Text Box 2129"/>
+                <wp:cNvGraphicFramePr/>
+                <a:graphic xmlns:a="http://schemas.openxmlformats.org/drawingml/2006/main">
+                  <a:graphicData uri="http://schemas.microsoft.com/office/word/2010/wordprocessingShape">
+                    <wps:wsp>
+                      <wps:cNvSpPr txBox="1"/>
+                      <wps:spPr>
+                        <a:xfrm>
+                          <a:off x="0" y="0"/>
+                          <a:ext cx="2514600" cy="342900"/>
+                        </a:xfrm>
+                        <a:prstGeom prst="rect">
+                          <a:avLst/>
+                        </a:prstGeom>
+                        <a:noFill/>
+                        <a:ln>
+                          <a:noFill/>
+                        </a:ln>
+                        <a:effectLst/>
+                        <a:extLst>
+                          <a:ext uri="{C572A759-6A51-4108-AA02-DFA0A04FC94B}">
+                            <ma14:wrappingTextBoxFlag xmlns:ma14="http://schemas.microsoft.com/office/mac/drawingml/2011/main"/>
+                          </a:ext>
+                        </a:extLst>
+                      </wps:spPr>
+                      <wps:style>
+                        <a:lnRef idx="0">
+                          <a:schemeClr val="accent1"/>
+                        </a:lnRef>
+                        <a:fillRef idx="0">
+                          <a:schemeClr val="accent1"/>
+                        </a:fillRef>
+                        <a:effectRef idx="0">
+                          <a:schemeClr val="accent1"/>
+                        </a:effectRef>
+                        <a:fontRef idx="minor">
+                          <a:schemeClr val="dk1"/>
+                        </a:fontRef>
+                      </wps:style>
+                      <wps:txbx>
+                        <w:txbxContent>
+                          <w:p>
+                            <w:pPr>
+                              <w:rPr>
+                                <w:rFonts w:ascii="Arial" w:hAnsi="Arial" w:cs="Arial"/>
+                                <w:b/>
+                                <w:color w:val="8B8D8E"/>
+                                <w:sz w:val="32"/>
+                                <w:szCs w:val="32"/>
+                              </w:rPr>
+                            </w:pPr>
+                            <w:r>
+                              <w:rPr>
+                                <w:rFonts w:ascii="Arial" w:hAnsi="Arial" w:cs="Arial"/>
+                                <w:b/>
+                                <w:color w:val="8B8D8E"/>
+                                <w:sz w:val="32"/>
+                                <w:szCs w:val="32"/>
+                              </w:rPr>
+                              <w:t>PRACTICE</w:t>
+                            </w:r>
+                          </w:p>
+                        </w:txbxContent>
+                      </wps:txbx>
+                      <wps:bodyPr rot="0" spcFirstLastPara="0" vertOverflow="overflow" horzOverflow="overflow" vert="horz" wrap="square" lIns="91440" tIns="45720" rIns="91440" bIns="45720" numCol="1" spcCol="0" rtlCol="0" fromWordArt="0" anchor="t" anchorCtr="0" forceAA="0" compatLnSpc="1">
+                        <a:prstTxWarp prst="textNoShape">
+                          <a:avLst/>
+                        </a:prstTxWarp>
+                        <a:noAutofit/>
+                      </wps:bodyPr>
+                    </wps:wsp>
+                  </a:graphicData>
+                </a:graphic>
+              </wp:anchor>
+            </w:drawing>
+          </mc:Choice>
+          <mc:Fallback>
+            <w:pict>
+              <v:shape id="Text Box 2129" o:spid="_x0000_s1030" type="#_x0000_t202" style="position:absolute;left:0;text-align:left;margin-left:-62.95pt;margin-top:-95.35pt;width:198pt;height:27pt;z-index:251671552;visibility:visible;mso-wrap-style:square;mso-wrap-distance-left:9pt;mso-wrap-distance-top:0;mso-wrap-distance-right:9pt;mso-wrap-distance-bottom:0;mso-position-horizontal:absolute;mso-position-horizontal-relative:text;mso-position-vertical:absolute;mso-position-vertical-relative:text;v-text-anchor:top" o:gfxdata="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" filled="f" stroked="f">
+                <v:textbox>
+                  <w:txbxContent>
+                    <w:p>
+                      <w:pPr>
+                        <w:rPr>
+                          <w:rFonts w:ascii="Arial" w:hAnsi="Arial" w:cs="Arial"/>
+                          <w:b/>
+                          <w:color w:val="8B8D8E"/>
+                          <w:sz w:val="32"/>
+                          <w:szCs w:val="32"/>
+                        </w:rPr>
+                      </w:pPr>
+                      <w:r>
+                        <w:rPr>
+                          <w:rFonts w:ascii="Arial" w:hAnsi="Arial" w:cs="Arial"/>
+                          <w:b/>
+                          <w:color w:val="8B8D8E"/>
+                          <w:sz w:val="32"/>
+                          <w:szCs w:val="32"/>
+                        </w:rPr>
+                        <w:t>PRACTICE</w:t>
+                      </w:r>
+                    </w:p>
+                  </w:txbxContent>
+                </v:textbox>
+                <w10:wrap type="square"/>
+              </v:shape>
+            </w:pict>
+          </mc:Fallback>
+        </mc:AlternateContent>
+      </w:r>
       <w:r>
         <w:rPr>
           <w:rFonts w:cs="Arial"/>
-          <w:color w:val="000000"/>
-        </w:rPr>
-        <w:t>C</w:t>
-      </w:r>
-      <w:r>
-        <w:rPr>
-          <w:rFonts w:cs="Arial"/>
-          <w:color w:val="000000"/>
-        </w:rPr>
-        <w:t>onstantly and quickly advising clients, through regular “alerts” and “updates,” on</w:t>
-      </w:r>
-      <w:r>
-        <w:rPr>
-          <w:rFonts w:cs="Arial"/>
-          <w:color w:val="000000"/>
-        </w:rPr>
-        <w:t xml:space="preserve"> </w:t>
-      </w:r>
-      <w:r>
-        <w:rPr>
-          <w:rFonts w:cs="Arial"/>
-          <w:color w:val="000000"/>
-        </w:rPr>
-        <w:t>important new cases in every jurisdiction as well as changes in employment laws;</w:t>
-      </w:r>
-    </w:p>
-    <w:p>
-      <w:pPr>
-        <w:widowControl w:val="0"/>
-        <w:autoSpaceDE w:val="0"/>
-        <w:autoSpaceDN w:val="0"/>
-        <w:adjustRightInd w:val="0"/>
-        <w:rPr>
-          <w:rFonts w:cs="Arial"/>
-          <w:color w:val="000000"/>
-        </w:rPr>
-      </w:pPr>
+          <w:color w:val="4A4A49"/>
+        </w:rPr>
+        <w:t>Constantly and quickly advising clients, through regular “alerts” and “updates,” on important new cases in every jurisdiction as well as changes in employment laws;</w:t>
+      </w:r>
     </w:p>
     <w:p>
       <w:pPr>
@@ -1354,36 +1738,15 @@
         <w:adjustRightInd w:val="0"/>
         <w:rPr>
           <w:rFonts w:cs="Arial"/>
-          <w:color w:val="000000"/>
+          <w:color w:val="4A4A49"/>
         </w:rPr>
       </w:pPr>
       <w:r>
         <w:rPr>
           <w:rFonts w:cs="Arial"/>
-          <w:color w:val="000000"/>
-        </w:rPr>
-        <w:t>E</w:t>
-      </w:r>
-      <w:r>
-        <w:rPr>
-          <w:rFonts w:cs="Arial"/>
-          <w:color w:val="000000"/>
-        </w:rPr>
-        <w:t>valuating employment vulnerabilities through personnel audits and reviews of policies</w:t>
-      </w:r>
-      <w:r>
-        <w:rPr>
-          <w:rFonts w:cs="Arial"/>
-          <w:color w:val="000000"/>
-        </w:rPr>
-        <w:t xml:space="preserve"> </w:t>
-      </w:r>
-      <w:r>
-        <w:rPr>
-          <w:rFonts w:cs="Arial"/>
-          <w:color w:val="000000"/>
-        </w:rPr>
-        <w:t>and handbooks;</w:t>
+          <w:color w:val="4A4A49"/>
+        </w:rPr>
+        <w:t>Evaluating employment vulnerabilities through personnel audits and reviews of policies and handbooks;</w:t>
       </w:r>
     </w:p>
     <w:p>
@@ -1399,13 +1762,13 @@
         <w:adjustRightInd w:val="0"/>
         <w:rPr>
           <w:rFonts w:cs="Arial"/>
-          <w:color w:val="000000"/>
+          <w:color w:val="4A4A49"/>
         </w:rPr>
       </w:pPr>
       <w:r>
         <w:rPr>
           <w:rFonts w:cs="Arial"/>
-          <w:color w:val="000000"/>
+          <w:color w:val="4A4A49"/>
         </w:rPr>
         <w:t>Training management and rank-and-file employees in areas such as harassment, discrimination, retaliation, discipline and discharge:</w:t>
       </w:r>
@@ -1423,44 +1786,15 @@
         <w:adjustRightInd w:val="0"/>
         <w:rPr>
           <w:rFonts w:cs="Arial"/>
+          <w:color w:val="4A4A49"/>
         </w:rPr>
       </w:pPr>
       <w:r>
         <w:rPr>
           <w:rFonts w:cs="Arial"/>
-        </w:rPr>
-        <w:t xml:space="preserve">Assisting clients on day-to-day employment issues, such </w:t>
-      </w:r>
-      <w:r>
-        <w:rPr>
-          <w:rFonts w:cs="Arial"/>
-        </w:rPr>
-        <w:t xml:space="preserve">cd </w:t>
-      </w:r>
-      <w:r>
-        <w:rPr>
-          <w:rFonts w:cs="Arial"/>
-        </w:rPr>
-        <w:t>as hiring, firing, discipline and</w:t>
-      </w:r>
-      <w:r>
-        <w:rPr>
-          <w:rFonts w:cs="Arial"/>
-        </w:rPr>
-        <w:t xml:space="preserve"> </w:t>
-      </w:r>
-      <w:r>
-        <w:rPr>
-          <w:rFonts w:cs="Arial"/>
-        </w:rPr>
-        <w:t>leave;</w:t>
-      </w:r>
-      <w:r>
-        <w:rPr>
-          <w:rFonts w:cs="Arial"/>
-          <w:color w:val="000000"/>
-        </w:rPr>
-        <w:t xml:space="preserve"> </w:t>
+          <w:color w:val="4A4A49"/>
+        </w:rPr>
+        <w:t xml:space="preserve">Assisting clients on day-to-day employment issues, such cd as hiring, firing, discipline and leave; </w:t>
       </w:r>
     </w:p>
     <w:p>
@@ -1476,20 +1810,15 @@
         <w:adjustRightInd w:val="0"/>
         <w:rPr>
           <w:rFonts w:cs="Arial"/>
+          <w:color w:val="4A4A49"/>
         </w:rPr>
       </w:pPr>
       <w:r>
         <w:rPr>
           <w:rFonts w:cs="Arial"/>
-          <w:color w:val="000000"/>
-        </w:rPr>
-        <w:t>Developing and helping to implement Affirmative Action Plans.</w:t>
-      </w:r>
-      <w:r>
-        <w:rPr>
-          <w:rFonts w:cs="Arial"/>
-        </w:rPr>
-        <w:t xml:space="preserve"> </w:t>
+          <w:color w:val="4A4A49"/>
+        </w:rPr>
+        <w:t xml:space="preserve">Developing and helping to implement Affirmative Action Plans. </w:t>
       </w:r>
     </w:p>
     <w:p>
@@ -1509,22 +1838,198 @@
         <w:adjustRightInd w:val="0"/>
         <w:rPr>
           <w:rFonts w:ascii="Arial" w:hAnsi="Arial" w:cs="Arial"/>
-        </w:rPr>
-      </w:pPr>
-      <w:r>
-        <w:rPr>
+          <w:color w:val="4A4A49"/>
+        </w:rPr>
+      </w:pPr>
+      <w:r>
+        <w:rPr>
+          <w:rFonts w:ascii="Arial" w:hAnsi="Arial" w:cs="Arial"/>
           <w:noProof/>
+          <w:color w:val="4A4A49"/>
         </w:rPr>
         <mc:AlternateContent>
           <mc:Choice Requires="wps">
             <w:drawing>
-              <wp:anchor distT="0" distB="0" distL="114300" distR="114300" simplePos="0" relativeHeight="251668480" behindDoc="0" locked="0" layoutInCell="1" allowOverlap="1" wp14:anchorId="066CF2CA" wp14:editId="417EA429">
+              <wp:anchor distT="0" distB="0" distL="114300" distR="114300" simplePos="0" relativeHeight="251666432" behindDoc="0" locked="0" layoutInCell="1" allowOverlap="1" wp14:anchorId="410CE2E6" wp14:editId="41FE4551">
+                <wp:simplePos x="0" y="0"/>
+                <wp:positionH relativeFrom="column">
+                  <wp:posOffset>-1143000</wp:posOffset>
+                </wp:positionH>
+                <wp:positionV relativeFrom="paragraph">
+                  <wp:posOffset>530860</wp:posOffset>
+                </wp:positionV>
+                <wp:extent cx="7772400" cy="1714500"/>
+                <wp:effectExtent l="0" t="0" r="0" b="12700"/>
+                <wp:wrapTopAndBottom/>
+                <wp:docPr id="27" name="Rectangle 27"/>
+                <wp:cNvGraphicFramePr/>
+                <a:graphic xmlns:a="http://schemas.openxmlformats.org/drawingml/2006/main">
+                  <a:graphicData uri="http://schemas.microsoft.com/office/word/2010/wordprocessingShape">
+                    <wps:wsp>
+                      <wps:cNvSpPr/>
+                      <wps:spPr>
+                        <a:xfrm>
+                          <a:off x="0" y="0"/>
+                          <a:ext cx="7772400" cy="1714500"/>
+                        </a:xfrm>
+                        <a:prstGeom prst="rect">
+                          <a:avLst/>
+                        </a:prstGeom>
+                        <a:solidFill>
+                          <a:schemeClr val="bg1"/>
+                        </a:solidFill>
+                        <a:ln>
+                          <a:noFill/>
+                        </a:ln>
+                        <a:effectLst/>
+                      </wps:spPr>
+                      <wps:style>
+                        <a:lnRef idx="1">
+                          <a:schemeClr val="accent1"/>
+                        </a:lnRef>
+                        <a:fillRef idx="3">
+                          <a:schemeClr val="accent1"/>
+                        </a:fillRef>
+                        <a:effectRef idx="2">
+                          <a:schemeClr val="accent1"/>
+                        </a:effectRef>
+                        <a:fontRef idx="minor">
+                          <a:schemeClr val="lt1"/>
+                        </a:fontRef>
+                      </wps:style>
+                      <wps:bodyPr rot="0" spcFirstLastPara="0" vertOverflow="overflow" horzOverflow="overflow" vert="horz" wrap="square" lIns="91440" tIns="45720" rIns="91440" bIns="45720" numCol="1" spcCol="0" rtlCol="0" fromWordArt="0" anchor="ctr" anchorCtr="0" forceAA="0" compatLnSpc="1">
+                        <a:prstTxWarp prst="textNoShape">
+                          <a:avLst/>
+                        </a:prstTxWarp>
+                        <a:noAutofit/>
+                      </wps:bodyPr>
+                    </wps:wsp>
+                  </a:graphicData>
+                </a:graphic>
+                <wp14:sizeRelH relativeFrom="margin">
+                  <wp14:pctWidth>0</wp14:pctWidth>
+                </wp14:sizeRelH>
+                <wp14:sizeRelV relativeFrom="margin">
+                  <wp14:pctHeight>0</wp14:pctHeight>
+                </wp14:sizeRelV>
+              </wp:anchor>
+            </w:drawing>
+          </mc:Choice>
+          <mc:Fallback>
+            <w:pict>
+              <v:rect id="Rectangle 27" o:spid="_x0000_s1026" style="position:absolute;margin-left:-89.95pt;margin-top:41.8pt;width:612pt;height:135pt;z-index:251666432;visibility:visible;mso-wrap-style:square;mso-width-percent:0;mso-height-percent:0;mso-wrap-distance-left:9pt;mso-wrap-distance-top:0;mso-wrap-distance-right:9pt;mso-wrap-distance-bottom:0;mso-position-horizontal:absolute;mso-position-horizontal-relative:text;mso-position-vertical:absolute;mso-position-vertical-relative:text;mso-width-percent:0;mso-height-percent:0;mso-width-relative:margin;mso-height-relative:margin;v-text-anchor:middle" o:gfxdata="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" fillcolor="white [3212]" stroked="f">
+                <w10:wrap type="topAndBottom"/>
+              </v:rect>
+            </w:pict>
+          </mc:Fallback>
+        </mc:AlternateContent>
+      </w:r>
+      <w:r>
+        <w:rPr>
+          <w:rFonts w:ascii="Arial" w:hAnsi="Arial" w:cs="Arial"/>
+          <w:noProof/>
+          <w:color w:val="4A4A49"/>
+        </w:rPr>
+        <mc:AlternateContent>
+          <mc:Choice Requires="wps">
+            <w:drawing>
+              <wp:anchor distT="0" distB="0" distL="114300" distR="114300" simplePos="0" relativeHeight="251667456" behindDoc="0" locked="0" layoutInCell="1" allowOverlap="1" wp14:anchorId="32169839" wp14:editId="4D72A3AF">
+                <wp:simplePos x="0" y="0"/>
+                <wp:positionH relativeFrom="column">
+                  <wp:posOffset>-1143000</wp:posOffset>
+                </wp:positionH>
+                <wp:positionV relativeFrom="paragraph">
+                  <wp:posOffset>759460</wp:posOffset>
+                </wp:positionV>
+                <wp:extent cx="7772400" cy="1485900"/>
+                <wp:effectExtent l="0" t="0" r="0" b="12700"/>
+                <wp:wrapThrough wrapText="bothSides">
+                  <wp:wrapPolygon edited="0">
+                    <wp:start x="0" y="0"/>
+                    <wp:lineTo x="0" y="21415"/>
+                    <wp:lineTo x="21529" y="21415"/>
+                    <wp:lineTo x="21529" y="0"/>
+                    <wp:lineTo x="0" y="0"/>
+                  </wp:wrapPolygon>
+                </wp:wrapThrough>
+                <wp:docPr id="28" name="Rectangle 28"/>
+                <wp:cNvGraphicFramePr/>
+                <a:graphic xmlns:a="http://schemas.openxmlformats.org/drawingml/2006/main">
+                  <a:graphicData uri="http://schemas.microsoft.com/office/word/2010/wordprocessingShape">
+                    <wps:wsp>
+                      <wps:cNvSpPr/>
+                      <wps:spPr>
+                        <a:xfrm>
+                          <a:off x="0" y="0"/>
+                          <a:ext cx="7772400" cy="1485900"/>
+                        </a:xfrm>
+                        <a:prstGeom prst="rect">
+                          <a:avLst/>
+                        </a:prstGeom>
+                        <a:solidFill>
+                          <a:srgbClr val="8B8D8E"/>
+                        </a:solidFill>
+                        <a:ln>
+                          <a:noFill/>
+                        </a:ln>
+                        <a:effectLst/>
+                      </wps:spPr>
+                      <wps:style>
+                        <a:lnRef idx="1">
+                          <a:schemeClr val="accent1"/>
+                        </a:lnRef>
+                        <a:fillRef idx="3">
+                          <a:schemeClr val="accent1"/>
+                        </a:fillRef>
+                        <a:effectRef idx="2">
+                          <a:schemeClr val="accent1"/>
+                        </a:effectRef>
+                        <a:fontRef idx="minor">
+                          <a:schemeClr val="lt1"/>
+                        </a:fontRef>
+                      </wps:style>
+                      <wps:bodyPr rot="0" spcFirstLastPara="0" vertOverflow="overflow" horzOverflow="overflow" vert="horz" wrap="square" lIns="91440" tIns="45720" rIns="91440" bIns="45720" numCol="1" spcCol="0" rtlCol="0" fromWordArt="0" anchor="ctr" anchorCtr="0" forceAA="0" compatLnSpc="1">
+                        <a:prstTxWarp prst="textNoShape">
+                          <a:avLst/>
+                        </a:prstTxWarp>
+                        <a:noAutofit/>
+                      </wps:bodyPr>
+                    </wps:wsp>
+                  </a:graphicData>
+                </a:graphic>
+                <wp14:sizeRelH relativeFrom="margin">
+                  <wp14:pctWidth>0</wp14:pctWidth>
+                </wp14:sizeRelH>
+                <wp14:sizeRelV relativeFrom="margin">
+                  <wp14:pctHeight>0</wp14:pctHeight>
+                </wp14:sizeRelV>
+              </wp:anchor>
+            </w:drawing>
+          </mc:Choice>
+          <mc:Fallback>
+            <w:pict>
+              <v:rect id="Rectangle 28" o:spid="_x0000_s1026" style="position:absolute;margin-left:-89.95pt;margin-top:59.8pt;width:612pt;height:117pt;z-index:251667456;visibility:visible;mso-wrap-style:square;mso-width-percent:0;mso-height-percent:0;mso-wrap-distance-left:9pt;mso-wrap-distance-top:0;mso-wrap-distance-right:9pt;mso-wrap-distance-bottom:0;mso-position-horizontal:absolute;mso-position-horizontal-relative:text;mso-position-vertical:absolute;mso-position-vertical-relative:text;mso-width-percent:0;mso-height-percent:0;mso-width-relative:margin;mso-height-relative:margin;v-text-anchor:middle" o:gfxdata="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" fillcolor="#8b8d8e" stroked="f">
+                <w10:wrap type="through"/>
+              </v:rect>
+            </w:pict>
+          </mc:Fallback>
+        </mc:AlternateContent>
+      </w:r>
+      <w:r>
+        <w:rPr>
+          <w:noProof/>
+          <w:color w:val="4A4A49"/>
+        </w:rPr>
+        <mc:AlternateContent>
+          <mc:Choice Requires="wps">
+            <w:drawing>
+              <wp:anchor distT="0" distB="0" distL="114300" distR="114300" simplePos="0" relativeHeight="251668480" behindDoc="0" locked="0" layoutInCell="1" allowOverlap="1" wp14:anchorId="066CF2CA" wp14:editId="2B3939FF">
                 <wp:simplePos x="0" y="0"/>
                 <wp:positionH relativeFrom="column">
                   <wp:posOffset>-114300</wp:posOffset>
                 </wp:positionH>
                 <wp:positionV relativeFrom="paragraph">
-                  <wp:posOffset>777240</wp:posOffset>
+                  <wp:posOffset>956310</wp:posOffset>
                 </wp:positionV>
                 <wp:extent cx="5829300" cy="2057400"/>
                 <wp:effectExtent l="0" t="0" r="0" b="0"/>
@@ -1660,7 +2165,7 @@
           </mc:Choice>
           <mc:Fallback>
             <w:pict>
-              <v:shape id="Text Box 29" o:spid="_x0000_s1028" type="#_x0000_t202" style="position:absolute;margin-left:-8.95pt;margin-top:61.2pt;width:459pt;height:162pt;z-index:251668480;visibility:visible;mso-wrap-style:square;mso-width-percent:0;mso-height-percent:0;mso-wrap-distance-left:9pt;mso-wrap-distance-top:0;mso-wrap-distance-right:9pt;mso-wrap-distance-bottom:0;mso-position-horizontal:absolute;mso-position-horizontal-relative:text;mso-position-vertical:absolute;mso-position-vertical-relative:text;mso-width-percent:0;mso-height-percent:0;mso-width-relative:margin;mso-height-relative:margin;v-text-anchor:top" o:gfxdata="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" filled="f" stroked="f">
+              <v:shape id="Text Box 29" o:spid="_x0000_s1031" type="#_x0000_t202" style="position:absolute;margin-left:-8.95pt;margin-top:75.3pt;width:459pt;height:162pt;z-index:251668480;visibility:visible;mso-wrap-style:square;mso-width-percent:0;mso-height-percent:0;mso-wrap-distance-left:9pt;mso-wrap-distance-top:0;mso-wrap-distance-right:9pt;mso-wrap-distance-bottom:0;mso-position-horizontal:absolute;mso-position-horizontal-relative:text;mso-position-vertical:absolute;mso-position-vertical-relative:text;mso-width-percent:0;mso-height-percent:0;mso-width-relative:margin;mso-height-relative:margin;v-text-anchor:top" o:gfxdata="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" filled="f" stroked="f">
                 <v:textbox>
                   <w:txbxContent>
                     <w:p>
@@ -1742,31 +2247,128 @@
       <w:r>
         <w:rPr>
           <w:rFonts w:ascii="Arial" w:hAnsi="Arial" w:cs="Arial"/>
-          <w:noProof/>
-        </w:rPr>
+          <w:color w:val="4A4A49"/>
+        </w:rPr>
+        <w:t xml:space="preserve">We continue to face the potential for dramatic changes in our nation’s labor </w:t>
+      </w:r>
+      <w:proofErr w:type="gramStart"/>
+      <w:r>
+        <w:rPr>
+          <w:rFonts w:ascii="Arial" w:hAnsi="Arial" w:cs="Arial"/>
+          <w:color w:val="4A4A49"/>
+        </w:rPr>
+        <w:t>relations</w:t>
+      </w:r>
+      <w:proofErr w:type="gramEnd"/>
+      <w:r>
+        <w:rPr>
+          <w:rFonts w:ascii="Arial" w:hAnsi="Arial" w:cs="Arial"/>
+          <w:color w:val="4A4A49"/>
+        </w:rPr>
+        <w:t xml:space="preserve"> climate. The current administration will continue to look for ways to make pro-labor changes in positions of the National Labor Relations Board, and to help labor reverse a 50-year slide in union membership. Additionally, a newly energized labor movement with aggressive new leaders has promised to contribute the money and the manpower to bring about these changes.</w:t>
+      </w:r>
+    </w:p>
+    <w:p>
+      <w:pPr>
+        <w:pStyle w:val="v2header"/>
+        <w:framePr w:w="0" w:hSpace="0" w:vSpace="0" w:wrap="auto" w:vAnchor="margin" w:yAlign="inline"/>
+      </w:pPr>
+      <w:r>
+        <w:t>Labor Relations</w:t>
+      </w:r>
+    </w:p>
+    <w:p>
+      <w:pPr>
+        <w:widowControl w:val="0"/>
+        <w:autoSpaceDE w:val="0"/>
+        <w:autoSpaceDN w:val="0"/>
+        <w:adjustRightInd w:val="0"/>
+        <w:rPr>
+          <w:rFonts w:ascii="Arial" w:hAnsi="Arial" w:cs="Arial"/>
+          <w:color w:val="4A4A49"/>
+        </w:rPr>
+      </w:pPr>
+      <w:r>
+        <w:rPr>
+          <w:rFonts w:ascii="Arial" w:hAnsi="Arial" w:cs="Arial"/>
+          <w:color w:val="4A4A49"/>
+        </w:rPr>
+        <w:t xml:space="preserve">Employee benefits programs are a crucial part of any employer’s human resources strategy; they can also affect its strategic position in the marketplace. </w:t>
+      </w:r>
+      <w:proofErr w:type="spellStart"/>
+      <w:r>
+        <w:rPr>
+          <w:rFonts w:ascii="Arial" w:hAnsi="Arial" w:cs="Arial"/>
+          <w:color w:val="4A4A49"/>
+        </w:rPr>
+        <w:t>FordHarrison</w:t>
+      </w:r>
+      <w:proofErr w:type="spellEnd"/>
+      <w:r>
+        <w:rPr>
+          <w:rFonts w:ascii="Arial" w:hAnsi="Arial" w:cs="Arial"/>
+          <w:color w:val="4A4A49"/>
+        </w:rPr>
+        <w:t xml:space="preserve"> LLP’s employee benefits group has assisted numerous public and private employers, including many Fortune500 corporations, with their compensation and benefit plans. </w:t>
+      </w:r>
+      <w:proofErr w:type="spellStart"/>
+      <w:r>
+        <w:rPr>
+          <w:rFonts w:ascii="Arial" w:hAnsi="Arial" w:cs="Arial"/>
+          <w:color w:val="4A4A49"/>
+        </w:rPr>
+        <w:t>FordHarrison</w:t>
+      </w:r>
+      <w:proofErr w:type="spellEnd"/>
+      <w:r>
+        <w:rPr>
+          <w:rFonts w:ascii="Arial" w:hAnsi="Arial" w:cs="Arial"/>
+          <w:color w:val="4A4A49"/>
+        </w:rPr>
+        <w:t xml:space="preserve"> LLP’s employee benefits group has assisted numerous public and private employers, including many Fortune500 corporations</w:t>
+      </w:r>
+      <w:r>
+        <w:rPr>
+          <w:rFonts w:ascii="Arial" w:hAnsi="Arial" w:cs="Arial"/>
+          <w:color w:val="4A4A49"/>
+        </w:rPr>
+        <w:t>.</w:t>
+      </w:r>
+      <w:r>
+        <w:rPr>
+          <w:rFonts w:ascii="Arial" w:hAnsi="Arial" w:cs="Arial"/>
+          <w:color w:val="4A4A49"/>
+        </w:rPr>
+        <w:t xml:space="preserve"> </w:t>
+      </w:r>
+      <w:r>
+        <w:rPr>
+          <w:rFonts w:ascii="Arial" w:hAnsi="Arial" w:cs="Arial"/>
+          <w:color w:val="4A4A49"/>
+        </w:rPr>
+        <w:br w:type="page"/>
+      </w:r>
+    </w:p>
+    <w:p>
+      <w:pPr>
+        <w:pStyle w:val="BioListPg"/>
+      </w:pPr>
+      <w:r>
         <mc:AlternateContent>
           <mc:Choice Requires="wps">
             <w:drawing>
-              <wp:anchor distT="0" distB="0" distL="114300" distR="114300" simplePos="0" relativeHeight="251667456" behindDoc="0" locked="0" layoutInCell="1" allowOverlap="1" wp14:anchorId="32169839" wp14:editId="3A9000E2">
+              <wp:anchor distT="0" distB="0" distL="114300" distR="114300" simplePos="0" relativeHeight="251678720" behindDoc="0" locked="0" layoutInCell="1" allowOverlap="1" wp14:anchorId="56674107" wp14:editId="0ADB1D6C">
                 <wp:simplePos x="0" y="0"/>
                 <wp:positionH relativeFrom="column">
                   <wp:posOffset>-1143000</wp:posOffset>
                 </wp:positionH>
                 <wp:positionV relativeFrom="paragraph">
-                  <wp:posOffset>580390</wp:posOffset>
+                  <wp:posOffset>0</wp:posOffset>
                 </wp:positionV>
-                <wp:extent cx="7772400" cy="1485900"/>
-                <wp:effectExtent l="0" t="0" r="0" b="12700"/>
-                <wp:wrapThrough wrapText="bothSides">
-                  <wp:wrapPolygon edited="0">
-                    <wp:start x="0" y="0"/>
-                    <wp:lineTo x="0" y="21415"/>
-                    <wp:lineTo x="21529" y="21415"/>
-                    <wp:lineTo x="21529" y="0"/>
-                    <wp:lineTo x="0" y="0"/>
-                  </wp:wrapPolygon>
-                </wp:wrapThrough>
-                <wp:docPr id="28" name="Rectangle 28"/>
+                <wp:extent cx="7772400" cy="1600200"/>
+                <wp:effectExtent l="0" t="0" r="0" b="0"/>
+                <wp:wrapTopAndBottom/>
+                <wp:docPr id="2144" name="Rectangle 2144"/>
                 <wp:cNvGraphicFramePr/>
                 <a:graphic xmlns:a="http://schemas.openxmlformats.org/drawingml/2006/main">
                   <a:graphicData uri="http://schemas.microsoft.com/office/word/2010/wordprocessingShape">
@@ -1775,7 +2377,328 @@
                       <wps:spPr>
                         <a:xfrm>
                           <a:off x="0" y="0"/>
-                          <a:ext cx="7772400" cy="1485900"/>
+                          <a:ext cx="7772400" cy="1600200"/>
+                        </a:xfrm>
+                        <a:prstGeom prst="rect">
+                          <a:avLst/>
+                        </a:prstGeom>
+                        <a:solidFill>
+                          <a:srgbClr val="FFFFFF"/>
+                        </a:solidFill>
+                        <a:ln>
+                          <a:noFill/>
+                        </a:ln>
+                        <a:effectLst/>
+                      </wps:spPr>
+                      <wps:style>
+                        <a:lnRef idx="1">
+                          <a:schemeClr val="accent1"/>
+                        </a:lnRef>
+                        <a:fillRef idx="3">
+                          <a:schemeClr val="accent1"/>
+                        </a:fillRef>
+                        <a:effectRef idx="2">
+                          <a:schemeClr val="accent1"/>
+                        </a:effectRef>
+                        <a:fontRef idx="minor">
+                          <a:schemeClr val="lt1"/>
+                        </a:fontRef>
+                      </wps:style>
+                      <wps:bodyPr rot="0" spcFirstLastPara="0" vertOverflow="overflow" horzOverflow="overflow" vert="horz" wrap="square" lIns="91440" tIns="45720" rIns="91440" bIns="45720" numCol="1" spcCol="0" rtlCol="0" fromWordArt="0" anchor="ctr" anchorCtr="0" forceAA="0" compatLnSpc="1">
+                        <a:prstTxWarp prst="textNoShape">
+                          <a:avLst/>
+                        </a:prstTxWarp>
+                        <a:noAutofit/>
+                      </wps:bodyPr>
+                    </wps:wsp>
+                  </a:graphicData>
+                </a:graphic>
+                <wp14:sizeRelV relativeFrom="margin">
+                  <wp14:pctHeight>0</wp14:pctHeight>
+                </wp14:sizeRelV>
+              </wp:anchor>
+            </w:drawing>
+          </mc:Choice>
+          <mc:Fallback>
+            <w:pict>
+              <v:rect id="Rectangle 2144" o:spid="_x0000_s1026" style="position:absolute;margin-left:-89.95pt;margin-top:0;width:612pt;height:126pt;z-index:251678720;visibility:visible;mso-wrap-style:square;mso-height-percent:0;mso-wrap-distance-left:9pt;mso-wrap-distance-top:0;mso-wrap-distance-right:9pt;mso-wrap-distance-bottom:0;mso-position-horizontal:absolute;mso-position-horizontal-relative:text;mso-position-vertical:absolute;mso-position-vertical-relative:text;mso-height-percent:0;mso-height-relative:margin;v-text-anchor:middle" o:gfxdata="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" stroked="f">
+                <w10:wrap type="topAndBottom"/>
+              </v:rect>
+            </w:pict>
+          </mc:Fallback>
+        </mc:AlternateContent>
+      </w:r>
+      <w:r>
+        <mc:AlternateContent>
+          <mc:Choice Requires="wps">
+            <w:drawing>
+              <wp:anchor distT="0" distB="0" distL="114300" distR="114300" simplePos="0" relativeHeight="251681792" behindDoc="0" locked="0" layoutInCell="1" allowOverlap="1" wp14:anchorId="7E1CBA8F" wp14:editId="36056D5D">
+                <wp:simplePos x="0" y="0"/>
+                <wp:positionH relativeFrom="column">
+                  <wp:posOffset>2400300</wp:posOffset>
+                </wp:positionH>
+                <wp:positionV relativeFrom="paragraph">
+                  <wp:posOffset>0</wp:posOffset>
+                </wp:positionV>
+                <wp:extent cx="2857500" cy="1143000"/>
+                <wp:effectExtent l="0" t="0" r="0" b="0"/>
+                <wp:wrapSquare wrapText="bothSides"/>
+                <wp:docPr id="2146" name="Text Box 2146"/>
+                <wp:cNvGraphicFramePr/>
+                <a:graphic xmlns:a="http://schemas.openxmlformats.org/drawingml/2006/main">
+                  <a:graphicData uri="http://schemas.microsoft.com/office/word/2010/wordprocessingShape">
+                    <wps:wsp>
+                      <wps:cNvSpPr txBox="1"/>
+                      <wps:spPr>
+                        <a:xfrm>
+                          <a:off x="0" y="0"/>
+                          <a:ext cx="2857500" cy="1143000"/>
+                        </a:xfrm>
+                        <a:prstGeom prst="rect">
+                          <a:avLst/>
+                        </a:prstGeom>
+                        <a:noFill/>
+                        <a:ln>
+                          <a:noFill/>
+                        </a:ln>
+                        <a:effectLst/>
+                        <a:extLst>
+                          <a:ext uri="{C572A759-6A51-4108-AA02-DFA0A04FC94B}">
+                            <ma14:wrappingTextBoxFlag xmlns:ma14="http://schemas.microsoft.com/office/mac/drawingml/2011/main"/>
+                          </a:ext>
+                        </a:extLst>
+                      </wps:spPr>
+                      <wps:style>
+                        <a:lnRef idx="0">
+                          <a:schemeClr val="accent1"/>
+                        </a:lnRef>
+                        <a:fillRef idx="0">
+                          <a:schemeClr val="accent1"/>
+                        </a:fillRef>
+                        <a:effectRef idx="0">
+                          <a:schemeClr val="accent1"/>
+                        </a:effectRef>
+                        <a:fontRef idx="minor">
+                          <a:schemeClr val="dk1"/>
+                        </a:fontRef>
+                      </wps:style>
+                      <wps:txbx>
+                        <w:txbxContent>
+                          <w:p>
+                            <w:pPr>
+                              <w:spacing w:line="360" w:lineRule="auto"/>
+                              <w:jc w:val="right"/>
+                              <w:rPr>
+                                <w:b/>
+                                <w:color w:val="FFFFFF" w:themeColor="background1"/>
+                              </w:rPr>
+                            </w:pPr>
+                            <w:r>
+                              <w:rPr>
+                                <w:b/>
+                                <w:color w:val="FFFFFF" w:themeColor="background1"/>
+                              </w:rPr>
+                              <w:t xml:space="preserve">Edward B. </w:t>
+                            </w:r>
+                            <w:proofErr w:type="spellStart"/>
+                            <w:r>
+                              <w:rPr>
+                                <w:b/>
+                                <w:color w:val="FFFFFF" w:themeColor="background1"/>
+                              </w:rPr>
+                              <w:t>Carlstedt</w:t>
+                            </w:r>
+                            <w:proofErr w:type="spellEnd"/>
+                          </w:p>
+                          <w:p>
+                            <w:pPr>
+                              <w:spacing w:line="360" w:lineRule="auto"/>
+                              <w:jc w:val="right"/>
+                              <w:rPr>
+                                <w:b/>
+                                <w:color w:val="FFFFFF" w:themeColor="background1"/>
+                              </w:rPr>
+                            </w:pPr>
+                            <w:r>
+                              <w:rPr>
+                                <w:b/>
+                                <w:color w:val="FFFFFF" w:themeColor="background1"/>
+                              </w:rPr>
+                              <w:t>Partner / Tampa</w:t>
+                            </w:r>
+                          </w:p>
+                          <w:p>
+                            <w:pPr>
+                              <w:spacing w:line="360" w:lineRule="auto"/>
+                              <w:jc w:val="right"/>
+                              <w:rPr>
+                                <w:b/>
+                                <w:color w:val="FFFFFF" w:themeColor="background1"/>
+                              </w:rPr>
+                            </w:pPr>
+                            <w:hyperlink r:id="rId9" w:history="1">
+                              <w:r>
+                                <w:rPr>
+                                  <w:rStyle w:val="Hyperlink"/>
+                                  <w:b/>
+                                  <w:color w:val="FFFFFF" w:themeColor="background1"/>
+                                </w:rPr>
+                                <w:t>ecarlstedt@fordharrison.com</w:t>
+                              </w:r>
+                            </w:hyperlink>
+                          </w:p>
+                          <w:p>
+                            <w:pPr>
+                              <w:spacing w:line="360" w:lineRule="auto"/>
+                              <w:jc w:val="right"/>
+                              <w:rPr>
+                                <w:b/>
+                                <w:color w:val="FFFFFF" w:themeColor="background1"/>
+                              </w:rPr>
+                            </w:pPr>
+                            <w:r>
+                              <w:rPr>
+                                <w:b/>
+                                <w:color w:val="FFFFFF" w:themeColor="background1"/>
+                              </w:rPr>
+                              <w:t>P: (813) – 261 - 7895</w:t>
+                            </w:r>
+                          </w:p>
+                        </w:txbxContent>
+                      </wps:txbx>
+                      <wps:bodyPr rot="0" spcFirstLastPara="0" vertOverflow="overflow" horzOverflow="overflow" vert="horz" wrap="square" lIns="91440" tIns="45720" rIns="91440" bIns="45720" numCol="1" spcCol="0" rtlCol="0" fromWordArt="0" anchor="t" anchorCtr="0" forceAA="0" compatLnSpc="1">
+                        <a:prstTxWarp prst="textNoShape">
+                          <a:avLst/>
+                        </a:prstTxWarp>
+                        <a:noAutofit/>
+                      </wps:bodyPr>
+                    </wps:wsp>
+                  </a:graphicData>
+                </a:graphic>
+                <wp14:sizeRelV relativeFrom="margin">
+                  <wp14:pctHeight>0</wp14:pctHeight>
+                </wp14:sizeRelV>
+              </wp:anchor>
+            </w:drawing>
+          </mc:Choice>
+          <mc:Fallback>
+            <w:pict>
+              <v:shape id="Text Box 2146" o:spid="_x0000_s1032" type="#_x0000_t202" style="position:absolute;left:0;text-align:left;margin-left:189pt;margin-top:0;width:225pt;height:90pt;z-index:251681792;visibility:visible;mso-wrap-style:square;mso-height-percent:0;mso-wrap-distance-left:9pt;mso-wrap-distance-top:0;mso-wrap-distance-right:9pt;mso-wrap-distance-bottom:0;mso-position-horizontal:absolute;mso-position-horizontal-relative:text;mso-position-vertical:absolute;mso-position-vertical-relative:text;mso-height-percent:0;mso-height-relative:margin;v-text-anchor:top" o:gfxdata="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" filled="f" stroked="f">
+                <v:textbox>
+                  <w:txbxContent>
+                    <w:p>
+                      <w:pPr>
+                        <w:spacing w:line="360" w:lineRule="auto"/>
+                        <w:jc w:val="right"/>
+                        <w:rPr>
+                          <w:b/>
+                          <w:color w:val="FFFFFF" w:themeColor="background1"/>
+                        </w:rPr>
+                      </w:pPr>
+                      <w:r>
+                        <w:rPr>
+                          <w:b/>
+                          <w:color w:val="FFFFFF" w:themeColor="background1"/>
+                        </w:rPr>
+                        <w:t xml:space="preserve">Edward B. </w:t>
+                      </w:r>
+                      <w:proofErr w:type="spellStart"/>
+                      <w:r>
+                        <w:rPr>
+                          <w:b/>
+                          <w:color w:val="FFFFFF" w:themeColor="background1"/>
+                        </w:rPr>
+                        <w:t>Carlstedt</w:t>
+                      </w:r>
+                      <w:proofErr w:type="spellEnd"/>
+                    </w:p>
+                    <w:p>
+                      <w:pPr>
+                        <w:spacing w:line="360" w:lineRule="auto"/>
+                        <w:jc w:val="right"/>
+                        <w:rPr>
+                          <w:b/>
+                          <w:color w:val="FFFFFF" w:themeColor="background1"/>
+                        </w:rPr>
+                      </w:pPr>
+                      <w:r>
+                        <w:rPr>
+                          <w:b/>
+                          <w:color w:val="FFFFFF" w:themeColor="background1"/>
+                        </w:rPr>
+                        <w:t>Partner / Tampa</w:t>
+                      </w:r>
+                    </w:p>
+                    <w:p>
+                      <w:pPr>
+                        <w:spacing w:line="360" w:lineRule="auto"/>
+                        <w:jc w:val="right"/>
+                        <w:rPr>
+                          <w:b/>
+                          <w:color w:val="FFFFFF" w:themeColor="background1"/>
+                        </w:rPr>
+                      </w:pPr>
+                      <w:hyperlink r:id="rId10" w:history="1">
+                        <w:r>
+                          <w:rPr>
+                            <w:rStyle w:val="Hyperlink"/>
+                            <w:b/>
+                            <w:color w:val="FFFFFF" w:themeColor="background1"/>
+                          </w:rPr>
+                          <w:t>ecarlstedt@fordharrison.com</w:t>
+                        </w:r>
+                      </w:hyperlink>
+                    </w:p>
+                    <w:p>
+                      <w:pPr>
+                        <w:spacing w:line="360" w:lineRule="auto"/>
+                        <w:jc w:val="right"/>
+                        <w:rPr>
+                          <w:b/>
+                          <w:color w:val="FFFFFF" w:themeColor="background1"/>
+                        </w:rPr>
+                      </w:pPr>
+                      <w:r>
+                        <w:rPr>
+                          <w:b/>
+                          <w:color w:val="FFFFFF" w:themeColor="background1"/>
+                        </w:rPr>
+                        <w:t>P: (813) – 261 - 7895</w:t>
+                      </w:r>
+                    </w:p>
+                  </w:txbxContent>
+                </v:textbox>
+                <w10:wrap type="square"/>
+              </v:shape>
+            </w:pict>
+          </mc:Fallback>
+        </mc:AlternateContent>
+      </w:r>
+      <w:r>
+        <mc:AlternateContent>
+          <mc:Choice Requires="wps">
+            <w:drawing>
+              <wp:anchor distT="0" distB="0" distL="114300" distR="114300" simplePos="0" relativeHeight="251679744" behindDoc="0" locked="0" layoutInCell="1" allowOverlap="1" wp14:anchorId="6AF01F5A" wp14:editId="02A1E54E">
+                <wp:simplePos x="0" y="0"/>
+                <wp:positionH relativeFrom="column">
+                  <wp:posOffset>-1143000</wp:posOffset>
+                </wp:positionH>
+                <wp:positionV relativeFrom="paragraph">
+                  <wp:posOffset>-114300</wp:posOffset>
+                </wp:positionV>
+                <wp:extent cx="7772400" cy="1371600"/>
+                <wp:effectExtent l="0" t="0" r="0" b="0"/>
+                <wp:wrapTopAndBottom/>
+                <wp:docPr id="2143" name="Rectangle 2143"/>
+                <wp:cNvGraphicFramePr/>
+                <a:graphic xmlns:a="http://schemas.openxmlformats.org/drawingml/2006/main">
+                  <a:graphicData uri="http://schemas.microsoft.com/office/word/2010/wordprocessingShape">
+                    <wps:wsp>
+                      <wps:cNvSpPr/>
+                      <wps:spPr>
+                        <a:xfrm>
+                          <a:off x="0" y="0"/>
+                          <a:ext cx="7772400" cy="1371600"/>
                         </a:xfrm>
                         <a:prstGeom prst="rect">
                           <a:avLst/>
@@ -1811,9 +2734,6 @@
                     </wps:wsp>
                   </a:graphicData>
                 </a:graphic>
-                <wp14:sizeRelH relativeFrom="margin">
-                  <wp14:pctWidth>0</wp14:pctWidth>
-                </wp14:sizeRelH>
                 <wp14:sizeRelV relativeFrom="margin">
                   <wp14:pctHeight>0</wp14:pctHeight>
                 </wp14:sizeRelV>
@@ -1822,69 +2742,93 @@
           </mc:Choice>
           <mc:Fallback>
             <w:pict>
-              <v:rect id="Rectangle 28" o:spid="_x0000_s1026" style="position:absolute;margin-left:-89.95pt;margin-top:45.7pt;width:612pt;height:117pt;z-index:251667456;visibility:visible;mso-wrap-style:square;mso-width-percent:0;mso-height-percent:0;mso-wrap-distance-left:9pt;mso-wrap-distance-top:0;mso-wrap-distance-right:9pt;mso-wrap-distance-bottom:0;mso-position-horizontal:absolute;mso-position-horizontal-relative:text;mso-position-vertical:absolute;mso-position-vertical-relative:text;mso-width-percent:0;mso-height-percent:0;mso-width-relative:margin;mso-height-relative:margin;v-text-anchor:middle" o:gfxdata="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" fillcolor="#8b8d8e" stroked="f">
-                <w10:wrap type="through"/>
+              <v:rect id="Rectangle 2143" o:spid="_x0000_s1026" style="position:absolute;margin-left:-89.95pt;margin-top:-8.95pt;width:612pt;height:108pt;z-index:251679744;visibility:visible;mso-wrap-style:square;mso-height-percent:0;mso-wrap-distance-left:9pt;mso-wrap-distance-top:0;mso-wrap-distance-right:9pt;mso-wrap-distance-bottom:0;mso-position-horizontal:absolute;mso-position-horizontal-relative:text;mso-position-vertical:absolute;mso-position-vertical-relative:text;mso-height-percent:0;mso-height-relative:margin;v-text-anchor:middle" o:gfxdata="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" fillcolor="#8b8d8e" stroked="f">
+                <w10:wrap type="topAndBottom"/>
               </v:rect>
             </w:pict>
           </mc:Fallback>
         </mc:AlternateContent>
       </w:r>
       <w:r>
-        <w:rPr>
-          <w:rFonts w:ascii="Arial" w:hAnsi="Arial" w:cs="Arial"/>
-          <w:noProof/>
-        </w:rPr>
         <mc:AlternateContent>
           <mc:Choice Requires="wps">
             <w:drawing>
-              <wp:anchor distT="0" distB="0" distL="114300" distR="114300" simplePos="0" relativeHeight="251666432" behindDoc="0" locked="0" layoutInCell="1" allowOverlap="1" wp14:anchorId="410CE2E6" wp14:editId="4DFF68AD">
+              <wp:anchor distT="0" distB="0" distL="114300" distR="114300" simplePos="0" relativeHeight="251675648" behindDoc="0" locked="0" layoutInCell="1" allowOverlap="1" wp14:anchorId="28151B01" wp14:editId="2813F89D">
                 <wp:simplePos x="0" y="0"/>
                 <wp:positionH relativeFrom="column">
-                  <wp:posOffset>-1143000</wp:posOffset>
+                  <wp:posOffset>-800100</wp:posOffset>
                 </wp:positionH>
                 <wp:positionV relativeFrom="paragraph">
-                  <wp:posOffset>351790</wp:posOffset>
+                  <wp:posOffset>-685800</wp:posOffset>
                 </wp:positionV>
-                <wp:extent cx="7772400" cy="1714500"/>
+                <wp:extent cx="3086100" cy="342900"/>
                 <wp:effectExtent l="0" t="0" r="0" b="12700"/>
-                <wp:wrapTopAndBottom/>
-                <wp:docPr id="27" name="Rectangle 27"/>
+                <wp:wrapSquare wrapText="bothSides"/>
+                <wp:docPr id="2142" name="Text Box 2142"/>
                 <wp:cNvGraphicFramePr/>
                 <a:graphic xmlns:a="http://schemas.openxmlformats.org/drawingml/2006/main">
                   <a:graphicData uri="http://schemas.microsoft.com/office/word/2010/wordprocessingShape">
                     <wps:wsp>
-                      <wps:cNvSpPr/>
+                      <wps:cNvSpPr txBox="1"/>
                       <wps:spPr>
                         <a:xfrm>
                           <a:off x="0" y="0"/>
-                          <a:ext cx="7772400" cy="1714500"/>
+                          <a:ext cx="3086100" cy="342900"/>
                         </a:xfrm>
                         <a:prstGeom prst="rect">
                           <a:avLst/>
                         </a:prstGeom>
-                        <a:solidFill>
-                          <a:schemeClr val="bg1"/>
-                        </a:solidFill>
+                        <a:noFill/>
                         <a:ln>
                           <a:noFill/>
                         </a:ln>
                         <a:effectLst/>
+                        <a:extLst>
+                          <a:ext uri="{C572A759-6A51-4108-AA02-DFA0A04FC94B}">
+                            <ma14:wrappingTextBoxFlag xmlns:ma14="http://schemas.microsoft.com/office/mac/drawingml/2011/main"/>
+                          </a:ext>
+                        </a:extLst>
                       </wps:spPr>
                       <wps:style>
-                        <a:lnRef idx="1">
+                        <a:lnRef idx="0">
                           <a:schemeClr val="accent1"/>
                         </a:lnRef>
-                        <a:fillRef idx="3">
+                        <a:fillRef idx="0">
                           <a:schemeClr val="accent1"/>
                         </a:fillRef>
-                        <a:effectRef idx="2">
+                        <a:effectRef idx="0">
                           <a:schemeClr val="accent1"/>
                         </a:effectRef>
                         <a:fontRef idx="minor">
-                          <a:schemeClr val="lt1"/>
+                          <a:schemeClr val="dk1"/>
                         </a:fontRef>
                       </wps:style>
-                      <wps:bodyPr rot="0" spcFirstLastPara="0" vertOverflow="overflow" horzOverflow="overflow" vert="horz" wrap="square" lIns="91440" tIns="45720" rIns="91440" bIns="45720" numCol="1" spcCol="0" rtlCol="0" fromWordArt="0" anchor="ctr" anchorCtr="0" forceAA="0" compatLnSpc="1">
+                      <wps:txbx>
+                        <w:txbxContent>
+                          <w:p>
+                            <w:pPr>
+                              <w:rPr>
+                                <w:rFonts w:ascii="Arial" w:hAnsi="Arial" w:cs="Arial"/>
+                                <w:b/>
+                                <w:color w:val="8B8D8E"/>
+                                <w:sz w:val="32"/>
+                                <w:szCs w:val="32"/>
+                              </w:rPr>
+                            </w:pPr>
+                            <w:r>
+                              <w:rPr>
+                                <w:rFonts w:ascii="Arial" w:hAnsi="Arial" w:cs="Arial"/>
+                                <w:b/>
+                                <w:color w:val="8B8D8E"/>
+                                <w:sz w:val="32"/>
+                                <w:szCs w:val="32"/>
+                              </w:rPr>
+                              <w:t>EDWARD B. CARLSTEDT</w:t>
+                            </w:r>
+                          </w:p>
+                        </w:txbxContent>
+                      </wps:txbx>
+                      <wps:bodyPr rot="0" spcFirstLastPara="0" vertOverflow="overflow" horzOverflow="overflow" vert="horz" wrap="square" lIns="91440" tIns="45720" rIns="91440" bIns="45720" numCol="1" spcCol="0" rtlCol="0" fromWordArt="0" anchor="t" anchorCtr="0" forceAA="0" compatLnSpc="1">
                         <a:prstTxWarp prst="textNoShape">
                           <a:avLst/>
                         </a:prstTxWarp>
@@ -1896,40 +2840,645 @@
                 <wp14:sizeRelH relativeFrom="margin">
                   <wp14:pctWidth>0</wp14:pctWidth>
                 </wp14:sizeRelH>
-                <wp14:sizeRelV relativeFrom="margin">
-                  <wp14:pctHeight>0</wp14:pctHeight>
-                </wp14:sizeRelV>
               </wp:anchor>
             </w:drawing>
           </mc:Choice>
           <mc:Fallback>
             <w:pict>
-              <v:rect id="Rectangle 27" o:spid="_x0000_s1026" style="position:absolute;margin-left:-89.95pt;margin-top:27.7pt;width:612pt;height:135pt;z-index:251666432;visibility:visible;mso-wrap-style:square;mso-width-percent:0;mso-height-percent:0;mso-wrap-distance-left:9pt;mso-wrap-distance-top:0;mso-wrap-distance-right:9pt;mso-wrap-distance-bottom:0;mso-position-horizontal:absolute;mso-position-horizontal-relative:text;mso-position-vertical:absolute;mso-position-vertical-relative:text;mso-width-percent:0;mso-height-percent:0;mso-width-relative:margin;mso-height-relative:margin;v-text-anchor:middle" o:gfxdata="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" fillcolor="white [3212]" stroked="f">
-                <w10:wrap type="topAndBottom"/>
-              </v:rect>
+              <v:shape id="Text Box 2142" o:spid="_x0000_s1033" type="#_x0000_t202" style="position:absolute;left:0;text-align:left;margin-left:-62.95pt;margin-top:-53.95pt;width:243pt;height:27pt;z-index:251675648;visibility:visible;mso-wrap-style:square;mso-width-percent:0;mso-wrap-distance-left:9pt;mso-wrap-distance-top:0;mso-wrap-distance-right:9pt;mso-wrap-distance-bottom:0;mso-position-horizontal:absolute;mso-position-horizontal-relative:text;mso-position-vertical:absolute;mso-position-vertical-relative:text;mso-width-percent:0;mso-width-relative:margin;v-text-anchor:top" o:gfxdata="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" filled="f" stroked="f">
+                <v:textbox>
+                  <w:txbxContent>
+                    <w:p>
+                      <w:pPr>
+                        <w:rPr>
+                          <w:rFonts w:ascii="Arial" w:hAnsi="Arial" w:cs="Arial"/>
+                          <w:b/>
+                          <w:color w:val="8B8D8E"/>
+                          <w:sz w:val="32"/>
+                          <w:szCs w:val="32"/>
+                        </w:rPr>
+                      </w:pPr>
+                      <w:r>
+                        <w:rPr>
+                          <w:rFonts w:ascii="Arial" w:hAnsi="Arial" w:cs="Arial"/>
+                          <w:b/>
+                          <w:color w:val="8B8D8E"/>
+                          <w:sz w:val="32"/>
+                          <w:szCs w:val="32"/>
+                        </w:rPr>
+                        <w:t>EDWARD B. CARLSTEDT</w:t>
+                      </w:r>
+                    </w:p>
+                  </w:txbxContent>
+                </v:textbox>
+                <w10:wrap type="square"/>
+              </v:shape>
             </w:pict>
           </mc:Fallback>
         </mc:AlternateContent>
       </w:r>
       <w:r>
-        <w:rPr>
-          <w:rFonts w:ascii="Arial" w:hAnsi="Arial" w:cs="Arial"/>
-        </w:rPr>
-        <w:t xml:space="preserve">We continue to face the potential for dramatic changes in our nation’s labor </w:t>
-      </w:r>
+        <w:t>B</w:t>
+      </w:r>
+      <w:r>
+        <w:t>ar Admissions</w:t>
+      </w:r>
+    </w:p>
+    <w:p>
+      <w:pPr>
+        <w:pStyle w:val="submenu"/>
+        <w:ind w:left="90" w:hanging="4"/>
+        <w:rPr>
+          <w:b w:val="0"/>
+        </w:rPr>
+      </w:pPr>
+      <w:r>
+        <w:rPr>
+          <w:b w:val="0"/>
+        </w:rPr>
+        <w:t>Tampa</w:t>
+      </w:r>
+    </w:p>
+    <w:p>
+      <w:pPr>
+        <w:pStyle w:val="submenu"/>
+        <w:ind w:left="90" w:hanging="4"/>
+        <w:rPr>
+          <w:b w:val="0"/>
+        </w:rPr>
+      </w:pPr>
+      <w:r>
+        <w:rPr>
+          <w:b w:val="0"/>
+        </w:rPr>
+        <w:t xml:space="preserve">California </w:t>
+      </w:r>
+    </w:p>
+    <w:p>
+      <w:pPr>
+        <w:pStyle w:val="submenu"/>
+        <w:ind w:left="90" w:hanging="4"/>
+        <w:rPr>
+          <w:b w:val="0"/>
+        </w:rPr>
+      </w:pPr>
+      <w:r>
+        <w:rPr>
+          <w:b w:val="0"/>
+        </w:rPr>
+        <w:t>Florida</w:t>
+      </w:r>
+    </w:p>
+    <w:p>
+      <w:pPr>
+        <w:pStyle w:val="BioListPg"/>
+      </w:pPr>
+      <w:r>
+        <w:t>Court</w:t>
+      </w:r>
+      <w:r>
+        <w:t xml:space="preserve"> Admissions</w:t>
+      </w:r>
+    </w:p>
+    <w:p>
+      <w:pPr>
+        <w:pStyle w:val="submenu"/>
+        <w:ind w:left="90" w:firstLine="0"/>
+        <w:rPr>
+          <w:b w:val="0"/>
+        </w:rPr>
+      </w:pPr>
+      <w:r>
+        <w:rPr>
+          <w:b w:val="0"/>
+        </w:rPr>
+        <w:t>U.S. District Court for the Southern District of Florida</w:t>
+      </w:r>
+    </w:p>
+    <w:p>
+      <w:pPr>
+        <w:pStyle w:val="submenu"/>
+        <w:ind w:left="90" w:firstLine="0"/>
+        <w:rPr>
+          <w:b w:val="0"/>
+        </w:rPr>
+      </w:pPr>
+      <w:r>
+        <w:rPr>
+          <w:b w:val="0"/>
+        </w:rPr>
+        <w:t>U</w:t>
+      </w:r>
+      <w:r>
+        <w:rPr>
+          <w:b w:val="0"/>
+        </w:rPr>
+        <w:t>.S. District Court for the Middle District of Florida</w:t>
+      </w:r>
+    </w:p>
+    <w:p>
+      <w:pPr>
+        <w:pStyle w:val="BioListPg"/>
+      </w:pPr>
+      <w:r>
+        <w:t>Education</w:t>
+      </w:r>
+    </w:p>
+    <w:p>
+      <w:pPr>
+        <w:pStyle w:val="submenu"/>
+        <w:ind w:left="90" w:firstLine="0"/>
+        <w:rPr>
+          <w:b w:val="0"/>
+        </w:rPr>
+      </w:pPr>
+      <w:r>
+        <w:rPr>
+          <w:b w:val="0"/>
+        </w:rPr>
+        <w:t>Setson University College of Law</w:t>
+      </w:r>
+    </w:p>
+    <w:p>
+      <w:pPr>
+        <w:pStyle w:val="submenu"/>
+        <w:ind w:left="90" w:firstLine="0"/>
+        <w:rPr>
+          <w:b w:val="0"/>
+        </w:rPr>
+      </w:pPr>
+      <w:r>
+        <w:rPr>
+          <w:b w:val="0"/>
+        </w:rPr>
+        <w:t xml:space="preserve">J.D. </w:t>
+      </w:r>
+      <w:r>
+        <w:rPr>
+          <w:b w:val="0"/>
+          <w:i/>
+        </w:rPr>
+        <w:t>Cum Laude</w:t>
+      </w:r>
+      <w:r>
+        <w:rPr>
+          <w:b w:val="0"/>
+        </w:rPr>
+        <w:t xml:space="preserve"> 1997</w:t>
+      </w:r>
+    </w:p>
+    <w:p>
+      <w:pPr>
+        <w:pStyle w:val="submenu"/>
+        <w:ind w:left="90" w:firstLine="0"/>
+        <w:rPr>
+          <w:b w:val="0"/>
+        </w:rPr>
+      </w:pPr>
+      <w:r>
+        <w:rPr>
+          <w:b w:val="0"/>
+        </w:rPr>
+        <w:t>University of Florida</w:t>
+      </w:r>
+    </w:p>
+    <w:p>
+      <w:pPr>
+        <w:pStyle w:val="submenu"/>
+        <w:ind w:left="90" w:firstLine="0"/>
+        <w:rPr>
+          <w:b w:val="0"/>
+        </w:rPr>
+      </w:pPr>
+      <w:r>
+        <w:rPr>
+          <w:b w:val="0"/>
+        </w:rPr>
+        <w:t>B.A., 1994</w:t>
+      </w:r>
+    </w:p>
+    <w:p>
+      <w:pPr>
+        <w:pStyle w:val="BioListPg"/>
+      </w:pPr>
+      <w:r>
+        <w:t>Court</w:t>
+      </w:r>
+      <w:r>
+        <w:t xml:space="preserve"> Admissions</w:t>
+      </w:r>
+    </w:p>
+    <w:p>
+      <w:pPr>
+        <w:pStyle w:val="submenu"/>
+        <w:ind w:left="90" w:firstLine="0"/>
+        <w:rPr>
+          <w:b w:val="0"/>
+        </w:rPr>
+      </w:pPr>
+      <w:r>
+        <w:rPr>
+          <w:b w:val="0"/>
+        </w:rPr>
+        <w:t>U.S. District Court for the Southern District of Florida</w:t>
+      </w:r>
+    </w:p>
+    <w:p>
+      <w:pPr>
+        <w:pStyle w:val="submenu"/>
+        <w:ind w:left="90" w:firstLine="0"/>
+        <w:rPr>
+          <w:b w:val="0"/>
+        </w:rPr>
+      </w:pPr>
+      <w:r>
+        <w:rPr>
+          <w:b w:val="0"/>
+        </w:rPr>
+        <w:t>U.S. District Court for the Middle District of Florida</w:t>
+      </w:r>
+    </w:p>
+    <w:p>
+      <w:pPr>
+        <w:rPr>
+          <w:b/>
+        </w:rPr>
+      </w:pPr>
+      <w:r>
+        <w:rPr>
+          <w:rFonts w:ascii="Arial" w:hAnsi="Arial" w:cs="Arial"/>
+          <w:noProof/>
+        </w:rPr>
+        <w:drawing>
+          <wp:anchor distT="0" distB="0" distL="114300" distR="114300" simplePos="0" relativeHeight="251680768" behindDoc="0" locked="0" layoutInCell="1" allowOverlap="1" wp14:anchorId="50FBDB00" wp14:editId="58D7ED39">
+            <wp:simplePos x="0" y="0"/>
+            <wp:positionH relativeFrom="column">
+              <wp:posOffset>2286000</wp:posOffset>
+            </wp:positionH>
+            <wp:positionV relativeFrom="paragraph">
+              <wp:posOffset>0</wp:posOffset>
+            </wp:positionV>
+            <wp:extent cx="1143000" cy="1143000"/>
+            <wp:effectExtent l="0" t="0" r="0" b="0"/>
+            <wp:wrapNone/>
+            <wp:docPr id="2145" name="biopic.jpg"/>
+            <wp:cNvGraphicFramePr>
+              <a:graphicFrameLocks xmlns:a="http://schemas.openxmlformats.org/drawingml/2006/main" noChangeAspect="1"/>
+            </wp:cNvGraphicFramePr>
+            <a:graphic xmlns:a="http://schemas.openxmlformats.org/drawingml/2006/main">
+              <a:graphicData uri="http://schemas.openxmlformats.org/drawingml/2006/picture">
+                <pic:pic xmlns:pic="http://schemas.openxmlformats.org/drawingml/2006/picture">
+                  <pic:nvPicPr>
+                    <pic:cNvPr id="0" name="biopic.jpg"/>
+                    <pic:cNvPicPr/>
+                  </pic:nvPicPr>
+                  <pic:blipFill>
+                    <a:blip r:embed="rId11" r:link="rId12">
+                      <a:extLst>
+                        <a:ext uri="{28A0092B-C50C-407E-A947-70E740481C1C}">
+                          <a14:useLocalDpi xmlns:a14="http://schemas.microsoft.com/office/drawing/2010/main" val="0"/>
+                        </a:ext>
+                      </a:extLst>
+                    </a:blip>
+                    <a:stretch>
+                      <a:fillRect/>
+                    </a:stretch>
+                  </pic:blipFill>
+                  <pic:spPr>
+                    <a:xfrm>
+                      <a:off x="0" y="0"/>
+                      <a:ext cx="1143000" cy="1143000"/>
+                    </a:xfrm>
+                    <a:prstGeom prst="rect">
+                      <a:avLst/>
+                    </a:prstGeom>
+                  </pic:spPr>
+                </pic:pic>
+              </a:graphicData>
+            </a:graphic>
+            <wp14:sizeRelH relativeFrom="page">
+              <wp14:pctWidth>0</wp14:pctWidth>
+            </wp14:sizeRelH>
+            <wp14:sizeRelV relativeFrom="page">
+              <wp14:pctHeight>0</wp14:pctHeight>
+            </wp14:sizeRelV>
+          </wp:anchor>
+        </w:drawing>
+      </w:r>
+    </w:p>
+    <w:p>
+      <w:pPr>
+        <w:pStyle w:val="Nametitle"/>
+      </w:pPr>
+      <w:r>
+        <w:t>EDWARD B. CARLSTEDT</w:t>
+      </w:r>
+    </w:p>
+    <w:p>
+      <w:pPr>
+        <w:rPr>
+          <w:b/>
+          <w:color w:val="4A4A49"/>
+          <w:sz w:val="28"/>
+          <w:szCs w:val="28"/>
+        </w:rPr>
+      </w:pPr>
+      <w:r>
+        <w:rPr>
+          <w:b/>
+          <w:color w:val="4A4A49"/>
+          <w:sz w:val="28"/>
+          <w:szCs w:val="28"/>
+        </w:rPr>
+        <w:t xml:space="preserve">Ed </w:t>
+      </w:r>
+      <w:proofErr w:type="spellStart"/>
+      <w:r>
+        <w:rPr>
+          <w:b/>
+          <w:color w:val="4A4A49"/>
+          <w:sz w:val="28"/>
+          <w:szCs w:val="28"/>
+        </w:rPr>
+        <w:t>Carlstedt's</w:t>
+      </w:r>
+      <w:proofErr w:type="spellEnd"/>
+      <w:r>
+        <w:rPr>
+          <w:b/>
+          <w:color w:val="4A4A49"/>
+          <w:sz w:val="28"/>
+          <w:szCs w:val="28"/>
+        </w:rPr>
+        <w:t xml:space="preserve"> practice focuses on trade secret, </w:t>
+      </w:r>
+      <w:proofErr w:type="spellStart"/>
+      <w:r>
+        <w:rPr>
+          <w:b/>
+          <w:color w:val="4A4A49"/>
+          <w:sz w:val="28"/>
+          <w:szCs w:val="28"/>
+        </w:rPr>
+        <w:t>noncompete</w:t>
+      </w:r>
+      <w:proofErr w:type="spellEnd"/>
+      <w:r>
+        <w:rPr>
+          <w:b/>
+          <w:color w:val="4A4A49"/>
+          <w:sz w:val="28"/>
+          <w:szCs w:val="28"/>
+        </w:rPr>
+        <w:t xml:space="preserve"> and restrictive covenant disputes as well as representing management in employment law matters, including defending employers against harassment, discrimination and retaliation claims.</w:t>
+      </w:r>
+    </w:p>
+    <w:p>
+      <w:pPr>
+        <w:rPr>
+          <w:b/>
+          <w:color w:val="4A4A49"/>
+          <w:sz w:val="28"/>
+          <w:szCs w:val="28"/>
+        </w:rPr>
+      </w:pPr>
+    </w:p>
+    <w:p>
+      <w:pPr>
+        <w:rPr>
+          <w:rFonts w:ascii="Arial" w:hAnsi="Arial" w:cs="Arial"/>
+          <w:color w:val="4A4A49"/>
+        </w:rPr>
+      </w:pPr>
+      <w:r>
+        <w:rPr>
+          <w:rFonts w:ascii="Arial" w:hAnsi="Arial" w:cs="Arial"/>
+          <w:color w:val="4A4A49"/>
+        </w:rPr>
+        <w:t>Ed has extensive experience in matters involving trade secret,</w:t>
+      </w:r>
+    </w:p>
+    <w:p>
+      <w:pPr>
+        <w:rPr>
+          <w:rFonts w:ascii="Arial" w:hAnsi="Arial" w:cs="Arial"/>
+          <w:color w:val="4A4A49"/>
+        </w:rPr>
+      </w:pPr>
       <w:proofErr w:type="gramStart"/>
       <w:r>
         <w:rPr>
           <w:rFonts w:ascii="Arial" w:hAnsi="Arial" w:cs="Arial"/>
-        </w:rPr>
-        <w:t>relations</w:t>
+          <w:color w:val="4A4A49"/>
+        </w:rPr>
+        <w:t>non</w:t>
       </w:r>
       <w:proofErr w:type="gramEnd"/>
       <w:r>
         <w:rPr>
           <w:rFonts w:ascii="Arial" w:hAnsi="Arial" w:cs="Arial"/>
-        </w:rPr>
-        <w:t xml:space="preserve"> climate. The current administration will continue to look for ways to make pro-labor changes in positions of the National Labor Relations Board, and to help labor reverse a 50-year slide in union membership. Additionally, a newly energized labor movement with aggressive new leaders has promised to contribute the money and the manpower to bring about these changes.</w:t>
+          <w:color w:val="4A4A49"/>
+        </w:rPr>
+        <w:t>-compete and restrictive covenant related issues, and has handled dozens of evidentiary hearings in federal and state</w:t>
+      </w:r>
+    </w:p>
+    <w:p>
+      <w:pPr>
+        <w:rPr>
+          <w:rFonts w:ascii="Arial" w:hAnsi="Arial" w:cs="Arial"/>
+          <w:color w:val="4A4A49"/>
+        </w:rPr>
+      </w:pPr>
+      <w:proofErr w:type="gramStart"/>
+      <w:r>
+        <w:rPr>
+          <w:rFonts w:ascii="Arial" w:hAnsi="Arial" w:cs="Arial"/>
+          <w:color w:val="4A4A49"/>
+        </w:rPr>
+        <w:t>courts</w:t>
+      </w:r>
+      <w:proofErr w:type="gramEnd"/>
+      <w:r>
+        <w:rPr>
+          <w:rFonts w:ascii="Arial" w:hAnsi="Arial" w:cs="Arial"/>
+          <w:color w:val="4A4A49"/>
+        </w:rPr>
+        <w:t xml:space="preserve"> in connection with such disputes. He has also defended employers in discrimination, harassment, medical leave, wage and hour and other complex litigation matters in state court, federal court, and arbitration proceedings. Ed</w:t>
+      </w:r>
+    </w:p>
+    <w:p>
+      <w:pPr>
+        <w:rPr>
+          <w:rFonts w:ascii="Arial" w:hAnsi="Arial" w:cs="Arial"/>
+          <w:color w:val="4A4A49"/>
+        </w:rPr>
+      </w:pPr>
+      <w:proofErr w:type="gramStart"/>
+      <w:r>
+        <w:rPr>
+          <w:rFonts w:ascii="Arial" w:hAnsi="Arial" w:cs="Arial"/>
+          <w:color w:val="4A4A49"/>
+        </w:rPr>
+        <w:t>employment</w:t>
+      </w:r>
+      <w:proofErr w:type="gramEnd"/>
+      <w:r>
+        <w:rPr>
+          <w:rFonts w:ascii="Arial" w:hAnsi="Arial" w:cs="Arial"/>
+          <w:color w:val="4A4A49"/>
+        </w:rPr>
+        <w:t xml:space="preserve"> issues that arise on a day to day basis and reviews employment and restrictive covenant agreements.</w:t>
+      </w:r>
+    </w:p>
+    <w:p>
+      <w:pPr>
+        <w:rPr>
+          <w:rFonts w:ascii="Arial" w:hAnsi="Arial" w:cs="Arial"/>
+          <w:color w:val="4A4A49"/>
+        </w:rPr>
+      </w:pPr>
+      <w:r>
+        <mc:AlternateContent>
+          <mc:Choice Requires="wps">
+            <w:drawing>
+              <wp:anchor distT="0" distB="0" distL="114300" distR="114300" simplePos="0" relativeHeight="251683840" behindDoc="0" locked="0" layoutInCell="1" allowOverlap="1" wp14:anchorId="23B3C8A5" wp14:editId="13047980">
+                <wp:simplePos x="0" y="0"/>
+                <wp:positionH relativeFrom="column">
+                  <wp:posOffset>-800100</wp:posOffset>
+                </wp:positionH>
+                <wp:positionV relativeFrom="paragraph">
+                  <wp:posOffset>-1036320</wp:posOffset>
+                </wp:positionV>
+                <wp:extent cx="3086100" cy="342900"/>
+                <wp:effectExtent l="0" t="0" r="0" b="12700"/>
+                <wp:wrapSquare wrapText="bothSides"/>
+                <wp:docPr id="2147" name="Text Box 2147"/>
+                <wp:cNvGraphicFramePr/>
+                <a:graphic xmlns:a="http://schemas.openxmlformats.org/drawingml/2006/main">
+                  <a:graphicData uri="http://schemas.microsoft.com/office/word/2010/wordprocessingShape">
+                    <wps:wsp>
+                      <wps:cNvSpPr txBox="1"/>
+                      <wps:spPr>
+                        <a:xfrm>
+                          <a:off x="0" y="0"/>
+                          <a:ext cx="3086100" cy="342900"/>
+                        </a:xfrm>
+                        <a:prstGeom prst="rect">
+                          <a:avLst/>
+                        </a:prstGeom>
+                        <a:noFill/>
+                        <a:ln>
+                          <a:noFill/>
+                        </a:ln>
+                        <a:effectLst/>
+                        <a:extLst>
+                          <a:ext uri="{C572A759-6A51-4108-AA02-DFA0A04FC94B}">
+                            <ma14:wrappingTextBoxFlag xmlns:ma14="http://schemas.microsoft.com/office/mac/drawingml/2011/main"/>
+                          </a:ext>
+                        </a:extLst>
+                      </wps:spPr>
+                      <wps:style>
+                        <a:lnRef idx="0">
+                          <a:schemeClr val="accent1"/>
+                        </a:lnRef>
+                        <a:fillRef idx="0">
+                          <a:schemeClr val="accent1"/>
+                        </a:fillRef>
+                        <a:effectRef idx="0">
+                          <a:schemeClr val="accent1"/>
+                        </a:effectRef>
+                        <a:fontRef idx="minor">
+                          <a:schemeClr val="dk1"/>
+                        </a:fontRef>
+                      </wps:style>
+                      <wps:txbx>
+                        <w:txbxContent>
+                          <w:p>
+                            <w:pPr>
+                              <w:rPr>
+                                <w:rFonts w:ascii="Arial" w:hAnsi="Arial" w:cs="Arial"/>
+                                <w:b/>
+                                <w:color w:val="8B8D8E"/>
+                                <w:sz w:val="32"/>
+                                <w:szCs w:val="32"/>
+                              </w:rPr>
+                            </w:pPr>
+                            <w:r>
+                              <w:rPr>
+                                <w:rFonts w:ascii="Arial" w:hAnsi="Arial" w:cs="Arial"/>
+                                <w:b/>
+                                <w:color w:val="8B8D8E"/>
+                                <w:sz w:val="32"/>
+                                <w:szCs w:val="32"/>
+                              </w:rPr>
+                              <w:t>EDWARD B. CARLSTEDT</w:t>
+                            </w:r>
+                          </w:p>
+                        </w:txbxContent>
+                      </wps:txbx>
+                      <wps:bodyPr rot="0" spcFirstLastPara="0" vertOverflow="overflow" horzOverflow="overflow" vert="horz" wrap="square" lIns="91440" tIns="45720" rIns="91440" bIns="45720" numCol="1" spcCol="0" rtlCol="0" fromWordArt="0" anchor="t" anchorCtr="0" forceAA="0" compatLnSpc="1">
+                        <a:prstTxWarp prst="textNoShape">
+                          <a:avLst/>
+                        </a:prstTxWarp>
+                        <a:noAutofit/>
+                      </wps:bodyPr>
+                    </wps:wsp>
+                  </a:graphicData>
+                </a:graphic>
+                <wp14:sizeRelH relativeFrom="margin">
+                  <wp14:pctWidth>0</wp14:pctWidth>
+                </wp14:sizeRelH>
+              </wp:anchor>
+            </w:drawing>
+          </mc:Choice>
+          <mc:Fallback>
+            <w:pict>
+              <v:shape id="Text Box 2147" o:spid="_x0000_s1034" type="#_x0000_t202" style="position:absolute;margin-left:-62.95pt;margin-top:-81.55pt;width:243pt;height:27pt;z-index:251683840;visibility:visible;mso-wrap-style:square;mso-width-percent:0;mso-wrap-distance-left:9pt;mso-wrap-distance-top:0;mso-wrap-distance-right:9pt;mso-wrap-distance-bottom:0;mso-position-horizontal:absolute;mso-position-horizontal-relative:text;mso-position-vertical:absolute;mso-position-vertical-relative:text;mso-width-percent:0;mso-width-relative:margin;v-text-anchor:top" o:gfxdata="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" filled="f" stroked="f">
+                <v:textbox>
+                  <w:txbxContent>
+                    <w:p>
+                      <w:pPr>
+                        <w:rPr>
+                          <w:rFonts w:ascii="Arial" w:hAnsi="Arial" w:cs="Arial"/>
+                          <w:b/>
+                          <w:color w:val="8B8D8E"/>
+                          <w:sz w:val="32"/>
+                          <w:szCs w:val="32"/>
+                        </w:rPr>
+                      </w:pPr>
+                      <w:r>
+                        <w:rPr>
+                          <w:rFonts w:ascii="Arial" w:hAnsi="Arial" w:cs="Arial"/>
+                          <w:b/>
+                          <w:color w:val="8B8D8E"/>
+                          <w:sz w:val="32"/>
+                          <w:szCs w:val="32"/>
+                        </w:rPr>
+                        <w:t>EDWARD B. CARLSTEDT</w:t>
+                      </w:r>
+                    </w:p>
+                  </w:txbxContent>
+                </v:textbox>
+                <w10:wrap type="square"/>
+              </v:shape>
+            </w:pict>
+          </mc:Fallback>
+        </mc:AlternateContent>
+      </w:r>
+    </w:p>
+    <w:p>
+      <w:pPr>
+        <w:rPr>
+          <w:rFonts w:ascii="Arial" w:hAnsi="Arial" w:cs="Arial"/>
+          <w:color w:val="4A4A49"/>
+        </w:rPr>
+      </w:pPr>
+      <w:r>
+        <w:rPr>
+          <w:rFonts w:ascii="Arial" w:hAnsi="Arial" w:cs="Arial"/>
+          <w:color w:val="4A4A49"/>
+        </w:rPr>
+        <w:t>Ed served on the Tampa Connection Board of Directors and was the President of the Tampa Gator Club. He is also a Leadership Tampa Bay Alumnus.</w:t>
       </w:r>
     </w:p>
     <w:p>
@@ -1938,97 +3487,484 @@
         <w:framePr w:w="0" w:hSpace="0" w:vSpace="0" w:wrap="auto" w:vAnchor="margin" w:yAlign="inline"/>
       </w:pPr>
       <w:r>
-        <w:t>Labor Relations</w:t>
-      </w:r>
-    </w:p>
-    <w:p>
-      <w:pPr>
-        <w:widowControl w:val="0"/>
-        <w:autoSpaceDE w:val="0"/>
-        <w:autoSpaceDN w:val="0"/>
-        <w:adjustRightInd w:val="0"/>
-        <w:rPr>
-          <w:rFonts w:ascii="Arial" w:hAnsi="Arial" w:cs="Arial"/>
-        </w:rPr>
-      </w:pPr>
-      <w:r>
-        <w:rPr>
-          <w:rFonts w:ascii="Arial" w:hAnsi="Arial" w:cs="Arial"/>
-        </w:rPr>
-        <w:t xml:space="preserve">Employee benefits programs are a crucial part of any employer’s human resources strategy; they can also affect its strategic position in the marketplace. </w:t>
+        <w:t>Representative Experience</w:t>
+      </w:r>
+    </w:p>
+    <w:p>
+      <w:pPr>
+        <w:pStyle w:val="ListParagraph"/>
+        <w:numPr>
+          <w:ilvl w:val="0"/>
+          <w:numId w:val="13"/>
+        </w:numPr>
+        <w:rPr>
+          <w:color w:val="4A4A49"/>
+        </w:rPr>
+      </w:pPr>
+      <w:r>
+        <w:t>Prosecuted numerous restrictive covenant and trade secret cases on behalf of publicly traded and private companies.</w:t>
+      </w:r>
+    </w:p>
+    <w:p>
+      <w:pPr>
+        <w:pStyle w:val="ListParagraph"/>
+        <w:numPr>
+          <w:ilvl w:val="0"/>
+          <w:numId w:val="13"/>
+        </w:numPr>
+      </w:pPr>
+      <w:r>
+        <w:t>Defend publicly traded and private companies.</w:t>
+      </w:r>
+    </w:p>
+    <w:p>
+      <w:pPr>
+        <w:pStyle w:val="ListParagraph"/>
+        <w:numPr>
+          <w:ilvl w:val="0"/>
+          <w:numId w:val="13"/>
+        </w:numPr>
+      </w:pPr>
+      <w:r>
+        <w:rPr>
+          <w:i/>
+        </w:rPr>
+        <w:t>Per Florida Bar rules, information on litigation and other legal successes has not been disclosed but is available upon request.</w:t>
+      </w:r>
+    </w:p>
+    <w:p>
+      <w:pPr>
+        <w:pStyle w:val="v2header"/>
+        <w:framePr w:w="0" w:hSpace="0" w:vSpace="0" w:wrap="auto" w:vAnchor="margin" w:yAlign="inline"/>
+      </w:pPr>
+      <w:r>
+        <w:t>Honors &amp; Awards</w:t>
+      </w:r>
+    </w:p>
+    <w:p>
+      <w:pPr>
+        <w:pStyle w:val="ListParagraph"/>
+        <w:numPr>
+          <w:ilvl w:val="0"/>
+          <w:numId w:val="13"/>
+        </w:numPr>
+      </w:pPr>
+      <w:r>
+        <w:t>AV® Preeminent Peer Review Rated by Martindale Hubbell.</w:t>
+      </w:r>
+    </w:p>
+    <w:p>
+      <w:pPr>
+        <w:pStyle w:val="ListParagraph"/>
+        <w:numPr>
+          <w:ilvl w:val="0"/>
+          <w:numId w:val="13"/>
+        </w:numPr>
+      </w:pPr>
+      <w:r>
+        <w:rPr>
+          <w:i/>
+        </w:rPr>
+        <w:t xml:space="preserve">Florida Trend </w:t>
+      </w:r>
+      <w:r>
+        <w:t>magazine, “Legal Elite” (2007, 2009, 2012, 2012, 2013, 2015)</w:t>
+      </w:r>
+    </w:p>
+    <w:p>
+      <w:pPr>
+        <w:pStyle w:val="ListParagraph"/>
+        <w:numPr>
+          <w:ilvl w:val="0"/>
+          <w:numId w:val="13"/>
+        </w:numPr>
+      </w:pPr>
+      <w:r>
+        <w:t xml:space="preserve">“Florida Super Lawyers,” </w:t>
+      </w:r>
+      <w:r>
+        <w:rPr>
+          <w:i/>
+        </w:rPr>
+        <w:t xml:space="preserve">Super Lawyers </w:t>
+      </w:r>
+      <w:r>
+        <w:t>magazine.</w:t>
+      </w:r>
+    </w:p>
+    <w:p>
+      <w:pPr>
+        <w:pStyle w:val="v2header"/>
+        <w:framePr w:w="0" w:hSpace="0" w:vSpace="0" w:wrap="auto" w:vAnchor="margin" w:yAlign="inline"/>
+      </w:pPr>
+      <w:r>
+        <w:t>Memberships</w:t>
+      </w:r>
+    </w:p>
+    <w:p>
+      <w:pPr>
+        <w:pStyle w:val="ListParagraph"/>
+        <w:numPr>
+          <w:ilvl w:val="0"/>
+          <w:numId w:val="13"/>
+        </w:numPr>
+        <w:rPr>
+          <w:color w:val="4A4A49"/>
+        </w:rPr>
+      </w:pPr>
+      <w:r>
+        <w:t>Prosecuted numerous restrictive covenant and trade secret cases on behalf of publicly traded and private companies.</w:t>
+      </w:r>
+    </w:p>
+    <w:p>
+      <w:pPr>
+        <w:pStyle w:val="ListParagraph"/>
+        <w:numPr>
+          <w:ilvl w:val="0"/>
+          <w:numId w:val="13"/>
+        </w:numPr>
+      </w:pPr>
+      <w:r>
+        <w:t>Defend publicly traded and private companies.</w:t>
+      </w:r>
+    </w:p>
+    <w:p>
+      <w:pPr>
+        <w:pStyle w:val="ListParagraph"/>
+        <w:numPr>
+          <w:ilvl w:val="0"/>
+          <w:numId w:val="13"/>
+        </w:numPr>
+      </w:pPr>
+      <w:r>
+        <w:rPr>
+          <w:i/>
+        </w:rPr>
+        <w:t>Per Florida Bar rules, information on litigation and other legal successes has not been disclosed but is available upon request.</w:t>
+      </w:r>
+    </w:p>
+    <w:p>
+      <w:pPr>
+        <w:pStyle w:val="v2header"/>
+        <w:framePr w:w="0" w:hSpace="0" w:vSpace="0" w:wrap="auto" w:vAnchor="margin" w:yAlign="inline"/>
+      </w:pPr>
+      <w:r>
+        <w:t>Events &amp; Presentations</w:t>
+      </w:r>
+    </w:p>
+    <w:p>
+      <w:pPr>
+        <w:pStyle w:val="ListParagraph"/>
+        <w:numPr>
+          <w:ilvl w:val="0"/>
+          <w:numId w:val="13"/>
+        </w:numPr>
+      </w:pPr>
+      <w:r>
+        <w:t>May 04, 2016 – “Labor &amp; Employment Law Update – Recent Developments and Planning for Expected Changes” – Complimentary Breakfast Briefing – Tampa, FL</w:t>
+      </w:r>
+    </w:p>
+    <w:p>
+      <w:pPr>
+        <w:pStyle w:val="ListParagraph"/>
+        <w:numPr>
+          <w:ilvl w:val="0"/>
+          <w:numId w:val="13"/>
+        </w:numPr>
+      </w:pPr>
+      <w:r>
+        <w:t>February 18, 2016 – 2016 Labor and employment Law Update – Complimentary Seminar and Reception for Corporate Counsel</w:t>
+      </w:r>
+    </w:p>
+    <w:p>
+      <w:pPr>
+        <w:pStyle w:val="ListParagraph"/>
+        <w:numPr>
+          <w:ilvl w:val="0"/>
+          <w:numId w:val="13"/>
+        </w:numPr>
+      </w:pPr>
+      <w:r>
+        <w:t>March 19, 2015 – “The EEOC’s 2015 Strategic Initiatives: How to Keep Your Company Out of the EEOC’s Crosshairs” – Tampa, FL</w:t>
+      </w:r>
+    </w:p>
+    <w:p>
+      <w:pPr>
+        <w:pStyle w:val="ListParagraph"/>
+        <w:numPr>
+          <w:ilvl w:val="0"/>
+          <w:numId w:val="13"/>
+        </w:numPr>
+      </w:pPr>
+      <w:r>
+        <w:t>February 04, 2015 – “Noncompetition and Restrictive Covenant Agreements in Florida” – Complimentary Webinar.</w:t>
+      </w:r>
+    </w:p>
+    <w:p>
+      <w:pPr>
+        <w:pStyle w:val="ListParagraph"/>
+        <w:numPr>
+          <w:ilvl w:val="0"/>
+          <w:numId w:val="13"/>
+        </w:numPr>
+      </w:pPr>
+      <w:r>
+        <mc:AlternateContent>
+          <mc:Choice Requires="wps">
+            <w:drawing>
+              <wp:anchor distT="0" distB="0" distL="114300" distR="114300" simplePos="0" relativeHeight="251685888" behindDoc="0" locked="0" layoutInCell="1" allowOverlap="1" wp14:anchorId="16A9339E" wp14:editId="21A3FAF3">
+                <wp:simplePos x="0" y="0"/>
+                <wp:positionH relativeFrom="column">
+                  <wp:posOffset>-685800</wp:posOffset>
+                </wp:positionH>
+                <wp:positionV relativeFrom="paragraph">
+                  <wp:posOffset>-1036320</wp:posOffset>
+                </wp:positionV>
+                <wp:extent cx="3086100" cy="342900"/>
+                <wp:effectExtent l="0" t="0" r="0" b="12700"/>
+                <wp:wrapSquare wrapText="bothSides"/>
+                <wp:docPr id="2148" name="Text Box 2148"/>
+                <wp:cNvGraphicFramePr/>
+                <a:graphic xmlns:a="http://schemas.openxmlformats.org/drawingml/2006/main">
+                  <a:graphicData uri="http://schemas.microsoft.com/office/word/2010/wordprocessingShape">
+                    <wps:wsp>
+                      <wps:cNvSpPr txBox="1"/>
+                      <wps:spPr>
+                        <a:xfrm>
+                          <a:off x="0" y="0"/>
+                          <a:ext cx="3086100" cy="342900"/>
+                        </a:xfrm>
+                        <a:prstGeom prst="rect">
+                          <a:avLst/>
+                        </a:prstGeom>
+                        <a:noFill/>
+                        <a:ln>
+                          <a:noFill/>
+                        </a:ln>
+                        <a:effectLst/>
+                        <a:extLst>
+                          <a:ext uri="{C572A759-6A51-4108-AA02-DFA0A04FC94B}">
+                            <ma14:wrappingTextBoxFlag xmlns:ma14="http://schemas.microsoft.com/office/mac/drawingml/2011/main"/>
+                          </a:ext>
+                        </a:extLst>
+                      </wps:spPr>
+                      <wps:style>
+                        <a:lnRef idx="0">
+                          <a:schemeClr val="accent1"/>
+                        </a:lnRef>
+                        <a:fillRef idx="0">
+                          <a:schemeClr val="accent1"/>
+                        </a:fillRef>
+                        <a:effectRef idx="0">
+                          <a:schemeClr val="accent1"/>
+                        </a:effectRef>
+                        <a:fontRef idx="minor">
+                          <a:schemeClr val="dk1"/>
+                        </a:fontRef>
+                      </wps:style>
+                      <wps:txbx>
+                        <w:txbxContent>
+                          <w:p>
+                            <w:pPr>
+                              <w:rPr>
+                                <w:rFonts w:ascii="Arial" w:hAnsi="Arial" w:cs="Arial"/>
+                                <w:b/>
+                                <w:color w:val="8B8D8E"/>
+                                <w:sz w:val="32"/>
+                                <w:szCs w:val="32"/>
+                              </w:rPr>
+                            </w:pPr>
+                            <w:r>
+                              <w:rPr>
+                                <w:rFonts w:ascii="Arial" w:hAnsi="Arial" w:cs="Arial"/>
+                                <w:b/>
+                                <w:color w:val="8B8D8E"/>
+                                <w:sz w:val="32"/>
+                                <w:szCs w:val="32"/>
+                              </w:rPr>
+                              <w:t>EDWARD B. CARLSTEDT</w:t>
+                            </w:r>
+                          </w:p>
+                        </w:txbxContent>
+                      </wps:txbx>
+                      <wps:bodyPr rot="0" spcFirstLastPara="0" vertOverflow="overflow" horzOverflow="overflow" vert="horz" wrap="square" lIns="91440" tIns="45720" rIns="91440" bIns="45720" numCol="1" spcCol="0" rtlCol="0" fromWordArt="0" anchor="t" anchorCtr="0" forceAA="0" compatLnSpc="1">
+                        <a:prstTxWarp prst="textNoShape">
+                          <a:avLst/>
+                        </a:prstTxWarp>
+                        <a:noAutofit/>
+                      </wps:bodyPr>
+                    </wps:wsp>
+                  </a:graphicData>
+                </a:graphic>
+                <wp14:sizeRelH relativeFrom="margin">
+                  <wp14:pctWidth>0</wp14:pctWidth>
+                </wp14:sizeRelH>
+              </wp:anchor>
+            </w:drawing>
+          </mc:Choice>
+          <mc:Fallback>
+            <w:pict>
+              <v:shape id="Text Box 2148" o:spid="_x0000_s1035" type="#_x0000_t202" style="position:absolute;left:0;text-align:left;margin-left:-53.95pt;margin-top:-81.55pt;width:243pt;height:27pt;z-index:251685888;visibility:visible;mso-wrap-style:square;mso-width-percent:0;mso-wrap-distance-left:9pt;mso-wrap-distance-top:0;mso-wrap-distance-right:9pt;mso-wrap-distance-bottom:0;mso-position-horizontal:absolute;mso-position-horizontal-relative:text;mso-position-vertical:absolute;mso-position-vertical-relative:text;mso-width-percent:0;mso-width-relative:margin;v-text-anchor:top" o:gfxdata="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" filled="f" stroked="f">
+                <v:textbox>
+                  <w:txbxContent>
+                    <w:p>
+                      <w:pPr>
+                        <w:rPr>
+                          <w:rFonts w:ascii="Arial" w:hAnsi="Arial" w:cs="Arial"/>
+                          <w:b/>
+                          <w:color w:val="8B8D8E"/>
+                          <w:sz w:val="32"/>
+                          <w:szCs w:val="32"/>
+                        </w:rPr>
+                      </w:pPr>
+                      <w:r>
+                        <w:rPr>
+                          <w:rFonts w:ascii="Arial" w:hAnsi="Arial" w:cs="Arial"/>
+                          <w:b/>
+                          <w:color w:val="8B8D8E"/>
+                          <w:sz w:val="32"/>
+                          <w:szCs w:val="32"/>
+                        </w:rPr>
+                        <w:t>EDWARD B. CARLSTEDT</w:t>
+                      </w:r>
+                    </w:p>
+                  </w:txbxContent>
+                </v:textbox>
+                <w10:wrap type="square"/>
+              </v:shape>
+            </w:pict>
+          </mc:Fallback>
+        </mc:AlternateContent>
+      </w:r>
+      <w:r>
+        <w:t>October 17, 2013 – ACC West Central Florida Employment Law Seminar – Tampa, FL</w:t>
+      </w:r>
+    </w:p>
+    <w:p>
+      <w:pPr>
+        <w:pStyle w:val="ListParagraph"/>
+        <w:numPr>
+          <w:ilvl w:val="0"/>
+          <w:numId w:val="13"/>
+        </w:numPr>
+      </w:pPr>
+      <w:r>
+        <w:t>March 07, 2013 – “Noncompetition and Restrictive Covenant Agreements in Florida”</w:t>
+      </w:r>
+    </w:p>
+    <w:p>
+      <w:pPr>
+        <w:pStyle w:val="v2header"/>
+        <w:framePr w:w="0" w:hSpace="0" w:vSpace="0" w:wrap="auto" w:vAnchor="margin" w:yAlign="inline"/>
+      </w:pPr>
+      <w:r>
+        <w:t>News &amp; Insights</w:t>
+      </w:r>
+    </w:p>
+    <w:p>
+      <w:pPr>
+        <w:pStyle w:val="ListParagraph"/>
+        <w:numPr>
+          <w:ilvl w:val="0"/>
+          <w:numId w:val="16"/>
+        </w:numPr>
+      </w:pPr>
+      <w:r>
+        <w:t>May 04, 2016 – “Labor &amp; Employment Law Update – Recent Developments and Planning for Expected Changes” – Complimentary Breakfast Briefing – Tampa, FL</w:t>
+      </w:r>
+    </w:p>
+    <w:p>
+      <w:pPr>
+        <w:pStyle w:val="ListParagraph"/>
+        <w:numPr>
+          <w:ilvl w:val="0"/>
+          <w:numId w:val="16"/>
+        </w:numPr>
+      </w:pPr>
+      <w:r>
+        <w:t>February 18, 2016 – 2016 Labor and employment Law Update – Complimentary Seminar and Reception for Corporate Counsel</w:t>
+      </w:r>
+    </w:p>
+    <w:p>
+      <w:pPr>
+        <w:pStyle w:val="ListParagraph"/>
+        <w:numPr>
+          <w:ilvl w:val="0"/>
+          <w:numId w:val="16"/>
+        </w:numPr>
+      </w:pPr>
+      <w:r>
+        <w:t>March 19, 2015 – “The EEOC’s 2015 Strategic Initiatives: How to Keep Your</w:t>
+      </w:r>
+      <w:r>
+        <w:t xml:space="preserve"> </w:t>
+      </w:r>
+      <w:r>
+        <w:t>Company Out of the EEOC’s Crosshairs” – Tampa, FL</w:t>
+      </w:r>
+    </w:p>
+    <w:p>
+      <w:pPr>
+        <w:pStyle w:val="ListParagraph"/>
+        <w:numPr>
+          <w:ilvl w:val="0"/>
+          <w:numId w:val="16"/>
+        </w:numPr>
+      </w:pPr>
+      <w:r>
+        <w:t>October 17, 2013 – ACC West Central Florida Employment Law Seminar – Tampa, FL</w:t>
+      </w:r>
+    </w:p>
+    <w:p>
+      <w:pPr>
+        <w:pStyle w:val="ListParagraph"/>
+        <w:numPr>
+          <w:ilvl w:val="0"/>
+          <w:numId w:val="16"/>
+        </w:numPr>
+      </w:pPr>
+      <w:r>
+        <w:t>March 07, 2013 – “Noncompetition and Restrictive Covenant Agreements in Florida</w:t>
+      </w:r>
+    </w:p>
+    <w:p>
+      <w:pPr>
+        <w:pStyle w:val="v2header"/>
+        <w:framePr w:w="0" w:hSpace="0" w:vSpace="0" w:wrap="auto" w:vAnchor="margin" w:yAlign="inline"/>
+      </w:pPr>
+      <w:r>
+        <w:t>Office</w:t>
+      </w:r>
+    </w:p>
+    <w:p>
+      <w:pPr>
+        <w:pStyle w:val="ListParagraph"/>
+        <w:numPr>
+          <w:ilvl w:val="0"/>
+          <w:numId w:val="16"/>
+        </w:numPr>
+      </w:pPr>
+      <w:r>
+        <w:t xml:space="preserve">Tampa: 101 E: Kennedy </w:t>
       </w:r>
       <w:proofErr w:type="spellStart"/>
       <w:r>
-        <w:rPr>
-          <w:rFonts w:ascii="Arial" w:hAnsi="Arial" w:cs="Arial"/>
-        </w:rPr>
-        <w:t>FordHarrison</w:t>
+        <w:t>Bolevard</w:t>
       </w:r>
       <w:proofErr w:type="spellEnd"/>
       <w:r>
-        <w:rPr>
-          <w:rFonts w:ascii="Arial" w:hAnsi="Arial" w:cs="Arial"/>
-        </w:rPr>
-        <w:t xml:space="preserve"> LLP’s employee benefits group has assisted numerous public and private employers, including many Fortune500 corporations, with their compensation and benefit plans. </w:t>
-      </w:r>
-      <w:proofErr w:type="spellStart"/>
-      <w:r>
-        <w:rPr>
-          <w:rFonts w:ascii="Arial" w:hAnsi="Arial" w:cs="Arial"/>
-        </w:rPr>
-        <w:t>FordHarrison</w:t>
-      </w:r>
-      <w:proofErr w:type="spellEnd"/>
-      <w:r>
-        <w:rPr>
-          <w:rFonts w:ascii="Arial" w:hAnsi="Arial" w:cs="Arial"/>
-        </w:rPr>
-        <w:t xml:space="preserve"> LLP’s employee benefits group has assisted numerous public and private employers, including many Fortune500 corporations</w:t>
-      </w:r>
-      <w:r>
-        <w:rPr>
-          <w:rFonts w:ascii="Arial" w:hAnsi="Arial" w:cs="Arial"/>
-        </w:rPr>
-        <w:t>.</w:t>
-      </w:r>
-      <w:r>
-        <w:rPr>
-          <w:rFonts w:ascii="Arial" w:hAnsi="Arial" w:cs="Arial"/>
-        </w:rPr>
-        <w:t xml:space="preserve"> </w:t>
-      </w:r>
-      <w:r>
-        <w:rPr>
-          <w:rFonts w:ascii="Arial" w:hAnsi="Arial" w:cs="Arial"/>
-        </w:rPr>
-        <w:br w:type="page"/>
-      </w:r>
+        <w:t>, Suite 900 Tampa, Florida 3360</w:t>
+      </w:r>
+    </w:p>
+    <w:p>
       <w:bookmarkStart w:id="0" w:name="_GoBack"/>
       <w:bookmarkEnd w:id="0"/>
     </w:p>
-    <w:p>
-      <w:pPr>
-        <w:widowControl w:val="0"/>
-        <w:autoSpaceDE w:val="0"/>
-        <w:autoSpaceDN w:val="0"/>
-        <w:adjustRightInd w:val="0"/>
-        <w:rPr>
-          <w:rFonts w:ascii="Arial" w:hAnsi="Arial" w:cs="Arial"/>
-        </w:rPr>
-      </w:pPr>
-    </w:p>
-    <w:p>
-      <w:pPr>
-        <w:rPr>
-          <w:rFonts w:ascii="Arial" w:hAnsi="Arial" w:cs="Arial"/>
-        </w:rPr>
-      </w:pPr>
-    </w:p>
     <w:sectPr>
-      <w:headerReference w:type="default" r:id="rId9"/>
-      <w:footerReference w:type="default" r:id="rId10"/>
-      <w:headerReference w:type="first" r:id="rId11"/>
-      <w:footerReference w:type="first" r:id="rId12"/>
+      <w:headerReference w:type="default" r:id="rId13"/>
+      <w:footerReference w:type="default" r:id="rId14"/>
+      <w:headerReference w:type="first" r:id="rId15"/>
+      <w:footerReference w:type="first" r:id="rId16"/>
       <w:pgSz w:w="12240" w:h="15840"/>
       <w:pgMar w:top="1440" w:right="1800" w:bottom="2790" w:left="1800" w:header="720" w:footer="1580" w:gutter="0"/>
       <w:cols w:num="2" w:space="720"/>
@@ -2070,7 +4006,7 @@
         <wp:inline distT="0" distB="0" distL="0" distR="0" wp14:anchorId="57CC8CBF" wp14:editId="5D406A81">
           <wp:extent cx="2286000" cy="457200"/>
           <wp:effectExtent l="0" t="0" r="0" b="0"/>
-          <wp:docPr id="30" name="footer.jpg"/>
+          <wp:docPr id="2125" name="footer.jpg"/>
           <wp:cNvGraphicFramePr>
             <a:graphicFrameLocks xmlns:a="http://schemas.openxmlformats.org/drawingml/2006/main" noChangeAspect="1"/>
           </wp:cNvGraphicFramePr>
@@ -2115,7 +4051,7 @@
       <mc:AlternateContent>
         <mc:Choice Requires="wps">
           <w:drawing>
-            <wp:anchor distT="0" distB="0" distL="114300" distR="114300" simplePos="0" relativeHeight="251675648" behindDoc="0" locked="0" layoutInCell="1" allowOverlap="1" wp14:anchorId="0B42BF04" wp14:editId="1AA6C25D">
+            <wp:anchor distT="0" distB="0" distL="114300" distR="114300" simplePos="0" relativeHeight="251675648" behindDoc="0" locked="0" layoutInCell="1" allowOverlap="1" wp14:anchorId="0B42BF04" wp14:editId="5FBBC51E">
               <wp:simplePos x="0" y="0"/>
               <wp:positionH relativeFrom="column">
                 <wp:posOffset>-1143000</wp:posOffset>
@@ -2204,7 +4140,7 @@
         <wp:inline distT="0" distB="0" distL="0" distR="0" wp14:anchorId="470EE43D" wp14:editId="2156E5A2">
           <wp:extent cx="7900788" cy="2788286"/>
           <wp:effectExtent l="0" t="0" r="0" b="5715"/>
-          <wp:docPr id="2112" name="header"/>
+          <wp:docPr id="2127" name="header"/>
           <wp:cNvGraphicFramePr>
             <a:graphicFrameLocks xmlns:a="http://schemas.openxmlformats.org/drawingml/2006/main" noChangeAspect="1"/>
           </wp:cNvGraphicFramePr>
@@ -2278,134 +4214,7 @@
       <mc:AlternateContent>
         <mc:Choice Requires="wps">
           <w:drawing>
-            <wp:anchor distT="0" distB="0" distL="114300" distR="114300" simplePos="0" relativeHeight="251678720" behindDoc="0" locked="0" layoutInCell="1" allowOverlap="1" wp14:anchorId="3737362B" wp14:editId="5C25F00D">
-              <wp:simplePos x="0" y="0"/>
-              <wp:positionH relativeFrom="column">
-                <wp:posOffset>-914400</wp:posOffset>
-              </wp:positionH>
-              <wp:positionV relativeFrom="paragraph">
-                <wp:posOffset>-228600</wp:posOffset>
-              </wp:positionV>
-              <wp:extent cx="2971800" cy="342900"/>
-              <wp:effectExtent l="0" t="0" r="0" b="12700"/>
-              <wp:wrapNone/>
-              <wp:docPr id="15" name="Text Box 15"/>
-              <wp:cNvGraphicFramePr/>
-              <a:graphic xmlns:a="http://schemas.openxmlformats.org/drawingml/2006/main">
-                <a:graphicData uri="http://schemas.microsoft.com/office/word/2010/wordprocessingShape">
-                  <wps:wsp>
-                    <wps:cNvSpPr txBox="1"/>
-                    <wps:spPr>
-                      <a:xfrm>
-                        <a:off x="0" y="0"/>
-                        <a:ext cx="2971800" cy="342900"/>
-                      </a:xfrm>
-                      <a:prstGeom prst="rect">
-                        <a:avLst/>
-                      </a:prstGeom>
-                      <a:noFill/>
-                      <a:ln>
-                        <a:noFill/>
-                      </a:ln>
-                      <a:effectLst/>
-                      <a:extLst>
-                        <a:ext uri="{C572A759-6A51-4108-AA02-DFA0A04FC94B}">
-                          <ma14:wrappingTextBoxFlag xmlns:ma14="http://schemas.microsoft.com/office/mac/drawingml/2011/main"/>
-                        </a:ext>
-                      </a:extLst>
-                    </wps:spPr>
-                    <wps:style>
-                      <a:lnRef idx="0">
-                        <a:schemeClr val="accent1"/>
-                      </a:lnRef>
-                      <a:fillRef idx="0">
-                        <a:schemeClr val="accent1"/>
-                      </a:fillRef>
-                      <a:effectRef idx="0">
-                        <a:schemeClr val="accent1"/>
-                      </a:effectRef>
-                      <a:fontRef idx="minor">
-                        <a:schemeClr val="dk1"/>
-                      </a:fontRef>
-                    </wps:style>
-                    <wps:txbx>
-                      <w:txbxContent>
-                        <w:p>
-                          <w:pPr>
-                            <w:rPr>
-                              <w:rFonts w:ascii="Arial" w:hAnsi="Arial" w:cs="Arial"/>
-                              <w:b/>
-                              <w:sz w:val="32"/>
-                              <w:szCs w:val="32"/>
-                            </w:rPr>
-                          </w:pPr>
-                          <w:r>
-                            <w:rPr>
-                              <w:rFonts w:ascii="Arial" w:hAnsi="Arial" w:cs="Arial"/>
-                              <w:b/>
-                              <w:sz w:val="32"/>
-                              <w:szCs w:val="32"/>
-                            </w:rPr>
-                            <w:t>OUR PRACTICE</w:t>
-                          </w:r>
-                        </w:p>
-                      </w:txbxContent>
-                    </wps:txbx>
-                    <wps:bodyPr rot="0" spcFirstLastPara="0" vertOverflow="overflow" horzOverflow="overflow" vert="horz" wrap="square" lIns="91440" tIns="45720" rIns="91440" bIns="45720" numCol="1" spcCol="0" rtlCol="0" fromWordArt="0" anchor="t" anchorCtr="0" forceAA="0" compatLnSpc="1">
-                      <a:prstTxWarp prst="textNoShape">
-                        <a:avLst/>
-                      </a:prstTxWarp>
-                      <a:noAutofit/>
-                    </wps:bodyPr>
-                  </wps:wsp>
-                </a:graphicData>
-              </a:graphic>
-            </wp:anchor>
-          </w:drawing>
-        </mc:Choice>
-        <mc:Fallback>
-          <w:pict>
-            <v:shapetype id="_x0000_t202" coordsize="21600,21600" o:spt="202" path="m0,0l0,21600,21600,21600,21600,0xe">
-              <v:stroke joinstyle="miter"/>
-              <v:path gradientshapeok="t" o:connecttype="rect"/>
-            </v:shapetype>
-            <v:shape id="Text Box 15" o:spid="_x0000_s1029" type="#_x0000_t202" style="position:absolute;margin-left:-71.95pt;margin-top:-17.95pt;width:234pt;height:27pt;z-index:251678720;visibility:visible;mso-wrap-style:square;mso-wrap-distance-left:9pt;mso-wrap-distance-top:0;mso-wrap-distance-right:9pt;mso-wrap-distance-bottom:0;mso-position-horizontal:absolute;mso-position-horizontal-relative:text;mso-position-vertical:absolute;mso-position-vertical-relative:text;v-text-anchor:top" o:gfxdata="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" filled="f" stroked="f">
-              <v:textbox>
-                <w:txbxContent>
-                  <w:p>
-                    <w:pPr>
-                      <w:rPr>
-                        <w:rFonts w:ascii="Arial" w:hAnsi="Arial" w:cs="Arial"/>
-                        <w:b/>
-                        <w:sz w:val="32"/>
-                        <w:szCs w:val="32"/>
-                      </w:rPr>
-                    </w:pPr>
-                    <w:r>
-                      <w:rPr>
-                        <w:rFonts w:ascii="Arial" w:hAnsi="Arial" w:cs="Arial"/>
-                        <w:b/>
-                        <w:sz w:val="32"/>
-                        <w:szCs w:val="32"/>
-                      </w:rPr>
-                      <w:t>OUR PRACTICE</w:t>
-                    </w:r>
-                  </w:p>
-                </w:txbxContent>
-              </v:textbox>
-            </v:shape>
-          </w:pict>
-        </mc:Fallback>
-      </mc:AlternateContent>
-    </w:r>
-    <w:r>
-      <w:rPr>
-        <w:noProof/>
-      </w:rPr>
-      <mc:AlternateContent>
-        <mc:Choice Requires="wps">
-          <w:drawing>
-            <wp:anchor distT="0" distB="0" distL="114300" distR="114300" simplePos="0" relativeHeight="251677696" behindDoc="0" locked="0" layoutInCell="1" allowOverlap="1" wp14:anchorId="36771A29" wp14:editId="12335EE7">
+            <wp:anchor distT="0" distB="0" distL="114300" distR="114300" simplePos="0" relativeHeight="251677696" behindDoc="0" locked="0" layoutInCell="1" allowOverlap="1" wp14:anchorId="36771A29" wp14:editId="5934BCAA">
               <wp:simplePos x="0" y="0"/>
               <wp:positionH relativeFrom="column">
                 <wp:posOffset>-1143000</wp:posOffset>
@@ -2431,7 +4240,7 @@
                         <a:avLst/>
                       </a:prstGeom>
                       <a:solidFill>
-                        <a:srgbClr val="4A4A49"/>
+                        <a:srgbClr val="8B8D8E"/>
                       </a:solidFill>
                       <a:ln>
                         <a:noFill/>
@@ -2468,7 +4277,7 @@
         </mc:Choice>
         <mc:Fallback>
           <w:pict>
-            <v:rect id="Rectangle 14" o:spid="_x0000_s1026" style="position:absolute;margin-left:-89.95pt;margin-top:9pt;width:612pt;height:3.55pt;z-index:251677696;visibility:visible;mso-wrap-style:square;mso-width-percent:0;mso-wrap-distance-left:9pt;mso-wrap-distance-top:0;mso-wrap-distance-right:9pt;mso-wrap-distance-bottom:0;mso-position-horizontal:absolute;mso-position-horizontal-relative:text;mso-position-vertical:absolute;mso-position-vertical-relative:text;mso-width-percent:0;mso-width-relative:margin;v-text-anchor:middle" o:gfxdata="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" fillcolor="#4a4a49" stroked="f">
+            <v:rect id="Rectangle 14" o:spid="_x0000_s1026" style="position:absolute;margin-left:-89.95pt;margin-top:9pt;width:612pt;height:3.55pt;z-index:251677696;visibility:visible;mso-wrap-style:square;mso-width-percent:0;mso-wrap-distance-left:9pt;mso-wrap-distance-top:0;mso-wrap-distance-right:9pt;mso-wrap-distance-bottom:0;mso-position-horizontal:absolute;mso-position-horizontal-relative:text;mso-position-vertical:absolute;mso-position-vertical-relative:text;mso-width-percent:0;mso-width-relative:margin;v-text-anchor:middle" o:gfxdata="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" fillcolor="#8b8d8e" stroked="f">
               <v:shadow on="t" opacity="22937f" mv:blur="40000f" origin=",.5" offset="0,23000emu"/>
             </v:rect>
           </w:pict>
@@ -2501,7 +4310,7 @@
           <wp:extent cx="14058900" cy="7029450"/>
           <wp:effectExtent l="0" t="0" r="12700" b="6350"/>
           <wp:wrapSquare wrapText="bothSides"/>
-          <wp:docPr id="31" name="gears.jpeg"/>
+          <wp:docPr id="2126" name="gears.jpeg"/>
           <wp:cNvGraphicFramePr>
             <a:graphicFrameLocks xmlns:a="http://schemas.openxmlformats.org/drawingml/2006/main" noChangeAspect="1"/>
           </wp:cNvGraphicFramePr>
@@ -2819,7 +4628,7 @@
               <v:stroke joinstyle="miter"/>
               <v:path gradientshapeok="t" o:connecttype="rect"/>
             </v:shapetype>
-            <v:shape id="Text Box 5" o:spid="_x0000_s1030" type="#_x0000_t202" style="position:absolute;margin-left:-71.95pt;margin-top:2in;width:297pt;height:27pt;z-index:251671552;visibility:visible;mso-wrap-style:square;mso-width-percent:0;mso-height-percent:0;mso-wrap-distance-left:9pt;mso-wrap-distance-top:0;mso-wrap-distance-right:9pt;mso-wrap-distance-bottom:0;mso-position-horizontal:absolute;mso-position-horizontal-relative:text;mso-position-vertical:absolute;mso-position-vertical-relative:text;mso-width-percent:0;mso-height-percent:0;mso-width-relative:margin;mso-height-relative:margin;v-text-anchor:top" o:gfxdata="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" filled="f" stroked="f">
+            <v:shape id="Text Box 5" o:spid="_x0000_s1036" type="#_x0000_t202" style="position:absolute;margin-left:-71.95pt;margin-top:2in;width:297pt;height:27pt;z-index:251671552;visibility:visible;mso-wrap-style:square;mso-width-percent:0;mso-height-percent:0;mso-wrap-distance-left:9pt;mso-wrap-distance-top:0;mso-wrap-distance-right:9pt;mso-wrap-distance-bottom:0;mso-position-horizontal:absolute;mso-position-horizontal-relative:text;mso-position-vertical:absolute;mso-position-vertical-relative:text;mso-width-percent:0;mso-height-percent:0;mso-width-relative:margin;mso-height-relative:margin;v-text-anchor:top" o:gfxdata="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" filled="f" stroked="f">
               <v:textbox>
                 <w:txbxContent>
                   <w:p>
@@ -2967,7 +4776,7 @@
         </mc:Choice>
         <mc:Fallback>
           <w:pict>
-            <v:shape id="Text Box 6" o:spid="_x0000_s1031" type="#_x0000_t202" style="position:absolute;margin-left:-71.95pt;margin-top:189pt;width:254.7pt;height:54pt;z-index:251672576;visibility:visible;mso-wrap-style:square;mso-width-percent:0;mso-height-percent:0;mso-wrap-distance-left:9pt;mso-wrap-distance-top:0;mso-wrap-distance-right:9pt;mso-wrap-distance-bottom:0;mso-position-horizontal:absolute;mso-position-horizontal-relative:text;mso-position-vertical:absolute;mso-position-vertical-relative:text;mso-width-percent:0;mso-height-percent:0;mso-width-relative:margin;mso-height-relative:margin;v-text-anchor:top" o:gfxdata="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" filled="f" stroked="f">
+            <v:shape id="Text Box 6" o:spid="_x0000_s1037" type="#_x0000_t202" style="position:absolute;margin-left:-71.95pt;margin-top:189pt;width:254.7pt;height:54pt;z-index:251672576;visibility:visible;mso-wrap-style:square;mso-width-percent:0;mso-height-percent:0;mso-wrap-distance-left:9pt;mso-wrap-distance-top:0;mso-wrap-distance-right:9pt;mso-wrap-distance-bottom:0;mso-position-horizontal:absolute;mso-position-horizontal-relative:text;mso-position-vertical:absolute;mso-position-vertical-relative:text;mso-width-percent:0;mso-height-percent:0;mso-width-relative:margin;mso-height-relative:margin;v-text-anchor:top" o:gfxdata="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" filled="f" stroked="f">
               <v:textbox>
                 <w:txbxContent>
                   <w:p>
@@ -3198,7 +5007,7 @@
         </mc:Choice>
         <mc:Fallback>
           <w:pict>
-            <v:shape id="Text Box 8" o:spid="_x0000_s1032" type="#_x0000_t202" style="position:absolute;margin-left:-71.95pt;margin-top:243pt;width:126pt;height:27pt;z-index:251674624;visibility:visible;mso-wrap-style:square;mso-width-percent:0;mso-height-percent:0;mso-wrap-distance-left:9pt;mso-wrap-distance-top:0;mso-wrap-distance-right:9pt;mso-wrap-distance-bottom:0;mso-position-horizontal:absolute;mso-position-horizontal-relative:text;mso-position-vertical:absolute;mso-position-vertical-relative:text;mso-width-percent:0;mso-height-percent:0;mso-width-relative:margin;mso-height-relative:margin;v-text-anchor:top" o:gfxdata="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" filled="f" stroked="f">
+            <v:shape id="Text Box 8" o:spid="_x0000_s1038" type="#_x0000_t202" style="position:absolute;margin-left:-71.95pt;margin-top:243pt;width:126pt;height:27pt;z-index:251674624;visibility:visible;mso-wrap-style:square;mso-width-percent:0;mso-height-percent:0;mso-wrap-distance-left:9pt;mso-wrap-distance-top:0;mso-wrap-distance-right:9pt;mso-wrap-distance-bottom:0;mso-position-horizontal:absolute;mso-position-horizontal-relative:text;mso-position-vertical:absolute;mso-position-vertical-relative:text;mso-width-percent:0;mso-height-percent:0;mso-width-relative:margin;mso-height-relative:margin;v-text-anchor:top" o:gfxdata="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" filled="f" stroked="f">
               <v:textbox>
                 <w:txbxContent>
                   <w:p>
@@ -3244,9 +5053,334 @@
 <file path=word/numbering.xml><?xml version="1.0" encoding="utf-8"?>
 <w:numbering xmlns:wpc="http://schemas.microsoft.com/office/word/2010/wordprocessingCanvas" xmlns:mo="http://schemas.microsoft.com/office/mac/office/2008/main" xmlns:mc="http://schemas.openxmlformats.org/markup-compatibility/2006" xmlns:mv="urn:schemas-microsoft-com:mac:vml" xmlns:o="urn:schemas-microsoft-com:office:office" xmlns:r="http://schemas.openxmlformats.org/officeDocument/2006/relationships" xmlns:m="http://schemas.openxmlformats.org/officeDocument/2006/math" xmlns:v="urn:schemas-microsoft-com:vml" xmlns:wp14="http://schemas.microsoft.com/office/word/2010/wordprocessingDrawing" xmlns:wp="http://schemas.openxmlformats.org/drawingml/2006/wordprocessingDrawing" xmlns:w10="urn:schemas-microsoft-com:office:word" xmlns:w="http://schemas.openxmlformats.org/wordprocessingml/2006/main" xmlns:w14="http://schemas.microsoft.com/office/word/2010/wordml" xmlns:wpg="http://schemas.microsoft.com/office/word/2010/wordprocessingGroup" xmlns:wpi="http://schemas.microsoft.com/office/word/2010/wordprocessingInk" xmlns:wne="http://schemas.microsoft.com/office/word/2006/wordml" xmlns:wps="http://schemas.microsoft.com/office/word/2010/wordprocessingShape" mc:Ignorable="w14 wp14">
   <w:abstractNum w:abstractNumId="0">
-    <w:nsid w:val="60F019E6"/>
+    <w:nsid w:val="FFFFFF1D"/>
+    <w:multiLevelType w:val="multilevel"/>
+    <w:tmpl w:val="AEC40610"/>
+    <w:lvl w:ilvl="0">
+      <w:start w:val="1"/>
+      <w:numFmt w:val="bullet"/>
+      <w:lvlText w:val=""/>
+      <w:lvlJc w:val="left"/>
+      <w:pPr>
+        <w:tabs>
+          <w:tab w:val="num" w:pos="0"/>
+        </w:tabs>
+        <w:ind w:left="0" w:firstLine="0"/>
+      </w:pPr>
+      <w:rPr>
+        <w:rFonts w:ascii="Symbol" w:hAnsi="Symbol" w:hint="default"/>
+      </w:rPr>
+    </w:lvl>
+    <w:lvl w:ilvl="1">
+      <w:start w:val="1"/>
+      <w:numFmt w:val="bullet"/>
+      <w:lvlText w:val=""/>
+      <w:lvlJc w:val="left"/>
+      <w:pPr>
+        <w:tabs>
+          <w:tab w:val="num" w:pos="720"/>
+        </w:tabs>
+        <w:ind w:left="1080" w:hanging="360"/>
+      </w:pPr>
+      <w:rPr>
+        <w:rFonts w:ascii="Symbol" w:hAnsi="Symbol" w:hint="default"/>
+      </w:rPr>
+    </w:lvl>
+    <w:lvl w:ilvl="2">
+      <w:start w:val="1"/>
+      <w:numFmt w:val="bullet"/>
+      <w:lvlText w:val="o"/>
+      <w:lvlJc w:val="left"/>
+      <w:pPr>
+        <w:tabs>
+          <w:tab w:val="num" w:pos="1440"/>
+        </w:tabs>
+        <w:ind w:left="1800" w:hanging="360"/>
+      </w:pPr>
+      <w:rPr>
+        <w:rFonts w:ascii="Courier New" w:hAnsi="Courier New" w:cs="Courier New" w:hint="default"/>
+      </w:rPr>
+    </w:lvl>
+    <w:lvl w:ilvl="3">
+      <w:start w:val="1"/>
+      <w:numFmt w:val="bullet"/>
+      <w:lvlText w:val=""/>
+      <w:lvlJc w:val="left"/>
+      <w:pPr>
+        <w:tabs>
+          <w:tab w:val="num" w:pos="2160"/>
+        </w:tabs>
+        <w:ind w:left="2520" w:hanging="360"/>
+      </w:pPr>
+      <w:rPr>
+        <w:rFonts w:ascii="Wingdings" w:hAnsi="Wingdings" w:hint="default"/>
+      </w:rPr>
+    </w:lvl>
+    <w:lvl w:ilvl="4">
+      <w:start w:val="1"/>
+      <w:numFmt w:val="bullet"/>
+      <w:lvlText w:val=""/>
+      <w:lvlJc w:val="left"/>
+      <w:pPr>
+        <w:tabs>
+          <w:tab w:val="num" w:pos="2880"/>
+        </w:tabs>
+        <w:ind w:left="3240" w:hanging="360"/>
+      </w:pPr>
+      <w:rPr>
+        <w:rFonts w:ascii="Wingdings" w:hAnsi="Wingdings" w:hint="default"/>
+      </w:rPr>
+    </w:lvl>
+    <w:lvl w:ilvl="5">
+      <w:start w:val="1"/>
+      <w:numFmt w:val="bullet"/>
+      <w:lvlText w:val=""/>
+      <w:lvlJc w:val="left"/>
+      <w:pPr>
+        <w:tabs>
+          <w:tab w:val="num" w:pos="3600"/>
+        </w:tabs>
+        <w:ind w:left="3960" w:hanging="360"/>
+      </w:pPr>
+      <w:rPr>
+        <w:rFonts w:ascii="Symbol" w:hAnsi="Symbol" w:hint="default"/>
+      </w:rPr>
+    </w:lvl>
+    <w:lvl w:ilvl="6">
+      <w:start w:val="1"/>
+      <w:numFmt w:val="bullet"/>
+      <w:lvlText w:val="o"/>
+      <w:lvlJc w:val="left"/>
+      <w:pPr>
+        <w:tabs>
+          <w:tab w:val="num" w:pos="4320"/>
+        </w:tabs>
+        <w:ind w:left="4680" w:hanging="360"/>
+      </w:pPr>
+      <w:rPr>
+        <w:rFonts w:ascii="Courier New" w:hAnsi="Courier New" w:cs="Courier New" w:hint="default"/>
+      </w:rPr>
+    </w:lvl>
+    <w:lvl w:ilvl="7">
+      <w:start w:val="1"/>
+      <w:numFmt w:val="bullet"/>
+      <w:lvlText w:val=""/>
+      <w:lvlJc w:val="left"/>
+      <w:pPr>
+        <w:tabs>
+          <w:tab w:val="num" w:pos="5040"/>
+        </w:tabs>
+        <w:ind w:left="5400" w:hanging="360"/>
+      </w:pPr>
+      <w:rPr>
+        <w:rFonts w:ascii="Wingdings" w:hAnsi="Wingdings" w:hint="default"/>
+      </w:rPr>
+    </w:lvl>
+    <w:lvl w:ilvl="8">
+      <w:start w:val="1"/>
+      <w:numFmt w:val="bullet"/>
+      <w:lvlText w:val=""/>
+      <w:lvlJc w:val="left"/>
+      <w:pPr>
+        <w:tabs>
+          <w:tab w:val="num" w:pos="5760"/>
+        </w:tabs>
+        <w:ind w:left="6120" w:hanging="360"/>
+      </w:pPr>
+      <w:rPr>
+        <w:rFonts w:ascii="Wingdings" w:hAnsi="Wingdings" w:hint="default"/>
+      </w:rPr>
+    </w:lvl>
+  </w:abstractNum>
+  <w:abstractNum w:abstractNumId="1">
+    <w:nsid w:val="FFFFFF7C"/>
+    <w:multiLevelType w:val="singleLevel"/>
+    <w:tmpl w:val="C2B8965A"/>
+    <w:lvl w:ilvl="0">
+      <w:start w:val="1"/>
+      <w:numFmt w:val="decimal"/>
+      <w:lvlText w:val="%1."/>
+      <w:lvlJc w:val="left"/>
+      <w:pPr>
+        <w:tabs>
+          <w:tab w:val="num" w:pos="1800"/>
+        </w:tabs>
+        <w:ind w:left="1800" w:hanging="360"/>
+      </w:pPr>
+    </w:lvl>
+  </w:abstractNum>
+  <w:abstractNum w:abstractNumId="2">
+    <w:nsid w:val="FFFFFF7D"/>
+    <w:multiLevelType w:val="singleLevel"/>
+    <w:tmpl w:val="F02674A2"/>
+    <w:lvl w:ilvl="0">
+      <w:start w:val="1"/>
+      <w:numFmt w:val="decimal"/>
+      <w:lvlText w:val="%1."/>
+      <w:lvlJc w:val="left"/>
+      <w:pPr>
+        <w:tabs>
+          <w:tab w:val="num" w:pos="1440"/>
+        </w:tabs>
+        <w:ind w:left="1440" w:hanging="360"/>
+      </w:pPr>
+    </w:lvl>
+  </w:abstractNum>
+  <w:abstractNum w:abstractNumId="3">
+    <w:nsid w:val="FFFFFF7E"/>
+    <w:multiLevelType w:val="singleLevel"/>
+    <w:tmpl w:val="A14A3A2A"/>
+    <w:lvl w:ilvl="0">
+      <w:start w:val="1"/>
+      <w:numFmt w:val="decimal"/>
+      <w:lvlText w:val="%1."/>
+      <w:lvlJc w:val="left"/>
+      <w:pPr>
+        <w:tabs>
+          <w:tab w:val="num" w:pos="1080"/>
+        </w:tabs>
+        <w:ind w:left="1080" w:hanging="360"/>
+      </w:pPr>
+    </w:lvl>
+  </w:abstractNum>
+  <w:abstractNum w:abstractNumId="4">
+    <w:nsid w:val="FFFFFF7F"/>
+    <w:multiLevelType w:val="singleLevel"/>
+    <w:tmpl w:val="8C503B84"/>
+    <w:lvl w:ilvl="0">
+      <w:start w:val="1"/>
+      <w:numFmt w:val="decimal"/>
+      <w:lvlText w:val="%1."/>
+      <w:lvlJc w:val="left"/>
+      <w:pPr>
+        <w:tabs>
+          <w:tab w:val="num" w:pos="720"/>
+        </w:tabs>
+        <w:ind w:left="720" w:hanging="360"/>
+      </w:pPr>
+    </w:lvl>
+  </w:abstractNum>
+  <w:abstractNum w:abstractNumId="5">
+    <w:nsid w:val="FFFFFF80"/>
+    <w:multiLevelType w:val="singleLevel"/>
+    <w:tmpl w:val="455C5540"/>
+    <w:lvl w:ilvl="0">
+      <w:start w:val="1"/>
+      <w:numFmt w:val="bullet"/>
+      <w:lvlText w:val=""/>
+      <w:lvlJc w:val="left"/>
+      <w:pPr>
+        <w:tabs>
+          <w:tab w:val="num" w:pos="1800"/>
+        </w:tabs>
+        <w:ind w:left="1800" w:hanging="360"/>
+      </w:pPr>
+      <w:rPr>
+        <w:rFonts w:ascii="Symbol" w:hAnsi="Symbol" w:hint="default"/>
+      </w:rPr>
+    </w:lvl>
+  </w:abstractNum>
+  <w:abstractNum w:abstractNumId="6">
+    <w:nsid w:val="FFFFFF81"/>
+    <w:multiLevelType w:val="singleLevel"/>
+    <w:tmpl w:val="6BEA8344"/>
+    <w:lvl w:ilvl="0">
+      <w:start w:val="1"/>
+      <w:numFmt w:val="bullet"/>
+      <w:lvlText w:val=""/>
+      <w:lvlJc w:val="left"/>
+      <w:pPr>
+        <w:tabs>
+          <w:tab w:val="num" w:pos="1440"/>
+        </w:tabs>
+        <w:ind w:left="1440" w:hanging="360"/>
+      </w:pPr>
+      <w:rPr>
+        <w:rFonts w:ascii="Symbol" w:hAnsi="Symbol" w:hint="default"/>
+      </w:rPr>
+    </w:lvl>
+  </w:abstractNum>
+  <w:abstractNum w:abstractNumId="7">
+    <w:nsid w:val="FFFFFF82"/>
+    <w:multiLevelType w:val="singleLevel"/>
+    <w:tmpl w:val="B3C6620E"/>
+    <w:lvl w:ilvl="0">
+      <w:start w:val="1"/>
+      <w:numFmt w:val="bullet"/>
+      <w:lvlText w:val=""/>
+      <w:lvlJc w:val="left"/>
+      <w:pPr>
+        <w:tabs>
+          <w:tab w:val="num" w:pos="1080"/>
+        </w:tabs>
+        <w:ind w:left="1080" w:hanging="360"/>
+      </w:pPr>
+      <w:rPr>
+        <w:rFonts w:ascii="Symbol" w:hAnsi="Symbol" w:hint="default"/>
+      </w:rPr>
+    </w:lvl>
+  </w:abstractNum>
+  <w:abstractNum w:abstractNumId="8">
+    <w:nsid w:val="FFFFFF83"/>
+    <w:multiLevelType w:val="singleLevel"/>
+    <w:tmpl w:val="B7BAFC04"/>
+    <w:lvl w:ilvl="0">
+      <w:start w:val="1"/>
+      <w:numFmt w:val="bullet"/>
+      <w:lvlText w:val=""/>
+      <w:lvlJc w:val="left"/>
+      <w:pPr>
+        <w:tabs>
+          <w:tab w:val="num" w:pos="720"/>
+        </w:tabs>
+        <w:ind w:left="720" w:hanging="360"/>
+      </w:pPr>
+      <w:rPr>
+        <w:rFonts w:ascii="Symbol" w:hAnsi="Symbol" w:hint="default"/>
+      </w:rPr>
+    </w:lvl>
+  </w:abstractNum>
+  <w:abstractNum w:abstractNumId="9">
+    <w:nsid w:val="FFFFFF88"/>
+    <w:multiLevelType w:val="singleLevel"/>
+    <w:tmpl w:val="DFFE8ED4"/>
+    <w:lvl w:ilvl="0">
+      <w:start w:val="1"/>
+      <w:numFmt w:val="decimal"/>
+      <w:lvlText w:val="%1."/>
+      <w:lvlJc w:val="left"/>
+      <w:pPr>
+        <w:tabs>
+          <w:tab w:val="num" w:pos="360"/>
+        </w:tabs>
+        <w:ind w:left="360" w:hanging="360"/>
+      </w:pPr>
+    </w:lvl>
+  </w:abstractNum>
+  <w:abstractNum w:abstractNumId="10">
+    <w:nsid w:val="FFFFFF89"/>
+    <w:multiLevelType w:val="singleLevel"/>
+    <w:tmpl w:val="531E063C"/>
+    <w:lvl w:ilvl="0">
+      <w:start w:val="1"/>
+      <w:numFmt w:val="bullet"/>
+      <w:lvlText w:val=""/>
+      <w:lvlJc w:val="left"/>
+      <w:pPr>
+        <w:tabs>
+          <w:tab w:val="num" w:pos="360"/>
+        </w:tabs>
+        <w:ind w:left="360" w:hanging="360"/>
+      </w:pPr>
+      <w:rPr>
+        <w:rFonts w:ascii="Symbol" w:hAnsi="Symbol" w:hint="default"/>
+      </w:rPr>
+    </w:lvl>
+  </w:abstractNum>
+  <w:abstractNum w:abstractNumId="11">
+    <w:nsid w:val="00753FCE"/>
     <w:multiLevelType w:val="hybridMultilevel"/>
-    <w:tmpl w:val="6F58215E"/>
+    <w:tmpl w:val="124C2B42"/>
     <w:lvl w:ilvl="0" w:tplc="04090001">
       <w:start w:val="1"/>
       <w:numFmt w:val="bullet"/>
@@ -3356,8 +5490,505 @@
       </w:rPr>
     </w:lvl>
   </w:abstractNum>
+  <w:abstractNum w:abstractNumId="12">
+    <w:nsid w:val="44D311CB"/>
+    <w:multiLevelType w:val="hybridMultilevel"/>
+    <w:tmpl w:val="AFC46344"/>
+    <w:lvl w:ilvl="0" w:tplc="04090001">
+      <w:start w:val="1"/>
+      <w:numFmt w:val="bullet"/>
+      <w:lvlText w:val=""/>
+      <w:lvlJc w:val="left"/>
+      <w:pPr>
+        <w:ind w:left="720" w:hanging="360"/>
+      </w:pPr>
+      <w:rPr>
+        <w:rFonts w:ascii="Symbol" w:hAnsi="Symbol" w:hint="default"/>
+      </w:rPr>
+    </w:lvl>
+    <w:lvl w:ilvl="1" w:tplc="04090003" w:tentative="1">
+      <w:start w:val="1"/>
+      <w:numFmt w:val="bullet"/>
+      <w:lvlText w:val="o"/>
+      <w:lvlJc w:val="left"/>
+      <w:pPr>
+        <w:ind w:left="1440" w:hanging="360"/>
+      </w:pPr>
+      <w:rPr>
+        <w:rFonts w:ascii="Courier New" w:hAnsi="Courier New" w:hint="default"/>
+      </w:rPr>
+    </w:lvl>
+    <w:lvl w:ilvl="2" w:tplc="04090005" w:tentative="1">
+      <w:start w:val="1"/>
+      <w:numFmt w:val="bullet"/>
+      <w:lvlText w:val=""/>
+      <w:lvlJc w:val="left"/>
+      <w:pPr>
+        <w:ind w:left="2160" w:hanging="360"/>
+      </w:pPr>
+      <w:rPr>
+        <w:rFonts w:ascii="Wingdings" w:hAnsi="Wingdings" w:hint="default"/>
+      </w:rPr>
+    </w:lvl>
+    <w:lvl w:ilvl="3" w:tplc="04090001" w:tentative="1">
+      <w:start w:val="1"/>
+      <w:numFmt w:val="bullet"/>
+      <w:lvlText w:val=""/>
+      <w:lvlJc w:val="left"/>
+      <w:pPr>
+        <w:ind w:left="2880" w:hanging="360"/>
+      </w:pPr>
+      <w:rPr>
+        <w:rFonts w:ascii="Symbol" w:hAnsi="Symbol" w:hint="default"/>
+      </w:rPr>
+    </w:lvl>
+    <w:lvl w:ilvl="4" w:tplc="04090003" w:tentative="1">
+      <w:start w:val="1"/>
+      <w:numFmt w:val="bullet"/>
+      <w:lvlText w:val="o"/>
+      <w:lvlJc w:val="left"/>
+      <w:pPr>
+        <w:ind w:left="3600" w:hanging="360"/>
+      </w:pPr>
+      <w:rPr>
+        <w:rFonts w:ascii="Courier New" w:hAnsi="Courier New" w:hint="default"/>
+      </w:rPr>
+    </w:lvl>
+    <w:lvl w:ilvl="5" w:tplc="04090005" w:tentative="1">
+      <w:start w:val="1"/>
+      <w:numFmt w:val="bullet"/>
+      <w:lvlText w:val=""/>
+      <w:lvlJc w:val="left"/>
+      <w:pPr>
+        <w:ind w:left="4320" w:hanging="360"/>
+      </w:pPr>
+      <w:rPr>
+        <w:rFonts w:ascii="Wingdings" w:hAnsi="Wingdings" w:hint="default"/>
+      </w:rPr>
+    </w:lvl>
+    <w:lvl w:ilvl="6" w:tplc="04090001" w:tentative="1">
+      <w:start w:val="1"/>
+      <w:numFmt w:val="bullet"/>
+      <w:lvlText w:val=""/>
+      <w:lvlJc w:val="left"/>
+      <w:pPr>
+        <w:ind w:left="5040" w:hanging="360"/>
+      </w:pPr>
+      <w:rPr>
+        <w:rFonts w:ascii="Symbol" w:hAnsi="Symbol" w:hint="default"/>
+      </w:rPr>
+    </w:lvl>
+    <w:lvl w:ilvl="7" w:tplc="04090003" w:tentative="1">
+      <w:start w:val="1"/>
+      <w:numFmt w:val="bullet"/>
+      <w:lvlText w:val="o"/>
+      <w:lvlJc w:val="left"/>
+      <w:pPr>
+        <w:ind w:left="5760" w:hanging="360"/>
+      </w:pPr>
+      <w:rPr>
+        <w:rFonts w:ascii="Courier New" w:hAnsi="Courier New" w:hint="default"/>
+      </w:rPr>
+    </w:lvl>
+    <w:lvl w:ilvl="8" w:tplc="04090005" w:tentative="1">
+      <w:start w:val="1"/>
+      <w:numFmt w:val="bullet"/>
+      <w:lvlText w:val=""/>
+      <w:lvlJc w:val="left"/>
+      <w:pPr>
+        <w:ind w:left="6480" w:hanging="360"/>
+      </w:pPr>
+      <w:rPr>
+        <w:rFonts w:ascii="Wingdings" w:hAnsi="Wingdings" w:hint="default"/>
+      </w:rPr>
+    </w:lvl>
+  </w:abstractNum>
+  <w:abstractNum w:abstractNumId="13">
+    <w:nsid w:val="567E5C1A"/>
+    <w:multiLevelType w:val="hybridMultilevel"/>
+    <w:tmpl w:val="1A36DDC2"/>
+    <w:lvl w:ilvl="0" w:tplc="04090001">
+      <w:start w:val="1"/>
+      <w:numFmt w:val="bullet"/>
+      <w:lvlText w:val=""/>
+      <w:lvlJc w:val="left"/>
+      <w:pPr>
+        <w:ind w:left="720" w:hanging="360"/>
+      </w:pPr>
+      <w:rPr>
+        <w:rFonts w:ascii="Symbol" w:hAnsi="Symbol" w:hint="default"/>
+      </w:rPr>
+    </w:lvl>
+    <w:lvl w:ilvl="1" w:tplc="04090003" w:tentative="1">
+      <w:start w:val="1"/>
+      <w:numFmt w:val="bullet"/>
+      <w:lvlText w:val="o"/>
+      <w:lvlJc w:val="left"/>
+      <w:pPr>
+        <w:ind w:left="1440" w:hanging="360"/>
+      </w:pPr>
+      <w:rPr>
+        <w:rFonts w:ascii="Courier New" w:hAnsi="Courier New" w:hint="default"/>
+      </w:rPr>
+    </w:lvl>
+    <w:lvl w:ilvl="2" w:tplc="04090005" w:tentative="1">
+      <w:start w:val="1"/>
+      <w:numFmt w:val="bullet"/>
+      <w:lvlText w:val=""/>
+      <w:lvlJc w:val="left"/>
+      <w:pPr>
+        <w:ind w:left="2160" w:hanging="360"/>
+      </w:pPr>
+      <w:rPr>
+        <w:rFonts w:ascii="Wingdings" w:hAnsi="Wingdings" w:hint="default"/>
+      </w:rPr>
+    </w:lvl>
+    <w:lvl w:ilvl="3" w:tplc="04090001" w:tentative="1">
+      <w:start w:val="1"/>
+      <w:numFmt w:val="bullet"/>
+      <w:lvlText w:val=""/>
+      <w:lvlJc w:val="left"/>
+      <w:pPr>
+        <w:ind w:left="2880" w:hanging="360"/>
+      </w:pPr>
+      <w:rPr>
+        <w:rFonts w:ascii="Symbol" w:hAnsi="Symbol" w:hint="default"/>
+      </w:rPr>
+    </w:lvl>
+    <w:lvl w:ilvl="4" w:tplc="04090003" w:tentative="1">
+      <w:start w:val="1"/>
+      <w:numFmt w:val="bullet"/>
+      <w:lvlText w:val="o"/>
+      <w:lvlJc w:val="left"/>
+      <w:pPr>
+        <w:ind w:left="3600" w:hanging="360"/>
+      </w:pPr>
+      <w:rPr>
+        <w:rFonts w:ascii="Courier New" w:hAnsi="Courier New" w:hint="default"/>
+      </w:rPr>
+    </w:lvl>
+    <w:lvl w:ilvl="5" w:tplc="04090005" w:tentative="1">
+      <w:start w:val="1"/>
+      <w:numFmt w:val="bullet"/>
+      <w:lvlText w:val=""/>
+      <w:lvlJc w:val="left"/>
+      <w:pPr>
+        <w:ind w:left="4320" w:hanging="360"/>
+      </w:pPr>
+      <w:rPr>
+        <w:rFonts w:ascii="Wingdings" w:hAnsi="Wingdings" w:hint="default"/>
+      </w:rPr>
+    </w:lvl>
+    <w:lvl w:ilvl="6" w:tplc="04090001" w:tentative="1">
+      <w:start w:val="1"/>
+      <w:numFmt w:val="bullet"/>
+      <w:lvlText w:val=""/>
+      <w:lvlJc w:val="left"/>
+      <w:pPr>
+        <w:ind w:left="5040" w:hanging="360"/>
+      </w:pPr>
+      <w:rPr>
+        <w:rFonts w:ascii="Symbol" w:hAnsi="Symbol" w:hint="default"/>
+      </w:rPr>
+    </w:lvl>
+    <w:lvl w:ilvl="7" w:tplc="04090003" w:tentative="1">
+      <w:start w:val="1"/>
+      <w:numFmt w:val="bullet"/>
+      <w:lvlText w:val="o"/>
+      <w:lvlJc w:val="left"/>
+      <w:pPr>
+        <w:ind w:left="5760" w:hanging="360"/>
+      </w:pPr>
+      <w:rPr>
+        <w:rFonts w:ascii="Courier New" w:hAnsi="Courier New" w:hint="default"/>
+      </w:rPr>
+    </w:lvl>
+    <w:lvl w:ilvl="8" w:tplc="04090005" w:tentative="1">
+      <w:start w:val="1"/>
+      <w:numFmt w:val="bullet"/>
+      <w:lvlText w:val=""/>
+      <w:lvlJc w:val="left"/>
+      <w:pPr>
+        <w:ind w:left="6480" w:hanging="360"/>
+      </w:pPr>
+      <w:rPr>
+        <w:rFonts w:ascii="Wingdings" w:hAnsi="Wingdings" w:hint="default"/>
+      </w:rPr>
+    </w:lvl>
+  </w:abstractNum>
+  <w:abstractNum w:abstractNumId="14">
+    <w:nsid w:val="5E953DB5"/>
+    <w:multiLevelType w:val="hybridMultilevel"/>
+    <w:tmpl w:val="23B40A24"/>
+    <w:lvl w:ilvl="0" w:tplc="04090001">
+      <w:start w:val="1"/>
+      <w:numFmt w:val="bullet"/>
+      <w:lvlText w:val=""/>
+      <w:lvlJc w:val="left"/>
+      <w:pPr>
+        <w:ind w:left="720" w:hanging="360"/>
+      </w:pPr>
+      <w:rPr>
+        <w:rFonts w:ascii="Symbol" w:hAnsi="Symbol" w:hint="default"/>
+      </w:rPr>
+    </w:lvl>
+    <w:lvl w:ilvl="1" w:tplc="04090003" w:tentative="1">
+      <w:start w:val="1"/>
+      <w:numFmt w:val="bullet"/>
+      <w:lvlText w:val="o"/>
+      <w:lvlJc w:val="left"/>
+      <w:pPr>
+        <w:ind w:left="1440" w:hanging="360"/>
+      </w:pPr>
+      <w:rPr>
+        <w:rFonts w:ascii="Courier New" w:hAnsi="Courier New" w:hint="default"/>
+      </w:rPr>
+    </w:lvl>
+    <w:lvl w:ilvl="2" w:tplc="04090005" w:tentative="1">
+      <w:start w:val="1"/>
+      <w:numFmt w:val="bullet"/>
+      <w:lvlText w:val=""/>
+      <w:lvlJc w:val="left"/>
+      <w:pPr>
+        <w:ind w:left="2160" w:hanging="360"/>
+      </w:pPr>
+      <w:rPr>
+        <w:rFonts w:ascii="Wingdings" w:hAnsi="Wingdings" w:hint="default"/>
+      </w:rPr>
+    </w:lvl>
+    <w:lvl w:ilvl="3" w:tplc="04090001" w:tentative="1">
+      <w:start w:val="1"/>
+      <w:numFmt w:val="bullet"/>
+      <w:lvlText w:val=""/>
+      <w:lvlJc w:val="left"/>
+      <w:pPr>
+        <w:ind w:left="2880" w:hanging="360"/>
+      </w:pPr>
+      <w:rPr>
+        <w:rFonts w:ascii="Symbol" w:hAnsi="Symbol" w:hint="default"/>
+      </w:rPr>
+    </w:lvl>
+    <w:lvl w:ilvl="4" w:tplc="04090003" w:tentative="1">
+      <w:start w:val="1"/>
+      <w:numFmt w:val="bullet"/>
+      <w:lvlText w:val="o"/>
+      <w:lvlJc w:val="left"/>
+      <w:pPr>
+        <w:ind w:left="3600" w:hanging="360"/>
+      </w:pPr>
+      <w:rPr>
+        <w:rFonts w:ascii="Courier New" w:hAnsi="Courier New" w:hint="default"/>
+      </w:rPr>
+    </w:lvl>
+    <w:lvl w:ilvl="5" w:tplc="04090005" w:tentative="1">
+      <w:start w:val="1"/>
+      <w:numFmt w:val="bullet"/>
+      <w:lvlText w:val=""/>
+      <w:lvlJc w:val="left"/>
+      <w:pPr>
+        <w:ind w:left="4320" w:hanging="360"/>
+      </w:pPr>
+      <w:rPr>
+        <w:rFonts w:ascii="Wingdings" w:hAnsi="Wingdings" w:hint="default"/>
+      </w:rPr>
+    </w:lvl>
+    <w:lvl w:ilvl="6" w:tplc="04090001" w:tentative="1">
+      <w:start w:val="1"/>
+      <w:numFmt w:val="bullet"/>
+      <w:lvlText w:val=""/>
+      <w:lvlJc w:val="left"/>
+      <w:pPr>
+        <w:ind w:left="5040" w:hanging="360"/>
+      </w:pPr>
+      <w:rPr>
+        <w:rFonts w:ascii="Symbol" w:hAnsi="Symbol" w:hint="default"/>
+      </w:rPr>
+    </w:lvl>
+    <w:lvl w:ilvl="7" w:tplc="04090003" w:tentative="1">
+      <w:start w:val="1"/>
+      <w:numFmt w:val="bullet"/>
+      <w:lvlText w:val="o"/>
+      <w:lvlJc w:val="left"/>
+      <w:pPr>
+        <w:ind w:left="5760" w:hanging="360"/>
+      </w:pPr>
+      <w:rPr>
+        <w:rFonts w:ascii="Courier New" w:hAnsi="Courier New" w:hint="default"/>
+      </w:rPr>
+    </w:lvl>
+    <w:lvl w:ilvl="8" w:tplc="04090005" w:tentative="1">
+      <w:start w:val="1"/>
+      <w:numFmt w:val="bullet"/>
+      <w:lvlText w:val=""/>
+      <w:lvlJc w:val="left"/>
+      <w:pPr>
+        <w:ind w:left="6480" w:hanging="360"/>
+      </w:pPr>
+      <w:rPr>
+        <w:rFonts w:ascii="Wingdings" w:hAnsi="Wingdings" w:hint="default"/>
+      </w:rPr>
+    </w:lvl>
+  </w:abstractNum>
+  <w:abstractNum w:abstractNumId="15">
+    <w:nsid w:val="60F019E6"/>
+    <w:multiLevelType w:val="hybridMultilevel"/>
+    <w:tmpl w:val="6F58215E"/>
+    <w:lvl w:ilvl="0" w:tplc="04090001">
+      <w:start w:val="1"/>
+      <w:numFmt w:val="bullet"/>
+      <w:lvlText w:val=""/>
+      <w:lvlJc w:val="left"/>
+      <w:pPr>
+        <w:ind w:left="720" w:hanging="360"/>
+      </w:pPr>
+      <w:rPr>
+        <w:rFonts w:ascii="Symbol" w:hAnsi="Symbol" w:hint="default"/>
+      </w:rPr>
+    </w:lvl>
+    <w:lvl w:ilvl="1" w:tplc="04090003" w:tentative="1">
+      <w:start w:val="1"/>
+      <w:numFmt w:val="bullet"/>
+      <w:lvlText w:val="o"/>
+      <w:lvlJc w:val="left"/>
+      <w:pPr>
+        <w:ind w:left="1440" w:hanging="360"/>
+      </w:pPr>
+      <w:rPr>
+        <w:rFonts w:ascii="Courier New" w:hAnsi="Courier New" w:hint="default"/>
+      </w:rPr>
+    </w:lvl>
+    <w:lvl w:ilvl="2" w:tplc="04090005" w:tentative="1">
+      <w:start w:val="1"/>
+      <w:numFmt w:val="bullet"/>
+      <w:lvlText w:val=""/>
+      <w:lvlJc w:val="left"/>
+      <w:pPr>
+        <w:ind w:left="2160" w:hanging="360"/>
+      </w:pPr>
+      <w:rPr>
+        <w:rFonts w:ascii="Wingdings" w:hAnsi="Wingdings" w:hint="default"/>
+      </w:rPr>
+    </w:lvl>
+    <w:lvl w:ilvl="3" w:tplc="04090001" w:tentative="1">
+      <w:start w:val="1"/>
+      <w:numFmt w:val="bullet"/>
+      <w:lvlText w:val=""/>
+      <w:lvlJc w:val="left"/>
+      <w:pPr>
+        <w:ind w:left="2880" w:hanging="360"/>
+      </w:pPr>
+      <w:rPr>
+        <w:rFonts w:ascii="Symbol" w:hAnsi="Symbol" w:hint="default"/>
+      </w:rPr>
+    </w:lvl>
+    <w:lvl w:ilvl="4" w:tplc="04090003" w:tentative="1">
+      <w:start w:val="1"/>
+      <w:numFmt w:val="bullet"/>
+      <w:lvlText w:val="o"/>
+      <w:lvlJc w:val="left"/>
+      <w:pPr>
+        <w:ind w:left="3600" w:hanging="360"/>
+      </w:pPr>
+      <w:rPr>
+        <w:rFonts w:ascii="Courier New" w:hAnsi="Courier New" w:hint="default"/>
+      </w:rPr>
+    </w:lvl>
+    <w:lvl w:ilvl="5" w:tplc="04090005" w:tentative="1">
+      <w:start w:val="1"/>
+      <w:numFmt w:val="bullet"/>
+      <w:lvlText w:val=""/>
+      <w:lvlJc w:val="left"/>
+      <w:pPr>
+        <w:ind w:left="4320" w:hanging="360"/>
+      </w:pPr>
+      <w:rPr>
+        <w:rFonts w:ascii="Wingdings" w:hAnsi="Wingdings" w:hint="default"/>
+      </w:rPr>
+    </w:lvl>
+    <w:lvl w:ilvl="6" w:tplc="04090001" w:tentative="1">
+      <w:start w:val="1"/>
+      <w:numFmt w:val="bullet"/>
+      <w:lvlText w:val=""/>
+      <w:lvlJc w:val="left"/>
+      <w:pPr>
+        <w:ind w:left="5040" w:hanging="360"/>
+      </w:pPr>
+      <w:rPr>
+        <w:rFonts w:ascii="Symbol" w:hAnsi="Symbol" w:hint="default"/>
+      </w:rPr>
+    </w:lvl>
+    <w:lvl w:ilvl="7" w:tplc="04090003" w:tentative="1">
+      <w:start w:val="1"/>
+      <w:numFmt w:val="bullet"/>
+      <w:lvlText w:val="o"/>
+      <w:lvlJc w:val="left"/>
+      <w:pPr>
+        <w:ind w:left="5760" w:hanging="360"/>
+      </w:pPr>
+      <w:rPr>
+        <w:rFonts w:ascii="Courier New" w:hAnsi="Courier New" w:hint="default"/>
+      </w:rPr>
+    </w:lvl>
+    <w:lvl w:ilvl="8" w:tplc="04090005" w:tentative="1">
+      <w:start w:val="1"/>
+      <w:numFmt w:val="bullet"/>
+      <w:lvlText w:val=""/>
+      <w:lvlJc w:val="left"/>
+      <w:pPr>
+        <w:ind w:left="6480" w:hanging="360"/>
+      </w:pPr>
+      <w:rPr>
+        <w:rFonts w:ascii="Wingdings" w:hAnsi="Wingdings" w:hint="default"/>
+      </w:rPr>
+    </w:lvl>
+  </w:abstractNum>
   <w:num w:numId="1">
+    <w:abstractNumId w:val="15"/>
+  </w:num>
+  <w:num w:numId="2">
+    <w:abstractNumId w:val="10"/>
+  </w:num>
+  <w:num w:numId="3">
+    <w:abstractNumId w:val="8"/>
+  </w:num>
+  <w:num w:numId="4">
+    <w:abstractNumId w:val="7"/>
+  </w:num>
+  <w:num w:numId="5">
+    <w:abstractNumId w:val="6"/>
+  </w:num>
+  <w:num w:numId="6">
+    <w:abstractNumId w:val="5"/>
+  </w:num>
+  <w:num w:numId="7">
+    <w:abstractNumId w:val="9"/>
+  </w:num>
+  <w:num w:numId="8">
+    <w:abstractNumId w:val="4"/>
+  </w:num>
+  <w:num w:numId="9">
+    <w:abstractNumId w:val="3"/>
+  </w:num>
+  <w:num w:numId="10">
+    <w:abstractNumId w:val="2"/>
+  </w:num>
+  <w:num w:numId="11">
+    <w:abstractNumId w:val="1"/>
+  </w:num>
+  <w:num w:numId="12">
     <w:abstractNumId w:val="0"/>
+  </w:num>
+  <w:num w:numId="13">
+    <w:abstractNumId w:val="13"/>
+  </w:num>
+  <w:num w:numId="14">
+    <w:abstractNumId w:val="14"/>
+  </w:num>
+  <w:num w:numId="15">
+    <w:abstractNumId w:val="11"/>
+  </w:num>
+  <w:num w:numId="16">
+    <w:abstractNumId w:val="12"/>
   </w:num>
 </w:numbering>
 </file>
@@ -3676,6 +6307,148 @@
       <w:spacing w:before="480"/>
     </w:pPr>
   </w:style>
+  <w:style w:type="character" w:styleId="Hyperlink">
+    <w:name w:val="Hyperlink"/>
+    <w:basedOn w:val="DefaultParagraphFont"/>
+    <w:uiPriority w:val="99"/>
+    <w:unhideWhenUsed/>
+    <w:rsid w:val="00A97139"/>
+    <w:rPr>
+      <w:color w:val="0000FF" w:themeColor="hyperlink"/>
+      <w:u w:val="single"/>
+    </w:rPr>
+  </w:style>
+  <w:style w:type="paragraph" w:customStyle="1" w:styleId="biopictext">
+    <w:name w:val="biopictext"/>
+    <w:basedOn w:val="Normal"/>
+    <w:qFormat/>
+    <w:rsid w:val="00A97139"/>
+    <w:pPr>
+      <w:spacing w:line="360" w:lineRule="auto"/>
+      <w:jc w:val="right"/>
+    </w:pPr>
+    <w:rPr>
+      <w:rFonts w:ascii="Arial" w:hAnsi="Arial" w:cs="Arial"/>
+      <w:color w:val="4A4A49"/>
+      <w:sz w:val="28"/>
+      <w:szCs w:val="28"/>
+    </w:rPr>
+  </w:style>
+  <w:style w:type="paragraph" w:customStyle="1" w:styleId="BioListPg">
+    <w:name w:val="Bio List Pg"/>
+    <w:basedOn w:val="Normal"/>
+    <w:autoRedefine/>
+    <w:qFormat/>
+    <w:rsid w:val="00BE1681"/>
+    <w:pPr>
+      <w:pBdr>
+        <w:top w:val="single" w:sz="48" w:space="1" w:color="4A4A49"/>
+      </w:pBdr>
+      <w:shd w:val="clear" w:color="auto" w:fill="4A4A49"/>
+      <w:spacing w:line="360" w:lineRule="auto"/>
+      <w:ind w:firstLine="90"/>
+    </w:pPr>
+    <w:rPr>
+      <w:rFonts w:ascii="Arial" w:eastAsia="Calibri" w:hAnsi="Arial" w:cs="Times New Roman"/>
+      <w:b/>
+      <w:noProof/>
+      <w:color w:val="FFFFFF" w:themeColor="background1"/>
+      <w:szCs w:val="28"/>
+    </w:rPr>
+  </w:style>
+  <w:style w:type="paragraph" w:customStyle="1" w:styleId="biolistpgph">
+    <w:name w:val="biolistpgph"/>
+    <w:basedOn w:val="Normal"/>
+    <w:qFormat/>
+    <w:rsid w:val="00BE1681"/>
+    <w:pPr>
+      <w:spacing w:before="120" w:after="120"/>
+      <w:ind w:firstLine="86"/>
+    </w:pPr>
+    <w:rPr>
+      <w:rFonts w:ascii="Arial" w:hAnsi="Arial"/>
+    </w:rPr>
+  </w:style>
+  <w:style w:type="character" w:styleId="FollowedHyperlink">
+    <w:name w:val="FollowedHyperlink"/>
+    <w:basedOn w:val="DefaultParagraphFont"/>
+    <w:uiPriority w:val="99"/>
+    <w:semiHidden/>
+    <w:unhideWhenUsed/>
+    <w:rsid w:val="00D037CA"/>
+    <w:rPr>
+      <w:color w:val="800080" w:themeColor="followedHyperlink"/>
+      <w:u w:val="single"/>
+    </w:rPr>
+  </w:style>
+  <w:style w:type="paragraph" w:customStyle="1" w:styleId="whitelistitem">
+    <w:name w:val="whitelistitem"/>
+    <w:basedOn w:val="BioListPg"/>
+    <w:qFormat/>
+    <w:rsid w:val="007E0AD3"/>
+    <w:pPr>
+      <w:framePr w:w="3600" w:hSpace="187" w:vSpace="187" w:wrap="around" w:vAnchor="text" w:hAnchor="text" w:y="1"/>
+      <w:pBdr>
+        <w:top w:val="single" w:sz="48" w:space="1" w:color="FFFFFF" w:themeColor="background1"/>
+        <w:left w:val="single" w:sz="8" w:space="4" w:color="auto"/>
+        <w:right w:val="single" w:sz="8" w:space="4" w:color="auto"/>
+      </w:pBdr>
+      <w:shd w:val="clear" w:color="auto" w:fill="FFFFFF"/>
+    </w:pPr>
+    <w:rPr>
+      <w:color w:val="4A4A49"/>
+    </w:rPr>
+  </w:style>
+  <w:style w:type="paragraph" w:customStyle="1" w:styleId="biolistpg2">
+    <w:name w:val="bio list pg2"/>
+    <w:basedOn w:val="BioListPg"/>
+    <w:autoRedefine/>
+    <w:qFormat/>
+    <w:rsid w:val="007E0AD3"/>
+    <w:pPr>
+      <w:pBdr>
+        <w:top w:val="single" w:sz="48" w:space="1" w:color="FFFFFF" w:themeColor="background1"/>
+        <w:left w:val="single" w:sz="8" w:space="4" w:color="auto"/>
+        <w:right w:val="single" w:sz="8" w:space="4" w:color="auto"/>
+      </w:pBdr>
+      <w:shd w:val="clear" w:color="auto" w:fill="FFFFFF"/>
+    </w:pPr>
+  </w:style>
+  <w:style w:type="paragraph" w:customStyle="1" w:styleId="submenu">
+    <w:name w:val="submenu"/>
+    <w:basedOn w:val="BioListPg"/>
+    <w:qFormat/>
+    <w:rsid w:val="000564CD"/>
+    <w:pPr>
+      <w:pBdr>
+        <w:top w:val="single" w:sz="48" w:space="1" w:color="EDEDED"/>
+        <w:left w:val="single" w:sz="4" w:space="4" w:color="EDEDED"/>
+      </w:pBdr>
+      <w:shd w:val="clear" w:color="auto" w:fill="EDEDED"/>
+      <w:ind w:firstLine="86"/>
+    </w:pPr>
+    <w:rPr>
+      <w:color w:val="4A4A49"/>
+    </w:rPr>
+  </w:style>
+  <w:style w:type="paragraph" w:customStyle="1" w:styleId="Nametitle">
+    <w:name w:val="Name title"/>
+    <w:basedOn w:val="Normal"/>
+    <w:qFormat/>
+    <w:rsid w:val="00DF4276"/>
+    <w:pPr>
+      <w:pBdr>
+        <w:bottom w:val="single" w:sz="8" w:space="1" w:color="FF0000"/>
+      </w:pBdr>
+      <w:spacing w:before="240" w:after="240"/>
+    </w:pPr>
+    <w:rPr>
+      <w:b/>
+      <w:color w:val="4A4A49"/>
+      <w:sz w:val="28"/>
+      <w:szCs w:val="28"/>
+    </w:rPr>
+  </w:style>
 </w:styles>
 </file>
 
@@ -3992,6 +6765,148 @@
       </w:tabs>
       <w:spacing w:before="480"/>
     </w:pPr>
+  </w:style>
+  <w:style w:type="character" w:styleId="Hyperlink">
+    <w:name w:val="Hyperlink"/>
+    <w:basedOn w:val="DefaultParagraphFont"/>
+    <w:uiPriority w:val="99"/>
+    <w:unhideWhenUsed/>
+    <w:rsid w:val="00A97139"/>
+    <w:rPr>
+      <w:color w:val="0000FF" w:themeColor="hyperlink"/>
+      <w:u w:val="single"/>
+    </w:rPr>
+  </w:style>
+  <w:style w:type="paragraph" w:customStyle="1" w:styleId="biopictext">
+    <w:name w:val="biopictext"/>
+    <w:basedOn w:val="Normal"/>
+    <w:qFormat/>
+    <w:rsid w:val="00A97139"/>
+    <w:pPr>
+      <w:spacing w:line="360" w:lineRule="auto"/>
+      <w:jc w:val="right"/>
+    </w:pPr>
+    <w:rPr>
+      <w:rFonts w:ascii="Arial" w:hAnsi="Arial" w:cs="Arial"/>
+      <w:color w:val="4A4A49"/>
+      <w:sz w:val="28"/>
+      <w:szCs w:val="28"/>
+    </w:rPr>
+  </w:style>
+  <w:style w:type="paragraph" w:customStyle="1" w:styleId="BioListPg">
+    <w:name w:val="Bio List Pg"/>
+    <w:basedOn w:val="Normal"/>
+    <w:autoRedefine/>
+    <w:qFormat/>
+    <w:rsid w:val="00BE1681"/>
+    <w:pPr>
+      <w:pBdr>
+        <w:top w:val="single" w:sz="48" w:space="1" w:color="4A4A49"/>
+      </w:pBdr>
+      <w:shd w:val="clear" w:color="auto" w:fill="4A4A49"/>
+      <w:spacing w:line="360" w:lineRule="auto"/>
+      <w:ind w:firstLine="90"/>
+    </w:pPr>
+    <w:rPr>
+      <w:rFonts w:ascii="Arial" w:eastAsia="Calibri" w:hAnsi="Arial" w:cs="Times New Roman"/>
+      <w:b/>
+      <w:noProof/>
+      <w:color w:val="FFFFFF" w:themeColor="background1"/>
+      <w:szCs w:val="28"/>
+    </w:rPr>
+  </w:style>
+  <w:style w:type="paragraph" w:customStyle="1" w:styleId="biolistpgph">
+    <w:name w:val="biolistpgph"/>
+    <w:basedOn w:val="Normal"/>
+    <w:qFormat/>
+    <w:rsid w:val="00BE1681"/>
+    <w:pPr>
+      <w:spacing w:before="120" w:after="120"/>
+      <w:ind w:firstLine="86"/>
+    </w:pPr>
+    <w:rPr>
+      <w:rFonts w:ascii="Arial" w:hAnsi="Arial"/>
+    </w:rPr>
+  </w:style>
+  <w:style w:type="character" w:styleId="FollowedHyperlink">
+    <w:name w:val="FollowedHyperlink"/>
+    <w:basedOn w:val="DefaultParagraphFont"/>
+    <w:uiPriority w:val="99"/>
+    <w:semiHidden/>
+    <w:unhideWhenUsed/>
+    <w:rsid w:val="00D037CA"/>
+    <w:rPr>
+      <w:color w:val="800080" w:themeColor="followedHyperlink"/>
+      <w:u w:val="single"/>
+    </w:rPr>
+  </w:style>
+  <w:style w:type="paragraph" w:customStyle="1" w:styleId="whitelistitem">
+    <w:name w:val="whitelistitem"/>
+    <w:basedOn w:val="BioListPg"/>
+    <w:qFormat/>
+    <w:rsid w:val="007E0AD3"/>
+    <w:pPr>
+      <w:framePr w:w="3600" w:hSpace="187" w:vSpace="187" w:wrap="around" w:vAnchor="text" w:hAnchor="text" w:y="1"/>
+      <w:pBdr>
+        <w:top w:val="single" w:sz="48" w:space="1" w:color="FFFFFF" w:themeColor="background1"/>
+        <w:left w:val="single" w:sz="8" w:space="4" w:color="auto"/>
+        <w:right w:val="single" w:sz="8" w:space="4" w:color="auto"/>
+      </w:pBdr>
+      <w:shd w:val="clear" w:color="auto" w:fill="FFFFFF"/>
+    </w:pPr>
+    <w:rPr>
+      <w:color w:val="4A4A49"/>
+    </w:rPr>
+  </w:style>
+  <w:style w:type="paragraph" w:customStyle="1" w:styleId="biolistpg2">
+    <w:name w:val="bio list pg2"/>
+    <w:basedOn w:val="BioListPg"/>
+    <w:autoRedefine/>
+    <w:qFormat/>
+    <w:rsid w:val="007E0AD3"/>
+    <w:pPr>
+      <w:pBdr>
+        <w:top w:val="single" w:sz="48" w:space="1" w:color="FFFFFF" w:themeColor="background1"/>
+        <w:left w:val="single" w:sz="8" w:space="4" w:color="auto"/>
+        <w:right w:val="single" w:sz="8" w:space="4" w:color="auto"/>
+      </w:pBdr>
+      <w:shd w:val="clear" w:color="auto" w:fill="FFFFFF"/>
+    </w:pPr>
+  </w:style>
+  <w:style w:type="paragraph" w:customStyle="1" w:styleId="submenu">
+    <w:name w:val="submenu"/>
+    <w:basedOn w:val="BioListPg"/>
+    <w:qFormat/>
+    <w:rsid w:val="000564CD"/>
+    <w:pPr>
+      <w:pBdr>
+        <w:top w:val="single" w:sz="48" w:space="1" w:color="EDEDED"/>
+        <w:left w:val="single" w:sz="4" w:space="4" w:color="EDEDED"/>
+      </w:pBdr>
+      <w:shd w:val="clear" w:color="auto" w:fill="EDEDED"/>
+      <w:ind w:firstLine="86"/>
+    </w:pPr>
+    <w:rPr>
+      <w:color w:val="4A4A49"/>
+    </w:rPr>
+  </w:style>
+  <w:style w:type="paragraph" w:customStyle="1" w:styleId="Nametitle">
+    <w:name w:val="Name title"/>
+    <w:basedOn w:val="Normal"/>
+    <w:qFormat/>
+    <w:rsid w:val="00DF4276"/>
+    <w:pPr>
+      <w:pBdr>
+        <w:bottom w:val="single" w:sz="8" w:space="1" w:color="FF0000"/>
+      </w:pBdr>
+      <w:spacing w:before="240" w:after="240"/>
+    </w:pPr>
+    <w:rPr>
+      <w:b/>
+      <w:color w:val="4A4A49"/>
+      <w:sz w:val="28"/>
+      <w:szCs w:val="28"/>
+    </w:rPr>
   </w:style>
 </w:styles>
 </file>
@@ -4321,7 +7236,7 @@
 </file>
 
 <file path=customXml/itemProps1.xml><?xml version="1.0" encoding="utf-8"?>
-<ds:datastoreItem xmlns:ds="http://schemas.openxmlformats.org/officeDocument/2006/customXml" ds:itemID="{CA3585D2-CAA3-554F-A783-5440947D1E67}">
+<ds:datastoreItem xmlns:ds="http://schemas.openxmlformats.org/officeDocument/2006/customXml" ds:itemID="{F00EA2E7-6C55-3C44-884F-3C920EE37D2C}">
   <ds:schemaRefs>
     <ds:schemaRef ds:uri="http://schemas.openxmlformats.org/officeDocument/2006/bibliography"/>
   </ds:schemaRefs>

--- a/EPC template v3.docx
+++ b/EPC template v3.docx
@@ -31,6 +31,7 @@
       <w:pPr>
         <w:pStyle w:val="v2header"/>
         <w:framePr w:w="0" w:hSpace="0" w:vSpace="0" w:wrap="auto" w:vAnchor="margin" w:yAlign="inline"/>
+        <w:jc w:val="both"/>
       </w:pPr>
       <w:r>
         <w:rPr>
@@ -40,10 +41,266 @@
         <mc:AlternateContent>
           <mc:Choice Requires="wps">
             <w:drawing>
-              <wp:anchor distT="0" distB="0" distL="114300" distR="114300" simplePos="0" relativeHeight="251669504" behindDoc="0" locked="0" layoutInCell="1" allowOverlap="1" wp14:anchorId="11E63C1A" wp14:editId="29F76E03">
+              <wp:anchor distT="0" distB="0" distL="114300" distR="114300" simplePos="0" relativeHeight="251660288" behindDoc="0" locked="0" layoutInCell="1" allowOverlap="1" wp14:anchorId="4488BC6A" wp14:editId="6BF5D3FE">
                 <wp:simplePos x="0" y="0"/>
                 <wp:positionH relativeFrom="column">
-                  <wp:posOffset>-800100</wp:posOffset>
+                  <wp:posOffset>571500</wp:posOffset>
+                </wp:positionH>
+                <wp:positionV relativeFrom="paragraph">
+                  <wp:posOffset>228600</wp:posOffset>
+                </wp:positionV>
+                <wp:extent cx="5143500" cy="2171700"/>
+                <wp:effectExtent l="0" t="0" r="0" b="12700"/>
+                <wp:wrapSquare wrapText="bothSides"/>
+                <wp:docPr id="17" name="Text Box 17"/>
+                <wp:cNvGraphicFramePr/>
+                <a:graphic xmlns:a="http://schemas.openxmlformats.org/drawingml/2006/main">
+                  <a:graphicData uri="http://schemas.microsoft.com/office/word/2010/wordprocessingShape">
+                    <wps:wsp>
+                      <wps:cNvSpPr txBox="1"/>
+                      <wps:spPr>
+                        <a:xfrm>
+                          <a:off x="0" y="0"/>
+                          <a:ext cx="5143500" cy="2171700"/>
+                        </a:xfrm>
+                        <a:prstGeom prst="rect">
+                          <a:avLst/>
+                        </a:prstGeom>
+                        <a:noFill/>
+                        <a:ln>
+                          <a:noFill/>
+                        </a:ln>
+                        <a:effectLst/>
+                        <a:extLst>
+                          <a:ext uri="{C572A759-6A51-4108-AA02-DFA0A04FC94B}">
+                            <ma14:wrappingTextBoxFlag xmlns:ma14="http://schemas.microsoft.com/office/mac/drawingml/2011/main"/>
+                          </a:ext>
+                        </a:extLst>
+                      </wps:spPr>
+                      <wps:style>
+                        <a:lnRef idx="0">
+                          <a:schemeClr val="accent1"/>
+                        </a:lnRef>
+                        <a:fillRef idx="0">
+                          <a:schemeClr val="accent1"/>
+                        </a:fillRef>
+                        <a:effectRef idx="0">
+                          <a:schemeClr val="accent1"/>
+                        </a:effectRef>
+                        <a:fontRef idx="minor">
+                          <a:schemeClr val="dk1"/>
+                        </a:fontRef>
+                      </wps:style>
+                      <wps:txbx>
+                        <w:txbxContent>
+                          <w:p>
+                            <w:pPr>
+                              <w:widowControl w:val="0"/>
+                              <w:autoSpaceDE w:val="0"/>
+                              <w:autoSpaceDN w:val="0"/>
+                              <w:adjustRightInd w:val="0"/>
+                              <w:rPr>
+                                <w:rFonts w:ascii="Arial" w:hAnsi="Arial" w:cs="Arial"/>
+                                <w:b/>
+                                <w:color w:val="FFFFFF" w:themeColor="background1"/>
+                                <w:sz w:val="32"/>
+                                <w:szCs w:val="32"/>
+                              </w:rPr>
+                            </w:pPr>
+                            <w:proofErr w:type="spellStart"/>
+                            <w:r>
+                              <w:rPr>
+                                <w:rFonts w:ascii="Arial" w:hAnsi="Arial" w:cs="Arial"/>
+                                <w:b/>
+                                <w:color w:val="FFFFFF" w:themeColor="background1"/>
+                                <w:sz w:val="32"/>
+                                <w:szCs w:val="32"/>
+                              </w:rPr>
+                              <w:t>FordHarrison’s</w:t>
+                            </w:r>
+                            <w:proofErr w:type="spellEnd"/>
+                            <w:r>
+                              <w:rPr>
+                                <w:rFonts w:ascii="Arial" w:hAnsi="Arial" w:cs="Arial"/>
+                                <w:b/>
+                                <w:color w:val="FFFFFF" w:themeColor="background1"/>
+                                <w:sz w:val="32"/>
+                                <w:szCs w:val="32"/>
+                              </w:rPr>
+                              <w:t xml:space="preserve"> legal practice focuses solely on employment law and litigation, labor relations, employee benefits and executive compensation, and business immigration. Management consulting services, provided under the auspices of F&amp;H Solutions Group, enhance our offering.</w:t>
+                            </w:r>
+                          </w:p>
+                          <w:p>
+                            <w:pPr>
+                              <w:rPr>
+                                <w:rFonts w:ascii="Arial" w:hAnsi="Arial" w:cs="Arial"/>
+                                <w:color w:val="FFFFFF" w:themeColor="background1"/>
+                              </w:rPr>
+                            </w:pPr>
+                          </w:p>
+                        </w:txbxContent>
+                      </wps:txbx>
+                      <wps:bodyPr rot="0" spcFirstLastPara="0" vertOverflow="overflow" horzOverflow="overflow" vert="horz" wrap="square" lIns="91440" tIns="45720" rIns="91440" bIns="45720" numCol="1" spcCol="0" rtlCol="0" fromWordArt="0" anchor="t" anchorCtr="0" forceAA="0" compatLnSpc="1">
+                        <a:prstTxWarp prst="textNoShape">
+                          <a:avLst/>
+                        </a:prstTxWarp>
+                        <a:noAutofit/>
+                      </wps:bodyPr>
+                    </wps:wsp>
+                  </a:graphicData>
+                </a:graphic>
+                <wp14:sizeRelH relativeFrom="margin">
+                  <wp14:pctWidth>0</wp14:pctWidth>
+                </wp14:sizeRelH>
+                <wp14:sizeRelV relativeFrom="margin">
+                  <wp14:pctHeight>0</wp14:pctHeight>
+                </wp14:sizeRelV>
+              </wp:anchor>
+            </w:drawing>
+          </mc:Choice>
+          <mc:Fallback>
+            <w:pict>
+              <v:shapetype id="_x0000_t202" coordsize="21600,21600" o:spt="202" path="m0,0l0,21600,21600,21600,21600,0xe">
+                <v:stroke joinstyle="miter"/>
+                <v:path gradientshapeok="t" o:connecttype="rect"/>
+              </v:shapetype>
+              <v:shape id="Text Box 17" o:spid="_x0000_s1026" type="#_x0000_t202" style="position:absolute;left:0;text-align:left;margin-left:45pt;margin-top:18pt;width:405pt;height:171pt;z-index:251660288;visibility:visible;mso-wrap-style:square;mso-width-percent:0;mso-height-percent:0;mso-wrap-distance-left:9pt;mso-wrap-distance-top:0;mso-wrap-distance-right:9pt;mso-wrap-distance-bottom:0;mso-position-horizontal:absolute;mso-position-horizontal-relative:text;mso-position-vertical:absolute;mso-position-vertical-relative:text;mso-width-percent:0;mso-height-percent:0;mso-width-relative:margin;mso-height-relative:margin;v-text-anchor:top" o:gfxdata="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" filled="f" stroked="f">
+                <v:textbox>
+                  <w:txbxContent>
+                    <w:p>
+                      <w:pPr>
+                        <w:widowControl w:val="0"/>
+                        <w:autoSpaceDE w:val="0"/>
+                        <w:autoSpaceDN w:val="0"/>
+                        <w:adjustRightInd w:val="0"/>
+                        <w:rPr>
+                          <w:rFonts w:ascii="Arial" w:hAnsi="Arial" w:cs="Arial"/>
+                          <w:b/>
+                          <w:color w:val="FFFFFF" w:themeColor="background1"/>
+                          <w:sz w:val="32"/>
+                          <w:szCs w:val="32"/>
+                        </w:rPr>
+                      </w:pPr>
+                      <w:proofErr w:type="spellStart"/>
+                      <w:r>
+                        <w:rPr>
+                          <w:rFonts w:ascii="Arial" w:hAnsi="Arial" w:cs="Arial"/>
+                          <w:b/>
+                          <w:color w:val="FFFFFF" w:themeColor="background1"/>
+                          <w:sz w:val="32"/>
+                          <w:szCs w:val="32"/>
+                        </w:rPr>
+                        <w:t>FordHarrison’s</w:t>
+                      </w:r>
+                      <w:proofErr w:type="spellEnd"/>
+                      <w:r>
+                        <w:rPr>
+                          <w:rFonts w:ascii="Arial" w:hAnsi="Arial" w:cs="Arial"/>
+                          <w:b/>
+                          <w:color w:val="FFFFFF" w:themeColor="background1"/>
+                          <w:sz w:val="32"/>
+                          <w:szCs w:val="32"/>
+                        </w:rPr>
+                        <w:t xml:space="preserve"> legal practice focuses solely on employment law and litigation, labor relations, employee benefits and executive compensation, and business immigration. Management consulting services, provided under the auspices of F&amp;H Solutions Group, enhance our offering.</w:t>
+                      </w:r>
+                    </w:p>
+                    <w:p>
+                      <w:pPr>
+                        <w:rPr>
+                          <w:rFonts w:ascii="Arial" w:hAnsi="Arial" w:cs="Arial"/>
+                          <w:color w:val="FFFFFF" w:themeColor="background1"/>
+                        </w:rPr>
+                      </w:pPr>
+                    </w:p>
+                  </w:txbxContent>
+                </v:textbox>
+                <w10:wrap type="square"/>
+              </v:shape>
+            </w:pict>
+          </mc:Fallback>
+        </mc:AlternateContent>
+      </w:r>
+      <w:r>
+        <w:rPr>
+          <w:noProof/>
+        </w:rPr>
+        <w:drawing>
+          <wp:anchor distT="0" distB="0" distL="114300" distR="114300" simplePos="0" relativeHeight="251686912" behindDoc="0" locked="0" layoutInCell="1" allowOverlap="1" wp14:anchorId="1F383E4E" wp14:editId="576B2078">
+            <wp:simplePos x="0" y="0"/>
+            <wp:positionH relativeFrom="column">
+              <wp:posOffset>-685800</wp:posOffset>
+            </wp:positionH>
+            <wp:positionV relativeFrom="paragraph">
+              <wp:posOffset>-685800</wp:posOffset>
+            </wp:positionV>
+            <wp:extent cx="307340" cy="283210"/>
+            <wp:effectExtent l="0" t="0" r="0" b="0"/>
+            <wp:wrapThrough wrapText="bothSides">
+              <wp:wrapPolygon edited="0">
+                <wp:start x="12496" y="0"/>
+                <wp:lineTo x="0" y="9686"/>
+                <wp:lineTo x="0" y="19372"/>
+                <wp:lineTo x="10711" y="19372"/>
+                <wp:lineTo x="19636" y="7749"/>
+                <wp:lineTo x="19636" y="0"/>
+                <wp:lineTo x="12496" y="0"/>
+              </wp:wrapPolygon>
+            </wp:wrapThrough>
+            <wp:docPr id="2" name="quill.png"/>
+            <wp:cNvGraphicFramePr>
+              <a:graphicFrameLocks xmlns:a="http://schemas.openxmlformats.org/drawingml/2006/main" noChangeAspect="1"/>
+            </wp:cNvGraphicFramePr>
+            <a:graphic xmlns:a="http://schemas.openxmlformats.org/drawingml/2006/main">
+              <a:graphicData uri="http://schemas.openxmlformats.org/drawingml/2006/picture">
+                <pic:pic xmlns:pic="http://schemas.openxmlformats.org/drawingml/2006/picture">
+                  <pic:nvPicPr>
+                    <pic:cNvPr id="0" name="quill.png"/>
+                    <pic:cNvPicPr/>
+                  </pic:nvPicPr>
+                  <pic:blipFill>
+                    <a:blip r:embed="rId9" r:link="rId10">
+                      <a:extLst>
+                        <a:ext uri="{28A0092B-C50C-407E-A947-70E740481C1C}">
+                          <a14:useLocalDpi xmlns:a14="http://schemas.microsoft.com/office/drawing/2010/main" val="0"/>
+                        </a:ext>
+                      </a:extLst>
+                    </a:blip>
+                    <a:stretch>
+                      <a:fillRect/>
+                    </a:stretch>
+                  </pic:blipFill>
+                  <pic:spPr>
+                    <a:xfrm>
+                      <a:off x="0" y="0"/>
+                      <a:ext cx="307340" cy="283210"/>
+                    </a:xfrm>
+                    <a:prstGeom prst="rect">
+                      <a:avLst/>
+                    </a:prstGeom>
+                  </pic:spPr>
+                </pic:pic>
+              </a:graphicData>
+            </a:graphic>
+            <wp14:sizeRelH relativeFrom="page">
+              <wp14:pctWidth>0</wp14:pctWidth>
+            </wp14:sizeRelH>
+            <wp14:sizeRelV relativeFrom="page">
+              <wp14:pctHeight>0</wp14:pctHeight>
+            </wp14:sizeRelV>
+          </wp:anchor>
+        </w:drawing>
+      </w:r>
+      <w:r>
+        <w:rPr>
+          <w:noProof/>
+        </w:rPr>
+        <mc:AlternateContent>
+          <mc:Choice Requires="wps">
+            <w:drawing>
+              <wp:anchor distT="0" distB="0" distL="114300" distR="114300" simplePos="0" relativeHeight="251669504" behindDoc="0" locked="0" layoutInCell="1" allowOverlap="1" wp14:anchorId="11E63C1A" wp14:editId="5CD718F5">
+                <wp:simplePos x="0" y="0"/>
+                <wp:positionH relativeFrom="column">
+                  <wp:posOffset>-342900</wp:posOffset>
                 </wp:positionH>
                 <wp:positionV relativeFrom="paragraph">
                   <wp:posOffset>-685800</wp:posOffset>
@@ -129,11 +386,7 @@
           </mc:Choice>
           <mc:Fallback>
             <w:pict>
-              <v:shapetype id="_x0000_t202" coordsize="21600,21600" o:spt="202" path="m0,0l0,21600,21600,21600,21600,0xe">
-                <v:stroke joinstyle="miter"/>
-                <v:path gradientshapeok="t" o:connecttype="rect"/>
-              </v:shapetype>
-              <v:shape id="Text Box 2128" o:spid="_x0000_s1026" type="#_x0000_t202" style="position:absolute;margin-left:-62.95pt;margin-top:-53.95pt;width:198pt;height:27pt;z-index:251669504;visibility:visible;mso-wrap-style:square;mso-wrap-distance-left:9pt;mso-wrap-distance-top:0;mso-wrap-distance-right:9pt;mso-wrap-distance-bottom:0;mso-position-horizontal:absolute;mso-position-horizontal-relative:text;mso-position-vertical:absolute;mso-position-vertical-relative:text;v-text-anchor:top" o:gfxdata="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" filled="f" stroked="f">
+              <v:shape id="Text Box 2128" o:spid="_x0000_s1027" type="#_x0000_t202" style="position:absolute;left:0;text-align:left;margin-left:-26.95pt;margin-top:-53.95pt;width:198pt;height:27pt;z-index:251669504;visibility:visible;mso-wrap-style:square;mso-wrap-distance-left:9pt;mso-wrap-distance-top:0;mso-wrap-distance-right:9pt;mso-wrap-distance-bottom:0;mso-position-horizontal:absolute;mso-position-horizontal-relative:text;mso-position-vertical:absolute;mso-position-vertical-relative:text;v-text-anchor:top" o:gfxdata="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" filled="f" stroked="f">
                 <v:textbox>
                   <w:txbxContent>
                     <w:p>
@@ -172,267 +425,7 @@
         <mc:AlternateContent>
           <mc:Choice Requires="wps">
             <w:drawing>
-              <wp:anchor distT="0" distB="0" distL="114300" distR="114300" simplePos="0" relativeHeight="251660288" behindDoc="0" locked="0" layoutInCell="1" allowOverlap="1" wp14:anchorId="4488BC6A" wp14:editId="4CB10640">
-                <wp:simplePos x="0" y="0"/>
-                <wp:positionH relativeFrom="column">
-                  <wp:posOffset>-114300</wp:posOffset>
-                </wp:positionH>
-                <wp:positionV relativeFrom="paragraph">
-                  <wp:posOffset>228600</wp:posOffset>
-                </wp:positionV>
-                <wp:extent cx="5829300" cy="2171700"/>
-                <wp:effectExtent l="0" t="0" r="0" b="12700"/>
-                <wp:wrapSquare wrapText="bothSides"/>
-                <wp:docPr id="17" name="Text Box 17"/>
-                <wp:cNvGraphicFramePr/>
-                <a:graphic xmlns:a="http://schemas.openxmlformats.org/drawingml/2006/main">
-                  <a:graphicData uri="http://schemas.microsoft.com/office/word/2010/wordprocessingShape">
-                    <wps:wsp>
-                      <wps:cNvSpPr txBox="1"/>
-                      <wps:spPr>
-                        <a:xfrm>
-                          <a:off x="0" y="0"/>
-                          <a:ext cx="5829300" cy="2171700"/>
-                        </a:xfrm>
-                        <a:prstGeom prst="rect">
-                          <a:avLst/>
-                        </a:prstGeom>
-                        <a:noFill/>
-                        <a:ln>
-                          <a:noFill/>
-                        </a:ln>
-                        <a:effectLst/>
-                        <a:extLst>
-                          <a:ext uri="{C572A759-6A51-4108-AA02-DFA0A04FC94B}">
-                            <ma14:wrappingTextBoxFlag xmlns:ma14="http://schemas.microsoft.com/office/mac/drawingml/2011/main"/>
-                          </a:ext>
-                        </a:extLst>
-                      </wps:spPr>
-                      <wps:style>
-                        <a:lnRef idx="0">
-                          <a:schemeClr val="accent1"/>
-                        </a:lnRef>
-                        <a:fillRef idx="0">
-                          <a:schemeClr val="accent1"/>
-                        </a:fillRef>
-                        <a:effectRef idx="0">
-                          <a:schemeClr val="accent1"/>
-                        </a:effectRef>
-                        <a:fontRef idx="minor">
-                          <a:schemeClr val="dk1"/>
-                        </a:fontRef>
-                      </wps:style>
-                      <wps:txbx>
-                        <w:txbxContent>
-                          <w:p>
-                            <w:pPr>
-                              <w:widowControl w:val="0"/>
-                              <w:autoSpaceDE w:val="0"/>
-                              <w:autoSpaceDN w:val="0"/>
-                              <w:adjustRightInd w:val="0"/>
-                              <w:jc w:val="center"/>
-                              <w:rPr>
-                                <w:rFonts w:ascii="Arial" w:hAnsi="Arial" w:cs="Arial"/>
-                                <w:b/>
-                                <w:color w:val="FFFFFF" w:themeColor="background1"/>
-                                <w:sz w:val="32"/>
-                                <w:szCs w:val="32"/>
-                              </w:rPr>
-                            </w:pPr>
-                            <w:proofErr w:type="spellStart"/>
-                            <w:r>
-                              <w:rPr>
-                                <w:rFonts w:ascii="Arial" w:hAnsi="Arial" w:cs="Arial"/>
-                                <w:b/>
-                                <w:color w:val="FFFFFF" w:themeColor="background1"/>
-                                <w:sz w:val="32"/>
-                                <w:szCs w:val="32"/>
-                              </w:rPr>
-                              <w:t>FordHarrison’s</w:t>
-                            </w:r>
-                            <w:proofErr w:type="spellEnd"/>
-                            <w:r>
-                              <w:rPr>
-                                <w:rFonts w:ascii="Arial" w:hAnsi="Arial" w:cs="Arial"/>
-                                <w:b/>
-                                <w:color w:val="FFFFFF" w:themeColor="background1"/>
-                                <w:sz w:val="32"/>
-                                <w:szCs w:val="32"/>
-                              </w:rPr>
-                              <w:t xml:space="preserve"> legal practice focuses solely on employment law and litigation, labor relations, employee benefits and executive compensation, and business immigration. Management consulting services, provided under the auspices of F&amp;H Solutions Group, </w:t>
-                            </w:r>
-                          </w:p>
-                          <w:p>
-                            <w:pPr>
-                              <w:widowControl w:val="0"/>
-                              <w:autoSpaceDE w:val="0"/>
-                              <w:autoSpaceDN w:val="0"/>
-                              <w:adjustRightInd w:val="0"/>
-                              <w:jc w:val="center"/>
-                              <w:rPr>
-                                <w:rFonts w:ascii="Arial" w:hAnsi="Arial" w:cs="Arial"/>
-                                <w:b/>
-                                <w:color w:val="FFFFFF" w:themeColor="background1"/>
-                                <w:sz w:val="32"/>
-                                <w:szCs w:val="32"/>
-                              </w:rPr>
-                            </w:pPr>
-                            <w:proofErr w:type="gramStart"/>
-                            <w:r>
-                              <w:rPr>
-                                <w:rFonts w:ascii="Arial" w:hAnsi="Arial" w:cs="Arial"/>
-                                <w:b/>
-                                <w:color w:val="FFFFFF" w:themeColor="background1"/>
-                                <w:sz w:val="32"/>
-                                <w:szCs w:val="32"/>
-                              </w:rPr>
-                              <w:t>enhance</w:t>
-                            </w:r>
-                            <w:proofErr w:type="gramEnd"/>
-                            <w:r>
-                              <w:rPr>
-                                <w:rFonts w:ascii="Arial" w:hAnsi="Arial" w:cs="Arial"/>
-                                <w:b/>
-                                <w:color w:val="FFFFFF" w:themeColor="background1"/>
-                                <w:sz w:val="32"/>
-                                <w:szCs w:val="32"/>
-                              </w:rPr>
-                              <w:t xml:space="preserve"> our offering.</w:t>
-                            </w:r>
-                          </w:p>
-                          <w:p>
-                            <w:pPr>
-                              <w:rPr>
-                                <w:rFonts w:ascii="Arial" w:hAnsi="Arial" w:cs="Arial"/>
-                                <w:color w:val="FFFFFF" w:themeColor="background1"/>
-                              </w:rPr>
-                            </w:pPr>
-                          </w:p>
-                        </w:txbxContent>
-                      </wps:txbx>
-                      <wps:bodyPr rot="0" spcFirstLastPara="0" vertOverflow="overflow" horzOverflow="overflow" vert="horz" wrap="square" lIns="91440" tIns="45720" rIns="91440" bIns="45720" numCol="1" spcCol="0" rtlCol="0" fromWordArt="0" anchor="t" anchorCtr="0" forceAA="0" compatLnSpc="1">
-                        <a:prstTxWarp prst="textNoShape">
-                          <a:avLst/>
-                        </a:prstTxWarp>
-                        <a:noAutofit/>
-                      </wps:bodyPr>
-                    </wps:wsp>
-                  </a:graphicData>
-                </a:graphic>
-                <wp14:sizeRelH relativeFrom="margin">
-                  <wp14:pctWidth>0</wp14:pctWidth>
-                </wp14:sizeRelH>
-                <wp14:sizeRelV relativeFrom="margin">
-                  <wp14:pctHeight>0</wp14:pctHeight>
-                </wp14:sizeRelV>
-              </wp:anchor>
-            </w:drawing>
-          </mc:Choice>
-          <mc:Fallback>
-            <w:pict>
-              <v:shape id="Text Box 17" o:spid="_x0000_s1027" type="#_x0000_t202" style="position:absolute;margin-left:-8.95pt;margin-top:18pt;width:459pt;height:171pt;z-index:251660288;visibility:visible;mso-wrap-style:square;mso-width-percent:0;mso-height-percent:0;mso-wrap-distance-left:9pt;mso-wrap-distance-top:0;mso-wrap-distance-right:9pt;mso-wrap-distance-bottom:0;mso-position-horizontal:absolute;mso-position-horizontal-relative:text;mso-position-vertical:absolute;mso-position-vertical-relative:text;mso-width-percent:0;mso-height-percent:0;mso-width-relative:margin;mso-height-relative:margin;v-text-anchor:top" o:gfxdata="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" filled="f" stroked="f">
-                <v:textbox>
-                  <w:txbxContent>
-                    <w:p>
-                      <w:pPr>
-                        <w:widowControl w:val="0"/>
-                        <w:autoSpaceDE w:val="0"/>
-                        <w:autoSpaceDN w:val="0"/>
-                        <w:adjustRightInd w:val="0"/>
-                        <w:jc w:val="center"/>
-                        <w:rPr>
-                          <w:rFonts w:ascii="Arial" w:hAnsi="Arial" w:cs="Arial"/>
-                          <w:b/>
-                          <w:color w:val="FFFFFF" w:themeColor="background1"/>
-                          <w:sz w:val="32"/>
-                          <w:szCs w:val="32"/>
-                        </w:rPr>
-                      </w:pPr>
-                      <w:proofErr w:type="spellStart"/>
-                      <w:r>
-                        <w:rPr>
-                          <w:rFonts w:ascii="Arial" w:hAnsi="Arial" w:cs="Arial"/>
-                          <w:b/>
-                          <w:color w:val="FFFFFF" w:themeColor="background1"/>
-                          <w:sz w:val="32"/>
-                          <w:szCs w:val="32"/>
-                        </w:rPr>
-                        <w:t>FordHarrison’s</w:t>
-                      </w:r>
-                      <w:proofErr w:type="spellEnd"/>
-                      <w:r>
-                        <w:rPr>
-                          <w:rFonts w:ascii="Arial" w:hAnsi="Arial" w:cs="Arial"/>
-                          <w:b/>
-                          <w:color w:val="FFFFFF" w:themeColor="background1"/>
-                          <w:sz w:val="32"/>
-                          <w:szCs w:val="32"/>
-                        </w:rPr>
-                        <w:t xml:space="preserve"> legal practice focuses solely on employment law and litigation, labor relations, employee benefits and executive compensation, and business immigration. Management consulting services, provided under the auspices of F&amp;H Solutions Group, </w:t>
-                      </w:r>
-                    </w:p>
-                    <w:p>
-                      <w:pPr>
-                        <w:widowControl w:val="0"/>
-                        <w:autoSpaceDE w:val="0"/>
-                        <w:autoSpaceDN w:val="0"/>
-                        <w:adjustRightInd w:val="0"/>
-                        <w:jc w:val="center"/>
-                        <w:rPr>
-                          <w:rFonts w:ascii="Arial" w:hAnsi="Arial" w:cs="Arial"/>
-                          <w:b/>
-                          <w:color w:val="FFFFFF" w:themeColor="background1"/>
-                          <w:sz w:val="32"/>
-                          <w:szCs w:val="32"/>
-                        </w:rPr>
-                      </w:pPr>
-                      <w:proofErr w:type="gramStart"/>
-                      <w:r>
-                        <w:rPr>
-                          <w:rFonts w:ascii="Arial" w:hAnsi="Arial" w:cs="Arial"/>
-                          <w:b/>
-                          <w:color w:val="FFFFFF" w:themeColor="background1"/>
-                          <w:sz w:val="32"/>
-                          <w:szCs w:val="32"/>
-                        </w:rPr>
-                        <w:t>enhance</w:t>
-                      </w:r>
-                      <w:proofErr w:type="gramEnd"/>
-                      <w:r>
-                        <w:rPr>
-                          <w:rFonts w:ascii="Arial" w:hAnsi="Arial" w:cs="Arial"/>
-                          <w:b/>
-                          <w:color w:val="FFFFFF" w:themeColor="background1"/>
-                          <w:sz w:val="32"/>
-                          <w:szCs w:val="32"/>
-                        </w:rPr>
-                        <w:t xml:space="preserve"> our offering.</w:t>
-                      </w:r>
-                    </w:p>
-                    <w:p>
-                      <w:pPr>
-                        <w:rPr>
-                          <w:rFonts w:ascii="Arial" w:hAnsi="Arial" w:cs="Arial"/>
-                          <w:color w:val="FFFFFF" w:themeColor="background1"/>
-                        </w:rPr>
-                      </w:pPr>
-                    </w:p>
-                  </w:txbxContent>
-                </v:textbox>
-                <w10:wrap type="square"/>
-              </v:shape>
-            </w:pict>
-          </mc:Fallback>
-        </mc:AlternateContent>
-      </w:r>
-      <w:r>
-        <w:rPr>
-          <w:noProof/>
-        </w:rPr>
-        <mc:AlternateContent>
-          <mc:Choice Requires="wps">
-            <w:drawing>
-              <wp:anchor distT="0" distB="0" distL="114300" distR="114300" simplePos="0" relativeHeight="251659264" behindDoc="0" locked="0" layoutInCell="1" allowOverlap="1" wp14:anchorId="3E4993A0" wp14:editId="27B13AD1">
+              <wp:anchor distT="0" distB="0" distL="114300" distR="114300" simplePos="0" relativeHeight="251659264" behindDoc="0" locked="0" layoutInCell="1" allowOverlap="1" wp14:anchorId="3E4993A0" wp14:editId="2FF107D9">
                 <wp:simplePos x="0" y="0"/>
                 <wp:positionH relativeFrom="column">
                   <wp:posOffset>-1143000</wp:posOffset>
@@ -566,6 +559,68 @@
       <w:r>
         <w:rPr>
           <w:rFonts w:ascii="Arial" w:hAnsi="Arial" w:cs="Arial"/>
+          <w:noProof/>
+          <w:color w:val="4A4A49"/>
+        </w:rPr>
+        <w:drawing>
+          <wp:anchor distT="0" distB="0" distL="114300" distR="114300" simplePos="0" relativeHeight="251697152" behindDoc="0" locked="0" layoutInCell="1" allowOverlap="1" wp14:anchorId="2197EB92" wp14:editId="0426E460">
+            <wp:simplePos x="0" y="0"/>
+            <wp:positionH relativeFrom="column">
+              <wp:posOffset>-1028700</wp:posOffset>
+            </wp:positionH>
+            <wp:positionV relativeFrom="paragraph">
+              <wp:posOffset>-5816600</wp:posOffset>
+            </wp:positionV>
+            <wp:extent cx="1416050" cy="1292744"/>
+            <wp:effectExtent l="0" t="0" r="6350" b="3175"/>
+            <wp:wrapNone/>
+            <wp:docPr id="19" name="userwhite.png"/>
+            <wp:cNvGraphicFramePr>
+              <a:graphicFrameLocks xmlns:a="http://schemas.openxmlformats.org/drawingml/2006/main" noChangeAspect="1"/>
+            </wp:cNvGraphicFramePr>
+            <a:graphic xmlns:a="http://schemas.openxmlformats.org/drawingml/2006/main">
+              <a:graphicData uri="http://schemas.openxmlformats.org/drawingml/2006/picture">
+                <pic:pic xmlns:pic="http://schemas.openxmlformats.org/drawingml/2006/picture">
+                  <pic:nvPicPr>
+                    <pic:cNvPr id="0" name="userwhite.png"/>
+                    <pic:cNvPicPr/>
+                  </pic:nvPicPr>
+                  <pic:blipFill>
+                    <a:blip r:embed="rId11">
+                      <a:extLst>
+                        <a:ext uri="{28A0092B-C50C-407E-A947-70E740481C1C}">
+                          <a14:useLocalDpi xmlns:a14="http://schemas.microsoft.com/office/drawing/2010/main" val="0"/>
+                        </a:ext>
+                      </a:extLst>
+                    </a:blip>
+                    <a:stretch>
+                      <a:fillRect/>
+                    </a:stretch>
+                  </pic:blipFill>
+                  <pic:spPr>
+                    <a:xfrm>
+                      <a:off x="0" y="0"/>
+                      <a:ext cx="1416050" cy="1292744"/>
+                    </a:xfrm>
+                    <a:prstGeom prst="rect">
+                      <a:avLst/>
+                    </a:prstGeom>
+                  </pic:spPr>
+                </pic:pic>
+              </a:graphicData>
+            </a:graphic>
+            <wp14:sizeRelH relativeFrom="page">
+              <wp14:pctWidth>0</wp14:pctWidth>
+            </wp14:sizeRelH>
+            <wp14:sizeRelV relativeFrom="page">
+              <wp14:pctHeight>0</wp14:pctHeight>
+            </wp14:sizeRelV>
+          </wp:anchor>
+        </w:drawing>
+      </w:r>
+      <w:r>
+        <w:rPr>
+          <w:rFonts w:ascii="Arial" w:hAnsi="Arial" w:cs="Arial"/>
           <w:color w:val="4A4A49"/>
         </w:rPr>
         <w:t>The proliferation of state and federal laws creating employee rights has prompted an increasing number of lawsuits. Clients expect and deserve quality litigation services that are delivered efficiently and cost-effectively. Ford Harrison lawyers advise and represent clients in all employment litigation matters, including discrimination, harassment, retaliation, employee discipline and termination, negligent hiring and Worker Adjustment and Retraining Notification Act (WARN) claims.</w:t>
@@ -624,16 +679,86 @@
         <w:rPr>
           <w:noProof/>
         </w:rPr>
+        <w:drawing>
+          <wp:anchor distT="0" distB="0" distL="114300" distR="114300" simplePos="0" relativeHeight="251691008" behindDoc="0" locked="0" layoutInCell="1" allowOverlap="1" wp14:anchorId="157D6525" wp14:editId="08ABCCFE">
+            <wp:simplePos x="0" y="0"/>
+            <wp:positionH relativeFrom="column">
+              <wp:posOffset>-685800</wp:posOffset>
+            </wp:positionH>
+            <wp:positionV relativeFrom="paragraph">
+              <wp:posOffset>-861060</wp:posOffset>
+            </wp:positionV>
+            <wp:extent cx="307340" cy="283210"/>
+            <wp:effectExtent l="0" t="0" r="0" b="0"/>
+            <wp:wrapThrough wrapText="bothSides">
+              <wp:wrapPolygon edited="0">
+                <wp:start x="12496" y="0"/>
+                <wp:lineTo x="0" y="9686"/>
+                <wp:lineTo x="0" y="19372"/>
+                <wp:lineTo x="10711" y="19372"/>
+                <wp:lineTo x="19636" y="7749"/>
+                <wp:lineTo x="19636" y="0"/>
+                <wp:lineTo x="12496" y="0"/>
+              </wp:wrapPolygon>
+            </wp:wrapThrough>
+            <wp:docPr id="11" name="quill.png"/>
+            <wp:cNvGraphicFramePr>
+              <a:graphicFrameLocks xmlns:a="http://schemas.openxmlformats.org/drawingml/2006/main" noChangeAspect="1"/>
+            </wp:cNvGraphicFramePr>
+            <a:graphic xmlns:a="http://schemas.openxmlformats.org/drawingml/2006/main">
+              <a:graphicData uri="http://schemas.openxmlformats.org/drawingml/2006/picture">
+                <pic:pic xmlns:pic="http://schemas.openxmlformats.org/drawingml/2006/picture">
+                  <pic:nvPicPr>
+                    <pic:cNvPr id="0" name="quill.png"/>
+                    <pic:cNvPicPr/>
+                  </pic:nvPicPr>
+                  <pic:blipFill>
+                    <a:blip r:embed="rId9" r:link="rId10">
+                      <a:extLst>
+                        <a:ext uri="{28A0092B-C50C-407E-A947-70E740481C1C}">
+                          <a14:useLocalDpi xmlns:a14="http://schemas.microsoft.com/office/drawing/2010/main" val="0"/>
+                        </a:ext>
+                      </a:extLst>
+                    </a:blip>
+                    <a:stretch>
+                      <a:fillRect/>
+                    </a:stretch>
+                  </pic:blipFill>
+                  <pic:spPr>
+                    <a:xfrm>
+                      <a:off x="0" y="0"/>
+                      <a:ext cx="307340" cy="283210"/>
+                    </a:xfrm>
+                    <a:prstGeom prst="rect">
+                      <a:avLst/>
+                    </a:prstGeom>
+                  </pic:spPr>
+                </pic:pic>
+              </a:graphicData>
+            </a:graphic>
+            <wp14:sizeRelH relativeFrom="page">
+              <wp14:pctWidth>0</wp14:pctWidth>
+            </wp14:sizeRelH>
+            <wp14:sizeRelV relativeFrom="page">
+              <wp14:pctHeight>0</wp14:pctHeight>
+            </wp14:sizeRelV>
+          </wp:anchor>
+        </w:drawing>
+      </w:r>
+      <w:r>
+        <w:rPr>
+          <w:noProof/>
+        </w:rPr>
         <mc:AlternateContent>
           <mc:Choice Requires="wps">
             <w:drawing>
-              <wp:anchor distT="0" distB="0" distL="114300" distR="114300" simplePos="0" relativeHeight="251673600" behindDoc="0" locked="0" layoutInCell="1" allowOverlap="1" wp14:anchorId="38D917D2" wp14:editId="3A2FCF6D">
+              <wp:anchor distT="0" distB="0" distL="114300" distR="114300" simplePos="0" relativeHeight="251673600" behindDoc="0" locked="0" layoutInCell="1" allowOverlap="1" wp14:anchorId="38D917D2" wp14:editId="2FA5DA13">
                 <wp:simplePos x="0" y="0"/>
                 <wp:positionH relativeFrom="column">
-                  <wp:posOffset>-800100</wp:posOffset>
+                  <wp:posOffset>-342900</wp:posOffset>
                 </wp:positionH>
                 <wp:positionV relativeFrom="paragraph">
-                  <wp:posOffset>-685800</wp:posOffset>
+                  <wp:posOffset>-861060</wp:posOffset>
                 </wp:positionV>
                 <wp:extent cx="2514600" cy="342900"/>
                 <wp:effectExtent l="0" t="0" r="0" b="12700"/>
@@ -716,7 +841,7 @@
           </mc:Choice>
           <mc:Fallback>
             <w:pict>
-              <v:shape id="Text Box 2130" o:spid="_x0000_s1028" type="#_x0000_t202" style="position:absolute;margin-left:-62.95pt;margin-top:-53.95pt;width:198pt;height:27pt;z-index:251673600;visibility:visible;mso-wrap-style:square;mso-wrap-distance-left:9pt;mso-wrap-distance-top:0;mso-wrap-distance-right:9pt;mso-wrap-distance-bottom:0;mso-position-horizontal:absolute;mso-position-horizontal-relative:text;mso-position-vertical:absolute;mso-position-vertical-relative:text;v-text-anchor:top" o:gfxdata="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" filled="f" stroked="f">
+              <v:shape id="Text Box 2130" o:spid="_x0000_s1028" type="#_x0000_t202" style="position:absolute;margin-left:-26.95pt;margin-top:-67.75pt;width:198pt;height:27pt;z-index:251673600;visibility:visible;mso-wrap-style:square;mso-wrap-distance-left:9pt;mso-wrap-distance-top:0;mso-wrap-distance-right:9pt;mso-wrap-distance-bottom:0;mso-position-horizontal:absolute;mso-position-horizontal-relative:text;mso-position-vertical:absolute;mso-position-vertical-relative:text;v-text-anchor:top" o:gfxdata="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" filled="f" stroked="f">
                 <v:textbox>
                   <w:txbxContent>
                     <w:p>
@@ -1120,19 +1245,223 @@
       </w:r>
       <w:r>
         <w:rPr>
+          <w:rFonts w:ascii="Arial" w:hAnsi="Arial" w:cs="Arial"/>
+          <w:color w:val="4A4A49"/>
+        </w:rPr>
+        <w:t>With our geographic coverage, our firm is familiar with all of the local EEOC offices and state Fair Employment Practices offices before which our clients appear. We have strong relationships with the</w:t>
+      </w:r>
+      <w:r>
+        <w:rPr>
+          <w:rFonts w:ascii="Arial" w:hAnsi="Arial" w:cs="Arial"/>
+        </w:rPr>
+        <w:t xml:space="preserve"> </w:t>
+      </w:r>
+      <w:r>
+        <w:rPr>
+          <w:rFonts w:ascii="Arial" w:hAnsi="Arial" w:cs="Arial"/>
+          <w:color w:val="4A4A49"/>
+        </w:rPr>
+        <w:t>attorneys and investigators in those offices. These relationships bode well</w:t>
+      </w:r>
+      <w:r>
+        <w:rPr>
+          <w:color w:val="4A4A49"/>
+        </w:rPr>
+        <w:t xml:space="preserve"> </w:t>
+      </w:r>
+      <w:r>
+        <w:rPr>
+          <w:rFonts w:ascii="Arial" w:hAnsi="Arial" w:cs="Arial"/>
+          <w:color w:val="4A4A49"/>
+        </w:rPr>
+        <w:t>for our clients as we continue to build our brand around these guidelines to help our clients.</w:t>
+      </w:r>
+    </w:p>
+    <w:p>
+      <w:pPr>
+        <w:pStyle w:val="v2header"/>
+        <w:framePr w:w="0" w:hSpace="0" w:vSpace="0" w:wrap="auto" w:vAnchor="margin" w:yAlign="inline"/>
+      </w:pPr>
+      <w:proofErr w:type="spellStart"/>
+      <w:r>
+        <w:t>Counceling</w:t>
+      </w:r>
+      <w:proofErr w:type="spellEnd"/>
+    </w:p>
+    <w:p>
+      <w:pPr>
+        <w:widowControl w:val="0"/>
+        <w:autoSpaceDE w:val="0"/>
+        <w:autoSpaceDN w:val="0"/>
+        <w:adjustRightInd w:val="0"/>
+        <w:rPr>
+          <w:rFonts w:ascii="Arial" w:hAnsi="Arial" w:cs="Arial"/>
+          <w:color w:val="4A4A49"/>
+        </w:rPr>
+      </w:pPr>
+      <w:r>
+        <w:rPr>
+          <w:rFonts w:ascii="Arial" w:hAnsi="Arial" w:cs="Arial"/>
+          <w:color w:val="4A4A49"/>
+        </w:rPr>
+        <w:t>The relationship between employers and employees is highly regulated and is becoming more</w:t>
+      </w:r>
+    </w:p>
+    <w:p>
+      <w:pPr>
+        <w:widowControl w:val="0"/>
+        <w:autoSpaceDE w:val="0"/>
+        <w:autoSpaceDN w:val="0"/>
+        <w:adjustRightInd w:val="0"/>
+        <w:rPr>
+          <w:rFonts w:ascii="Arial" w:hAnsi="Arial" w:cs="Arial"/>
+          <w:color w:val="4A4A49"/>
+        </w:rPr>
+      </w:pPr>
+      <w:proofErr w:type="gramStart"/>
+      <w:r>
+        <w:rPr>
+          <w:rFonts w:ascii="Arial" w:hAnsi="Arial" w:cs="Arial"/>
+          <w:color w:val="4A4A49"/>
+        </w:rPr>
+        <w:t>so</w:t>
+      </w:r>
+      <w:proofErr w:type="gramEnd"/>
+      <w:r>
+        <w:rPr>
+          <w:rFonts w:ascii="Arial" w:hAnsi="Arial" w:cs="Arial"/>
+          <w:color w:val="4A4A49"/>
+        </w:rPr>
+        <w:t xml:space="preserve"> with the enactment of complex laws and the issuance of far-reaching court decisions.</w:t>
+      </w:r>
+    </w:p>
+    <w:p>
+      <w:pPr>
+        <w:widowControl w:val="0"/>
+        <w:autoSpaceDE w:val="0"/>
+        <w:autoSpaceDN w:val="0"/>
+        <w:adjustRightInd w:val="0"/>
+        <w:rPr>
+          <w:rFonts w:ascii="Arial" w:hAnsi="Arial" w:cs="Arial"/>
+          <w:color w:val="4A4A49"/>
+        </w:rPr>
+      </w:pPr>
+      <w:proofErr w:type="spellStart"/>
+      <w:r>
+        <w:rPr>
+          <w:rFonts w:ascii="Arial" w:hAnsi="Arial" w:cs="Arial"/>
+          <w:color w:val="4A4A49"/>
+        </w:rPr>
+        <w:t>FordHarrison</w:t>
+      </w:r>
+      <w:proofErr w:type="spellEnd"/>
+      <w:r>
+        <w:rPr>
+          <w:rFonts w:ascii="Arial" w:hAnsi="Arial" w:cs="Arial"/>
+          <w:color w:val="4A4A49"/>
+        </w:rPr>
+        <w:t xml:space="preserve"> routinely advises clients on all matters affecting the employment relationship,</w:t>
+      </w:r>
+    </w:p>
+    <w:p>
+      <w:pPr>
+        <w:widowControl w:val="0"/>
+        <w:autoSpaceDE w:val="0"/>
+        <w:autoSpaceDN w:val="0"/>
+        <w:adjustRightInd w:val="0"/>
+        <w:rPr>
+          <w:rFonts w:ascii="Arial" w:hAnsi="Arial" w:cs="Arial"/>
+          <w:color w:val="4A4A49"/>
+        </w:rPr>
+      </w:pPr>
+      <w:proofErr w:type="gramStart"/>
+      <w:r>
+        <w:rPr>
+          <w:rFonts w:ascii="Arial" w:hAnsi="Arial" w:cs="Arial"/>
+          <w:color w:val="4A4A49"/>
+        </w:rPr>
+        <w:t>including</w:t>
+      </w:r>
+      <w:proofErr w:type="gramEnd"/>
+      <w:r>
+        <w:rPr>
+          <w:rFonts w:ascii="Arial" w:hAnsi="Arial" w:cs="Arial"/>
+          <w:color w:val="4A4A49"/>
+        </w:rPr>
+        <w:t xml:space="preserve"> recruitment, hiring, retention, discipline and termination issues. Our practical day-today</w:t>
+      </w:r>
+    </w:p>
+    <w:p>
+      <w:pPr>
+        <w:widowControl w:val="0"/>
+        <w:autoSpaceDE w:val="0"/>
+        <w:autoSpaceDN w:val="0"/>
+        <w:adjustRightInd w:val="0"/>
+        <w:rPr>
+          <w:rFonts w:ascii="Arial" w:hAnsi="Arial" w:cs="Arial"/>
+          <w:color w:val="4A4A49"/>
+        </w:rPr>
+      </w:pPr>
+      <w:proofErr w:type="gramStart"/>
+      <w:r>
+        <w:rPr>
+          <w:rFonts w:ascii="Arial" w:hAnsi="Arial" w:cs="Arial"/>
+          <w:color w:val="4A4A49"/>
+        </w:rPr>
+        <w:t>advice</w:t>
+      </w:r>
+      <w:proofErr w:type="gramEnd"/>
+      <w:r>
+        <w:rPr>
+          <w:rFonts w:ascii="Arial" w:hAnsi="Arial" w:cs="Arial"/>
+          <w:color w:val="4A4A49"/>
+        </w:rPr>
+        <w:t xml:space="preserve"> is geared toward helping clients achieve their operational and human resources goals while reducing the potential for disputes and lawsuits. Specifically, the firm’s counseling expertise includes the following:</w:t>
+      </w:r>
+    </w:p>
+    <w:p>
+      <w:pPr>
+        <w:widowControl w:val="0"/>
+        <w:autoSpaceDE w:val="0"/>
+        <w:autoSpaceDN w:val="0"/>
+        <w:adjustRightInd w:val="0"/>
+        <w:rPr>
+          <w:rFonts w:cs="Arial"/>
+          <w:color w:val="4A4A49"/>
+        </w:rPr>
+      </w:pPr>
+    </w:p>
+    <w:p>
+      <w:pPr>
+        <w:pStyle w:val="ListParagraph"/>
+        <w:widowControl w:val="0"/>
+        <w:numPr>
+          <w:ilvl w:val="0"/>
+          <w:numId w:val="1"/>
+        </w:numPr>
+        <w:autoSpaceDE w:val="0"/>
+        <w:autoSpaceDN w:val="0"/>
+        <w:adjustRightInd w:val="0"/>
+        <w:rPr>
+          <w:rFonts w:cs="Arial"/>
+          <w:color w:val="4A4A49"/>
+        </w:rPr>
+      </w:pPr>
+      <w:r>
+        <w:rPr>
           <w:noProof/>
           <w:color w:val="4A4A49"/>
         </w:rPr>
         <mc:AlternateContent>
           <mc:Choice Requires="wps">
             <w:drawing>
-              <wp:anchor distT="0" distB="0" distL="114300" distR="114300" simplePos="0" relativeHeight="251664384" behindDoc="0" locked="0" layoutInCell="1" allowOverlap="1" wp14:anchorId="39B0BA05" wp14:editId="5C1663A8">
+              <wp:anchor distT="0" distB="0" distL="114300" distR="114300" simplePos="0" relativeHeight="251664384" behindDoc="0" locked="0" layoutInCell="1" allowOverlap="1" wp14:anchorId="39B0BA05" wp14:editId="1152F8E3">
                 <wp:simplePos x="0" y="0"/>
                 <wp:positionH relativeFrom="column">
-                  <wp:posOffset>-114300</wp:posOffset>
+                  <wp:posOffset>-3086100</wp:posOffset>
                 </wp:positionH>
                 <wp:positionV relativeFrom="paragraph">
-                  <wp:posOffset>1621155</wp:posOffset>
+                  <wp:posOffset>1179195</wp:posOffset>
                 </wp:positionV>
                 <wp:extent cx="5829300" cy="2057400"/>
                 <wp:effectExtent l="0" t="0" r="0" b="0"/>
@@ -1268,7 +1597,7 @@
           </mc:Choice>
           <mc:Fallback>
             <w:pict>
-              <v:shape id="Text Box 26" o:spid="_x0000_s1029" type="#_x0000_t202" style="position:absolute;margin-left:-8.95pt;margin-top:127.65pt;width:459pt;height:162pt;z-index:251664384;visibility:visible;mso-wrap-style:square;mso-width-percent:0;mso-height-percent:0;mso-wrap-distance-left:9pt;mso-wrap-distance-top:0;mso-wrap-distance-right:9pt;mso-wrap-distance-bottom:0;mso-position-horizontal:absolute;mso-position-horizontal-relative:text;mso-position-vertical:absolute;mso-position-vertical-relative:text;mso-width-percent:0;mso-height-percent:0;mso-width-relative:margin;mso-height-relative:margin;v-text-anchor:top" o:gfxdata="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" filled="f" stroked="f">
+              <v:shape id="Text Box 26" o:spid="_x0000_s1029" type="#_x0000_t202" style="position:absolute;left:0;text-align:left;margin-left:-242.95pt;margin-top:92.85pt;width:459pt;height:162pt;z-index:251664384;visibility:visible;mso-wrap-style:square;mso-width-percent:0;mso-height-percent:0;mso-wrap-distance-left:9pt;mso-wrap-distance-top:0;mso-wrap-distance-right:9pt;mso-wrap-distance-bottom:0;mso-position-horizontal:absolute;mso-position-horizontal-relative:text;mso-position-vertical:absolute;mso-position-vertical-relative:text;mso-width-percent:0;mso-height-percent:0;mso-width-relative:margin;mso-height-relative:margin;v-text-anchor:top" o:gfxdata="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" filled="f" stroked="f">
                 <v:textbox>
                   <w:txbxContent>
                     <w:p>
@@ -1349,191 +1678,25 @@
       </w:r>
       <w:r>
         <w:rPr>
-          <w:rFonts w:ascii="Arial" w:hAnsi="Arial" w:cs="Arial"/>
-          <w:color w:val="4A4A49"/>
-        </w:rPr>
-        <w:t>With our geographic coverage, our firm is familiar with all of the local EEOC offices and state Fair Employment Practices offices before which our clients appear. We have strong relationships with the</w:t>
-      </w:r>
-      <w:r>
-        <w:rPr>
-          <w:rFonts w:ascii="Arial" w:hAnsi="Arial" w:cs="Arial"/>
+          <w:rFonts w:cs="Arial"/>
+          <w:color w:val="4A4A49"/>
+        </w:rPr>
+        <w:t>Designing policies and practices that are consistent with our clients’ philosophies</w:t>
+      </w:r>
+      <w:r>
+        <w:rPr>
+          <w:rFonts w:cs="Arial"/>
+          <w:color w:val="000000"/>
         </w:rPr>
         <w:t xml:space="preserve"> </w:t>
       </w:r>
       <w:r>
         <w:rPr>
-          <w:rFonts w:ascii="Arial" w:hAnsi="Arial" w:cs="Arial"/>
-          <w:color w:val="4A4A49"/>
-        </w:rPr>
-        <w:t>attorneys and investigators in those offices. These relationships bode well</w:t>
-      </w:r>
-      <w:r>
-        <w:rPr>
-          <w:color w:val="4A4A49"/>
-        </w:rPr>
-        <w:t xml:space="preserve"> </w:t>
-      </w:r>
-      <w:r>
-        <w:rPr>
-          <w:rFonts w:ascii="Arial" w:hAnsi="Arial" w:cs="Arial"/>
-          <w:color w:val="4A4A49"/>
-        </w:rPr>
-        <w:t>for our clients as we continue to build our brand around these guidelines to help our clients.</w:t>
-      </w:r>
-    </w:p>
-    <w:p>
-      <w:pPr>
-        <w:pStyle w:val="v2header"/>
-        <w:framePr w:w="0" w:hSpace="0" w:vSpace="0" w:wrap="auto" w:vAnchor="margin" w:yAlign="inline"/>
-      </w:pPr>
-      <w:proofErr w:type="spellStart"/>
-      <w:r>
-        <w:t>Counceling</w:t>
-      </w:r>
-      <w:proofErr w:type="spellEnd"/>
-    </w:p>
-    <w:p>
-      <w:pPr>
-        <w:widowControl w:val="0"/>
-        <w:autoSpaceDE w:val="0"/>
-        <w:autoSpaceDN w:val="0"/>
-        <w:adjustRightInd w:val="0"/>
-        <w:rPr>
-          <w:rFonts w:ascii="Arial" w:hAnsi="Arial" w:cs="Arial"/>
-          <w:color w:val="4A4A49"/>
-        </w:rPr>
-      </w:pPr>
-      <w:r>
-        <w:rPr>
-          <w:rFonts w:ascii="Arial" w:hAnsi="Arial" w:cs="Arial"/>
-          <w:color w:val="4A4A49"/>
-        </w:rPr>
-        <w:t>The relationship between employers and employees is highly regulated and is becoming more</w:t>
-      </w:r>
-    </w:p>
-    <w:p>
-      <w:pPr>
-        <w:widowControl w:val="0"/>
-        <w:autoSpaceDE w:val="0"/>
-        <w:autoSpaceDN w:val="0"/>
-        <w:adjustRightInd w:val="0"/>
-        <w:rPr>
-          <w:rFonts w:ascii="Arial" w:hAnsi="Arial" w:cs="Arial"/>
-          <w:color w:val="4A4A49"/>
-        </w:rPr>
-      </w:pPr>
-      <w:proofErr w:type="gramStart"/>
-      <w:r>
-        <w:rPr>
-          <w:rFonts w:ascii="Arial" w:hAnsi="Arial" w:cs="Arial"/>
-          <w:color w:val="4A4A49"/>
-        </w:rPr>
-        <w:t>so</w:t>
-      </w:r>
-      <w:proofErr w:type="gramEnd"/>
-      <w:r>
-        <w:rPr>
-          <w:rFonts w:ascii="Arial" w:hAnsi="Arial" w:cs="Arial"/>
-          <w:color w:val="4A4A49"/>
-        </w:rPr>
-        <w:t xml:space="preserve"> with the enactment of complex laws and the issuance of far-reaching court decisions.</w:t>
-      </w:r>
-    </w:p>
-    <w:p>
-      <w:pPr>
-        <w:widowControl w:val="0"/>
-        <w:autoSpaceDE w:val="0"/>
-        <w:autoSpaceDN w:val="0"/>
-        <w:adjustRightInd w:val="0"/>
-        <w:rPr>
-          <w:rFonts w:ascii="Arial" w:hAnsi="Arial" w:cs="Arial"/>
-          <w:color w:val="4A4A49"/>
-        </w:rPr>
-      </w:pPr>
-      <w:proofErr w:type="spellStart"/>
-      <w:r>
-        <w:rPr>
-          <w:rFonts w:ascii="Arial" w:hAnsi="Arial" w:cs="Arial"/>
-          <w:color w:val="4A4A49"/>
-        </w:rPr>
-        <w:t>FordHarrison</w:t>
-      </w:r>
-      <w:proofErr w:type="spellEnd"/>
-      <w:r>
-        <w:rPr>
-          <w:rFonts w:ascii="Arial" w:hAnsi="Arial" w:cs="Arial"/>
-          <w:color w:val="4A4A49"/>
-        </w:rPr>
-        <w:t xml:space="preserve"> routinely advises clients on all matters affecting the employment relationship,</w:t>
-      </w:r>
-    </w:p>
-    <w:p>
-      <w:pPr>
-        <w:widowControl w:val="0"/>
-        <w:autoSpaceDE w:val="0"/>
-        <w:autoSpaceDN w:val="0"/>
-        <w:adjustRightInd w:val="0"/>
-        <w:rPr>
-          <w:rFonts w:ascii="Arial" w:hAnsi="Arial" w:cs="Arial"/>
-          <w:color w:val="4A4A49"/>
-        </w:rPr>
-      </w:pPr>
-      <w:proofErr w:type="gramStart"/>
-      <w:r>
-        <w:rPr>
-          <w:rFonts w:ascii="Arial" w:hAnsi="Arial" w:cs="Arial"/>
-          <w:color w:val="4A4A49"/>
-        </w:rPr>
-        <w:t>including</w:t>
-      </w:r>
-      <w:proofErr w:type="gramEnd"/>
-      <w:r>
-        <w:rPr>
-          <w:rFonts w:ascii="Arial" w:hAnsi="Arial" w:cs="Arial"/>
-          <w:color w:val="4A4A49"/>
-        </w:rPr>
-        <w:t xml:space="preserve"> recruitment, hiring, retention, discipline and termination issues. Our practical day-today</w:t>
-      </w:r>
-    </w:p>
-    <w:p>
-      <w:pPr>
-        <w:widowControl w:val="0"/>
-        <w:autoSpaceDE w:val="0"/>
-        <w:autoSpaceDN w:val="0"/>
-        <w:adjustRightInd w:val="0"/>
-        <w:rPr>
-          <w:rFonts w:ascii="Arial" w:hAnsi="Arial" w:cs="Arial"/>
-          <w:color w:val="4A4A49"/>
-        </w:rPr>
-      </w:pPr>
-      <w:proofErr w:type="gramStart"/>
-      <w:r>
-        <w:rPr>
-          <w:rFonts w:ascii="Arial" w:hAnsi="Arial" w:cs="Arial"/>
-          <w:color w:val="4A4A49"/>
-        </w:rPr>
-        <w:t>advice</w:t>
-      </w:r>
-      <w:proofErr w:type="gramEnd"/>
-      <w:r>
-        <w:rPr>
-          <w:rFonts w:ascii="Arial" w:hAnsi="Arial" w:cs="Arial"/>
-          <w:color w:val="4A4A49"/>
-        </w:rPr>
-        <w:t xml:space="preserve"> is geared toward helping clients achieve their operational and human resources goals while reducing the potential for disputes and lawsuits. Specifically, the firm’s counseling expertise includes the following:</w:t>
-      </w:r>
-    </w:p>
-    <w:p>
-      <w:pPr>
-        <w:widowControl w:val="0"/>
-        <w:autoSpaceDE w:val="0"/>
-        <w:autoSpaceDN w:val="0"/>
-        <w:adjustRightInd w:val="0"/>
-        <w:rPr>
           <w:rFonts w:cs="Arial"/>
           <w:color w:val="4A4A49"/>
         </w:rPr>
-      </w:pPr>
+        <w:t>and business goals, and minimizing the risk of successful claims;</w:t>
+      </w:r>
     </w:p>
     <w:p>
       <w:pPr>
@@ -1553,42 +1716,74 @@
       </w:pPr>
       <w:r>
         <w:rPr>
-          <w:rFonts w:cs="Arial"/>
-          <w:color w:val="4A4A49"/>
-        </w:rPr>
-        <w:t>Designing policies and practices that are consistent with our clients’ philosophies</w:t>
-      </w:r>
-      <w:r>
-        <w:rPr>
-          <w:rFonts w:cs="Arial"/>
-          <w:color w:val="000000"/>
-        </w:rPr>
-        <w:t xml:space="preserve"> </w:t>
-      </w:r>
-      <w:r>
-        <w:rPr>
-          <w:rFonts w:cs="Arial"/>
-          <w:color w:val="4A4A49"/>
-        </w:rPr>
-        <w:t>and business goals, and minimizing the risk of successful claims;</w:t>
-      </w:r>
-    </w:p>
-    <w:p>
-      <w:pPr>
-        <w:pStyle w:val="ListParagraph"/>
-        <w:widowControl w:val="0"/>
-        <w:numPr>
-          <w:ilvl w:val="0"/>
-          <w:numId w:val="1"/>
-        </w:numPr>
-        <w:autoSpaceDE w:val="0"/>
-        <w:autoSpaceDN w:val="0"/>
-        <w:adjustRightInd w:val="0"/>
-        <w:rPr>
-          <w:rFonts w:cs="Arial"/>
-          <w:color w:val="4A4A49"/>
-        </w:rPr>
-      </w:pPr>
+          <w:noProof/>
+        </w:rPr>
+        <w:drawing>
+          <wp:anchor distT="0" distB="0" distL="114300" distR="114300" simplePos="0" relativeHeight="251688960" behindDoc="0" locked="0" layoutInCell="1" allowOverlap="1" wp14:anchorId="3D831870" wp14:editId="4082CD04">
+            <wp:simplePos x="0" y="0"/>
+            <wp:positionH relativeFrom="column">
+              <wp:posOffset>-685800</wp:posOffset>
+            </wp:positionH>
+            <wp:positionV relativeFrom="paragraph">
+              <wp:posOffset>-1036320</wp:posOffset>
+            </wp:positionV>
+            <wp:extent cx="307340" cy="283210"/>
+            <wp:effectExtent l="0" t="0" r="0" b="0"/>
+            <wp:wrapThrough wrapText="bothSides">
+              <wp:wrapPolygon edited="0">
+                <wp:start x="12496" y="0"/>
+                <wp:lineTo x="0" y="9686"/>
+                <wp:lineTo x="0" y="19372"/>
+                <wp:lineTo x="10711" y="19372"/>
+                <wp:lineTo x="19636" y="7749"/>
+                <wp:lineTo x="19636" y="0"/>
+                <wp:lineTo x="12496" y="0"/>
+              </wp:wrapPolygon>
+            </wp:wrapThrough>
+            <wp:docPr id="9" name="quill.png"/>
+            <wp:cNvGraphicFramePr>
+              <a:graphicFrameLocks xmlns:a="http://schemas.openxmlformats.org/drawingml/2006/main" noChangeAspect="1"/>
+            </wp:cNvGraphicFramePr>
+            <a:graphic xmlns:a="http://schemas.openxmlformats.org/drawingml/2006/main">
+              <a:graphicData uri="http://schemas.openxmlformats.org/drawingml/2006/picture">
+                <pic:pic xmlns:pic="http://schemas.openxmlformats.org/drawingml/2006/picture">
+                  <pic:nvPicPr>
+                    <pic:cNvPr id="0" name="quill.png"/>
+                    <pic:cNvPicPr/>
+                  </pic:nvPicPr>
+                  <pic:blipFill>
+                    <a:blip r:embed="rId9" r:link="rId10">
+                      <a:extLst>
+                        <a:ext uri="{28A0092B-C50C-407E-A947-70E740481C1C}">
+                          <a14:useLocalDpi xmlns:a14="http://schemas.microsoft.com/office/drawing/2010/main" val="0"/>
+                        </a:ext>
+                      </a:extLst>
+                    </a:blip>
+                    <a:stretch>
+                      <a:fillRect/>
+                    </a:stretch>
+                  </pic:blipFill>
+                  <pic:spPr>
+                    <a:xfrm>
+                      <a:off x="0" y="0"/>
+                      <a:ext cx="307340" cy="283210"/>
+                    </a:xfrm>
+                    <a:prstGeom prst="rect">
+                      <a:avLst/>
+                    </a:prstGeom>
+                  </pic:spPr>
+                </pic:pic>
+              </a:graphicData>
+            </a:graphic>
+            <wp14:sizeRelH relativeFrom="page">
+              <wp14:pctWidth>0</wp14:pctWidth>
+            </wp14:sizeRelH>
+            <wp14:sizeRelV relativeFrom="page">
+              <wp14:pctHeight>0</wp14:pctHeight>
+            </wp14:sizeRelV>
+          </wp:anchor>
+        </w:drawing>
+      </w:r>
       <w:r>
         <w:rPr>
           <w:noProof/>
@@ -1596,13 +1791,13 @@
         <mc:AlternateContent>
           <mc:Choice Requires="wps">
             <w:drawing>
-              <wp:anchor distT="0" distB="0" distL="114300" distR="114300" simplePos="0" relativeHeight="251671552" behindDoc="0" locked="0" layoutInCell="1" allowOverlap="1" wp14:anchorId="724323D6" wp14:editId="144422F0">
+              <wp:anchor distT="0" distB="0" distL="114300" distR="114300" simplePos="0" relativeHeight="251671552" behindDoc="0" locked="0" layoutInCell="1" allowOverlap="1" wp14:anchorId="724323D6" wp14:editId="409F761B">
                 <wp:simplePos x="0" y="0"/>
                 <wp:positionH relativeFrom="column">
-                  <wp:posOffset>-800100</wp:posOffset>
+                  <wp:posOffset>-342900</wp:posOffset>
                 </wp:positionH>
                 <wp:positionV relativeFrom="paragraph">
-                  <wp:posOffset>-1211580</wp:posOffset>
+                  <wp:posOffset>-1036320</wp:posOffset>
                 </wp:positionV>
                 <wp:extent cx="2514600" cy="342900"/>
                 <wp:effectExtent l="0" t="0" r="0" b="12700"/>
@@ -1685,7 +1880,7 @@
           </mc:Choice>
           <mc:Fallback>
             <w:pict>
-              <v:shape id="Text Box 2129" o:spid="_x0000_s1030" type="#_x0000_t202" style="position:absolute;left:0;text-align:left;margin-left:-62.95pt;margin-top:-95.35pt;width:198pt;height:27pt;z-index:251671552;visibility:visible;mso-wrap-style:square;mso-wrap-distance-left:9pt;mso-wrap-distance-top:0;mso-wrap-distance-right:9pt;mso-wrap-distance-bottom:0;mso-position-horizontal:absolute;mso-position-horizontal-relative:text;mso-position-vertical:absolute;mso-position-vertical-relative:text;v-text-anchor:top" o:gfxdata="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" filled="f" stroked="f">
+              <v:shape id="Text Box 2129" o:spid="_x0000_s1030" type="#_x0000_t202" style="position:absolute;left:0;text-align:left;margin-left:-26.95pt;margin-top:-81.55pt;width:198pt;height:27pt;z-index:251671552;visibility:visible;mso-wrap-style:square;mso-wrap-distance-left:9pt;mso-wrap-distance-top:0;mso-wrap-distance-right:9pt;mso-wrap-distance-bottom:0;mso-position-horizontal:absolute;mso-position-horizontal-relative:text;mso-position-vertical:absolute;mso-position-vertical-relative:text;v-text-anchor:top" o:gfxdata="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" filled="f" stroked="f">
                 <v:textbox>
                   <w:txbxContent>
                     <w:p>
@@ -2165,7 +2360,7 @@
           </mc:Choice>
           <mc:Fallback>
             <w:pict>
-              <v:shape id="Text Box 29" o:spid="_x0000_s1031" type="#_x0000_t202" style="position:absolute;margin-left:-8.95pt;margin-top:75.3pt;width:459pt;height:162pt;z-index:251668480;visibility:visible;mso-wrap-style:square;mso-width-percent:0;mso-height-percent:0;mso-wrap-distance-left:9pt;mso-wrap-distance-top:0;mso-wrap-distance-right:9pt;mso-wrap-distance-bottom:0;mso-position-horizontal:absolute;mso-position-horizontal-relative:text;mso-position-vertical:absolute;mso-position-vertical-relative:text;mso-width-percent:0;mso-height-percent:0;mso-width-relative:margin;mso-height-relative:margin;v-text-anchor:top" o:gfxdata="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" filled="f" stroked="f">
+              <v:shape id="Text Box 29" o:spid="_x0000_s1031" type="#_x0000_t202" style="position:absolute;margin-left:-8.95pt;margin-top:75.3pt;width:459pt;height:162pt;z-index:251668480;visibility:visible;mso-wrap-style:square;mso-width-percent:0;mso-height-percent:0;mso-wrap-distance-left:9pt;mso-wrap-distance-top:0;mso-wrap-distance-right:9pt;mso-wrap-distance-bottom:0;mso-position-horizontal:absolute;mso-position-horizontal-relative:text;mso-position-vertical:absolute;mso-position-vertical-relative:text;mso-width-percent:0;mso-height-percent:0;mso-width-relative:margin;mso-height-relative:margin;v-text-anchor:top" o:gfxdata="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" filled="f" stroked="f">
                 <v:textbox>
                   <w:txbxContent>
                     <w:p>
@@ -2357,6 +2552,322 @@
         <mc:AlternateContent>
           <mc:Choice Requires="wps">
             <w:drawing>
+              <wp:anchor distT="0" distB="0" distL="114300" distR="114300" simplePos="0" relativeHeight="251675648" behindDoc="0" locked="0" layoutInCell="1" allowOverlap="1" wp14:anchorId="28151B01" wp14:editId="6796F20A">
+                <wp:simplePos x="0" y="0"/>
+                <wp:positionH relativeFrom="column">
+                  <wp:posOffset>-342900</wp:posOffset>
+                </wp:positionH>
+                <wp:positionV relativeFrom="paragraph">
+                  <wp:posOffset>-685800</wp:posOffset>
+                </wp:positionV>
+                <wp:extent cx="3086100" cy="342900"/>
+                <wp:effectExtent l="0" t="0" r="0" b="12700"/>
+                <wp:wrapSquare wrapText="bothSides"/>
+                <wp:docPr id="2142" name="Text Box 2142"/>
+                <wp:cNvGraphicFramePr/>
+                <a:graphic xmlns:a="http://schemas.openxmlformats.org/drawingml/2006/main">
+                  <a:graphicData uri="http://schemas.microsoft.com/office/word/2010/wordprocessingShape">
+                    <wps:wsp>
+                      <wps:cNvSpPr txBox="1"/>
+                      <wps:spPr>
+                        <a:xfrm>
+                          <a:off x="0" y="0"/>
+                          <a:ext cx="3086100" cy="342900"/>
+                        </a:xfrm>
+                        <a:prstGeom prst="rect">
+                          <a:avLst/>
+                        </a:prstGeom>
+                        <a:noFill/>
+                        <a:ln>
+                          <a:noFill/>
+                        </a:ln>
+                        <a:effectLst/>
+                        <a:extLst>
+                          <a:ext uri="{C572A759-6A51-4108-AA02-DFA0A04FC94B}">
+                            <ma14:wrappingTextBoxFlag xmlns:ma14="http://schemas.microsoft.com/office/mac/drawingml/2011/main"/>
+                          </a:ext>
+                        </a:extLst>
+                      </wps:spPr>
+                      <wps:style>
+                        <a:lnRef idx="0">
+                          <a:schemeClr val="accent1"/>
+                        </a:lnRef>
+                        <a:fillRef idx="0">
+                          <a:schemeClr val="accent1"/>
+                        </a:fillRef>
+                        <a:effectRef idx="0">
+                          <a:schemeClr val="accent1"/>
+                        </a:effectRef>
+                        <a:fontRef idx="minor">
+                          <a:schemeClr val="dk1"/>
+                        </a:fontRef>
+                      </wps:style>
+                      <wps:txbx>
+                        <w:txbxContent>
+                          <w:p>
+                            <w:pPr>
+                              <w:rPr>
+                                <w:rFonts w:ascii="Arial" w:hAnsi="Arial" w:cs="Arial"/>
+                                <w:b/>
+                                <w:color w:val="8B8D8E"/>
+                                <w:sz w:val="32"/>
+                                <w:szCs w:val="32"/>
+                              </w:rPr>
+                            </w:pPr>
+                            <w:r>
+                              <w:rPr>
+                                <w:rFonts w:ascii="Arial" w:hAnsi="Arial" w:cs="Arial"/>
+                                <w:b/>
+                                <w:color w:val="8B8D8E"/>
+                                <w:sz w:val="32"/>
+                                <w:szCs w:val="32"/>
+                              </w:rPr>
+                              <w:t>EDWARD B. CARLSTEDT</w:t>
+                            </w:r>
+                          </w:p>
+                        </w:txbxContent>
+                      </wps:txbx>
+                      <wps:bodyPr rot="0" spcFirstLastPara="0" vertOverflow="overflow" horzOverflow="overflow" vert="horz" wrap="square" lIns="91440" tIns="45720" rIns="91440" bIns="45720" numCol="1" spcCol="0" rtlCol="0" fromWordArt="0" anchor="t" anchorCtr="0" forceAA="0" compatLnSpc="1">
+                        <a:prstTxWarp prst="textNoShape">
+                          <a:avLst/>
+                        </a:prstTxWarp>
+                        <a:noAutofit/>
+                      </wps:bodyPr>
+                    </wps:wsp>
+                  </a:graphicData>
+                </a:graphic>
+                <wp14:sizeRelH relativeFrom="margin">
+                  <wp14:pctWidth>0</wp14:pctWidth>
+                </wp14:sizeRelH>
+              </wp:anchor>
+            </w:drawing>
+          </mc:Choice>
+          <mc:Fallback>
+            <w:pict>
+              <v:shape id="Text Box 2142" o:spid="_x0000_s1032" type="#_x0000_t202" style="position:absolute;left:0;text-align:left;margin-left:-26.95pt;margin-top:-53.95pt;width:243pt;height:27pt;z-index:251675648;visibility:visible;mso-wrap-style:square;mso-width-percent:0;mso-wrap-distance-left:9pt;mso-wrap-distance-top:0;mso-wrap-distance-right:9pt;mso-wrap-distance-bottom:0;mso-position-horizontal:absolute;mso-position-horizontal-relative:text;mso-position-vertical:absolute;mso-position-vertical-relative:text;mso-width-percent:0;mso-width-relative:margin;v-text-anchor:top" o:gfxdata="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" filled="f" stroked="f">
+                <v:textbox>
+                  <w:txbxContent>
+                    <w:p>
+                      <w:pPr>
+                        <w:rPr>
+                          <w:rFonts w:ascii="Arial" w:hAnsi="Arial" w:cs="Arial"/>
+                          <w:b/>
+                          <w:color w:val="8B8D8E"/>
+                          <w:sz w:val="32"/>
+                          <w:szCs w:val="32"/>
+                        </w:rPr>
+                      </w:pPr>
+                      <w:r>
+                        <w:rPr>
+                          <w:rFonts w:ascii="Arial" w:hAnsi="Arial" w:cs="Arial"/>
+                          <w:b/>
+                          <w:color w:val="8B8D8E"/>
+                          <w:sz w:val="32"/>
+                          <w:szCs w:val="32"/>
+                        </w:rPr>
+                        <w:t>EDWARD B. CARLSTEDT</w:t>
+                      </w:r>
+                    </w:p>
+                  </w:txbxContent>
+                </v:textbox>
+                <w10:wrap type="square"/>
+              </v:shape>
+            </w:pict>
+          </mc:Fallback>
+        </mc:AlternateContent>
+      </w:r>
+      <w:r>
+        <w:drawing>
+          <wp:anchor distT="0" distB="0" distL="114300" distR="114300" simplePos="0" relativeHeight="251692032" behindDoc="0" locked="0" layoutInCell="1" allowOverlap="1" wp14:anchorId="1EB96FEC" wp14:editId="444A5BD5">
+            <wp:simplePos x="0" y="0"/>
+            <wp:positionH relativeFrom="column">
+              <wp:posOffset>-714375</wp:posOffset>
+            </wp:positionH>
+            <wp:positionV relativeFrom="paragraph">
+              <wp:posOffset>-685800</wp:posOffset>
+            </wp:positionV>
+            <wp:extent cx="216535" cy="252095"/>
+            <wp:effectExtent l="0" t="0" r="12065" b="1905"/>
+            <wp:wrapThrough wrapText="bothSides">
+              <wp:wrapPolygon edited="0">
+                <wp:start x="2534" y="0"/>
+                <wp:lineTo x="0" y="13058"/>
+                <wp:lineTo x="0" y="19587"/>
+                <wp:lineTo x="20270" y="19587"/>
+                <wp:lineTo x="20270" y="13058"/>
+                <wp:lineTo x="17736" y="0"/>
+                <wp:lineTo x="2534" y="0"/>
+              </wp:wrapPolygon>
+            </wp:wrapThrough>
+            <wp:docPr id="12" name="user.png"/>
+            <wp:cNvGraphicFramePr>
+              <a:graphicFrameLocks xmlns:a="http://schemas.openxmlformats.org/drawingml/2006/main" noChangeAspect="1"/>
+            </wp:cNvGraphicFramePr>
+            <a:graphic xmlns:a="http://schemas.openxmlformats.org/drawingml/2006/main">
+              <a:graphicData uri="http://schemas.openxmlformats.org/drawingml/2006/picture">
+                <pic:pic xmlns:pic="http://schemas.openxmlformats.org/drawingml/2006/picture">
+                  <pic:nvPicPr>
+                    <pic:cNvPr id="0" name="user.png"/>
+                    <pic:cNvPicPr/>
+                  </pic:nvPicPr>
+                  <pic:blipFill>
+                    <a:blip r:embed="rId12">
+                      <a:extLst>
+                        <a:ext uri="{28A0092B-C50C-407E-A947-70E740481C1C}">
+                          <a14:useLocalDpi xmlns:a14="http://schemas.microsoft.com/office/drawing/2010/main" val="0"/>
+                        </a:ext>
+                      </a:extLst>
+                    </a:blip>
+                    <a:stretch>
+                      <a:fillRect/>
+                    </a:stretch>
+                  </pic:blipFill>
+                  <pic:spPr>
+                    <a:xfrm>
+                      <a:off x="0" y="0"/>
+                      <a:ext cx="216535" cy="252095"/>
+                    </a:xfrm>
+                    <a:prstGeom prst="rect">
+                      <a:avLst/>
+                    </a:prstGeom>
+                  </pic:spPr>
+                </pic:pic>
+              </a:graphicData>
+            </a:graphic>
+            <wp14:sizeRelH relativeFrom="page">
+              <wp14:pctWidth>0</wp14:pctWidth>
+            </wp14:sizeRelH>
+            <wp14:sizeRelV relativeFrom="page">
+              <wp14:pctHeight>0</wp14:pctHeight>
+            </wp14:sizeRelV>
+          </wp:anchor>
+        </w:drawing>
+      </w:r>
+      <w:r>
+        <w:rPr>
+          <w:rFonts w:cs="Arial"/>
+          <w:color w:val="4A4A49"/>
+        </w:rPr>
+        <w:drawing>
+          <wp:anchor distT="0" distB="0" distL="114300" distR="114300" simplePos="0" relativeHeight="251699200" behindDoc="0" locked="0" layoutInCell="1" allowOverlap="1" wp14:anchorId="0D687F6E" wp14:editId="394D5A88">
+            <wp:simplePos x="0" y="0"/>
+            <wp:positionH relativeFrom="column">
+              <wp:posOffset>-685800</wp:posOffset>
+            </wp:positionH>
+            <wp:positionV relativeFrom="paragraph">
+              <wp:posOffset>97387</wp:posOffset>
+            </wp:positionV>
+            <wp:extent cx="800100" cy="930836"/>
+            <wp:effectExtent l="0" t="0" r="0" b="9525"/>
+            <wp:wrapNone/>
+            <wp:docPr id="21" name="userwhite.png"/>
+            <wp:cNvGraphicFramePr>
+              <a:graphicFrameLocks xmlns:a="http://schemas.openxmlformats.org/drawingml/2006/main" noChangeAspect="1"/>
+            </wp:cNvGraphicFramePr>
+            <a:graphic xmlns:a="http://schemas.openxmlformats.org/drawingml/2006/main">
+              <a:graphicData uri="http://schemas.openxmlformats.org/drawingml/2006/picture">
+                <pic:pic xmlns:pic="http://schemas.openxmlformats.org/drawingml/2006/picture">
+                  <pic:nvPicPr>
+                    <pic:cNvPr id="0" name="userwhite.png"/>
+                    <pic:cNvPicPr/>
+                  </pic:nvPicPr>
+                  <pic:blipFill>
+                    <a:blip r:embed="rId13">
+                      <a:extLst>
+                        <a:ext uri="{28A0092B-C50C-407E-A947-70E740481C1C}">
+                          <a14:useLocalDpi xmlns:a14="http://schemas.microsoft.com/office/drawing/2010/main" val="0"/>
+                        </a:ext>
+                      </a:extLst>
+                    </a:blip>
+                    <a:stretch>
+                      <a:fillRect/>
+                    </a:stretch>
+                  </pic:blipFill>
+                  <pic:spPr>
+                    <a:xfrm>
+                      <a:off x="0" y="0"/>
+                      <a:ext cx="800616" cy="931436"/>
+                    </a:xfrm>
+                    <a:prstGeom prst="rect">
+                      <a:avLst/>
+                    </a:prstGeom>
+                  </pic:spPr>
+                </pic:pic>
+              </a:graphicData>
+            </a:graphic>
+            <wp14:sizeRelH relativeFrom="page">
+              <wp14:pctWidth>0</wp14:pctWidth>
+            </wp14:sizeRelH>
+            <wp14:sizeRelV relativeFrom="page">
+              <wp14:pctHeight>0</wp14:pctHeight>
+            </wp14:sizeRelV>
+          </wp:anchor>
+        </w:drawing>
+      </w:r>
+      <w:r>
+        <w:rPr>
+          <w:rFonts w:cs="Arial"/>
+        </w:rPr>
+        <w:drawing>
+          <wp:anchor distT="0" distB="0" distL="114300" distR="114300" simplePos="0" relativeHeight="251680768" behindDoc="0" locked="0" layoutInCell="1" allowOverlap="1" wp14:anchorId="50FBDB00" wp14:editId="02CA43AE">
+            <wp:simplePos x="0" y="0"/>
+            <wp:positionH relativeFrom="column">
+              <wp:posOffset>5257800</wp:posOffset>
+            </wp:positionH>
+            <wp:positionV relativeFrom="paragraph">
+              <wp:posOffset>0</wp:posOffset>
+            </wp:positionV>
+            <wp:extent cx="1143000" cy="1143000"/>
+            <wp:effectExtent l="0" t="0" r="0" b="0"/>
+            <wp:wrapNone/>
+            <wp:docPr id="2145" name="biopic.jpg"/>
+            <wp:cNvGraphicFramePr>
+              <a:graphicFrameLocks xmlns:a="http://schemas.openxmlformats.org/drawingml/2006/main" noChangeAspect="1"/>
+            </wp:cNvGraphicFramePr>
+            <a:graphic xmlns:a="http://schemas.openxmlformats.org/drawingml/2006/main">
+              <a:graphicData uri="http://schemas.openxmlformats.org/drawingml/2006/picture">
+                <pic:pic xmlns:pic="http://schemas.openxmlformats.org/drawingml/2006/picture">
+                  <pic:nvPicPr>
+                    <pic:cNvPr id="0" name="biopic.jpg"/>
+                    <pic:cNvPicPr/>
+                  </pic:nvPicPr>
+                  <pic:blipFill>
+                    <a:blip r:embed="rId14" r:link="rId15">
+                      <a:extLst>
+                        <a:ext uri="{28A0092B-C50C-407E-A947-70E740481C1C}">
+                          <a14:useLocalDpi xmlns:a14="http://schemas.microsoft.com/office/drawing/2010/main" val="0"/>
+                        </a:ext>
+                      </a:extLst>
+                    </a:blip>
+                    <a:stretch>
+                      <a:fillRect/>
+                    </a:stretch>
+                  </pic:blipFill>
+                  <pic:spPr>
+                    <a:xfrm>
+                      <a:off x="0" y="0"/>
+                      <a:ext cx="1143000" cy="1143000"/>
+                    </a:xfrm>
+                    <a:prstGeom prst="rect">
+                      <a:avLst/>
+                    </a:prstGeom>
+                  </pic:spPr>
+                </pic:pic>
+              </a:graphicData>
+            </a:graphic>
+            <wp14:sizeRelH relativeFrom="page">
+              <wp14:pctWidth>0</wp14:pctWidth>
+            </wp14:sizeRelH>
+            <wp14:sizeRelV relativeFrom="page">
+              <wp14:pctHeight>0</wp14:pctHeight>
+            </wp14:sizeRelV>
+          </wp:anchor>
+        </w:drawing>
+      </w:r>
+      <w:r>
+        <mc:AlternateContent>
+          <mc:Choice Requires="wps">
+            <w:drawing>
               <wp:anchor distT="0" distB="0" distL="114300" distR="114300" simplePos="0" relativeHeight="251678720" behindDoc="0" locked="0" layoutInCell="1" allowOverlap="1" wp14:anchorId="56674107" wp14:editId="0ADB1D6C">
                 <wp:simplePos x="0" y="0"/>
                 <wp:positionH relativeFrom="column">
@@ -2432,7 +2943,7 @@
         <mc:AlternateContent>
           <mc:Choice Requires="wps">
             <w:drawing>
-              <wp:anchor distT="0" distB="0" distL="114300" distR="114300" simplePos="0" relativeHeight="251681792" behindDoc="0" locked="0" layoutInCell="1" allowOverlap="1" wp14:anchorId="7E1CBA8F" wp14:editId="36056D5D">
+              <wp:anchor distT="0" distB="0" distL="114300" distR="114300" simplePos="0" relativeHeight="251681792" behindDoc="0" locked="0" layoutInCell="1" allowOverlap="1" wp14:anchorId="7E1CBA8F" wp14:editId="3F21995A">
                 <wp:simplePos x="0" y="0"/>
                 <wp:positionH relativeFrom="column">
                   <wp:posOffset>2400300</wp:posOffset>
@@ -2536,7 +3047,7 @@
                                 <w:color w:val="FFFFFF" w:themeColor="background1"/>
                               </w:rPr>
                             </w:pPr>
-                            <w:hyperlink r:id="rId9" w:history="1">
+                            <w:hyperlink r:id="rId16" w:history="1">
                               <w:r>
                                 <w:rPr>
                                   <w:rStyle w:val="Hyperlink"/>
@@ -2583,7 +3094,7 @@
           </mc:Choice>
           <mc:Fallback>
             <w:pict>
-              <v:shape id="Text Box 2146" o:spid="_x0000_s1032" type="#_x0000_t202" style="position:absolute;left:0;text-align:left;margin-left:189pt;margin-top:0;width:225pt;height:90pt;z-index:251681792;visibility:visible;mso-wrap-style:square;mso-height-percent:0;mso-wrap-distance-left:9pt;mso-wrap-distance-top:0;mso-wrap-distance-right:9pt;mso-wrap-distance-bottom:0;mso-position-horizontal:absolute;mso-position-horizontal-relative:text;mso-position-vertical:absolute;mso-position-vertical-relative:text;mso-height-percent:0;mso-height-relative:margin;v-text-anchor:top" o:gfxdata="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" filled="f" stroked="f">
+              <v:shape id="Text Box 2146" o:spid="_x0000_s1033" type="#_x0000_t202" style="position:absolute;left:0;text-align:left;margin-left:189pt;margin-top:0;width:225pt;height:90pt;z-index:251681792;visibility:visible;mso-wrap-style:square;mso-height-percent:0;mso-wrap-distance-left:9pt;mso-wrap-distance-top:0;mso-wrap-distance-right:9pt;mso-wrap-distance-bottom:0;mso-position-horizontal:absolute;mso-position-horizontal-relative:text;mso-position-vertical:absolute;mso-position-vertical-relative:text;mso-height-percent:0;mso-height-relative:margin;v-text-anchor:top" o:gfxdata="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" filled="f" stroked="f">
                 <v:textbox>
                   <w:txbxContent>
                     <w:p>
@@ -2638,7 +3149,7 @@
                           <w:color w:val="FFFFFF" w:themeColor="background1"/>
                         </w:rPr>
                       </w:pPr>
-                      <w:hyperlink r:id="rId10" w:history="1">
+                      <w:hyperlink r:id="rId17" w:history="1">
                         <w:r>
                           <w:rPr>
                             <w:rStyle w:val="Hyperlink"/>
@@ -2678,7 +3189,7 @@
         <mc:AlternateContent>
           <mc:Choice Requires="wps">
             <w:drawing>
-              <wp:anchor distT="0" distB="0" distL="114300" distR="114300" simplePos="0" relativeHeight="251679744" behindDoc="0" locked="0" layoutInCell="1" allowOverlap="1" wp14:anchorId="6AF01F5A" wp14:editId="02A1E54E">
+              <wp:anchor distT="0" distB="0" distL="114300" distR="114300" simplePos="0" relativeHeight="251679744" behindDoc="0" locked="0" layoutInCell="1" allowOverlap="1" wp14:anchorId="6AF01F5A" wp14:editId="08DDB8D2">
                 <wp:simplePos x="0" y="0"/>
                 <wp:positionH relativeFrom="column">
                   <wp:posOffset>-1143000</wp:posOffset>
@@ -2750,21 +3261,406 @@
         </mc:AlternateContent>
       </w:r>
       <w:r>
+        <w:t>B</w:t>
+      </w:r>
+      <w:r>
+        <w:t>ar Admissionsz</w:t>
+      </w:r>
+    </w:p>
+    <w:p>
+      <w:pPr>
+        <w:pStyle w:val="submenu"/>
+        <w:ind w:left="90" w:hanging="4"/>
+        <w:rPr>
+          <w:b w:val="0"/>
+        </w:rPr>
+      </w:pPr>
+      <w:r>
+        <w:rPr>
+          <w:b w:val="0"/>
+        </w:rPr>
+        <w:t>Tampa</w:t>
+      </w:r>
+    </w:p>
+    <w:p>
+      <w:pPr>
+        <w:pStyle w:val="submenu"/>
+        <w:ind w:left="90" w:hanging="4"/>
+        <w:rPr>
+          <w:b w:val="0"/>
+        </w:rPr>
+      </w:pPr>
+      <w:r>
+        <w:rPr>
+          <w:b w:val="0"/>
+        </w:rPr>
+        <w:t xml:space="preserve">California </w:t>
+      </w:r>
+    </w:p>
+    <w:p>
+      <w:pPr>
+        <w:pStyle w:val="submenu"/>
+        <w:ind w:left="90" w:hanging="4"/>
+        <w:rPr>
+          <w:b w:val="0"/>
+        </w:rPr>
+      </w:pPr>
+      <w:r>
+        <w:rPr>
+          <w:b w:val="0"/>
+        </w:rPr>
+        <w:t>Florida</w:t>
+      </w:r>
+    </w:p>
+    <w:p>
+      <w:pPr>
+        <w:pStyle w:val="BioListPg"/>
+      </w:pPr>
+      <w:r>
+        <w:t>Court</w:t>
+      </w:r>
+      <w:r>
+        <w:t xml:space="preserve"> Admissions</w:t>
+      </w:r>
+    </w:p>
+    <w:p>
+      <w:pPr>
+        <w:pStyle w:val="submenu"/>
+        <w:ind w:left="90" w:firstLine="0"/>
+        <w:rPr>
+          <w:b w:val="0"/>
+        </w:rPr>
+      </w:pPr>
+      <w:r>
+        <w:rPr>
+          <w:b w:val="0"/>
+        </w:rPr>
+        <w:t>U.S. District Court for the Southern District of Florida</w:t>
+      </w:r>
+    </w:p>
+    <w:p>
+      <w:pPr>
+        <w:pStyle w:val="submenu"/>
+        <w:ind w:left="90" w:firstLine="0"/>
+        <w:rPr>
+          <w:b w:val="0"/>
+        </w:rPr>
+      </w:pPr>
+      <w:r>
+        <w:rPr>
+          <w:b w:val="0"/>
+        </w:rPr>
+        <w:t>U</w:t>
+      </w:r>
+      <w:r>
+        <w:rPr>
+          <w:b w:val="0"/>
+        </w:rPr>
+        <w:t>.S. District Court for the Middle District of Florida</w:t>
+      </w:r>
+    </w:p>
+    <w:p>
+      <w:pPr>
+        <w:pStyle w:val="BioListPg"/>
+      </w:pPr>
+      <w:r>
+        <w:t>Education</w:t>
+      </w:r>
+    </w:p>
+    <w:p>
+      <w:pPr>
+        <w:pStyle w:val="submenu"/>
+        <w:ind w:left="90" w:firstLine="0"/>
+        <w:rPr>
+          <w:b w:val="0"/>
+        </w:rPr>
+      </w:pPr>
+      <w:r>
+        <w:rPr>
+          <w:b w:val="0"/>
+        </w:rPr>
+        <w:t>Setson University College of Law</w:t>
+      </w:r>
+    </w:p>
+    <w:p>
+      <w:pPr>
+        <w:pStyle w:val="submenu"/>
+        <w:ind w:left="90" w:firstLine="0"/>
+        <w:rPr>
+          <w:b w:val="0"/>
+        </w:rPr>
+      </w:pPr>
+      <w:r>
+        <w:rPr>
+          <w:b w:val="0"/>
+        </w:rPr>
+        <w:t xml:space="preserve">J.D. </w:t>
+      </w:r>
+      <w:r>
+        <w:rPr>
+          <w:b w:val="0"/>
+          <w:i/>
+        </w:rPr>
+        <w:t>Cum Laude</w:t>
+      </w:r>
+      <w:r>
+        <w:rPr>
+          <w:b w:val="0"/>
+        </w:rPr>
+        <w:t xml:space="preserve"> 1997</w:t>
+      </w:r>
+    </w:p>
+    <w:p>
+      <w:pPr>
+        <w:pStyle w:val="submenu"/>
+        <w:ind w:left="90" w:firstLine="0"/>
+        <w:rPr>
+          <w:b w:val="0"/>
+        </w:rPr>
+      </w:pPr>
+      <w:r>
+        <w:rPr>
+          <w:b w:val="0"/>
+        </w:rPr>
+        <w:t>University of Florida</w:t>
+      </w:r>
+    </w:p>
+    <w:p>
+      <w:pPr>
+        <w:pStyle w:val="submenu"/>
+        <w:ind w:left="90" w:firstLine="0"/>
+        <w:rPr>
+          <w:b w:val="0"/>
+        </w:rPr>
+      </w:pPr>
+      <w:r>
+        <w:rPr>
+          <w:b w:val="0"/>
+        </w:rPr>
+        <w:t>B.A., 1994</w:t>
+      </w:r>
+    </w:p>
+    <w:p>
+      <w:pPr>
+        <w:pStyle w:val="BioListPg"/>
+      </w:pPr>
+      <w:r>
+        <w:t>Court</w:t>
+      </w:r>
+      <w:r>
+        <w:t xml:space="preserve"> Admissions</w:t>
+      </w:r>
+    </w:p>
+    <w:p>
+      <w:pPr>
+        <w:pStyle w:val="submenu"/>
+        <w:ind w:left="90" w:firstLine="0"/>
+        <w:rPr>
+          <w:b w:val="0"/>
+        </w:rPr>
+      </w:pPr>
+      <w:r>
+        <w:rPr>
+          <w:b w:val="0"/>
+        </w:rPr>
+        <w:t>U.S. District Court for the Southern District of Florida</w:t>
+      </w:r>
+    </w:p>
+    <w:p>
+      <w:pPr>
+        <w:pStyle w:val="submenu"/>
+        <w:ind w:left="90" w:firstLine="0"/>
+        <w:rPr>
+          <w:b w:val="0"/>
+        </w:rPr>
+      </w:pPr>
+      <w:r>
+        <w:rPr>
+          <w:b w:val="0"/>
+        </w:rPr>
+        <w:t>U.S. District Court for the Middle District of Florida</w:t>
+      </w:r>
+    </w:p>
+    <w:p>
+      <w:pPr>
+        <w:rPr>
+          <w:b/>
+        </w:rPr>
+      </w:pPr>
+    </w:p>
+    <w:p>
+      <w:pPr>
+        <w:pStyle w:val="NameTitle0"/>
+        <w:framePr w:wrap="around"/>
+      </w:pPr>
+      <w:r>
+        <w:t>EDWARD B. CARLSTEDT</w:t>
+      </w:r>
+    </w:p>
+    <w:p>
+      <w:pPr>
+        <w:rPr>
+          <w:b/>
+          <w:color w:val="4A4A49"/>
+          <w:sz w:val="28"/>
+          <w:szCs w:val="28"/>
+        </w:rPr>
+      </w:pPr>
+      <w:r>
+        <w:rPr>
+          <w:b/>
+          <w:color w:val="4A4A49"/>
+          <w:sz w:val="28"/>
+          <w:szCs w:val="28"/>
+        </w:rPr>
+        <w:t xml:space="preserve">Ed </w:t>
+      </w:r>
+      <w:proofErr w:type="spellStart"/>
+      <w:r>
+        <w:rPr>
+          <w:b/>
+          <w:color w:val="4A4A49"/>
+          <w:sz w:val="28"/>
+          <w:szCs w:val="28"/>
+        </w:rPr>
+        <w:t>Carlstedt's</w:t>
+      </w:r>
+      <w:proofErr w:type="spellEnd"/>
+      <w:r>
+        <w:rPr>
+          <w:b/>
+          <w:color w:val="4A4A49"/>
+          <w:sz w:val="28"/>
+          <w:szCs w:val="28"/>
+        </w:rPr>
+        <w:t xml:space="preserve"> practice focuses on trade secret, </w:t>
+      </w:r>
+      <w:proofErr w:type="spellStart"/>
+      <w:r>
+        <w:rPr>
+          <w:b/>
+          <w:color w:val="4A4A49"/>
+          <w:sz w:val="28"/>
+          <w:szCs w:val="28"/>
+        </w:rPr>
+        <w:t>noncompete</w:t>
+      </w:r>
+      <w:proofErr w:type="spellEnd"/>
+      <w:r>
+        <w:rPr>
+          <w:b/>
+          <w:color w:val="4A4A49"/>
+          <w:sz w:val="28"/>
+          <w:szCs w:val="28"/>
+        </w:rPr>
+        <w:t xml:space="preserve"> and restrictive covenant disputes as well as representing management in employment law matters, including defending employers against harassment, discrimination and retaliation claims.</w:t>
+      </w:r>
+    </w:p>
+    <w:p>
+      <w:pPr>
+        <w:rPr>
+          <w:b/>
+          <w:color w:val="4A4A49"/>
+          <w:sz w:val="28"/>
+          <w:szCs w:val="28"/>
+        </w:rPr>
+      </w:pPr>
+    </w:p>
+    <w:p>
+      <w:pPr>
+        <w:rPr>
+          <w:rFonts w:ascii="Arial" w:hAnsi="Arial" w:cs="Arial"/>
+          <w:color w:val="4A4A49"/>
+        </w:rPr>
+      </w:pPr>
+      <w:r>
+        <w:rPr>
+          <w:rFonts w:ascii="Arial" w:hAnsi="Arial" w:cs="Arial"/>
+          <w:color w:val="4A4A49"/>
+        </w:rPr>
+        <w:t>Ed has extensive experience in matters involving trade secret,</w:t>
+      </w:r>
+    </w:p>
+    <w:p>
+      <w:pPr>
+        <w:rPr>
+          <w:rFonts w:ascii="Arial" w:hAnsi="Arial" w:cs="Arial"/>
+          <w:color w:val="4A4A49"/>
+        </w:rPr>
+      </w:pPr>
+      <w:proofErr w:type="gramStart"/>
+      <w:r>
+        <w:rPr>
+          <w:rFonts w:ascii="Arial" w:hAnsi="Arial" w:cs="Arial"/>
+          <w:color w:val="4A4A49"/>
+        </w:rPr>
+        <w:t>non</w:t>
+      </w:r>
+      <w:proofErr w:type="gramEnd"/>
+      <w:r>
+        <w:rPr>
+          <w:rFonts w:ascii="Arial" w:hAnsi="Arial" w:cs="Arial"/>
+          <w:color w:val="4A4A49"/>
+        </w:rPr>
+        <w:t>-compete and restrictive covenant related issue</w:t>
+      </w:r>
+      <w:bookmarkStart w:id="0" w:name="_GoBack"/>
+      <w:bookmarkEnd w:id="0"/>
+      <w:r>
+        <w:rPr>
+          <w:rFonts w:ascii="Arial" w:hAnsi="Arial" w:cs="Arial"/>
+          <w:color w:val="4A4A49"/>
+        </w:rPr>
+        <w:t>s, and has handled dozens of evidentiary hearings in federal and state</w:t>
+      </w:r>
+    </w:p>
+    <w:p>
+      <w:pPr>
+        <w:rPr>
+          <w:rFonts w:ascii="Arial" w:hAnsi="Arial" w:cs="Arial"/>
+          <w:color w:val="4A4A49"/>
+        </w:rPr>
+      </w:pPr>
+      <w:proofErr w:type="gramStart"/>
+      <w:r>
+        <w:rPr>
+          <w:rFonts w:ascii="Arial" w:hAnsi="Arial" w:cs="Arial"/>
+          <w:color w:val="4A4A49"/>
+        </w:rPr>
+        <w:t>courts</w:t>
+      </w:r>
+      <w:proofErr w:type="gramEnd"/>
+      <w:r>
+        <w:rPr>
+          <w:rFonts w:ascii="Arial" w:hAnsi="Arial" w:cs="Arial"/>
+          <w:color w:val="4A4A49"/>
+        </w:rPr>
+        <w:t xml:space="preserve"> in connection with such disputes. He has also defended employers in discrimination, harassment, medical leave, wage and hour and other complex litigation matters in state court, federal court, and arbitration proceedings. Ed</w:t>
+      </w:r>
+    </w:p>
+    <w:p>
+      <w:pPr>
+        <w:rPr>
+          <w:rFonts w:ascii="Arial" w:hAnsi="Arial" w:cs="Arial"/>
+          <w:color w:val="4A4A49"/>
+        </w:rPr>
+      </w:pPr>
+      <w:r>
         <mc:AlternateContent>
           <mc:Choice Requires="wps">
             <w:drawing>
-              <wp:anchor distT="0" distB="0" distL="114300" distR="114300" simplePos="0" relativeHeight="251675648" behindDoc="0" locked="0" layoutInCell="1" allowOverlap="1" wp14:anchorId="28151B01" wp14:editId="2813F89D">
+              <wp:anchor distT="0" distB="0" distL="114300" distR="114300" simplePos="0" relativeHeight="251705344" behindDoc="0" locked="0" layoutInCell="1" allowOverlap="1" wp14:anchorId="1664DC88" wp14:editId="7FAF2D48">
                 <wp:simplePos x="0" y="0"/>
                 <wp:positionH relativeFrom="column">
-                  <wp:posOffset>-800100</wp:posOffset>
+                  <wp:posOffset>-342900</wp:posOffset>
                 </wp:positionH>
                 <wp:positionV relativeFrom="paragraph">
-                  <wp:posOffset>-685800</wp:posOffset>
+                  <wp:posOffset>-1211580</wp:posOffset>
                 </wp:positionV>
                 <wp:extent cx="3086100" cy="342900"/>
                 <wp:effectExtent l="0" t="0" r="0" b="12700"/>
                 <wp:wrapSquare wrapText="bothSides"/>
-                <wp:docPr id="2142" name="Text Box 2142"/>
+                <wp:docPr id="24" name="Text Box 24"/>
                 <wp:cNvGraphicFramePr/>
                 <a:graphic xmlns:a="http://schemas.openxmlformats.org/drawingml/2006/main">
                   <a:graphicData uri="http://schemas.microsoft.com/office/word/2010/wordprocessingShape">
@@ -2845,7 +3741,7 @@
           </mc:Choice>
           <mc:Fallback>
             <w:pict>
-              <v:shape id="Text Box 2142" o:spid="_x0000_s1033" type="#_x0000_t202" style="position:absolute;left:0;text-align:left;margin-left:-62.95pt;margin-top:-53.95pt;width:243pt;height:27pt;z-index:251675648;visibility:visible;mso-wrap-style:square;mso-width-percent:0;mso-wrap-distance-left:9pt;mso-wrap-distance-top:0;mso-wrap-distance-right:9pt;mso-wrap-distance-bottom:0;mso-position-horizontal:absolute;mso-position-horizontal-relative:text;mso-position-vertical:absolute;mso-position-vertical-relative:text;mso-width-percent:0;mso-width-relative:margin;v-text-anchor:top" o:gfxdata="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" filled="f" stroked="f">
+              <v:shape id="Text Box 24" o:spid="_x0000_s1034" type="#_x0000_t202" style="position:absolute;margin-left:-26.95pt;margin-top:-95.35pt;width:243pt;height:27pt;z-index:251705344;visibility:visible;mso-wrap-style:square;mso-width-percent:0;mso-wrap-distance-left:9pt;mso-wrap-distance-top:0;mso-wrap-distance-right:9pt;mso-wrap-distance-bottom:0;mso-position-horizontal:absolute;mso-position-horizontal-relative:text;mso-position-vertical:absolute;mso-position-vertical-relative:text;mso-width-percent:0;mso-width-relative:margin;v-text-anchor:top" o:gfxdata="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" filled="f" stroked="f">
                 <v:textbox>
                   <w:txbxContent>
                     <w:p>
@@ -2878,250 +3774,29 @@
         </mc:AlternateContent>
       </w:r>
       <w:r>
-        <w:t>B</w:t>
-      </w:r>
-      <w:r>
-        <w:t>ar Admissions</w:t>
-      </w:r>
-    </w:p>
-    <w:p>
-      <w:pPr>
-        <w:pStyle w:val="submenu"/>
-        <w:ind w:left="90" w:hanging="4"/>
-        <w:rPr>
-          <w:b w:val="0"/>
-        </w:rPr>
-      </w:pPr>
-      <w:r>
-        <w:rPr>
-          <w:b w:val="0"/>
-        </w:rPr>
-        <w:t>Tampa</w:t>
-      </w:r>
-    </w:p>
-    <w:p>
-      <w:pPr>
-        <w:pStyle w:val="submenu"/>
-        <w:ind w:left="90" w:hanging="4"/>
-        <w:rPr>
-          <w:b w:val="0"/>
-        </w:rPr>
-      </w:pPr>
-      <w:r>
-        <w:rPr>
-          <w:b w:val="0"/>
-        </w:rPr>
-        <w:t xml:space="preserve">California </w:t>
-      </w:r>
-    </w:p>
-    <w:p>
-      <w:pPr>
-        <w:pStyle w:val="submenu"/>
-        <w:ind w:left="90" w:hanging="4"/>
-        <w:rPr>
-          <w:b w:val="0"/>
-        </w:rPr>
-      </w:pPr>
-      <w:r>
-        <w:rPr>
-          <w:b w:val="0"/>
-        </w:rPr>
-        <w:t>Florida</w:t>
-      </w:r>
-    </w:p>
-    <w:p>
-      <w:pPr>
-        <w:pStyle w:val="BioListPg"/>
-      </w:pPr>
-      <w:r>
-        <w:t>Court</w:t>
-      </w:r>
-      <w:r>
-        <w:t xml:space="preserve"> Admissions</w:t>
-      </w:r>
-    </w:p>
-    <w:p>
-      <w:pPr>
-        <w:pStyle w:val="submenu"/>
-        <w:ind w:left="90" w:firstLine="0"/>
-        <w:rPr>
-          <w:b w:val="0"/>
-        </w:rPr>
-      </w:pPr>
-      <w:r>
-        <w:rPr>
-          <w:b w:val="0"/>
-        </w:rPr>
-        <w:t>U.S. District Court for the Southern District of Florida</w:t>
-      </w:r>
-    </w:p>
-    <w:p>
-      <w:pPr>
-        <w:pStyle w:val="submenu"/>
-        <w:ind w:left="90" w:firstLine="0"/>
-        <w:rPr>
-          <w:b w:val="0"/>
-        </w:rPr>
-      </w:pPr>
-      <w:r>
-        <w:rPr>
-          <w:b w:val="0"/>
-        </w:rPr>
-        <w:t>U</w:t>
-      </w:r>
-      <w:r>
-        <w:rPr>
-          <w:b w:val="0"/>
-        </w:rPr>
-        <w:t>.S. District Court for the Middle District of Florida</w:t>
-      </w:r>
-    </w:p>
-    <w:p>
-      <w:pPr>
-        <w:pStyle w:val="BioListPg"/>
-      </w:pPr>
-      <w:r>
-        <w:t>Education</w:t>
-      </w:r>
-    </w:p>
-    <w:p>
-      <w:pPr>
-        <w:pStyle w:val="submenu"/>
-        <w:ind w:left="90" w:firstLine="0"/>
-        <w:rPr>
-          <w:b w:val="0"/>
-        </w:rPr>
-      </w:pPr>
-      <w:r>
-        <w:rPr>
-          <w:b w:val="0"/>
-        </w:rPr>
-        <w:t>Setson University College of Law</w:t>
-      </w:r>
-    </w:p>
-    <w:p>
-      <w:pPr>
-        <w:pStyle w:val="submenu"/>
-        <w:ind w:left="90" w:firstLine="0"/>
-        <w:rPr>
-          <w:b w:val="0"/>
-        </w:rPr>
-      </w:pPr>
-      <w:r>
-        <w:rPr>
-          <w:b w:val="0"/>
-        </w:rPr>
-        <w:t xml:space="preserve">J.D. </w:t>
-      </w:r>
-      <w:r>
-        <w:rPr>
-          <w:b w:val="0"/>
-          <w:i/>
-        </w:rPr>
-        <w:t>Cum Laude</w:t>
-      </w:r>
-      <w:r>
-        <w:rPr>
-          <w:b w:val="0"/>
-        </w:rPr>
-        <w:t xml:space="preserve"> 1997</w:t>
-      </w:r>
-    </w:p>
-    <w:p>
-      <w:pPr>
-        <w:pStyle w:val="submenu"/>
-        <w:ind w:left="90" w:firstLine="0"/>
-        <w:rPr>
-          <w:b w:val="0"/>
-        </w:rPr>
-      </w:pPr>
-      <w:r>
-        <w:rPr>
-          <w:b w:val="0"/>
-        </w:rPr>
-        <w:t>University of Florida</w:t>
-      </w:r>
-    </w:p>
-    <w:p>
-      <w:pPr>
-        <w:pStyle w:val="submenu"/>
-        <w:ind w:left="90" w:firstLine="0"/>
-        <w:rPr>
-          <w:b w:val="0"/>
-        </w:rPr>
-      </w:pPr>
-      <w:r>
-        <w:rPr>
-          <w:b w:val="0"/>
-        </w:rPr>
-        <w:t>B.A., 1994</w:t>
-      </w:r>
-    </w:p>
-    <w:p>
-      <w:pPr>
-        <w:pStyle w:val="BioListPg"/>
-      </w:pPr>
-      <w:r>
-        <w:t>Court</w:t>
-      </w:r>
-      <w:r>
-        <w:t xml:space="preserve"> Admissions</w:t>
-      </w:r>
-    </w:p>
-    <w:p>
-      <w:pPr>
-        <w:pStyle w:val="submenu"/>
-        <w:ind w:left="90" w:firstLine="0"/>
-        <w:rPr>
-          <w:b w:val="0"/>
-        </w:rPr>
-      </w:pPr>
-      <w:r>
-        <w:rPr>
-          <w:b w:val="0"/>
-        </w:rPr>
-        <w:t>U.S. District Court for the Southern District of Florida</w:t>
-      </w:r>
-    </w:p>
-    <w:p>
-      <w:pPr>
-        <w:pStyle w:val="submenu"/>
-        <w:ind w:left="90" w:firstLine="0"/>
-        <w:rPr>
-          <w:b w:val="0"/>
-        </w:rPr>
-      </w:pPr>
-      <w:r>
-        <w:rPr>
-          <w:b w:val="0"/>
-        </w:rPr>
-        <w:t>U.S. District Court for the Middle District of Florida</w:t>
-      </w:r>
-    </w:p>
-    <w:p>
-      <w:pPr>
-        <w:rPr>
-          <w:b/>
-        </w:rPr>
-      </w:pPr>
-      <w:r>
-        <w:rPr>
-          <w:rFonts w:ascii="Arial" w:hAnsi="Arial" w:cs="Arial"/>
-          <w:noProof/>
-        </w:rPr>
         <w:drawing>
-          <wp:anchor distT="0" distB="0" distL="114300" distR="114300" simplePos="0" relativeHeight="251680768" behindDoc="0" locked="0" layoutInCell="1" allowOverlap="1" wp14:anchorId="50FBDB00" wp14:editId="58D7ED39">
+          <wp:anchor distT="0" distB="0" distL="114300" distR="114300" simplePos="0" relativeHeight="251706368" behindDoc="0" locked="0" layoutInCell="1" allowOverlap="1" wp14:anchorId="0F2C4B40" wp14:editId="1CAEF9BB">
             <wp:simplePos x="0" y="0"/>
             <wp:positionH relativeFrom="column">
-              <wp:posOffset>2286000</wp:posOffset>
+              <wp:posOffset>-714375</wp:posOffset>
             </wp:positionH>
             <wp:positionV relativeFrom="paragraph">
-              <wp:posOffset>0</wp:posOffset>
+              <wp:posOffset>-1211580</wp:posOffset>
             </wp:positionV>
-            <wp:extent cx="1143000" cy="1143000"/>
-            <wp:effectExtent l="0" t="0" r="0" b="0"/>
-            <wp:wrapNone/>
-            <wp:docPr id="2145" name="biopic.jpg"/>
+            <wp:extent cx="216535" cy="252095"/>
+            <wp:effectExtent l="0" t="0" r="12065" b="1905"/>
+            <wp:wrapThrough wrapText="bothSides">
+              <wp:wrapPolygon edited="0">
+                <wp:start x="2534" y="0"/>
+                <wp:lineTo x="0" y="13058"/>
+                <wp:lineTo x="0" y="19587"/>
+                <wp:lineTo x="20270" y="19587"/>
+                <wp:lineTo x="20270" y="13058"/>
+                <wp:lineTo x="17736" y="0"/>
+                <wp:lineTo x="2534" y="0"/>
+              </wp:wrapPolygon>
+            </wp:wrapThrough>
+            <wp:docPr id="30" name="user.png"/>
             <wp:cNvGraphicFramePr>
               <a:graphicFrameLocks xmlns:a="http://schemas.openxmlformats.org/drawingml/2006/main" noChangeAspect="1"/>
             </wp:cNvGraphicFramePr>
@@ -3129,11 +3804,11 @@
               <a:graphicData uri="http://schemas.openxmlformats.org/drawingml/2006/picture">
                 <pic:pic xmlns:pic="http://schemas.openxmlformats.org/drawingml/2006/picture">
                   <pic:nvPicPr>
-                    <pic:cNvPr id="0" name="biopic.jpg"/>
+                    <pic:cNvPr id="0" name="user.png"/>
                     <pic:cNvPicPr/>
                   </pic:nvPicPr>
                   <pic:blipFill>
-                    <a:blip r:embed="rId11" r:link="rId12">
+                    <a:blip r:embed="rId12">
                       <a:extLst>
                         <a:ext uri="{28A0092B-C50C-407E-A947-70E740481C1C}">
                           <a14:useLocalDpi xmlns:a14="http://schemas.microsoft.com/office/drawing/2010/main" val="0"/>
@@ -3147,7 +3822,7 @@
                   <pic:spPr>
                     <a:xfrm>
                       <a:off x="0" y="0"/>
-                      <a:ext cx="1143000" cy="1143000"/>
+                      <a:ext cx="216535" cy="252095"/>
                     </a:xfrm>
                     <a:prstGeom prst="rect">
                       <a:avLst/>
@@ -3165,113 +3840,13 @@
           </wp:anchor>
         </w:drawing>
       </w:r>
-    </w:p>
-    <w:p>
-      <w:pPr>
-        <w:pStyle w:val="Nametitle"/>
-      </w:pPr>
-      <w:r>
-        <w:t>EDWARD B. CARLSTEDT</w:t>
-      </w:r>
-    </w:p>
-    <w:p>
-      <w:pPr>
-        <w:rPr>
-          <w:b/>
-          <w:color w:val="4A4A49"/>
-          <w:sz w:val="28"/>
-          <w:szCs w:val="28"/>
-        </w:rPr>
-      </w:pPr>
-      <w:r>
-        <w:rPr>
-          <w:b/>
-          <w:color w:val="4A4A49"/>
-          <w:sz w:val="28"/>
-          <w:szCs w:val="28"/>
-        </w:rPr>
-        <w:t xml:space="preserve">Ed </w:t>
-      </w:r>
-      <w:proofErr w:type="spellStart"/>
-      <w:r>
-        <w:rPr>
-          <w:b/>
-          <w:color w:val="4A4A49"/>
-          <w:sz w:val="28"/>
-          <w:szCs w:val="28"/>
-        </w:rPr>
-        <w:t>Carlstedt's</w:t>
-      </w:r>
-      <w:proofErr w:type="spellEnd"/>
-      <w:r>
-        <w:rPr>
-          <w:b/>
-          <w:color w:val="4A4A49"/>
-          <w:sz w:val="28"/>
-          <w:szCs w:val="28"/>
-        </w:rPr>
-        <w:t xml:space="preserve"> practice focuses on trade secret, </w:t>
-      </w:r>
-      <w:proofErr w:type="spellStart"/>
-      <w:r>
-        <w:rPr>
-          <w:b/>
-          <w:color w:val="4A4A49"/>
-          <w:sz w:val="28"/>
-          <w:szCs w:val="28"/>
-        </w:rPr>
-        <w:t>noncompete</w:t>
-      </w:r>
-      <w:proofErr w:type="spellEnd"/>
-      <w:r>
-        <w:rPr>
-          <w:b/>
-          <w:color w:val="4A4A49"/>
-          <w:sz w:val="28"/>
-          <w:szCs w:val="28"/>
-        </w:rPr>
-        <w:t xml:space="preserve"> and restrictive covenant disputes as well as representing management in employment law matters, including defending employers against harassment, discrimination and retaliation claims.</w:t>
-      </w:r>
-    </w:p>
-    <w:p>
-      <w:pPr>
-        <w:rPr>
-          <w:b/>
-          <w:color w:val="4A4A49"/>
-          <w:sz w:val="28"/>
-          <w:szCs w:val="28"/>
-        </w:rPr>
-      </w:pPr>
-    </w:p>
-    <w:p>
-      <w:pPr>
-        <w:rPr>
-          <w:rFonts w:ascii="Arial" w:hAnsi="Arial" w:cs="Arial"/>
-          <w:color w:val="4A4A49"/>
-        </w:rPr>
-      </w:pPr>
-      <w:r>
-        <w:rPr>
-          <w:rFonts w:ascii="Arial" w:hAnsi="Arial" w:cs="Arial"/>
-          <w:color w:val="4A4A49"/>
-        </w:rPr>
-        <w:t>Ed has extensive experience in matters involving trade secret,</w:t>
-      </w:r>
-    </w:p>
-    <w:p>
-      <w:pPr>
-        <w:rPr>
-          <w:rFonts w:ascii="Arial" w:hAnsi="Arial" w:cs="Arial"/>
-          <w:color w:val="4A4A49"/>
-        </w:rPr>
-      </w:pPr>
       <w:proofErr w:type="gramStart"/>
       <w:r>
         <w:rPr>
           <w:rFonts w:ascii="Arial" w:hAnsi="Arial" w:cs="Arial"/>
           <w:color w:val="4A4A49"/>
         </w:rPr>
-        <w:t>non</w:t>
+        <w:t>employment</w:t>
       </w:r>
       <w:proofErr w:type="gramEnd"/>
       <w:r>
@@ -3279,54 +3854,6 @@
           <w:rFonts w:ascii="Arial" w:hAnsi="Arial" w:cs="Arial"/>
           <w:color w:val="4A4A49"/>
         </w:rPr>
-        <w:t>-compete and restrictive covenant related issues, and has handled dozens of evidentiary hearings in federal and state</w:t>
-      </w:r>
-    </w:p>
-    <w:p>
-      <w:pPr>
-        <w:rPr>
-          <w:rFonts w:ascii="Arial" w:hAnsi="Arial" w:cs="Arial"/>
-          <w:color w:val="4A4A49"/>
-        </w:rPr>
-      </w:pPr>
-      <w:proofErr w:type="gramStart"/>
-      <w:r>
-        <w:rPr>
-          <w:rFonts w:ascii="Arial" w:hAnsi="Arial" w:cs="Arial"/>
-          <w:color w:val="4A4A49"/>
-        </w:rPr>
-        <w:t>courts</w:t>
-      </w:r>
-      <w:proofErr w:type="gramEnd"/>
-      <w:r>
-        <w:rPr>
-          <w:rFonts w:ascii="Arial" w:hAnsi="Arial" w:cs="Arial"/>
-          <w:color w:val="4A4A49"/>
-        </w:rPr>
-        <w:t xml:space="preserve"> in connection with such disputes. He has also defended employers in discrimination, harassment, medical leave, wage and hour and other complex litigation matters in state court, federal court, and arbitration proceedings. Ed</w:t>
-      </w:r>
-    </w:p>
-    <w:p>
-      <w:pPr>
-        <w:rPr>
-          <w:rFonts w:ascii="Arial" w:hAnsi="Arial" w:cs="Arial"/>
-          <w:color w:val="4A4A49"/>
-        </w:rPr>
-      </w:pPr>
-      <w:proofErr w:type="gramStart"/>
-      <w:r>
-        <w:rPr>
-          <w:rFonts w:ascii="Arial" w:hAnsi="Arial" w:cs="Arial"/>
-          <w:color w:val="4A4A49"/>
-        </w:rPr>
-        <w:t>employment</w:t>
-      </w:r>
-      <w:proofErr w:type="gramEnd"/>
-      <w:r>
-        <w:rPr>
-          <w:rFonts w:ascii="Arial" w:hAnsi="Arial" w:cs="Arial"/>
-          <w:color w:val="4A4A49"/>
-        </w:rPr>
         <w:t xml:space="preserve"> issues that arise on a day to day basis and reviews employment and restrictive covenant agreements.</w:t>
       </w:r>
     </w:p>
@@ -3336,15 +3863,246 @@
           <w:rFonts w:ascii="Arial" w:hAnsi="Arial" w:cs="Arial"/>
           <w:color w:val="4A4A49"/>
         </w:rPr>
+      </w:pPr>
+    </w:p>
+    <w:p>
+      <w:pPr>
+        <w:rPr>
+          <w:rFonts w:ascii="Arial" w:hAnsi="Arial" w:cs="Arial"/>
+          <w:color w:val="4A4A49"/>
+        </w:rPr>
+      </w:pPr>
+      <w:r>
+        <w:rPr>
+          <w:rFonts w:ascii="Arial" w:hAnsi="Arial" w:cs="Arial"/>
+          <w:color w:val="4A4A49"/>
+        </w:rPr>
+        <w:t>Ed served on the Tampa Connection Board of Directors and was the President of the Tampa Gator Club. He is also a Leadership Tampa Bay Alumnus.</w:t>
+      </w:r>
+    </w:p>
+    <w:p>
+      <w:pPr>
+        <w:pStyle w:val="v2header"/>
+        <w:framePr w:w="0" w:hSpace="0" w:vSpace="0" w:wrap="auto" w:vAnchor="margin" w:yAlign="inline"/>
+      </w:pPr>
+      <w:r>
+        <w:t>Representative Experience</w:t>
+      </w:r>
+    </w:p>
+    <w:p>
+      <w:pPr>
+        <w:pStyle w:val="ListParagraph"/>
+        <w:numPr>
+          <w:ilvl w:val="0"/>
+          <w:numId w:val="13"/>
+        </w:numPr>
+        <w:rPr>
+          <w:color w:val="4A4A49"/>
+        </w:rPr>
+      </w:pPr>
+      <w:r>
+        <w:t>Prosecuted numerous restrictive covenant and trade secret cases on behalf of publicly traded and private companies.</w:t>
+      </w:r>
+    </w:p>
+    <w:p>
+      <w:pPr>
+        <w:pStyle w:val="ListParagraph"/>
+        <w:numPr>
+          <w:ilvl w:val="0"/>
+          <w:numId w:val="13"/>
+        </w:numPr>
+      </w:pPr>
+      <w:r>
+        <w:t>Defend publicly traded and private companies.</w:t>
+      </w:r>
+    </w:p>
+    <w:p>
+      <w:pPr>
+        <w:pStyle w:val="ListParagraph"/>
+        <w:numPr>
+          <w:ilvl w:val="0"/>
+          <w:numId w:val="13"/>
+        </w:numPr>
+      </w:pPr>
+      <w:r>
+        <w:rPr>
+          <w:i/>
+        </w:rPr>
+        <w:t>Per Florida Bar rules, information on litigation and other legal successes has not been disclosed but is available upon request.</w:t>
+      </w:r>
+    </w:p>
+    <w:p>
+      <w:pPr>
+        <w:pStyle w:val="v2header"/>
+        <w:framePr w:w="0" w:hSpace="0" w:vSpace="0" w:wrap="auto" w:vAnchor="margin" w:yAlign="inline"/>
+      </w:pPr>
+      <w:r>
+        <w:t>Honors &amp; Awards</w:t>
+      </w:r>
+    </w:p>
+    <w:p>
+      <w:pPr>
+        <w:pStyle w:val="ListParagraph"/>
+        <w:numPr>
+          <w:ilvl w:val="0"/>
+          <w:numId w:val="13"/>
+        </w:numPr>
+      </w:pPr>
+      <w:r>
+        <w:t>AV® Preeminent Peer Review Rated by Martindale Hubbell.</w:t>
+      </w:r>
+    </w:p>
+    <w:p>
+      <w:pPr>
+        <w:pStyle w:val="ListParagraph"/>
+        <w:numPr>
+          <w:ilvl w:val="0"/>
+          <w:numId w:val="13"/>
+        </w:numPr>
+      </w:pPr>
+      <w:r>
+        <w:rPr>
+          <w:i/>
+        </w:rPr>
+        <w:t xml:space="preserve">Florida Trend </w:t>
+      </w:r>
+      <w:r>
+        <w:t>magazine, “Legal Elite” (2007, 2009, 2012, 2012, 2013, 2015)</w:t>
+      </w:r>
+    </w:p>
+    <w:p>
+      <w:pPr>
+        <w:pStyle w:val="ListParagraph"/>
+        <w:numPr>
+          <w:ilvl w:val="0"/>
+          <w:numId w:val="13"/>
+        </w:numPr>
+      </w:pPr>
+      <w:r>
+        <w:t xml:space="preserve">“Florida Super Lawyers,” </w:t>
+      </w:r>
+      <w:r>
+        <w:rPr>
+          <w:i/>
+        </w:rPr>
+        <w:t xml:space="preserve">Super Lawyers </w:t>
+      </w:r>
+      <w:r>
+        <w:t>magazine.</w:t>
+      </w:r>
+    </w:p>
+    <w:p>
+      <w:pPr>
+        <w:pStyle w:val="v2header"/>
+        <w:framePr w:w="0" w:hSpace="0" w:vSpace="0" w:wrap="auto" w:vAnchor="margin" w:yAlign="inline"/>
+      </w:pPr>
+      <w:r>
+        <w:t>Memberships</w:t>
+      </w:r>
+    </w:p>
+    <w:p>
+      <w:pPr>
+        <w:pStyle w:val="ListParagraph"/>
+        <w:numPr>
+          <w:ilvl w:val="0"/>
+          <w:numId w:val="13"/>
+        </w:numPr>
+        <w:rPr>
+          <w:color w:val="4A4A49"/>
+        </w:rPr>
+      </w:pPr>
+      <w:r>
+        <w:t>Prosecuted numerous restrictive covenant and trade secret cases on behalf of publicly traded and private companies.</w:t>
+      </w:r>
+    </w:p>
+    <w:p>
+      <w:pPr>
+        <w:pStyle w:val="ListParagraph"/>
+        <w:numPr>
+          <w:ilvl w:val="0"/>
+          <w:numId w:val="13"/>
+        </w:numPr>
+      </w:pPr>
+      <w:r>
+        <w:t>Defend publicly traded and private companies.</w:t>
+      </w:r>
+    </w:p>
+    <w:p>
+      <w:pPr>
+        <w:pStyle w:val="ListParagraph"/>
+        <w:numPr>
+          <w:ilvl w:val="0"/>
+          <w:numId w:val="13"/>
+        </w:numPr>
+      </w:pPr>
+      <w:r>
+        <w:rPr>
+          <w:i/>
+        </w:rPr>
+        <w:t>Per Florida Bar rules, information on litigation and other legal successes has not been disclosed but is available upon request.</w:t>
+      </w:r>
+    </w:p>
+    <w:p>
+      <w:pPr>
+        <w:pStyle w:val="v2header"/>
+        <w:framePr w:w="0" w:hSpace="0" w:vSpace="0" w:wrap="auto" w:vAnchor="margin" w:yAlign="inline"/>
+      </w:pPr>
+      <w:r>
+        <w:t>Events &amp; Presentations</w:t>
+      </w:r>
+    </w:p>
+    <w:p>
+      <w:pPr>
+        <w:pStyle w:val="ListParagraph"/>
+        <w:numPr>
+          <w:ilvl w:val="0"/>
+          <w:numId w:val="13"/>
+        </w:numPr>
+      </w:pPr>
+      <w:r>
+        <w:t>May 04, 2016 – “Labor &amp; Employment Law Update – Recent Developments and Planning for Expected Changes” – Complimentary Breakfast Briefing – Tampa, FL</w:t>
+      </w:r>
+    </w:p>
+    <w:p>
+      <w:pPr>
+        <w:pStyle w:val="ListParagraph"/>
+        <w:numPr>
+          <w:ilvl w:val="0"/>
+          <w:numId w:val="13"/>
+        </w:numPr>
+      </w:pPr>
+      <w:r>
+        <w:t>February 18, 2016 – 2016 Labor and employment Law Update – Complimentary Seminar and Reception for Corporate Counsel</w:t>
+      </w:r>
+    </w:p>
+    <w:p>
+      <w:pPr>
+        <w:pStyle w:val="ListParagraph"/>
+        <w:numPr>
+          <w:ilvl w:val="0"/>
+          <w:numId w:val="13"/>
+        </w:numPr>
+      </w:pPr>
+      <w:r>
+        <w:t>March 19, 2015 – “The EEOC’s 2015 Strategic Initiatives: How to Keep Your Company Out of the EEOC’s Crosshairs” – Tampa, FL</w:t>
+      </w:r>
+    </w:p>
+    <w:p>
+      <w:pPr>
+        <w:pStyle w:val="ListParagraph"/>
+        <w:numPr>
+          <w:ilvl w:val="0"/>
+          <w:numId w:val="13"/>
+        </w:numPr>
       </w:pPr>
       <w:r>
         <mc:AlternateContent>
           <mc:Choice Requires="wps">
             <w:drawing>
-              <wp:anchor distT="0" distB="0" distL="114300" distR="114300" simplePos="0" relativeHeight="251683840" behindDoc="0" locked="0" layoutInCell="1" allowOverlap="1" wp14:anchorId="23B3C8A5" wp14:editId="13047980">
+              <wp:anchor distT="0" distB="0" distL="114300" distR="114300" simplePos="0" relativeHeight="251708416" behindDoc="0" locked="0" layoutInCell="1" allowOverlap="1" wp14:anchorId="55A2B8D9" wp14:editId="6717CF57">
                 <wp:simplePos x="0" y="0"/>
                 <wp:positionH relativeFrom="column">
-                  <wp:posOffset>-800100</wp:posOffset>
+                  <wp:posOffset>-342900</wp:posOffset>
                 </wp:positionH>
                 <wp:positionV relativeFrom="paragraph">
                   <wp:posOffset>-1036320</wp:posOffset>
@@ -3352,7 +4110,7 @@
                 <wp:extent cx="3086100" cy="342900"/>
                 <wp:effectExtent l="0" t="0" r="0" b="12700"/>
                 <wp:wrapSquare wrapText="bothSides"/>
-                <wp:docPr id="2147" name="Text Box 2147"/>
+                <wp:docPr id="31" name="Text Box 31"/>
                 <wp:cNvGraphicFramePr/>
                 <a:graphic xmlns:a="http://schemas.openxmlformats.org/drawingml/2006/main">
                   <a:graphicData uri="http://schemas.microsoft.com/office/word/2010/wordprocessingShape">
@@ -3433,7 +4191,7 @@
           </mc:Choice>
           <mc:Fallback>
             <w:pict>
-              <v:shape id="Text Box 2147" o:spid="_x0000_s1034" type="#_x0000_t202" style="position:absolute;margin-left:-62.95pt;margin-top:-81.55pt;width:243pt;height:27pt;z-index:251683840;visibility:visible;mso-wrap-style:square;mso-width-percent:0;mso-wrap-distance-left:9pt;mso-wrap-distance-top:0;mso-wrap-distance-right:9pt;mso-wrap-distance-bottom:0;mso-position-horizontal:absolute;mso-position-horizontal-relative:text;mso-position-vertical:absolute;mso-position-vertical-relative:text;mso-width-percent:0;mso-width-relative:margin;v-text-anchor:top" o:gfxdata="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" filled="f" stroked="f">
+              <v:shape id="Text Box 31" o:spid="_x0000_s1035" type="#_x0000_t202" style="position:absolute;left:0;text-align:left;margin-left:-26.95pt;margin-top:-81.55pt;width:243pt;height:27pt;z-index:251708416;visibility:visible;mso-wrap-style:square;mso-width-percent:0;mso-wrap-distance-left:9pt;mso-wrap-distance-top:0;mso-wrap-distance-right:9pt;mso-wrap-distance-bottom:0;mso-position-horizontal:absolute;mso-position-horizontal-relative:text;mso-position-vertical:absolute;mso-position-vertical-relative:text;mso-width-percent:0;mso-width-relative:margin;v-text-anchor:top" o:gfxdata="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" filled="f" stroked="f">
                 <v:textbox>
                   <w:txbxContent>
                     <w:p>
@@ -3465,29 +4223,75 @@
           </mc:Fallback>
         </mc:AlternateContent>
       </w:r>
-    </w:p>
-    <w:p>
-      <w:pPr>
-        <w:rPr>
-          <w:rFonts w:ascii="Arial" w:hAnsi="Arial" w:cs="Arial"/>
-          <w:color w:val="4A4A49"/>
-        </w:rPr>
-      </w:pPr>
-      <w:r>
-        <w:rPr>
-          <w:rFonts w:ascii="Arial" w:hAnsi="Arial" w:cs="Arial"/>
-          <w:color w:val="4A4A49"/>
-        </w:rPr>
-        <w:t>Ed served on the Tampa Connection Board of Directors and was the President of the Tampa Gator Club. He is also a Leadership Tampa Bay Alumnus.</w:t>
-      </w:r>
-    </w:p>
-    <w:p>
-      <w:pPr>
-        <w:pStyle w:val="v2header"/>
-        <w:framePr w:w="0" w:hSpace="0" w:vSpace="0" w:wrap="auto" w:vAnchor="margin" w:yAlign="inline"/>
-      </w:pPr>
-      <w:r>
-        <w:t>Representative Experience</w:t>
+      <w:r>
+        <w:drawing>
+          <wp:anchor distT="0" distB="0" distL="114300" distR="114300" simplePos="0" relativeHeight="251709440" behindDoc="0" locked="0" layoutInCell="1" allowOverlap="1" wp14:anchorId="5E35CA63" wp14:editId="0D4B04F3">
+            <wp:simplePos x="0" y="0"/>
+            <wp:positionH relativeFrom="column">
+              <wp:posOffset>-685800</wp:posOffset>
+            </wp:positionH>
+            <wp:positionV relativeFrom="paragraph">
+              <wp:posOffset>-1036320</wp:posOffset>
+            </wp:positionV>
+            <wp:extent cx="216535" cy="252095"/>
+            <wp:effectExtent l="0" t="0" r="12065" b="1905"/>
+            <wp:wrapThrough wrapText="bothSides">
+              <wp:wrapPolygon edited="0">
+                <wp:start x="2534" y="0"/>
+                <wp:lineTo x="0" y="13058"/>
+                <wp:lineTo x="0" y="19587"/>
+                <wp:lineTo x="20270" y="19587"/>
+                <wp:lineTo x="20270" y="13058"/>
+                <wp:lineTo x="17736" y="0"/>
+                <wp:lineTo x="2534" y="0"/>
+              </wp:wrapPolygon>
+            </wp:wrapThrough>
+            <wp:docPr id="2112" name="user.png"/>
+            <wp:cNvGraphicFramePr>
+              <a:graphicFrameLocks xmlns:a="http://schemas.openxmlformats.org/drawingml/2006/main" noChangeAspect="1"/>
+            </wp:cNvGraphicFramePr>
+            <a:graphic xmlns:a="http://schemas.openxmlformats.org/drawingml/2006/main">
+              <a:graphicData uri="http://schemas.openxmlformats.org/drawingml/2006/picture">
+                <pic:pic xmlns:pic="http://schemas.openxmlformats.org/drawingml/2006/picture">
+                  <pic:nvPicPr>
+                    <pic:cNvPr id="0" name="user.png"/>
+                    <pic:cNvPicPr/>
+                  </pic:nvPicPr>
+                  <pic:blipFill>
+                    <a:blip r:embed="rId12">
+                      <a:extLst>
+                        <a:ext uri="{28A0092B-C50C-407E-A947-70E740481C1C}">
+                          <a14:useLocalDpi xmlns:a14="http://schemas.microsoft.com/office/drawing/2010/main" val="0"/>
+                        </a:ext>
+                      </a:extLst>
+                    </a:blip>
+                    <a:stretch>
+                      <a:fillRect/>
+                    </a:stretch>
+                  </pic:blipFill>
+                  <pic:spPr>
+                    <a:xfrm>
+                      <a:off x="0" y="0"/>
+                      <a:ext cx="216535" cy="252095"/>
+                    </a:xfrm>
+                    <a:prstGeom prst="rect">
+                      <a:avLst/>
+                    </a:prstGeom>
+                  </pic:spPr>
+                </pic:pic>
+              </a:graphicData>
+            </a:graphic>
+            <wp14:sizeRelH relativeFrom="page">
+              <wp14:pctWidth>0</wp14:pctWidth>
+            </wp14:sizeRelH>
+            <wp14:sizeRelV relativeFrom="page">
+              <wp14:pctHeight>0</wp14:pctHeight>
+            </wp14:sizeRelV>
+          </wp:anchor>
+        </w:drawing>
+      </w:r>
+      <w:r>
+        <w:t>February 04, 2015 – “Noncompetition and Restrictive Covenant Agreements in Florida” – Complimentary Webinar.</w:t>
       </w:r>
     </w:p>
     <w:p>
@@ -3497,12 +4301,9 @@
           <w:ilvl w:val="0"/>
           <w:numId w:val="13"/>
         </w:numPr>
-        <w:rPr>
-          <w:color w:val="4A4A49"/>
-        </w:rPr>
-      </w:pPr>
-      <w:r>
-        <w:t>Prosecuted numerous restrictive covenant and trade secret cases on behalf of publicly traded and private companies.</w:t>
+      </w:pPr>
+      <w:r>
+        <w:t>October 17, 2013 – ACC West Central Florida Employment Law Seminar – Tampa, FL</w:t>
       </w:r>
     </w:p>
     <w:p>
@@ -3514,341 +4315,6 @@
         </w:numPr>
       </w:pPr>
       <w:r>
-        <w:t>Defend publicly traded and private companies.</w:t>
-      </w:r>
-    </w:p>
-    <w:p>
-      <w:pPr>
-        <w:pStyle w:val="ListParagraph"/>
-        <w:numPr>
-          <w:ilvl w:val="0"/>
-          <w:numId w:val="13"/>
-        </w:numPr>
-      </w:pPr>
-      <w:r>
-        <w:rPr>
-          <w:i/>
-        </w:rPr>
-        <w:t>Per Florida Bar rules, information on litigation and other legal successes has not been disclosed but is available upon request.</w:t>
-      </w:r>
-    </w:p>
-    <w:p>
-      <w:pPr>
-        <w:pStyle w:val="v2header"/>
-        <w:framePr w:w="0" w:hSpace="0" w:vSpace="0" w:wrap="auto" w:vAnchor="margin" w:yAlign="inline"/>
-      </w:pPr>
-      <w:r>
-        <w:t>Honors &amp; Awards</w:t>
-      </w:r>
-    </w:p>
-    <w:p>
-      <w:pPr>
-        <w:pStyle w:val="ListParagraph"/>
-        <w:numPr>
-          <w:ilvl w:val="0"/>
-          <w:numId w:val="13"/>
-        </w:numPr>
-      </w:pPr>
-      <w:r>
-        <w:t>AV® Preeminent Peer Review Rated by Martindale Hubbell.</w:t>
-      </w:r>
-    </w:p>
-    <w:p>
-      <w:pPr>
-        <w:pStyle w:val="ListParagraph"/>
-        <w:numPr>
-          <w:ilvl w:val="0"/>
-          <w:numId w:val="13"/>
-        </w:numPr>
-      </w:pPr>
-      <w:r>
-        <w:rPr>
-          <w:i/>
-        </w:rPr>
-        <w:t xml:space="preserve">Florida Trend </w:t>
-      </w:r>
-      <w:r>
-        <w:t>magazine, “Legal Elite” (2007, 2009, 2012, 2012, 2013, 2015)</w:t>
-      </w:r>
-    </w:p>
-    <w:p>
-      <w:pPr>
-        <w:pStyle w:val="ListParagraph"/>
-        <w:numPr>
-          <w:ilvl w:val="0"/>
-          <w:numId w:val="13"/>
-        </w:numPr>
-      </w:pPr>
-      <w:r>
-        <w:t xml:space="preserve">“Florida Super Lawyers,” </w:t>
-      </w:r>
-      <w:r>
-        <w:rPr>
-          <w:i/>
-        </w:rPr>
-        <w:t xml:space="preserve">Super Lawyers </w:t>
-      </w:r>
-      <w:r>
-        <w:t>magazine.</w:t>
-      </w:r>
-    </w:p>
-    <w:p>
-      <w:pPr>
-        <w:pStyle w:val="v2header"/>
-        <w:framePr w:w="0" w:hSpace="0" w:vSpace="0" w:wrap="auto" w:vAnchor="margin" w:yAlign="inline"/>
-      </w:pPr>
-      <w:r>
-        <w:t>Memberships</w:t>
-      </w:r>
-    </w:p>
-    <w:p>
-      <w:pPr>
-        <w:pStyle w:val="ListParagraph"/>
-        <w:numPr>
-          <w:ilvl w:val="0"/>
-          <w:numId w:val="13"/>
-        </w:numPr>
-        <w:rPr>
-          <w:color w:val="4A4A49"/>
-        </w:rPr>
-      </w:pPr>
-      <w:r>
-        <w:t>Prosecuted numerous restrictive covenant and trade secret cases on behalf of publicly traded and private companies.</w:t>
-      </w:r>
-    </w:p>
-    <w:p>
-      <w:pPr>
-        <w:pStyle w:val="ListParagraph"/>
-        <w:numPr>
-          <w:ilvl w:val="0"/>
-          <w:numId w:val="13"/>
-        </w:numPr>
-      </w:pPr>
-      <w:r>
-        <w:t>Defend publicly traded and private companies.</w:t>
-      </w:r>
-    </w:p>
-    <w:p>
-      <w:pPr>
-        <w:pStyle w:val="ListParagraph"/>
-        <w:numPr>
-          <w:ilvl w:val="0"/>
-          <w:numId w:val="13"/>
-        </w:numPr>
-      </w:pPr>
-      <w:r>
-        <w:rPr>
-          <w:i/>
-        </w:rPr>
-        <w:t>Per Florida Bar rules, information on litigation and other legal successes has not been disclosed but is available upon request.</w:t>
-      </w:r>
-    </w:p>
-    <w:p>
-      <w:pPr>
-        <w:pStyle w:val="v2header"/>
-        <w:framePr w:w="0" w:hSpace="0" w:vSpace="0" w:wrap="auto" w:vAnchor="margin" w:yAlign="inline"/>
-      </w:pPr>
-      <w:r>
-        <w:t>Events &amp; Presentations</w:t>
-      </w:r>
-    </w:p>
-    <w:p>
-      <w:pPr>
-        <w:pStyle w:val="ListParagraph"/>
-        <w:numPr>
-          <w:ilvl w:val="0"/>
-          <w:numId w:val="13"/>
-        </w:numPr>
-      </w:pPr>
-      <w:r>
-        <w:t>May 04, 2016 – “Labor &amp; Employment Law Update – Recent Developments and Planning for Expected Changes” – Complimentary Breakfast Briefing – Tampa, FL</w:t>
-      </w:r>
-    </w:p>
-    <w:p>
-      <w:pPr>
-        <w:pStyle w:val="ListParagraph"/>
-        <w:numPr>
-          <w:ilvl w:val="0"/>
-          <w:numId w:val="13"/>
-        </w:numPr>
-      </w:pPr>
-      <w:r>
-        <w:t>February 18, 2016 – 2016 Labor and employment Law Update – Complimentary Seminar and Reception for Corporate Counsel</w:t>
-      </w:r>
-    </w:p>
-    <w:p>
-      <w:pPr>
-        <w:pStyle w:val="ListParagraph"/>
-        <w:numPr>
-          <w:ilvl w:val="0"/>
-          <w:numId w:val="13"/>
-        </w:numPr>
-      </w:pPr>
-      <w:r>
-        <w:t>March 19, 2015 – “The EEOC’s 2015 Strategic Initiatives: How to Keep Your Company Out of the EEOC’s Crosshairs” – Tampa, FL</w:t>
-      </w:r>
-    </w:p>
-    <w:p>
-      <w:pPr>
-        <w:pStyle w:val="ListParagraph"/>
-        <w:numPr>
-          <w:ilvl w:val="0"/>
-          <w:numId w:val="13"/>
-        </w:numPr>
-      </w:pPr>
-      <w:r>
-        <w:t>February 04, 2015 – “Noncompetition and Restrictive Covenant Agreements in Florida” – Complimentary Webinar.</w:t>
-      </w:r>
-    </w:p>
-    <w:p>
-      <w:pPr>
-        <w:pStyle w:val="ListParagraph"/>
-        <w:numPr>
-          <w:ilvl w:val="0"/>
-          <w:numId w:val="13"/>
-        </w:numPr>
-      </w:pPr>
-      <w:r>
-        <mc:AlternateContent>
-          <mc:Choice Requires="wps">
-            <w:drawing>
-              <wp:anchor distT="0" distB="0" distL="114300" distR="114300" simplePos="0" relativeHeight="251685888" behindDoc="0" locked="0" layoutInCell="1" allowOverlap="1" wp14:anchorId="16A9339E" wp14:editId="21A3FAF3">
-                <wp:simplePos x="0" y="0"/>
-                <wp:positionH relativeFrom="column">
-                  <wp:posOffset>-685800</wp:posOffset>
-                </wp:positionH>
-                <wp:positionV relativeFrom="paragraph">
-                  <wp:posOffset>-1036320</wp:posOffset>
-                </wp:positionV>
-                <wp:extent cx="3086100" cy="342900"/>
-                <wp:effectExtent l="0" t="0" r="0" b="12700"/>
-                <wp:wrapSquare wrapText="bothSides"/>
-                <wp:docPr id="2148" name="Text Box 2148"/>
-                <wp:cNvGraphicFramePr/>
-                <a:graphic xmlns:a="http://schemas.openxmlformats.org/drawingml/2006/main">
-                  <a:graphicData uri="http://schemas.microsoft.com/office/word/2010/wordprocessingShape">
-                    <wps:wsp>
-                      <wps:cNvSpPr txBox="1"/>
-                      <wps:spPr>
-                        <a:xfrm>
-                          <a:off x="0" y="0"/>
-                          <a:ext cx="3086100" cy="342900"/>
-                        </a:xfrm>
-                        <a:prstGeom prst="rect">
-                          <a:avLst/>
-                        </a:prstGeom>
-                        <a:noFill/>
-                        <a:ln>
-                          <a:noFill/>
-                        </a:ln>
-                        <a:effectLst/>
-                        <a:extLst>
-                          <a:ext uri="{C572A759-6A51-4108-AA02-DFA0A04FC94B}">
-                            <ma14:wrappingTextBoxFlag xmlns:ma14="http://schemas.microsoft.com/office/mac/drawingml/2011/main"/>
-                          </a:ext>
-                        </a:extLst>
-                      </wps:spPr>
-                      <wps:style>
-                        <a:lnRef idx="0">
-                          <a:schemeClr val="accent1"/>
-                        </a:lnRef>
-                        <a:fillRef idx="0">
-                          <a:schemeClr val="accent1"/>
-                        </a:fillRef>
-                        <a:effectRef idx="0">
-                          <a:schemeClr val="accent1"/>
-                        </a:effectRef>
-                        <a:fontRef idx="minor">
-                          <a:schemeClr val="dk1"/>
-                        </a:fontRef>
-                      </wps:style>
-                      <wps:txbx>
-                        <w:txbxContent>
-                          <w:p>
-                            <w:pPr>
-                              <w:rPr>
-                                <w:rFonts w:ascii="Arial" w:hAnsi="Arial" w:cs="Arial"/>
-                                <w:b/>
-                                <w:color w:val="8B8D8E"/>
-                                <w:sz w:val="32"/>
-                                <w:szCs w:val="32"/>
-                              </w:rPr>
-                            </w:pPr>
-                            <w:r>
-                              <w:rPr>
-                                <w:rFonts w:ascii="Arial" w:hAnsi="Arial" w:cs="Arial"/>
-                                <w:b/>
-                                <w:color w:val="8B8D8E"/>
-                                <w:sz w:val="32"/>
-                                <w:szCs w:val="32"/>
-                              </w:rPr>
-                              <w:t>EDWARD B. CARLSTEDT</w:t>
-                            </w:r>
-                          </w:p>
-                        </w:txbxContent>
-                      </wps:txbx>
-                      <wps:bodyPr rot="0" spcFirstLastPara="0" vertOverflow="overflow" horzOverflow="overflow" vert="horz" wrap="square" lIns="91440" tIns="45720" rIns="91440" bIns="45720" numCol="1" spcCol="0" rtlCol="0" fromWordArt="0" anchor="t" anchorCtr="0" forceAA="0" compatLnSpc="1">
-                        <a:prstTxWarp prst="textNoShape">
-                          <a:avLst/>
-                        </a:prstTxWarp>
-                        <a:noAutofit/>
-                      </wps:bodyPr>
-                    </wps:wsp>
-                  </a:graphicData>
-                </a:graphic>
-                <wp14:sizeRelH relativeFrom="margin">
-                  <wp14:pctWidth>0</wp14:pctWidth>
-                </wp14:sizeRelH>
-              </wp:anchor>
-            </w:drawing>
-          </mc:Choice>
-          <mc:Fallback>
-            <w:pict>
-              <v:shape id="Text Box 2148" o:spid="_x0000_s1035" type="#_x0000_t202" style="position:absolute;left:0;text-align:left;margin-left:-53.95pt;margin-top:-81.55pt;width:243pt;height:27pt;z-index:251685888;visibility:visible;mso-wrap-style:square;mso-width-percent:0;mso-wrap-distance-left:9pt;mso-wrap-distance-top:0;mso-wrap-distance-right:9pt;mso-wrap-distance-bottom:0;mso-position-horizontal:absolute;mso-position-horizontal-relative:text;mso-position-vertical:absolute;mso-position-vertical-relative:text;mso-width-percent:0;mso-width-relative:margin;v-text-anchor:top" o:gfxdata="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" filled="f" stroked="f">
-                <v:textbox>
-                  <w:txbxContent>
-                    <w:p>
-                      <w:pPr>
-                        <w:rPr>
-                          <w:rFonts w:ascii="Arial" w:hAnsi="Arial" w:cs="Arial"/>
-                          <w:b/>
-                          <w:color w:val="8B8D8E"/>
-                          <w:sz w:val="32"/>
-                          <w:szCs w:val="32"/>
-                        </w:rPr>
-                      </w:pPr>
-                      <w:r>
-                        <w:rPr>
-                          <w:rFonts w:ascii="Arial" w:hAnsi="Arial" w:cs="Arial"/>
-                          <w:b/>
-                          <w:color w:val="8B8D8E"/>
-                          <w:sz w:val="32"/>
-                          <w:szCs w:val="32"/>
-                        </w:rPr>
-                        <w:t>EDWARD B. CARLSTEDT</w:t>
-                      </w:r>
-                    </w:p>
-                  </w:txbxContent>
-                </v:textbox>
-                <w10:wrap type="square"/>
-              </v:shape>
-            </w:pict>
-          </mc:Fallback>
-        </mc:AlternateContent>
-      </w:r>
-      <w:r>
-        <w:t>October 17, 2013 – ACC West Central Florida Employment Law Seminar – Tampa, FL</w:t>
-      </w:r>
-    </w:p>
-    <w:p>
-      <w:pPr>
-        <w:pStyle w:val="ListParagraph"/>
-        <w:numPr>
-          <w:ilvl w:val="0"/>
-          <w:numId w:val="13"/>
-        </w:numPr>
-      </w:pPr>
-      <w:r>
         <w:t>March 07, 2013 – “Noncompetition and Restrictive Covenant Agreements in Florida”</w:t>
       </w:r>
     </w:p>
@@ -3956,15 +4422,12 @@
         <w:t>, Suite 900 Tampa, Florida 3360</w:t>
       </w:r>
     </w:p>
-    <w:p>
-      <w:bookmarkStart w:id="0" w:name="_GoBack"/>
-      <w:bookmarkEnd w:id="0"/>
-    </w:p>
+    <w:p/>
     <w:sectPr>
-      <w:headerReference w:type="default" r:id="rId13"/>
-      <w:footerReference w:type="default" r:id="rId14"/>
-      <w:headerReference w:type="first" r:id="rId15"/>
-      <w:footerReference w:type="first" r:id="rId16"/>
+      <w:headerReference w:type="default" r:id="rId18"/>
+      <w:footerReference w:type="default" r:id="rId19"/>
+      <w:headerReference w:type="first" r:id="rId20"/>
+      <w:footerReference w:type="first" r:id="rId21"/>
       <w:pgSz w:w="12240" w:h="15840"/>
       <w:pgMar w:top="1440" w:right="1800" w:bottom="2790" w:left="1800" w:header="720" w:footer="1580" w:gutter="0"/>
       <w:cols w:num="2" w:space="720"/>
@@ -4002,6 +4465,9 @@
       <w:ind w:left="-1260"/>
     </w:pPr>
     <w:r>
+      <w:rPr>
+        <w:noProof/>
+      </w:rPr>
       <w:drawing>
         <wp:inline distT="0" distB="0" distL="0" distR="0" wp14:anchorId="57CC8CBF" wp14:editId="5D406A81">
           <wp:extent cx="2286000" cy="457200"/>
@@ -4152,7 +4618,7 @@
                   <pic:cNvPicPr/>
                 </pic:nvPicPr>
                 <pic:blipFill>
-                  <a:blip r:link="rId1">
+                  <a:blip r:embed="rId1">
                     <a:extLst>
                       <a:ext uri="{28A0092B-C50C-407E-A947-70E740481C1C}">
                         <a14:useLocalDpi xmlns:a14="http://schemas.microsoft.com/office/drawing/2010/main" val="0"/>
@@ -4628,7 +5094,7 @@
               <v:stroke joinstyle="miter"/>
               <v:path gradientshapeok="t" o:connecttype="rect"/>
             </v:shapetype>
-            <v:shape id="Text Box 5" o:spid="_x0000_s1036" type="#_x0000_t202" style="position:absolute;margin-left:-71.95pt;margin-top:2in;width:297pt;height:27pt;z-index:251671552;visibility:visible;mso-wrap-style:square;mso-width-percent:0;mso-height-percent:0;mso-wrap-distance-left:9pt;mso-wrap-distance-top:0;mso-wrap-distance-right:9pt;mso-wrap-distance-bottom:0;mso-position-horizontal:absolute;mso-position-horizontal-relative:text;mso-position-vertical:absolute;mso-position-vertical-relative:text;mso-width-percent:0;mso-height-percent:0;mso-width-relative:margin;mso-height-relative:margin;v-text-anchor:top" o:gfxdata="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" filled="f" stroked="f">
+            <v:shape id="Text Box 5" o:spid="_x0000_s1036" type="#_x0000_t202" style="position:absolute;margin-left:-71.95pt;margin-top:2in;width:297pt;height:27pt;z-index:251671552;visibility:visible;mso-wrap-style:square;mso-width-percent:0;mso-height-percent:0;mso-wrap-distance-left:9pt;mso-wrap-distance-top:0;mso-wrap-distance-right:9pt;mso-wrap-distance-bottom:0;mso-position-horizontal:absolute;mso-position-horizontal-relative:text;mso-position-vertical:absolute;mso-position-vertical-relative:text;mso-width-percent:0;mso-height-percent:0;mso-width-relative:margin;mso-height-relative:margin;v-text-anchor:top" o:gfxdata="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" filled="f" stroked="f">
               <v:textbox>
                 <w:txbxContent>
                   <w:p>
@@ -4776,7 +5242,7 @@
         </mc:Choice>
         <mc:Fallback>
           <w:pict>
-            <v:shape id="Text Box 6" o:spid="_x0000_s1037" type="#_x0000_t202" style="position:absolute;margin-left:-71.95pt;margin-top:189pt;width:254.7pt;height:54pt;z-index:251672576;visibility:visible;mso-wrap-style:square;mso-width-percent:0;mso-height-percent:0;mso-wrap-distance-left:9pt;mso-wrap-distance-top:0;mso-wrap-distance-right:9pt;mso-wrap-distance-bottom:0;mso-position-horizontal:absolute;mso-position-horizontal-relative:text;mso-position-vertical:absolute;mso-position-vertical-relative:text;mso-width-percent:0;mso-height-percent:0;mso-width-relative:margin;mso-height-relative:margin;v-text-anchor:top" o:gfxdata="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" filled="f" stroked="f">
+            <v:shape id="Text Box 6" o:spid="_x0000_s1037" type="#_x0000_t202" style="position:absolute;margin-left:-71.95pt;margin-top:189pt;width:254.7pt;height:54pt;z-index:251672576;visibility:visible;mso-wrap-style:square;mso-width-percent:0;mso-height-percent:0;mso-wrap-distance-left:9pt;mso-wrap-distance-top:0;mso-wrap-distance-right:9pt;mso-wrap-distance-bottom:0;mso-position-horizontal:absolute;mso-position-horizontal-relative:text;mso-position-vertical:absolute;mso-position-vertical-relative:text;mso-width-percent:0;mso-height-percent:0;mso-width-relative:margin;mso-height-relative:margin;v-text-anchor:top" o:gfxdata="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" filled="f" stroked="f">
               <v:textbox>
                 <w:txbxContent>
                   <w:p>
@@ -5007,7 +5473,7 @@
         </mc:Choice>
         <mc:Fallback>
           <w:pict>
-            <v:shape id="Text Box 8" o:spid="_x0000_s1038" type="#_x0000_t202" style="position:absolute;margin-left:-71.95pt;margin-top:243pt;width:126pt;height:27pt;z-index:251674624;visibility:visible;mso-wrap-style:square;mso-width-percent:0;mso-height-percent:0;mso-wrap-distance-left:9pt;mso-wrap-distance-top:0;mso-wrap-distance-right:9pt;mso-wrap-distance-bottom:0;mso-position-horizontal:absolute;mso-position-horizontal-relative:text;mso-position-vertical:absolute;mso-position-vertical-relative:text;mso-width-percent:0;mso-height-percent:0;mso-width-relative:margin;mso-height-relative:margin;v-text-anchor:top" o:gfxdata="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" filled="f" stroked="f">
+            <v:shape id="Text Box 8" o:spid="_x0000_s1038" type="#_x0000_t202" style="position:absolute;margin-left:-71.95pt;margin-top:243pt;width:126pt;height:27pt;z-index:251674624;visibility:visible;mso-wrap-style:square;mso-width-percent:0;mso-height-percent:0;mso-wrap-distance-left:9pt;mso-wrap-distance-top:0;mso-wrap-distance-right:9pt;mso-wrap-distance-bottom:0;mso-position-horizontal:absolute;mso-position-horizontal-relative:text;mso-position-vertical:absolute;mso-position-vertical-relative:text;mso-width-percent:0;mso-height-percent:0;mso-width-relative:margin;mso-height-relative:margin;v-text-anchor:top" o:gfxdata="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" filled="f" stroked="f">
               <v:textbox>
                 <w:txbxContent>
                   <w:p>
@@ -6152,6 +6618,7 @@
   <w:style w:type="character" w:default="1" w:styleId="DefaultParagraphFont">
     <w:name w:val="Default Paragraph Font"/>
     <w:uiPriority w:val="1"/>
+    <w:semiHidden/>
     <w:unhideWhenUsed/>
   </w:style>
   <w:style w:type="table" w:default="1" w:styleId="TableNormal">
@@ -6449,6 +6916,18 @@
       <w:szCs w:val="28"/>
     </w:rPr>
   </w:style>
+  <w:style w:type="paragraph" w:customStyle="1" w:styleId="NameTitle0">
+    <w:name w:val="Name Title"/>
+    <w:basedOn w:val="v2header"/>
+    <w:qFormat/>
+    <w:rsid w:val="00342DA9"/>
+    <w:pPr>
+      <w:framePr w:wrap="around"/>
+      <w:pBdr>
+        <w:bottom w:val="single" w:sz="36" w:space="1" w:color="FF0000"/>
+      </w:pBdr>
+    </w:pPr>
+  </w:style>
 </w:styles>
 </file>
 
@@ -6611,6 +7090,7 @@
   <w:style w:type="character" w:default="1" w:styleId="DefaultParagraphFont">
     <w:name w:val="Default Paragraph Font"/>
     <w:uiPriority w:val="1"/>
+    <w:semiHidden/>
     <w:unhideWhenUsed/>
   </w:style>
   <w:style w:type="table" w:default="1" w:styleId="TableNormal">
@@ -6907,6 +7387,18 @@
       <w:sz w:val="28"/>
       <w:szCs w:val="28"/>
     </w:rPr>
+  </w:style>
+  <w:style w:type="paragraph" w:customStyle="1" w:styleId="NameTitle0">
+    <w:name w:val="Name Title"/>
+    <w:basedOn w:val="v2header"/>
+    <w:qFormat/>
+    <w:rsid w:val="00342DA9"/>
+    <w:pPr>
+      <w:framePr w:wrap="around"/>
+      <w:pBdr>
+        <w:bottom w:val="single" w:sz="36" w:space="1" w:color="FF0000"/>
+      </w:pBdr>
+    </w:pPr>
   </w:style>
 </w:styles>
 </file>
@@ -7236,7 +7728,7 @@
 </file>
 
 <file path=customXml/itemProps1.xml><?xml version="1.0" encoding="utf-8"?>
-<ds:datastoreItem xmlns:ds="http://schemas.openxmlformats.org/officeDocument/2006/customXml" ds:itemID="{F00EA2E7-6C55-3C44-884F-3C920EE37D2C}">
+<ds:datastoreItem xmlns:ds="http://schemas.openxmlformats.org/officeDocument/2006/customXml" ds:itemID="{22EDB920-0333-FB47-A7C0-646872F3122F}">
   <ds:schemaRefs>
     <ds:schemaRef ds:uri="http://schemas.openxmlformats.org/officeDocument/2006/bibliography"/>
   </ds:schemaRefs>

--- a/EPC template v3.docx
+++ b/EPC template v3.docx
@@ -1155,19 +1155,223 @@
       <w:r>
         <w:rPr>
           <w:rFonts w:ascii="Arial" w:hAnsi="Arial" w:cs="Arial"/>
+          <w:color w:val="4A4A49"/>
+        </w:rPr>
+        <w:t>With our geographic coverage, our firm is familiar with all of the local EEOC offices and state Fair Employment Practices offices before which our clients appear. We have strong relationships with the</w:t>
+      </w:r>
+      <w:r>
+        <w:rPr>
+          <w:rFonts w:ascii="Arial" w:hAnsi="Arial" w:cs="Arial"/>
+        </w:rPr>
+        <w:t xml:space="preserve"> </w:t>
+      </w:r>
+      <w:r>
+        <w:rPr>
+          <w:rFonts w:ascii="Arial" w:hAnsi="Arial" w:cs="Arial"/>
+          <w:color w:val="4A4A49"/>
+        </w:rPr>
+        <w:t>attorneys and investigators in those offices. These relationships bode well</w:t>
+      </w:r>
+      <w:r>
+        <w:rPr>
+          <w:color w:val="4A4A49"/>
+        </w:rPr>
+        <w:t xml:space="preserve"> </w:t>
+      </w:r>
+      <w:r>
+        <w:rPr>
+          <w:rFonts w:ascii="Arial" w:hAnsi="Arial" w:cs="Arial"/>
+          <w:color w:val="4A4A49"/>
+        </w:rPr>
+        <w:t>for our clients as we continue to build our brand around these guidelines to help our clients.</w:t>
+      </w:r>
+    </w:p>
+    <w:p>
+      <w:pPr>
+        <w:pStyle w:val="v2header"/>
+        <w:framePr w:w="0" w:hSpace="0" w:vSpace="0" w:wrap="auto" w:vAnchor="margin" w:yAlign="inline"/>
+      </w:pPr>
+      <w:proofErr w:type="spellStart"/>
+      <w:r>
+        <w:t>Counceling</w:t>
+      </w:r>
+      <w:proofErr w:type="spellEnd"/>
+    </w:p>
+    <w:p>
+      <w:pPr>
+        <w:widowControl w:val="0"/>
+        <w:autoSpaceDE w:val="0"/>
+        <w:autoSpaceDN w:val="0"/>
+        <w:adjustRightInd w:val="0"/>
+        <w:rPr>
+          <w:rFonts w:ascii="Arial" w:hAnsi="Arial" w:cs="Arial"/>
+          <w:color w:val="4A4A49"/>
+        </w:rPr>
+      </w:pPr>
+      <w:r>
+        <w:rPr>
+          <w:rFonts w:ascii="Arial" w:hAnsi="Arial" w:cs="Arial"/>
+          <w:color w:val="4A4A49"/>
+        </w:rPr>
+        <w:t>The relationship between employers and employees is highly regulated and is becoming more</w:t>
+      </w:r>
+    </w:p>
+    <w:p>
+      <w:pPr>
+        <w:widowControl w:val="0"/>
+        <w:autoSpaceDE w:val="0"/>
+        <w:autoSpaceDN w:val="0"/>
+        <w:adjustRightInd w:val="0"/>
+        <w:rPr>
+          <w:rFonts w:ascii="Arial" w:hAnsi="Arial" w:cs="Arial"/>
+          <w:color w:val="4A4A49"/>
+        </w:rPr>
+      </w:pPr>
+      <w:proofErr w:type="gramStart"/>
+      <w:r>
+        <w:rPr>
+          <w:rFonts w:ascii="Arial" w:hAnsi="Arial" w:cs="Arial"/>
+          <w:color w:val="4A4A49"/>
+        </w:rPr>
+        <w:t>so</w:t>
+      </w:r>
+      <w:proofErr w:type="gramEnd"/>
+      <w:r>
+        <w:rPr>
+          <w:rFonts w:ascii="Arial" w:hAnsi="Arial" w:cs="Arial"/>
+          <w:color w:val="4A4A49"/>
+        </w:rPr>
+        <w:t xml:space="preserve"> with the enactment of complex laws and the issuance of far-reaching court decisions.</w:t>
+      </w:r>
+    </w:p>
+    <w:p>
+      <w:pPr>
+        <w:widowControl w:val="0"/>
+        <w:autoSpaceDE w:val="0"/>
+        <w:autoSpaceDN w:val="0"/>
+        <w:adjustRightInd w:val="0"/>
+        <w:rPr>
+          <w:rFonts w:ascii="Arial" w:hAnsi="Arial" w:cs="Arial"/>
+          <w:color w:val="4A4A49"/>
+        </w:rPr>
+      </w:pPr>
+      <w:proofErr w:type="spellStart"/>
+      <w:r>
+        <w:rPr>
+          <w:rFonts w:ascii="Arial" w:hAnsi="Arial" w:cs="Arial"/>
+          <w:color w:val="4A4A49"/>
+        </w:rPr>
+        <w:t>FordHarrison</w:t>
+      </w:r>
+      <w:proofErr w:type="spellEnd"/>
+      <w:r>
+        <w:rPr>
+          <w:rFonts w:ascii="Arial" w:hAnsi="Arial" w:cs="Arial"/>
+          <w:color w:val="4A4A49"/>
+        </w:rPr>
+        <w:t xml:space="preserve"> routinely advises clients on all matters affecting the employment relationship,</w:t>
+      </w:r>
+    </w:p>
+    <w:p>
+      <w:pPr>
+        <w:widowControl w:val="0"/>
+        <w:autoSpaceDE w:val="0"/>
+        <w:autoSpaceDN w:val="0"/>
+        <w:adjustRightInd w:val="0"/>
+        <w:rPr>
+          <w:rFonts w:ascii="Arial" w:hAnsi="Arial" w:cs="Arial"/>
+          <w:color w:val="4A4A49"/>
+        </w:rPr>
+      </w:pPr>
+      <w:proofErr w:type="gramStart"/>
+      <w:r>
+        <w:rPr>
+          <w:rFonts w:ascii="Arial" w:hAnsi="Arial" w:cs="Arial"/>
+          <w:color w:val="4A4A49"/>
+        </w:rPr>
+        <w:t>including</w:t>
+      </w:r>
+      <w:proofErr w:type="gramEnd"/>
+      <w:r>
+        <w:rPr>
+          <w:rFonts w:ascii="Arial" w:hAnsi="Arial" w:cs="Arial"/>
+          <w:color w:val="4A4A49"/>
+        </w:rPr>
+        <w:t xml:space="preserve"> recruitment, hiring, retention, discipline and termination issues. Our practical day-today</w:t>
+      </w:r>
+    </w:p>
+    <w:p>
+      <w:pPr>
+        <w:widowControl w:val="0"/>
+        <w:autoSpaceDE w:val="0"/>
+        <w:autoSpaceDN w:val="0"/>
+        <w:adjustRightInd w:val="0"/>
+        <w:rPr>
+          <w:rFonts w:ascii="Arial" w:hAnsi="Arial" w:cs="Arial"/>
+          <w:color w:val="4A4A49"/>
+        </w:rPr>
+      </w:pPr>
+      <w:proofErr w:type="gramStart"/>
+      <w:r>
+        <w:rPr>
+          <w:rFonts w:ascii="Arial" w:hAnsi="Arial" w:cs="Arial"/>
+          <w:color w:val="4A4A49"/>
+        </w:rPr>
+        <w:t>advice</w:t>
+      </w:r>
+      <w:proofErr w:type="gramEnd"/>
+      <w:r>
+        <w:rPr>
+          <w:rFonts w:ascii="Arial" w:hAnsi="Arial" w:cs="Arial"/>
+          <w:color w:val="4A4A49"/>
+        </w:rPr>
+        <w:t xml:space="preserve"> is geared toward helping clients achieve their operational and human resources goals while reducing the potential for disputes and lawsuits. Specifically, the firm’s counseling expertise includes the following:</w:t>
+      </w:r>
+    </w:p>
+    <w:p>
+      <w:pPr>
+        <w:widowControl w:val="0"/>
+        <w:autoSpaceDE w:val="0"/>
+        <w:autoSpaceDN w:val="0"/>
+        <w:adjustRightInd w:val="0"/>
+        <w:rPr>
+          <w:rFonts w:cs="Arial"/>
+          <w:color w:val="4A4A49"/>
+        </w:rPr>
+      </w:pPr>
+    </w:p>
+    <w:p>
+      <w:pPr>
+        <w:pStyle w:val="ListParagraph"/>
+        <w:widowControl w:val="0"/>
+        <w:numPr>
+          <w:ilvl w:val="0"/>
+          <w:numId w:val="1"/>
+        </w:numPr>
+        <w:autoSpaceDE w:val="0"/>
+        <w:autoSpaceDN w:val="0"/>
+        <w:adjustRightInd w:val="0"/>
+        <w:rPr>
+          <w:rFonts w:cs="Arial"/>
+          <w:color w:val="4A4A49"/>
+        </w:rPr>
+      </w:pPr>
+      <w:r>
+        <w:rPr>
+          <w:rFonts w:cs="Arial"/>
           <w:noProof/>
           <w:color w:val="4A4A49"/>
         </w:rPr>
         <mc:AlternateContent>
           <mc:Choice Requires="wps">
             <w:drawing>
-              <wp:anchor distT="0" distB="0" distL="114300" distR="114300" simplePos="0" relativeHeight="251662336" behindDoc="0" locked="0" layoutInCell="1" allowOverlap="1" wp14:anchorId="552A27A9" wp14:editId="6E7B5EF9">
+              <wp:anchor distT="0" distB="0" distL="114300" distR="114300" simplePos="0" relativeHeight="251662336" behindDoc="0" locked="0" layoutInCell="1" allowOverlap="1" wp14:anchorId="552A27A9" wp14:editId="6FFAF19F">
                 <wp:simplePos x="0" y="0"/>
                 <wp:positionH relativeFrom="column">
-                  <wp:posOffset>-1143000</wp:posOffset>
+                  <wp:posOffset>-4114800</wp:posOffset>
                 </wp:positionH>
                 <wp:positionV relativeFrom="paragraph">
-                  <wp:posOffset>1424305</wp:posOffset>
+                  <wp:posOffset>838835</wp:posOffset>
                 </wp:positionV>
                 <wp:extent cx="7772400" cy="1485900"/>
                 <wp:effectExtent l="0" t="0" r="0" b="12700"/>
@@ -1236,7 +1440,7 @@
           </mc:Choice>
           <mc:Fallback>
             <w:pict>
-              <v:rect id="Rectangle 20" o:spid="_x0000_s1026" style="position:absolute;margin-left:-89.95pt;margin-top:112.15pt;width:612pt;height:117pt;z-index:251662336;visibility:visible;mso-wrap-style:square;mso-width-percent:0;mso-height-percent:0;mso-wrap-distance-left:9pt;mso-wrap-distance-top:0;mso-wrap-distance-right:9pt;mso-wrap-distance-bottom:0;mso-position-horizontal:absolute;mso-position-horizontal-relative:text;mso-position-vertical:absolute;mso-position-vertical-relative:text;mso-width-percent:0;mso-height-percent:0;mso-width-relative:margin;mso-height-relative:margin;v-text-anchor:middle" o:gfxdata="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" fillcolor="#8b8d8e" stroked="f">
+              <v:rect id="Rectangle 20" o:spid="_x0000_s1026" style="position:absolute;margin-left:-323.95pt;margin-top:66.05pt;width:612pt;height:117pt;z-index:251662336;visibility:visible;mso-wrap-style:square;mso-width-percent:0;mso-height-percent:0;mso-wrap-distance-left:9pt;mso-wrap-distance-top:0;mso-wrap-distance-right:9pt;mso-wrap-distance-bottom:0;mso-position-horizontal:absolute;mso-position-horizontal-relative:text;mso-position-vertical:absolute;mso-position-vertical-relative:text;mso-width-percent:0;mso-height-percent:0;mso-width-relative:margin;mso-height-relative:margin;v-text-anchor:middle" o:gfxdata="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" fillcolor="#8b8d8e" stroked="f">
                 <w10:wrap type="through"/>
               </v:rect>
             </w:pict>
@@ -1245,223 +1449,19 @@
       </w:r>
       <w:r>
         <w:rPr>
-          <w:rFonts w:ascii="Arial" w:hAnsi="Arial" w:cs="Arial"/>
-          <w:color w:val="4A4A49"/>
-        </w:rPr>
-        <w:t>With our geographic coverage, our firm is familiar with all of the local EEOC offices and state Fair Employment Practices offices before which our clients appear. We have strong relationships with the</w:t>
-      </w:r>
-      <w:r>
-        <w:rPr>
-          <w:rFonts w:ascii="Arial" w:hAnsi="Arial" w:cs="Arial"/>
-        </w:rPr>
-        <w:t xml:space="preserve"> </w:t>
-      </w:r>
-      <w:r>
-        <w:rPr>
-          <w:rFonts w:ascii="Arial" w:hAnsi="Arial" w:cs="Arial"/>
-          <w:color w:val="4A4A49"/>
-        </w:rPr>
-        <w:t>attorneys and investigators in those offices. These relationships bode well</w:t>
-      </w:r>
-      <w:r>
-        <w:rPr>
-          <w:color w:val="4A4A49"/>
-        </w:rPr>
-        <w:t xml:space="preserve"> </w:t>
-      </w:r>
-      <w:r>
-        <w:rPr>
-          <w:rFonts w:ascii="Arial" w:hAnsi="Arial" w:cs="Arial"/>
-          <w:color w:val="4A4A49"/>
-        </w:rPr>
-        <w:t>for our clients as we continue to build our brand around these guidelines to help our clients.</w:t>
-      </w:r>
-    </w:p>
-    <w:p>
-      <w:pPr>
-        <w:pStyle w:val="v2header"/>
-        <w:framePr w:w="0" w:hSpace="0" w:vSpace="0" w:wrap="auto" w:vAnchor="margin" w:yAlign="inline"/>
-      </w:pPr>
-      <w:proofErr w:type="spellStart"/>
-      <w:r>
-        <w:t>Counceling</w:t>
-      </w:r>
-      <w:proofErr w:type="spellEnd"/>
-    </w:p>
-    <w:p>
-      <w:pPr>
-        <w:widowControl w:val="0"/>
-        <w:autoSpaceDE w:val="0"/>
-        <w:autoSpaceDN w:val="0"/>
-        <w:adjustRightInd w:val="0"/>
-        <w:rPr>
-          <w:rFonts w:ascii="Arial" w:hAnsi="Arial" w:cs="Arial"/>
-          <w:color w:val="4A4A49"/>
-        </w:rPr>
-      </w:pPr>
-      <w:r>
-        <w:rPr>
-          <w:rFonts w:ascii="Arial" w:hAnsi="Arial" w:cs="Arial"/>
-          <w:color w:val="4A4A49"/>
-        </w:rPr>
-        <w:t>The relationship between employers and employees is highly regulated and is becoming more</w:t>
-      </w:r>
-    </w:p>
-    <w:p>
-      <w:pPr>
-        <w:widowControl w:val="0"/>
-        <w:autoSpaceDE w:val="0"/>
-        <w:autoSpaceDN w:val="0"/>
-        <w:adjustRightInd w:val="0"/>
-        <w:rPr>
-          <w:rFonts w:ascii="Arial" w:hAnsi="Arial" w:cs="Arial"/>
-          <w:color w:val="4A4A49"/>
-        </w:rPr>
-      </w:pPr>
-      <w:proofErr w:type="gramStart"/>
-      <w:r>
-        <w:rPr>
-          <w:rFonts w:ascii="Arial" w:hAnsi="Arial" w:cs="Arial"/>
-          <w:color w:val="4A4A49"/>
-        </w:rPr>
-        <w:t>so</w:t>
-      </w:r>
-      <w:proofErr w:type="gramEnd"/>
-      <w:r>
-        <w:rPr>
-          <w:rFonts w:ascii="Arial" w:hAnsi="Arial" w:cs="Arial"/>
-          <w:color w:val="4A4A49"/>
-        </w:rPr>
-        <w:t xml:space="preserve"> with the enactment of complex laws and the issuance of far-reaching court decisions.</w:t>
-      </w:r>
-    </w:p>
-    <w:p>
-      <w:pPr>
-        <w:widowControl w:val="0"/>
-        <w:autoSpaceDE w:val="0"/>
-        <w:autoSpaceDN w:val="0"/>
-        <w:adjustRightInd w:val="0"/>
-        <w:rPr>
-          <w:rFonts w:ascii="Arial" w:hAnsi="Arial" w:cs="Arial"/>
-          <w:color w:val="4A4A49"/>
-        </w:rPr>
-      </w:pPr>
-      <w:proofErr w:type="spellStart"/>
-      <w:r>
-        <w:rPr>
-          <w:rFonts w:ascii="Arial" w:hAnsi="Arial" w:cs="Arial"/>
-          <w:color w:val="4A4A49"/>
-        </w:rPr>
-        <w:t>FordHarrison</w:t>
-      </w:r>
-      <w:proofErr w:type="spellEnd"/>
-      <w:r>
-        <w:rPr>
-          <w:rFonts w:ascii="Arial" w:hAnsi="Arial" w:cs="Arial"/>
-          <w:color w:val="4A4A49"/>
-        </w:rPr>
-        <w:t xml:space="preserve"> routinely advises clients on all matters affecting the employment relationship,</w:t>
-      </w:r>
-    </w:p>
-    <w:p>
-      <w:pPr>
-        <w:widowControl w:val="0"/>
-        <w:autoSpaceDE w:val="0"/>
-        <w:autoSpaceDN w:val="0"/>
-        <w:adjustRightInd w:val="0"/>
-        <w:rPr>
-          <w:rFonts w:ascii="Arial" w:hAnsi="Arial" w:cs="Arial"/>
-          <w:color w:val="4A4A49"/>
-        </w:rPr>
-      </w:pPr>
-      <w:proofErr w:type="gramStart"/>
-      <w:r>
-        <w:rPr>
-          <w:rFonts w:ascii="Arial" w:hAnsi="Arial" w:cs="Arial"/>
-          <w:color w:val="4A4A49"/>
-        </w:rPr>
-        <w:t>including</w:t>
-      </w:r>
-      <w:proofErr w:type="gramEnd"/>
-      <w:r>
-        <w:rPr>
-          <w:rFonts w:ascii="Arial" w:hAnsi="Arial" w:cs="Arial"/>
-          <w:color w:val="4A4A49"/>
-        </w:rPr>
-        <w:t xml:space="preserve"> recruitment, hiring, retention, discipline and termination issues. Our practical day-today</w:t>
-      </w:r>
-    </w:p>
-    <w:p>
-      <w:pPr>
-        <w:widowControl w:val="0"/>
-        <w:autoSpaceDE w:val="0"/>
-        <w:autoSpaceDN w:val="0"/>
-        <w:adjustRightInd w:val="0"/>
-        <w:rPr>
-          <w:rFonts w:ascii="Arial" w:hAnsi="Arial" w:cs="Arial"/>
-          <w:color w:val="4A4A49"/>
-        </w:rPr>
-      </w:pPr>
-      <w:proofErr w:type="gramStart"/>
-      <w:r>
-        <w:rPr>
-          <w:rFonts w:ascii="Arial" w:hAnsi="Arial" w:cs="Arial"/>
-          <w:color w:val="4A4A49"/>
-        </w:rPr>
-        <w:t>advice</w:t>
-      </w:r>
-      <w:proofErr w:type="gramEnd"/>
-      <w:r>
-        <w:rPr>
-          <w:rFonts w:ascii="Arial" w:hAnsi="Arial" w:cs="Arial"/>
-          <w:color w:val="4A4A49"/>
-        </w:rPr>
-        <w:t xml:space="preserve"> is geared toward helping clients achieve their operational and human resources goals while reducing the potential for disputes and lawsuits. Specifically, the firm’s counseling expertise includes the following:</w:t>
-      </w:r>
-    </w:p>
-    <w:p>
-      <w:pPr>
-        <w:widowControl w:val="0"/>
-        <w:autoSpaceDE w:val="0"/>
-        <w:autoSpaceDN w:val="0"/>
-        <w:adjustRightInd w:val="0"/>
-        <w:rPr>
-          <w:rFonts w:cs="Arial"/>
-          <w:color w:val="4A4A49"/>
-        </w:rPr>
-      </w:pPr>
-    </w:p>
-    <w:p>
-      <w:pPr>
-        <w:pStyle w:val="ListParagraph"/>
-        <w:widowControl w:val="0"/>
-        <w:numPr>
-          <w:ilvl w:val="0"/>
-          <w:numId w:val="1"/>
-        </w:numPr>
-        <w:autoSpaceDE w:val="0"/>
-        <w:autoSpaceDN w:val="0"/>
-        <w:adjustRightInd w:val="0"/>
-        <w:rPr>
-          <w:rFonts w:cs="Arial"/>
-          <w:color w:val="4A4A49"/>
-        </w:rPr>
-      </w:pPr>
-      <w:r>
-        <w:rPr>
           <w:noProof/>
           <w:color w:val="4A4A49"/>
         </w:rPr>
         <mc:AlternateContent>
           <mc:Choice Requires="wps">
             <w:drawing>
-              <wp:anchor distT="0" distB="0" distL="114300" distR="114300" simplePos="0" relativeHeight="251664384" behindDoc="0" locked="0" layoutInCell="1" allowOverlap="1" wp14:anchorId="39B0BA05" wp14:editId="1152F8E3">
+              <wp:anchor distT="0" distB="0" distL="114300" distR="114300" simplePos="0" relativeHeight="251664384" behindDoc="0" locked="0" layoutInCell="1" allowOverlap="1" wp14:anchorId="39B0BA05" wp14:editId="463B6769">
                 <wp:simplePos x="0" y="0"/>
                 <wp:positionH relativeFrom="column">
                   <wp:posOffset>-3086100</wp:posOffset>
                 </wp:positionH>
                 <wp:positionV relativeFrom="paragraph">
-                  <wp:posOffset>1179195</wp:posOffset>
+                  <wp:posOffset>1035685</wp:posOffset>
                 </wp:positionV>
                 <wp:extent cx="5829300" cy="2057400"/>
                 <wp:effectExtent l="0" t="0" r="0" b="0"/>
@@ -1597,7 +1597,7 @@
           </mc:Choice>
           <mc:Fallback>
             <w:pict>
-              <v:shape id="Text Box 26" o:spid="_x0000_s1029" type="#_x0000_t202" style="position:absolute;left:0;text-align:left;margin-left:-242.95pt;margin-top:92.85pt;width:459pt;height:162pt;z-index:251664384;visibility:visible;mso-wrap-style:square;mso-width-percent:0;mso-height-percent:0;mso-wrap-distance-left:9pt;mso-wrap-distance-top:0;mso-wrap-distance-right:9pt;mso-wrap-distance-bottom:0;mso-position-horizontal:absolute;mso-position-horizontal-relative:text;mso-position-vertical:absolute;mso-position-vertical-relative:text;mso-width-percent:0;mso-height-percent:0;mso-width-relative:margin;mso-height-relative:margin;v-text-anchor:top" o:gfxdata="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" filled="f" stroked="f">
+              <v:shape id="Text Box 26" o:spid="_x0000_s1029" type="#_x0000_t202" style="position:absolute;left:0;text-align:left;margin-left:-242.95pt;margin-top:81.55pt;width:459pt;height:162pt;z-index:251664384;visibility:visible;mso-wrap-style:square;mso-width-percent:0;mso-height-percent:0;mso-wrap-distance-left:9pt;mso-wrap-distance-top:0;mso-wrap-distance-right:9pt;mso-wrap-distance-bottom:0;mso-position-horizontal:absolute;mso-position-horizontal-relative:text;mso-position-vertical:absolute;mso-position-vertical-relative:text;mso-width-percent:0;mso-height-percent:0;mso-width-relative:margin;mso-height-relative:margin;v-text-anchor:top" o:gfxdata="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" filled="f" stroked="f">
                 <v:textbox>
                   <w:txbxContent>
                     <w:p>
@@ -2045,7 +2045,331 @@
         <mc:AlternateContent>
           <mc:Choice Requires="wps">
             <w:drawing>
-              <wp:anchor distT="0" distB="0" distL="114300" distR="114300" simplePos="0" relativeHeight="251666432" behindDoc="0" locked="0" layoutInCell="1" allowOverlap="1" wp14:anchorId="410CE2E6" wp14:editId="41FE4551">
+              <wp:anchor distT="0" distB="0" distL="114300" distR="114300" simplePos="0" relativeHeight="251667456" behindDoc="0" locked="0" layoutInCell="1" allowOverlap="1" wp14:anchorId="32169839" wp14:editId="42B73C92">
+                <wp:simplePos x="0" y="0"/>
+                <wp:positionH relativeFrom="column">
+                  <wp:posOffset>-1143000</wp:posOffset>
+                </wp:positionH>
+                <wp:positionV relativeFrom="paragraph">
+                  <wp:posOffset>966470</wp:posOffset>
+                </wp:positionV>
+                <wp:extent cx="7772400" cy="1485900"/>
+                <wp:effectExtent l="0" t="0" r="0" b="12700"/>
+                <wp:wrapThrough wrapText="bothSides">
+                  <wp:wrapPolygon edited="0">
+                    <wp:start x="0" y="0"/>
+                    <wp:lineTo x="0" y="21415"/>
+                    <wp:lineTo x="21529" y="21415"/>
+                    <wp:lineTo x="21529" y="0"/>
+                    <wp:lineTo x="0" y="0"/>
+                  </wp:wrapPolygon>
+                </wp:wrapThrough>
+                <wp:docPr id="28" name="Rectangle 28"/>
+                <wp:cNvGraphicFramePr/>
+                <a:graphic xmlns:a="http://schemas.openxmlformats.org/drawingml/2006/main">
+                  <a:graphicData uri="http://schemas.microsoft.com/office/word/2010/wordprocessingShape">
+                    <wps:wsp>
+                      <wps:cNvSpPr/>
+                      <wps:spPr>
+                        <a:xfrm>
+                          <a:off x="0" y="0"/>
+                          <a:ext cx="7772400" cy="1485900"/>
+                        </a:xfrm>
+                        <a:prstGeom prst="rect">
+                          <a:avLst/>
+                        </a:prstGeom>
+                        <a:solidFill>
+                          <a:srgbClr val="8B8D8E"/>
+                        </a:solidFill>
+                        <a:ln>
+                          <a:noFill/>
+                        </a:ln>
+                        <a:effectLst/>
+                      </wps:spPr>
+                      <wps:style>
+                        <a:lnRef idx="1">
+                          <a:schemeClr val="accent1"/>
+                        </a:lnRef>
+                        <a:fillRef idx="3">
+                          <a:schemeClr val="accent1"/>
+                        </a:fillRef>
+                        <a:effectRef idx="2">
+                          <a:schemeClr val="accent1"/>
+                        </a:effectRef>
+                        <a:fontRef idx="minor">
+                          <a:schemeClr val="lt1"/>
+                        </a:fontRef>
+                      </wps:style>
+                      <wps:bodyPr rot="0" spcFirstLastPara="0" vertOverflow="overflow" horzOverflow="overflow" vert="horz" wrap="square" lIns="91440" tIns="45720" rIns="91440" bIns="45720" numCol="1" spcCol="0" rtlCol="0" fromWordArt="0" anchor="ctr" anchorCtr="0" forceAA="0" compatLnSpc="1">
+                        <a:prstTxWarp prst="textNoShape">
+                          <a:avLst/>
+                        </a:prstTxWarp>
+                        <a:noAutofit/>
+                      </wps:bodyPr>
+                    </wps:wsp>
+                  </a:graphicData>
+                </a:graphic>
+                <wp14:sizeRelH relativeFrom="margin">
+                  <wp14:pctWidth>0</wp14:pctWidth>
+                </wp14:sizeRelH>
+                <wp14:sizeRelV relativeFrom="margin">
+                  <wp14:pctHeight>0</wp14:pctHeight>
+                </wp14:sizeRelV>
+              </wp:anchor>
+            </w:drawing>
+          </mc:Choice>
+          <mc:Fallback>
+            <w:pict>
+              <v:rect id="Rectangle 28" o:spid="_x0000_s1026" style="position:absolute;margin-left:-89.95pt;margin-top:76.1pt;width:612pt;height:117pt;z-index:251667456;visibility:visible;mso-wrap-style:square;mso-width-percent:0;mso-height-percent:0;mso-wrap-distance-left:9pt;mso-wrap-distance-top:0;mso-wrap-distance-right:9pt;mso-wrap-distance-bottom:0;mso-position-horizontal:absolute;mso-position-horizontal-relative:text;mso-position-vertical:absolute;mso-position-vertical-relative:text;mso-width-percent:0;mso-height-percent:0;mso-width-relative:margin;mso-height-relative:margin;v-text-anchor:middle" o:gfxdata="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" fillcolor="#8b8d8e" stroked="f">
+                <w10:wrap type="through"/>
+              </v:rect>
+            </w:pict>
+          </mc:Fallback>
+        </mc:AlternateContent>
+      </w:r>
+      <w:r>
+        <w:rPr>
+          <w:noProof/>
+          <w:color w:val="4A4A49"/>
+        </w:rPr>
+        <mc:AlternateContent>
+          <mc:Choice Requires="wps">
+            <w:drawing>
+              <wp:anchor distT="0" distB="0" distL="114300" distR="114300" simplePos="0" relativeHeight="251668480" behindDoc="0" locked="0" layoutInCell="1" allowOverlap="1" wp14:anchorId="066CF2CA" wp14:editId="5306B0BE">
+                <wp:simplePos x="0" y="0"/>
+                <wp:positionH relativeFrom="column">
+                  <wp:posOffset>-114300</wp:posOffset>
+                </wp:positionH>
+                <wp:positionV relativeFrom="paragraph">
+                  <wp:posOffset>1163320</wp:posOffset>
+                </wp:positionV>
+                <wp:extent cx="5829300" cy="2057400"/>
+                <wp:effectExtent l="0" t="0" r="0" b="0"/>
+                <wp:wrapSquare wrapText="bothSides"/>
+                <wp:docPr id="29" name="Text Box 29"/>
+                <wp:cNvGraphicFramePr/>
+                <a:graphic xmlns:a="http://schemas.openxmlformats.org/drawingml/2006/main">
+                  <a:graphicData uri="http://schemas.microsoft.com/office/word/2010/wordprocessingShape">
+                    <wps:wsp>
+                      <wps:cNvSpPr txBox="1"/>
+                      <wps:spPr>
+                        <a:xfrm>
+                          <a:off x="0" y="0"/>
+                          <a:ext cx="5829300" cy="2057400"/>
+                        </a:xfrm>
+                        <a:prstGeom prst="rect">
+                          <a:avLst/>
+                        </a:prstGeom>
+                        <a:noFill/>
+                        <a:ln>
+                          <a:noFill/>
+                        </a:ln>
+                        <a:effectLst/>
+                        <a:extLst>
+                          <a:ext uri="{C572A759-6A51-4108-AA02-DFA0A04FC94B}">
+                            <ma14:wrappingTextBoxFlag xmlns:ma14="http://schemas.microsoft.com/office/mac/drawingml/2011/main"/>
+                          </a:ext>
+                        </a:extLst>
+                      </wps:spPr>
+                      <wps:style>
+                        <a:lnRef idx="0">
+                          <a:schemeClr val="accent1"/>
+                        </a:lnRef>
+                        <a:fillRef idx="0">
+                          <a:schemeClr val="accent1"/>
+                        </a:fillRef>
+                        <a:effectRef idx="0">
+                          <a:schemeClr val="accent1"/>
+                        </a:effectRef>
+                        <a:fontRef idx="minor">
+                          <a:schemeClr val="dk1"/>
+                        </a:fontRef>
+                      </wps:style>
+                      <wps:txbx>
+                        <w:txbxContent>
+                          <w:p>
+                            <w:pPr>
+                              <w:widowControl w:val="0"/>
+                              <w:autoSpaceDE w:val="0"/>
+                              <w:autoSpaceDN w:val="0"/>
+                              <w:adjustRightInd w:val="0"/>
+                              <w:jc w:val="center"/>
+                              <w:rPr>
+                                <w:rFonts w:ascii="Arial" w:hAnsi="Arial" w:cs="Arial"/>
+                                <w:b/>
+                                <w:color w:val="FFFFFF" w:themeColor="background1"/>
+                                <w:sz w:val="32"/>
+                                <w:szCs w:val="32"/>
+                              </w:rPr>
+                            </w:pPr>
+                            <w:bookmarkStart w:id="0" w:name="_GoBack"/>
+                            <w:proofErr w:type="spellStart"/>
+                            <w:r>
+                              <w:rPr>
+                                <w:rFonts w:ascii="Arial" w:hAnsi="Arial" w:cs="Arial"/>
+                                <w:b/>
+                                <w:color w:val="FFFFFF" w:themeColor="background1"/>
+                                <w:sz w:val="32"/>
+                                <w:szCs w:val="32"/>
+                              </w:rPr>
+                              <w:t>FordHarrison’s</w:t>
+                            </w:r>
+                            <w:proofErr w:type="spellEnd"/>
+                            <w:r>
+                              <w:rPr>
+                                <w:rFonts w:ascii="Arial" w:hAnsi="Arial" w:cs="Arial"/>
+                                <w:b/>
+                                <w:color w:val="FFFFFF" w:themeColor="background1"/>
+                                <w:sz w:val="32"/>
+                                <w:szCs w:val="32"/>
+                              </w:rPr>
+                              <w:t xml:space="preserve"> legal practice focuses solely on employment law and litigation, labor relations, employee benefits and executive compensation, and business immigration. </w:t>
+                            </w:r>
+                            <w:proofErr w:type="gramStart"/>
+                            <w:r>
+                              <w:rPr>
+                                <w:rFonts w:ascii="Arial" w:hAnsi="Arial" w:cs="Arial"/>
+                                <w:b/>
+                                <w:color w:val="FFFFFF" w:themeColor="background1"/>
+                                <w:sz w:val="32"/>
+                                <w:szCs w:val="32"/>
+                              </w:rPr>
+                              <w:t>Management</w:t>
+                            </w:r>
+                            <w:r>
+                              <w:rPr>
+                                <w:rFonts w:ascii="Arial" w:hAnsi="Arial" w:cs="Arial"/>
+                                <w:b/>
+                                <w:color w:val="FFFFFF" w:themeColor="background1"/>
+                                <w:sz w:val="32"/>
+                                <w:szCs w:val="32"/>
+                              </w:rPr>
+                              <w:t xml:space="preserve"> consulting services.</w:t>
+                            </w:r>
+                            <w:proofErr w:type="gramEnd"/>
+                          </w:p>
+                          <w:p>
+                            <w:pPr>
+                              <w:rPr>
+                                <w:rFonts w:ascii="Arial" w:hAnsi="Arial" w:cs="Arial"/>
+                                <w:color w:val="FFFFFF" w:themeColor="background1"/>
+                              </w:rPr>
+                            </w:pPr>
+                          </w:p>
+                          <w:bookmarkEnd w:id="0"/>
+                        </w:txbxContent>
+                      </wps:txbx>
+                      <wps:bodyPr rot="0" spcFirstLastPara="0" vertOverflow="overflow" horzOverflow="overflow" vert="horz" wrap="square" lIns="91440" tIns="45720" rIns="91440" bIns="45720" numCol="1" spcCol="0" rtlCol="0" fromWordArt="0" anchor="t" anchorCtr="0" forceAA="0" compatLnSpc="1">
+                        <a:prstTxWarp prst="textNoShape">
+                          <a:avLst/>
+                        </a:prstTxWarp>
+                        <a:noAutofit/>
+                      </wps:bodyPr>
+                    </wps:wsp>
+                  </a:graphicData>
+                </a:graphic>
+                <wp14:sizeRelH relativeFrom="margin">
+                  <wp14:pctWidth>0</wp14:pctWidth>
+                </wp14:sizeRelH>
+                <wp14:sizeRelV relativeFrom="margin">
+                  <wp14:pctHeight>0</wp14:pctHeight>
+                </wp14:sizeRelV>
+              </wp:anchor>
+            </w:drawing>
+          </mc:Choice>
+          <mc:Fallback>
+            <w:pict>
+              <v:shape id="Text Box 29" o:spid="_x0000_s1031" type="#_x0000_t202" style="position:absolute;margin-left:-8.95pt;margin-top:91.6pt;width:459pt;height:162pt;z-index:251668480;visibility:visible;mso-wrap-style:square;mso-width-percent:0;mso-height-percent:0;mso-wrap-distance-left:9pt;mso-wrap-distance-top:0;mso-wrap-distance-right:9pt;mso-wrap-distance-bottom:0;mso-position-horizontal:absolute;mso-position-horizontal-relative:text;mso-position-vertical:absolute;mso-position-vertical-relative:text;mso-width-percent:0;mso-height-percent:0;mso-width-relative:margin;mso-height-relative:margin;v-text-anchor:top" o:gfxdata="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" filled="f" stroked="f">
+                <v:textbox>
+                  <w:txbxContent>
+                    <w:p>
+                      <w:pPr>
+                        <w:widowControl w:val="0"/>
+                        <w:autoSpaceDE w:val="0"/>
+                        <w:autoSpaceDN w:val="0"/>
+                        <w:adjustRightInd w:val="0"/>
+                        <w:jc w:val="center"/>
+                        <w:rPr>
+                          <w:rFonts w:ascii="Arial" w:hAnsi="Arial" w:cs="Arial"/>
+                          <w:b/>
+                          <w:color w:val="FFFFFF" w:themeColor="background1"/>
+                          <w:sz w:val="32"/>
+                          <w:szCs w:val="32"/>
+                        </w:rPr>
+                      </w:pPr>
+                      <w:bookmarkStart w:id="1" w:name="_GoBack"/>
+                      <w:proofErr w:type="spellStart"/>
+                      <w:r>
+                        <w:rPr>
+                          <w:rFonts w:ascii="Arial" w:hAnsi="Arial" w:cs="Arial"/>
+                          <w:b/>
+                          <w:color w:val="FFFFFF" w:themeColor="background1"/>
+                          <w:sz w:val="32"/>
+                          <w:szCs w:val="32"/>
+                        </w:rPr>
+                        <w:t>FordHarrison’s</w:t>
+                      </w:r>
+                      <w:proofErr w:type="spellEnd"/>
+                      <w:r>
+                        <w:rPr>
+                          <w:rFonts w:ascii="Arial" w:hAnsi="Arial" w:cs="Arial"/>
+                          <w:b/>
+                          <w:color w:val="FFFFFF" w:themeColor="background1"/>
+                          <w:sz w:val="32"/>
+                          <w:szCs w:val="32"/>
+                        </w:rPr>
+                        <w:t xml:space="preserve"> legal practice focuses solely on employment law and litigation, labor relations, employee benefits and executive compensation, and business immigration. </w:t>
+                      </w:r>
+                      <w:proofErr w:type="gramStart"/>
+                      <w:r>
+                        <w:rPr>
+                          <w:rFonts w:ascii="Arial" w:hAnsi="Arial" w:cs="Arial"/>
+                          <w:b/>
+                          <w:color w:val="FFFFFF" w:themeColor="background1"/>
+                          <w:sz w:val="32"/>
+                          <w:szCs w:val="32"/>
+                        </w:rPr>
+                        <w:t>Management</w:t>
+                      </w:r>
+                      <w:r>
+                        <w:rPr>
+                          <w:rFonts w:ascii="Arial" w:hAnsi="Arial" w:cs="Arial"/>
+                          <w:b/>
+                          <w:color w:val="FFFFFF" w:themeColor="background1"/>
+                          <w:sz w:val="32"/>
+                          <w:szCs w:val="32"/>
+                        </w:rPr>
+                        <w:t xml:space="preserve"> consulting services.</w:t>
+                      </w:r>
+                      <w:proofErr w:type="gramEnd"/>
+                    </w:p>
+                    <w:p>
+                      <w:pPr>
+                        <w:rPr>
+                          <w:rFonts w:ascii="Arial" w:hAnsi="Arial" w:cs="Arial"/>
+                          <w:color w:val="FFFFFF" w:themeColor="background1"/>
+                        </w:rPr>
+                      </w:pPr>
+                    </w:p>
+                    <w:bookmarkEnd w:id="1"/>
+                  </w:txbxContent>
+                </v:textbox>
+                <w10:wrap type="square"/>
+              </v:shape>
+            </w:pict>
+          </mc:Fallback>
+        </mc:AlternateContent>
+      </w:r>
+      <w:r>
+        <w:rPr>
+          <w:rFonts w:ascii="Arial" w:hAnsi="Arial" w:cs="Arial"/>
+          <w:noProof/>
+          <w:color w:val="4A4A49"/>
+        </w:rPr>
+        <mc:AlternateContent>
+          <mc:Choice Requires="wps">
+            <w:drawing>
+              <wp:anchor distT="0" distB="0" distL="114300" distR="114300" simplePos="0" relativeHeight="251666432" behindDoc="0" locked="0" layoutInCell="1" allowOverlap="1" wp14:anchorId="410CE2E6" wp14:editId="7ECA1C48">
                 <wp:simplePos x="0" y="0"/>
                 <wp:positionH relativeFrom="column">
                   <wp:posOffset>-1143000</wp:posOffset>
@@ -2115,326 +2439,6 @@
               <v:rect id="Rectangle 27" o:spid="_x0000_s1026" style="position:absolute;margin-left:-89.95pt;margin-top:41.8pt;width:612pt;height:135pt;z-index:251666432;visibility:visible;mso-wrap-style:square;mso-width-percent:0;mso-height-percent:0;mso-wrap-distance-left:9pt;mso-wrap-distance-top:0;mso-wrap-distance-right:9pt;mso-wrap-distance-bottom:0;mso-position-horizontal:absolute;mso-position-horizontal-relative:text;mso-position-vertical:absolute;mso-position-vertical-relative:text;mso-width-percent:0;mso-height-percent:0;mso-width-relative:margin;mso-height-relative:margin;v-text-anchor:middle" o:gfxdata="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" fillcolor="white [3212]" stroked="f">
                 <w10:wrap type="topAndBottom"/>
               </v:rect>
-            </w:pict>
-          </mc:Fallback>
-        </mc:AlternateContent>
-      </w:r>
-      <w:r>
-        <w:rPr>
-          <w:rFonts w:ascii="Arial" w:hAnsi="Arial" w:cs="Arial"/>
-          <w:noProof/>
-          <w:color w:val="4A4A49"/>
-        </w:rPr>
-        <mc:AlternateContent>
-          <mc:Choice Requires="wps">
-            <w:drawing>
-              <wp:anchor distT="0" distB="0" distL="114300" distR="114300" simplePos="0" relativeHeight="251667456" behindDoc="0" locked="0" layoutInCell="1" allowOverlap="1" wp14:anchorId="32169839" wp14:editId="4D72A3AF">
-                <wp:simplePos x="0" y="0"/>
-                <wp:positionH relativeFrom="column">
-                  <wp:posOffset>-1143000</wp:posOffset>
-                </wp:positionH>
-                <wp:positionV relativeFrom="paragraph">
-                  <wp:posOffset>759460</wp:posOffset>
-                </wp:positionV>
-                <wp:extent cx="7772400" cy="1485900"/>
-                <wp:effectExtent l="0" t="0" r="0" b="12700"/>
-                <wp:wrapThrough wrapText="bothSides">
-                  <wp:wrapPolygon edited="0">
-                    <wp:start x="0" y="0"/>
-                    <wp:lineTo x="0" y="21415"/>
-                    <wp:lineTo x="21529" y="21415"/>
-                    <wp:lineTo x="21529" y="0"/>
-                    <wp:lineTo x="0" y="0"/>
-                  </wp:wrapPolygon>
-                </wp:wrapThrough>
-                <wp:docPr id="28" name="Rectangle 28"/>
-                <wp:cNvGraphicFramePr/>
-                <a:graphic xmlns:a="http://schemas.openxmlformats.org/drawingml/2006/main">
-                  <a:graphicData uri="http://schemas.microsoft.com/office/word/2010/wordprocessingShape">
-                    <wps:wsp>
-                      <wps:cNvSpPr/>
-                      <wps:spPr>
-                        <a:xfrm>
-                          <a:off x="0" y="0"/>
-                          <a:ext cx="7772400" cy="1485900"/>
-                        </a:xfrm>
-                        <a:prstGeom prst="rect">
-                          <a:avLst/>
-                        </a:prstGeom>
-                        <a:solidFill>
-                          <a:srgbClr val="8B8D8E"/>
-                        </a:solidFill>
-                        <a:ln>
-                          <a:noFill/>
-                        </a:ln>
-                        <a:effectLst/>
-                      </wps:spPr>
-                      <wps:style>
-                        <a:lnRef idx="1">
-                          <a:schemeClr val="accent1"/>
-                        </a:lnRef>
-                        <a:fillRef idx="3">
-                          <a:schemeClr val="accent1"/>
-                        </a:fillRef>
-                        <a:effectRef idx="2">
-                          <a:schemeClr val="accent1"/>
-                        </a:effectRef>
-                        <a:fontRef idx="minor">
-                          <a:schemeClr val="lt1"/>
-                        </a:fontRef>
-                      </wps:style>
-                      <wps:bodyPr rot="0" spcFirstLastPara="0" vertOverflow="overflow" horzOverflow="overflow" vert="horz" wrap="square" lIns="91440" tIns="45720" rIns="91440" bIns="45720" numCol="1" spcCol="0" rtlCol="0" fromWordArt="0" anchor="ctr" anchorCtr="0" forceAA="0" compatLnSpc="1">
-                        <a:prstTxWarp prst="textNoShape">
-                          <a:avLst/>
-                        </a:prstTxWarp>
-                        <a:noAutofit/>
-                      </wps:bodyPr>
-                    </wps:wsp>
-                  </a:graphicData>
-                </a:graphic>
-                <wp14:sizeRelH relativeFrom="margin">
-                  <wp14:pctWidth>0</wp14:pctWidth>
-                </wp14:sizeRelH>
-                <wp14:sizeRelV relativeFrom="margin">
-                  <wp14:pctHeight>0</wp14:pctHeight>
-                </wp14:sizeRelV>
-              </wp:anchor>
-            </w:drawing>
-          </mc:Choice>
-          <mc:Fallback>
-            <w:pict>
-              <v:rect id="Rectangle 28" o:spid="_x0000_s1026" style="position:absolute;margin-left:-89.95pt;margin-top:59.8pt;width:612pt;height:117pt;z-index:251667456;visibility:visible;mso-wrap-style:square;mso-width-percent:0;mso-height-percent:0;mso-wrap-distance-left:9pt;mso-wrap-distance-top:0;mso-wrap-distance-right:9pt;mso-wrap-distance-bottom:0;mso-position-horizontal:absolute;mso-position-horizontal-relative:text;mso-position-vertical:absolute;mso-position-vertical-relative:text;mso-width-percent:0;mso-height-percent:0;mso-width-relative:margin;mso-height-relative:margin;v-text-anchor:middle" o:gfxdata="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" fillcolor="#8b8d8e" stroked="f">
-                <w10:wrap type="through"/>
-              </v:rect>
-            </w:pict>
-          </mc:Fallback>
-        </mc:AlternateContent>
-      </w:r>
-      <w:r>
-        <w:rPr>
-          <w:noProof/>
-          <w:color w:val="4A4A49"/>
-        </w:rPr>
-        <mc:AlternateContent>
-          <mc:Choice Requires="wps">
-            <w:drawing>
-              <wp:anchor distT="0" distB="0" distL="114300" distR="114300" simplePos="0" relativeHeight="251668480" behindDoc="0" locked="0" layoutInCell="1" allowOverlap="1" wp14:anchorId="066CF2CA" wp14:editId="2B3939FF">
-                <wp:simplePos x="0" y="0"/>
-                <wp:positionH relativeFrom="column">
-                  <wp:posOffset>-114300</wp:posOffset>
-                </wp:positionH>
-                <wp:positionV relativeFrom="paragraph">
-                  <wp:posOffset>956310</wp:posOffset>
-                </wp:positionV>
-                <wp:extent cx="5829300" cy="2057400"/>
-                <wp:effectExtent l="0" t="0" r="0" b="0"/>
-                <wp:wrapSquare wrapText="bothSides"/>
-                <wp:docPr id="29" name="Text Box 29"/>
-                <wp:cNvGraphicFramePr/>
-                <a:graphic xmlns:a="http://schemas.openxmlformats.org/drawingml/2006/main">
-                  <a:graphicData uri="http://schemas.microsoft.com/office/word/2010/wordprocessingShape">
-                    <wps:wsp>
-                      <wps:cNvSpPr txBox="1"/>
-                      <wps:spPr>
-                        <a:xfrm>
-                          <a:off x="0" y="0"/>
-                          <a:ext cx="5829300" cy="2057400"/>
-                        </a:xfrm>
-                        <a:prstGeom prst="rect">
-                          <a:avLst/>
-                        </a:prstGeom>
-                        <a:noFill/>
-                        <a:ln>
-                          <a:noFill/>
-                        </a:ln>
-                        <a:effectLst/>
-                        <a:extLst>
-                          <a:ext uri="{C572A759-6A51-4108-AA02-DFA0A04FC94B}">
-                            <ma14:wrappingTextBoxFlag xmlns:ma14="http://schemas.microsoft.com/office/mac/drawingml/2011/main"/>
-                          </a:ext>
-                        </a:extLst>
-                      </wps:spPr>
-                      <wps:style>
-                        <a:lnRef idx="0">
-                          <a:schemeClr val="accent1"/>
-                        </a:lnRef>
-                        <a:fillRef idx="0">
-                          <a:schemeClr val="accent1"/>
-                        </a:fillRef>
-                        <a:effectRef idx="0">
-                          <a:schemeClr val="accent1"/>
-                        </a:effectRef>
-                        <a:fontRef idx="minor">
-                          <a:schemeClr val="dk1"/>
-                        </a:fontRef>
-                      </wps:style>
-                      <wps:txbx>
-                        <w:txbxContent>
-                          <w:p>
-                            <w:pPr>
-                              <w:widowControl w:val="0"/>
-                              <w:autoSpaceDE w:val="0"/>
-                              <w:autoSpaceDN w:val="0"/>
-                              <w:adjustRightInd w:val="0"/>
-                              <w:jc w:val="center"/>
-                              <w:rPr>
-                                <w:rFonts w:ascii="Arial" w:hAnsi="Arial" w:cs="Arial"/>
-                                <w:b/>
-                                <w:color w:val="FFFFFF" w:themeColor="background1"/>
-                                <w:sz w:val="32"/>
-                                <w:szCs w:val="32"/>
-                              </w:rPr>
-                            </w:pPr>
-                            <w:proofErr w:type="spellStart"/>
-                            <w:r>
-                              <w:rPr>
-                                <w:rFonts w:ascii="Arial" w:hAnsi="Arial" w:cs="Arial"/>
-                                <w:b/>
-                                <w:color w:val="FFFFFF" w:themeColor="background1"/>
-                                <w:sz w:val="32"/>
-                                <w:szCs w:val="32"/>
-                              </w:rPr>
-                              <w:t>FordHarrison’s</w:t>
-                            </w:r>
-                            <w:proofErr w:type="spellEnd"/>
-                            <w:r>
-                              <w:rPr>
-                                <w:rFonts w:ascii="Arial" w:hAnsi="Arial" w:cs="Arial"/>
-                                <w:b/>
-                                <w:color w:val="FFFFFF" w:themeColor="background1"/>
-                                <w:sz w:val="32"/>
-                                <w:szCs w:val="32"/>
-                              </w:rPr>
-                              <w:t xml:space="preserve"> legal practice focuses solely on employment law and litigation, labor relations, employee benefits and executive compensation, and business immigration. </w:t>
-                            </w:r>
-                            <w:proofErr w:type="gramStart"/>
-                            <w:r>
-                              <w:rPr>
-                                <w:rFonts w:ascii="Arial" w:hAnsi="Arial" w:cs="Arial"/>
-                                <w:b/>
-                                <w:color w:val="FFFFFF" w:themeColor="background1"/>
-                                <w:sz w:val="32"/>
-                                <w:szCs w:val="32"/>
-                              </w:rPr>
-                              <w:t>Management</w:t>
-                            </w:r>
-                            <w:r>
-                              <w:rPr>
-                                <w:rFonts w:ascii="Arial" w:hAnsi="Arial" w:cs="Arial"/>
-                                <w:b/>
-                                <w:color w:val="FFFFFF" w:themeColor="background1"/>
-                                <w:sz w:val="32"/>
-                                <w:szCs w:val="32"/>
-                              </w:rPr>
-                              <w:t xml:space="preserve"> consulting services.</w:t>
-                            </w:r>
-                            <w:proofErr w:type="gramEnd"/>
-                          </w:p>
-                          <w:p>
-                            <w:pPr>
-                              <w:rPr>
-                                <w:rFonts w:ascii="Arial" w:hAnsi="Arial" w:cs="Arial"/>
-                                <w:color w:val="FFFFFF" w:themeColor="background1"/>
-                              </w:rPr>
-                            </w:pPr>
-                          </w:p>
-                        </w:txbxContent>
-                      </wps:txbx>
-                      <wps:bodyPr rot="0" spcFirstLastPara="0" vertOverflow="overflow" horzOverflow="overflow" vert="horz" wrap="square" lIns="91440" tIns="45720" rIns="91440" bIns="45720" numCol="1" spcCol="0" rtlCol="0" fromWordArt="0" anchor="t" anchorCtr="0" forceAA="0" compatLnSpc="1">
-                        <a:prstTxWarp prst="textNoShape">
-                          <a:avLst/>
-                        </a:prstTxWarp>
-                        <a:noAutofit/>
-                      </wps:bodyPr>
-                    </wps:wsp>
-                  </a:graphicData>
-                </a:graphic>
-                <wp14:sizeRelH relativeFrom="margin">
-                  <wp14:pctWidth>0</wp14:pctWidth>
-                </wp14:sizeRelH>
-                <wp14:sizeRelV relativeFrom="margin">
-                  <wp14:pctHeight>0</wp14:pctHeight>
-                </wp14:sizeRelV>
-              </wp:anchor>
-            </w:drawing>
-          </mc:Choice>
-          <mc:Fallback>
-            <w:pict>
-              <v:shape id="Text Box 29" o:spid="_x0000_s1031" type="#_x0000_t202" style="position:absolute;margin-left:-8.95pt;margin-top:75.3pt;width:459pt;height:162pt;z-index:251668480;visibility:visible;mso-wrap-style:square;mso-width-percent:0;mso-height-percent:0;mso-wrap-distance-left:9pt;mso-wrap-distance-top:0;mso-wrap-distance-right:9pt;mso-wrap-distance-bottom:0;mso-position-horizontal:absolute;mso-position-horizontal-relative:text;mso-position-vertical:absolute;mso-position-vertical-relative:text;mso-width-percent:0;mso-height-percent:0;mso-width-relative:margin;mso-height-relative:margin;v-text-anchor:top" o:gfxdata="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" filled="f" stroked="f">
-                <v:textbox>
-                  <w:txbxContent>
-                    <w:p>
-                      <w:pPr>
-                        <w:widowControl w:val="0"/>
-                        <w:autoSpaceDE w:val="0"/>
-                        <w:autoSpaceDN w:val="0"/>
-                        <w:adjustRightInd w:val="0"/>
-                        <w:jc w:val="center"/>
-                        <w:rPr>
-                          <w:rFonts w:ascii="Arial" w:hAnsi="Arial" w:cs="Arial"/>
-                          <w:b/>
-                          <w:color w:val="FFFFFF" w:themeColor="background1"/>
-                          <w:sz w:val="32"/>
-                          <w:szCs w:val="32"/>
-                        </w:rPr>
-                      </w:pPr>
-                      <w:proofErr w:type="spellStart"/>
-                      <w:r>
-                        <w:rPr>
-                          <w:rFonts w:ascii="Arial" w:hAnsi="Arial" w:cs="Arial"/>
-                          <w:b/>
-                          <w:color w:val="FFFFFF" w:themeColor="background1"/>
-                          <w:sz w:val="32"/>
-                          <w:szCs w:val="32"/>
-                        </w:rPr>
-                        <w:t>FordHarrison’s</w:t>
-                      </w:r>
-                      <w:proofErr w:type="spellEnd"/>
-                      <w:r>
-                        <w:rPr>
-                          <w:rFonts w:ascii="Arial" w:hAnsi="Arial" w:cs="Arial"/>
-                          <w:b/>
-                          <w:color w:val="FFFFFF" w:themeColor="background1"/>
-                          <w:sz w:val="32"/>
-                          <w:szCs w:val="32"/>
-                        </w:rPr>
-                        <w:t xml:space="preserve"> legal practice focuses solely on employment law and litigation, labor relations, employee benefits and executive compensation, and business immigration. </w:t>
-                      </w:r>
-                      <w:proofErr w:type="gramStart"/>
-                      <w:r>
-                        <w:rPr>
-                          <w:rFonts w:ascii="Arial" w:hAnsi="Arial" w:cs="Arial"/>
-                          <w:b/>
-                          <w:color w:val="FFFFFF" w:themeColor="background1"/>
-                          <w:sz w:val="32"/>
-                          <w:szCs w:val="32"/>
-                        </w:rPr>
-                        <w:t>Management</w:t>
-                      </w:r>
-                      <w:r>
-                        <w:rPr>
-                          <w:rFonts w:ascii="Arial" w:hAnsi="Arial" w:cs="Arial"/>
-                          <w:b/>
-                          <w:color w:val="FFFFFF" w:themeColor="background1"/>
-                          <w:sz w:val="32"/>
-                          <w:szCs w:val="32"/>
-                        </w:rPr>
-                        <w:t xml:space="preserve"> consulting services.</w:t>
-                      </w:r>
-                      <w:proofErr w:type="gramEnd"/>
-                    </w:p>
-                    <w:p>
-                      <w:pPr>
-                        <w:rPr>
-                          <w:rFonts w:ascii="Arial" w:hAnsi="Arial" w:cs="Arial"/>
-                          <w:color w:val="FFFFFF" w:themeColor="background1"/>
-                        </w:rPr>
-                      </w:pPr>
-                    </w:p>
-                  </w:txbxContent>
-                </v:textbox>
-                <w10:wrap type="square"/>
-              </v:shape>
             </w:pict>
           </mc:Fallback>
         </mc:AlternateContent>
@@ -3602,16 +3606,7 @@
           <w:rFonts w:ascii="Arial" w:hAnsi="Arial" w:cs="Arial"/>
           <w:color w:val="4A4A49"/>
         </w:rPr>
-        <w:t>-compete and restrictive covenant related issue</w:t>
-      </w:r>
-      <w:bookmarkStart w:id="0" w:name="_GoBack"/>
-      <w:bookmarkEnd w:id="0"/>
-      <w:r>
-        <w:rPr>
-          <w:rFonts w:ascii="Arial" w:hAnsi="Arial" w:cs="Arial"/>
-          <w:color w:val="4A4A49"/>
-        </w:rPr>
-        <w:t>s, and has handled dozens of evidentiary hearings in federal and state</w:t>
+        <w:t>-compete and restrictive covenant related issues, and has handled dozens of evidentiary hearings in federal and state</w:t>
       </w:r>
     </w:p>
     <w:p>
@@ -7728,7 +7723,7 @@
 </file>
 
 <file path=customXml/itemProps1.xml><?xml version="1.0" encoding="utf-8"?>
-<ds:datastoreItem xmlns:ds="http://schemas.openxmlformats.org/officeDocument/2006/customXml" ds:itemID="{22EDB920-0333-FB47-A7C0-646872F3122F}">
+<ds:datastoreItem xmlns:ds="http://schemas.openxmlformats.org/officeDocument/2006/customXml" ds:itemID="{E3A614A7-C2DC-0A4A-A4CE-5E8539D4AC12}">
   <ds:schemaRefs>
     <ds:schemaRef ds:uri="http://schemas.openxmlformats.org/officeDocument/2006/bibliography"/>
   </ds:schemaRefs>

--- a/EPC template v3.docx
+++ b/EPC template v3.docx
@@ -38,10 +38,141 @@
           <w:noProof/>
         </w:rPr>
         <w:lastRenderedPageBreak/>
+        <w:drawing>
+          <wp:anchor distT="0" distB="0" distL="114300" distR="114300" simplePos="0" relativeHeight="251686912" behindDoc="0" locked="0" layoutInCell="1" allowOverlap="1" wp14:anchorId="1F383E4E" wp14:editId="3EED6C54">
+            <wp:simplePos x="0" y="0"/>
+            <wp:positionH relativeFrom="column">
+              <wp:posOffset>-673735</wp:posOffset>
+            </wp:positionH>
+            <wp:positionV relativeFrom="paragraph">
+              <wp:posOffset>-685800</wp:posOffset>
+            </wp:positionV>
+            <wp:extent cx="283210" cy="283210"/>
+            <wp:effectExtent l="0" t="0" r="0" b="0"/>
+            <wp:wrapThrough wrapText="bothSides">
+              <wp:wrapPolygon edited="0">
+                <wp:start x="7749" y="0"/>
+                <wp:lineTo x="0" y="9686"/>
+                <wp:lineTo x="0" y="19372"/>
+                <wp:lineTo x="11623" y="19372"/>
+                <wp:lineTo x="19372" y="11623"/>
+                <wp:lineTo x="19372" y="0"/>
+                <wp:lineTo x="7749" y="0"/>
+              </wp:wrapPolygon>
+            </wp:wrapThrough>
+            <wp:docPr id="2" name="quill.png"/>
+            <wp:cNvGraphicFramePr>
+              <a:graphicFrameLocks xmlns:a="http://schemas.openxmlformats.org/drawingml/2006/main" noChangeAspect="1"/>
+            </wp:cNvGraphicFramePr>
+            <a:graphic xmlns:a="http://schemas.openxmlformats.org/drawingml/2006/main">
+              <a:graphicData uri="http://schemas.openxmlformats.org/drawingml/2006/picture">
+                <pic:pic xmlns:pic="http://schemas.openxmlformats.org/drawingml/2006/picture">
+                  <pic:nvPicPr>
+                    <pic:cNvPr id="0" name="quill.png"/>
+                    <pic:cNvPicPr/>
+                  </pic:nvPicPr>
+                  <pic:blipFill>
+                    <a:blip r:embed="rId9">
+                      <a:extLst>
+                        <a:ext uri="{28A0092B-C50C-407E-A947-70E740481C1C}">
+                          <a14:useLocalDpi xmlns:a14="http://schemas.microsoft.com/office/drawing/2010/main" val="0"/>
+                        </a:ext>
+                      </a:extLst>
+                    </a:blip>
+                    <a:stretch>
+                      <a:fillRect/>
+                    </a:stretch>
+                  </pic:blipFill>
+                  <pic:spPr>
+                    <a:xfrm>
+                      <a:off x="0" y="0"/>
+                      <a:ext cx="283210" cy="283210"/>
+                    </a:xfrm>
+                    <a:prstGeom prst="rect">
+                      <a:avLst/>
+                    </a:prstGeom>
+                  </pic:spPr>
+                </pic:pic>
+              </a:graphicData>
+            </a:graphic>
+            <wp14:sizeRelH relativeFrom="page">
+              <wp14:pctWidth>0</wp14:pctWidth>
+            </wp14:sizeRelH>
+            <wp14:sizeRelV relativeFrom="page">
+              <wp14:pctHeight>0</wp14:pctHeight>
+            </wp14:sizeRelV>
+          </wp:anchor>
+        </w:drawing>
+      </w:r>
+      <w:r>
+        <w:rPr>
+          <w:noProof/>
+          <w:color w:val="4A4A49"/>
+        </w:rPr>
+        <w:drawing>
+          <wp:anchor distT="0" distB="0" distL="114300" distR="114300" simplePos="0" relativeHeight="251697152" behindDoc="0" locked="0" layoutInCell="1" allowOverlap="1" wp14:anchorId="2197EB92" wp14:editId="741FC7D1">
+            <wp:simplePos x="0" y="0"/>
+            <wp:positionH relativeFrom="column">
+              <wp:posOffset>-1028065</wp:posOffset>
+            </wp:positionH>
+            <wp:positionV relativeFrom="paragraph">
+              <wp:posOffset>-2270760</wp:posOffset>
+            </wp:positionV>
+            <wp:extent cx="1415483" cy="1292225"/>
+            <wp:effectExtent l="0" t="0" r="6985" b="3175"/>
+            <wp:wrapNone/>
+            <wp:docPr id="19" name="userwhite.png"/>
+            <wp:cNvGraphicFramePr>
+              <a:graphicFrameLocks xmlns:a="http://schemas.openxmlformats.org/drawingml/2006/main" noChangeAspect="1"/>
+            </wp:cNvGraphicFramePr>
+            <a:graphic xmlns:a="http://schemas.openxmlformats.org/drawingml/2006/main">
+              <a:graphicData uri="http://schemas.openxmlformats.org/drawingml/2006/picture">
+                <pic:pic xmlns:pic="http://schemas.openxmlformats.org/drawingml/2006/picture">
+                  <pic:nvPicPr>
+                    <pic:cNvPr id="0" name="userwhite.png"/>
+                    <pic:cNvPicPr/>
+                  </pic:nvPicPr>
+                  <pic:blipFill>
+                    <a:blip r:embed="rId10">
+                      <a:extLst>
+                        <a:ext uri="{28A0092B-C50C-407E-A947-70E740481C1C}">
+                          <a14:useLocalDpi xmlns:a14="http://schemas.microsoft.com/office/drawing/2010/main" val="0"/>
+                        </a:ext>
+                      </a:extLst>
+                    </a:blip>
+                    <a:stretch>
+                      <a:fillRect/>
+                    </a:stretch>
+                  </pic:blipFill>
+                  <pic:spPr>
+                    <a:xfrm>
+                      <a:off x="0" y="0"/>
+                      <a:ext cx="1415483" cy="1292225"/>
+                    </a:xfrm>
+                    <a:prstGeom prst="rect">
+                      <a:avLst/>
+                    </a:prstGeom>
+                  </pic:spPr>
+                </pic:pic>
+              </a:graphicData>
+            </a:graphic>
+            <wp14:sizeRelH relativeFrom="page">
+              <wp14:pctWidth>0</wp14:pctWidth>
+            </wp14:sizeRelH>
+            <wp14:sizeRelV relativeFrom="page">
+              <wp14:pctHeight>0</wp14:pctHeight>
+            </wp14:sizeRelV>
+          </wp:anchor>
+        </w:drawing>
+      </w:r>
+      <w:r>
+        <w:rPr>
+          <w:noProof/>
+        </w:rPr>
         <mc:AlternateContent>
           <mc:Choice Requires="wps">
             <w:drawing>
-              <wp:anchor distT="0" distB="0" distL="114300" distR="114300" simplePos="0" relativeHeight="251660288" behindDoc="0" locked="0" layoutInCell="1" allowOverlap="1" wp14:anchorId="4488BC6A" wp14:editId="6BF5D3FE">
+              <wp:anchor distT="0" distB="0" distL="114300" distR="114300" simplePos="0" relativeHeight="251660288" behindDoc="0" locked="0" layoutInCell="1" allowOverlap="1" wp14:anchorId="4488BC6A" wp14:editId="2B84132C">
                 <wp:simplePos x="0" y="0"/>
                 <wp:positionH relativeFrom="column">
                   <wp:posOffset>571500</wp:posOffset>
@@ -164,7 +295,7 @@
                 <v:stroke joinstyle="miter"/>
                 <v:path gradientshapeok="t" o:connecttype="rect"/>
               </v:shapetype>
-              <v:shape id="Text Box 17" o:spid="_x0000_s1026" type="#_x0000_t202" style="position:absolute;left:0;text-align:left;margin-left:45pt;margin-top:18pt;width:405pt;height:171pt;z-index:251660288;visibility:visible;mso-wrap-style:square;mso-width-percent:0;mso-height-percent:0;mso-wrap-distance-left:9pt;mso-wrap-distance-top:0;mso-wrap-distance-right:9pt;mso-wrap-distance-bottom:0;mso-position-horizontal:absolute;mso-position-horizontal-relative:text;mso-position-vertical:absolute;mso-position-vertical-relative:text;mso-width-percent:0;mso-height-percent:0;mso-width-relative:margin;mso-height-relative:margin;v-text-anchor:top" o:gfxdata="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" filled="f" stroked="f">
+              <v:shape id="Text Box 17" o:spid="_x0000_s1026" type="#_x0000_t202" style="position:absolute;left:0;text-align:left;margin-left:45pt;margin-top:18pt;width:405pt;height:171pt;z-index:251660288;visibility:visible;mso-wrap-style:square;mso-width-percent:0;mso-height-percent:0;mso-wrap-distance-left:9pt;mso-wrap-distance-top:0;mso-wrap-distance-right:9pt;mso-wrap-distance-bottom:0;mso-position-horizontal:absolute;mso-position-horizontal-relative:text;mso-position-vertical:absolute;mso-position-vertical-relative:text;mso-width-percent:0;mso-height-percent:0;mso-width-relative:margin;mso-height-relative:margin;v-text-anchor:top" o:gfxdata="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" filled="f" stroked="f">
                 <v:textbox>
                   <w:txbxContent>
                     <w:p>
@@ -219,76 +350,6 @@
             </w:pict>
           </mc:Fallback>
         </mc:AlternateContent>
-      </w:r>
-      <w:r>
-        <w:rPr>
-          <w:noProof/>
-        </w:rPr>
-        <w:drawing>
-          <wp:anchor distT="0" distB="0" distL="114300" distR="114300" simplePos="0" relativeHeight="251686912" behindDoc="0" locked="0" layoutInCell="1" allowOverlap="1" wp14:anchorId="1F383E4E" wp14:editId="576B2078">
-            <wp:simplePos x="0" y="0"/>
-            <wp:positionH relativeFrom="column">
-              <wp:posOffset>-685800</wp:posOffset>
-            </wp:positionH>
-            <wp:positionV relativeFrom="paragraph">
-              <wp:posOffset>-685800</wp:posOffset>
-            </wp:positionV>
-            <wp:extent cx="307340" cy="283210"/>
-            <wp:effectExtent l="0" t="0" r="0" b="0"/>
-            <wp:wrapThrough wrapText="bothSides">
-              <wp:wrapPolygon edited="0">
-                <wp:start x="12496" y="0"/>
-                <wp:lineTo x="0" y="9686"/>
-                <wp:lineTo x="0" y="19372"/>
-                <wp:lineTo x="10711" y="19372"/>
-                <wp:lineTo x="19636" y="7749"/>
-                <wp:lineTo x="19636" y="0"/>
-                <wp:lineTo x="12496" y="0"/>
-              </wp:wrapPolygon>
-            </wp:wrapThrough>
-            <wp:docPr id="2" name="quill.png"/>
-            <wp:cNvGraphicFramePr>
-              <a:graphicFrameLocks xmlns:a="http://schemas.openxmlformats.org/drawingml/2006/main" noChangeAspect="1"/>
-            </wp:cNvGraphicFramePr>
-            <a:graphic xmlns:a="http://schemas.openxmlformats.org/drawingml/2006/main">
-              <a:graphicData uri="http://schemas.openxmlformats.org/drawingml/2006/picture">
-                <pic:pic xmlns:pic="http://schemas.openxmlformats.org/drawingml/2006/picture">
-                  <pic:nvPicPr>
-                    <pic:cNvPr id="0" name="quill.png"/>
-                    <pic:cNvPicPr/>
-                  </pic:nvPicPr>
-                  <pic:blipFill>
-                    <a:blip r:embed="rId9" r:link="rId10">
-                      <a:extLst>
-                        <a:ext uri="{28A0092B-C50C-407E-A947-70E740481C1C}">
-                          <a14:useLocalDpi xmlns:a14="http://schemas.microsoft.com/office/drawing/2010/main" val="0"/>
-                        </a:ext>
-                      </a:extLst>
-                    </a:blip>
-                    <a:stretch>
-                      <a:fillRect/>
-                    </a:stretch>
-                  </pic:blipFill>
-                  <pic:spPr>
-                    <a:xfrm>
-                      <a:off x="0" y="0"/>
-                      <a:ext cx="307340" cy="283210"/>
-                    </a:xfrm>
-                    <a:prstGeom prst="rect">
-                      <a:avLst/>
-                    </a:prstGeom>
-                  </pic:spPr>
-                </pic:pic>
-              </a:graphicData>
-            </a:graphic>
-            <wp14:sizeRelH relativeFrom="page">
-              <wp14:pctWidth>0</wp14:pctWidth>
-            </wp14:sizeRelH>
-            <wp14:sizeRelV relativeFrom="page">
-              <wp14:pctHeight>0</wp14:pctHeight>
-            </wp14:sizeRelV>
-          </wp:anchor>
-        </w:drawing>
       </w:r>
       <w:r>
         <w:rPr>
@@ -386,7 +447,7 @@
           </mc:Choice>
           <mc:Fallback>
             <w:pict>
-              <v:shape id="Text Box 2128" o:spid="_x0000_s1027" type="#_x0000_t202" style="position:absolute;left:0;text-align:left;margin-left:-26.95pt;margin-top:-53.95pt;width:198pt;height:27pt;z-index:251669504;visibility:visible;mso-wrap-style:square;mso-wrap-distance-left:9pt;mso-wrap-distance-top:0;mso-wrap-distance-right:9pt;mso-wrap-distance-bottom:0;mso-position-horizontal:absolute;mso-position-horizontal-relative:text;mso-position-vertical:absolute;mso-position-vertical-relative:text;v-text-anchor:top" o:gfxdata="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" filled="f" stroked="f">
+              <v:shape id="Text Box 2128" o:spid="_x0000_s1027" type="#_x0000_t202" style="position:absolute;left:0;text-align:left;margin-left:-26.95pt;margin-top:-53.95pt;width:198pt;height:27pt;z-index:251669504;visibility:visible;mso-wrap-style:square;mso-wrap-distance-left:9pt;mso-wrap-distance-top:0;mso-wrap-distance-right:9pt;mso-wrap-distance-bottom:0;mso-position-horizontal:absolute;mso-position-horizontal-relative:text;mso-position-vertical:absolute;mso-position-vertical-relative:text;v-text-anchor:top" o:gfxdata="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" filled="f" stroked="f">
                 <v:textbox>
                   <w:txbxContent>
                     <w:p>
@@ -559,68 +620,6 @@
       <w:r>
         <w:rPr>
           <w:rFonts w:ascii="Arial" w:hAnsi="Arial" w:cs="Arial"/>
-          <w:noProof/>
-          <w:color w:val="4A4A49"/>
-        </w:rPr>
-        <w:drawing>
-          <wp:anchor distT="0" distB="0" distL="114300" distR="114300" simplePos="0" relativeHeight="251697152" behindDoc="0" locked="0" layoutInCell="1" allowOverlap="1" wp14:anchorId="2197EB92" wp14:editId="0426E460">
-            <wp:simplePos x="0" y="0"/>
-            <wp:positionH relativeFrom="column">
-              <wp:posOffset>-1028700</wp:posOffset>
-            </wp:positionH>
-            <wp:positionV relativeFrom="paragraph">
-              <wp:posOffset>-5816600</wp:posOffset>
-            </wp:positionV>
-            <wp:extent cx="1416050" cy="1292744"/>
-            <wp:effectExtent l="0" t="0" r="6350" b="3175"/>
-            <wp:wrapNone/>
-            <wp:docPr id="19" name="userwhite.png"/>
-            <wp:cNvGraphicFramePr>
-              <a:graphicFrameLocks xmlns:a="http://schemas.openxmlformats.org/drawingml/2006/main" noChangeAspect="1"/>
-            </wp:cNvGraphicFramePr>
-            <a:graphic xmlns:a="http://schemas.openxmlformats.org/drawingml/2006/main">
-              <a:graphicData uri="http://schemas.openxmlformats.org/drawingml/2006/picture">
-                <pic:pic xmlns:pic="http://schemas.openxmlformats.org/drawingml/2006/picture">
-                  <pic:nvPicPr>
-                    <pic:cNvPr id="0" name="userwhite.png"/>
-                    <pic:cNvPicPr/>
-                  </pic:nvPicPr>
-                  <pic:blipFill>
-                    <a:blip r:embed="rId11">
-                      <a:extLst>
-                        <a:ext uri="{28A0092B-C50C-407E-A947-70E740481C1C}">
-                          <a14:useLocalDpi xmlns:a14="http://schemas.microsoft.com/office/drawing/2010/main" val="0"/>
-                        </a:ext>
-                      </a:extLst>
-                    </a:blip>
-                    <a:stretch>
-                      <a:fillRect/>
-                    </a:stretch>
-                  </pic:blipFill>
-                  <pic:spPr>
-                    <a:xfrm>
-                      <a:off x="0" y="0"/>
-                      <a:ext cx="1416050" cy="1292744"/>
-                    </a:xfrm>
-                    <a:prstGeom prst="rect">
-                      <a:avLst/>
-                    </a:prstGeom>
-                  </pic:spPr>
-                </pic:pic>
-              </a:graphicData>
-            </a:graphic>
-            <wp14:sizeRelH relativeFrom="page">
-              <wp14:pctWidth>0</wp14:pctWidth>
-            </wp14:sizeRelH>
-            <wp14:sizeRelV relativeFrom="page">
-              <wp14:pctHeight>0</wp14:pctHeight>
-            </wp14:sizeRelV>
-          </wp:anchor>
-        </w:drawing>
-      </w:r>
-      <w:r>
-        <w:rPr>
-          <w:rFonts w:ascii="Arial" w:hAnsi="Arial" w:cs="Arial"/>
           <w:color w:val="4A4A49"/>
         </w:rPr>
         <w:t>The proliferation of state and federal laws creating employee rights has prompted an increasing number of lawsuits. Clients expect and deserve quality litigation services that are delivered efficiently and cost-effectively. Ford Harrison lawyers advise and represent clients in all employment litigation matters, including discrimination, harassment, retaliation, employee discipline and termination, negligent hiring and Worker Adjustment and Retraining Notification Act (WARN) claims.</w:t>
@@ -642,108 +641,7 @@
           <w:rFonts w:ascii="Arial" w:hAnsi="Arial" w:cs="Arial"/>
           <w:color w:val="4A4A49"/>
         </w:rPr>
-        <w:t>Our litigators are trial lawyers admitted to practice in state and federal courts, including the United States Supreme Court. Collectively, these attorneys have successfully tried many cases before juries and judges nationwide. Our trial lawyers represent management at all stages of employment disputes, including hearings, trials and appeals, at both the federal and state levels.  Ford Harrison also represents public-sector clients before civil service boards and other administrative entities.</w:t>
-      </w:r>
-    </w:p>
-    <w:p>
-      <w:pPr>
-        <w:widowControl w:val="0"/>
-        <w:autoSpaceDE w:val="0"/>
-        <w:autoSpaceDN w:val="0"/>
-        <w:adjustRightInd w:val="0"/>
-        <w:rPr>
-          <w:rFonts w:ascii="Arial" w:hAnsi="Arial" w:cs="Arial"/>
-          <w:color w:val="4A4A49"/>
-        </w:rPr>
-      </w:pPr>
-      <w:r>
-        <w:rPr>
-          <w:rFonts w:ascii="Arial" w:hAnsi="Arial" w:cs="Arial"/>
-          <w:color w:val="4A4A49"/>
-        </w:rPr>
-        <w:t>In addition to representing management in employment disputes, our attorneys represent clients in ERISA and business litigation. We litigate such matters as employment contracts, trade</w:t>
-      </w:r>
-    </w:p>
-    <w:p>
-      <w:pPr>
-        <w:widowControl w:val="0"/>
-        <w:autoSpaceDE w:val="0"/>
-        <w:autoSpaceDN w:val="0"/>
-        <w:adjustRightInd w:val="0"/>
-        <w:rPr>
-          <w:rFonts w:ascii="Arial" w:hAnsi="Arial" w:cs="Arial"/>
-          <w:color w:val="4A4A49"/>
-        </w:rPr>
-      </w:pPr>
-      <w:r>
-        <w:rPr>
-          <w:noProof/>
-        </w:rPr>
-        <w:drawing>
-          <wp:anchor distT="0" distB="0" distL="114300" distR="114300" simplePos="0" relativeHeight="251691008" behindDoc="0" locked="0" layoutInCell="1" allowOverlap="1" wp14:anchorId="157D6525" wp14:editId="08ABCCFE">
-            <wp:simplePos x="0" y="0"/>
-            <wp:positionH relativeFrom="column">
-              <wp:posOffset>-685800</wp:posOffset>
-            </wp:positionH>
-            <wp:positionV relativeFrom="paragraph">
-              <wp:posOffset>-861060</wp:posOffset>
-            </wp:positionV>
-            <wp:extent cx="307340" cy="283210"/>
-            <wp:effectExtent l="0" t="0" r="0" b="0"/>
-            <wp:wrapThrough wrapText="bothSides">
-              <wp:wrapPolygon edited="0">
-                <wp:start x="12496" y="0"/>
-                <wp:lineTo x="0" y="9686"/>
-                <wp:lineTo x="0" y="19372"/>
-                <wp:lineTo x="10711" y="19372"/>
-                <wp:lineTo x="19636" y="7749"/>
-                <wp:lineTo x="19636" y="0"/>
-                <wp:lineTo x="12496" y="0"/>
-              </wp:wrapPolygon>
-            </wp:wrapThrough>
-            <wp:docPr id="11" name="quill.png"/>
-            <wp:cNvGraphicFramePr>
-              <a:graphicFrameLocks xmlns:a="http://schemas.openxmlformats.org/drawingml/2006/main" noChangeAspect="1"/>
-            </wp:cNvGraphicFramePr>
-            <a:graphic xmlns:a="http://schemas.openxmlformats.org/drawingml/2006/main">
-              <a:graphicData uri="http://schemas.openxmlformats.org/drawingml/2006/picture">
-                <pic:pic xmlns:pic="http://schemas.openxmlformats.org/drawingml/2006/picture">
-                  <pic:nvPicPr>
-                    <pic:cNvPr id="0" name="quill.png"/>
-                    <pic:cNvPicPr/>
-                  </pic:nvPicPr>
-                  <pic:blipFill>
-                    <a:blip r:embed="rId9" r:link="rId10">
-                      <a:extLst>
-                        <a:ext uri="{28A0092B-C50C-407E-A947-70E740481C1C}">
-                          <a14:useLocalDpi xmlns:a14="http://schemas.microsoft.com/office/drawing/2010/main" val="0"/>
-                        </a:ext>
-                      </a:extLst>
-                    </a:blip>
-                    <a:stretch>
-                      <a:fillRect/>
-                    </a:stretch>
-                  </pic:blipFill>
-                  <pic:spPr>
-                    <a:xfrm>
-                      <a:off x="0" y="0"/>
-                      <a:ext cx="307340" cy="283210"/>
-                    </a:xfrm>
-                    <a:prstGeom prst="rect">
-                      <a:avLst/>
-                    </a:prstGeom>
-                  </pic:spPr>
-                </pic:pic>
-              </a:graphicData>
-            </a:graphic>
-            <wp14:sizeRelH relativeFrom="page">
-              <wp14:pctWidth>0</wp14:pctWidth>
-            </wp14:sizeRelH>
-            <wp14:sizeRelV relativeFrom="page">
-              <wp14:pctHeight>0</wp14:pctHeight>
-            </wp14:sizeRelV>
-          </wp:anchor>
-        </w:drawing>
+        <w:t xml:space="preserve">Our litigators are trial lawyers admitted to practice in state and federal courts, including the United States Supreme Court. Collectively, these attorneys have successfully tried many cases before juries and judges nationwide. Our trial lawyers represent management at all stages of employment disputes, including hearings, trials and appeals, at both the federal and state levels.  Ford Harrison </w:t>
       </w:r>
       <w:r>
         <w:rPr>
@@ -752,18 +650,18 @@
         <mc:AlternateContent>
           <mc:Choice Requires="wps">
             <w:drawing>
-              <wp:anchor distT="0" distB="0" distL="114300" distR="114300" simplePos="0" relativeHeight="251673600" behindDoc="0" locked="0" layoutInCell="1" allowOverlap="1" wp14:anchorId="38D917D2" wp14:editId="2FA5DA13">
+              <wp:anchor distT="0" distB="0" distL="114300" distR="114300" simplePos="0" relativeHeight="251701248" behindDoc="0" locked="0" layoutInCell="1" allowOverlap="1" wp14:anchorId="3C146EE4" wp14:editId="2E4877D9">
                 <wp:simplePos x="0" y="0"/>
                 <wp:positionH relativeFrom="column">
                   <wp:posOffset>-342900</wp:posOffset>
                 </wp:positionH>
                 <wp:positionV relativeFrom="paragraph">
-                  <wp:posOffset>-861060</wp:posOffset>
+                  <wp:posOffset>-685800</wp:posOffset>
                 </wp:positionV>
                 <wp:extent cx="2514600" cy="342900"/>
                 <wp:effectExtent l="0" t="0" r="0" b="12700"/>
                 <wp:wrapSquare wrapText="bothSides"/>
-                <wp:docPr id="2130" name="Text Box 2130"/>
+                <wp:docPr id="13" name="Text Box 13"/>
                 <wp:cNvGraphicFramePr/>
                 <a:graphic xmlns:a="http://schemas.openxmlformats.org/drawingml/2006/main">
                   <a:graphicData uri="http://schemas.microsoft.com/office/word/2010/wordprocessingShape">
@@ -841,7 +739,7 @@
           </mc:Choice>
           <mc:Fallback>
             <w:pict>
-              <v:shape id="Text Box 2130" o:spid="_x0000_s1028" type="#_x0000_t202" style="position:absolute;margin-left:-26.95pt;margin-top:-67.75pt;width:198pt;height:27pt;z-index:251673600;visibility:visible;mso-wrap-style:square;mso-wrap-distance-left:9pt;mso-wrap-distance-top:0;mso-wrap-distance-right:9pt;mso-wrap-distance-bottom:0;mso-position-horizontal:absolute;mso-position-horizontal-relative:text;mso-position-vertical:absolute;mso-position-vertical-relative:text;v-text-anchor:top" o:gfxdata="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" filled="f" stroked="f">
+              <v:shape id="Text Box 13" o:spid="_x0000_s1028" type="#_x0000_t202" style="position:absolute;margin-left:-26.95pt;margin-top:-53.95pt;width:198pt;height:27pt;z-index:251701248;visibility:visible;mso-wrap-style:square;mso-wrap-distance-left:9pt;mso-wrap-distance-top:0;mso-wrap-distance-right:9pt;mso-wrap-distance-bottom:0;mso-position-horizontal:absolute;mso-position-horizontal-relative:text;mso-position-vertical:absolute;mso-position-vertical-relative:text;v-text-anchor:top" o:gfxdata="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" filled="f" stroked="f">
                 <v:textbox>
                   <w:txbxContent>
                     <w:p>
@@ -873,6 +771,114 @@
           </mc:Fallback>
         </mc:AlternateContent>
       </w:r>
+      <w:r>
+        <w:rPr>
+          <w:rFonts w:ascii="Arial" w:hAnsi="Arial" w:cs="Arial"/>
+          <w:color w:val="4A4A49"/>
+        </w:rPr>
+        <w:t>also represents public-sector clients before civil service boards and other administrative entities.</w:t>
+      </w:r>
+    </w:p>
+    <w:p>
+      <w:pPr>
+        <w:widowControl w:val="0"/>
+        <w:autoSpaceDE w:val="0"/>
+        <w:autoSpaceDN w:val="0"/>
+        <w:adjustRightInd w:val="0"/>
+        <w:rPr>
+          <w:rFonts w:ascii="Arial" w:hAnsi="Arial" w:cs="Arial"/>
+          <w:color w:val="4A4A49"/>
+        </w:rPr>
+      </w:pPr>
+      <w:r>
+        <w:rPr>
+          <w:noProof/>
+        </w:rPr>
+        <w:drawing>
+          <wp:anchor distT="0" distB="0" distL="114300" distR="114300" simplePos="0" relativeHeight="251702272" behindDoc="0" locked="0" layoutInCell="1" allowOverlap="1" wp14:anchorId="4ABCB0A7" wp14:editId="0673BCCE">
+            <wp:simplePos x="0" y="0"/>
+            <wp:positionH relativeFrom="column">
+              <wp:posOffset>-685800</wp:posOffset>
+            </wp:positionH>
+            <wp:positionV relativeFrom="paragraph">
+              <wp:posOffset>-1036320</wp:posOffset>
+            </wp:positionV>
+            <wp:extent cx="307340" cy="283210"/>
+            <wp:effectExtent l="0" t="0" r="0" b="0"/>
+            <wp:wrapThrough wrapText="bothSides">
+              <wp:wrapPolygon edited="0">
+                <wp:start x="8926" y="0"/>
+                <wp:lineTo x="0" y="9686"/>
+                <wp:lineTo x="0" y="19372"/>
+                <wp:lineTo x="10711" y="19372"/>
+                <wp:lineTo x="19636" y="11623"/>
+                <wp:lineTo x="19636" y="0"/>
+                <wp:lineTo x="8926" y="0"/>
+              </wp:wrapPolygon>
+            </wp:wrapThrough>
+            <wp:docPr id="15" name="quill.png"/>
+            <wp:cNvGraphicFramePr>
+              <a:graphicFrameLocks xmlns:a="http://schemas.openxmlformats.org/drawingml/2006/main" noChangeAspect="1"/>
+            </wp:cNvGraphicFramePr>
+            <a:graphic xmlns:a="http://schemas.openxmlformats.org/drawingml/2006/main">
+              <a:graphicData uri="http://schemas.openxmlformats.org/drawingml/2006/picture">
+                <pic:pic xmlns:pic="http://schemas.openxmlformats.org/drawingml/2006/picture">
+                  <pic:nvPicPr>
+                    <pic:cNvPr id="0" name="quill.png"/>
+                    <pic:cNvPicPr/>
+                  </pic:nvPicPr>
+                  <pic:blipFill>
+                    <a:blip r:embed="rId11">
+                      <a:extLst>
+                        <a:ext uri="{28A0092B-C50C-407E-A947-70E740481C1C}">
+                          <a14:useLocalDpi xmlns:a14="http://schemas.microsoft.com/office/drawing/2010/main" val="0"/>
+                        </a:ext>
+                      </a:extLst>
+                    </a:blip>
+                    <a:stretch>
+                      <a:fillRect/>
+                    </a:stretch>
+                  </pic:blipFill>
+                  <pic:spPr>
+                    <a:xfrm>
+                      <a:off x="0" y="0"/>
+                      <a:ext cx="307340" cy="283210"/>
+                    </a:xfrm>
+                    <a:prstGeom prst="rect">
+                      <a:avLst/>
+                    </a:prstGeom>
+                  </pic:spPr>
+                </pic:pic>
+              </a:graphicData>
+            </a:graphic>
+            <wp14:sizeRelH relativeFrom="page">
+              <wp14:pctWidth>0</wp14:pctWidth>
+            </wp14:sizeRelH>
+            <wp14:sizeRelV relativeFrom="page">
+              <wp14:pctHeight>0</wp14:pctHeight>
+            </wp14:sizeRelV>
+          </wp:anchor>
+        </w:drawing>
+      </w:r>
+      <w:r>
+        <w:rPr>
+          <w:rFonts w:ascii="Arial" w:hAnsi="Arial" w:cs="Arial"/>
+          <w:color w:val="4A4A49"/>
+        </w:rPr>
+        <w:t>In addition to representing management in employment disputes, our attorneys represent clients in ERISA and business litigation. We litigate such matters as employment contracts, trade</w:t>
+      </w:r>
+    </w:p>
+    <w:p>
+      <w:pPr>
+        <w:widowControl w:val="0"/>
+        <w:autoSpaceDE w:val="0"/>
+        <w:autoSpaceDN w:val="0"/>
+        <w:adjustRightInd w:val="0"/>
+        <w:rPr>
+          <w:rFonts w:ascii="Arial" w:hAnsi="Arial" w:cs="Arial"/>
+          <w:color w:val="4A4A49"/>
+        </w:rPr>
+      </w:pPr>
       <w:proofErr w:type="gramStart"/>
       <w:r>
         <w:rPr>
@@ -1072,21 +1078,397 @@
       <w:r>
         <w:rPr>
           <w:rFonts w:ascii="Arial" w:hAnsi="Arial" w:cs="Arial"/>
+          <w:color w:val="4A4A49"/>
+        </w:rPr>
+        <w:t>With our geographic coverage, our firm is familiar with all of the local EEOC offices and state Fair Employment Practices offices before which our clients appear. We have strong relationships with the</w:t>
+      </w:r>
+      <w:r>
+        <w:rPr>
+          <w:rFonts w:ascii="Arial" w:hAnsi="Arial" w:cs="Arial"/>
+        </w:rPr>
+        <w:t xml:space="preserve"> </w:t>
+      </w:r>
+      <w:r>
+        <w:rPr>
+          <w:rFonts w:ascii="Arial" w:hAnsi="Arial" w:cs="Arial"/>
+          <w:color w:val="4A4A49"/>
+        </w:rPr>
+        <w:t>attorneys and investigators in those offices. These relationships bode well</w:t>
+      </w:r>
+      <w:r>
+        <w:rPr>
+          <w:color w:val="4A4A49"/>
+        </w:rPr>
+        <w:t xml:space="preserve"> </w:t>
+      </w:r>
+      <w:r>
+        <w:rPr>
+          <w:rFonts w:ascii="Arial" w:hAnsi="Arial" w:cs="Arial"/>
+          <w:color w:val="4A4A49"/>
+        </w:rPr>
+        <w:t>for our clients as we continue to build our brand around these guidelines to help our clients.</w:t>
+      </w:r>
+    </w:p>
+    <w:p>
+      <w:pPr>
+        <w:pStyle w:val="v2header"/>
+        <w:framePr w:w="0" w:hSpace="0" w:vSpace="0" w:wrap="auto" w:vAnchor="margin" w:yAlign="inline"/>
+      </w:pPr>
+      <w:proofErr w:type="spellStart"/>
+      <w:r>
+        <w:t>Counceling</w:t>
+      </w:r>
+      <w:proofErr w:type="spellEnd"/>
+    </w:p>
+    <w:p>
+      <w:pPr>
+        <w:widowControl w:val="0"/>
+        <w:autoSpaceDE w:val="0"/>
+        <w:autoSpaceDN w:val="0"/>
+        <w:adjustRightInd w:val="0"/>
+        <w:rPr>
+          <w:rFonts w:ascii="Arial" w:hAnsi="Arial" w:cs="Arial"/>
+          <w:color w:val="4A4A49"/>
+        </w:rPr>
+      </w:pPr>
+      <w:r>
+        <w:rPr>
           <w:noProof/>
           <w:color w:val="4A4A49"/>
         </w:rPr>
         <mc:AlternateContent>
           <mc:Choice Requires="wps">
             <w:drawing>
-              <wp:anchor distT="0" distB="0" distL="114300" distR="114300" simplePos="0" relativeHeight="251658239" behindDoc="0" locked="0" layoutInCell="1" allowOverlap="1" wp14:anchorId="7DD269DB" wp14:editId="2BDAF379">
+              <wp:anchor distT="0" distB="0" distL="114300" distR="114300" simplePos="0" relativeHeight="251664384" behindDoc="0" locked="0" layoutInCell="1" allowOverlap="1" wp14:anchorId="39B0BA05" wp14:editId="6E97D6E9">
+                <wp:simplePos x="0" y="0"/>
+                <wp:positionH relativeFrom="column">
+                  <wp:posOffset>-114300</wp:posOffset>
+                </wp:positionH>
+                <wp:positionV relativeFrom="paragraph">
+                  <wp:posOffset>699135</wp:posOffset>
+                </wp:positionV>
+                <wp:extent cx="5829300" cy="1257300"/>
+                <wp:effectExtent l="0" t="0" r="0" b="12700"/>
+                <wp:wrapSquare wrapText="bothSides"/>
+                <wp:docPr id="26" name="Text Box 26"/>
+                <wp:cNvGraphicFramePr/>
+                <a:graphic xmlns:a="http://schemas.openxmlformats.org/drawingml/2006/main">
+                  <a:graphicData uri="http://schemas.microsoft.com/office/word/2010/wordprocessingShape">
+                    <wps:wsp>
+                      <wps:cNvSpPr txBox="1"/>
+                      <wps:spPr>
+                        <a:xfrm>
+                          <a:off x="0" y="0"/>
+                          <a:ext cx="5829300" cy="1257300"/>
+                        </a:xfrm>
+                        <a:prstGeom prst="rect">
+                          <a:avLst/>
+                        </a:prstGeom>
+                        <a:noFill/>
+                        <a:ln>
+                          <a:noFill/>
+                        </a:ln>
+                        <a:effectLst/>
+                        <a:extLst>
+                          <a:ext uri="{C572A759-6A51-4108-AA02-DFA0A04FC94B}">
+                            <ma14:wrappingTextBoxFlag xmlns:ma14="http://schemas.microsoft.com/office/mac/drawingml/2011/main"/>
+                          </a:ext>
+                        </a:extLst>
+                      </wps:spPr>
+                      <wps:style>
+                        <a:lnRef idx="0">
+                          <a:schemeClr val="accent1"/>
+                        </a:lnRef>
+                        <a:fillRef idx="0">
+                          <a:schemeClr val="accent1"/>
+                        </a:fillRef>
+                        <a:effectRef idx="0">
+                          <a:schemeClr val="accent1"/>
+                        </a:effectRef>
+                        <a:fontRef idx="minor">
+                          <a:schemeClr val="dk1"/>
+                        </a:fontRef>
+                      </wps:style>
+                      <wps:txbx>
+                        <w:txbxContent>
+                          <w:p>
+                            <w:pPr>
+                              <w:widowControl w:val="0"/>
+                              <w:autoSpaceDE w:val="0"/>
+                              <w:autoSpaceDN w:val="0"/>
+                              <w:adjustRightInd w:val="0"/>
+                              <w:jc w:val="center"/>
+                              <w:rPr>
+                                <w:rFonts w:ascii="Arial" w:hAnsi="Arial" w:cs="Arial"/>
+                                <w:b/>
+                                <w:color w:val="FFFFFF" w:themeColor="background1"/>
+                                <w:sz w:val="32"/>
+                                <w:szCs w:val="32"/>
+                              </w:rPr>
+                            </w:pPr>
+                            <w:proofErr w:type="spellStart"/>
+                            <w:r>
+                              <w:rPr>
+                                <w:rFonts w:ascii="Arial" w:hAnsi="Arial" w:cs="Arial"/>
+                                <w:b/>
+                                <w:color w:val="FFFFFF" w:themeColor="background1"/>
+                                <w:sz w:val="32"/>
+                                <w:szCs w:val="32"/>
+                              </w:rPr>
+                              <w:t>FordHarrison’s</w:t>
+                            </w:r>
+                            <w:proofErr w:type="spellEnd"/>
+                            <w:r>
+                              <w:rPr>
+                                <w:rFonts w:ascii="Arial" w:hAnsi="Arial" w:cs="Arial"/>
+                                <w:b/>
+                                <w:color w:val="FFFFFF" w:themeColor="background1"/>
+                                <w:sz w:val="32"/>
+                                <w:szCs w:val="32"/>
+                              </w:rPr>
+                              <w:t xml:space="preserve"> legal practice focuses solely on employment law and litigation, labor relations, employee benefits and executive compensation, and business immigration. </w:t>
+                            </w:r>
+                            <w:proofErr w:type="gramStart"/>
+                            <w:r>
+                              <w:rPr>
+                                <w:rFonts w:ascii="Arial" w:hAnsi="Arial" w:cs="Arial"/>
+                                <w:b/>
+                                <w:color w:val="FFFFFF" w:themeColor="background1"/>
+                                <w:sz w:val="32"/>
+                                <w:szCs w:val="32"/>
+                              </w:rPr>
+                              <w:t>Management</w:t>
+                            </w:r>
+                            <w:r>
+                              <w:rPr>
+                                <w:rFonts w:ascii="Arial" w:hAnsi="Arial" w:cs="Arial"/>
+                                <w:b/>
+                                <w:color w:val="FFFFFF" w:themeColor="background1"/>
+                                <w:sz w:val="32"/>
+                                <w:szCs w:val="32"/>
+                              </w:rPr>
+                              <w:t xml:space="preserve"> consulting services.</w:t>
+                            </w:r>
+                            <w:proofErr w:type="gramEnd"/>
+                          </w:p>
+                          <w:p>
+                            <w:pPr>
+                              <w:rPr>
+                                <w:rFonts w:ascii="Arial" w:hAnsi="Arial" w:cs="Arial"/>
+                                <w:color w:val="FFFFFF" w:themeColor="background1"/>
+                              </w:rPr>
+                            </w:pPr>
+                          </w:p>
+                        </w:txbxContent>
+                      </wps:txbx>
+                      <wps:bodyPr rot="0" spcFirstLastPara="0" vertOverflow="overflow" horzOverflow="overflow" vert="horz" wrap="square" lIns="91440" tIns="45720" rIns="91440" bIns="45720" numCol="1" spcCol="0" rtlCol="0" fromWordArt="0" anchor="t" anchorCtr="0" forceAA="0" compatLnSpc="1">
+                        <a:prstTxWarp prst="textNoShape">
+                          <a:avLst/>
+                        </a:prstTxWarp>
+                        <a:noAutofit/>
+                      </wps:bodyPr>
+                    </wps:wsp>
+                  </a:graphicData>
+                </a:graphic>
+                <wp14:sizeRelH relativeFrom="margin">
+                  <wp14:pctWidth>0</wp14:pctWidth>
+                </wp14:sizeRelH>
+                <wp14:sizeRelV relativeFrom="margin">
+                  <wp14:pctHeight>0</wp14:pctHeight>
+                </wp14:sizeRelV>
+              </wp:anchor>
+            </w:drawing>
+          </mc:Choice>
+          <mc:Fallback>
+            <w:pict>
+              <v:shape id="Text Box 26" o:spid="_x0000_s1029" type="#_x0000_t202" style="position:absolute;margin-left:-8.95pt;margin-top:55.05pt;width:459pt;height:99pt;z-index:251664384;visibility:visible;mso-wrap-style:square;mso-width-percent:0;mso-height-percent:0;mso-wrap-distance-left:9pt;mso-wrap-distance-top:0;mso-wrap-distance-right:9pt;mso-wrap-distance-bottom:0;mso-position-horizontal:absolute;mso-position-horizontal-relative:text;mso-position-vertical:absolute;mso-position-vertical-relative:text;mso-width-percent:0;mso-height-percent:0;mso-width-relative:margin;mso-height-relative:margin;v-text-anchor:top" o:gfxdata="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" filled="f" stroked="f">
+                <v:textbox>
+                  <w:txbxContent>
+                    <w:p>
+                      <w:pPr>
+                        <w:widowControl w:val="0"/>
+                        <w:autoSpaceDE w:val="0"/>
+                        <w:autoSpaceDN w:val="0"/>
+                        <w:adjustRightInd w:val="0"/>
+                        <w:jc w:val="center"/>
+                        <w:rPr>
+                          <w:rFonts w:ascii="Arial" w:hAnsi="Arial" w:cs="Arial"/>
+                          <w:b/>
+                          <w:color w:val="FFFFFF" w:themeColor="background1"/>
+                          <w:sz w:val="32"/>
+                          <w:szCs w:val="32"/>
+                        </w:rPr>
+                      </w:pPr>
+                      <w:proofErr w:type="spellStart"/>
+                      <w:r>
+                        <w:rPr>
+                          <w:rFonts w:ascii="Arial" w:hAnsi="Arial" w:cs="Arial"/>
+                          <w:b/>
+                          <w:color w:val="FFFFFF" w:themeColor="background1"/>
+                          <w:sz w:val="32"/>
+                          <w:szCs w:val="32"/>
+                        </w:rPr>
+                        <w:t>FordHarrison’s</w:t>
+                      </w:r>
+                      <w:proofErr w:type="spellEnd"/>
+                      <w:r>
+                        <w:rPr>
+                          <w:rFonts w:ascii="Arial" w:hAnsi="Arial" w:cs="Arial"/>
+                          <w:b/>
+                          <w:color w:val="FFFFFF" w:themeColor="background1"/>
+                          <w:sz w:val="32"/>
+                          <w:szCs w:val="32"/>
+                        </w:rPr>
+                        <w:t xml:space="preserve"> legal practice focuses solely on employment law and litigation, labor relations, employee benefits and executive compensation, and business immigration. </w:t>
+                      </w:r>
+                      <w:proofErr w:type="gramStart"/>
+                      <w:r>
+                        <w:rPr>
+                          <w:rFonts w:ascii="Arial" w:hAnsi="Arial" w:cs="Arial"/>
+                          <w:b/>
+                          <w:color w:val="FFFFFF" w:themeColor="background1"/>
+                          <w:sz w:val="32"/>
+                          <w:szCs w:val="32"/>
+                        </w:rPr>
+                        <w:t>Management</w:t>
+                      </w:r>
+                      <w:r>
+                        <w:rPr>
+                          <w:rFonts w:ascii="Arial" w:hAnsi="Arial" w:cs="Arial"/>
+                          <w:b/>
+                          <w:color w:val="FFFFFF" w:themeColor="background1"/>
+                          <w:sz w:val="32"/>
+                          <w:szCs w:val="32"/>
+                        </w:rPr>
+                        <w:t xml:space="preserve"> consulting services.</w:t>
+                      </w:r>
+                      <w:proofErr w:type="gramEnd"/>
+                    </w:p>
+                    <w:p>
+                      <w:pPr>
+                        <w:rPr>
+                          <w:rFonts w:ascii="Arial" w:hAnsi="Arial" w:cs="Arial"/>
+                          <w:color w:val="FFFFFF" w:themeColor="background1"/>
+                        </w:rPr>
+                      </w:pPr>
+                    </w:p>
+                  </w:txbxContent>
+                </v:textbox>
+                <w10:wrap type="square"/>
+              </v:shape>
+            </w:pict>
+          </mc:Fallback>
+        </mc:AlternateContent>
+      </w:r>
+      <w:r>
+        <w:rPr>
+          <w:rFonts w:cs="Arial"/>
+          <w:noProof/>
+          <w:color w:val="4A4A49"/>
+        </w:rPr>
+        <mc:AlternateContent>
+          <mc:Choice Requires="wps">
+            <w:drawing>
+              <wp:anchor distT="0" distB="0" distL="114300" distR="114300" simplePos="0" relativeHeight="251662336" behindDoc="0" locked="0" layoutInCell="1" allowOverlap="1" wp14:anchorId="552A27A9" wp14:editId="03DB10A2">
                 <wp:simplePos x="0" y="0"/>
                 <wp:positionH relativeFrom="column">
                   <wp:posOffset>-1143000</wp:posOffset>
                 </wp:positionH>
                 <wp:positionV relativeFrom="paragraph">
-                  <wp:posOffset>1195705</wp:posOffset>
+                  <wp:posOffset>470535</wp:posOffset>
                 </wp:positionV>
-                <wp:extent cx="7772400" cy="1714500"/>
+                <wp:extent cx="8115300" cy="1485900"/>
+                <wp:effectExtent l="0" t="0" r="12700" b="12700"/>
+                <wp:wrapThrough wrapText="bothSides">
+                  <wp:wrapPolygon edited="0">
+                    <wp:start x="0" y="0"/>
+                    <wp:lineTo x="0" y="21415"/>
+                    <wp:lineTo x="21566" y="21415"/>
+                    <wp:lineTo x="21566" y="0"/>
+                    <wp:lineTo x="0" y="0"/>
+                  </wp:wrapPolygon>
+                </wp:wrapThrough>
+                <wp:docPr id="20" name="Rectangle 20"/>
+                <wp:cNvGraphicFramePr/>
+                <a:graphic xmlns:a="http://schemas.openxmlformats.org/drawingml/2006/main">
+                  <a:graphicData uri="http://schemas.microsoft.com/office/word/2010/wordprocessingShape">
+                    <wps:wsp>
+                      <wps:cNvSpPr/>
+                      <wps:spPr>
+                        <a:xfrm>
+                          <a:off x="0" y="0"/>
+                          <a:ext cx="8115300" cy="1485900"/>
+                        </a:xfrm>
+                        <a:prstGeom prst="rect">
+                          <a:avLst/>
+                        </a:prstGeom>
+                        <a:solidFill>
+                          <a:srgbClr val="8B8D8E"/>
+                        </a:solidFill>
+                        <a:ln>
+                          <a:noFill/>
+                        </a:ln>
+                        <a:effectLst/>
+                      </wps:spPr>
+                      <wps:style>
+                        <a:lnRef idx="1">
+                          <a:schemeClr val="accent1"/>
+                        </a:lnRef>
+                        <a:fillRef idx="3">
+                          <a:schemeClr val="accent1"/>
+                        </a:fillRef>
+                        <a:effectRef idx="2">
+                          <a:schemeClr val="accent1"/>
+                        </a:effectRef>
+                        <a:fontRef idx="minor">
+                          <a:schemeClr val="lt1"/>
+                        </a:fontRef>
+                      </wps:style>
+                      <wps:bodyPr rot="0" spcFirstLastPara="0" vertOverflow="overflow" horzOverflow="overflow" vert="horz" wrap="square" lIns="91440" tIns="45720" rIns="91440" bIns="45720" numCol="1" spcCol="0" rtlCol="0" fromWordArt="0" anchor="ctr" anchorCtr="0" forceAA="0" compatLnSpc="1">
+                        <a:prstTxWarp prst="textNoShape">
+                          <a:avLst/>
+                        </a:prstTxWarp>
+                        <a:noAutofit/>
+                      </wps:bodyPr>
+                    </wps:wsp>
+                  </a:graphicData>
+                </a:graphic>
+                <wp14:sizeRelH relativeFrom="margin">
+                  <wp14:pctWidth>0</wp14:pctWidth>
+                </wp14:sizeRelH>
+                <wp14:sizeRelV relativeFrom="margin">
+                  <wp14:pctHeight>0</wp14:pctHeight>
+                </wp14:sizeRelV>
+              </wp:anchor>
+            </w:drawing>
+          </mc:Choice>
+          <mc:Fallback>
+            <w:pict>
+              <v:rect id="Rectangle 20" o:spid="_x0000_s1026" style="position:absolute;margin-left:-89.95pt;margin-top:37.05pt;width:639pt;height:117pt;z-index:251662336;visibility:visible;mso-wrap-style:square;mso-width-percent:0;mso-height-percent:0;mso-wrap-distance-left:9pt;mso-wrap-distance-top:0;mso-wrap-distance-right:9pt;mso-wrap-distance-bottom:0;mso-position-horizontal:absolute;mso-position-horizontal-relative:text;mso-position-vertical:absolute;mso-position-vertical-relative:text;mso-width-percent:0;mso-height-percent:0;mso-width-relative:margin;mso-height-relative:margin;v-text-anchor:middle" o:gfxdata="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" fillcolor="#8b8d8e" stroked="f">
+                <w10:wrap type="through"/>
+              </v:rect>
+            </w:pict>
+          </mc:Fallback>
+        </mc:AlternateContent>
+      </w:r>
+      <w:r>
+        <w:rPr>
+          <w:rFonts w:ascii="Arial" w:hAnsi="Arial" w:cs="Arial"/>
+          <w:noProof/>
+          <w:color w:val="4A4A49"/>
+        </w:rPr>
+        <mc:AlternateContent>
+          <mc:Choice Requires="wps">
+            <w:drawing>
+              <wp:anchor distT="0" distB="0" distL="114300" distR="114300" simplePos="0" relativeHeight="251658239" behindDoc="0" locked="0" layoutInCell="1" allowOverlap="1" wp14:anchorId="7DD269DB" wp14:editId="5E0328CF">
+                <wp:simplePos x="0" y="0"/>
+                <wp:positionH relativeFrom="column">
+                  <wp:posOffset>-1143000</wp:posOffset>
+                </wp:positionH>
+                <wp:positionV relativeFrom="paragraph">
+                  <wp:posOffset>356235</wp:posOffset>
+                </wp:positionV>
+                <wp:extent cx="7772400" cy="1485900"/>
                 <wp:effectExtent l="0" t="0" r="0" b="12700"/>
                 <wp:wrapTopAndBottom/>
                 <wp:docPr id="25" name="Rectangle 25"/>
@@ -1098,7 +1480,7 @@
                       <wps:spPr>
                         <a:xfrm>
                           <a:off x="0" y="0"/>
-                          <a:ext cx="7772400" cy="1714500"/>
+                          <a:ext cx="7772400" cy="1485900"/>
                         </a:xfrm>
                         <a:prstGeom prst="rect">
                           <a:avLst/>
@@ -1145,7 +1527,7 @@
           </mc:Choice>
           <mc:Fallback>
             <w:pict>
-              <v:rect id="Rectangle 25" o:spid="_x0000_s1026" style="position:absolute;margin-left:-89.95pt;margin-top:94.15pt;width:612pt;height:135pt;z-index:251658239;visibility:visible;mso-wrap-style:square;mso-width-percent:0;mso-height-percent:0;mso-wrap-distance-left:9pt;mso-wrap-distance-top:0;mso-wrap-distance-right:9pt;mso-wrap-distance-bottom:0;mso-position-horizontal:absolute;mso-position-horizontal-relative:text;mso-position-vertical:absolute;mso-position-vertical-relative:text;mso-width-percent:0;mso-height-percent:0;mso-width-relative:margin;mso-height-relative:margin;v-text-anchor:middle" o:gfxdata="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" fillcolor="white [3212]" stroked="f">
+              <v:rect id="Rectangle 25" o:spid="_x0000_s1026" style="position:absolute;margin-left:-89.95pt;margin-top:28.05pt;width:612pt;height:117pt;z-index:251658239;visibility:visible;mso-wrap-style:square;mso-width-percent:0;mso-height-percent:0;mso-wrap-distance-left:9pt;mso-wrap-distance-top:0;mso-wrap-distance-right:9pt;mso-wrap-distance-bottom:0;mso-position-horizontal:absolute;mso-position-horizontal-relative:text;mso-position-vertical:absolute;mso-position-vertical-relative:text;mso-width-percent:0;mso-height-percent:0;mso-width-relative:margin;mso-height-relative:margin;v-text-anchor:middle" o:gfxdata="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" fillcolor="white [3212]" stroked="f">
                 <w10:wrap type="topAndBottom"/>
               </v:rect>
             </w:pict>
@@ -1157,45 +1539,8 @@
           <w:rFonts w:ascii="Arial" w:hAnsi="Arial" w:cs="Arial"/>
           <w:color w:val="4A4A49"/>
         </w:rPr>
-        <w:t>With our geographic coverage, our firm is familiar with all of the local EEOC offices and state Fair Employment Practices offices before which our clients appear. We have strong relationships with the</w:t>
+        <w:t>The relationship between employers and employees is highly regulated and is becoming more</w:t>
       </w:r>
-      <w:r>
-        <w:rPr>
-          <w:rFonts w:ascii="Arial" w:hAnsi="Arial" w:cs="Arial"/>
-        </w:rPr>
-        <w:t xml:space="preserve"> </w:t>
-      </w:r>
-      <w:r>
-        <w:rPr>
-          <w:rFonts w:ascii="Arial" w:hAnsi="Arial" w:cs="Arial"/>
-          <w:color w:val="4A4A49"/>
-        </w:rPr>
-        <w:t>attorneys and investigators in those offices. These relationships bode well</w:t>
-      </w:r>
-      <w:r>
-        <w:rPr>
-          <w:color w:val="4A4A49"/>
-        </w:rPr>
-        <w:t xml:space="preserve"> </w:t>
-      </w:r>
-      <w:r>
-        <w:rPr>
-          <w:rFonts w:ascii="Arial" w:hAnsi="Arial" w:cs="Arial"/>
-          <w:color w:val="4A4A49"/>
-        </w:rPr>
-        <w:t>for our clients as we continue to build our brand around these guidelines to help our clients.</w:t>
-      </w:r>
-    </w:p>
-    <w:p>
-      <w:pPr>
-        <w:pStyle w:val="v2header"/>
-        <w:framePr w:w="0" w:hSpace="0" w:vSpace="0" w:wrap="auto" w:vAnchor="margin" w:yAlign="inline"/>
-      </w:pPr>
-      <w:proofErr w:type="spellStart"/>
-      <w:r>
-        <w:t>Counceling</w:t>
-      </w:r>
-      <w:proofErr w:type="spellEnd"/>
     </w:p>
     <w:p>
       <w:pPr>
@@ -1210,23 +1555,202 @@
       </w:pPr>
       <w:r>
         <w:rPr>
-          <w:rFonts w:ascii="Arial" w:hAnsi="Arial" w:cs="Arial"/>
-          <w:color w:val="4A4A49"/>
+          <w:noProof/>
         </w:rPr>
-        <w:t>The relationship between employers and employees is highly regulated and is becoming more</w:t>
+        <w:drawing>
+          <wp:anchor distT="0" distB="0" distL="114300" distR="114300" simplePos="0" relativeHeight="251705344" behindDoc="0" locked="0" layoutInCell="1" allowOverlap="1" wp14:anchorId="6A8E7F93" wp14:editId="74C7BBBF">
+            <wp:simplePos x="0" y="0"/>
+            <wp:positionH relativeFrom="column">
+              <wp:posOffset>-673735</wp:posOffset>
+            </wp:positionH>
+            <wp:positionV relativeFrom="paragraph">
+              <wp:posOffset>-685800</wp:posOffset>
+            </wp:positionV>
+            <wp:extent cx="283210" cy="283210"/>
+            <wp:effectExtent l="0" t="0" r="0" b="0"/>
+            <wp:wrapThrough wrapText="bothSides">
+              <wp:wrapPolygon edited="0">
+                <wp:start x="7749" y="0"/>
+                <wp:lineTo x="0" y="9686"/>
+                <wp:lineTo x="0" y="19372"/>
+                <wp:lineTo x="11623" y="19372"/>
+                <wp:lineTo x="19372" y="11623"/>
+                <wp:lineTo x="19372" y="0"/>
+                <wp:lineTo x="7749" y="0"/>
+              </wp:wrapPolygon>
+            </wp:wrapThrough>
+            <wp:docPr id="22" name="quill.png"/>
+            <wp:cNvGraphicFramePr>
+              <a:graphicFrameLocks xmlns:a="http://schemas.openxmlformats.org/drawingml/2006/main" noChangeAspect="1"/>
+            </wp:cNvGraphicFramePr>
+            <a:graphic xmlns:a="http://schemas.openxmlformats.org/drawingml/2006/main">
+              <a:graphicData uri="http://schemas.openxmlformats.org/drawingml/2006/picture">
+                <pic:pic xmlns:pic="http://schemas.openxmlformats.org/drawingml/2006/picture">
+                  <pic:nvPicPr>
+                    <pic:cNvPr id="0" name="quill.png"/>
+                    <pic:cNvPicPr/>
+                  </pic:nvPicPr>
+                  <pic:blipFill>
+                    <a:blip r:embed="rId9">
+                      <a:extLst>
+                        <a:ext uri="{28A0092B-C50C-407E-A947-70E740481C1C}">
+                          <a14:useLocalDpi xmlns:a14="http://schemas.microsoft.com/office/drawing/2010/main" val="0"/>
+                        </a:ext>
+                      </a:extLst>
+                    </a:blip>
+                    <a:stretch>
+                      <a:fillRect/>
+                    </a:stretch>
+                  </pic:blipFill>
+                  <pic:spPr>
+                    <a:xfrm>
+                      <a:off x="0" y="0"/>
+                      <a:ext cx="283210" cy="283210"/>
+                    </a:xfrm>
+                    <a:prstGeom prst="rect">
+                      <a:avLst/>
+                    </a:prstGeom>
+                  </pic:spPr>
+                </pic:pic>
+              </a:graphicData>
+            </a:graphic>
+            <wp14:sizeRelH relativeFrom="page">
+              <wp14:pctWidth>0</wp14:pctWidth>
+            </wp14:sizeRelH>
+            <wp14:sizeRelV relativeFrom="page">
+              <wp14:pctHeight>0</wp14:pctHeight>
+            </wp14:sizeRelV>
+          </wp:anchor>
+        </w:drawing>
       </w:r>
-    </w:p>
-    <w:p>
-      <w:pPr>
-        <w:widowControl w:val="0"/>
-        <w:autoSpaceDE w:val="0"/>
-        <w:autoSpaceDN w:val="0"/>
-        <w:adjustRightInd w:val="0"/>
+      <w:r>
         <w:rPr>
-          <w:rFonts w:ascii="Arial" w:hAnsi="Arial" w:cs="Arial"/>
-          <w:color w:val="4A4A49"/>
+          <w:noProof/>
         </w:rPr>
-      </w:pPr>
+        <mc:AlternateContent>
+          <mc:Choice Requires="wps">
+            <w:drawing>
+              <wp:anchor distT="0" distB="0" distL="114300" distR="114300" simplePos="0" relativeHeight="251704320" behindDoc="0" locked="0" layoutInCell="1" allowOverlap="1" wp14:anchorId="1FB098F2" wp14:editId="35DAFDE5">
+                <wp:simplePos x="0" y="0"/>
+                <wp:positionH relativeFrom="column">
+                  <wp:posOffset>-342900</wp:posOffset>
+                </wp:positionH>
+                <wp:positionV relativeFrom="paragraph">
+                  <wp:posOffset>-685800</wp:posOffset>
+                </wp:positionV>
+                <wp:extent cx="2514600" cy="342900"/>
+                <wp:effectExtent l="0" t="0" r="0" b="12700"/>
+                <wp:wrapSquare wrapText="bothSides"/>
+                <wp:docPr id="18" name="Text Box 18"/>
+                <wp:cNvGraphicFramePr/>
+                <a:graphic xmlns:a="http://schemas.openxmlformats.org/drawingml/2006/main">
+                  <a:graphicData uri="http://schemas.microsoft.com/office/word/2010/wordprocessingShape">
+                    <wps:wsp>
+                      <wps:cNvSpPr txBox="1"/>
+                      <wps:spPr>
+                        <a:xfrm>
+                          <a:off x="0" y="0"/>
+                          <a:ext cx="2514600" cy="342900"/>
+                        </a:xfrm>
+                        <a:prstGeom prst="rect">
+                          <a:avLst/>
+                        </a:prstGeom>
+                        <a:noFill/>
+                        <a:ln>
+                          <a:noFill/>
+                        </a:ln>
+                        <a:effectLst/>
+                        <a:extLst>
+                          <a:ext uri="{C572A759-6A51-4108-AA02-DFA0A04FC94B}">
+                            <ma14:wrappingTextBoxFlag xmlns:ma14="http://schemas.microsoft.com/office/mac/drawingml/2011/main"/>
+                          </a:ext>
+                        </a:extLst>
+                      </wps:spPr>
+                      <wps:style>
+                        <a:lnRef idx="0">
+                          <a:schemeClr val="accent1"/>
+                        </a:lnRef>
+                        <a:fillRef idx="0">
+                          <a:schemeClr val="accent1"/>
+                        </a:fillRef>
+                        <a:effectRef idx="0">
+                          <a:schemeClr val="accent1"/>
+                        </a:effectRef>
+                        <a:fontRef idx="minor">
+                          <a:schemeClr val="dk1"/>
+                        </a:fontRef>
+                      </wps:style>
+                      <wps:txbx>
+                        <w:txbxContent>
+                          <w:p>
+                            <w:pPr>
+                              <w:rPr>
+                                <w:rFonts w:ascii="Arial" w:hAnsi="Arial" w:cs="Arial"/>
+                                <w:b/>
+                                <w:color w:val="8B8D8E"/>
+                                <w:sz w:val="32"/>
+                                <w:szCs w:val="32"/>
+                              </w:rPr>
+                            </w:pPr>
+                            <w:r>
+                              <w:rPr>
+                                <w:rFonts w:ascii="Arial" w:hAnsi="Arial" w:cs="Arial"/>
+                                <w:b/>
+                                <w:color w:val="8B8D8E"/>
+                                <w:sz w:val="32"/>
+                                <w:szCs w:val="32"/>
+                              </w:rPr>
+                              <w:t>PRACTICE</w:t>
+                            </w:r>
+                          </w:p>
+                        </w:txbxContent>
+                      </wps:txbx>
+                      <wps:bodyPr rot="0" spcFirstLastPara="0" vertOverflow="overflow" horzOverflow="overflow" vert="horz" wrap="square" lIns="91440" tIns="45720" rIns="91440" bIns="45720" numCol="1" spcCol="0" rtlCol="0" fromWordArt="0" anchor="t" anchorCtr="0" forceAA="0" compatLnSpc="1">
+                        <a:prstTxWarp prst="textNoShape">
+                          <a:avLst/>
+                        </a:prstTxWarp>
+                        <a:noAutofit/>
+                      </wps:bodyPr>
+                    </wps:wsp>
+                  </a:graphicData>
+                </a:graphic>
+              </wp:anchor>
+            </w:drawing>
+          </mc:Choice>
+          <mc:Fallback>
+            <w:pict>
+              <v:shape id="Text Box 18" o:spid="_x0000_s1030" type="#_x0000_t202" style="position:absolute;margin-left:-26.95pt;margin-top:-53.95pt;width:198pt;height:27pt;z-index:251704320;visibility:visible;mso-wrap-style:square;mso-wrap-distance-left:9pt;mso-wrap-distance-top:0;mso-wrap-distance-right:9pt;mso-wrap-distance-bottom:0;mso-position-horizontal:absolute;mso-position-horizontal-relative:text;mso-position-vertical:absolute;mso-position-vertical-relative:text;v-text-anchor:top" o:gfxdata="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" filled="f" stroked="f">
+                <v:textbox>
+                  <w:txbxContent>
+                    <w:p>
+                      <w:pPr>
+                        <w:rPr>
+                          <w:rFonts w:ascii="Arial" w:hAnsi="Arial" w:cs="Arial"/>
+                          <w:b/>
+                          <w:color w:val="8B8D8E"/>
+                          <w:sz w:val="32"/>
+                          <w:szCs w:val="32"/>
+                        </w:rPr>
+                      </w:pPr>
+                      <w:r>
+                        <w:rPr>
+                          <w:rFonts w:ascii="Arial" w:hAnsi="Arial" w:cs="Arial"/>
+                          <w:b/>
+                          <w:color w:val="8B8D8E"/>
+                          <w:sz w:val="32"/>
+                          <w:szCs w:val="32"/>
+                        </w:rPr>
+                        <w:t>PRACTICE</w:t>
+                      </w:r>
+                    </w:p>
+                  </w:txbxContent>
+                </v:textbox>
+                <w10:wrap type="square"/>
+              </v:shape>
+            </w:pict>
+          </mc:Fallback>
+        </mc:AlternateContent>
+      </w:r>
       <w:proofErr w:type="gramStart"/>
       <w:r>
         <w:rPr>
@@ -1359,94 +1883,165 @@
       <w:r>
         <w:rPr>
           <w:rFonts w:cs="Arial"/>
-          <w:noProof/>
           <w:color w:val="4A4A49"/>
         </w:rPr>
-        <mc:AlternateContent>
-          <mc:Choice Requires="wps">
-            <w:drawing>
-              <wp:anchor distT="0" distB="0" distL="114300" distR="114300" simplePos="0" relativeHeight="251662336" behindDoc="0" locked="0" layoutInCell="1" allowOverlap="1" wp14:anchorId="552A27A9" wp14:editId="6FFAF19F">
-                <wp:simplePos x="0" y="0"/>
-                <wp:positionH relativeFrom="column">
-                  <wp:posOffset>-4114800</wp:posOffset>
-                </wp:positionH>
-                <wp:positionV relativeFrom="paragraph">
-                  <wp:posOffset>838835</wp:posOffset>
-                </wp:positionV>
-                <wp:extent cx="7772400" cy="1485900"/>
-                <wp:effectExtent l="0" t="0" r="0" b="12700"/>
-                <wp:wrapThrough wrapText="bothSides">
-                  <wp:wrapPolygon edited="0">
-                    <wp:start x="0" y="0"/>
-                    <wp:lineTo x="0" y="21415"/>
-                    <wp:lineTo x="21529" y="21415"/>
-                    <wp:lineTo x="21529" y="0"/>
-                    <wp:lineTo x="0" y="0"/>
-                  </wp:wrapPolygon>
-                </wp:wrapThrough>
-                <wp:docPr id="20" name="Rectangle 20"/>
-                <wp:cNvGraphicFramePr/>
-                <a:graphic xmlns:a="http://schemas.openxmlformats.org/drawingml/2006/main">
-                  <a:graphicData uri="http://schemas.microsoft.com/office/word/2010/wordprocessingShape">
-                    <wps:wsp>
-                      <wps:cNvSpPr/>
-                      <wps:spPr>
-                        <a:xfrm>
-                          <a:off x="0" y="0"/>
-                          <a:ext cx="7772400" cy="1485900"/>
-                        </a:xfrm>
-                        <a:prstGeom prst="rect">
-                          <a:avLst/>
-                        </a:prstGeom>
-                        <a:solidFill>
-                          <a:srgbClr val="8B8D8E"/>
-                        </a:solidFill>
-                        <a:ln>
-                          <a:noFill/>
-                        </a:ln>
-                        <a:effectLst/>
-                      </wps:spPr>
-                      <wps:style>
-                        <a:lnRef idx="1">
-                          <a:schemeClr val="accent1"/>
-                        </a:lnRef>
-                        <a:fillRef idx="3">
-                          <a:schemeClr val="accent1"/>
-                        </a:fillRef>
-                        <a:effectRef idx="2">
-                          <a:schemeClr val="accent1"/>
-                        </a:effectRef>
-                        <a:fontRef idx="minor">
-                          <a:schemeClr val="lt1"/>
-                        </a:fontRef>
-                      </wps:style>
-                      <wps:bodyPr rot="0" spcFirstLastPara="0" vertOverflow="overflow" horzOverflow="overflow" vert="horz" wrap="square" lIns="91440" tIns="45720" rIns="91440" bIns="45720" numCol="1" spcCol="0" rtlCol="0" fromWordArt="0" anchor="ctr" anchorCtr="0" forceAA="0" compatLnSpc="1">
-                        <a:prstTxWarp prst="textNoShape">
-                          <a:avLst/>
-                        </a:prstTxWarp>
-                        <a:noAutofit/>
-                      </wps:bodyPr>
-                    </wps:wsp>
-                  </a:graphicData>
-                </a:graphic>
-                <wp14:sizeRelH relativeFrom="margin">
-                  <wp14:pctWidth>0</wp14:pctWidth>
-                </wp14:sizeRelH>
-                <wp14:sizeRelV relativeFrom="margin">
-                  <wp14:pctHeight>0</wp14:pctHeight>
-                </wp14:sizeRelV>
-              </wp:anchor>
-            </w:drawing>
-          </mc:Choice>
-          <mc:Fallback>
-            <w:pict>
-              <v:rect id="Rectangle 20" o:spid="_x0000_s1026" style="position:absolute;margin-left:-323.95pt;margin-top:66.05pt;width:612pt;height:117pt;z-index:251662336;visibility:visible;mso-wrap-style:square;mso-width-percent:0;mso-height-percent:0;mso-wrap-distance-left:9pt;mso-wrap-distance-top:0;mso-wrap-distance-right:9pt;mso-wrap-distance-bottom:0;mso-position-horizontal:absolute;mso-position-horizontal-relative:text;mso-position-vertical:absolute;mso-position-vertical-relative:text;mso-width-percent:0;mso-height-percent:0;mso-width-relative:margin;mso-height-relative:margin;v-text-anchor:middle" o:gfxdata="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" fillcolor="#8b8d8e" stroked="f">
-                <w10:wrap type="through"/>
-              </v:rect>
-            </w:pict>
-          </mc:Fallback>
-        </mc:AlternateContent>
+        <w:t>Designing policies and practices that are consistent with our clients’ philosophies</w:t>
       </w:r>
+      <w:r>
+        <w:rPr>
+          <w:rFonts w:cs="Arial"/>
+          <w:color w:val="000000"/>
+        </w:rPr>
+        <w:t xml:space="preserve"> </w:t>
+      </w:r>
+      <w:r>
+        <w:rPr>
+          <w:rFonts w:cs="Arial"/>
+          <w:color w:val="4A4A49"/>
+        </w:rPr>
+        <w:t>and business goals, and minimizing the risk of successful claims;</w:t>
+      </w:r>
+    </w:p>
+    <w:p>
+      <w:pPr>
+        <w:pStyle w:val="ListParagraph"/>
+        <w:widowControl w:val="0"/>
+        <w:numPr>
+          <w:ilvl w:val="0"/>
+          <w:numId w:val="1"/>
+        </w:numPr>
+        <w:autoSpaceDE w:val="0"/>
+        <w:autoSpaceDN w:val="0"/>
+        <w:adjustRightInd w:val="0"/>
+        <w:rPr>
+          <w:rFonts w:cs="Arial"/>
+          <w:color w:val="4A4A49"/>
+        </w:rPr>
+      </w:pPr>
+      <w:r>
+        <w:rPr>
+          <w:rFonts w:cs="Arial"/>
+          <w:color w:val="4A4A49"/>
+        </w:rPr>
+        <w:t>Constantly and quickly advising clients, through regular “alerts” and “updates,” on important new cases in every jurisdiction as well as changes in employment laws;</w:t>
+      </w:r>
+    </w:p>
+    <w:p>
+      <w:pPr>
+        <w:pStyle w:val="ListParagraph"/>
+        <w:widowControl w:val="0"/>
+        <w:numPr>
+          <w:ilvl w:val="0"/>
+          <w:numId w:val="1"/>
+        </w:numPr>
+        <w:autoSpaceDE w:val="0"/>
+        <w:autoSpaceDN w:val="0"/>
+        <w:adjustRightInd w:val="0"/>
+        <w:rPr>
+          <w:rFonts w:cs="Arial"/>
+          <w:color w:val="4A4A49"/>
+        </w:rPr>
+      </w:pPr>
+      <w:r>
+        <w:rPr>
+          <w:rFonts w:cs="Arial"/>
+          <w:color w:val="4A4A49"/>
+        </w:rPr>
+        <w:t>Evaluating employment vulnerabilities through personnel audits and reviews of policies and handbooks;</w:t>
+      </w:r>
+    </w:p>
+    <w:p>
+      <w:pPr>
+        <w:pStyle w:val="ListParagraph"/>
+        <w:widowControl w:val="0"/>
+        <w:numPr>
+          <w:ilvl w:val="0"/>
+          <w:numId w:val="1"/>
+        </w:numPr>
+        <w:autoSpaceDE w:val="0"/>
+        <w:autoSpaceDN w:val="0"/>
+        <w:adjustRightInd w:val="0"/>
+        <w:rPr>
+          <w:rFonts w:cs="Arial"/>
+          <w:color w:val="4A4A49"/>
+        </w:rPr>
+      </w:pPr>
+      <w:r>
+        <w:rPr>
+          <w:rFonts w:cs="Arial"/>
+          <w:color w:val="4A4A49"/>
+        </w:rPr>
+        <w:t>Training management and rank-and-file employees in areas such as harassment, discrimination, retaliation, discipline and discharge:</w:t>
+      </w:r>
+    </w:p>
+    <w:p>
+      <w:pPr>
+        <w:pStyle w:val="ListParagraph"/>
+        <w:widowControl w:val="0"/>
+        <w:numPr>
+          <w:ilvl w:val="0"/>
+          <w:numId w:val="1"/>
+        </w:numPr>
+        <w:autoSpaceDE w:val="0"/>
+        <w:autoSpaceDN w:val="0"/>
+        <w:adjustRightInd w:val="0"/>
+        <w:rPr>
+          <w:rFonts w:cs="Arial"/>
+          <w:color w:val="4A4A49"/>
+        </w:rPr>
+      </w:pPr>
+      <w:r>
+        <w:rPr>
+          <w:rFonts w:cs="Arial"/>
+          <w:color w:val="4A4A49"/>
+        </w:rPr>
+        <w:t xml:space="preserve">Assisting clients on day-to-day employment issues, such cd as hiring, firing, discipline and leave; </w:t>
+      </w:r>
+    </w:p>
+    <w:p>
+      <w:pPr>
+        <w:pStyle w:val="ListParagraph"/>
+        <w:widowControl w:val="0"/>
+        <w:numPr>
+          <w:ilvl w:val="0"/>
+          <w:numId w:val="1"/>
+        </w:numPr>
+        <w:autoSpaceDE w:val="0"/>
+        <w:autoSpaceDN w:val="0"/>
+        <w:adjustRightInd w:val="0"/>
+        <w:rPr>
+          <w:rFonts w:cs="Arial"/>
+          <w:color w:val="4A4A49"/>
+        </w:rPr>
+      </w:pPr>
+      <w:r>
+        <w:rPr>
+          <w:rFonts w:cs="Arial"/>
+          <w:color w:val="4A4A49"/>
+        </w:rPr>
+        <w:t xml:space="preserve">Developing and helping to implement Affirmative Action Plans. </w:t>
+      </w:r>
+    </w:p>
+    <w:p>
+      <w:pPr>
+        <w:pStyle w:val="v2header"/>
+        <w:framePr w:w="0" w:hSpace="0" w:vSpace="0" w:wrap="auto" w:vAnchor="margin" w:yAlign="inline"/>
+      </w:pPr>
+      <w:r>
+        <w:t>Labor Relations</w:t>
+      </w:r>
+    </w:p>
+    <w:p>
+      <w:pPr>
+        <w:widowControl w:val="0"/>
+        <w:autoSpaceDE w:val="0"/>
+        <w:autoSpaceDN w:val="0"/>
+        <w:adjustRightInd w:val="0"/>
+        <w:rPr>
+          <w:rFonts w:ascii="Arial" w:hAnsi="Arial" w:cs="Arial"/>
+          <w:color w:val="4A4A49"/>
+        </w:rPr>
+      </w:pPr>
       <w:r>
         <w:rPr>
           <w:noProof/>
@@ -1455,18 +2050,18 @@
         <mc:AlternateContent>
           <mc:Choice Requires="wps">
             <w:drawing>
-              <wp:anchor distT="0" distB="0" distL="114300" distR="114300" simplePos="0" relativeHeight="251664384" behindDoc="0" locked="0" layoutInCell="1" allowOverlap="1" wp14:anchorId="39B0BA05" wp14:editId="463B6769">
+              <wp:anchor distT="0" distB="0" distL="114300" distR="114300" simplePos="0" relativeHeight="251668480" behindDoc="0" locked="0" layoutInCell="1" allowOverlap="1" wp14:anchorId="066CF2CA" wp14:editId="3BD5A9F7">
                 <wp:simplePos x="0" y="0"/>
                 <wp:positionH relativeFrom="column">
-                  <wp:posOffset>-3086100</wp:posOffset>
+                  <wp:posOffset>-114300</wp:posOffset>
                 </wp:positionH>
                 <wp:positionV relativeFrom="paragraph">
-                  <wp:posOffset>1035685</wp:posOffset>
+                  <wp:posOffset>1324610</wp:posOffset>
                 </wp:positionV>
                 <wp:extent cx="5829300" cy="2057400"/>
                 <wp:effectExtent l="0" t="0" r="0" b="0"/>
                 <wp:wrapSquare wrapText="bothSides"/>
-                <wp:docPr id="26" name="Text Box 26"/>
+                <wp:docPr id="29" name="Text Box 29"/>
                 <wp:cNvGraphicFramePr/>
                 <a:graphic xmlns:a="http://schemas.openxmlformats.org/drawingml/2006/main">
                   <a:graphicData uri="http://schemas.microsoft.com/office/word/2010/wordprocessingShape">
@@ -1597,7 +2192,7 @@
           </mc:Choice>
           <mc:Fallback>
             <w:pict>
-              <v:shape id="Text Box 26" o:spid="_x0000_s1029" type="#_x0000_t202" style="position:absolute;left:0;text-align:left;margin-left:-242.95pt;margin-top:81.55pt;width:459pt;height:162pt;z-index:251664384;visibility:visible;mso-wrap-style:square;mso-width-percent:0;mso-height-percent:0;mso-wrap-distance-left:9pt;mso-wrap-distance-top:0;mso-wrap-distance-right:9pt;mso-wrap-distance-bottom:0;mso-position-horizontal:absolute;mso-position-horizontal-relative:text;mso-position-vertical:absolute;mso-position-vertical-relative:text;mso-width-percent:0;mso-height-percent:0;mso-width-relative:margin;mso-height-relative:margin;v-text-anchor:top" o:gfxdata="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" filled="f" stroked="f">
+              <v:shape id="Text Box 29" o:spid="_x0000_s1031" type="#_x0000_t202" style="position:absolute;margin-left:-8.95pt;margin-top:104.3pt;width:459pt;height:162pt;z-index:251668480;visibility:visible;mso-wrap-style:square;mso-width-percent:0;mso-height-percent:0;mso-wrap-distance-left:9pt;mso-wrap-distance-top:0;mso-wrap-distance-right:9pt;mso-wrap-distance-bottom:0;mso-position-horizontal:absolute;mso-position-horizontal-relative:text;mso-position-vertical:absolute;mso-position-vertical-relative:text;mso-width-percent:0;mso-height-percent:0;mso-width-relative:margin;mso-height-relative:margin;v-text-anchor:top" o:gfxdata="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" filled="f" stroked="f">
                 <v:textbox>
                   <w:txbxContent>
                     <w:p>
@@ -1678,366 +2273,6 @@
       </w:r>
       <w:r>
         <w:rPr>
-          <w:rFonts w:cs="Arial"/>
-          <w:color w:val="4A4A49"/>
-        </w:rPr>
-        <w:t>Designing policies and practices that are consistent with our clients’ philosophies</w:t>
-      </w:r>
-      <w:r>
-        <w:rPr>
-          <w:rFonts w:cs="Arial"/>
-          <w:color w:val="000000"/>
-        </w:rPr>
-        <w:t xml:space="preserve"> </w:t>
-      </w:r>
-      <w:r>
-        <w:rPr>
-          <w:rFonts w:cs="Arial"/>
-          <w:color w:val="4A4A49"/>
-        </w:rPr>
-        <w:t>and business goals, and minimizing the risk of successful claims;</w:t>
-      </w:r>
-    </w:p>
-    <w:p>
-      <w:pPr>
-        <w:pStyle w:val="ListParagraph"/>
-        <w:widowControl w:val="0"/>
-        <w:numPr>
-          <w:ilvl w:val="0"/>
-          <w:numId w:val="1"/>
-        </w:numPr>
-        <w:autoSpaceDE w:val="0"/>
-        <w:autoSpaceDN w:val="0"/>
-        <w:adjustRightInd w:val="0"/>
-        <w:rPr>
-          <w:rFonts w:cs="Arial"/>
-          <w:color w:val="4A4A49"/>
-        </w:rPr>
-      </w:pPr>
-      <w:r>
-        <w:rPr>
-          <w:noProof/>
-        </w:rPr>
-        <w:drawing>
-          <wp:anchor distT="0" distB="0" distL="114300" distR="114300" simplePos="0" relativeHeight="251688960" behindDoc="0" locked="0" layoutInCell="1" allowOverlap="1" wp14:anchorId="3D831870" wp14:editId="4082CD04">
-            <wp:simplePos x="0" y="0"/>
-            <wp:positionH relativeFrom="column">
-              <wp:posOffset>-685800</wp:posOffset>
-            </wp:positionH>
-            <wp:positionV relativeFrom="paragraph">
-              <wp:posOffset>-1036320</wp:posOffset>
-            </wp:positionV>
-            <wp:extent cx="307340" cy="283210"/>
-            <wp:effectExtent l="0" t="0" r="0" b="0"/>
-            <wp:wrapThrough wrapText="bothSides">
-              <wp:wrapPolygon edited="0">
-                <wp:start x="12496" y="0"/>
-                <wp:lineTo x="0" y="9686"/>
-                <wp:lineTo x="0" y="19372"/>
-                <wp:lineTo x="10711" y="19372"/>
-                <wp:lineTo x="19636" y="7749"/>
-                <wp:lineTo x="19636" y="0"/>
-                <wp:lineTo x="12496" y="0"/>
-              </wp:wrapPolygon>
-            </wp:wrapThrough>
-            <wp:docPr id="9" name="quill.png"/>
-            <wp:cNvGraphicFramePr>
-              <a:graphicFrameLocks xmlns:a="http://schemas.openxmlformats.org/drawingml/2006/main" noChangeAspect="1"/>
-            </wp:cNvGraphicFramePr>
-            <a:graphic xmlns:a="http://schemas.openxmlformats.org/drawingml/2006/main">
-              <a:graphicData uri="http://schemas.openxmlformats.org/drawingml/2006/picture">
-                <pic:pic xmlns:pic="http://schemas.openxmlformats.org/drawingml/2006/picture">
-                  <pic:nvPicPr>
-                    <pic:cNvPr id="0" name="quill.png"/>
-                    <pic:cNvPicPr/>
-                  </pic:nvPicPr>
-                  <pic:blipFill>
-                    <a:blip r:embed="rId9" r:link="rId10">
-                      <a:extLst>
-                        <a:ext uri="{28A0092B-C50C-407E-A947-70E740481C1C}">
-                          <a14:useLocalDpi xmlns:a14="http://schemas.microsoft.com/office/drawing/2010/main" val="0"/>
-                        </a:ext>
-                      </a:extLst>
-                    </a:blip>
-                    <a:stretch>
-                      <a:fillRect/>
-                    </a:stretch>
-                  </pic:blipFill>
-                  <pic:spPr>
-                    <a:xfrm>
-                      <a:off x="0" y="0"/>
-                      <a:ext cx="307340" cy="283210"/>
-                    </a:xfrm>
-                    <a:prstGeom prst="rect">
-                      <a:avLst/>
-                    </a:prstGeom>
-                  </pic:spPr>
-                </pic:pic>
-              </a:graphicData>
-            </a:graphic>
-            <wp14:sizeRelH relativeFrom="page">
-              <wp14:pctWidth>0</wp14:pctWidth>
-            </wp14:sizeRelH>
-            <wp14:sizeRelV relativeFrom="page">
-              <wp14:pctHeight>0</wp14:pctHeight>
-            </wp14:sizeRelV>
-          </wp:anchor>
-        </w:drawing>
-      </w:r>
-      <w:r>
-        <w:rPr>
-          <w:noProof/>
-        </w:rPr>
-        <mc:AlternateContent>
-          <mc:Choice Requires="wps">
-            <w:drawing>
-              <wp:anchor distT="0" distB="0" distL="114300" distR="114300" simplePos="0" relativeHeight="251671552" behindDoc="0" locked="0" layoutInCell="1" allowOverlap="1" wp14:anchorId="724323D6" wp14:editId="409F761B">
-                <wp:simplePos x="0" y="0"/>
-                <wp:positionH relativeFrom="column">
-                  <wp:posOffset>-342900</wp:posOffset>
-                </wp:positionH>
-                <wp:positionV relativeFrom="paragraph">
-                  <wp:posOffset>-1036320</wp:posOffset>
-                </wp:positionV>
-                <wp:extent cx="2514600" cy="342900"/>
-                <wp:effectExtent l="0" t="0" r="0" b="12700"/>
-                <wp:wrapSquare wrapText="bothSides"/>
-                <wp:docPr id="2129" name="Text Box 2129"/>
-                <wp:cNvGraphicFramePr/>
-                <a:graphic xmlns:a="http://schemas.openxmlformats.org/drawingml/2006/main">
-                  <a:graphicData uri="http://schemas.microsoft.com/office/word/2010/wordprocessingShape">
-                    <wps:wsp>
-                      <wps:cNvSpPr txBox="1"/>
-                      <wps:spPr>
-                        <a:xfrm>
-                          <a:off x="0" y="0"/>
-                          <a:ext cx="2514600" cy="342900"/>
-                        </a:xfrm>
-                        <a:prstGeom prst="rect">
-                          <a:avLst/>
-                        </a:prstGeom>
-                        <a:noFill/>
-                        <a:ln>
-                          <a:noFill/>
-                        </a:ln>
-                        <a:effectLst/>
-                        <a:extLst>
-                          <a:ext uri="{C572A759-6A51-4108-AA02-DFA0A04FC94B}">
-                            <ma14:wrappingTextBoxFlag xmlns:ma14="http://schemas.microsoft.com/office/mac/drawingml/2011/main"/>
-                          </a:ext>
-                        </a:extLst>
-                      </wps:spPr>
-                      <wps:style>
-                        <a:lnRef idx="0">
-                          <a:schemeClr val="accent1"/>
-                        </a:lnRef>
-                        <a:fillRef idx="0">
-                          <a:schemeClr val="accent1"/>
-                        </a:fillRef>
-                        <a:effectRef idx="0">
-                          <a:schemeClr val="accent1"/>
-                        </a:effectRef>
-                        <a:fontRef idx="minor">
-                          <a:schemeClr val="dk1"/>
-                        </a:fontRef>
-                      </wps:style>
-                      <wps:txbx>
-                        <w:txbxContent>
-                          <w:p>
-                            <w:pPr>
-                              <w:rPr>
-                                <w:rFonts w:ascii="Arial" w:hAnsi="Arial" w:cs="Arial"/>
-                                <w:b/>
-                                <w:color w:val="8B8D8E"/>
-                                <w:sz w:val="32"/>
-                                <w:szCs w:val="32"/>
-                              </w:rPr>
-                            </w:pPr>
-                            <w:r>
-                              <w:rPr>
-                                <w:rFonts w:ascii="Arial" w:hAnsi="Arial" w:cs="Arial"/>
-                                <w:b/>
-                                <w:color w:val="8B8D8E"/>
-                                <w:sz w:val="32"/>
-                                <w:szCs w:val="32"/>
-                              </w:rPr>
-                              <w:t>PRACTICE</w:t>
-                            </w:r>
-                          </w:p>
-                        </w:txbxContent>
-                      </wps:txbx>
-                      <wps:bodyPr rot="0" spcFirstLastPara="0" vertOverflow="overflow" horzOverflow="overflow" vert="horz" wrap="square" lIns="91440" tIns="45720" rIns="91440" bIns="45720" numCol="1" spcCol="0" rtlCol="0" fromWordArt="0" anchor="t" anchorCtr="0" forceAA="0" compatLnSpc="1">
-                        <a:prstTxWarp prst="textNoShape">
-                          <a:avLst/>
-                        </a:prstTxWarp>
-                        <a:noAutofit/>
-                      </wps:bodyPr>
-                    </wps:wsp>
-                  </a:graphicData>
-                </a:graphic>
-              </wp:anchor>
-            </w:drawing>
-          </mc:Choice>
-          <mc:Fallback>
-            <w:pict>
-              <v:shape id="Text Box 2129" o:spid="_x0000_s1030" type="#_x0000_t202" style="position:absolute;left:0;text-align:left;margin-left:-26.95pt;margin-top:-81.55pt;width:198pt;height:27pt;z-index:251671552;visibility:visible;mso-wrap-style:square;mso-wrap-distance-left:9pt;mso-wrap-distance-top:0;mso-wrap-distance-right:9pt;mso-wrap-distance-bottom:0;mso-position-horizontal:absolute;mso-position-horizontal-relative:text;mso-position-vertical:absolute;mso-position-vertical-relative:text;v-text-anchor:top" o:gfxdata="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" filled="f" stroked="f">
-                <v:textbox>
-                  <w:txbxContent>
-                    <w:p>
-                      <w:pPr>
-                        <w:rPr>
-                          <w:rFonts w:ascii="Arial" w:hAnsi="Arial" w:cs="Arial"/>
-                          <w:b/>
-                          <w:color w:val="8B8D8E"/>
-                          <w:sz w:val="32"/>
-                          <w:szCs w:val="32"/>
-                        </w:rPr>
-                      </w:pPr>
-                      <w:r>
-                        <w:rPr>
-                          <w:rFonts w:ascii="Arial" w:hAnsi="Arial" w:cs="Arial"/>
-                          <w:b/>
-                          <w:color w:val="8B8D8E"/>
-                          <w:sz w:val="32"/>
-                          <w:szCs w:val="32"/>
-                        </w:rPr>
-                        <w:t>PRACTICE</w:t>
-                      </w:r>
-                    </w:p>
-                  </w:txbxContent>
-                </v:textbox>
-                <w10:wrap type="square"/>
-              </v:shape>
-            </w:pict>
-          </mc:Fallback>
-        </mc:AlternateContent>
-      </w:r>
-      <w:r>
-        <w:rPr>
-          <w:rFonts w:cs="Arial"/>
-          <w:color w:val="4A4A49"/>
-        </w:rPr>
-        <w:t>Constantly and quickly advising clients, through regular “alerts” and “updates,” on important new cases in every jurisdiction as well as changes in employment laws;</w:t>
-      </w:r>
-    </w:p>
-    <w:p>
-      <w:pPr>
-        <w:pStyle w:val="ListParagraph"/>
-        <w:widowControl w:val="0"/>
-        <w:numPr>
-          <w:ilvl w:val="0"/>
-          <w:numId w:val="1"/>
-        </w:numPr>
-        <w:autoSpaceDE w:val="0"/>
-        <w:autoSpaceDN w:val="0"/>
-        <w:adjustRightInd w:val="0"/>
-        <w:rPr>
-          <w:rFonts w:cs="Arial"/>
-          <w:color w:val="4A4A49"/>
-        </w:rPr>
-      </w:pPr>
-      <w:r>
-        <w:rPr>
-          <w:rFonts w:cs="Arial"/>
-          <w:color w:val="4A4A49"/>
-        </w:rPr>
-        <w:t>Evaluating employment vulnerabilities through personnel audits and reviews of policies and handbooks;</w:t>
-      </w:r>
-    </w:p>
-    <w:p>
-      <w:pPr>
-        <w:pStyle w:val="ListParagraph"/>
-        <w:widowControl w:val="0"/>
-        <w:numPr>
-          <w:ilvl w:val="0"/>
-          <w:numId w:val="1"/>
-        </w:numPr>
-        <w:autoSpaceDE w:val="0"/>
-        <w:autoSpaceDN w:val="0"/>
-        <w:adjustRightInd w:val="0"/>
-        <w:rPr>
-          <w:rFonts w:cs="Arial"/>
-          <w:color w:val="4A4A49"/>
-        </w:rPr>
-      </w:pPr>
-      <w:r>
-        <w:rPr>
-          <w:rFonts w:cs="Arial"/>
-          <w:color w:val="4A4A49"/>
-        </w:rPr>
-        <w:t>Training management and rank-and-file employees in areas such as harassment, discrimination, retaliation, discipline and discharge:</w:t>
-      </w:r>
-    </w:p>
-    <w:p>
-      <w:pPr>
-        <w:pStyle w:val="ListParagraph"/>
-        <w:widowControl w:val="0"/>
-        <w:numPr>
-          <w:ilvl w:val="0"/>
-          <w:numId w:val="1"/>
-        </w:numPr>
-        <w:autoSpaceDE w:val="0"/>
-        <w:autoSpaceDN w:val="0"/>
-        <w:adjustRightInd w:val="0"/>
-        <w:rPr>
-          <w:rFonts w:cs="Arial"/>
-          <w:color w:val="4A4A49"/>
-        </w:rPr>
-      </w:pPr>
-      <w:r>
-        <w:rPr>
-          <w:rFonts w:cs="Arial"/>
-          <w:color w:val="4A4A49"/>
-        </w:rPr>
-        <w:t xml:space="preserve">Assisting clients on day-to-day employment issues, such cd as hiring, firing, discipline and leave; </w:t>
-      </w:r>
-    </w:p>
-    <w:p>
-      <w:pPr>
-        <w:pStyle w:val="ListParagraph"/>
-        <w:widowControl w:val="0"/>
-        <w:numPr>
-          <w:ilvl w:val="0"/>
-          <w:numId w:val="1"/>
-        </w:numPr>
-        <w:autoSpaceDE w:val="0"/>
-        <w:autoSpaceDN w:val="0"/>
-        <w:adjustRightInd w:val="0"/>
-        <w:rPr>
-          <w:rFonts w:cs="Arial"/>
-          <w:color w:val="4A4A49"/>
-        </w:rPr>
-      </w:pPr>
-      <w:r>
-        <w:rPr>
-          <w:rFonts w:cs="Arial"/>
-          <w:color w:val="4A4A49"/>
-        </w:rPr>
-        <w:t xml:space="preserve">Developing and helping to implement Affirmative Action Plans. </w:t>
-      </w:r>
-    </w:p>
-    <w:p>
-      <w:pPr>
-        <w:pStyle w:val="v2header"/>
-        <w:framePr w:w="0" w:hSpace="0" w:vSpace="0" w:wrap="auto" w:vAnchor="margin" w:yAlign="inline"/>
-      </w:pPr>
-      <w:r>
-        <w:t>Labor Relations</w:t>
-      </w:r>
-    </w:p>
-    <w:p>
-      <w:pPr>
-        <w:widowControl w:val="0"/>
-        <w:autoSpaceDE w:val="0"/>
-        <w:autoSpaceDN w:val="0"/>
-        <w:adjustRightInd w:val="0"/>
-        <w:rPr>
-          <w:rFonts w:ascii="Arial" w:hAnsi="Arial" w:cs="Arial"/>
-          <w:color w:val="4A4A49"/>
-        </w:rPr>
-      </w:pPr>
-      <w:r>
-        <w:rPr>
           <w:rFonts w:ascii="Arial" w:hAnsi="Arial" w:cs="Arial"/>
           <w:noProof/>
           <w:color w:val="4A4A49"/>
@@ -2045,22 +2280,22 @@
         <mc:AlternateContent>
           <mc:Choice Requires="wps">
             <w:drawing>
-              <wp:anchor distT="0" distB="0" distL="114300" distR="114300" simplePos="0" relativeHeight="251667456" behindDoc="0" locked="0" layoutInCell="1" allowOverlap="1" wp14:anchorId="32169839" wp14:editId="42B73C92">
+              <wp:anchor distT="0" distB="0" distL="114300" distR="114300" simplePos="0" relativeHeight="251667456" behindDoc="0" locked="0" layoutInCell="1" allowOverlap="1" wp14:anchorId="32169839" wp14:editId="0ED0185C">
                 <wp:simplePos x="0" y="0"/>
                 <wp:positionH relativeFrom="column">
                   <wp:posOffset>-1143000</wp:posOffset>
                 </wp:positionH>
                 <wp:positionV relativeFrom="paragraph">
-                  <wp:posOffset>966470</wp:posOffset>
+                  <wp:posOffset>1080770</wp:posOffset>
                 </wp:positionV>
-                <wp:extent cx="7772400" cy="1485900"/>
-                <wp:effectExtent l="0" t="0" r="0" b="12700"/>
+                <wp:extent cx="7886700" cy="1485900"/>
+                <wp:effectExtent l="0" t="0" r="12700" b="12700"/>
                 <wp:wrapThrough wrapText="bothSides">
                   <wp:wrapPolygon edited="0">
                     <wp:start x="0" y="0"/>
                     <wp:lineTo x="0" y="21415"/>
-                    <wp:lineTo x="21529" y="21415"/>
-                    <wp:lineTo x="21529" y="0"/>
+                    <wp:lineTo x="21565" y="21415"/>
+                    <wp:lineTo x="21565" y="0"/>
                     <wp:lineTo x="0" y="0"/>
                   </wp:wrapPolygon>
                 </wp:wrapThrough>
@@ -2073,7 +2308,7 @@
                       <wps:spPr>
                         <a:xfrm>
                           <a:off x="0" y="0"/>
-                          <a:ext cx="7772400" cy="1485900"/>
+                          <a:ext cx="7886700" cy="1485900"/>
                         </a:xfrm>
                         <a:prstGeom prst="rect">
                           <a:avLst/>
@@ -2120,242 +2355,9 @@
           </mc:Choice>
           <mc:Fallback>
             <w:pict>
-              <v:rect id="Rectangle 28" o:spid="_x0000_s1026" style="position:absolute;margin-left:-89.95pt;margin-top:76.1pt;width:612pt;height:117pt;z-index:251667456;visibility:visible;mso-wrap-style:square;mso-width-percent:0;mso-height-percent:0;mso-wrap-distance-left:9pt;mso-wrap-distance-top:0;mso-wrap-distance-right:9pt;mso-wrap-distance-bottom:0;mso-position-horizontal:absolute;mso-position-horizontal-relative:text;mso-position-vertical:absolute;mso-position-vertical-relative:text;mso-width-percent:0;mso-height-percent:0;mso-width-relative:margin;mso-height-relative:margin;v-text-anchor:middle" o:gfxdata="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" fillcolor="#8b8d8e" stroked="f">
+              <v:rect id="Rectangle 28" o:spid="_x0000_s1026" style="position:absolute;margin-left:-89.95pt;margin-top:85.1pt;width:621pt;height:117pt;z-index:251667456;visibility:visible;mso-wrap-style:square;mso-width-percent:0;mso-height-percent:0;mso-wrap-distance-left:9pt;mso-wrap-distance-top:0;mso-wrap-distance-right:9pt;mso-wrap-distance-bottom:0;mso-position-horizontal:absolute;mso-position-horizontal-relative:text;mso-position-vertical:absolute;mso-position-vertical-relative:text;mso-width-percent:0;mso-height-percent:0;mso-width-relative:margin;mso-height-relative:margin;v-text-anchor:middle" o:gfxdata="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" fillcolor="#8b8d8e" stroked="f">
                 <w10:wrap type="through"/>
               </v:rect>
-            </w:pict>
-          </mc:Fallback>
-        </mc:AlternateContent>
-      </w:r>
-      <w:r>
-        <w:rPr>
-          <w:noProof/>
-          <w:color w:val="4A4A49"/>
-        </w:rPr>
-        <mc:AlternateContent>
-          <mc:Choice Requires="wps">
-            <w:drawing>
-              <wp:anchor distT="0" distB="0" distL="114300" distR="114300" simplePos="0" relativeHeight="251668480" behindDoc="0" locked="0" layoutInCell="1" allowOverlap="1" wp14:anchorId="066CF2CA" wp14:editId="5306B0BE">
-                <wp:simplePos x="0" y="0"/>
-                <wp:positionH relativeFrom="column">
-                  <wp:posOffset>-114300</wp:posOffset>
-                </wp:positionH>
-                <wp:positionV relativeFrom="paragraph">
-                  <wp:posOffset>1163320</wp:posOffset>
-                </wp:positionV>
-                <wp:extent cx="5829300" cy="2057400"/>
-                <wp:effectExtent l="0" t="0" r="0" b="0"/>
-                <wp:wrapSquare wrapText="bothSides"/>
-                <wp:docPr id="29" name="Text Box 29"/>
-                <wp:cNvGraphicFramePr/>
-                <a:graphic xmlns:a="http://schemas.openxmlformats.org/drawingml/2006/main">
-                  <a:graphicData uri="http://schemas.microsoft.com/office/word/2010/wordprocessingShape">
-                    <wps:wsp>
-                      <wps:cNvSpPr txBox="1"/>
-                      <wps:spPr>
-                        <a:xfrm>
-                          <a:off x="0" y="0"/>
-                          <a:ext cx="5829300" cy="2057400"/>
-                        </a:xfrm>
-                        <a:prstGeom prst="rect">
-                          <a:avLst/>
-                        </a:prstGeom>
-                        <a:noFill/>
-                        <a:ln>
-                          <a:noFill/>
-                        </a:ln>
-                        <a:effectLst/>
-                        <a:extLst>
-                          <a:ext uri="{C572A759-6A51-4108-AA02-DFA0A04FC94B}">
-                            <ma14:wrappingTextBoxFlag xmlns:ma14="http://schemas.microsoft.com/office/mac/drawingml/2011/main"/>
-                          </a:ext>
-                        </a:extLst>
-                      </wps:spPr>
-                      <wps:style>
-                        <a:lnRef idx="0">
-                          <a:schemeClr val="accent1"/>
-                        </a:lnRef>
-                        <a:fillRef idx="0">
-                          <a:schemeClr val="accent1"/>
-                        </a:fillRef>
-                        <a:effectRef idx="0">
-                          <a:schemeClr val="accent1"/>
-                        </a:effectRef>
-                        <a:fontRef idx="minor">
-                          <a:schemeClr val="dk1"/>
-                        </a:fontRef>
-                      </wps:style>
-                      <wps:txbx>
-                        <w:txbxContent>
-                          <w:p>
-                            <w:pPr>
-                              <w:widowControl w:val="0"/>
-                              <w:autoSpaceDE w:val="0"/>
-                              <w:autoSpaceDN w:val="0"/>
-                              <w:adjustRightInd w:val="0"/>
-                              <w:jc w:val="center"/>
-                              <w:rPr>
-                                <w:rFonts w:ascii="Arial" w:hAnsi="Arial" w:cs="Arial"/>
-                                <w:b/>
-                                <w:color w:val="FFFFFF" w:themeColor="background1"/>
-                                <w:sz w:val="32"/>
-                                <w:szCs w:val="32"/>
-                              </w:rPr>
-                            </w:pPr>
-                            <w:bookmarkStart w:id="0" w:name="_GoBack"/>
-                            <w:proofErr w:type="spellStart"/>
-                            <w:r>
-                              <w:rPr>
-                                <w:rFonts w:ascii="Arial" w:hAnsi="Arial" w:cs="Arial"/>
-                                <w:b/>
-                                <w:color w:val="FFFFFF" w:themeColor="background1"/>
-                                <w:sz w:val="32"/>
-                                <w:szCs w:val="32"/>
-                              </w:rPr>
-                              <w:t>FordHarrison’s</w:t>
-                            </w:r>
-                            <w:proofErr w:type="spellEnd"/>
-                            <w:r>
-                              <w:rPr>
-                                <w:rFonts w:ascii="Arial" w:hAnsi="Arial" w:cs="Arial"/>
-                                <w:b/>
-                                <w:color w:val="FFFFFF" w:themeColor="background1"/>
-                                <w:sz w:val="32"/>
-                                <w:szCs w:val="32"/>
-                              </w:rPr>
-                              <w:t xml:space="preserve"> legal practice focuses solely on employment law and litigation, labor relations, employee benefits and executive compensation, and business immigration. </w:t>
-                            </w:r>
-                            <w:proofErr w:type="gramStart"/>
-                            <w:r>
-                              <w:rPr>
-                                <w:rFonts w:ascii="Arial" w:hAnsi="Arial" w:cs="Arial"/>
-                                <w:b/>
-                                <w:color w:val="FFFFFF" w:themeColor="background1"/>
-                                <w:sz w:val="32"/>
-                                <w:szCs w:val="32"/>
-                              </w:rPr>
-                              <w:t>Management</w:t>
-                            </w:r>
-                            <w:r>
-                              <w:rPr>
-                                <w:rFonts w:ascii="Arial" w:hAnsi="Arial" w:cs="Arial"/>
-                                <w:b/>
-                                <w:color w:val="FFFFFF" w:themeColor="background1"/>
-                                <w:sz w:val="32"/>
-                                <w:szCs w:val="32"/>
-                              </w:rPr>
-                              <w:t xml:space="preserve"> consulting services.</w:t>
-                            </w:r>
-                            <w:proofErr w:type="gramEnd"/>
-                          </w:p>
-                          <w:p>
-                            <w:pPr>
-                              <w:rPr>
-                                <w:rFonts w:ascii="Arial" w:hAnsi="Arial" w:cs="Arial"/>
-                                <w:color w:val="FFFFFF" w:themeColor="background1"/>
-                              </w:rPr>
-                            </w:pPr>
-                          </w:p>
-                          <w:bookmarkEnd w:id="0"/>
-                        </w:txbxContent>
-                      </wps:txbx>
-                      <wps:bodyPr rot="0" spcFirstLastPara="0" vertOverflow="overflow" horzOverflow="overflow" vert="horz" wrap="square" lIns="91440" tIns="45720" rIns="91440" bIns="45720" numCol="1" spcCol="0" rtlCol="0" fromWordArt="0" anchor="t" anchorCtr="0" forceAA="0" compatLnSpc="1">
-                        <a:prstTxWarp prst="textNoShape">
-                          <a:avLst/>
-                        </a:prstTxWarp>
-                        <a:noAutofit/>
-                      </wps:bodyPr>
-                    </wps:wsp>
-                  </a:graphicData>
-                </a:graphic>
-                <wp14:sizeRelH relativeFrom="margin">
-                  <wp14:pctWidth>0</wp14:pctWidth>
-                </wp14:sizeRelH>
-                <wp14:sizeRelV relativeFrom="margin">
-                  <wp14:pctHeight>0</wp14:pctHeight>
-                </wp14:sizeRelV>
-              </wp:anchor>
-            </w:drawing>
-          </mc:Choice>
-          <mc:Fallback>
-            <w:pict>
-              <v:shape id="Text Box 29" o:spid="_x0000_s1031" type="#_x0000_t202" style="position:absolute;margin-left:-8.95pt;margin-top:91.6pt;width:459pt;height:162pt;z-index:251668480;visibility:visible;mso-wrap-style:square;mso-width-percent:0;mso-height-percent:0;mso-wrap-distance-left:9pt;mso-wrap-distance-top:0;mso-wrap-distance-right:9pt;mso-wrap-distance-bottom:0;mso-position-horizontal:absolute;mso-position-horizontal-relative:text;mso-position-vertical:absolute;mso-position-vertical-relative:text;mso-width-percent:0;mso-height-percent:0;mso-width-relative:margin;mso-height-relative:margin;v-text-anchor:top" o:gfxdata="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" filled="f" stroked="f">
-                <v:textbox>
-                  <w:txbxContent>
-                    <w:p>
-                      <w:pPr>
-                        <w:widowControl w:val="0"/>
-                        <w:autoSpaceDE w:val="0"/>
-                        <w:autoSpaceDN w:val="0"/>
-                        <w:adjustRightInd w:val="0"/>
-                        <w:jc w:val="center"/>
-                        <w:rPr>
-                          <w:rFonts w:ascii="Arial" w:hAnsi="Arial" w:cs="Arial"/>
-                          <w:b/>
-                          <w:color w:val="FFFFFF" w:themeColor="background1"/>
-                          <w:sz w:val="32"/>
-                          <w:szCs w:val="32"/>
-                        </w:rPr>
-                      </w:pPr>
-                      <w:bookmarkStart w:id="1" w:name="_GoBack"/>
-                      <w:proofErr w:type="spellStart"/>
-                      <w:r>
-                        <w:rPr>
-                          <w:rFonts w:ascii="Arial" w:hAnsi="Arial" w:cs="Arial"/>
-                          <w:b/>
-                          <w:color w:val="FFFFFF" w:themeColor="background1"/>
-                          <w:sz w:val="32"/>
-                          <w:szCs w:val="32"/>
-                        </w:rPr>
-                        <w:t>FordHarrison’s</w:t>
-                      </w:r>
-                      <w:proofErr w:type="spellEnd"/>
-                      <w:r>
-                        <w:rPr>
-                          <w:rFonts w:ascii="Arial" w:hAnsi="Arial" w:cs="Arial"/>
-                          <w:b/>
-                          <w:color w:val="FFFFFF" w:themeColor="background1"/>
-                          <w:sz w:val="32"/>
-                          <w:szCs w:val="32"/>
-                        </w:rPr>
-                        <w:t xml:space="preserve"> legal practice focuses solely on employment law and litigation, labor relations, employee benefits and executive compensation, and business immigration. </w:t>
-                      </w:r>
-                      <w:proofErr w:type="gramStart"/>
-                      <w:r>
-                        <w:rPr>
-                          <w:rFonts w:ascii="Arial" w:hAnsi="Arial" w:cs="Arial"/>
-                          <w:b/>
-                          <w:color w:val="FFFFFF" w:themeColor="background1"/>
-                          <w:sz w:val="32"/>
-                          <w:szCs w:val="32"/>
-                        </w:rPr>
-                        <w:t>Management</w:t>
-                      </w:r>
-                      <w:r>
-                        <w:rPr>
-                          <w:rFonts w:ascii="Arial" w:hAnsi="Arial" w:cs="Arial"/>
-                          <w:b/>
-                          <w:color w:val="FFFFFF" w:themeColor="background1"/>
-                          <w:sz w:val="32"/>
-                          <w:szCs w:val="32"/>
-                        </w:rPr>
-                        <w:t xml:space="preserve"> consulting services.</w:t>
-                      </w:r>
-                      <w:proofErr w:type="gramEnd"/>
-                    </w:p>
-                    <w:p>
-                      <w:pPr>
-                        <w:rPr>
-                          <w:rFonts w:ascii="Arial" w:hAnsi="Arial" w:cs="Arial"/>
-                          <w:color w:val="FFFFFF" w:themeColor="background1"/>
-                        </w:rPr>
-                      </w:pPr>
-                    </w:p>
-                    <w:bookmarkEnd w:id="1"/>
-                  </w:txbxContent>
-                </v:textbox>
-                <w10:wrap type="square"/>
-              </v:shape>
             </w:pict>
           </mc:Fallback>
         </mc:AlternateContent>
@@ -2369,16 +2371,16 @@
         <mc:AlternateContent>
           <mc:Choice Requires="wps">
             <w:drawing>
-              <wp:anchor distT="0" distB="0" distL="114300" distR="114300" simplePos="0" relativeHeight="251666432" behindDoc="0" locked="0" layoutInCell="1" allowOverlap="1" wp14:anchorId="410CE2E6" wp14:editId="7ECA1C48">
+              <wp:anchor distT="0" distB="0" distL="114300" distR="114300" simplePos="0" relativeHeight="251666432" behindDoc="0" locked="0" layoutInCell="1" allowOverlap="1" wp14:anchorId="410CE2E6" wp14:editId="189C3623">
                 <wp:simplePos x="0" y="0"/>
                 <wp:positionH relativeFrom="column">
                   <wp:posOffset>-1143000</wp:posOffset>
                 </wp:positionH>
                 <wp:positionV relativeFrom="paragraph">
-                  <wp:posOffset>530860</wp:posOffset>
+                  <wp:posOffset>981710</wp:posOffset>
                 </wp:positionV>
-                <wp:extent cx="7772400" cy="1714500"/>
-                <wp:effectExtent l="0" t="0" r="0" b="12700"/>
+                <wp:extent cx="7772400" cy="1377950"/>
+                <wp:effectExtent l="0" t="0" r="0" b="0"/>
                 <wp:wrapTopAndBottom/>
                 <wp:docPr id="27" name="Rectangle 27"/>
                 <wp:cNvGraphicFramePr/>
@@ -2389,7 +2391,7 @@
                       <wps:spPr>
                         <a:xfrm>
                           <a:off x="0" y="0"/>
-                          <a:ext cx="7772400" cy="1714500"/>
+                          <a:ext cx="7772400" cy="1377950"/>
                         </a:xfrm>
                         <a:prstGeom prst="rect">
                           <a:avLst/>
@@ -2436,7 +2438,7 @@
           </mc:Choice>
           <mc:Fallback>
             <w:pict>
-              <v:rect id="Rectangle 27" o:spid="_x0000_s1026" style="position:absolute;margin-left:-89.95pt;margin-top:41.8pt;width:612pt;height:135pt;z-index:251666432;visibility:visible;mso-wrap-style:square;mso-width-percent:0;mso-height-percent:0;mso-wrap-distance-left:9pt;mso-wrap-distance-top:0;mso-wrap-distance-right:9pt;mso-wrap-distance-bottom:0;mso-position-horizontal:absolute;mso-position-horizontal-relative:text;mso-position-vertical:absolute;mso-position-vertical-relative:text;mso-width-percent:0;mso-height-percent:0;mso-width-relative:margin;mso-height-relative:margin;v-text-anchor:middle" o:gfxdata="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" fillcolor="white [3212]" stroked="f">
+              <v:rect id="Rectangle 27" o:spid="_x0000_s1026" style="position:absolute;margin-left:-89.95pt;margin-top:77.3pt;width:612pt;height:108.5pt;z-index:251666432;visibility:visible;mso-wrap-style:square;mso-width-percent:0;mso-height-percent:0;mso-wrap-distance-left:9pt;mso-wrap-distance-top:0;mso-wrap-distance-right:9pt;mso-wrap-distance-bottom:0;mso-position-horizontal:absolute;mso-position-horizontal-relative:text;mso-position-vertical:absolute;mso-position-vertical-relative:text;mso-width-percent:0;mso-height-percent:0;mso-width-relative:margin;mso-height-relative:margin;v-text-anchor:middle" o:gfxdata="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" fillcolor="white [3212]" stroked="f">
                 <w10:wrap type="topAndBottom"/>
               </v:rect>
             </w:pict>
@@ -2464,81 +2466,7 @@
           <w:rFonts w:ascii="Arial" w:hAnsi="Arial" w:cs="Arial"/>
           <w:color w:val="4A4A49"/>
         </w:rPr>
-        <w:t xml:space="preserve"> climate. The current administration will continue to look for ways to make pro-labor changes in positions of the National Labor Relations Board, and to help labor reverse a 50-year slide in union membership. Additionally, a newly energized labor movement with aggressive new leaders has promised to contribute the money and the manpower to bring about these changes.</w:t>
-      </w:r>
-    </w:p>
-    <w:p>
-      <w:pPr>
-        <w:pStyle w:val="v2header"/>
-        <w:framePr w:w="0" w:hSpace="0" w:vSpace="0" w:wrap="auto" w:vAnchor="margin" w:yAlign="inline"/>
-      </w:pPr>
-      <w:r>
-        <w:t>Labor Relations</w:t>
-      </w:r>
-    </w:p>
-    <w:p>
-      <w:pPr>
-        <w:widowControl w:val="0"/>
-        <w:autoSpaceDE w:val="0"/>
-        <w:autoSpaceDN w:val="0"/>
-        <w:adjustRightInd w:val="0"/>
-        <w:rPr>
-          <w:rFonts w:ascii="Arial" w:hAnsi="Arial" w:cs="Arial"/>
-          <w:color w:val="4A4A49"/>
-        </w:rPr>
-      </w:pPr>
-      <w:r>
-        <w:rPr>
-          <w:rFonts w:ascii="Arial" w:hAnsi="Arial" w:cs="Arial"/>
-          <w:color w:val="4A4A49"/>
-        </w:rPr>
-        <w:t xml:space="preserve">Employee benefits programs are a crucial part of any employer’s human resources strategy; they can also affect its strategic position in the marketplace. </w:t>
-      </w:r>
-      <w:proofErr w:type="spellStart"/>
-      <w:r>
-        <w:rPr>
-          <w:rFonts w:ascii="Arial" w:hAnsi="Arial" w:cs="Arial"/>
-          <w:color w:val="4A4A49"/>
-        </w:rPr>
-        <w:t>FordHarrison</w:t>
-      </w:r>
-      <w:proofErr w:type="spellEnd"/>
-      <w:r>
-        <w:rPr>
-          <w:rFonts w:ascii="Arial" w:hAnsi="Arial" w:cs="Arial"/>
-          <w:color w:val="4A4A49"/>
-        </w:rPr>
-        <w:t xml:space="preserve"> LLP’s employee benefits group has assisted numerous public and private employers, including many Fortune500 corporations, with their compensation and benefit plans. </w:t>
-      </w:r>
-      <w:proofErr w:type="spellStart"/>
-      <w:r>
-        <w:rPr>
-          <w:rFonts w:ascii="Arial" w:hAnsi="Arial" w:cs="Arial"/>
-          <w:color w:val="4A4A49"/>
-        </w:rPr>
-        <w:t>FordHarrison</w:t>
-      </w:r>
-      <w:proofErr w:type="spellEnd"/>
-      <w:r>
-        <w:rPr>
-          <w:rFonts w:ascii="Arial" w:hAnsi="Arial" w:cs="Arial"/>
-          <w:color w:val="4A4A49"/>
-        </w:rPr>
-        <w:t xml:space="preserve"> LLP’s employee benefits group has assisted numerous public and private employers, including many Fortune500 corporations</w:t>
-      </w:r>
-      <w:r>
-        <w:rPr>
-          <w:rFonts w:ascii="Arial" w:hAnsi="Arial" w:cs="Arial"/>
-          <w:color w:val="4A4A49"/>
-        </w:rPr>
-        <w:t>.</w:t>
-      </w:r>
-      <w:r>
-        <w:rPr>
-          <w:rFonts w:ascii="Arial" w:hAnsi="Arial" w:cs="Arial"/>
-          <w:color w:val="4A4A49"/>
-        </w:rPr>
-        <w:t xml:space="preserve"> </w:t>
+        <w:t xml:space="preserve"> climate. The current administration will continue to look for ways to make pro-labor changes in positions of the National Labor Relations Board, and to help labor reverse a 50-year slide in union membership. Additionally, a newly energized labor movement with aggressive new leaders has promised to </w:t>
       </w:r>
       <w:r>
         <w:rPr>
@@ -2548,65 +2476,633 @@
         <w:br w:type="page"/>
       </w:r>
     </w:p>
-    <w:p>
-      <w:pPr>
-        <w:pStyle w:val="BioListPg"/>
-      </w:pPr>
-      <w:r>
-        <mc:AlternateContent>
-          <mc:Choice Requires="wps">
-            <w:drawing>
-              <wp:anchor distT="0" distB="0" distL="114300" distR="114300" simplePos="0" relativeHeight="251675648" behindDoc="0" locked="0" layoutInCell="1" allowOverlap="1" wp14:anchorId="28151B01" wp14:editId="6796F20A">
-                <wp:simplePos x="0" y="0"/>
-                <wp:positionH relativeFrom="column">
-                  <wp:posOffset>-342900</wp:posOffset>
-                </wp:positionH>
-                <wp:positionV relativeFrom="paragraph">
-                  <wp:posOffset>-685800</wp:posOffset>
-                </wp:positionV>
-                <wp:extent cx="3086100" cy="342900"/>
-                <wp:effectExtent l="0" t="0" r="0" b="12700"/>
-                <wp:wrapSquare wrapText="bothSides"/>
-                <wp:docPr id="2142" name="Text Box 2142"/>
-                <wp:cNvGraphicFramePr/>
-                <a:graphic xmlns:a="http://schemas.openxmlformats.org/drawingml/2006/main">
-                  <a:graphicData uri="http://schemas.microsoft.com/office/word/2010/wordprocessingShape">
-                    <wps:wsp>
-                      <wps:cNvSpPr txBox="1"/>
-                      <wps:spPr>
-                        <a:xfrm>
-                          <a:off x="0" y="0"/>
-                          <a:ext cx="3086100" cy="342900"/>
-                        </a:xfrm>
-                        <a:prstGeom prst="rect">
-                          <a:avLst/>
-                        </a:prstGeom>
-                        <a:noFill/>
-                        <a:ln>
+    <w:tbl>
+      <w:tblPr>
+        <w:tblStyle w:val="TableGrid"/>
+        <w:tblW w:w="5608" w:type="pct"/>
+        <w:tblInd w:w="-378" w:type="dxa"/>
+        <w:tblBorders>
+          <w:top w:val="nil"/>
+          <w:left w:val="nil"/>
+          <w:bottom w:val="nil"/>
+          <w:right w:val="nil"/>
+          <w:insideH w:val="nil"/>
+          <w:insideV w:val="nil"/>
+        </w:tblBorders>
+        <w:tblLayout w:type="fixed"/>
+        <w:tblLook w:val="04A0" w:firstRow="1" w:lastRow="0" w:firstColumn="1" w:lastColumn="0" w:noHBand="0" w:noVBand="1"/>
+      </w:tblPr>
+      <w:tblGrid>
+        <w:gridCol w:w="252"/>
+        <w:gridCol w:w="2628"/>
+        <w:gridCol w:w="7020"/>
+      </w:tblGrid>
+      <w:tr>
+        <w:trPr>
+          <w:trHeight w:val="12690"/>
+        </w:trPr>
+        <w:tc>
+          <w:tcPr>
+            <w:tcW w:w="252" w:type="dxa"/>
+            <w:tcBorders>
+              <w:right w:val="single" w:sz="12" w:space="0" w:color="F51E01"/>
+            </w:tcBorders>
+            <w:shd w:val="clear" w:color="auto" w:fill="F2F2F2" w:themeFill="background1" w:themeFillShade="F2"/>
+            <w:tcMar>
+              <w:left w:w="72" w:type="dxa"/>
+              <w:right w:w="72" w:type="dxa"/>
+            </w:tcMar>
+          </w:tcPr>
+          <w:p>
+            <w:pPr>
+              <w:ind w:left="-1152" w:right="-114" w:firstLine="1152"/>
+            </w:pPr>
+            <w:r>
+              <w:rPr>
+                <w:noProof/>
+              </w:rPr>
+              <mc:AlternateContent>
+                <mc:Choice Requires="wps">
+                  <w:drawing>
+                    <wp:anchor distT="0" distB="0" distL="114300" distR="114300" simplePos="0" relativeHeight="251719680" behindDoc="0" locked="0" layoutInCell="1" allowOverlap="1" wp14:anchorId="7C908291" wp14:editId="4B97FACA">
+                      <wp:simplePos x="0" y="0"/>
+                      <wp:positionH relativeFrom="column">
+                        <wp:posOffset>-45720</wp:posOffset>
+                      </wp:positionH>
+                      <wp:positionV relativeFrom="paragraph">
+                        <wp:posOffset>114300</wp:posOffset>
+                      </wp:positionV>
+                      <wp:extent cx="6000750" cy="1371600"/>
+                      <wp:effectExtent l="0" t="0" r="0" b="0"/>
+                      <wp:wrapSquare wrapText="bothSides"/>
+                      <wp:docPr id="2132" name="Text Box 2132"/>
+                      <wp:cNvGraphicFramePr/>
+                      <a:graphic xmlns:a="http://schemas.openxmlformats.org/drawingml/2006/main">
+                        <a:graphicData uri="http://schemas.microsoft.com/office/word/2010/wordprocessingShape">
+                          <wps:wsp>
+                            <wps:cNvSpPr txBox="1"/>
+                            <wps:spPr>
+                              <a:xfrm flipH="1">
+                                <a:off x="0" y="0"/>
+                                <a:ext cx="6000750" cy="1371600"/>
+                              </a:xfrm>
+                              <a:prstGeom prst="rect">
+                                <a:avLst/>
+                              </a:prstGeom>
+                              <a:noFill/>
+                              <a:ln>
+                                <a:noFill/>
+                              </a:ln>
+                              <a:effectLst/>
+                              <a:extLst>
+                                <a:ext uri="{C572A759-6A51-4108-AA02-DFA0A04FC94B}">
+                                  <ma14:wrappingTextBoxFlag xmlns:ma14="http://schemas.microsoft.com/office/mac/drawingml/2011/main"/>
+                                </a:ext>
+                              </a:extLst>
+                            </wps:spPr>
+                            <wps:style>
+                              <a:lnRef idx="0">
+                                <a:schemeClr val="accent1"/>
+                              </a:lnRef>
+                              <a:fillRef idx="0">
+                                <a:schemeClr val="accent1"/>
+                              </a:fillRef>
+                              <a:effectRef idx="0">
+                                <a:schemeClr val="accent1"/>
+                              </a:effectRef>
+                              <a:fontRef idx="minor">
+                                <a:schemeClr val="dk1"/>
+                              </a:fontRef>
+                            </wps:style>
+                            <wps:txbx>
+                              <w:txbxContent>
+                                <w:p>
+                                  <w:pPr>
+                                    <w:pStyle w:val="BioIntro"/>
+                                    <w:ind w:right="-114"/>
+                                    <w:jc w:val="center"/>
+                                    <w:rPr>
+                                      <w:color w:val="FFFFFF" w:themeColor="background1"/>
+                                      <w:sz w:val="32"/>
+                                      <w:szCs w:val="32"/>
+                                    </w:rPr>
+                                  </w:pPr>
+                                  <w:r>
+                                    <w:rPr>
+                                      <w:color w:val="FFFFFF" w:themeColor="background1"/>
+                                      <w:sz w:val="32"/>
+                                      <w:szCs w:val="32"/>
+                                    </w:rPr>
+                                    <w:t xml:space="preserve">Ed </w:t>
+                                  </w:r>
+                                  <w:proofErr w:type="spellStart"/>
+                                  <w:r>
+                                    <w:rPr>
+                                      <w:color w:val="FFFFFF" w:themeColor="background1"/>
+                                      <w:sz w:val="32"/>
+                                      <w:szCs w:val="32"/>
+                                    </w:rPr>
+                                    <w:t>Carlstedt's</w:t>
+                                  </w:r>
+                                  <w:proofErr w:type="spellEnd"/>
+                                  <w:r>
+                                    <w:rPr>
+                                      <w:color w:val="FFFFFF" w:themeColor="background1"/>
+                                      <w:sz w:val="32"/>
+                                      <w:szCs w:val="32"/>
+                                    </w:rPr>
+                                    <w:t xml:space="preserve"> practice focuses on trade secret, non-compete and restrictive covenant disputes as well as representing management in employment law matters, including defending employers against harassment, discrimination and retaliation claims.</w:t>
+                                  </w:r>
+                                </w:p>
+                                <w:p>
+                                  <w:pPr>
+                                    <w:jc w:val="center"/>
+                                  </w:pPr>
+                                </w:p>
+                              </w:txbxContent>
+                            </wps:txbx>
+                            <wps:bodyPr rot="0" spcFirstLastPara="0" vertOverflow="overflow" horzOverflow="overflow" vert="horz" wrap="square" lIns="91440" tIns="45720" rIns="91440" bIns="45720" numCol="1" spcCol="0" rtlCol="0" fromWordArt="0" anchor="t" anchorCtr="0" forceAA="0" compatLnSpc="1">
+                              <a:prstTxWarp prst="textNoShape">
+                                <a:avLst/>
+                              </a:prstTxWarp>
+                              <a:noAutofit/>
+                            </wps:bodyPr>
+                          </wps:wsp>
+                        </a:graphicData>
+                      </a:graphic>
+                      <wp14:sizeRelH relativeFrom="margin">
+                        <wp14:pctWidth>0</wp14:pctWidth>
+                      </wp14:sizeRelH>
+                      <wp14:sizeRelV relativeFrom="margin">
+                        <wp14:pctHeight>0</wp14:pctHeight>
+                      </wp14:sizeRelV>
+                    </wp:anchor>
+                  </w:drawing>
+                </mc:Choice>
+                <mc:Fallback>
+                  <w:pict>
+                    <v:shape id="Text Box 2132" o:spid="_x0000_s1032" type="#_x0000_t202" style="position:absolute;left:0;text-align:left;margin-left:-3.55pt;margin-top:9pt;width:472.5pt;height:108pt;flip:x;z-index:251719680;visibility:visible;mso-wrap-style:square;mso-width-percent:0;mso-height-percent:0;mso-wrap-distance-left:9pt;mso-wrap-distance-top:0;mso-wrap-distance-right:9pt;mso-wrap-distance-bottom:0;mso-position-horizontal:absolute;mso-position-horizontal-relative:text;mso-position-vertical:absolute;mso-position-vertical-relative:text;mso-width-percent:0;mso-height-percent:0;mso-width-relative:margin;mso-height-relative:margin;v-text-anchor:top" o:gfxdata="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" filled="f" stroked="f">
+                      <v:textbox>
+                        <w:txbxContent>
+                          <w:p>
+                            <w:pPr>
+                              <w:pStyle w:val="BioIntro"/>
+                              <w:ind w:right="-114"/>
+                              <w:jc w:val="center"/>
+                              <w:rPr>
+                                <w:color w:val="FFFFFF" w:themeColor="background1"/>
+                                <w:sz w:val="32"/>
+                                <w:szCs w:val="32"/>
+                              </w:rPr>
+                            </w:pPr>
+                            <w:r>
+                              <w:rPr>
+                                <w:color w:val="FFFFFF" w:themeColor="background1"/>
+                                <w:sz w:val="32"/>
+                                <w:szCs w:val="32"/>
+                              </w:rPr>
+                              <w:t xml:space="preserve">Ed </w:t>
+                            </w:r>
+                            <w:proofErr w:type="spellStart"/>
+                            <w:r>
+                              <w:rPr>
+                                <w:color w:val="FFFFFF" w:themeColor="background1"/>
+                                <w:sz w:val="32"/>
+                                <w:szCs w:val="32"/>
+                              </w:rPr>
+                              <w:t>Carlstedt's</w:t>
+                            </w:r>
+                            <w:proofErr w:type="spellEnd"/>
+                            <w:r>
+                              <w:rPr>
+                                <w:color w:val="FFFFFF" w:themeColor="background1"/>
+                                <w:sz w:val="32"/>
+                                <w:szCs w:val="32"/>
+                              </w:rPr>
+                              <w:t xml:space="preserve"> practice focuses on trade secret, non-compete and restrictive covenant disputes as well as representing management in employment law matters, including defending employers against harassment, discrimination and retaliation claims.</w:t>
+                            </w:r>
+                          </w:p>
+                          <w:p>
+                            <w:pPr>
+                              <w:jc w:val="center"/>
+                            </w:pPr>
+                          </w:p>
+                        </w:txbxContent>
+                      </v:textbox>
+                      <w10:wrap type="square"/>
+                    </v:shape>
+                  </w:pict>
+                </mc:Fallback>
+              </mc:AlternateContent>
+            </w:r>
+            <w:r>
+              <w:rPr>
+                <w:noProof/>
+              </w:rPr>
+              <w:drawing>
+                <wp:anchor distT="0" distB="0" distL="114300" distR="114300" simplePos="0" relativeHeight="251707392" behindDoc="0" locked="0" layoutInCell="1" allowOverlap="1" wp14:anchorId="0474E4B3" wp14:editId="48943D0F">
+                  <wp:simplePos x="0" y="0"/>
+                  <wp:positionH relativeFrom="page">
+                    <wp:posOffset>57150</wp:posOffset>
+                  </wp:positionH>
+                  <wp:positionV relativeFrom="page">
+                    <wp:posOffset>1600200</wp:posOffset>
+                  </wp:positionV>
+                  <wp:extent cx="1771650" cy="1771650"/>
+                  <wp:effectExtent l="50800" t="50800" r="57150" b="57150"/>
+                  <wp:wrapNone/>
+                  <wp:docPr id="23" name="Picture 1"/>
+                  <wp:cNvGraphicFramePr>
+                    <a:graphicFrameLocks xmlns:a="http://schemas.openxmlformats.org/drawingml/2006/main" noChangeAspect="1"/>
+                  </wp:cNvGraphicFramePr>
+                  <a:graphic xmlns:a="http://schemas.openxmlformats.org/drawingml/2006/main">
+                    <a:graphicData uri="http://schemas.openxmlformats.org/drawingml/2006/picture">
+                      <pic:pic xmlns:pic="http://schemas.openxmlformats.org/drawingml/2006/picture">
+                        <pic:nvPicPr>
+                          <pic:cNvPr id="0" name="Picture 1"/>
+                          <pic:cNvPicPr>
+                            <a:picLocks noChangeAspect="1" noChangeArrowheads="1"/>
+                          </pic:cNvPicPr>
+                        </pic:nvPicPr>
+                        <pic:blipFill>
+                          <a:blip r:embed="rId12">
+                            <a:extLst>
+                              <a:ext uri="{28A0092B-C50C-407E-A947-70E740481C1C}">
+                                <a14:useLocalDpi xmlns:a14="http://schemas.microsoft.com/office/drawing/2010/main" val="0"/>
+                              </a:ext>
+                            </a:extLst>
+                          </a:blip>
+                          <a:srcRect/>
+                          <a:stretch>
+                            <a:fillRect/>
+                          </a:stretch>
+                        </pic:blipFill>
+                        <pic:spPr bwMode="auto">
+                          <a:xfrm>
+                            <a:off x="0" y="0"/>
+                            <a:ext cx="1771650" cy="1771650"/>
+                          </a:xfrm>
+                          <a:prstGeom prst="rect">
+                            <a:avLst/>
+                          </a:prstGeom>
                           <a:noFill/>
-                        </a:ln>
-                        <a:effectLst/>
-                        <a:extLst>
-                          <a:ext uri="{C572A759-6A51-4108-AA02-DFA0A04FC94B}">
-                            <ma14:wrappingTextBoxFlag xmlns:ma14="http://schemas.microsoft.com/office/mac/drawingml/2011/main"/>
-                          </a:ext>
-                        </a:extLst>
-                      </wps:spPr>
-                      <wps:style>
-                        <a:lnRef idx="0">
-                          <a:schemeClr val="accent1"/>
-                        </a:lnRef>
-                        <a:fillRef idx="0">
-                          <a:schemeClr val="accent1"/>
-                        </a:fillRef>
-                        <a:effectRef idx="0">
-                          <a:schemeClr val="accent1"/>
-                        </a:effectRef>
-                        <a:fontRef idx="minor">
-                          <a:schemeClr val="dk1"/>
-                        </a:fontRef>
-                      </wps:style>
-                      <wps:txbx>
+                          <a:ln w="50800">
+                            <a:solidFill>
+                              <a:srgbClr val="FFFFFF"/>
+                            </a:solidFill>
+                            <a:miter lim="800000"/>
+                            <a:headEnd/>
+                            <a:tailEnd/>
+                          </a:ln>
+                        </pic:spPr>
+                      </pic:pic>
+                    </a:graphicData>
+                  </a:graphic>
+                  <wp14:sizeRelH relativeFrom="page">
+                    <wp14:pctWidth>0</wp14:pctWidth>
+                  </wp14:sizeRelH>
+                  <wp14:sizeRelV relativeFrom="page">
+                    <wp14:pctHeight>0</wp14:pctHeight>
+                  </wp14:sizeRelV>
+                </wp:anchor>
+              </w:drawing>
+            </w:r>
+            <w:r>
+              <w:rPr>
+                <w:rFonts w:cs="Arial"/>
+                <w:noProof/>
+                <w:color w:val="4A4A49"/>
+              </w:rPr>
+              <mc:AlternateContent>
+                <mc:Choice Requires="wps">
+                  <w:drawing>
+                    <wp:anchor distT="0" distB="0" distL="114300" distR="114300" simplePos="0" relativeHeight="251717631" behindDoc="0" locked="0" layoutInCell="1" allowOverlap="1" wp14:anchorId="1E1B22D9" wp14:editId="2DBD3D49">
+                      <wp:simplePos x="0" y="0"/>
+                      <wp:positionH relativeFrom="column">
+                        <wp:posOffset>-902970</wp:posOffset>
+                      </wp:positionH>
+                      <wp:positionV relativeFrom="paragraph">
+                        <wp:posOffset>114300</wp:posOffset>
+                      </wp:positionV>
+                      <wp:extent cx="8115300" cy="1485900"/>
+                      <wp:effectExtent l="0" t="0" r="12700" b="12700"/>
+                      <wp:wrapNone/>
+                      <wp:docPr id="2123" name="Rectangle 2123"/>
+                      <wp:cNvGraphicFramePr/>
+                      <a:graphic xmlns:a="http://schemas.openxmlformats.org/drawingml/2006/main">
+                        <a:graphicData uri="http://schemas.microsoft.com/office/word/2010/wordprocessingShape">
+                          <wps:wsp>
+                            <wps:cNvSpPr/>
+                            <wps:spPr>
+                              <a:xfrm>
+                                <a:off x="0" y="0"/>
+                                <a:ext cx="8115300" cy="1485900"/>
+                              </a:xfrm>
+                              <a:prstGeom prst="rect">
+                                <a:avLst/>
+                              </a:prstGeom>
+                              <a:solidFill>
+                                <a:schemeClr val="bg1"/>
+                              </a:solidFill>
+                              <a:ln>
+                                <a:noFill/>
+                              </a:ln>
+                              <a:effectLst/>
+                            </wps:spPr>
+                            <wps:style>
+                              <a:lnRef idx="1">
+                                <a:schemeClr val="accent1"/>
+                              </a:lnRef>
+                              <a:fillRef idx="3">
+                                <a:schemeClr val="accent1"/>
+                              </a:fillRef>
+                              <a:effectRef idx="2">
+                                <a:schemeClr val="accent1"/>
+                              </a:effectRef>
+                              <a:fontRef idx="minor">
+                                <a:schemeClr val="lt1"/>
+                              </a:fontRef>
+                            </wps:style>
+                            <wps:bodyPr rot="0" spcFirstLastPara="0" vertOverflow="overflow" horzOverflow="overflow" vert="horz" wrap="square" lIns="91440" tIns="45720" rIns="91440" bIns="45720" numCol="1" spcCol="0" rtlCol="0" fromWordArt="0" anchor="ctr" anchorCtr="0" forceAA="0" compatLnSpc="1">
+                              <a:prstTxWarp prst="textNoShape">
+                                <a:avLst/>
+                              </a:prstTxWarp>
+                              <a:noAutofit/>
+                            </wps:bodyPr>
+                          </wps:wsp>
+                        </a:graphicData>
+                      </a:graphic>
+                      <wp14:sizeRelH relativeFrom="margin">
+                        <wp14:pctWidth>0</wp14:pctWidth>
+                      </wp14:sizeRelH>
+                      <wp14:sizeRelV relativeFrom="margin">
+                        <wp14:pctHeight>0</wp14:pctHeight>
+                      </wp14:sizeRelV>
+                    </wp:anchor>
+                  </w:drawing>
+                </mc:Choice>
+                <mc:Fallback>
+                  <w:pict>
+                    <v:rect id="Rectangle 2123" o:spid="_x0000_s1026" style="position:absolute;margin-left:-71.05pt;margin-top:9pt;width:639pt;height:117pt;z-index:251717631;visibility:visible;mso-wrap-style:square;mso-width-percent:0;mso-height-percent:0;mso-wrap-distance-left:9pt;mso-wrap-distance-top:0;mso-wrap-distance-right:9pt;mso-wrap-distance-bottom:0;mso-position-horizontal:absolute;mso-position-horizontal-relative:text;mso-position-vertical:absolute;mso-position-vertical-relative:text;mso-width-percent:0;mso-height-percent:0;mso-width-relative:margin;mso-height-relative:margin;v-text-anchor:middle" o:gfxdata="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" fillcolor="white [3212]" stroked="f"/>
+                  </w:pict>
+                </mc:Fallback>
+              </mc:AlternateContent>
+            </w:r>
+            <w:r>
+              <w:rPr>
+                <w:rFonts w:cs="Arial"/>
+                <w:noProof/>
+                <w:color w:val="4A4A49"/>
+              </w:rPr>
+              <mc:AlternateContent>
+                <mc:Choice Requires="wps">
+                  <w:drawing>
+                    <wp:anchor distT="0" distB="0" distL="114300" distR="114300" simplePos="0" relativeHeight="251718656" behindDoc="0" locked="0" layoutInCell="1" allowOverlap="1" wp14:anchorId="5456AB59" wp14:editId="06D88E98">
+                      <wp:simplePos x="0" y="0"/>
+                      <wp:positionH relativeFrom="column">
+                        <wp:posOffset>-902970</wp:posOffset>
+                      </wp:positionH>
+                      <wp:positionV relativeFrom="paragraph">
+                        <wp:posOffset>0</wp:posOffset>
+                      </wp:positionV>
+                      <wp:extent cx="8115300" cy="1485900"/>
+                      <wp:effectExtent l="0" t="0" r="12700" b="12700"/>
+                      <wp:wrapNone/>
+                      <wp:docPr id="2122" name="Rectangle 2122"/>
+                      <wp:cNvGraphicFramePr/>
+                      <a:graphic xmlns:a="http://schemas.openxmlformats.org/drawingml/2006/main">
+                        <a:graphicData uri="http://schemas.microsoft.com/office/word/2010/wordprocessingShape">
+                          <wps:wsp>
+                            <wps:cNvSpPr/>
+                            <wps:spPr>
+                              <a:xfrm>
+                                <a:off x="0" y="0"/>
+                                <a:ext cx="8115300" cy="1485900"/>
+                              </a:xfrm>
+                              <a:prstGeom prst="rect">
+                                <a:avLst/>
+                              </a:prstGeom>
+                              <a:solidFill>
+                                <a:srgbClr val="8B8D8E"/>
+                              </a:solidFill>
+                              <a:ln>
+                                <a:noFill/>
+                              </a:ln>
+                              <a:effectLst/>
+                            </wps:spPr>
+                            <wps:style>
+                              <a:lnRef idx="1">
+                                <a:schemeClr val="accent1"/>
+                              </a:lnRef>
+                              <a:fillRef idx="3">
+                                <a:schemeClr val="accent1"/>
+                              </a:fillRef>
+                              <a:effectRef idx="2">
+                                <a:schemeClr val="accent1"/>
+                              </a:effectRef>
+                              <a:fontRef idx="minor">
+                                <a:schemeClr val="lt1"/>
+                              </a:fontRef>
+                            </wps:style>
+                            <wps:bodyPr rot="0" spcFirstLastPara="0" vertOverflow="overflow" horzOverflow="overflow" vert="horz" wrap="square" lIns="91440" tIns="45720" rIns="91440" bIns="45720" numCol="1" spcCol="0" rtlCol="0" fromWordArt="0" anchor="ctr" anchorCtr="0" forceAA="0" compatLnSpc="1">
+                              <a:prstTxWarp prst="textNoShape">
+                                <a:avLst/>
+                              </a:prstTxWarp>
+                              <a:noAutofit/>
+                            </wps:bodyPr>
+                          </wps:wsp>
+                        </a:graphicData>
+                      </a:graphic>
+                      <wp14:sizeRelH relativeFrom="margin">
+                        <wp14:pctWidth>0</wp14:pctWidth>
+                      </wp14:sizeRelH>
+                      <wp14:sizeRelV relativeFrom="margin">
+                        <wp14:pctHeight>0</wp14:pctHeight>
+                      </wp14:sizeRelV>
+                    </wp:anchor>
+                  </w:drawing>
+                </mc:Choice>
+                <mc:Fallback>
+                  <w:pict>
+                    <v:rect id="Rectangle 2122" o:spid="_x0000_s1026" style="position:absolute;margin-left:-71.05pt;margin-top:0;width:639pt;height:117pt;z-index:251718656;visibility:visible;mso-wrap-style:square;mso-width-percent:0;mso-height-percent:0;mso-wrap-distance-left:9pt;mso-wrap-distance-top:0;mso-wrap-distance-right:9pt;mso-wrap-distance-bottom:0;mso-position-horizontal:absolute;mso-position-horizontal-relative:text;mso-position-vertical:absolute;mso-position-vertical-relative:text;mso-width-percent:0;mso-height-percent:0;mso-width-relative:margin;mso-height-relative:margin;v-text-anchor:middle" o:gfxdata="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" fillcolor="#8b8d8e" stroked="f"/>
+                  </w:pict>
+                </mc:Fallback>
+              </mc:AlternateContent>
+            </w:r>
+            <w:r>
+              <w:rPr>
+                <w:rFonts w:ascii="Arial" w:hAnsi="Arial" w:cs="Arial"/>
+                <w:noProof/>
+                <w:color w:val="4A4A49"/>
+              </w:rPr>
+              <w:drawing>
+                <wp:anchor distT="0" distB="0" distL="114300" distR="114300" simplePos="0" relativeHeight="251710464" behindDoc="0" locked="0" layoutInCell="1" allowOverlap="1" wp14:anchorId="080259F5" wp14:editId="546563D7">
+                  <wp:simplePos x="0" y="0"/>
+                  <wp:positionH relativeFrom="column">
+                    <wp:posOffset>-433598</wp:posOffset>
+                  </wp:positionH>
+                  <wp:positionV relativeFrom="paragraph">
+                    <wp:posOffset>-685165</wp:posOffset>
+                  </wp:positionV>
+                  <wp:extent cx="282996" cy="282996"/>
+                  <wp:effectExtent l="0" t="0" r="0" b="0"/>
+                  <wp:wrapNone/>
+                  <wp:docPr id="2116" name="quill.png"/>
+                  <wp:cNvGraphicFramePr>
+                    <a:graphicFrameLocks xmlns:a="http://schemas.openxmlformats.org/drawingml/2006/main" noChangeAspect="1"/>
+                  </wp:cNvGraphicFramePr>
+                  <a:graphic xmlns:a="http://schemas.openxmlformats.org/drawingml/2006/main">
+                    <a:graphicData uri="http://schemas.openxmlformats.org/drawingml/2006/picture">
+                      <pic:pic xmlns:pic="http://schemas.openxmlformats.org/drawingml/2006/picture">
+                        <pic:nvPicPr>
+                          <pic:cNvPr id="0" name="quill.png"/>
+                          <pic:cNvPicPr/>
+                        </pic:nvPicPr>
+                        <pic:blipFill>
+                          <a:blip r:embed="rId13">
+                            <a:extLst>
+                              <a:ext uri="{28A0092B-C50C-407E-A947-70E740481C1C}">
+                                <a14:useLocalDpi xmlns:a14="http://schemas.microsoft.com/office/drawing/2010/main" val="0"/>
+                              </a:ext>
+                            </a:extLst>
+                          </a:blip>
+                          <a:stretch>
+                            <a:fillRect/>
+                          </a:stretch>
+                        </pic:blipFill>
+                        <pic:spPr>
+                          <a:xfrm>
+                            <a:off x="0" y="0"/>
+                            <a:ext cx="282996" cy="282996"/>
+                          </a:xfrm>
+                          <a:prstGeom prst="rect">
+                            <a:avLst/>
+                          </a:prstGeom>
+                        </pic:spPr>
+                      </pic:pic>
+                    </a:graphicData>
+                  </a:graphic>
+                  <wp14:sizeRelH relativeFrom="page">
+                    <wp14:pctWidth>0</wp14:pctWidth>
+                  </wp14:sizeRelH>
+                  <wp14:sizeRelV relativeFrom="page">
+                    <wp14:pctHeight>0</wp14:pctHeight>
+                  </wp14:sizeRelV>
+                </wp:anchor>
+              </w:drawing>
+            </w:r>
+            <w:r>
+              <w:rPr>
+                <w:rFonts w:ascii="Arial" w:hAnsi="Arial" w:cs="Arial"/>
+                <w:noProof/>
+                <w:color w:val="4A4A49"/>
+              </w:rPr>
+              <mc:AlternateContent>
+                <mc:Choice Requires="wps">
+                  <w:drawing>
+                    <wp:anchor distT="0" distB="0" distL="114300" distR="114300" simplePos="0" relativeHeight="251709440" behindDoc="0" locked="0" layoutInCell="1" allowOverlap="1" wp14:anchorId="196736BE" wp14:editId="48685F23">
+                      <wp:simplePos x="0" y="0"/>
+                      <wp:positionH relativeFrom="column">
+                        <wp:posOffset>-102870</wp:posOffset>
+                      </wp:positionH>
+                      <wp:positionV relativeFrom="paragraph">
+                        <wp:posOffset>-685800</wp:posOffset>
+                      </wp:positionV>
+                      <wp:extent cx="2514600" cy="342900"/>
+                      <wp:effectExtent l="0" t="0" r="0" b="12700"/>
+                      <wp:wrapNone/>
+                      <wp:docPr id="2115" name="Text Box 2115"/>
+                      <wp:cNvGraphicFramePr/>
+                      <a:graphic xmlns:a="http://schemas.openxmlformats.org/drawingml/2006/main">
+                        <a:graphicData uri="http://schemas.microsoft.com/office/word/2010/wordprocessingShape">
+                          <wps:wsp>
+                            <wps:cNvSpPr txBox="1"/>
+                            <wps:spPr>
+                              <a:xfrm>
+                                <a:off x="0" y="0"/>
+                                <a:ext cx="2514600" cy="342900"/>
+                              </a:xfrm>
+                              <a:prstGeom prst="rect">
+                                <a:avLst/>
+                              </a:prstGeom>
+                              <a:noFill/>
+                              <a:ln>
+                                <a:noFill/>
+                              </a:ln>
+                              <a:effectLst/>
+                              <a:extLst>
+                                <a:ext uri="{C572A759-6A51-4108-AA02-DFA0A04FC94B}">
+                                  <ma14:wrappingTextBoxFlag xmlns:ma14="http://schemas.microsoft.com/office/mac/drawingml/2011/main"/>
+                                </a:ext>
+                              </a:extLst>
+                            </wps:spPr>
+                            <wps:style>
+                              <a:lnRef idx="0">
+                                <a:schemeClr val="accent1"/>
+                              </a:lnRef>
+                              <a:fillRef idx="0">
+                                <a:schemeClr val="accent1"/>
+                              </a:fillRef>
+                              <a:effectRef idx="0">
+                                <a:schemeClr val="accent1"/>
+                              </a:effectRef>
+                              <a:fontRef idx="minor">
+                                <a:schemeClr val="dk1"/>
+                              </a:fontRef>
+                            </wps:style>
+                            <wps:txbx>
+                              <w:txbxContent>
+                                <w:p>
+                                  <w:pPr>
+                                    <w:rPr>
+                                      <w:rFonts w:ascii="Arial" w:hAnsi="Arial" w:cs="Arial"/>
+                                      <w:b/>
+                                      <w:color w:val="8B8D8E"/>
+                                      <w:sz w:val="32"/>
+                                      <w:szCs w:val="32"/>
+                                    </w:rPr>
+                                  </w:pPr>
+                                  <w:r>
+                                    <w:rPr>
+                                      <w:rFonts w:ascii="Arial" w:hAnsi="Arial" w:cs="Arial"/>
+                                      <w:b/>
+                                      <w:color w:val="8B8D8E"/>
+                                      <w:sz w:val="32"/>
+                                      <w:szCs w:val="32"/>
+                                    </w:rPr>
+                                    <w:t xml:space="preserve">Edward B. </w:t>
+                                  </w:r>
+                                  <w:proofErr w:type="spellStart"/>
+                                  <w:r>
+                                    <w:rPr>
+                                      <w:rFonts w:ascii="Arial" w:hAnsi="Arial" w:cs="Arial"/>
+                                      <w:b/>
+                                      <w:color w:val="8B8D8E"/>
+                                      <w:sz w:val="32"/>
+                                      <w:szCs w:val="32"/>
+                                    </w:rPr>
+                                    <w:t>Carlstedt</w:t>
+                                  </w:r>
+                                  <w:proofErr w:type="spellEnd"/>
+                                </w:p>
+                              </w:txbxContent>
+                            </wps:txbx>
+                            <wps:bodyPr rot="0" spcFirstLastPara="0" vertOverflow="overflow" horzOverflow="overflow" vert="horz" wrap="square" lIns="91440" tIns="45720" rIns="91440" bIns="45720" numCol="1" spcCol="0" rtlCol="0" fromWordArt="0" anchor="t" anchorCtr="0" forceAA="0" compatLnSpc="1">
+                              <a:prstTxWarp prst="textNoShape">
+                                <a:avLst/>
+                              </a:prstTxWarp>
+                              <a:noAutofit/>
+                            </wps:bodyPr>
+                          </wps:wsp>
+                        </a:graphicData>
+                      </a:graphic>
+                    </wp:anchor>
+                  </w:drawing>
+                </mc:Choice>
+                <mc:Fallback>
+                  <w:pict>
+                    <v:shape id="Text Box 2115" o:spid="_x0000_s1033" type="#_x0000_t202" style="position:absolute;left:0;text-align:left;margin-left:-8.05pt;margin-top:-53.95pt;width:198pt;height:27pt;z-index:251709440;visibility:visible;mso-wrap-style:square;mso-wrap-distance-left:9pt;mso-wrap-distance-top:0;mso-wrap-distance-right:9pt;mso-wrap-distance-bottom:0;mso-position-horizontal:absolute;mso-position-horizontal-relative:text;mso-position-vertical:absolute;mso-position-vertical-relative:text;v-text-anchor:top" o:gfxdata="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" filled="f" stroked="f">
+                      <v:textbox>
                         <w:txbxContent>
                           <w:p>
                             <w:pPr>
@@ -2626,1075 +3122,606 @@
                                 <w:sz w:val="32"/>
                                 <w:szCs w:val="32"/>
                               </w:rPr>
-                              <w:t>EDWARD B. CARLSTEDT</w:t>
-                            </w:r>
-                          </w:p>
-                        </w:txbxContent>
-                      </wps:txbx>
-                      <wps:bodyPr rot="0" spcFirstLastPara="0" vertOverflow="overflow" horzOverflow="overflow" vert="horz" wrap="square" lIns="91440" tIns="45720" rIns="91440" bIns="45720" numCol="1" spcCol="0" rtlCol="0" fromWordArt="0" anchor="t" anchorCtr="0" forceAA="0" compatLnSpc="1">
-                        <a:prstTxWarp prst="textNoShape">
-                          <a:avLst/>
-                        </a:prstTxWarp>
-                        <a:noAutofit/>
-                      </wps:bodyPr>
-                    </wps:wsp>
-                  </a:graphicData>
-                </a:graphic>
-                <wp14:sizeRelH relativeFrom="margin">
-                  <wp14:pctWidth>0</wp14:pctWidth>
-                </wp14:sizeRelH>
-              </wp:anchor>
-            </w:drawing>
-          </mc:Choice>
-          <mc:Fallback>
-            <w:pict>
-              <v:shape id="Text Box 2142" o:spid="_x0000_s1032" type="#_x0000_t202" style="position:absolute;left:0;text-align:left;margin-left:-26.95pt;margin-top:-53.95pt;width:243pt;height:27pt;z-index:251675648;visibility:visible;mso-wrap-style:square;mso-width-percent:0;mso-wrap-distance-left:9pt;mso-wrap-distance-top:0;mso-wrap-distance-right:9pt;mso-wrap-distance-bottom:0;mso-position-horizontal:absolute;mso-position-horizontal-relative:text;mso-position-vertical:absolute;mso-position-vertical-relative:text;mso-width-percent:0;mso-width-relative:margin;v-text-anchor:top" o:gfxdata="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" filled="f" stroked="f">
-                <v:textbox>
-                  <w:txbxContent>
-                    <w:p>
-                      <w:pPr>
-                        <w:rPr>
-                          <w:rFonts w:ascii="Arial" w:hAnsi="Arial" w:cs="Arial"/>
-                          <w:b/>
-                          <w:color w:val="8B8D8E"/>
-                          <w:sz w:val="32"/>
-                          <w:szCs w:val="32"/>
-                        </w:rPr>
-                      </w:pPr>
-                      <w:r>
-                        <w:rPr>
-                          <w:rFonts w:ascii="Arial" w:hAnsi="Arial" w:cs="Arial"/>
-                          <w:b/>
-                          <w:color w:val="8B8D8E"/>
-                          <w:sz w:val="32"/>
-                          <w:szCs w:val="32"/>
-                        </w:rPr>
-                        <w:t>EDWARD B. CARLSTEDT</w:t>
-                      </w:r>
-                    </w:p>
-                  </w:txbxContent>
-                </v:textbox>
-                <w10:wrap type="square"/>
-              </v:shape>
-            </w:pict>
-          </mc:Fallback>
-        </mc:AlternateContent>
-      </w:r>
-      <w:r>
-        <w:drawing>
-          <wp:anchor distT="0" distB="0" distL="114300" distR="114300" simplePos="0" relativeHeight="251692032" behindDoc="0" locked="0" layoutInCell="1" allowOverlap="1" wp14:anchorId="1EB96FEC" wp14:editId="444A5BD5">
-            <wp:simplePos x="0" y="0"/>
-            <wp:positionH relativeFrom="column">
-              <wp:posOffset>-714375</wp:posOffset>
-            </wp:positionH>
-            <wp:positionV relativeFrom="paragraph">
-              <wp:posOffset>-685800</wp:posOffset>
-            </wp:positionV>
-            <wp:extent cx="216535" cy="252095"/>
-            <wp:effectExtent l="0" t="0" r="12065" b="1905"/>
-            <wp:wrapThrough wrapText="bothSides">
-              <wp:wrapPolygon edited="0">
-                <wp:start x="2534" y="0"/>
-                <wp:lineTo x="0" y="13058"/>
-                <wp:lineTo x="0" y="19587"/>
-                <wp:lineTo x="20270" y="19587"/>
-                <wp:lineTo x="20270" y="13058"/>
-                <wp:lineTo x="17736" y="0"/>
-                <wp:lineTo x="2534" y="0"/>
-              </wp:wrapPolygon>
-            </wp:wrapThrough>
-            <wp:docPr id="12" name="user.png"/>
-            <wp:cNvGraphicFramePr>
-              <a:graphicFrameLocks xmlns:a="http://schemas.openxmlformats.org/drawingml/2006/main" noChangeAspect="1"/>
-            </wp:cNvGraphicFramePr>
-            <a:graphic xmlns:a="http://schemas.openxmlformats.org/drawingml/2006/main">
-              <a:graphicData uri="http://schemas.openxmlformats.org/drawingml/2006/picture">
-                <pic:pic xmlns:pic="http://schemas.openxmlformats.org/drawingml/2006/picture">
-                  <pic:nvPicPr>
-                    <pic:cNvPr id="0" name="user.png"/>
-                    <pic:cNvPicPr/>
-                  </pic:nvPicPr>
-                  <pic:blipFill>
-                    <a:blip r:embed="rId12">
-                      <a:extLst>
-                        <a:ext uri="{28A0092B-C50C-407E-A947-70E740481C1C}">
-                          <a14:useLocalDpi xmlns:a14="http://schemas.microsoft.com/office/drawing/2010/main" val="0"/>
-                        </a:ext>
-                      </a:extLst>
-                    </a:blip>
-                    <a:stretch>
-                      <a:fillRect/>
-                    </a:stretch>
-                  </pic:blipFill>
-                  <pic:spPr>
-                    <a:xfrm>
-                      <a:off x="0" y="0"/>
-                      <a:ext cx="216535" cy="252095"/>
-                    </a:xfrm>
-                    <a:prstGeom prst="rect">
-                      <a:avLst/>
-                    </a:prstGeom>
-                  </pic:spPr>
-                </pic:pic>
-              </a:graphicData>
-            </a:graphic>
-            <wp14:sizeRelH relativeFrom="page">
-              <wp14:pctWidth>0</wp14:pctWidth>
-            </wp14:sizeRelH>
-            <wp14:sizeRelV relativeFrom="page">
-              <wp14:pctHeight>0</wp14:pctHeight>
-            </wp14:sizeRelV>
-          </wp:anchor>
-        </w:drawing>
-      </w:r>
-      <w:r>
-        <w:rPr>
-          <w:rFonts w:cs="Arial"/>
-          <w:color w:val="4A4A49"/>
-        </w:rPr>
-        <w:drawing>
-          <wp:anchor distT="0" distB="0" distL="114300" distR="114300" simplePos="0" relativeHeight="251699200" behindDoc="0" locked="0" layoutInCell="1" allowOverlap="1" wp14:anchorId="0D687F6E" wp14:editId="394D5A88">
-            <wp:simplePos x="0" y="0"/>
-            <wp:positionH relativeFrom="column">
-              <wp:posOffset>-685800</wp:posOffset>
-            </wp:positionH>
-            <wp:positionV relativeFrom="paragraph">
-              <wp:posOffset>97387</wp:posOffset>
-            </wp:positionV>
-            <wp:extent cx="800100" cy="930836"/>
-            <wp:effectExtent l="0" t="0" r="0" b="9525"/>
-            <wp:wrapNone/>
-            <wp:docPr id="21" name="userwhite.png"/>
-            <wp:cNvGraphicFramePr>
-              <a:graphicFrameLocks xmlns:a="http://schemas.openxmlformats.org/drawingml/2006/main" noChangeAspect="1"/>
-            </wp:cNvGraphicFramePr>
-            <a:graphic xmlns:a="http://schemas.openxmlformats.org/drawingml/2006/main">
-              <a:graphicData uri="http://schemas.openxmlformats.org/drawingml/2006/picture">
-                <pic:pic xmlns:pic="http://schemas.openxmlformats.org/drawingml/2006/picture">
-                  <pic:nvPicPr>
-                    <pic:cNvPr id="0" name="userwhite.png"/>
-                    <pic:cNvPicPr/>
-                  </pic:nvPicPr>
-                  <pic:blipFill>
-                    <a:blip r:embed="rId13">
-                      <a:extLst>
-                        <a:ext uri="{28A0092B-C50C-407E-A947-70E740481C1C}">
-                          <a14:useLocalDpi xmlns:a14="http://schemas.microsoft.com/office/drawing/2010/main" val="0"/>
-                        </a:ext>
-                      </a:extLst>
-                    </a:blip>
-                    <a:stretch>
-                      <a:fillRect/>
-                    </a:stretch>
-                  </pic:blipFill>
-                  <pic:spPr>
-                    <a:xfrm>
-                      <a:off x="0" y="0"/>
-                      <a:ext cx="800616" cy="931436"/>
-                    </a:xfrm>
-                    <a:prstGeom prst="rect">
-                      <a:avLst/>
-                    </a:prstGeom>
-                  </pic:spPr>
-                </pic:pic>
-              </a:graphicData>
-            </a:graphic>
-            <wp14:sizeRelH relativeFrom="page">
-              <wp14:pctWidth>0</wp14:pctWidth>
-            </wp14:sizeRelH>
-            <wp14:sizeRelV relativeFrom="page">
-              <wp14:pctHeight>0</wp14:pctHeight>
-            </wp14:sizeRelV>
-          </wp:anchor>
-        </w:drawing>
-      </w:r>
-      <w:r>
-        <w:rPr>
-          <w:rFonts w:cs="Arial"/>
-        </w:rPr>
-        <w:drawing>
-          <wp:anchor distT="0" distB="0" distL="114300" distR="114300" simplePos="0" relativeHeight="251680768" behindDoc="0" locked="0" layoutInCell="1" allowOverlap="1" wp14:anchorId="50FBDB00" wp14:editId="02CA43AE">
-            <wp:simplePos x="0" y="0"/>
-            <wp:positionH relativeFrom="column">
-              <wp:posOffset>5257800</wp:posOffset>
-            </wp:positionH>
-            <wp:positionV relativeFrom="paragraph">
-              <wp:posOffset>0</wp:posOffset>
-            </wp:positionV>
-            <wp:extent cx="1143000" cy="1143000"/>
-            <wp:effectExtent l="0" t="0" r="0" b="0"/>
-            <wp:wrapNone/>
-            <wp:docPr id="2145" name="biopic.jpg"/>
-            <wp:cNvGraphicFramePr>
-              <a:graphicFrameLocks xmlns:a="http://schemas.openxmlformats.org/drawingml/2006/main" noChangeAspect="1"/>
-            </wp:cNvGraphicFramePr>
-            <a:graphic xmlns:a="http://schemas.openxmlformats.org/drawingml/2006/main">
-              <a:graphicData uri="http://schemas.openxmlformats.org/drawingml/2006/picture">
-                <pic:pic xmlns:pic="http://schemas.openxmlformats.org/drawingml/2006/picture">
-                  <pic:nvPicPr>
-                    <pic:cNvPr id="0" name="biopic.jpg"/>
-                    <pic:cNvPicPr/>
-                  </pic:nvPicPr>
-                  <pic:blipFill>
-                    <a:blip r:embed="rId14" r:link="rId15">
-                      <a:extLst>
-                        <a:ext uri="{28A0092B-C50C-407E-A947-70E740481C1C}">
-                          <a14:useLocalDpi xmlns:a14="http://schemas.microsoft.com/office/drawing/2010/main" val="0"/>
-                        </a:ext>
-                      </a:extLst>
-                    </a:blip>
-                    <a:stretch>
-                      <a:fillRect/>
-                    </a:stretch>
-                  </pic:blipFill>
-                  <pic:spPr>
-                    <a:xfrm>
-                      <a:off x="0" y="0"/>
-                      <a:ext cx="1143000" cy="1143000"/>
-                    </a:xfrm>
-                    <a:prstGeom prst="rect">
-                      <a:avLst/>
-                    </a:prstGeom>
-                  </pic:spPr>
-                </pic:pic>
-              </a:graphicData>
-            </a:graphic>
-            <wp14:sizeRelH relativeFrom="page">
-              <wp14:pctWidth>0</wp14:pctWidth>
-            </wp14:sizeRelH>
-            <wp14:sizeRelV relativeFrom="page">
-              <wp14:pctHeight>0</wp14:pctHeight>
-            </wp14:sizeRelV>
-          </wp:anchor>
-        </w:drawing>
-      </w:r>
-      <w:r>
-        <mc:AlternateContent>
-          <mc:Choice Requires="wps">
-            <w:drawing>
-              <wp:anchor distT="0" distB="0" distL="114300" distR="114300" simplePos="0" relativeHeight="251678720" behindDoc="0" locked="0" layoutInCell="1" allowOverlap="1" wp14:anchorId="56674107" wp14:editId="0ADB1D6C">
-                <wp:simplePos x="0" y="0"/>
-                <wp:positionH relativeFrom="column">
-                  <wp:posOffset>-1143000</wp:posOffset>
-                </wp:positionH>
-                <wp:positionV relativeFrom="paragraph">
-                  <wp:posOffset>0</wp:posOffset>
-                </wp:positionV>
-                <wp:extent cx="7772400" cy="1600200"/>
-                <wp:effectExtent l="0" t="0" r="0" b="0"/>
-                <wp:wrapTopAndBottom/>
-                <wp:docPr id="2144" name="Rectangle 2144"/>
-                <wp:cNvGraphicFramePr/>
-                <a:graphic xmlns:a="http://schemas.openxmlformats.org/drawingml/2006/main">
-                  <a:graphicData uri="http://schemas.microsoft.com/office/word/2010/wordprocessingShape">
-                    <wps:wsp>
-                      <wps:cNvSpPr/>
-                      <wps:spPr>
-                        <a:xfrm>
-                          <a:off x="0" y="0"/>
-                          <a:ext cx="7772400" cy="1600200"/>
-                        </a:xfrm>
-                        <a:prstGeom prst="rect">
-                          <a:avLst/>
-                        </a:prstGeom>
-                        <a:solidFill>
-                          <a:srgbClr val="FFFFFF"/>
-                        </a:solidFill>
-                        <a:ln>
-                          <a:noFill/>
-                        </a:ln>
-                        <a:effectLst/>
-                      </wps:spPr>
-                      <wps:style>
-                        <a:lnRef idx="1">
-                          <a:schemeClr val="accent1"/>
-                        </a:lnRef>
-                        <a:fillRef idx="3">
-                          <a:schemeClr val="accent1"/>
-                        </a:fillRef>
-                        <a:effectRef idx="2">
-                          <a:schemeClr val="accent1"/>
-                        </a:effectRef>
-                        <a:fontRef idx="minor">
-                          <a:schemeClr val="lt1"/>
-                        </a:fontRef>
-                      </wps:style>
-                      <wps:bodyPr rot="0" spcFirstLastPara="0" vertOverflow="overflow" horzOverflow="overflow" vert="horz" wrap="square" lIns="91440" tIns="45720" rIns="91440" bIns="45720" numCol="1" spcCol="0" rtlCol="0" fromWordArt="0" anchor="ctr" anchorCtr="0" forceAA="0" compatLnSpc="1">
-                        <a:prstTxWarp prst="textNoShape">
-                          <a:avLst/>
-                        </a:prstTxWarp>
-                        <a:noAutofit/>
-                      </wps:bodyPr>
-                    </wps:wsp>
-                  </a:graphicData>
-                </a:graphic>
-                <wp14:sizeRelV relativeFrom="margin">
-                  <wp14:pctHeight>0</wp14:pctHeight>
-                </wp14:sizeRelV>
-              </wp:anchor>
-            </w:drawing>
-          </mc:Choice>
-          <mc:Fallback>
-            <w:pict>
-              <v:rect id="Rectangle 2144" o:spid="_x0000_s1026" style="position:absolute;margin-left:-89.95pt;margin-top:0;width:612pt;height:126pt;z-index:251678720;visibility:visible;mso-wrap-style:square;mso-height-percent:0;mso-wrap-distance-left:9pt;mso-wrap-distance-top:0;mso-wrap-distance-right:9pt;mso-wrap-distance-bottom:0;mso-position-horizontal:absolute;mso-position-horizontal-relative:text;mso-position-vertical:absolute;mso-position-vertical-relative:text;mso-height-percent:0;mso-height-relative:margin;v-text-anchor:middle" o:gfxdata="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" stroked="f">
-                <w10:wrap type="topAndBottom"/>
-              </v:rect>
-            </w:pict>
-          </mc:Fallback>
-        </mc:AlternateContent>
-      </w:r>
-      <w:r>
-        <mc:AlternateContent>
-          <mc:Choice Requires="wps">
-            <w:drawing>
-              <wp:anchor distT="0" distB="0" distL="114300" distR="114300" simplePos="0" relativeHeight="251681792" behindDoc="0" locked="0" layoutInCell="1" allowOverlap="1" wp14:anchorId="7E1CBA8F" wp14:editId="3F21995A">
-                <wp:simplePos x="0" y="0"/>
-                <wp:positionH relativeFrom="column">
-                  <wp:posOffset>2400300</wp:posOffset>
-                </wp:positionH>
-                <wp:positionV relativeFrom="paragraph">
-                  <wp:posOffset>0</wp:posOffset>
-                </wp:positionV>
-                <wp:extent cx="2857500" cy="1143000"/>
-                <wp:effectExtent l="0" t="0" r="0" b="0"/>
-                <wp:wrapSquare wrapText="bothSides"/>
-                <wp:docPr id="2146" name="Text Box 2146"/>
-                <wp:cNvGraphicFramePr/>
-                <a:graphic xmlns:a="http://schemas.openxmlformats.org/drawingml/2006/main">
-                  <a:graphicData uri="http://schemas.microsoft.com/office/word/2010/wordprocessingShape">
-                    <wps:wsp>
-                      <wps:cNvSpPr txBox="1"/>
-                      <wps:spPr>
-                        <a:xfrm>
-                          <a:off x="0" y="0"/>
-                          <a:ext cx="2857500" cy="1143000"/>
-                        </a:xfrm>
-                        <a:prstGeom prst="rect">
-                          <a:avLst/>
-                        </a:prstGeom>
-                        <a:noFill/>
-                        <a:ln>
-                          <a:noFill/>
-                        </a:ln>
-                        <a:effectLst/>
-                        <a:extLst>
-                          <a:ext uri="{C572A759-6A51-4108-AA02-DFA0A04FC94B}">
-                            <ma14:wrappingTextBoxFlag xmlns:ma14="http://schemas.microsoft.com/office/mac/drawingml/2011/main"/>
-                          </a:ext>
-                        </a:extLst>
-                      </wps:spPr>
-                      <wps:style>
-                        <a:lnRef idx="0">
-                          <a:schemeClr val="accent1"/>
-                        </a:lnRef>
-                        <a:fillRef idx="0">
-                          <a:schemeClr val="accent1"/>
-                        </a:fillRef>
-                        <a:effectRef idx="0">
-                          <a:schemeClr val="accent1"/>
-                        </a:effectRef>
-                        <a:fontRef idx="minor">
-                          <a:schemeClr val="dk1"/>
-                        </a:fontRef>
-                      </wps:style>
-                      <wps:txbx>
-                        <w:txbxContent>
-                          <w:p>
-                            <w:pPr>
-                              <w:spacing w:line="360" w:lineRule="auto"/>
-                              <w:jc w:val="right"/>
-                              <w:rPr>
-                                <w:b/>
-                                <w:color w:val="FFFFFF" w:themeColor="background1"/>
-                              </w:rPr>
-                            </w:pPr>
-                            <w:r>
-                              <w:rPr>
-                                <w:b/>
-                                <w:color w:val="FFFFFF" w:themeColor="background1"/>
-                              </w:rPr>
                               <w:t xml:space="preserve">Edward B. </w:t>
                             </w:r>
                             <w:proofErr w:type="spellStart"/>
                             <w:r>
                               <w:rPr>
+                                <w:rFonts w:ascii="Arial" w:hAnsi="Arial" w:cs="Arial"/>
                                 <w:b/>
-                                <w:color w:val="FFFFFF" w:themeColor="background1"/>
+                                <w:color w:val="8B8D8E"/>
+                                <w:sz w:val="32"/>
+                                <w:szCs w:val="32"/>
                               </w:rPr>
                               <w:t>Carlstedt</w:t>
                             </w:r>
                             <w:proofErr w:type="spellEnd"/>
                           </w:p>
-                          <w:p>
-                            <w:pPr>
-                              <w:spacing w:line="360" w:lineRule="auto"/>
-                              <w:jc w:val="right"/>
-                              <w:rPr>
-                                <w:b/>
-                                <w:color w:val="FFFFFF" w:themeColor="background1"/>
-                              </w:rPr>
-                            </w:pPr>
-                            <w:r>
-                              <w:rPr>
-                                <w:b/>
-                                <w:color w:val="FFFFFF" w:themeColor="background1"/>
-                              </w:rPr>
-                              <w:t>Partner / Tampa</w:t>
-                            </w:r>
-                          </w:p>
-                          <w:p>
-                            <w:pPr>
-                              <w:spacing w:line="360" w:lineRule="auto"/>
-                              <w:jc w:val="right"/>
-                              <w:rPr>
-                                <w:b/>
-                                <w:color w:val="FFFFFF" w:themeColor="background1"/>
-                              </w:rPr>
-                            </w:pPr>
-                            <w:hyperlink r:id="rId16" w:history="1">
-                              <w:r>
-                                <w:rPr>
-                                  <w:rStyle w:val="Hyperlink"/>
-                                  <w:b/>
-                                  <w:color w:val="FFFFFF" w:themeColor="background1"/>
-                                </w:rPr>
-                                <w:t>ecarlstedt@fordharrison.com</w:t>
-                              </w:r>
-                            </w:hyperlink>
-                          </w:p>
-                          <w:p>
-                            <w:pPr>
-                              <w:spacing w:line="360" w:lineRule="auto"/>
-                              <w:jc w:val="right"/>
-                              <w:rPr>
-                                <w:b/>
-                                <w:color w:val="FFFFFF" w:themeColor="background1"/>
-                              </w:rPr>
-                            </w:pPr>
-                            <w:r>
-                              <w:rPr>
-                                <w:b/>
-                                <w:color w:val="FFFFFF" w:themeColor="background1"/>
-                              </w:rPr>
-                              <w:t>P: (813) – 261 - 7895</w:t>
-                            </w:r>
-                          </w:p>
                         </w:txbxContent>
-                      </wps:txbx>
-                      <wps:bodyPr rot="0" spcFirstLastPara="0" vertOverflow="overflow" horzOverflow="overflow" vert="horz" wrap="square" lIns="91440" tIns="45720" rIns="91440" bIns="45720" numCol="1" spcCol="0" rtlCol="0" fromWordArt="0" anchor="t" anchorCtr="0" forceAA="0" compatLnSpc="1">
-                        <a:prstTxWarp prst="textNoShape">
-                          <a:avLst/>
-                        </a:prstTxWarp>
-                        <a:noAutofit/>
-                      </wps:bodyPr>
-                    </wps:wsp>
-                  </a:graphicData>
-                </a:graphic>
-                <wp14:sizeRelV relativeFrom="margin">
-                  <wp14:pctHeight>0</wp14:pctHeight>
-                </wp14:sizeRelV>
-              </wp:anchor>
-            </w:drawing>
-          </mc:Choice>
-          <mc:Fallback>
-            <w:pict>
-              <v:shape id="Text Box 2146" o:spid="_x0000_s1033" type="#_x0000_t202" style="position:absolute;left:0;text-align:left;margin-left:189pt;margin-top:0;width:225pt;height:90pt;z-index:251681792;visibility:visible;mso-wrap-style:square;mso-height-percent:0;mso-wrap-distance-left:9pt;mso-wrap-distance-top:0;mso-wrap-distance-right:9pt;mso-wrap-distance-bottom:0;mso-position-horizontal:absolute;mso-position-horizontal-relative:text;mso-position-vertical:absolute;mso-position-vertical-relative:text;mso-height-percent:0;mso-height-relative:margin;v-text-anchor:top" o:gfxdata="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" filled="f" stroked="f">
-                <v:textbox>
-                  <w:txbxContent>
-                    <w:p>
-                      <w:pPr>
-                        <w:spacing w:line="360" w:lineRule="auto"/>
-                        <w:jc w:val="right"/>
-                        <w:rPr>
-                          <w:b/>
-                          <w:color w:val="FFFFFF" w:themeColor="background1"/>
-                        </w:rPr>
-                      </w:pPr>
-                      <w:r>
-                        <w:rPr>
-                          <w:b/>
-                          <w:color w:val="FFFFFF" w:themeColor="background1"/>
-                        </w:rPr>
-                        <w:t xml:space="preserve">Edward B. </w:t>
-                      </w:r>
-                      <w:proofErr w:type="spellStart"/>
-                      <w:r>
-                        <w:rPr>
-                          <w:b/>
-                          <w:color w:val="FFFFFF" w:themeColor="background1"/>
-                        </w:rPr>
-                        <w:t>Carlstedt</w:t>
-                      </w:r>
-                      <w:proofErr w:type="spellEnd"/>
-                    </w:p>
-                    <w:p>
-                      <w:pPr>
-                        <w:spacing w:line="360" w:lineRule="auto"/>
-                        <w:jc w:val="right"/>
-                        <w:rPr>
-                          <w:b/>
-                          <w:color w:val="FFFFFF" w:themeColor="background1"/>
-                        </w:rPr>
-                      </w:pPr>
-                      <w:r>
-                        <w:rPr>
-                          <w:b/>
-                          <w:color w:val="FFFFFF" w:themeColor="background1"/>
-                        </w:rPr>
-                        <w:t>Partner / Tampa</w:t>
-                      </w:r>
-                    </w:p>
-                    <w:p>
-                      <w:pPr>
-                        <w:spacing w:line="360" w:lineRule="auto"/>
-                        <w:jc w:val="right"/>
-                        <w:rPr>
-                          <w:b/>
-                          <w:color w:val="FFFFFF" w:themeColor="background1"/>
-                        </w:rPr>
-                      </w:pPr>
-                      <w:hyperlink r:id="rId17" w:history="1">
-                        <w:r>
-                          <w:rPr>
-                            <w:rStyle w:val="Hyperlink"/>
-                            <w:b/>
-                            <w:color w:val="FFFFFF" w:themeColor="background1"/>
-                          </w:rPr>
-                          <w:t>ecarlstedt@fordharrison.com</w:t>
-                        </w:r>
-                      </w:hyperlink>
-                    </w:p>
-                    <w:p>
-                      <w:pPr>
-                        <w:spacing w:line="360" w:lineRule="auto"/>
-                        <w:jc w:val="right"/>
-                        <w:rPr>
-                          <w:b/>
-                          <w:color w:val="FFFFFF" w:themeColor="background1"/>
-                        </w:rPr>
-                      </w:pPr>
-                      <w:r>
-                        <w:rPr>
-                          <w:b/>
-                          <w:color w:val="FFFFFF" w:themeColor="background1"/>
-                        </w:rPr>
-                        <w:t>P: (813) – 261 - 7895</w:t>
-                      </w:r>
-                    </w:p>
-                  </w:txbxContent>
-                </v:textbox>
-                <w10:wrap type="square"/>
-              </v:shape>
-            </w:pict>
-          </mc:Fallback>
-        </mc:AlternateContent>
-      </w:r>
-      <w:r>
-        <mc:AlternateContent>
-          <mc:Choice Requires="wps">
-            <w:drawing>
-              <wp:anchor distT="0" distB="0" distL="114300" distR="114300" simplePos="0" relativeHeight="251679744" behindDoc="0" locked="0" layoutInCell="1" allowOverlap="1" wp14:anchorId="6AF01F5A" wp14:editId="08DDB8D2">
-                <wp:simplePos x="0" y="0"/>
-                <wp:positionH relativeFrom="column">
-                  <wp:posOffset>-1143000</wp:posOffset>
-                </wp:positionH>
-                <wp:positionV relativeFrom="paragraph">
-                  <wp:posOffset>-114300</wp:posOffset>
-                </wp:positionV>
-                <wp:extent cx="7772400" cy="1371600"/>
-                <wp:effectExtent l="0" t="0" r="0" b="0"/>
-                <wp:wrapTopAndBottom/>
-                <wp:docPr id="2143" name="Rectangle 2143"/>
-                <wp:cNvGraphicFramePr/>
-                <a:graphic xmlns:a="http://schemas.openxmlformats.org/drawingml/2006/main">
-                  <a:graphicData uri="http://schemas.microsoft.com/office/word/2010/wordprocessingShape">
-                    <wps:wsp>
-                      <wps:cNvSpPr/>
-                      <wps:spPr>
-                        <a:xfrm>
-                          <a:off x="0" y="0"/>
-                          <a:ext cx="7772400" cy="1371600"/>
-                        </a:xfrm>
-                        <a:prstGeom prst="rect">
-                          <a:avLst/>
-                        </a:prstGeom>
-                        <a:solidFill>
-                          <a:srgbClr val="8B8D8E"/>
-                        </a:solidFill>
-                        <a:ln>
-                          <a:noFill/>
-                        </a:ln>
-                        <a:effectLst/>
-                      </wps:spPr>
-                      <wps:style>
-                        <a:lnRef idx="1">
-                          <a:schemeClr val="accent1"/>
-                        </a:lnRef>
-                        <a:fillRef idx="3">
-                          <a:schemeClr val="accent1"/>
-                        </a:fillRef>
-                        <a:effectRef idx="2">
-                          <a:schemeClr val="accent1"/>
-                        </a:effectRef>
-                        <a:fontRef idx="minor">
-                          <a:schemeClr val="lt1"/>
-                        </a:fontRef>
-                      </wps:style>
-                      <wps:bodyPr rot="0" spcFirstLastPara="0" vertOverflow="overflow" horzOverflow="overflow" vert="horz" wrap="square" lIns="91440" tIns="45720" rIns="91440" bIns="45720" numCol="1" spcCol="0" rtlCol="0" fromWordArt="0" anchor="ctr" anchorCtr="0" forceAA="0" compatLnSpc="1">
-                        <a:prstTxWarp prst="textNoShape">
-                          <a:avLst/>
-                        </a:prstTxWarp>
-                        <a:noAutofit/>
-                      </wps:bodyPr>
-                    </wps:wsp>
-                  </a:graphicData>
-                </a:graphic>
-                <wp14:sizeRelV relativeFrom="margin">
-                  <wp14:pctHeight>0</wp14:pctHeight>
-                </wp14:sizeRelV>
-              </wp:anchor>
-            </w:drawing>
-          </mc:Choice>
-          <mc:Fallback>
-            <w:pict>
-              <v:rect id="Rectangle 2143" o:spid="_x0000_s1026" style="position:absolute;margin-left:-89.95pt;margin-top:-8.95pt;width:612pt;height:108pt;z-index:251679744;visibility:visible;mso-wrap-style:square;mso-height-percent:0;mso-wrap-distance-left:9pt;mso-wrap-distance-top:0;mso-wrap-distance-right:9pt;mso-wrap-distance-bottom:0;mso-position-horizontal:absolute;mso-position-horizontal-relative:text;mso-position-vertical:absolute;mso-position-vertical-relative:text;mso-height-percent:0;mso-height-relative:margin;v-text-anchor:middle" o:gfxdata="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" fillcolor="#8b8d8e" stroked="f">
-                <w10:wrap type="topAndBottom"/>
-              </v:rect>
-            </w:pict>
-          </mc:Fallback>
-        </mc:AlternateContent>
-      </w:r>
-      <w:r>
-        <w:t>B</w:t>
-      </w:r>
-      <w:r>
-        <w:t>ar Admissionsz</w:t>
-      </w:r>
-    </w:p>
-    <w:p>
-      <w:pPr>
-        <w:pStyle w:val="submenu"/>
-        <w:ind w:left="90" w:hanging="4"/>
-        <w:rPr>
-          <w:b w:val="0"/>
-        </w:rPr>
-      </w:pPr>
-      <w:r>
-        <w:rPr>
-          <w:b w:val="0"/>
-        </w:rPr>
-        <w:t>Tampa</w:t>
-      </w:r>
-    </w:p>
-    <w:p>
-      <w:pPr>
-        <w:pStyle w:val="submenu"/>
-        <w:ind w:left="90" w:hanging="4"/>
-        <w:rPr>
-          <w:b w:val="0"/>
-        </w:rPr>
-      </w:pPr>
-      <w:r>
-        <w:rPr>
-          <w:b w:val="0"/>
-        </w:rPr>
-        <w:t xml:space="preserve">California </w:t>
-      </w:r>
-    </w:p>
-    <w:p>
-      <w:pPr>
-        <w:pStyle w:val="submenu"/>
-        <w:ind w:left="90" w:hanging="4"/>
-        <w:rPr>
-          <w:b w:val="0"/>
-        </w:rPr>
-      </w:pPr>
-      <w:r>
-        <w:rPr>
-          <w:b w:val="0"/>
-        </w:rPr>
-        <w:t>Florida</w:t>
-      </w:r>
-    </w:p>
-    <w:p>
-      <w:pPr>
-        <w:pStyle w:val="BioListPg"/>
-      </w:pPr>
-      <w:r>
-        <w:t>Court</w:t>
-      </w:r>
-      <w:r>
-        <w:t xml:space="preserve"> Admissions</w:t>
-      </w:r>
-    </w:p>
-    <w:p>
-      <w:pPr>
-        <w:pStyle w:val="submenu"/>
-        <w:ind w:left="90" w:firstLine="0"/>
-        <w:rPr>
-          <w:b w:val="0"/>
-        </w:rPr>
-      </w:pPr>
-      <w:r>
-        <w:rPr>
-          <w:b w:val="0"/>
-        </w:rPr>
-        <w:t>U.S. District Court for the Southern District of Florida</w:t>
-      </w:r>
-    </w:p>
-    <w:p>
-      <w:pPr>
-        <w:pStyle w:val="submenu"/>
-        <w:ind w:left="90" w:firstLine="0"/>
-        <w:rPr>
-          <w:b w:val="0"/>
-        </w:rPr>
-      </w:pPr>
-      <w:r>
-        <w:rPr>
-          <w:b w:val="0"/>
-        </w:rPr>
-        <w:t>U</w:t>
-      </w:r>
-      <w:r>
-        <w:rPr>
-          <w:b w:val="0"/>
-        </w:rPr>
-        <w:t>.S. District Court for the Middle District of Florida</w:t>
-      </w:r>
-    </w:p>
-    <w:p>
-      <w:pPr>
-        <w:pStyle w:val="BioListPg"/>
-      </w:pPr>
-      <w:r>
-        <w:t>Education</w:t>
-      </w:r>
-    </w:p>
-    <w:p>
-      <w:pPr>
-        <w:pStyle w:val="submenu"/>
-        <w:ind w:left="90" w:firstLine="0"/>
-        <w:rPr>
-          <w:b w:val="0"/>
-        </w:rPr>
-      </w:pPr>
-      <w:r>
-        <w:rPr>
-          <w:b w:val="0"/>
-        </w:rPr>
-        <w:t>Setson University College of Law</w:t>
-      </w:r>
-    </w:p>
-    <w:p>
-      <w:pPr>
-        <w:pStyle w:val="submenu"/>
-        <w:ind w:left="90" w:firstLine="0"/>
-        <w:rPr>
-          <w:b w:val="0"/>
-        </w:rPr>
-      </w:pPr>
-      <w:r>
-        <w:rPr>
-          <w:b w:val="0"/>
-        </w:rPr>
-        <w:t xml:space="preserve">J.D. </w:t>
-      </w:r>
-      <w:r>
-        <w:rPr>
-          <w:b w:val="0"/>
-          <w:i/>
-        </w:rPr>
-        <w:t>Cum Laude</w:t>
-      </w:r>
-      <w:r>
-        <w:rPr>
-          <w:b w:val="0"/>
-        </w:rPr>
-        <w:t xml:space="preserve"> 1997</w:t>
-      </w:r>
-    </w:p>
-    <w:p>
-      <w:pPr>
-        <w:pStyle w:val="submenu"/>
-        <w:ind w:left="90" w:firstLine="0"/>
-        <w:rPr>
-          <w:b w:val="0"/>
-        </w:rPr>
-      </w:pPr>
-      <w:r>
-        <w:rPr>
-          <w:b w:val="0"/>
-        </w:rPr>
-        <w:t>University of Florida</w:t>
-      </w:r>
-    </w:p>
-    <w:p>
-      <w:pPr>
-        <w:pStyle w:val="submenu"/>
-        <w:ind w:left="90" w:firstLine="0"/>
-        <w:rPr>
-          <w:b w:val="0"/>
-        </w:rPr>
-      </w:pPr>
-      <w:r>
-        <w:rPr>
-          <w:b w:val="0"/>
-        </w:rPr>
-        <w:t>B.A., 1994</w:t>
-      </w:r>
-    </w:p>
-    <w:p>
-      <w:pPr>
-        <w:pStyle w:val="BioListPg"/>
-      </w:pPr>
-      <w:r>
-        <w:t>Court</w:t>
-      </w:r>
-      <w:r>
-        <w:t xml:space="preserve"> Admissions</w:t>
-      </w:r>
-    </w:p>
-    <w:p>
-      <w:pPr>
-        <w:pStyle w:val="submenu"/>
-        <w:ind w:left="90" w:firstLine="0"/>
-        <w:rPr>
-          <w:b w:val="0"/>
-        </w:rPr>
-      </w:pPr>
-      <w:r>
-        <w:rPr>
-          <w:b w:val="0"/>
-        </w:rPr>
-        <w:t>U.S. District Court for the Southern District of Florida</w:t>
-      </w:r>
-    </w:p>
-    <w:p>
-      <w:pPr>
-        <w:pStyle w:val="submenu"/>
-        <w:ind w:left="90" w:firstLine="0"/>
-        <w:rPr>
-          <w:b w:val="0"/>
-        </w:rPr>
-      </w:pPr>
-      <w:r>
-        <w:rPr>
-          <w:b w:val="0"/>
-        </w:rPr>
-        <w:t>U.S. District Court for the Middle District of Florida</w:t>
-      </w:r>
-    </w:p>
-    <w:p>
-      <w:pPr>
-        <w:rPr>
-          <w:b/>
-        </w:rPr>
-      </w:pPr>
-    </w:p>
-    <w:p>
-      <w:pPr>
-        <w:pStyle w:val="NameTitle0"/>
-        <w:framePr w:wrap="around"/>
-      </w:pPr>
-      <w:r>
-        <w:t>EDWARD B. CARLSTEDT</w:t>
-      </w:r>
-    </w:p>
-    <w:p>
-      <w:pPr>
-        <w:rPr>
-          <w:b/>
-          <w:color w:val="4A4A49"/>
-          <w:sz w:val="28"/>
-          <w:szCs w:val="28"/>
-        </w:rPr>
-      </w:pPr>
-      <w:r>
-        <w:rPr>
-          <w:b/>
-          <w:color w:val="4A4A49"/>
-          <w:sz w:val="28"/>
-          <w:szCs w:val="28"/>
-        </w:rPr>
-        <w:t xml:space="preserve">Ed </w:t>
-      </w:r>
-      <w:proofErr w:type="spellStart"/>
-      <w:r>
-        <w:rPr>
-          <w:b/>
-          <w:color w:val="4A4A49"/>
-          <w:sz w:val="28"/>
-          <w:szCs w:val="28"/>
-        </w:rPr>
-        <w:t>Carlstedt's</w:t>
-      </w:r>
-      <w:proofErr w:type="spellEnd"/>
-      <w:r>
-        <w:rPr>
-          <w:b/>
-          <w:color w:val="4A4A49"/>
-          <w:sz w:val="28"/>
-          <w:szCs w:val="28"/>
-        </w:rPr>
-        <w:t xml:space="preserve"> practice focuses on trade secret, </w:t>
-      </w:r>
-      <w:proofErr w:type="spellStart"/>
-      <w:r>
-        <w:rPr>
-          <w:b/>
-          <w:color w:val="4A4A49"/>
-          <w:sz w:val="28"/>
-          <w:szCs w:val="28"/>
-        </w:rPr>
-        <w:t>noncompete</w:t>
-      </w:r>
-      <w:proofErr w:type="spellEnd"/>
-      <w:r>
-        <w:rPr>
-          <w:b/>
-          <w:color w:val="4A4A49"/>
-          <w:sz w:val="28"/>
-          <w:szCs w:val="28"/>
-        </w:rPr>
-        <w:t xml:space="preserve"> and restrictive covenant disputes as well as representing management in employment law matters, including defending employers against harassment, discrimination and retaliation claims.</w:t>
-      </w:r>
-    </w:p>
-    <w:p>
-      <w:pPr>
-        <w:rPr>
-          <w:b/>
-          <w:color w:val="4A4A49"/>
-          <w:sz w:val="28"/>
-          <w:szCs w:val="28"/>
-        </w:rPr>
-      </w:pPr>
-    </w:p>
-    <w:p>
-      <w:pPr>
-        <w:rPr>
-          <w:rFonts w:ascii="Arial" w:hAnsi="Arial" w:cs="Arial"/>
-          <w:color w:val="4A4A49"/>
-        </w:rPr>
-      </w:pPr>
-      <w:r>
-        <w:rPr>
-          <w:rFonts w:ascii="Arial" w:hAnsi="Arial" w:cs="Arial"/>
-          <w:color w:val="4A4A49"/>
-        </w:rPr>
-        <w:t>Ed has extensive experience in matters involving trade secret,</w:t>
-      </w:r>
-    </w:p>
-    <w:p>
-      <w:pPr>
-        <w:rPr>
-          <w:rFonts w:ascii="Arial" w:hAnsi="Arial" w:cs="Arial"/>
-          <w:color w:val="4A4A49"/>
-        </w:rPr>
-      </w:pPr>
-      <w:proofErr w:type="gramStart"/>
-      <w:r>
-        <w:rPr>
-          <w:rFonts w:ascii="Arial" w:hAnsi="Arial" w:cs="Arial"/>
-          <w:color w:val="4A4A49"/>
-        </w:rPr>
-        <w:t>non</w:t>
-      </w:r>
-      <w:proofErr w:type="gramEnd"/>
-      <w:r>
-        <w:rPr>
-          <w:rFonts w:ascii="Arial" w:hAnsi="Arial" w:cs="Arial"/>
-          <w:color w:val="4A4A49"/>
-        </w:rPr>
-        <w:t>-compete and restrictive covenant related issues, and has handled dozens of evidentiary hearings in federal and state</w:t>
-      </w:r>
-    </w:p>
-    <w:p>
-      <w:pPr>
-        <w:rPr>
-          <w:rFonts w:ascii="Arial" w:hAnsi="Arial" w:cs="Arial"/>
-          <w:color w:val="4A4A49"/>
-        </w:rPr>
-      </w:pPr>
-      <w:proofErr w:type="gramStart"/>
-      <w:r>
-        <w:rPr>
-          <w:rFonts w:ascii="Arial" w:hAnsi="Arial" w:cs="Arial"/>
-          <w:color w:val="4A4A49"/>
-        </w:rPr>
-        <w:t>courts</w:t>
-      </w:r>
-      <w:proofErr w:type="gramEnd"/>
-      <w:r>
-        <w:rPr>
-          <w:rFonts w:ascii="Arial" w:hAnsi="Arial" w:cs="Arial"/>
-          <w:color w:val="4A4A49"/>
-        </w:rPr>
-        <w:t xml:space="preserve"> in connection with such disputes. He has also defended employers in discrimination, harassment, medical leave, wage and hour and other complex litigation matters in state court, federal court, and arbitration proceedings. Ed</w:t>
-      </w:r>
-    </w:p>
-    <w:p>
-      <w:pPr>
-        <w:rPr>
-          <w:rFonts w:ascii="Arial" w:hAnsi="Arial" w:cs="Arial"/>
-          <w:color w:val="4A4A49"/>
-        </w:rPr>
-      </w:pPr>
-      <w:r>
-        <mc:AlternateContent>
-          <mc:Choice Requires="wps">
-            <w:drawing>
-              <wp:anchor distT="0" distB="0" distL="114300" distR="114300" simplePos="0" relativeHeight="251705344" behindDoc="0" locked="0" layoutInCell="1" allowOverlap="1" wp14:anchorId="1664DC88" wp14:editId="7FAF2D48">
-                <wp:simplePos x="0" y="0"/>
-                <wp:positionH relativeFrom="column">
-                  <wp:posOffset>-342900</wp:posOffset>
-                </wp:positionH>
-                <wp:positionV relativeFrom="paragraph">
-                  <wp:posOffset>-1211580</wp:posOffset>
-                </wp:positionV>
-                <wp:extent cx="3086100" cy="342900"/>
-                <wp:effectExtent l="0" t="0" r="0" b="12700"/>
-                <wp:wrapSquare wrapText="bothSides"/>
-                <wp:docPr id="24" name="Text Box 24"/>
-                <wp:cNvGraphicFramePr/>
-                <a:graphic xmlns:a="http://schemas.openxmlformats.org/drawingml/2006/main">
-                  <a:graphicData uri="http://schemas.microsoft.com/office/word/2010/wordprocessingShape">
-                    <wps:wsp>
-                      <wps:cNvSpPr txBox="1"/>
-                      <wps:spPr>
-                        <a:xfrm>
-                          <a:off x="0" y="0"/>
-                          <a:ext cx="3086100" cy="342900"/>
-                        </a:xfrm>
-                        <a:prstGeom prst="rect">
-                          <a:avLst/>
-                        </a:prstGeom>
-                        <a:noFill/>
-                        <a:ln>
-                          <a:noFill/>
-                        </a:ln>
-                        <a:effectLst/>
-                        <a:extLst>
-                          <a:ext uri="{C572A759-6A51-4108-AA02-DFA0A04FC94B}">
-                            <ma14:wrappingTextBoxFlag xmlns:ma14="http://schemas.microsoft.com/office/mac/drawingml/2011/main"/>
-                          </a:ext>
-                        </a:extLst>
-                      </wps:spPr>
-                      <wps:style>
-                        <a:lnRef idx="0">
-                          <a:schemeClr val="accent1"/>
-                        </a:lnRef>
-                        <a:fillRef idx="0">
-                          <a:schemeClr val="accent1"/>
-                        </a:fillRef>
-                        <a:effectRef idx="0">
-                          <a:schemeClr val="accent1"/>
-                        </a:effectRef>
-                        <a:fontRef idx="minor">
-                          <a:schemeClr val="dk1"/>
-                        </a:fontRef>
-                      </wps:style>
-                      <wps:txbx>
+                      </v:textbox>
+                    </v:shape>
+                  </w:pict>
+                </mc:Fallback>
+              </mc:AlternateContent>
+            </w:r>
+          </w:p>
+          <w:p>
+            <w:pPr>
+              <w:ind w:right="-114"/>
+            </w:pPr>
+          </w:p>
+          <w:p>
+            <w:pPr>
+              <w:ind w:right="-114"/>
+            </w:pPr>
+          </w:p>
+          <w:p>
+            <w:pPr>
+              <w:ind w:right="-114"/>
+            </w:pPr>
+          </w:p>
+        </w:tc>
+        <w:tc>
+          <w:tcPr>
+            <w:tcW w:w="2628" w:type="dxa"/>
+            <w:tcBorders>
+              <w:left w:val="single" w:sz="12" w:space="0" w:color="F51E01"/>
+            </w:tcBorders>
+            <w:shd w:val="clear" w:color="auto" w:fill="F2F2F2" w:themeFill="background1" w:themeFillShade="F2"/>
+          </w:tcPr>
+          <w:p>
+            <w:r>
+              <w:br/>
+            </w:r>
+            <w:r>
+              <w:br/>
+            </w:r>
+            <w:r>
+              <w:br/>
+            </w:r>
+            <w:r>
+              <w:br/>
+            </w:r>
+            <w:r>
+              <w:br/>
+            </w:r>
+          </w:p>
+          <w:p>
+            <w:pPr>
+              <w:pStyle w:val="Heading3"/>
+              <w:ind w:right="-114"/>
+              <w:rPr>
+                <w:sz w:val="24"/>
+                <w:szCs w:val="22"/>
+              </w:rPr>
+            </w:pPr>
+          </w:p>
+          <w:p>
+            <w:pPr>
+              <w:pStyle w:val="Heading3"/>
+              <w:ind w:right="-114"/>
+              <w:rPr>
+                <w:sz w:val="20"/>
+                <w:szCs w:val="20"/>
+              </w:rPr>
+            </w:pPr>
+          </w:p>
+          <w:p>
+            <w:pPr>
+              <w:pStyle w:val="Heading3"/>
+              <w:ind w:right="-114"/>
+              <w:rPr>
+                <w:sz w:val="20"/>
+                <w:szCs w:val="20"/>
+              </w:rPr>
+            </w:pPr>
+          </w:p>
+          <w:p/>
+          <w:p/>
+          <w:p>
+            <w:pPr>
+              <w:pStyle w:val="Heading3"/>
+              <w:ind w:right="-114"/>
+              <w:rPr>
+                <w:sz w:val="20"/>
+                <w:szCs w:val="20"/>
+              </w:rPr>
+            </w:pPr>
+          </w:p>
+          <w:p>
+            <w:pPr>
+              <w:pStyle w:val="Heading3"/>
+              <w:ind w:right="-114"/>
+              <w:rPr>
+                <w:sz w:val="20"/>
+                <w:szCs w:val="20"/>
+              </w:rPr>
+            </w:pPr>
+          </w:p>
+          <w:p>
+            <w:pPr>
+              <w:pStyle w:val="Heading3"/>
+              <w:ind w:right="-114"/>
+              <w:rPr>
+                <w:sz w:val="20"/>
+                <w:szCs w:val="20"/>
+              </w:rPr>
+            </w:pPr>
+          </w:p>
+          <w:p>
+            <w:pPr>
+              <w:pStyle w:val="Heading3"/>
+              <w:ind w:right="-114"/>
+              <w:rPr>
+                <w:sz w:val="20"/>
+                <w:szCs w:val="20"/>
+              </w:rPr>
+            </w:pPr>
+          </w:p>
+          <w:p>
+            <w:pPr>
+              <w:pStyle w:val="Heading3"/>
+              <w:ind w:right="-114"/>
+              <w:rPr>
+                <w:noProof/>
+                <w:sz w:val="20"/>
+                <w:szCs w:val="20"/>
+              </w:rPr>
+            </w:pPr>
+            <w:r>
+              <w:rPr>
+                <w:sz w:val="20"/>
+                <w:szCs w:val="20"/>
+              </w:rPr>
+              <w:t>Bar Admissions</w:t>
+            </w:r>
+          </w:p>
+          <w:p>
+            <w:pPr>
+              <w:ind w:right="-114"/>
+              <w:rPr>
+                <w:sz w:val="20"/>
+                <w:szCs w:val="20"/>
+              </w:rPr>
+            </w:pPr>
+            <w:r>
+              <w:rPr>
+                <w:sz w:val="20"/>
+                <w:szCs w:val="20"/>
+              </w:rPr>
+              <w:t>Florida</w:t>
+            </w:r>
+          </w:p>
+          <w:p>
+            <w:pPr>
+              <w:pStyle w:val="Heading3"/>
+              <w:ind w:right="-114"/>
+              <w:rPr>
+                <w:noProof/>
+                <w:sz w:val="20"/>
+                <w:szCs w:val="20"/>
+              </w:rPr>
+            </w:pPr>
+            <w:r>
+              <w:rPr>
+                <w:sz w:val="20"/>
+                <w:szCs w:val="20"/>
+              </w:rPr>
+              <w:t>Court Admissions</w:t>
+            </w:r>
+          </w:p>
+          <w:p>
+            <w:pPr>
+              <w:ind w:right="-114"/>
+              <w:rPr>
+                <w:noProof/>
+                <w:sz w:val="20"/>
+                <w:szCs w:val="20"/>
+              </w:rPr>
+            </w:pPr>
+            <w:r>
+              <w:rPr>
+                <w:sz w:val="20"/>
+                <w:szCs w:val="20"/>
+              </w:rPr>
+              <w:t>U.S. District Court for the Middle District of Florida</w:t>
+            </w:r>
+          </w:p>
+          <w:p>
+            <w:pPr>
+              <w:ind w:right="-114"/>
+              <w:rPr>
+                <w:noProof/>
+                <w:sz w:val="20"/>
+                <w:szCs w:val="20"/>
+              </w:rPr>
+            </w:pPr>
+            <w:r>
+              <w:rPr>
+                <w:sz w:val="20"/>
+                <w:szCs w:val="20"/>
+              </w:rPr>
+              <w:t>U.S. District Court for the Southern District of Florida</w:t>
+            </w:r>
+          </w:p>
+          <w:p>
+            <w:pPr>
+              <w:pStyle w:val="Heading3"/>
+              <w:ind w:right="-114"/>
+              <w:rPr>
+                <w:noProof/>
+                <w:sz w:val="20"/>
+                <w:szCs w:val="20"/>
+              </w:rPr>
+            </w:pPr>
+            <w:r>
+              <w:rPr>
+                <w:sz w:val="20"/>
+                <w:szCs w:val="20"/>
+              </w:rPr>
+              <w:t>Education</w:t>
+            </w:r>
+          </w:p>
+          <w:p>
+            <w:pPr>
+              <w:ind w:right="-114"/>
+              <w:rPr>
+                <w:noProof/>
+                <w:sz w:val="20"/>
+                <w:szCs w:val="20"/>
+              </w:rPr>
+            </w:pPr>
+            <w:r>
+              <w:rPr>
+                <w:sz w:val="20"/>
+                <w:szCs w:val="20"/>
+              </w:rPr>
+              <w:t>Stetson University College of Law</w:t>
+            </w:r>
+            <w:r>
+              <w:rPr>
+                <w:sz w:val="20"/>
+                <w:szCs w:val="20"/>
+              </w:rPr>
+              <w:br/>
+              <w:t xml:space="preserve">J.D., </w:t>
+            </w:r>
+            <w:r>
+              <w:rPr>
+                <w:i/>
+                <w:iCs/>
+                <w:sz w:val="20"/>
+                <w:szCs w:val="20"/>
+              </w:rPr>
+              <w:t>cum laude</w:t>
+            </w:r>
+            <w:r>
+              <w:rPr>
+                <w:sz w:val="20"/>
+                <w:szCs w:val="20"/>
+              </w:rPr>
+              <w:t>, 1997</w:t>
+            </w:r>
+          </w:p>
+          <w:p>
+            <w:pPr>
+              <w:ind w:right="-114"/>
+              <w:rPr>
+                <w:noProof/>
+                <w:sz w:val="20"/>
+                <w:szCs w:val="20"/>
+              </w:rPr>
+            </w:pPr>
+            <w:r>
+              <w:rPr>
+                <w:sz w:val="20"/>
+                <w:szCs w:val="20"/>
+              </w:rPr>
+              <w:t>University of Florida</w:t>
+            </w:r>
+            <w:r>
+              <w:rPr>
+                <w:sz w:val="20"/>
+                <w:szCs w:val="20"/>
+              </w:rPr>
+              <w:br/>
+              <w:t>B.A., 1994</w:t>
+            </w:r>
+          </w:p>
+          <w:p>
+            <w:pPr>
+              <w:pStyle w:val="Heading3"/>
+              <w:ind w:right="-114"/>
+              <w:rPr>
+                <w:noProof/>
+                <w:sz w:val="20"/>
+                <w:szCs w:val="20"/>
+              </w:rPr>
+            </w:pPr>
+            <w:r>
+              <w:rPr>
+                <w:sz w:val="20"/>
+                <w:szCs w:val="20"/>
+              </w:rPr>
+              <w:t>Court Admissions</w:t>
+            </w:r>
+          </w:p>
+          <w:p>
+            <w:pPr>
+              <w:ind w:right="-114"/>
+              <w:rPr>
+                <w:noProof/>
+                <w:sz w:val="20"/>
+                <w:szCs w:val="20"/>
+              </w:rPr>
+            </w:pPr>
+            <w:r>
+              <w:rPr>
+                <w:sz w:val="20"/>
+                <w:szCs w:val="20"/>
+              </w:rPr>
+              <w:t>U.S. District Court for the Middle District of Florida</w:t>
+            </w:r>
+          </w:p>
+          <w:p>
+            <w:pPr>
+              <w:ind w:right="-114"/>
+              <w:rPr>
+                <w:noProof/>
+                <w:sz w:val="20"/>
+                <w:szCs w:val="20"/>
+              </w:rPr>
+            </w:pPr>
+            <w:r>
+              <w:rPr>
+                <w:sz w:val="20"/>
+                <w:szCs w:val="20"/>
+              </w:rPr>
+              <w:t>U.S. District Court for the Southern District of Florida</w:t>
+            </w:r>
+          </w:p>
+          <w:p>
+            <w:pPr>
+              <w:pStyle w:val="Heading3"/>
+              <w:ind w:right="-114"/>
+              <w:rPr>
+                <w:noProof/>
+                <w:sz w:val="20"/>
+                <w:szCs w:val="20"/>
+              </w:rPr>
+            </w:pPr>
+            <w:r>
+              <w:rPr>
+                <w:sz w:val="20"/>
+                <w:szCs w:val="20"/>
+              </w:rPr>
+              <w:t>Education</w:t>
+            </w:r>
+          </w:p>
+          <w:p>
+            <w:pPr>
+              <w:ind w:right="-114"/>
+              <w:rPr>
+                <w:noProof/>
+                <w:sz w:val="20"/>
+                <w:szCs w:val="20"/>
+              </w:rPr>
+            </w:pPr>
+            <w:r>
+              <w:rPr>
+                <w:sz w:val="20"/>
+                <w:szCs w:val="20"/>
+              </w:rPr>
+              <w:t>Stetson University College of Law</w:t>
+            </w:r>
+            <w:r>
+              <w:rPr>
+                <w:sz w:val="20"/>
+                <w:szCs w:val="20"/>
+              </w:rPr>
+              <w:br/>
+              <w:t xml:space="preserve">J.D., </w:t>
+            </w:r>
+            <w:r>
+              <w:rPr>
+                <w:i/>
+                <w:iCs/>
+                <w:sz w:val="20"/>
+                <w:szCs w:val="20"/>
+              </w:rPr>
+              <w:t>cum laude</w:t>
+            </w:r>
+            <w:r>
+              <w:rPr>
+                <w:sz w:val="20"/>
+                <w:szCs w:val="20"/>
+              </w:rPr>
+              <w:t>, 1997</w:t>
+            </w:r>
+          </w:p>
+          <w:p>
+            <w:pPr>
+              <w:ind w:right="-114"/>
+              <w:rPr>
+                <w:noProof/>
+                <w:sz w:val="20"/>
+                <w:szCs w:val="20"/>
+              </w:rPr>
+            </w:pPr>
+            <w:r>
+              <w:rPr>
+                <w:rFonts w:cs="Arial"/>
+                <w:noProof/>
+                <w:color w:val="4A4A49"/>
+              </w:rPr>
+              <w:drawing>
+                <wp:anchor distT="0" distB="0" distL="114300" distR="114300" simplePos="0" relativeHeight="251713536" behindDoc="0" locked="0" layoutInCell="1" allowOverlap="1" wp14:anchorId="03415B38" wp14:editId="432E9ACA">
+                  <wp:simplePos x="0" y="0"/>
+                  <wp:positionH relativeFrom="column">
+                    <wp:posOffset>-616585</wp:posOffset>
+                  </wp:positionH>
+                  <wp:positionV relativeFrom="paragraph">
+                    <wp:posOffset>-982980</wp:posOffset>
+                  </wp:positionV>
+                  <wp:extent cx="282575" cy="282575"/>
+                  <wp:effectExtent l="0" t="0" r="0" b="0"/>
+                  <wp:wrapNone/>
+                  <wp:docPr id="2118" name="quill.png"/>
+                  <wp:cNvGraphicFramePr>
+                    <a:graphicFrameLocks xmlns:a="http://schemas.openxmlformats.org/drawingml/2006/main" noChangeAspect="1"/>
+                  </wp:cNvGraphicFramePr>
+                  <a:graphic xmlns:a="http://schemas.openxmlformats.org/drawingml/2006/main">
+                    <a:graphicData uri="http://schemas.openxmlformats.org/drawingml/2006/picture">
+                      <pic:pic xmlns:pic="http://schemas.openxmlformats.org/drawingml/2006/picture">
+                        <pic:nvPicPr>
+                          <pic:cNvPr id="0" name="quill.png"/>
+                          <pic:cNvPicPr/>
+                        </pic:nvPicPr>
+                        <pic:blipFill>
+                          <a:blip r:embed="rId13">
+                            <a:extLst>
+                              <a:ext uri="{28A0092B-C50C-407E-A947-70E740481C1C}">
+                                <a14:useLocalDpi xmlns:a14="http://schemas.microsoft.com/office/drawing/2010/main" val="0"/>
+                              </a:ext>
+                            </a:extLst>
+                          </a:blip>
+                          <a:stretch>
+                            <a:fillRect/>
+                          </a:stretch>
+                        </pic:blipFill>
+                        <pic:spPr>
+                          <a:xfrm>
+                            <a:off x="0" y="0"/>
+                            <a:ext cx="282575" cy="282575"/>
+                          </a:xfrm>
+                          <a:prstGeom prst="rect">
+                            <a:avLst/>
+                          </a:prstGeom>
+                        </pic:spPr>
+                      </pic:pic>
+                    </a:graphicData>
+                  </a:graphic>
+                  <wp14:sizeRelH relativeFrom="page">
+                    <wp14:pctWidth>0</wp14:pctWidth>
+                  </wp14:sizeRelH>
+                  <wp14:sizeRelV relativeFrom="page">
+                    <wp14:pctHeight>0</wp14:pctHeight>
+                  </wp14:sizeRelV>
+                </wp:anchor>
+              </w:drawing>
+            </w:r>
+            <w:r>
+              <w:rPr>
+                <w:rFonts w:cs="Arial"/>
+                <w:noProof/>
+                <w:color w:val="4A4A49"/>
+              </w:rPr>
+              <mc:AlternateContent>
+                <mc:Choice Requires="wps">
+                  <w:drawing>
+                    <wp:anchor distT="0" distB="0" distL="114300" distR="114300" simplePos="0" relativeHeight="251712512" behindDoc="0" locked="0" layoutInCell="1" allowOverlap="1" wp14:anchorId="3297E262" wp14:editId="363C18CB">
+                      <wp:simplePos x="0" y="0"/>
+                      <wp:positionH relativeFrom="column">
+                        <wp:posOffset>-285750</wp:posOffset>
+                      </wp:positionH>
+                      <wp:positionV relativeFrom="paragraph">
+                        <wp:posOffset>-983615</wp:posOffset>
+                      </wp:positionV>
+                      <wp:extent cx="2514600" cy="342900"/>
+                      <wp:effectExtent l="0" t="0" r="0" b="12700"/>
+                      <wp:wrapNone/>
+                      <wp:docPr id="2117" name="Text Box 2117"/>
+                      <wp:cNvGraphicFramePr/>
+                      <a:graphic xmlns:a="http://schemas.openxmlformats.org/drawingml/2006/main">
+                        <a:graphicData uri="http://schemas.microsoft.com/office/word/2010/wordprocessingShape">
+                          <wps:wsp>
+                            <wps:cNvSpPr txBox="1"/>
+                            <wps:spPr>
+                              <a:xfrm>
+                                <a:off x="0" y="0"/>
+                                <a:ext cx="2514600" cy="342900"/>
+                              </a:xfrm>
+                              <a:prstGeom prst="rect">
+                                <a:avLst/>
+                              </a:prstGeom>
+                              <a:noFill/>
+                              <a:ln>
+                                <a:noFill/>
+                              </a:ln>
+                              <a:effectLst/>
+                              <a:extLst>
+                                <a:ext uri="{C572A759-6A51-4108-AA02-DFA0A04FC94B}">
+                                  <ma14:wrappingTextBoxFlag xmlns:ma14="http://schemas.microsoft.com/office/mac/drawingml/2011/main"/>
+                                </a:ext>
+                              </a:extLst>
+                            </wps:spPr>
+                            <wps:style>
+                              <a:lnRef idx="0">
+                                <a:schemeClr val="accent1"/>
+                              </a:lnRef>
+                              <a:fillRef idx="0">
+                                <a:schemeClr val="accent1"/>
+                              </a:fillRef>
+                              <a:effectRef idx="0">
+                                <a:schemeClr val="accent1"/>
+                              </a:effectRef>
+                              <a:fontRef idx="minor">
+                                <a:schemeClr val="dk1"/>
+                              </a:fontRef>
+                            </wps:style>
+                            <wps:txbx>
+                              <w:txbxContent>
+                                <w:p>
+                                  <w:pPr>
+                                    <w:rPr>
+                                      <w:rFonts w:ascii="Arial" w:hAnsi="Arial" w:cs="Arial"/>
+                                      <w:b/>
+                                      <w:color w:val="8B8D8E"/>
+                                      <w:sz w:val="32"/>
+                                      <w:szCs w:val="32"/>
+                                    </w:rPr>
+                                  </w:pPr>
+                                  <w:r>
+                                    <w:rPr>
+                                      <w:rFonts w:ascii="Arial" w:hAnsi="Arial" w:cs="Arial"/>
+                                      <w:b/>
+                                      <w:color w:val="8B8D8E"/>
+                                      <w:sz w:val="32"/>
+                                      <w:szCs w:val="32"/>
+                                    </w:rPr>
+                                    <w:t xml:space="preserve">Edward B. </w:t>
+                                  </w:r>
+                                  <w:proofErr w:type="spellStart"/>
+                                  <w:r>
+                                    <w:rPr>
+                                      <w:rFonts w:ascii="Arial" w:hAnsi="Arial" w:cs="Arial"/>
+                                      <w:b/>
+                                      <w:color w:val="8B8D8E"/>
+                                      <w:sz w:val="32"/>
+                                      <w:szCs w:val="32"/>
+                                    </w:rPr>
+                                    <w:t>Carlstedt</w:t>
+                                  </w:r>
+                                  <w:proofErr w:type="spellEnd"/>
+                                </w:p>
+                              </w:txbxContent>
+                            </wps:txbx>
+                            <wps:bodyPr rot="0" spcFirstLastPara="0" vertOverflow="overflow" horzOverflow="overflow" vert="horz" wrap="square" lIns="91440" tIns="45720" rIns="91440" bIns="45720" numCol="1" spcCol="0" rtlCol="0" fromWordArt="0" anchor="t" anchorCtr="0" forceAA="0" compatLnSpc="1">
+                              <a:prstTxWarp prst="textNoShape">
+                                <a:avLst/>
+                              </a:prstTxWarp>
+                              <a:noAutofit/>
+                            </wps:bodyPr>
+                          </wps:wsp>
+                        </a:graphicData>
+                      </a:graphic>
+                    </wp:anchor>
+                  </w:drawing>
+                </mc:Choice>
+                <mc:Fallback>
+                  <w:pict>
+                    <v:shape id="Text Box 2117" o:spid="_x0000_s1034" type="#_x0000_t202" style="position:absolute;margin-left:-22.45pt;margin-top:-77.4pt;width:198pt;height:27pt;z-index:251712512;visibility:visible;mso-wrap-style:square;mso-wrap-distance-left:9pt;mso-wrap-distance-top:0;mso-wrap-distance-right:9pt;mso-wrap-distance-bottom:0;mso-position-horizontal:absolute;mso-position-horizontal-relative:text;mso-position-vertical:absolute;mso-position-vertical-relative:text;v-text-anchor:top" o:gfxdata="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" filled="f" stroked="f">
+                      <v:textbox>
                         <w:txbxContent>
                           <w:p>
                             <w:pPr>
@@ -3714,437 +3741,1064 @@
                                 <w:sz w:val="32"/>
                                 <w:szCs w:val="32"/>
                               </w:rPr>
-                              <w:t>EDWARD B. CARLSTEDT</w:t>
+                              <w:t xml:space="preserve">Edward B. </w:t>
                             </w:r>
+                            <w:proofErr w:type="spellStart"/>
+                            <w:r>
+                              <w:rPr>
+                                <w:rFonts w:ascii="Arial" w:hAnsi="Arial" w:cs="Arial"/>
+                                <w:b/>
+                                <w:color w:val="8B8D8E"/>
+                                <w:sz w:val="32"/>
+                                <w:szCs w:val="32"/>
+                              </w:rPr>
+                              <w:t>Carlstedt</w:t>
+                            </w:r>
+                            <w:proofErr w:type="spellEnd"/>
                           </w:p>
                         </w:txbxContent>
-                      </wps:txbx>
-                      <wps:bodyPr rot="0" spcFirstLastPara="0" vertOverflow="overflow" horzOverflow="overflow" vert="horz" wrap="square" lIns="91440" tIns="45720" rIns="91440" bIns="45720" numCol="1" spcCol="0" rtlCol="0" fromWordArt="0" anchor="t" anchorCtr="0" forceAA="0" compatLnSpc="1">
-                        <a:prstTxWarp prst="textNoShape">
-                          <a:avLst/>
-                        </a:prstTxWarp>
-                        <a:noAutofit/>
-                      </wps:bodyPr>
-                    </wps:wsp>
-                  </a:graphicData>
-                </a:graphic>
-                <wp14:sizeRelH relativeFrom="margin">
-                  <wp14:pctWidth>0</wp14:pctWidth>
-                </wp14:sizeRelH>
-              </wp:anchor>
-            </w:drawing>
-          </mc:Choice>
-          <mc:Fallback>
-            <w:pict>
-              <v:shape id="Text Box 24" o:spid="_x0000_s1034" type="#_x0000_t202" style="position:absolute;margin-left:-26.95pt;margin-top:-95.35pt;width:243pt;height:27pt;z-index:251705344;visibility:visible;mso-wrap-style:square;mso-width-percent:0;mso-wrap-distance-left:9pt;mso-wrap-distance-top:0;mso-wrap-distance-right:9pt;mso-wrap-distance-bottom:0;mso-position-horizontal:absolute;mso-position-horizontal-relative:text;mso-position-vertical:absolute;mso-position-vertical-relative:text;mso-width-percent:0;mso-width-relative:margin;v-text-anchor:top" o:gfxdata="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" filled="f" stroked="f">
-                <v:textbox>
-                  <w:txbxContent>
-                    <w:p>
-                      <w:pPr>
-                        <w:rPr>
-                          <w:rFonts w:ascii="Arial" w:hAnsi="Arial" w:cs="Arial"/>
-                          <w:b/>
-                          <w:color w:val="8B8D8E"/>
-                          <w:sz w:val="32"/>
-                          <w:szCs w:val="32"/>
-                        </w:rPr>
-                      </w:pPr>
-                      <w:r>
-                        <w:rPr>
-                          <w:rFonts w:ascii="Arial" w:hAnsi="Arial" w:cs="Arial"/>
-                          <w:b/>
-                          <w:color w:val="8B8D8E"/>
-                          <w:sz w:val="32"/>
-                          <w:szCs w:val="32"/>
-                        </w:rPr>
-                        <w:t>EDWARD B. CARLSTEDT</w:t>
-                      </w:r>
-                    </w:p>
-                  </w:txbxContent>
-                </v:textbox>
-                <w10:wrap type="square"/>
-              </v:shape>
-            </w:pict>
-          </mc:Fallback>
-        </mc:AlternateContent>
-      </w:r>
-      <w:r>
-        <w:drawing>
-          <wp:anchor distT="0" distB="0" distL="114300" distR="114300" simplePos="0" relativeHeight="251706368" behindDoc="0" locked="0" layoutInCell="1" allowOverlap="1" wp14:anchorId="0F2C4B40" wp14:editId="1CAEF9BB">
-            <wp:simplePos x="0" y="0"/>
-            <wp:positionH relativeFrom="column">
-              <wp:posOffset>-714375</wp:posOffset>
-            </wp:positionH>
-            <wp:positionV relativeFrom="paragraph">
-              <wp:posOffset>-1211580</wp:posOffset>
-            </wp:positionV>
-            <wp:extent cx="216535" cy="252095"/>
-            <wp:effectExtent l="0" t="0" r="12065" b="1905"/>
-            <wp:wrapThrough wrapText="bothSides">
-              <wp:wrapPolygon edited="0">
-                <wp:start x="2534" y="0"/>
-                <wp:lineTo x="0" y="13058"/>
-                <wp:lineTo x="0" y="19587"/>
-                <wp:lineTo x="20270" y="19587"/>
-                <wp:lineTo x="20270" y="13058"/>
-                <wp:lineTo x="17736" y="0"/>
-                <wp:lineTo x="2534" y="0"/>
-              </wp:wrapPolygon>
-            </wp:wrapThrough>
-            <wp:docPr id="30" name="user.png"/>
-            <wp:cNvGraphicFramePr>
-              <a:graphicFrameLocks xmlns:a="http://schemas.openxmlformats.org/drawingml/2006/main" noChangeAspect="1"/>
-            </wp:cNvGraphicFramePr>
-            <a:graphic xmlns:a="http://schemas.openxmlformats.org/drawingml/2006/main">
-              <a:graphicData uri="http://schemas.openxmlformats.org/drawingml/2006/picture">
-                <pic:pic xmlns:pic="http://schemas.openxmlformats.org/drawingml/2006/picture">
-                  <pic:nvPicPr>
-                    <pic:cNvPr id="0" name="user.png"/>
-                    <pic:cNvPicPr/>
-                  </pic:nvPicPr>
-                  <pic:blipFill>
-                    <a:blip r:embed="rId12">
-                      <a:extLst>
-                        <a:ext uri="{28A0092B-C50C-407E-A947-70E740481C1C}">
-                          <a14:useLocalDpi xmlns:a14="http://schemas.microsoft.com/office/drawing/2010/main" val="0"/>
-                        </a:ext>
-                      </a:extLst>
-                    </a:blip>
-                    <a:stretch>
-                      <a:fillRect/>
-                    </a:stretch>
-                  </pic:blipFill>
-                  <pic:spPr>
-                    <a:xfrm>
-                      <a:off x="0" y="0"/>
-                      <a:ext cx="216535" cy="252095"/>
-                    </a:xfrm>
-                    <a:prstGeom prst="rect">
-                      <a:avLst/>
-                    </a:prstGeom>
-                  </pic:spPr>
-                </pic:pic>
-              </a:graphicData>
-            </a:graphic>
-            <wp14:sizeRelH relativeFrom="page">
-              <wp14:pctWidth>0</wp14:pctWidth>
-            </wp14:sizeRelH>
-            <wp14:sizeRelV relativeFrom="page">
-              <wp14:pctHeight>0</wp14:pctHeight>
-            </wp14:sizeRelV>
-          </wp:anchor>
-        </w:drawing>
-      </w:r>
-      <w:proofErr w:type="gramStart"/>
-      <w:r>
-        <w:rPr>
-          <w:rFonts w:ascii="Arial" w:hAnsi="Arial" w:cs="Arial"/>
-          <w:color w:val="4A4A49"/>
-        </w:rPr>
-        <w:t>employment</w:t>
-      </w:r>
-      <w:proofErr w:type="gramEnd"/>
-      <w:r>
-        <w:rPr>
-          <w:rFonts w:ascii="Arial" w:hAnsi="Arial" w:cs="Arial"/>
-          <w:color w:val="4A4A49"/>
-        </w:rPr>
-        <w:t xml:space="preserve"> issues that arise on a day to day basis and reviews employment and restrictive covenant agreements.</w:t>
-      </w:r>
-    </w:p>
-    <w:p>
-      <w:pPr>
-        <w:rPr>
-          <w:rFonts w:ascii="Arial" w:hAnsi="Arial" w:cs="Arial"/>
-          <w:color w:val="4A4A49"/>
-        </w:rPr>
-      </w:pPr>
-    </w:p>
-    <w:p>
-      <w:pPr>
-        <w:rPr>
-          <w:rFonts w:ascii="Arial" w:hAnsi="Arial" w:cs="Arial"/>
-          <w:color w:val="4A4A49"/>
-        </w:rPr>
-      </w:pPr>
-      <w:r>
-        <w:rPr>
-          <w:rFonts w:ascii="Arial" w:hAnsi="Arial" w:cs="Arial"/>
-          <w:color w:val="4A4A49"/>
-        </w:rPr>
-        <w:t>Ed served on the Tampa Connection Board of Directors and was the President of the Tampa Gator Club. He is also a Leadership Tampa Bay Alumnus.</w:t>
-      </w:r>
-    </w:p>
-    <w:p>
-      <w:pPr>
-        <w:pStyle w:val="v2header"/>
-        <w:framePr w:w="0" w:hSpace="0" w:vSpace="0" w:wrap="auto" w:vAnchor="margin" w:yAlign="inline"/>
-      </w:pPr>
-      <w:r>
-        <w:t>Representative Experience</w:t>
-      </w:r>
-    </w:p>
-    <w:p>
-      <w:pPr>
-        <w:pStyle w:val="ListParagraph"/>
-        <w:numPr>
-          <w:ilvl w:val="0"/>
-          <w:numId w:val="13"/>
-        </w:numPr>
-        <w:rPr>
-          <w:color w:val="4A4A49"/>
-        </w:rPr>
-      </w:pPr>
-      <w:r>
-        <w:t>Prosecuted numerous restrictive covenant and trade secret cases on behalf of publicly traded and private companies.</w:t>
-      </w:r>
-    </w:p>
-    <w:p>
-      <w:pPr>
-        <w:pStyle w:val="ListParagraph"/>
-        <w:numPr>
-          <w:ilvl w:val="0"/>
-          <w:numId w:val="13"/>
-        </w:numPr>
-      </w:pPr>
-      <w:r>
-        <w:t>Defend publicly traded and private companies.</w:t>
-      </w:r>
-    </w:p>
-    <w:p>
-      <w:pPr>
-        <w:pStyle w:val="ListParagraph"/>
-        <w:numPr>
-          <w:ilvl w:val="0"/>
-          <w:numId w:val="13"/>
-        </w:numPr>
-      </w:pPr>
-      <w:r>
-        <w:rPr>
-          <w:i/>
-        </w:rPr>
-        <w:t>Per Florida Bar rules, information on litigation and other legal successes has not been disclosed but is available upon request.</w:t>
-      </w:r>
-    </w:p>
-    <w:p>
-      <w:pPr>
-        <w:pStyle w:val="v2header"/>
-        <w:framePr w:w="0" w:hSpace="0" w:vSpace="0" w:wrap="auto" w:vAnchor="margin" w:yAlign="inline"/>
-      </w:pPr>
-      <w:r>
-        <w:t>Honors &amp; Awards</w:t>
-      </w:r>
-    </w:p>
-    <w:p>
-      <w:pPr>
-        <w:pStyle w:val="ListParagraph"/>
-        <w:numPr>
-          <w:ilvl w:val="0"/>
-          <w:numId w:val="13"/>
-        </w:numPr>
-      </w:pPr>
-      <w:r>
-        <w:t>AV® Preeminent Peer Review Rated by Martindale Hubbell.</w:t>
-      </w:r>
-    </w:p>
-    <w:p>
-      <w:pPr>
-        <w:pStyle w:val="ListParagraph"/>
-        <w:numPr>
-          <w:ilvl w:val="0"/>
-          <w:numId w:val="13"/>
-        </w:numPr>
-      </w:pPr>
-      <w:r>
-        <w:rPr>
-          <w:i/>
-        </w:rPr>
-        <w:t xml:space="preserve">Florida Trend </w:t>
-      </w:r>
-      <w:r>
-        <w:t>magazine, “Legal Elite” (2007, 2009, 2012, 2012, 2013, 2015)</w:t>
-      </w:r>
-    </w:p>
-    <w:p>
-      <w:pPr>
-        <w:pStyle w:val="ListParagraph"/>
-        <w:numPr>
-          <w:ilvl w:val="0"/>
-          <w:numId w:val="13"/>
-        </w:numPr>
-      </w:pPr>
-      <w:r>
-        <w:t xml:space="preserve">“Florida Super Lawyers,” </w:t>
-      </w:r>
-      <w:r>
-        <w:rPr>
-          <w:i/>
-        </w:rPr>
-        <w:t xml:space="preserve">Super Lawyers </w:t>
-      </w:r>
-      <w:r>
-        <w:t>magazine.</w:t>
-      </w:r>
-    </w:p>
-    <w:p>
-      <w:pPr>
-        <w:pStyle w:val="v2header"/>
-        <w:framePr w:w="0" w:hSpace="0" w:vSpace="0" w:wrap="auto" w:vAnchor="margin" w:yAlign="inline"/>
-      </w:pPr>
-      <w:r>
-        <w:t>Memberships</w:t>
-      </w:r>
-    </w:p>
-    <w:p>
-      <w:pPr>
-        <w:pStyle w:val="ListParagraph"/>
-        <w:numPr>
-          <w:ilvl w:val="0"/>
-          <w:numId w:val="13"/>
-        </w:numPr>
-        <w:rPr>
-          <w:color w:val="4A4A49"/>
-        </w:rPr>
-      </w:pPr>
-      <w:r>
-        <w:t>Prosecuted numerous restrictive covenant and trade secret cases on behalf of publicly traded and private companies.</w:t>
-      </w:r>
-    </w:p>
-    <w:p>
-      <w:pPr>
-        <w:pStyle w:val="ListParagraph"/>
-        <w:numPr>
-          <w:ilvl w:val="0"/>
-          <w:numId w:val="13"/>
-        </w:numPr>
-      </w:pPr>
-      <w:r>
-        <w:t>Defend publicly traded and private companies.</w:t>
-      </w:r>
-    </w:p>
-    <w:p>
-      <w:pPr>
-        <w:pStyle w:val="ListParagraph"/>
-        <w:numPr>
-          <w:ilvl w:val="0"/>
-          <w:numId w:val="13"/>
-        </w:numPr>
-      </w:pPr>
-      <w:r>
-        <w:rPr>
-          <w:i/>
-        </w:rPr>
-        <w:t>Per Florida Bar rules, information on litigation and other legal successes has not been disclosed but is available upon request.</w:t>
-      </w:r>
-    </w:p>
-    <w:p>
-      <w:pPr>
-        <w:pStyle w:val="v2header"/>
-        <w:framePr w:w="0" w:hSpace="0" w:vSpace="0" w:wrap="auto" w:vAnchor="margin" w:yAlign="inline"/>
-      </w:pPr>
-      <w:r>
-        <w:t>Events &amp; Presentations</w:t>
-      </w:r>
-    </w:p>
-    <w:p>
-      <w:pPr>
-        <w:pStyle w:val="ListParagraph"/>
-        <w:numPr>
-          <w:ilvl w:val="0"/>
-          <w:numId w:val="13"/>
-        </w:numPr>
-      </w:pPr>
-      <w:r>
-        <w:t>May 04, 2016 – “Labor &amp; Employment Law Update – Recent Developments and Planning for Expected Changes” – Complimentary Breakfast Briefing – Tampa, FL</w:t>
-      </w:r>
-    </w:p>
-    <w:p>
-      <w:pPr>
-        <w:pStyle w:val="ListParagraph"/>
-        <w:numPr>
-          <w:ilvl w:val="0"/>
-          <w:numId w:val="13"/>
-        </w:numPr>
-      </w:pPr>
-      <w:r>
-        <w:t>February 18, 2016 – 2016 Labor and employment Law Update – Complimentary Seminar and Reception for Corporate Counsel</w:t>
-      </w:r>
-    </w:p>
-    <w:p>
-      <w:pPr>
-        <w:pStyle w:val="ListParagraph"/>
-        <w:numPr>
-          <w:ilvl w:val="0"/>
-          <w:numId w:val="13"/>
-        </w:numPr>
-      </w:pPr>
-      <w:r>
-        <w:t>March 19, 2015 – “The EEOC’s 2015 Strategic Initiatives: How to Keep Your Company Out of the EEOC’s Crosshairs” – Tampa, FL</w:t>
-      </w:r>
-    </w:p>
-    <w:p>
-      <w:pPr>
-        <w:pStyle w:val="ListParagraph"/>
-        <w:numPr>
-          <w:ilvl w:val="0"/>
-          <w:numId w:val="13"/>
-        </w:numPr>
-      </w:pPr>
-      <w:r>
-        <mc:AlternateContent>
-          <mc:Choice Requires="wps">
-            <w:drawing>
-              <wp:anchor distT="0" distB="0" distL="114300" distR="114300" simplePos="0" relativeHeight="251708416" behindDoc="0" locked="0" layoutInCell="1" allowOverlap="1" wp14:anchorId="55A2B8D9" wp14:editId="6717CF57">
-                <wp:simplePos x="0" y="0"/>
-                <wp:positionH relativeFrom="column">
-                  <wp:posOffset>-342900</wp:posOffset>
-                </wp:positionH>
-                <wp:positionV relativeFrom="paragraph">
-                  <wp:posOffset>-1036320</wp:posOffset>
-                </wp:positionV>
-                <wp:extent cx="3086100" cy="342900"/>
-                <wp:effectExtent l="0" t="0" r="0" b="12700"/>
-                <wp:wrapSquare wrapText="bothSides"/>
-                <wp:docPr id="31" name="Text Box 31"/>
-                <wp:cNvGraphicFramePr/>
-                <a:graphic xmlns:a="http://schemas.openxmlformats.org/drawingml/2006/main">
-                  <a:graphicData uri="http://schemas.microsoft.com/office/word/2010/wordprocessingShape">
-                    <wps:wsp>
-                      <wps:cNvSpPr txBox="1"/>
-                      <wps:spPr>
-                        <a:xfrm>
-                          <a:off x="0" y="0"/>
-                          <a:ext cx="3086100" cy="342900"/>
-                        </a:xfrm>
-                        <a:prstGeom prst="rect">
-                          <a:avLst/>
-                        </a:prstGeom>
-                        <a:noFill/>
-                        <a:ln>
-                          <a:noFill/>
-                        </a:ln>
-                        <a:effectLst/>
-                        <a:extLst>
-                          <a:ext uri="{C572A759-6A51-4108-AA02-DFA0A04FC94B}">
-                            <ma14:wrappingTextBoxFlag xmlns:ma14="http://schemas.microsoft.com/office/mac/drawingml/2011/main"/>
-                          </a:ext>
-                        </a:extLst>
-                      </wps:spPr>
-                      <wps:style>
-                        <a:lnRef idx="0">
-                          <a:schemeClr val="accent1"/>
-                        </a:lnRef>
-                        <a:fillRef idx="0">
-                          <a:schemeClr val="accent1"/>
-                        </a:fillRef>
-                        <a:effectRef idx="0">
-                          <a:schemeClr val="accent1"/>
-                        </a:effectRef>
-                        <a:fontRef idx="minor">
-                          <a:schemeClr val="dk1"/>
-                        </a:fontRef>
-                      </wps:style>
-                      <wps:txbx>
+                      </v:textbox>
+                    </v:shape>
+                  </w:pict>
+                </mc:Fallback>
+              </mc:AlternateContent>
+            </w:r>
+            <w:r>
+              <w:rPr>
+                <w:sz w:val="20"/>
+                <w:szCs w:val="20"/>
+              </w:rPr>
+              <w:t>University of Florida</w:t>
+            </w:r>
+            <w:r>
+              <w:rPr>
+                <w:sz w:val="20"/>
+                <w:szCs w:val="20"/>
+              </w:rPr>
+              <w:br/>
+              <w:t>B.A., 1994</w:t>
+            </w:r>
+          </w:p>
+          <w:p>
+            <w:pPr>
+              <w:pStyle w:val="Heading3"/>
+              <w:ind w:right="-114"/>
+              <w:rPr>
+                <w:noProof/>
+                <w:sz w:val="20"/>
+                <w:szCs w:val="20"/>
+              </w:rPr>
+            </w:pPr>
+            <w:r>
+              <w:rPr>
+                <w:sz w:val="20"/>
+                <w:szCs w:val="20"/>
+              </w:rPr>
+              <w:t>Court Admissions</w:t>
+            </w:r>
+          </w:p>
+          <w:p>
+            <w:pPr>
+              <w:ind w:right="-114"/>
+              <w:rPr>
+                <w:noProof/>
+                <w:sz w:val="20"/>
+                <w:szCs w:val="20"/>
+              </w:rPr>
+            </w:pPr>
+            <w:r>
+              <w:rPr>
+                <w:sz w:val="20"/>
+                <w:szCs w:val="20"/>
+              </w:rPr>
+              <w:t>U.S. District Court for the Middle District of Florida</w:t>
+            </w:r>
+          </w:p>
+          <w:p>
+            <w:pPr>
+              <w:ind w:right="-114"/>
+              <w:rPr>
+                <w:noProof/>
+                <w:sz w:val="20"/>
+                <w:szCs w:val="20"/>
+              </w:rPr>
+            </w:pPr>
+            <w:r>
+              <w:rPr>
+                <w:sz w:val="20"/>
+                <w:szCs w:val="20"/>
+              </w:rPr>
+              <w:t>U.S. District Court for the Southern District of Florida</w:t>
+            </w:r>
+          </w:p>
+          <w:p>
+            <w:pPr>
+              <w:pStyle w:val="Heading3"/>
+              <w:ind w:right="-114"/>
+              <w:rPr>
+                <w:noProof/>
+                <w:sz w:val="20"/>
+                <w:szCs w:val="20"/>
+              </w:rPr>
+            </w:pPr>
+            <w:r>
+              <w:rPr>
+                <w:sz w:val="20"/>
+                <w:szCs w:val="20"/>
+              </w:rPr>
+              <w:t>Education</w:t>
+            </w:r>
+          </w:p>
+          <w:p>
+            <w:pPr>
+              <w:ind w:right="-114"/>
+              <w:rPr>
+                <w:noProof/>
+                <w:sz w:val="20"/>
+                <w:szCs w:val="20"/>
+              </w:rPr>
+            </w:pPr>
+            <w:r>
+              <w:rPr>
+                <w:sz w:val="20"/>
+                <w:szCs w:val="20"/>
+              </w:rPr>
+              <w:t>Stetson University College of Law</w:t>
+            </w:r>
+            <w:r>
+              <w:rPr>
+                <w:sz w:val="20"/>
+                <w:szCs w:val="20"/>
+              </w:rPr>
+              <w:br/>
+              <w:t xml:space="preserve">J.D., </w:t>
+            </w:r>
+            <w:r>
+              <w:rPr>
+                <w:i/>
+                <w:iCs/>
+                <w:sz w:val="20"/>
+                <w:szCs w:val="20"/>
+              </w:rPr>
+              <w:t>cum laude</w:t>
+            </w:r>
+            <w:r>
+              <w:rPr>
+                <w:sz w:val="20"/>
+                <w:szCs w:val="20"/>
+              </w:rPr>
+              <w:t>, 1997</w:t>
+            </w:r>
+          </w:p>
+          <w:p>
+            <w:pPr>
+              <w:ind w:right="-114"/>
+              <w:rPr>
+                <w:noProof/>
+                <w:sz w:val="20"/>
+                <w:szCs w:val="20"/>
+              </w:rPr>
+            </w:pPr>
+            <w:r>
+              <w:rPr>
+                <w:sz w:val="20"/>
+                <w:szCs w:val="20"/>
+              </w:rPr>
+              <w:t>University of Florida</w:t>
+            </w:r>
+            <w:r>
+              <w:rPr>
+                <w:sz w:val="20"/>
+                <w:szCs w:val="20"/>
+              </w:rPr>
+              <w:br/>
+              <w:t>B.A., 1994</w:t>
+            </w:r>
+          </w:p>
+          <w:p>
+            <w:pPr>
+              <w:pStyle w:val="Heading3"/>
+              <w:ind w:right="-114"/>
+              <w:rPr>
+                <w:noProof/>
+                <w:sz w:val="20"/>
+                <w:szCs w:val="20"/>
+              </w:rPr>
+            </w:pPr>
+            <w:r>
+              <w:rPr>
+                <w:sz w:val="20"/>
+                <w:szCs w:val="20"/>
+              </w:rPr>
+              <w:t>Court Admissions</w:t>
+            </w:r>
+          </w:p>
+          <w:p>
+            <w:pPr>
+              <w:ind w:right="-114"/>
+              <w:rPr>
+                <w:noProof/>
+                <w:sz w:val="20"/>
+                <w:szCs w:val="20"/>
+              </w:rPr>
+            </w:pPr>
+            <w:r>
+              <w:rPr>
+                <w:sz w:val="20"/>
+                <w:szCs w:val="20"/>
+              </w:rPr>
+              <w:t>U.S. District Court for the Middle District of Florida</w:t>
+            </w:r>
+          </w:p>
+          <w:p>
+            <w:pPr>
+              <w:ind w:right="-114"/>
+              <w:rPr>
+                <w:noProof/>
+                <w:sz w:val="20"/>
+                <w:szCs w:val="20"/>
+              </w:rPr>
+            </w:pPr>
+            <w:r>
+              <w:rPr>
+                <w:sz w:val="20"/>
+                <w:szCs w:val="20"/>
+              </w:rPr>
+              <w:t>U.S. District Court for the Southern District of Florida</w:t>
+            </w:r>
+          </w:p>
+          <w:p>
+            <w:pPr>
+              <w:pStyle w:val="Heading3"/>
+              <w:ind w:right="-114"/>
+              <w:rPr>
+                <w:noProof/>
+                <w:sz w:val="20"/>
+                <w:szCs w:val="20"/>
+              </w:rPr>
+            </w:pPr>
+            <w:r>
+              <w:rPr>
+                <w:sz w:val="20"/>
+                <w:szCs w:val="20"/>
+              </w:rPr>
+              <w:t>Education</w:t>
+            </w:r>
+          </w:p>
+          <w:p>
+            <w:pPr>
+              <w:ind w:right="-114"/>
+              <w:rPr>
+                <w:noProof/>
+                <w:sz w:val="20"/>
+                <w:szCs w:val="20"/>
+              </w:rPr>
+            </w:pPr>
+            <w:r>
+              <w:rPr>
+                <w:sz w:val="20"/>
+                <w:szCs w:val="20"/>
+              </w:rPr>
+              <w:t>Stetson University College of Law</w:t>
+            </w:r>
+            <w:r>
+              <w:rPr>
+                <w:sz w:val="20"/>
+                <w:szCs w:val="20"/>
+              </w:rPr>
+              <w:br/>
+              <w:t xml:space="preserve">J.D., </w:t>
+            </w:r>
+            <w:r>
+              <w:rPr>
+                <w:i/>
+                <w:iCs/>
+                <w:sz w:val="20"/>
+                <w:szCs w:val="20"/>
+              </w:rPr>
+              <w:t>cum laude</w:t>
+            </w:r>
+            <w:r>
+              <w:rPr>
+                <w:sz w:val="20"/>
+                <w:szCs w:val="20"/>
+              </w:rPr>
+              <w:t>, 1997</w:t>
+            </w:r>
+          </w:p>
+          <w:p>
+            <w:pPr>
+              <w:ind w:right="-114"/>
+              <w:rPr>
+                <w:noProof/>
+                <w:sz w:val="20"/>
+                <w:szCs w:val="20"/>
+              </w:rPr>
+            </w:pPr>
+            <w:r>
+              <w:rPr>
+                <w:sz w:val="20"/>
+                <w:szCs w:val="20"/>
+              </w:rPr>
+              <w:t>University of Florida</w:t>
+            </w:r>
+            <w:r>
+              <w:rPr>
+                <w:sz w:val="20"/>
+                <w:szCs w:val="20"/>
+              </w:rPr>
+              <w:br/>
+              <w:t>B.A., 1994</w:t>
+            </w:r>
+          </w:p>
+          <w:p>
+            <w:pPr>
+              <w:ind w:right="-114"/>
+            </w:pPr>
+          </w:p>
+          <w:p>
+            <w:pPr>
+              <w:ind w:right="-114"/>
+            </w:pPr>
+          </w:p>
+        </w:tc>
+        <w:tc>
+          <w:tcPr>
+            <w:tcW w:w="7021" w:type="dxa"/>
+            <w:tcMar>
+              <w:left w:w="259" w:type="dxa"/>
+              <w:right w:w="115" w:type="dxa"/>
+            </w:tcMar>
+          </w:tcPr>
+          <w:p>
+            <w:pPr>
+              <w:pStyle w:val="BioName"/>
+              <w:ind w:right="-114"/>
+            </w:pPr>
+          </w:p>
+          <w:p>
+            <w:pPr>
+              <w:pStyle w:val="BioName"/>
+              <w:ind w:right="-114"/>
+            </w:pPr>
+          </w:p>
+          <w:p>
+            <w:pPr>
+              <w:pStyle w:val="BioName"/>
+              <w:ind w:right="-114"/>
+            </w:pPr>
+          </w:p>
+          <w:p>
+            <w:pPr>
+              <w:pStyle w:val="BioName"/>
+              <w:ind w:right="-114"/>
+            </w:pPr>
+          </w:p>
+          <w:p>
+            <w:pPr>
+              <w:pStyle w:val="BioName"/>
+              <w:ind w:right="-114"/>
+            </w:pPr>
+            <w:r>
+              <w:t xml:space="preserve">Edward B. </w:t>
+            </w:r>
+            <w:proofErr w:type="spellStart"/>
+            <w:r>
+              <w:t>Carlstedt</w:t>
+            </w:r>
+            <w:proofErr w:type="spellEnd"/>
+          </w:p>
+          <w:p>
+            <w:pPr>
+              <w:pStyle w:val="BioTitle"/>
+              <w:ind w:right="-114"/>
+            </w:pPr>
+            <w:r>
+              <w:t>Partner</w:t>
+            </w:r>
+            <w:r>
+              <w:rPr>
+                <w:color w:val="F51E01"/>
+              </w:rPr>
+              <w:t> / </w:t>
+            </w:r>
+            <w:r>
+              <w:t>Tampa</w:t>
+            </w:r>
+          </w:p>
+          <w:p>
+            <w:pPr>
+              <w:pStyle w:val="ContactInfo"/>
+              <w:ind w:right="-114"/>
+            </w:pPr>
+            <w:proofErr w:type="gramStart"/>
+            <w:r>
+              <w:t>ecarlstedt@fordharrison.com</w:t>
+            </w:r>
+            <w:proofErr w:type="gramEnd"/>
+            <w:r>
+              <w:br/>
+              <w:t>P: 813-261-7895</w:t>
+            </w:r>
+          </w:p>
+          <w:p>
+            <w:pPr>
+              <w:pStyle w:val="NoSpacing"/>
+              <w:ind w:right="-114"/>
+            </w:pPr>
+          </w:p>
+          <w:p>
+            <w:pPr>
+              <w:pStyle w:val="BioIntro"/>
+              <w:ind w:right="-114"/>
+            </w:pPr>
+            <w:r>
+              <w:t xml:space="preserve">Ed </w:t>
+            </w:r>
+            <w:proofErr w:type="spellStart"/>
+            <w:r>
+              <w:t>Carlstedt's</w:t>
+            </w:r>
+            <w:proofErr w:type="spellEnd"/>
+            <w:r>
+              <w:t xml:space="preserve"> practice focuses on trade secret, non-compete and restrictive covenant disputes as well as representing management in employment law matters, including defending employers against harassment, discrimination and retaliation claims. </w:t>
+            </w:r>
+          </w:p>
+          <w:p>
+            <w:pPr>
+              <w:ind w:right="-114"/>
+              <w:rPr>
+                <w:sz w:val="20"/>
+                <w:szCs w:val="20"/>
+              </w:rPr>
+            </w:pPr>
+            <w:r>
+              <w:rPr>
+                <w:sz w:val="20"/>
+                <w:szCs w:val="20"/>
+              </w:rPr>
+              <w:t xml:space="preserve">Ed has extensive experience in matters involving trade secret, non-compete and restrictive covenant related issues, and has handled dozens of evidentiary hearings in federal and state courts in connection with such disputes.  He has also defended employers in discrimination, harassment, medical leave, wage and hour and other complex litigation matters in state court, federal court, and arbitration proceedings.  Ed routinely counsels clients regarding employment issues that arise on a </w:t>
+            </w:r>
+            <w:proofErr w:type="gramStart"/>
+            <w:r>
+              <w:rPr>
+                <w:sz w:val="20"/>
+                <w:szCs w:val="20"/>
+              </w:rPr>
+              <w:t>day to day</w:t>
+            </w:r>
+            <w:proofErr w:type="gramEnd"/>
+            <w:r>
+              <w:rPr>
+                <w:sz w:val="20"/>
+                <w:szCs w:val="20"/>
+              </w:rPr>
+              <w:t xml:space="preserve"> basis and reviews employment and restrictive covenant agreements.</w:t>
+            </w:r>
+          </w:p>
+          <w:p>
+            <w:pPr>
+              <w:ind w:right="-114"/>
+              <w:rPr>
+                <w:sz w:val="20"/>
+                <w:szCs w:val="20"/>
+              </w:rPr>
+            </w:pPr>
+            <w:r>
+              <w:rPr>
+                <w:sz w:val="20"/>
+                <w:szCs w:val="20"/>
+              </w:rPr>
+              <w:t>Ed served on the Tampa Connection Board of Directors and was the President of the Tampa Gator Club.  He is also a Leadership Tampa Bay Alumnus.</w:t>
+            </w:r>
+          </w:p>
+          <w:p>
+            <w:pPr>
+              <w:pStyle w:val="Bioheader"/>
+              <w:ind w:right="-114"/>
+            </w:pPr>
+            <w:r>
+              <w:t>Representative Experience</w:t>
+            </w:r>
+          </w:p>
+          <w:p>
+            <w:pPr>
+              <w:pStyle w:val="doublearrowbullets"/>
+              <w:rPr>
+                <w:sz w:val="20"/>
+                <w:szCs w:val="20"/>
+              </w:rPr>
+            </w:pPr>
+            <w:r>
+              <w:rPr>
+                <w:sz w:val="20"/>
+                <w:szCs w:val="20"/>
+              </w:rPr>
+              <w:t>Prosecuted numerous restrictive covenant and trade secret cases on behalf of publicly traded and private companies.</w:t>
+            </w:r>
+          </w:p>
+          <w:p>
+            <w:pPr>
+              <w:pStyle w:val="doublearrowbullets"/>
+              <w:rPr>
+                <w:sz w:val="20"/>
+                <w:szCs w:val="20"/>
+              </w:rPr>
+            </w:pPr>
+            <w:r>
+              <w:rPr>
+                <w:sz w:val="20"/>
+                <w:szCs w:val="20"/>
+              </w:rPr>
+              <w:t>Defended publicly traded and private companies against parties claiming violations of Title VII of the Civil Rights Act, The Americans with Disabilities Act, the Family and Medical Leave Act, and the Florida Civil Rights Act.</w:t>
+            </w:r>
+          </w:p>
+          <w:p>
+            <w:pPr>
+              <w:pStyle w:val="doublearrowbullets"/>
+            </w:pPr>
+            <w:r>
+              <w:rPr>
+                <w:i/>
+                <w:iCs/>
+                <w:sz w:val="20"/>
+              </w:rPr>
+              <w:t>Per Florida Bar rules, information on litigation and other legal successes has not been disclosed but is available upon request</w:t>
+            </w:r>
+            <w:r>
+              <w:t xml:space="preserve"> </w:t>
+            </w:r>
+          </w:p>
+          <w:p>
+            <w:pPr>
+              <w:pStyle w:val="Bioheader"/>
+              <w:ind w:right="-114"/>
+            </w:pPr>
+            <w:r>
+              <w:t>Honors &amp; Awards</w:t>
+            </w:r>
+          </w:p>
+          <w:p>
+            <w:pPr>
+              <w:pStyle w:val="doublearrowbullets"/>
+              <w:rPr>
+                <w:sz w:val="20"/>
+                <w:szCs w:val="20"/>
+              </w:rPr>
+            </w:pPr>
+            <w:r>
+              <w:rPr>
+                <w:sz w:val="20"/>
+                <w:szCs w:val="20"/>
+              </w:rPr>
+              <w:t>AV® Preeminent Peer Review Rated by Martindale Hubbell</w:t>
+            </w:r>
+          </w:p>
+          <w:p>
+            <w:pPr>
+              <w:pStyle w:val="doublearrowbullets"/>
+              <w:rPr>
+                <w:sz w:val="20"/>
+                <w:szCs w:val="20"/>
+              </w:rPr>
+            </w:pPr>
+            <w:r>
+              <w:rPr>
+                <w:i/>
+                <w:iCs/>
+                <w:sz w:val="20"/>
+                <w:szCs w:val="20"/>
+              </w:rPr>
+              <w:t>Florida Trend </w:t>
+            </w:r>
+            <w:r>
+              <w:rPr>
+                <w:sz w:val="20"/>
+                <w:szCs w:val="20"/>
+              </w:rPr>
+              <w:t>magazine, "Legal Elite" (2007, 2009, 2010, 2012, 2013, 2015)</w:t>
+            </w:r>
+            <w:r>
+              <w:rPr>
+                <w:sz w:val="20"/>
+                <w:szCs w:val="20"/>
+              </w:rPr>
+              <w:t>.</w:t>
+            </w:r>
+          </w:p>
+          <w:p>
+            <w:pPr>
+              <w:pStyle w:val="doublearrowbullets"/>
+              <w:rPr>
+                <w:sz w:val="20"/>
+                <w:szCs w:val="20"/>
+              </w:rPr>
+            </w:pPr>
+            <w:r>
+              <w:rPr>
+                <w:sz w:val="20"/>
+                <w:szCs w:val="20"/>
+              </w:rPr>
+              <w:t>"Florida Super Lawyers," </w:t>
+            </w:r>
+            <w:r>
+              <w:rPr>
+                <w:i/>
+                <w:iCs/>
+                <w:sz w:val="20"/>
+                <w:szCs w:val="20"/>
+              </w:rPr>
+              <w:t xml:space="preserve">Super Lawyers </w:t>
+            </w:r>
+            <w:r>
+              <w:rPr>
+                <w:sz w:val="20"/>
+                <w:szCs w:val="20"/>
+              </w:rPr>
+              <w:t>magazine</w:t>
+            </w:r>
+          </w:p>
+          <w:p>
+            <w:pPr>
+              <w:pStyle w:val="Bioheader"/>
+              <w:ind w:right="-114"/>
+            </w:pPr>
+            <w:r>
+              <w:t>Memberships</w:t>
+            </w:r>
+          </w:p>
+          <w:p>
+            <w:pPr>
+              <w:pStyle w:val="doublearrowbullets"/>
+              <w:rPr>
+                <w:sz w:val="20"/>
+                <w:szCs w:val="20"/>
+              </w:rPr>
+            </w:pPr>
+            <w:r>
+              <w:rPr>
+                <w:sz w:val="20"/>
+                <w:szCs w:val="20"/>
+              </w:rPr>
+              <w:t>Hillsborough County Grievance Committee 2006-2009</w:t>
+            </w:r>
+          </w:p>
+          <w:p>
+            <w:pPr>
+              <w:pStyle w:val="doublearrowbullets"/>
+              <w:rPr>
+                <w:sz w:val="20"/>
+                <w:szCs w:val="20"/>
+              </w:rPr>
+            </w:pPr>
+            <w:r>
+              <w:rPr>
+                <w:iCs/>
+                <w:sz w:val="20"/>
+                <w:szCs w:val="20"/>
+              </w:rPr>
+              <w:t>Hillsborough County Bar Association Board of Directors, Young Lawyers Division, 2001-2002</w:t>
+            </w:r>
+          </w:p>
+          <w:p>
+            <w:pPr>
+              <w:pStyle w:val="doublearrowbullets"/>
+              <w:rPr>
+                <w:sz w:val="20"/>
+                <w:szCs w:val="20"/>
+              </w:rPr>
+            </w:pPr>
+            <w:r>
+              <w:rPr>
+                <w:sz w:val="20"/>
+                <w:szCs w:val="20"/>
+              </w:rPr>
+              <w:t>Federal Bar Association</w:t>
+            </w:r>
+          </w:p>
+          <w:p>
+            <w:pPr>
+              <w:pStyle w:val="doublearrowbullets"/>
+              <w:rPr>
+                <w:sz w:val="20"/>
+                <w:szCs w:val="20"/>
+              </w:rPr>
+            </w:pPr>
+            <w:r>
+              <w:rPr>
+                <w:sz w:val="20"/>
+                <w:szCs w:val="20"/>
+              </w:rPr>
+              <w:t>American Bar Association</w:t>
+            </w:r>
+            <w:r>
+              <w:rPr>
+                <w:sz w:val="20"/>
+                <w:szCs w:val="20"/>
+              </w:rPr>
+              <w:t xml:space="preserve"> </w:t>
+            </w:r>
+          </w:p>
+          <w:p>
+            <w:pPr>
+              <w:pStyle w:val="Bioheader"/>
+              <w:ind w:right="-114"/>
+            </w:pPr>
+            <w:r>
+              <w:t>Events &amp; Presentations</w:t>
+            </w:r>
+          </w:p>
+          <w:p>
+            <w:pPr>
+              <w:pStyle w:val="doublearrowbullets"/>
+              <w:rPr>
+                <w:sz w:val="20"/>
+                <w:szCs w:val="20"/>
+              </w:rPr>
+            </w:pPr>
+            <w:r>
+              <w:rPr>
+                <w:sz w:val="20"/>
+                <w:szCs w:val="20"/>
+              </w:rPr>
+              <w:t xml:space="preserve">May </w:t>
+            </w:r>
+            <w:r>
+              <w:rPr>
+                <w:sz w:val="20"/>
+                <w:szCs w:val="20"/>
+              </w:rPr>
+              <w:t>04, 2016 - "Labor &amp; Employment Law Update - Recent Developments and Planning for Expected Changes" - Complimentary Breakfast Briefing - Tampa, FL</w:t>
+            </w:r>
+          </w:p>
+          <w:p>
+            <w:pPr>
+              <w:pStyle w:val="doublearrowbullets"/>
+              <w:rPr>
+                <w:sz w:val="20"/>
+                <w:szCs w:val="20"/>
+              </w:rPr>
+            </w:pPr>
+            <w:r>
+              <w:rPr>
+                <w:iCs/>
+                <w:sz w:val="20"/>
+                <w:szCs w:val="20"/>
+              </w:rPr>
+              <w:t xml:space="preserve">February </w:t>
+            </w:r>
+            <w:r>
+              <w:rPr>
+                <w:sz w:val="20"/>
+                <w:szCs w:val="20"/>
+              </w:rPr>
+              <w:t>18, 2016 - 2016 Labor and Employment Law Update - Complimentary Seminar and Reception for Corporate Counsel</w:t>
+            </w:r>
+          </w:p>
+          <w:p>
+            <w:pPr>
+              <w:pStyle w:val="doublearrowbullets"/>
+              <w:rPr>
+                <w:sz w:val="20"/>
+                <w:szCs w:val="20"/>
+              </w:rPr>
+            </w:pPr>
+            <w:r>
+              <w:rPr>
+                <w:sz w:val="20"/>
+                <w:szCs w:val="20"/>
+              </w:rPr>
+              <w:t>March 19, 2015 - "The EEOC's 2015 Strategic Initiatives: How to Keep Your Company Out of the EEOC's Crosshairs" - Tampa, FL</w:t>
+            </w:r>
+          </w:p>
+          <w:p>
+            <w:pPr>
+              <w:pStyle w:val="doublearrowbullets"/>
+              <w:rPr>
+                <w:sz w:val="20"/>
+                <w:szCs w:val="20"/>
+              </w:rPr>
+            </w:pPr>
+            <w:r>
+              <w:rPr>
+                <w:sz w:val="20"/>
+                <w:szCs w:val="20"/>
+              </w:rPr>
+              <w:t xml:space="preserve">February </w:t>
+            </w:r>
+            <w:r>
+              <w:rPr>
+                <w:sz w:val="20"/>
+                <w:szCs w:val="20"/>
+              </w:rPr>
+              <w:t>19, 2015 - "The EEOC's 2015 Strategic Initiatives: How to Keep Your Company Out of the EEOC's Crosshairs" - Tampa, FL</w:t>
+            </w:r>
+          </w:p>
+          <w:p>
+            <w:pPr>
+              <w:pStyle w:val="doublearrowbullets"/>
+              <w:rPr>
+                <w:sz w:val="20"/>
+                <w:szCs w:val="20"/>
+              </w:rPr>
+            </w:pPr>
+            <w:r>
+              <w:rPr>
+                <w:sz w:val="20"/>
+                <w:szCs w:val="20"/>
+              </w:rPr>
+              <w:t xml:space="preserve">May </w:t>
+            </w:r>
+            <w:r>
+              <w:rPr>
+                <w:sz w:val="20"/>
+                <w:szCs w:val="20"/>
+              </w:rPr>
+              <w:t>04, 2016 - "Labor &amp; Employment Law Update - Recent Developments and Planning for Expected Changes" - Complimentary Breakfast Briefing - Tampa, FL</w:t>
+            </w:r>
+          </w:p>
+          <w:p>
+            <w:pPr>
+              <w:pStyle w:val="doublearrowbullets"/>
+              <w:rPr>
+                <w:sz w:val="20"/>
+                <w:szCs w:val="20"/>
+              </w:rPr>
+            </w:pPr>
+            <w:r>
+              <w:rPr>
+                <w:iCs/>
+                <w:sz w:val="20"/>
+                <w:szCs w:val="20"/>
+              </w:rPr>
+              <w:t xml:space="preserve">February </w:t>
+            </w:r>
+            <w:r>
+              <w:rPr>
+                <w:sz w:val="20"/>
+                <w:szCs w:val="20"/>
+              </w:rPr>
+              <w:t>18, 2016 - 2016 Labor and Employment Law Update - Complimentary Seminar and Reception for Corporate Counsel</w:t>
+            </w:r>
+          </w:p>
+          <w:p>
+            <w:pPr>
+              <w:pStyle w:val="doublearrowbullets"/>
+              <w:rPr>
+                <w:sz w:val="20"/>
+                <w:szCs w:val="20"/>
+              </w:rPr>
+            </w:pPr>
+            <w:r>
+              <w:rPr>
+                <w:sz w:val="20"/>
+                <w:szCs w:val="20"/>
+              </w:rPr>
+              <w:t>March 19, 2015 - "The EEOC's 2015 Strategic Initiatives: How to Keep Your Company Out of the EEOC's Crosshairs" - Tampa, FL</w:t>
+            </w:r>
+          </w:p>
+          <w:p>
+            <w:pPr>
+              <w:pStyle w:val="doublearrowbullets"/>
+              <w:rPr>
+                <w:sz w:val="20"/>
+                <w:szCs w:val="20"/>
+              </w:rPr>
+            </w:pPr>
+            <w:r>
+              <w:rPr>
+                <w:sz w:val="20"/>
+                <w:szCs w:val="20"/>
+              </w:rPr>
+              <w:t xml:space="preserve">February </w:t>
+            </w:r>
+            <w:r>
+              <w:rPr>
+                <w:sz w:val="20"/>
+                <w:szCs w:val="20"/>
+              </w:rPr>
+              <w:t>19, 2015 - "The EEOC's 2015 Strategic Initiatives: How to Keep Your Company Out of the EEOC's Crosshairs" - Tampa, FL</w:t>
+            </w:r>
+          </w:p>
+          <w:p>
+            <w:pPr>
+              <w:pStyle w:val="Bioheader"/>
+              <w:ind w:right="-114"/>
+            </w:pPr>
+            <w:r>
+              <w:rPr>
+                <w:rFonts w:cs="Arial"/>
+                <w:noProof/>
+                <w:color w:val="4A4A49"/>
+              </w:rPr>
+              <w:drawing>
+                <wp:anchor distT="0" distB="0" distL="114300" distR="114300" simplePos="0" relativeHeight="251716608" behindDoc="0" locked="0" layoutInCell="1" allowOverlap="1" wp14:anchorId="7066544F" wp14:editId="249F2F73">
+                  <wp:simplePos x="0" y="0"/>
+                  <wp:positionH relativeFrom="column">
+                    <wp:posOffset>-2393315</wp:posOffset>
+                  </wp:positionH>
+                  <wp:positionV relativeFrom="paragraph">
+                    <wp:posOffset>-685165</wp:posOffset>
+                  </wp:positionV>
+                  <wp:extent cx="307340" cy="282575"/>
+                  <wp:effectExtent l="0" t="0" r="0" b="0"/>
+                  <wp:wrapNone/>
+                  <wp:docPr id="2120" name="quill.png"/>
+                  <wp:cNvGraphicFramePr>
+                    <a:graphicFrameLocks xmlns:a="http://schemas.openxmlformats.org/drawingml/2006/main" noChangeAspect="1"/>
+                  </wp:cNvGraphicFramePr>
+                  <a:graphic xmlns:a="http://schemas.openxmlformats.org/drawingml/2006/main">
+                    <a:graphicData uri="http://schemas.openxmlformats.org/drawingml/2006/picture">
+                      <pic:pic xmlns:pic="http://schemas.openxmlformats.org/drawingml/2006/picture">
+                        <pic:nvPicPr>
+                          <pic:cNvPr id="0" name="quill.png"/>
+                          <pic:cNvPicPr/>
+                        </pic:nvPicPr>
+                        <pic:blipFill>
+                          <a:blip r:embed="rId14">
+                            <a:extLst>
+                              <a:ext uri="{28A0092B-C50C-407E-A947-70E740481C1C}">
+                                <a14:useLocalDpi xmlns:a14="http://schemas.microsoft.com/office/drawing/2010/main" val="0"/>
+                              </a:ext>
+                            </a:extLst>
+                          </a:blip>
+                          <a:stretch>
+                            <a:fillRect/>
+                          </a:stretch>
+                        </pic:blipFill>
+                        <pic:spPr>
+                          <a:xfrm>
+                            <a:off x="0" y="0"/>
+                            <a:ext cx="307340" cy="282575"/>
+                          </a:xfrm>
+                          <a:prstGeom prst="rect">
+                            <a:avLst/>
+                          </a:prstGeom>
+                        </pic:spPr>
+                      </pic:pic>
+                    </a:graphicData>
+                  </a:graphic>
+                  <wp14:sizeRelH relativeFrom="page">
+                    <wp14:pctWidth>0</wp14:pctWidth>
+                  </wp14:sizeRelH>
+                  <wp14:sizeRelV relativeFrom="page">
+                    <wp14:pctHeight>0</wp14:pctHeight>
+                  </wp14:sizeRelV>
+                </wp:anchor>
+              </w:drawing>
+            </w:r>
+            <w:r>
+              <w:rPr>
+                <w:rFonts w:cs="Arial"/>
+                <w:noProof/>
+                <w:color w:val="4A4A49"/>
+              </w:rPr>
+              <mc:AlternateContent>
+                <mc:Choice Requires="wps">
+                  <w:drawing>
+                    <wp:anchor distT="0" distB="0" distL="114300" distR="114300" simplePos="0" relativeHeight="251715584" behindDoc="0" locked="0" layoutInCell="1" allowOverlap="1" wp14:anchorId="3F13E771" wp14:editId="7B9DC923">
+                      <wp:simplePos x="0" y="0"/>
+                      <wp:positionH relativeFrom="column">
+                        <wp:posOffset>-2050415</wp:posOffset>
+                      </wp:positionH>
+                      <wp:positionV relativeFrom="paragraph">
+                        <wp:posOffset>-685800</wp:posOffset>
+                      </wp:positionV>
+                      <wp:extent cx="2514600" cy="342900"/>
+                      <wp:effectExtent l="0" t="0" r="0" b="12700"/>
+                      <wp:wrapNone/>
+                      <wp:docPr id="2119" name="Text Box 2119"/>
+                      <wp:cNvGraphicFramePr/>
+                      <a:graphic xmlns:a="http://schemas.openxmlformats.org/drawingml/2006/main">
+                        <a:graphicData uri="http://schemas.microsoft.com/office/word/2010/wordprocessingShape">
+                          <wps:wsp>
+                            <wps:cNvSpPr txBox="1"/>
+                            <wps:spPr>
+                              <a:xfrm>
+                                <a:off x="0" y="0"/>
+                                <a:ext cx="2514600" cy="342900"/>
+                              </a:xfrm>
+                              <a:prstGeom prst="rect">
+                                <a:avLst/>
+                              </a:prstGeom>
+                              <a:noFill/>
+                              <a:ln>
+                                <a:noFill/>
+                              </a:ln>
+                              <a:effectLst/>
+                              <a:extLst>
+                                <a:ext uri="{C572A759-6A51-4108-AA02-DFA0A04FC94B}">
+                                  <ma14:wrappingTextBoxFlag xmlns:ma14="http://schemas.microsoft.com/office/mac/drawingml/2011/main"/>
+                                </a:ext>
+                              </a:extLst>
+                            </wps:spPr>
+                            <wps:style>
+                              <a:lnRef idx="0">
+                                <a:schemeClr val="accent1"/>
+                              </a:lnRef>
+                              <a:fillRef idx="0">
+                                <a:schemeClr val="accent1"/>
+                              </a:fillRef>
+                              <a:effectRef idx="0">
+                                <a:schemeClr val="accent1"/>
+                              </a:effectRef>
+                              <a:fontRef idx="minor">
+                                <a:schemeClr val="dk1"/>
+                              </a:fontRef>
+                            </wps:style>
+                            <wps:txbx>
+                              <w:txbxContent>
+                                <w:p>
+                                  <w:pPr>
+                                    <w:rPr>
+                                      <w:rFonts w:ascii="Arial" w:hAnsi="Arial" w:cs="Arial"/>
+                                      <w:b/>
+                                      <w:color w:val="8B8D8E"/>
+                                      <w:sz w:val="32"/>
+                                      <w:szCs w:val="32"/>
+                                    </w:rPr>
+                                  </w:pPr>
+                                  <w:r>
+                                    <w:rPr>
+                                      <w:rFonts w:ascii="Arial" w:hAnsi="Arial" w:cs="Arial"/>
+                                      <w:b/>
+                                      <w:color w:val="8B8D8E"/>
+                                      <w:sz w:val="32"/>
+                                      <w:szCs w:val="32"/>
+                                    </w:rPr>
+                                    <w:t xml:space="preserve">Edward B. </w:t>
+                                  </w:r>
+                                  <w:proofErr w:type="spellStart"/>
+                                  <w:r>
+                                    <w:rPr>
+                                      <w:rFonts w:ascii="Arial" w:hAnsi="Arial" w:cs="Arial"/>
+                                      <w:b/>
+                                      <w:color w:val="8B8D8E"/>
+                                      <w:sz w:val="32"/>
+                                      <w:szCs w:val="32"/>
+                                    </w:rPr>
+                                    <w:t>Carlstedt</w:t>
+                                  </w:r>
+                                  <w:proofErr w:type="spellEnd"/>
+                                </w:p>
+                              </w:txbxContent>
+                            </wps:txbx>
+                            <wps:bodyPr rot="0" spcFirstLastPara="0" vertOverflow="overflow" horzOverflow="overflow" vert="horz" wrap="square" lIns="91440" tIns="45720" rIns="91440" bIns="45720" numCol="1" spcCol="0" rtlCol="0" fromWordArt="0" anchor="t" anchorCtr="0" forceAA="0" compatLnSpc="1">
+                              <a:prstTxWarp prst="textNoShape">
+                                <a:avLst/>
+                              </a:prstTxWarp>
+                              <a:noAutofit/>
+                            </wps:bodyPr>
+                          </wps:wsp>
+                        </a:graphicData>
+                      </a:graphic>
+                    </wp:anchor>
+                  </w:drawing>
+                </mc:Choice>
+                <mc:Fallback>
+                  <w:pict>
+                    <v:shape id="Text Box 2119" o:spid="_x0000_s1035" type="#_x0000_t202" style="position:absolute;margin-left:-161.4pt;margin-top:-53.95pt;width:198pt;height:27pt;z-index:251715584;visibility:visible;mso-wrap-style:square;mso-wrap-distance-left:9pt;mso-wrap-distance-top:0;mso-wrap-distance-right:9pt;mso-wrap-distance-bottom:0;mso-position-horizontal:absolute;mso-position-horizontal-relative:text;mso-position-vertical:absolute;mso-position-vertical-relative:text;v-text-anchor:top" o:gfxdata="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" filled="f" stroked="f">
+                      <v:textbox>
                         <w:txbxContent>
                           <w:p>
                             <w:pPr>
@@ -4164,268 +4818,356 @@
                                 <w:sz w:val="32"/>
                                 <w:szCs w:val="32"/>
                               </w:rPr>
-                              <w:t>EDWARD B. CARLSTEDT</w:t>
+                              <w:t xml:space="preserve">Edward B. </w:t>
                             </w:r>
+                            <w:proofErr w:type="spellStart"/>
+                            <w:r>
+                              <w:rPr>
+                                <w:rFonts w:ascii="Arial" w:hAnsi="Arial" w:cs="Arial"/>
+                                <w:b/>
+                                <w:color w:val="8B8D8E"/>
+                                <w:sz w:val="32"/>
+                                <w:szCs w:val="32"/>
+                              </w:rPr>
+                              <w:t>Carlstedt</w:t>
+                            </w:r>
+                            <w:proofErr w:type="spellEnd"/>
                           </w:p>
                         </w:txbxContent>
-                      </wps:txbx>
-                      <wps:bodyPr rot="0" spcFirstLastPara="0" vertOverflow="overflow" horzOverflow="overflow" vert="horz" wrap="square" lIns="91440" tIns="45720" rIns="91440" bIns="45720" numCol="1" spcCol="0" rtlCol="0" fromWordArt="0" anchor="t" anchorCtr="0" forceAA="0" compatLnSpc="1">
-                        <a:prstTxWarp prst="textNoShape">
-                          <a:avLst/>
-                        </a:prstTxWarp>
-                        <a:noAutofit/>
-                      </wps:bodyPr>
-                    </wps:wsp>
-                  </a:graphicData>
-                </a:graphic>
-                <wp14:sizeRelH relativeFrom="margin">
-                  <wp14:pctWidth>0</wp14:pctWidth>
-                </wp14:sizeRelH>
-              </wp:anchor>
-            </w:drawing>
-          </mc:Choice>
-          <mc:Fallback>
-            <w:pict>
-              <v:shape id="Text Box 31" o:spid="_x0000_s1035" type="#_x0000_t202" style="position:absolute;left:0;text-align:left;margin-left:-26.95pt;margin-top:-81.55pt;width:243pt;height:27pt;z-index:251708416;visibility:visible;mso-wrap-style:square;mso-width-percent:0;mso-wrap-distance-left:9pt;mso-wrap-distance-top:0;mso-wrap-distance-right:9pt;mso-wrap-distance-bottom:0;mso-position-horizontal:absolute;mso-position-horizontal-relative:text;mso-position-vertical:absolute;mso-position-vertical-relative:text;mso-width-percent:0;mso-width-relative:margin;v-text-anchor:top" o:gfxdata="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" filled="f" stroked="f">
-                <v:textbox>
-                  <w:txbxContent>
-                    <w:p>
-                      <w:pPr>
-                        <w:rPr>
-                          <w:rFonts w:ascii="Arial" w:hAnsi="Arial" w:cs="Arial"/>
-                          <w:b/>
-                          <w:color w:val="8B8D8E"/>
-                          <w:sz w:val="32"/>
-                          <w:szCs w:val="32"/>
-                        </w:rPr>
-                      </w:pPr>
-                      <w:r>
-                        <w:rPr>
-                          <w:rFonts w:ascii="Arial" w:hAnsi="Arial" w:cs="Arial"/>
-                          <w:b/>
-                          <w:color w:val="8B8D8E"/>
-                          <w:sz w:val="32"/>
-                          <w:szCs w:val="32"/>
-                        </w:rPr>
-                        <w:t>EDWARD B. CARLSTEDT</w:t>
-                      </w:r>
-                    </w:p>
-                  </w:txbxContent>
-                </v:textbox>
-                <w10:wrap type="square"/>
-              </v:shape>
-            </w:pict>
-          </mc:Fallback>
-        </mc:AlternateContent>
-      </w:r>
-      <w:r>
-        <w:drawing>
-          <wp:anchor distT="0" distB="0" distL="114300" distR="114300" simplePos="0" relativeHeight="251709440" behindDoc="0" locked="0" layoutInCell="1" allowOverlap="1" wp14:anchorId="5E35CA63" wp14:editId="0D4B04F3">
-            <wp:simplePos x="0" y="0"/>
-            <wp:positionH relativeFrom="column">
-              <wp:posOffset>-685800</wp:posOffset>
-            </wp:positionH>
-            <wp:positionV relativeFrom="paragraph">
-              <wp:posOffset>-1036320</wp:posOffset>
-            </wp:positionV>
-            <wp:extent cx="216535" cy="252095"/>
-            <wp:effectExtent l="0" t="0" r="12065" b="1905"/>
-            <wp:wrapThrough wrapText="bothSides">
-              <wp:wrapPolygon edited="0">
-                <wp:start x="2534" y="0"/>
-                <wp:lineTo x="0" y="13058"/>
-                <wp:lineTo x="0" y="19587"/>
-                <wp:lineTo x="20270" y="19587"/>
-                <wp:lineTo x="20270" y="13058"/>
-                <wp:lineTo x="17736" y="0"/>
-                <wp:lineTo x="2534" y="0"/>
-              </wp:wrapPolygon>
-            </wp:wrapThrough>
-            <wp:docPr id="2112" name="user.png"/>
-            <wp:cNvGraphicFramePr>
-              <a:graphicFrameLocks xmlns:a="http://schemas.openxmlformats.org/drawingml/2006/main" noChangeAspect="1"/>
-            </wp:cNvGraphicFramePr>
-            <a:graphic xmlns:a="http://schemas.openxmlformats.org/drawingml/2006/main">
-              <a:graphicData uri="http://schemas.openxmlformats.org/drawingml/2006/picture">
-                <pic:pic xmlns:pic="http://schemas.openxmlformats.org/drawingml/2006/picture">
-                  <pic:nvPicPr>
-                    <pic:cNvPr id="0" name="user.png"/>
-                    <pic:cNvPicPr/>
-                  </pic:nvPicPr>
-                  <pic:blipFill>
-                    <a:blip r:embed="rId12">
-                      <a:extLst>
-                        <a:ext uri="{28A0092B-C50C-407E-A947-70E740481C1C}">
-                          <a14:useLocalDpi xmlns:a14="http://schemas.microsoft.com/office/drawing/2010/main" val="0"/>
-                        </a:ext>
-                      </a:extLst>
-                    </a:blip>
-                    <a:stretch>
-                      <a:fillRect/>
-                    </a:stretch>
-                  </pic:blipFill>
-                  <pic:spPr>
-                    <a:xfrm>
-                      <a:off x="0" y="0"/>
-                      <a:ext cx="216535" cy="252095"/>
-                    </a:xfrm>
-                    <a:prstGeom prst="rect">
-                      <a:avLst/>
-                    </a:prstGeom>
-                  </pic:spPr>
-                </pic:pic>
-              </a:graphicData>
-            </a:graphic>
-            <wp14:sizeRelH relativeFrom="page">
-              <wp14:pctWidth>0</wp14:pctWidth>
-            </wp14:sizeRelH>
-            <wp14:sizeRelV relativeFrom="page">
-              <wp14:pctHeight>0</wp14:pctHeight>
-            </wp14:sizeRelV>
-          </wp:anchor>
-        </w:drawing>
-      </w:r>
-      <w:r>
-        <w:t>February 04, 2015 – “Noncompetition and Restrictive Covenant Agreements in Florida” – Complimentary Webinar.</w:t>
-      </w:r>
-    </w:p>
-    <w:p>
-      <w:pPr>
-        <w:pStyle w:val="ListParagraph"/>
-        <w:numPr>
-          <w:ilvl w:val="0"/>
-          <w:numId w:val="13"/>
-        </w:numPr>
-      </w:pPr>
-      <w:r>
-        <w:t>October 17, 2013 – ACC West Central Florida Employment Law Seminar – Tampa, FL</w:t>
-      </w:r>
-    </w:p>
-    <w:p>
-      <w:pPr>
-        <w:pStyle w:val="ListParagraph"/>
-        <w:numPr>
-          <w:ilvl w:val="0"/>
-          <w:numId w:val="13"/>
-        </w:numPr>
-      </w:pPr>
-      <w:r>
-        <w:t>March 07, 2013 – “Noncompetition and Restrictive Covenant Agreements in Florida”</w:t>
-      </w:r>
-    </w:p>
-    <w:p>
-      <w:pPr>
-        <w:pStyle w:val="v2header"/>
-        <w:framePr w:w="0" w:hSpace="0" w:vSpace="0" w:wrap="auto" w:vAnchor="margin" w:yAlign="inline"/>
-      </w:pPr>
-      <w:r>
-        <w:t>News &amp; Insights</w:t>
-      </w:r>
-    </w:p>
-    <w:p>
-      <w:pPr>
-        <w:pStyle w:val="ListParagraph"/>
-        <w:numPr>
-          <w:ilvl w:val="0"/>
-          <w:numId w:val="16"/>
-        </w:numPr>
-      </w:pPr>
-      <w:r>
-        <w:t>May 04, 2016 – “Labor &amp; Employment Law Update – Recent Developments and Planning for Expected Changes” – Complimentary Breakfast Briefing – Tampa, FL</w:t>
-      </w:r>
-    </w:p>
-    <w:p>
-      <w:pPr>
-        <w:pStyle w:val="ListParagraph"/>
-        <w:numPr>
-          <w:ilvl w:val="0"/>
-          <w:numId w:val="16"/>
-        </w:numPr>
-      </w:pPr>
-      <w:r>
-        <w:t>February 18, 2016 – 2016 Labor and employment Law Update – Complimentary Seminar and Reception for Corporate Counsel</w:t>
-      </w:r>
-    </w:p>
-    <w:p>
-      <w:pPr>
-        <w:pStyle w:val="ListParagraph"/>
-        <w:numPr>
-          <w:ilvl w:val="0"/>
-          <w:numId w:val="16"/>
-        </w:numPr>
-      </w:pPr>
-      <w:r>
-        <w:t>March 19, 2015 – “The EEOC’s 2015 Strategic Initiatives: How to Keep Your</w:t>
-      </w:r>
-      <w:r>
-        <w:t xml:space="preserve"> </w:t>
-      </w:r>
-      <w:r>
-        <w:t>Company Out of the EEOC’s Crosshairs” – Tampa, FL</w:t>
-      </w:r>
-    </w:p>
-    <w:p>
-      <w:pPr>
-        <w:pStyle w:val="ListParagraph"/>
-        <w:numPr>
-          <w:ilvl w:val="0"/>
-          <w:numId w:val="16"/>
-        </w:numPr>
-      </w:pPr>
-      <w:r>
-        <w:t>October 17, 2013 – ACC West Central Florida Employment Law Seminar – Tampa, FL</w:t>
-      </w:r>
-    </w:p>
-    <w:p>
-      <w:pPr>
-        <w:pStyle w:val="ListParagraph"/>
-        <w:numPr>
-          <w:ilvl w:val="0"/>
-          <w:numId w:val="16"/>
-        </w:numPr>
-      </w:pPr>
-      <w:r>
-        <w:t>March 07, 2013 – “Noncompetition and Restrictive Covenant Agreements in Florida</w:t>
-      </w:r>
-    </w:p>
-    <w:p>
-      <w:pPr>
-        <w:pStyle w:val="v2header"/>
-        <w:framePr w:w="0" w:hSpace="0" w:vSpace="0" w:wrap="auto" w:vAnchor="margin" w:yAlign="inline"/>
-      </w:pPr>
-      <w:r>
-        <w:t>Office</w:t>
-      </w:r>
-    </w:p>
-    <w:p>
-      <w:pPr>
-        <w:pStyle w:val="ListParagraph"/>
-        <w:numPr>
-          <w:ilvl w:val="0"/>
-          <w:numId w:val="16"/>
-        </w:numPr>
-      </w:pPr>
-      <w:r>
-        <w:t xml:space="preserve">Tampa: 101 E: Kennedy </w:t>
-      </w:r>
-      <w:proofErr w:type="spellStart"/>
-      <w:r>
-        <w:t>Bolevard</w:t>
-      </w:r>
-      <w:proofErr w:type="spellEnd"/>
-      <w:r>
-        <w:t>, Suite 900 Tampa, Florida 3360</w:t>
-      </w:r>
-    </w:p>
+                      </v:textbox>
+                    </v:shape>
+                  </w:pict>
+                </mc:Fallback>
+              </mc:AlternateContent>
+            </w:r>
+            <w:r>
+              <w:t>News &amp; Insights</w:t>
+            </w:r>
+          </w:p>
+          <w:p>
+            <w:pPr>
+              <w:pStyle w:val="doublearrowbullets"/>
+              <w:rPr>
+                <w:sz w:val="20"/>
+                <w:szCs w:val="20"/>
+              </w:rPr>
+            </w:pPr>
+            <w:r>
+              <w:rPr>
+                <w:sz w:val="20"/>
+                <w:szCs w:val="20"/>
+              </w:rPr>
+              <w:t xml:space="preserve">May </w:t>
+            </w:r>
+            <w:r>
+              <w:rPr>
+                <w:sz w:val="20"/>
+                <w:szCs w:val="20"/>
+              </w:rPr>
+              <w:t>04, 2016 - "Labor &amp; Employment Law Update - Recent Developments and Planning for Expected Changes" - Complimentary Breakfast Briefing - Tampa, FL</w:t>
+            </w:r>
+          </w:p>
+          <w:p>
+            <w:pPr>
+              <w:pStyle w:val="doublearrowbullets"/>
+              <w:rPr>
+                <w:sz w:val="20"/>
+                <w:szCs w:val="20"/>
+              </w:rPr>
+            </w:pPr>
+            <w:r>
+              <w:rPr>
+                <w:iCs/>
+                <w:sz w:val="20"/>
+                <w:szCs w:val="20"/>
+              </w:rPr>
+              <w:t xml:space="preserve">February </w:t>
+            </w:r>
+            <w:r>
+              <w:rPr>
+                <w:sz w:val="20"/>
+                <w:szCs w:val="20"/>
+              </w:rPr>
+              <w:t>18, 2016 - 2016 Labor and Employment Law Update - Complimentary Seminar and Reception for Corporate Counsel</w:t>
+            </w:r>
+          </w:p>
+          <w:p>
+            <w:pPr>
+              <w:pStyle w:val="doublearrowbullets"/>
+              <w:rPr>
+                <w:sz w:val="20"/>
+                <w:szCs w:val="20"/>
+              </w:rPr>
+            </w:pPr>
+            <w:r>
+              <w:rPr>
+                <w:sz w:val="20"/>
+                <w:szCs w:val="20"/>
+              </w:rPr>
+              <w:t>March 19, 2015 - "The EEOC's 2015 Strategic Initiatives: How to Keep Your Company Out of the EEOC's Crosshairs" - Tampa, FL</w:t>
+            </w:r>
+          </w:p>
+          <w:p>
+            <w:pPr>
+              <w:pStyle w:val="doublearrowbullets"/>
+              <w:rPr>
+                <w:sz w:val="20"/>
+                <w:szCs w:val="20"/>
+              </w:rPr>
+            </w:pPr>
+            <w:r>
+              <w:rPr>
+                <w:sz w:val="20"/>
+                <w:szCs w:val="20"/>
+              </w:rPr>
+              <w:t xml:space="preserve">February </w:t>
+            </w:r>
+            <w:r>
+              <w:rPr>
+                <w:sz w:val="20"/>
+                <w:szCs w:val="20"/>
+              </w:rPr>
+              <w:t>19, 2015 - "The EEOC's 2015 Strategic Initiatives: How to Keep Your Company Out of the EEOC's Crosshairs" - Tampa, FL</w:t>
+            </w:r>
+          </w:p>
+          <w:p>
+            <w:pPr>
+              <w:pStyle w:val="doublearrowbullets"/>
+              <w:rPr>
+                <w:sz w:val="20"/>
+                <w:szCs w:val="20"/>
+              </w:rPr>
+            </w:pPr>
+            <w:r>
+              <w:rPr>
+                <w:sz w:val="20"/>
+                <w:szCs w:val="20"/>
+              </w:rPr>
+              <w:t xml:space="preserve">May </w:t>
+            </w:r>
+            <w:r>
+              <w:rPr>
+                <w:sz w:val="20"/>
+                <w:szCs w:val="20"/>
+              </w:rPr>
+              <w:t>04, 2016 - "Labor &amp; Employment Law Update - Recent Developments and Planning for Expected Changes" - Complimentary Breakfast Briefing - Tampa, FL</w:t>
+            </w:r>
+          </w:p>
+          <w:p>
+            <w:pPr>
+              <w:pStyle w:val="doublearrowbullets"/>
+              <w:rPr>
+                <w:sz w:val="20"/>
+                <w:szCs w:val="20"/>
+              </w:rPr>
+            </w:pPr>
+            <w:r>
+              <w:rPr>
+                <w:iCs/>
+                <w:sz w:val="20"/>
+                <w:szCs w:val="20"/>
+              </w:rPr>
+              <w:t xml:space="preserve">February </w:t>
+            </w:r>
+            <w:r>
+              <w:rPr>
+                <w:sz w:val="20"/>
+                <w:szCs w:val="20"/>
+              </w:rPr>
+              <w:t>18, 2016 - 2016 Labor and Employment Law Update - Complimentary Seminar and Reception for Corporate Counsel</w:t>
+            </w:r>
+          </w:p>
+          <w:p>
+            <w:pPr>
+              <w:pStyle w:val="doublearrowbullets"/>
+              <w:rPr>
+                <w:sz w:val="20"/>
+                <w:szCs w:val="20"/>
+              </w:rPr>
+            </w:pPr>
+            <w:r>
+              <w:rPr>
+                <w:sz w:val="20"/>
+                <w:szCs w:val="20"/>
+              </w:rPr>
+              <w:t>March 19, 2015 - "The EEOC's 2015 Strategic Initiatives: How to Keep Your Company Out of the EEOC's Crosshairs" - Tampa, FL</w:t>
+            </w:r>
+          </w:p>
+          <w:p>
+            <w:pPr>
+              <w:pStyle w:val="doublearrowbullets"/>
+              <w:rPr>
+                <w:sz w:val="20"/>
+                <w:szCs w:val="20"/>
+              </w:rPr>
+            </w:pPr>
+            <w:r>
+              <w:rPr>
+                <w:sz w:val="20"/>
+                <w:szCs w:val="20"/>
+              </w:rPr>
+              <w:t>February 19, 2015 - "The EEOC's 2015 Strategic Initiatives: How to Keep Your Company Out of the EEOC's Crosshairs" - Tampa, FL</w:t>
+            </w:r>
+          </w:p>
+          <w:p>
+            <w:pPr>
+              <w:pStyle w:val="Bioheader"/>
+              <w:ind w:right="-114"/>
+            </w:pPr>
+            <w:r>
+              <w:t>Events &amp; Presentations</w:t>
+            </w:r>
+          </w:p>
+          <w:p>
+            <w:pPr>
+              <w:pStyle w:val="doublearrowbullets"/>
+              <w:rPr>
+                <w:sz w:val="20"/>
+                <w:szCs w:val="20"/>
+              </w:rPr>
+            </w:pPr>
+            <w:bookmarkStart w:id="0" w:name="_GoBack"/>
+            <w:bookmarkEnd w:id="0"/>
+            <w:r>
+              <w:rPr>
+                <w:iCs/>
+                <w:sz w:val="20"/>
+                <w:szCs w:val="20"/>
+              </w:rPr>
+              <w:t xml:space="preserve">February </w:t>
+            </w:r>
+            <w:r>
+              <w:rPr>
+                <w:sz w:val="20"/>
+                <w:szCs w:val="20"/>
+              </w:rPr>
+              <w:t>18, 2016 - 2016 Labor and Employment Law Update - Complimentary Seminar and Reception for Corporate Counsel</w:t>
+            </w:r>
+          </w:p>
+          <w:p>
+            <w:pPr>
+              <w:pStyle w:val="doublearrowbullets"/>
+              <w:rPr>
+                <w:sz w:val="20"/>
+                <w:szCs w:val="20"/>
+              </w:rPr>
+            </w:pPr>
+            <w:r>
+              <w:rPr>
+                <w:sz w:val="20"/>
+                <w:szCs w:val="20"/>
+              </w:rPr>
+              <w:t>March 19, 2015 - "The EEOC's 2015 Strategic Initiatives: How to Keep Your Company Out of the EEOC's Crosshairs" - Tampa, FL</w:t>
+            </w:r>
+          </w:p>
+          <w:p>
+            <w:pPr>
+              <w:pStyle w:val="doublearrowbullets"/>
+              <w:rPr>
+                <w:sz w:val="20"/>
+                <w:szCs w:val="20"/>
+              </w:rPr>
+            </w:pPr>
+            <w:r>
+              <w:rPr>
+                <w:iCs/>
+                <w:sz w:val="20"/>
+                <w:szCs w:val="20"/>
+              </w:rPr>
+              <w:t xml:space="preserve">February </w:t>
+            </w:r>
+            <w:r>
+              <w:rPr>
+                <w:sz w:val="20"/>
+                <w:szCs w:val="20"/>
+              </w:rPr>
+              <w:t>18, 2016 - 2016 Labor and Employment Law Update - Complimentary Seminar and Reception for Corporate Counsel</w:t>
+            </w:r>
+          </w:p>
+          <w:p>
+            <w:pPr>
+              <w:pStyle w:val="doublearrowbullets"/>
+              <w:rPr>
+                <w:sz w:val="20"/>
+                <w:szCs w:val="20"/>
+              </w:rPr>
+            </w:pPr>
+            <w:r>
+              <w:rPr>
+                <w:sz w:val="20"/>
+                <w:szCs w:val="20"/>
+              </w:rPr>
+              <w:t>March 19, 2015 - "The EEOC's 2015 Strategic Initiatives: How to Keep Your Company Out of the EEOC's Crosshairs" - Tampa, FL</w:t>
+            </w:r>
+          </w:p>
+          <w:p>
+            <w:pPr>
+              <w:pStyle w:val="doublearrowbullets"/>
+              <w:rPr>
+                <w:sz w:val="20"/>
+                <w:szCs w:val="20"/>
+              </w:rPr>
+            </w:pPr>
+            <w:r>
+              <w:rPr>
+                <w:sz w:val="20"/>
+                <w:szCs w:val="20"/>
+              </w:rPr>
+              <w:t>February 19, 2015 - "The EEOC's 2015 Strategic Initiatives: How to Keep Your Company Out of the EEOC's Crosshairs" - Tampa, FL</w:t>
+            </w:r>
+          </w:p>
+          <w:p>
+            <w:pPr>
+              <w:pStyle w:val="Bioheader"/>
+              <w:ind w:right="-114"/>
+            </w:pPr>
+            <w:r>
+              <w:t>Office</w:t>
+            </w:r>
+          </w:p>
+          <w:p>
+            <w:pPr>
+              <w:pStyle w:val="doublearrowbullets"/>
+              <w:rPr>
+                <w:sz w:val="20"/>
+                <w:szCs w:val="20"/>
+              </w:rPr>
+            </w:pPr>
+            <w:r>
+              <w:rPr>
+                <w:sz w:val="20"/>
+                <w:szCs w:val="20"/>
+              </w:rPr>
+              <w:t>Tampa</w:t>
+            </w:r>
+            <w:r>
+              <w:rPr>
+                <w:sz w:val="20"/>
+                <w:szCs w:val="20"/>
+              </w:rPr>
+              <w:t>:</w:t>
+            </w:r>
+            <w:r>
+              <w:rPr>
+                <w:sz w:val="20"/>
+                <w:szCs w:val="20"/>
+              </w:rPr>
+              <w:br/>
+              <w:t xml:space="preserve">101 E. Kennedy Boulevard, Suite 900 Tampa, Florida 33602 </w:t>
+            </w:r>
+          </w:p>
+        </w:tc>
+      </w:tr>
+    </w:tbl>
     <w:p/>
     <w:sectPr>
-      <w:headerReference w:type="default" r:id="rId18"/>
-      <w:footerReference w:type="default" r:id="rId19"/>
-      <w:headerReference w:type="first" r:id="rId20"/>
-      <w:footerReference w:type="first" r:id="rId21"/>
+      <w:headerReference w:type="default" r:id="rId15"/>
+      <w:footerReference w:type="default" r:id="rId16"/>
+      <w:headerReference w:type="first" r:id="rId17"/>
+      <w:footerReference w:type="first" r:id="rId18"/>
       <w:pgSz w:w="12240" w:h="15840"/>
       <w:pgMar w:top="1440" w:right="1800" w:bottom="2790" w:left="1800" w:header="720" w:footer="1580" w:gutter="0"/>
-      <w:cols w:num="2" w:space="720"/>
+      <w:cols w:space="720"/>
       <w:titlePg/>
       <w:docGrid w:linePitch="360"/>
     </w:sectPr>
@@ -4467,7 +5209,7 @@
         <wp:inline distT="0" distB="0" distL="0" distR="0" wp14:anchorId="57CC8CBF" wp14:editId="5D406A81">
           <wp:extent cx="2286000" cy="457200"/>
           <wp:effectExtent l="0" t="0" r="0" b="0"/>
-          <wp:docPr id="2125" name="footer.jpg"/>
+          <wp:docPr id="30" name="footer.jpg"/>
           <wp:cNvGraphicFramePr>
             <a:graphicFrameLocks xmlns:a="http://schemas.openxmlformats.org/drawingml/2006/main" noChangeAspect="1"/>
           </wp:cNvGraphicFramePr>
@@ -4601,7 +5343,7 @@
         <wp:inline distT="0" distB="0" distL="0" distR="0" wp14:anchorId="470EE43D" wp14:editId="2156E5A2">
           <wp:extent cx="7900788" cy="2788286"/>
           <wp:effectExtent l="0" t="0" r="0" b="5715"/>
-          <wp:docPr id="2127" name="header"/>
+          <wp:docPr id="2112" name="header"/>
           <wp:cNvGraphicFramePr>
             <a:graphicFrameLocks xmlns:a="http://schemas.openxmlformats.org/drawingml/2006/main" noChangeAspect="1"/>
           </wp:cNvGraphicFramePr>
@@ -4771,7 +5513,7 @@
           <wp:extent cx="14058900" cy="7029450"/>
           <wp:effectExtent l="0" t="0" r="12700" b="6350"/>
           <wp:wrapSquare wrapText="bothSides"/>
-          <wp:docPr id="2126" name="gears.jpeg"/>
+          <wp:docPr id="31" name="gears.jpeg"/>
           <wp:cNvGraphicFramePr>
             <a:graphicFrameLocks xmlns:a="http://schemas.openxmlformats.org/drawingml/2006/main" noChangeAspect="1"/>
           </wp:cNvGraphicFramePr>
@@ -5952,6 +6694,139 @@
     </w:lvl>
   </w:abstractNum>
   <w:abstractNum w:abstractNumId="12">
+    <w:nsid w:val="2624599E"/>
+    <w:multiLevelType w:val="hybridMultilevel"/>
+    <w:tmpl w:val="F124ADB2"/>
+    <w:lvl w:ilvl="0" w:tplc="796A5FD0">
+      <w:start w:val="1"/>
+      <w:numFmt w:val="bullet"/>
+      <w:pStyle w:val="doublearrowbullets"/>
+      <w:lvlText w:val="»"/>
+      <w:lvlJc w:val="left"/>
+      <w:pPr>
+        <w:ind w:left="216" w:hanging="216"/>
+      </w:pPr>
+      <w:rPr>
+        <w:rFonts w:ascii="Arial" w:hAnsi="Arial" w:hint="default"/>
+        <w:b w:val="0"/>
+        <w:bCs w:val="0"/>
+        <w:i w:val="0"/>
+        <w:iCs w:val="0"/>
+        <w:caps w:val="0"/>
+        <w:smallCaps w:val="0"/>
+        <w:strike w:val="0"/>
+        <w:dstrike w:val="0"/>
+        <w:outline w:val="0"/>
+        <w:shadow w:val="0"/>
+        <w:emboss w:val="0"/>
+        <w:imprint w:val="0"/>
+        <w:noProof w:val="0"/>
+        <w:vanish w:val="0"/>
+        <w:spacing w:val="0"/>
+        <w:kern w:val="0"/>
+        <w:position w:val="0"/>
+        <w:u w:val="none"/>
+        <w:vertAlign w:val="baseline"/>
+      </w:rPr>
+    </w:lvl>
+    <w:lvl w:ilvl="1" w:tplc="5AD4F85E" w:tentative="1">
+      <w:start w:val="1"/>
+      <w:numFmt w:val="bullet"/>
+      <w:lvlText w:val="o"/>
+      <w:lvlJc w:val="left"/>
+      <w:pPr>
+        <w:ind w:left="2430" w:hanging="360"/>
+      </w:pPr>
+      <w:rPr>
+        <w:rFonts w:ascii="Courier New" w:hAnsi="Courier New" w:cs="Courier New" w:hint="default"/>
+      </w:rPr>
+    </w:lvl>
+    <w:lvl w:ilvl="2" w:tplc="DA8CBC50" w:tentative="1">
+      <w:start w:val="1"/>
+      <w:numFmt w:val="bullet"/>
+      <w:lvlText w:val=""/>
+      <w:lvlJc w:val="left"/>
+      <w:pPr>
+        <w:ind w:left="3150" w:hanging="360"/>
+      </w:pPr>
+      <w:rPr>
+        <w:rFonts w:ascii="Wingdings" w:hAnsi="Wingdings" w:hint="default"/>
+      </w:rPr>
+    </w:lvl>
+    <w:lvl w:ilvl="3" w:tplc="DBC6FCC0" w:tentative="1">
+      <w:start w:val="1"/>
+      <w:numFmt w:val="bullet"/>
+      <w:lvlText w:val=""/>
+      <w:lvlJc w:val="left"/>
+      <w:pPr>
+        <w:ind w:left="3870" w:hanging="360"/>
+      </w:pPr>
+      <w:rPr>
+        <w:rFonts w:ascii="Symbol" w:hAnsi="Symbol" w:hint="default"/>
+      </w:rPr>
+    </w:lvl>
+    <w:lvl w:ilvl="4" w:tplc="FC8C4FB8" w:tentative="1">
+      <w:start w:val="1"/>
+      <w:numFmt w:val="bullet"/>
+      <w:lvlText w:val="o"/>
+      <w:lvlJc w:val="left"/>
+      <w:pPr>
+        <w:ind w:left="4590" w:hanging="360"/>
+      </w:pPr>
+      <w:rPr>
+        <w:rFonts w:ascii="Courier New" w:hAnsi="Courier New" w:cs="Courier New" w:hint="default"/>
+      </w:rPr>
+    </w:lvl>
+    <w:lvl w:ilvl="5" w:tplc="AB7C2184" w:tentative="1">
+      <w:start w:val="1"/>
+      <w:numFmt w:val="bullet"/>
+      <w:lvlText w:val=""/>
+      <w:lvlJc w:val="left"/>
+      <w:pPr>
+        <w:ind w:left="5310" w:hanging="360"/>
+      </w:pPr>
+      <w:rPr>
+        <w:rFonts w:ascii="Wingdings" w:hAnsi="Wingdings" w:hint="default"/>
+      </w:rPr>
+    </w:lvl>
+    <w:lvl w:ilvl="6" w:tplc="09508E46" w:tentative="1">
+      <w:start w:val="1"/>
+      <w:numFmt w:val="bullet"/>
+      <w:lvlText w:val=""/>
+      <w:lvlJc w:val="left"/>
+      <w:pPr>
+        <w:ind w:left="6030" w:hanging="360"/>
+      </w:pPr>
+      <w:rPr>
+        <w:rFonts w:ascii="Symbol" w:hAnsi="Symbol" w:hint="default"/>
+      </w:rPr>
+    </w:lvl>
+    <w:lvl w:ilvl="7" w:tplc="B6C4239A" w:tentative="1">
+      <w:start w:val="1"/>
+      <w:numFmt w:val="bullet"/>
+      <w:lvlText w:val="o"/>
+      <w:lvlJc w:val="left"/>
+      <w:pPr>
+        <w:ind w:left="6750" w:hanging="360"/>
+      </w:pPr>
+      <w:rPr>
+        <w:rFonts w:ascii="Courier New" w:hAnsi="Courier New" w:cs="Courier New" w:hint="default"/>
+      </w:rPr>
+    </w:lvl>
+    <w:lvl w:ilvl="8" w:tplc="11F07910" w:tentative="1">
+      <w:start w:val="1"/>
+      <w:numFmt w:val="bullet"/>
+      <w:lvlText w:val=""/>
+      <w:lvlJc w:val="left"/>
+      <w:pPr>
+        <w:ind w:left="7470" w:hanging="360"/>
+      </w:pPr>
+      <w:rPr>
+        <w:rFonts w:ascii="Wingdings" w:hAnsi="Wingdings" w:hint="default"/>
+      </w:rPr>
+    </w:lvl>
+  </w:abstractNum>
+  <w:abstractNum w:abstractNumId="13">
     <w:nsid w:val="44D311CB"/>
     <w:multiLevelType w:val="hybridMultilevel"/>
     <w:tmpl w:val="AFC46344"/>
@@ -6064,7 +6939,7 @@
       </w:rPr>
     </w:lvl>
   </w:abstractNum>
-  <w:abstractNum w:abstractNumId="13">
+  <w:abstractNum w:abstractNumId="14">
     <w:nsid w:val="567E5C1A"/>
     <w:multiLevelType w:val="hybridMultilevel"/>
     <w:tmpl w:val="1A36DDC2"/>
@@ -6177,7 +7052,7 @@
       </w:rPr>
     </w:lvl>
   </w:abstractNum>
-  <w:abstractNum w:abstractNumId="14">
+  <w:abstractNum w:abstractNumId="15">
     <w:nsid w:val="5E953DB5"/>
     <w:multiLevelType w:val="hybridMultilevel"/>
     <w:tmpl w:val="23B40A24"/>
@@ -6290,7 +7165,7 @@
       </w:rPr>
     </w:lvl>
   </w:abstractNum>
-  <w:abstractNum w:abstractNumId="15">
+  <w:abstractNum w:abstractNumId="16">
     <w:nsid w:val="60F019E6"/>
     <w:multiLevelType w:val="hybridMultilevel"/>
     <w:tmpl w:val="6F58215E"/>
@@ -6404,7 +7279,7 @@
     </w:lvl>
   </w:abstractNum>
   <w:num w:numId="1">
-    <w:abstractNumId w:val="15"/>
+    <w:abstractNumId w:val="16"/>
   </w:num>
   <w:num w:numId="2">
     <w:abstractNumId w:val="10"/>
@@ -6440,15 +7315,18 @@
     <w:abstractNumId w:val="0"/>
   </w:num>
   <w:num w:numId="13">
-    <w:abstractNumId w:val="13"/>
+    <w:abstractNumId w:val="14"/>
   </w:num>
   <w:num w:numId="14">
-    <w:abstractNumId w:val="14"/>
+    <w:abstractNumId w:val="15"/>
   </w:num>
   <w:num w:numId="15">
     <w:abstractNumId w:val="11"/>
   </w:num>
   <w:num w:numId="16">
+    <w:abstractNumId w:val="13"/>
+  </w:num>
+  <w:num w:numId="17">
     <w:abstractNumId w:val="12"/>
   </w:num>
 </w:numbering>
@@ -6610,6 +7488,29 @@
     <w:name w:val="Normal"/>
     <w:qFormat/>
   </w:style>
+  <w:style w:type="paragraph" w:styleId="Heading3">
+    <w:name w:val="heading 3"/>
+    <w:next w:val="Normal"/>
+    <w:link w:val="Heading3Char"/>
+    <w:uiPriority w:val="9"/>
+    <w:unhideWhenUsed/>
+    <w:qFormat/>
+    <w:rsid w:val="00EF70F5"/>
+    <w:pPr>
+      <w:keepNext/>
+      <w:keepLines/>
+      <w:spacing w:before="200" w:line="276" w:lineRule="auto"/>
+      <w:outlineLvl w:val="2"/>
+    </w:pPr>
+    <w:rPr>
+      <w:rFonts w:ascii="Arial" w:eastAsia="Calibri" w:hAnsi="Arial" w:cs="Times New Roman"/>
+      <w:b/>
+      <w:bCs/>
+      <w:color w:val="233C58"/>
+      <w:sz w:val="21"/>
+      <w:szCs w:val="21"/>
+    </w:rPr>
+  </w:style>
   <w:style w:type="character" w:default="1" w:styleId="DefaultParagraphFont">
     <w:name w:val="Default Paragraph Font"/>
     <w:uiPriority w:val="1"/>
@@ -6642,11 +7543,12 @@
     <w:basedOn w:val="Normal"/>
     <w:autoRedefine/>
     <w:qFormat/>
-    <w:rsid w:val="00AA09AE"/>
+    <w:rsid w:val="00366DAF"/>
     <w:pPr>
       <w:pBdr>
         <w:bottom w:val="single" w:sz="48" w:space="1" w:color="auto"/>
       </w:pBdr>
+      <w:spacing w:before="240" w:after="240"/>
     </w:pPr>
     <w:rPr>
       <w:rFonts w:ascii="Arial" w:hAnsi="Arial"/>
@@ -6923,6 +7825,121 @@
       </w:pBdr>
     </w:pPr>
   </w:style>
+  <w:style w:type="character" w:customStyle="1" w:styleId="Heading3Char">
+    <w:name w:val="Heading 3 Char"/>
+    <w:basedOn w:val="DefaultParagraphFont"/>
+    <w:link w:val="Heading3"/>
+    <w:uiPriority w:val="9"/>
+    <w:rsid w:val="00EF70F5"/>
+    <w:rPr>
+      <w:rFonts w:ascii="Arial" w:eastAsia="Calibri" w:hAnsi="Arial" w:cs="Times New Roman"/>
+      <w:b/>
+      <w:bCs/>
+      <w:color w:val="233C58"/>
+      <w:sz w:val="21"/>
+      <w:szCs w:val="21"/>
+    </w:rPr>
+  </w:style>
+  <w:style w:type="paragraph" w:styleId="NoSpacing">
+    <w:name w:val="No Spacing"/>
+    <w:uiPriority w:val="1"/>
+    <w:qFormat/>
+    <w:rsid w:val="00EF70F5"/>
+  </w:style>
+  <w:style w:type="table" w:styleId="TableGrid">
+    <w:name w:val="Table Grid"/>
+    <w:basedOn w:val="TableNormal"/>
+    <w:uiPriority w:val="59"/>
+    <w:rsid w:val="00EF70F5"/>
+    <w:tblPr>
+      <w:tblInd w:w="0" w:type="dxa"/>
+      <w:tblBorders>
+        <w:top w:val="single" w:sz="4" w:space="0" w:color="auto"/>
+        <w:left w:val="single" w:sz="4" w:space="0" w:color="auto"/>
+        <w:bottom w:val="single" w:sz="4" w:space="0" w:color="auto"/>
+        <w:right w:val="single" w:sz="4" w:space="0" w:color="auto"/>
+        <w:insideH w:val="single" w:sz="4" w:space="0" w:color="auto"/>
+        <w:insideV w:val="single" w:sz="4" w:space="0" w:color="auto"/>
+      </w:tblBorders>
+      <w:tblCellMar>
+        <w:top w:w="0" w:type="dxa"/>
+        <w:left w:w="108" w:type="dxa"/>
+        <w:bottom w:w="0" w:type="dxa"/>
+        <w:right w:w="108" w:type="dxa"/>
+      </w:tblCellMar>
+    </w:tblPr>
+  </w:style>
+  <w:style w:type="paragraph" w:customStyle="1" w:styleId="ContactInfo">
+    <w:name w:val="ContactInfo"/>
+    <w:qFormat/>
+    <w:rsid w:val="00EF70F5"/>
+    <w:pPr>
+      <w:spacing w:after="200" w:line="276" w:lineRule="auto"/>
+    </w:pPr>
+    <w:rPr>
+      <w:rFonts w:ascii="tahoma" w:eastAsiaTheme="minorHAnsi" w:hAnsi="tahoma" w:cs="tahoma"/>
+      <w:bCs/>
+      <w:sz w:val="28"/>
+      <w:szCs w:val="28"/>
+    </w:rPr>
+  </w:style>
+  <w:style w:type="paragraph" w:customStyle="1" w:styleId="BioName">
+    <w:name w:val="BioName"/>
+    <w:basedOn w:val="Normal"/>
+    <w:qFormat/>
+    <w:rsid w:val="00EF70F5"/>
+    <w:pPr>
+      <w:spacing w:before="240" w:after="40"/>
+    </w:pPr>
+    <w:rPr>
+      <w:rFonts w:ascii="tahoma" w:eastAsiaTheme="minorHAnsi" w:hAnsi="tahoma" w:cs="Tahoma-Bold"/>
+      <w:bCs/>
+      <w:sz w:val="38"/>
+      <w:szCs w:val="38"/>
+    </w:rPr>
+  </w:style>
+  <w:style w:type="paragraph" w:customStyle="1" w:styleId="BioTitle">
+    <w:name w:val="BioTitle"/>
+    <w:basedOn w:val="BioName"/>
+    <w:qFormat/>
+    <w:rsid w:val="00EF70F5"/>
+    <w:pPr>
+      <w:spacing w:before="0" w:after="160"/>
+    </w:pPr>
+    <w:rPr>
+      <w:rFonts w:cs="tahoma"/>
+      <w:sz w:val="28"/>
+      <w:szCs w:val="28"/>
+    </w:rPr>
+  </w:style>
+  <w:style w:type="paragraph" w:customStyle="1" w:styleId="BioIntro">
+    <w:name w:val="BioIntro"/>
+    <w:basedOn w:val="Normal"/>
+    <w:qFormat/>
+    <w:rsid w:val="00EF70F5"/>
+    <w:pPr>
+      <w:spacing w:after="120"/>
+    </w:pPr>
+    <w:rPr>
+      <w:rFonts w:ascii="Arial" w:eastAsiaTheme="minorHAnsi" w:hAnsi="Arial" w:cs="ArialMT"/>
+      <w:b/>
+      <w:sz w:val="22"/>
+      <w:szCs w:val="22"/>
+    </w:rPr>
+  </w:style>
+  <w:style w:type="paragraph" w:customStyle="1" w:styleId="doublearrowbullets">
+    <w:name w:val="double arrow bullets"/>
+    <w:basedOn w:val="ListParagraph"/>
+    <w:qFormat/>
+    <w:rsid w:val="00EF70F5"/>
+    <w:pPr>
+      <w:numPr>
+        <w:numId w:val="17"/>
+      </w:numPr>
+      <w:spacing w:after="120"/>
+      <w:contextualSpacing w:val="0"/>
+    </w:pPr>
+  </w:style>
 </w:styles>
 </file>
 
@@ -7082,6 +8099,29 @@
     <w:name w:val="Normal"/>
     <w:qFormat/>
   </w:style>
+  <w:style w:type="paragraph" w:styleId="Heading3">
+    <w:name w:val="heading 3"/>
+    <w:next w:val="Normal"/>
+    <w:link w:val="Heading3Char"/>
+    <w:uiPriority w:val="9"/>
+    <w:unhideWhenUsed/>
+    <w:qFormat/>
+    <w:rsid w:val="00EF70F5"/>
+    <w:pPr>
+      <w:keepNext/>
+      <w:keepLines/>
+      <w:spacing w:before="200" w:line="276" w:lineRule="auto"/>
+      <w:outlineLvl w:val="2"/>
+    </w:pPr>
+    <w:rPr>
+      <w:rFonts w:ascii="Arial" w:eastAsia="Calibri" w:hAnsi="Arial" w:cs="Times New Roman"/>
+      <w:b/>
+      <w:bCs/>
+      <w:color w:val="233C58"/>
+      <w:sz w:val="21"/>
+      <w:szCs w:val="21"/>
+    </w:rPr>
+  </w:style>
   <w:style w:type="character" w:default="1" w:styleId="DefaultParagraphFont">
     <w:name w:val="Default Paragraph Font"/>
     <w:uiPriority w:val="1"/>
@@ -7114,11 +8154,12 @@
     <w:basedOn w:val="Normal"/>
     <w:autoRedefine/>
     <w:qFormat/>
-    <w:rsid w:val="00AA09AE"/>
+    <w:rsid w:val="00366DAF"/>
     <w:pPr>
       <w:pBdr>
         <w:bottom w:val="single" w:sz="48" w:space="1" w:color="auto"/>
       </w:pBdr>
+      <w:spacing w:before="240" w:after="240"/>
     </w:pPr>
     <w:rPr>
       <w:rFonts w:ascii="Arial" w:hAnsi="Arial"/>
@@ -7393,6 +8434,121 @@
       <w:pBdr>
         <w:bottom w:val="single" w:sz="36" w:space="1" w:color="FF0000"/>
       </w:pBdr>
+    </w:pPr>
+  </w:style>
+  <w:style w:type="character" w:customStyle="1" w:styleId="Heading3Char">
+    <w:name w:val="Heading 3 Char"/>
+    <w:basedOn w:val="DefaultParagraphFont"/>
+    <w:link w:val="Heading3"/>
+    <w:uiPriority w:val="9"/>
+    <w:rsid w:val="00EF70F5"/>
+    <w:rPr>
+      <w:rFonts w:ascii="Arial" w:eastAsia="Calibri" w:hAnsi="Arial" w:cs="Times New Roman"/>
+      <w:b/>
+      <w:bCs/>
+      <w:color w:val="233C58"/>
+      <w:sz w:val="21"/>
+      <w:szCs w:val="21"/>
+    </w:rPr>
+  </w:style>
+  <w:style w:type="paragraph" w:styleId="NoSpacing">
+    <w:name w:val="No Spacing"/>
+    <w:uiPriority w:val="1"/>
+    <w:qFormat/>
+    <w:rsid w:val="00EF70F5"/>
+  </w:style>
+  <w:style w:type="table" w:styleId="TableGrid">
+    <w:name w:val="Table Grid"/>
+    <w:basedOn w:val="TableNormal"/>
+    <w:uiPriority w:val="59"/>
+    <w:rsid w:val="00EF70F5"/>
+    <w:tblPr>
+      <w:tblInd w:w="0" w:type="dxa"/>
+      <w:tblBorders>
+        <w:top w:val="single" w:sz="4" w:space="0" w:color="auto"/>
+        <w:left w:val="single" w:sz="4" w:space="0" w:color="auto"/>
+        <w:bottom w:val="single" w:sz="4" w:space="0" w:color="auto"/>
+        <w:right w:val="single" w:sz="4" w:space="0" w:color="auto"/>
+        <w:insideH w:val="single" w:sz="4" w:space="0" w:color="auto"/>
+        <w:insideV w:val="single" w:sz="4" w:space="0" w:color="auto"/>
+      </w:tblBorders>
+      <w:tblCellMar>
+        <w:top w:w="0" w:type="dxa"/>
+        <w:left w:w="108" w:type="dxa"/>
+        <w:bottom w:w="0" w:type="dxa"/>
+        <w:right w:w="108" w:type="dxa"/>
+      </w:tblCellMar>
+    </w:tblPr>
+  </w:style>
+  <w:style w:type="paragraph" w:customStyle="1" w:styleId="ContactInfo">
+    <w:name w:val="ContactInfo"/>
+    <w:qFormat/>
+    <w:rsid w:val="00EF70F5"/>
+    <w:pPr>
+      <w:spacing w:after="200" w:line="276" w:lineRule="auto"/>
+    </w:pPr>
+    <w:rPr>
+      <w:rFonts w:ascii="tahoma" w:eastAsiaTheme="minorHAnsi" w:hAnsi="tahoma" w:cs="tahoma"/>
+      <w:bCs/>
+      <w:sz w:val="28"/>
+      <w:szCs w:val="28"/>
+    </w:rPr>
+  </w:style>
+  <w:style w:type="paragraph" w:customStyle="1" w:styleId="BioName">
+    <w:name w:val="BioName"/>
+    <w:basedOn w:val="Normal"/>
+    <w:qFormat/>
+    <w:rsid w:val="00EF70F5"/>
+    <w:pPr>
+      <w:spacing w:before="240" w:after="40"/>
+    </w:pPr>
+    <w:rPr>
+      <w:rFonts w:ascii="tahoma" w:eastAsiaTheme="minorHAnsi" w:hAnsi="tahoma" w:cs="Tahoma-Bold"/>
+      <w:bCs/>
+      <w:sz w:val="38"/>
+      <w:szCs w:val="38"/>
+    </w:rPr>
+  </w:style>
+  <w:style w:type="paragraph" w:customStyle="1" w:styleId="BioTitle">
+    <w:name w:val="BioTitle"/>
+    <w:basedOn w:val="BioName"/>
+    <w:qFormat/>
+    <w:rsid w:val="00EF70F5"/>
+    <w:pPr>
+      <w:spacing w:before="0" w:after="160"/>
+    </w:pPr>
+    <w:rPr>
+      <w:rFonts w:cs="tahoma"/>
+      <w:sz w:val="28"/>
+      <w:szCs w:val="28"/>
+    </w:rPr>
+  </w:style>
+  <w:style w:type="paragraph" w:customStyle="1" w:styleId="BioIntro">
+    <w:name w:val="BioIntro"/>
+    <w:basedOn w:val="Normal"/>
+    <w:qFormat/>
+    <w:rsid w:val="00EF70F5"/>
+    <w:pPr>
+      <w:spacing w:after="120"/>
+    </w:pPr>
+    <w:rPr>
+      <w:rFonts w:ascii="Arial" w:eastAsiaTheme="minorHAnsi" w:hAnsi="Arial" w:cs="ArialMT"/>
+      <w:b/>
+      <w:sz w:val="22"/>
+      <w:szCs w:val="22"/>
+    </w:rPr>
+  </w:style>
+  <w:style w:type="paragraph" w:customStyle="1" w:styleId="doublearrowbullets">
+    <w:name w:val="double arrow bullets"/>
+    <w:basedOn w:val="ListParagraph"/>
+    <w:qFormat/>
+    <w:rsid w:val="00EF70F5"/>
+    <w:pPr>
+      <w:numPr>
+        <w:numId w:val="17"/>
+      </w:numPr>
+      <w:spacing w:after="120"/>
+      <w:contextualSpacing w:val="0"/>
     </w:pPr>
   </w:style>
 </w:styles>
@@ -7723,7 +8879,7 @@
 </file>
 
 <file path=customXml/itemProps1.xml><?xml version="1.0" encoding="utf-8"?>
-<ds:datastoreItem xmlns:ds="http://schemas.openxmlformats.org/officeDocument/2006/customXml" ds:itemID="{E3A614A7-C2DC-0A4A-A4CE-5E8539D4AC12}">
+<ds:datastoreItem xmlns:ds="http://schemas.openxmlformats.org/officeDocument/2006/customXml" ds:itemID="{5758AD26-EA06-3047-A022-3435F0485F29}">
   <ds:schemaRefs>
     <ds:schemaRef ds:uri="http://schemas.openxmlformats.org/officeDocument/2006/bibliography"/>
   </ds:schemaRefs>

--- a/EPC template v3.docx
+++ b/EPC template v3.docx
@@ -38,8 +38,376 @@
           <w:noProof/>
         </w:rPr>
         <w:lastRenderedPageBreak/>
+        <mc:AlternateContent>
+          <mc:Choice Requires="wps">
+            <w:drawing>
+              <wp:anchor distT="0" distB="0" distL="114300" distR="114300" simplePos="0" relativeHeight="251656189" behindDoc="1" locked="0" layoutInCell="1" allowOverlap="1" wp14:anchorId="3E4993A0" wp14:editId="0AEFB79C">
+                <wp:simplePos x="0" y="0"/>
+                <wp:positionH relativeFrom="column">
+                  <wp:posOffset>-1143000</wp:posOffset>
+                </wp:positionH>
+                <wp:positionV relativeFrom="paragraph">
+                  <wp:posOffset>-228600</wp:posOffset>
+                </wp:positionV>
+                <wp:extent cx="7772400" cy="2171700"/>
+                <wp:effectExtent l="0" t="0" r="0" b="12700"/>
+                <wp:wrapTopAndBottom/>
+                <wp:docPr id="16" name="Rectangle 16"/>
+                <wp:cNvGraphicFramePr/>
+                <a:graphic xmlns:a="http://schemas.openxmlformats.org/drawingml/2006/main">
+                  <a:graphicData uri="http://schemas.microsoft.com/office/word/2010/wordprocessingShape">
+                    <wps:wsp>
+                      <wps:cNvSpPr/>
+                      <wps:spPr>
+                        <a:xfrm>
+                          <a:off x="0" y="0"/>
+                          <a:ext cx="7772400" cy="2171700"/>
+                        </a:xfrm>
+                        <a:prstGeom prst="rect">
+                          <a:avLst/>
+                        </a:prstGeom>
+                        <a:solidFill>
+                          <a:schemeClr val="bg1"/>
+                        </a:solidFill>
+                        <a:ln>
+                          <a:noFill/>
+                        </a:ln>
+                        <a:effectLst/>
+                      </wps:spPr>
+                      <wps:style>
+                        <a:lnRef idx="1">
+                          <a:schemeClr val="accent1"/>
+                        </a:lnRef>
+                        <a:fillRef idx="3">
+                          <a:schemeClr val="accent1"/>
+                        </a:fillRef>
+                        <a:effectRef idx="2">
+                          <a:schemeClr val="accent1"/>
+                        </a:effectRef>
+                        <a:fontRef idx="minor">
+                          <a:schemeClr val="lt1"/>
+                        </a:fontRef>
+                      </wps:style>
+                      <wps:bodyPr rot="0" spcFirstLastPara="0" vertOverflow="overflow" horzOverflow="overflow" vert="horz" wrap="square" lIns="91440" tIns="45720" rIns="91440" bIns="45720" numCol="1" spcCol="0" rtlCol="0" fromWordArt="0" anchor="ctr" anchorCtr="0" forceAA="0" compatLnSpc="1">
+                        <a:prstTxWarp prst="textNoShape">
+                          <a:avLst/>
+                        </a:prstTxWarp>
+                        <a:noAutofit/>
+                      </wps:bodyPr>
+                    </wps:wsp>
+                  </a:graphicData>
+                </a:graphic>
+                <wp14:sizeRelH relativeFrom="margin">
+                  <wp14:pctWidth>0</wp14:pctWidth>
+                </wp14:sizeRelH>
+                <wp14:sizeRelV relativeFrom="margin">
+                  <wp14:pctHeight>0</wp14:pctHeight>
+                </wp14:sizeRelV>
+              </wp:anchor>
+            </w:drawing>
+          </mc:Choice>
+          <mc:Fallback>
+            <w:pict>
+              <v:rect id="Rectangle 16" o:spid="_x0000_s1026" style="position:absolute;margin-left:-89.95pt;margin-top:-17.95pt;width:612pt;height:171pt;z-index:-251660291;visibility:visible;mso-wrap-style:square;mso-width-percent:0;mso-height-percent:0;mso-wrap-distance-left:9pt;mso-wrap-distance-top:0;mso-wrap-distance-right:9pt;mso-wrap-distance-bottom:0;mso-position-horizontal:absolute;mso-position-horizontal-relative:text;mso-position-vertical:absolute;mso-position-vertical-relative:text;mso-width-percent:0;mso-height-percent:0;mso-width-relative:margin;mso-height-relative:margin;v-text-anchor:middle" o:gfxdata="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" fillcolor="white [3212]" stroked="f">
+                <w10:wrap type="topAndBottom"/>
+              </v:rect>
+            </w:pict>
+          </mc:Fallback>
+        </mc:AlternateContent>
+      </w:r>
+      <w:r>
+        <w:rPr>
+          <w:noProof/>
+        </w:rPr>
+        <mc:AlternateContent>
+          <mc:Choice Requires="wps">
+            <w:drawing>
+              <wp:anchor distT="0" distB="0" distL="114300" distR="114300" simplePos="0" relativeHeight="251721728" behindDoc="0" locked="0" layoutInCell="1" allowOverlap="1" wp14:anchorId="18444D07" wp14:editId="35D1C3D2">
+                <wp:simplePos x="0" y="0"/>
+                <wp:positionH relativeFrom="column">
+                  <wp:posOffset>-140970</wp:posOffset>
+                </wp:positionH>
+                <wp:positionV relativeFrom="paragraph">
+                  <wp:posOffset>968375</wp:posOffset>
+                </wp:positionV>
+                <wp:extent cx="3798570" cy="517525"/>
+                <wp:effectExtent l="0" t="0" r="0" b="0"/>
+                <wp:wrapSquare wrapText="bothSides"/>
+                <wp:docPr id="21" name="Text Box 21"/>
+                <wp:cNvGraphicFramePr/>
+                <a:graphic xmlns:a="http://schemas.openxmlformats.org/drawingml/2006/main">
+                  <a:graphicData uri="http://schemas.microsoft.com/office/word/2010/wordprocessingShape">
+                    <wps:wsp>
+                      <wps:cNvSpPr txBox="1"/>
+                      <wps:spPr>
+                        <a:xfrm>
+                          <a:off x="0" y="0"/>
+                          <a:ext cx="3798570" cy="517525"/>
+                        </a:xfrm>
+                        <a:prstGeom prst="rect">
+                          <a:avLst/>
+                        </a:prstGeom>
+                        <a:noFill/>
+                        <a:ln>
+                          <a:noFill/>
+                        </a:ln>
+                        <a:effectLst/>
+                        <a:extLst>
+                          <a:ext uri="{C572A759-6A51-4108-AA02-DFA0A04FC94B}">
+                            <ma14:wrappingTextBoxFlag xmlns:ma14="http://schemas.microsoft.com/office/mac/drawingml/2011/main"/>
+                          </a:ext>
+                        </a:extLst>
+                      </wps:spPr>
+                      <wps:style>
+                        <a:lnRef idx="0">
+                          <a:schemeClr val="accent1"/>
+                        </a:lnRef>
+                        <a:fillRef idx="0">
+                          <a:schemeClr val="accent1"/>
+                        </a:fillRef>
+                        <a:effectRef idx="0">
+                          <a:schemeClr val="accent1"/>
+                        </a:effectRef>
+                        <a:fontRef idx="minor">
+                          <a:schemeClr val="dk1"/>
+                        </a:fontRef>
+                      </wps:style>
+                      <wps:txbx>
+                        <w:txbxContent>
+                          <w:p>
+                            <w:pPr>
+                              <w:rPr>
+                                <w:rFonts w:ascii="Arial" w:hAnsi="Arial" w:cs="Arial"/>
+                                <w:b/>
+                                <w:color w:val="8B8D8E"/>
+                                <w:sz w:val="56"/>
+                                <w:szCs w:val="56"/>
+                              </w:rPr>
+                            </w:pPr>
+                            <w:r>
+                              <w:rPr>
+                                <w:rFonts w:ascii="Arial" w:hAnsi="Arial" w:cs="Arial"/>
+                                <w:b/>
+                                <w:color w:val="8B8D8E"/>
+                                <w:sz w:val="56"/>
+                                <w:szCs w:val="56"/>
+                              </w:rPr>
+                              <w:t>PRACTICE</w:t>
+                            </w:r>
+                          </w:p>
+                        </w:txbxContent>
+                      </wps:txbx>
+                      <wps:bodyPr rot="0" spcFirstLastPara="0" vertOverflow="overflow" horzOverflow="overflow" vert="horz" wrap="square" lIns="91440" tIns="45720" rIns="91440" bIns="45720" numCol="1" spcCol="0" rtlCol="0" fromWordArt="0" anchor="t" anchorCtr="0" forceAA="0" compatLnSpc="1">
+                        <a:prstTxWarp prst="textNoShape">
+                          <a:avLst/>
+                        </a:prstTxWarp>
+                        <a:noAutofit/>
+                      </wps:bodyPr>
+                    </wps:wsp>
+                  </a:graphicData>
+                </a:graphic>
+                <wp14:sizeRelH relativeFrom="margin">
+                  <wp14:pctWidth>0</wp14:pctWidth>
+                </wp14:sizeRelH>
+                <wp14:sizeRelV relativeFrom="margin">
+                  <wp14:pctHeight>0</wp14:pctHeight>
+                </wp14:sizeRelV>
+              </wp:anchor>
+            </w:drawing>
+          </mc:Choice>
+          <mc:Fallback>
+            <w:pict>
+              <v:shapetype id="_x0000_t202" coordsize="21600,21600" o:spt="202" path="m0,0l0,21600,21600,21600,21600,0xe">
+                <v:stroke joinstyle="miter"/>
+                <v:path gradientshapeok="t" o:connecttype="rect"/>
+              </v:shapetype>
+              <v:shape id="Text Box 21" o:spid="_x0000_s1026" type="#_x0000_t202" style="position:absolute;left:0;text-align:left;margin-left:-11.05pt;margin-top:76.25pt;width:299.1pt;height:40.75pt;z-index:251721728;visibility:visible;mso-wrap-style:square;mso-width-percent:0;mso-height-percent:0;mso-wrap-distance-left:9pt;mso-wrap-distance-top:0;mso-wrap-distance-right:9pt;mso-wrap-distance-bottom:0;mso-position-horizontal:absolute;mso-position-horizontal-relative:text;mso-position-vertical:absolute;mso-position-vertical-relative:text;mso-width-percent:0;mso-height-percent:0;mso-width-relative:margin;mso-height-relative:margin;v-text-anchor:top" o:gfxdata="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" filled="f" stroked="f">
+                <v:textbox>
+                  <w:txbxContent>
+                    <w:p>
+                      <w:pPr>
+                        <w:rPr>
+                          <w:rFonts w:ascii="Arial" w:hAnsi="Arial" w:cs="Arial"/>
+                          <w:b/>
+                          <w:color w:val="8B8D8E"/>
+                          <w:sz w:val="56"/>
+                          <w:szCs w:val="56"/>
+                        </w:rPr>
+                      </w:pPr>
+                      <w:r>
+                        <w:rPr>
+                          <w:rFonts w:ascii="Arial" w:hAnsi="Arial" w:cs="Arial"/>
+                          <w:b/>
+                          <w:color w:val="8B8D8E"/>
+                          <w:sz w:val="56"/>
+                          <w:szCs w:val="56"/>
+                        </w:rPr>
+                        <w:t>PRACTICE</w:t>
+                      </w:r>
+                    </w:p>
+                  </w:txbxContent>
+                </v:textbox>
+                <w10:wrap type="square"/>
+              </v:shape>
+            </w:pict>
+          </mc:Fallback>
+        </mc:AlternateContent>
+      </w:r>
+      <w:r>
+        <w:rPr>
+          <w:noProof/>
+        </w:rPr>
         <w:drawing>
-          <wp:anchor distT="0" distB="0" distL="114300" distR="114300" simplePos="0" relativeHeight="251686912" behindDoc="0" locked="0" layoutInCell="1" allowOverlap="1" wp14:anchorId="1F383E4E" wp14:editId="3EED6C54">
+          <wp:anchor distT="0" distB="0" distL="114300" distR="114300" simplePos="0" relativeHeight="251719680" behindDoc="0" locked="0" layoutInCell="1" allowOverlap="1" wp14:anchorId="446318FF" wp14:editId="11B310DB">
+            <wp:simplePos x="0" y="0"/>
+            <wp:positionH relativeFrom="column">
+              <wp:posOffset>3733800</wp:posOffset>
+            </wp:positionH>
+            <wp:positionV relativeFrom="paragraph">
+              <wp:posOffset>-52070</wp:posOffset>
+            </wp:positionV>
+            <wp:extent cx="1617980" cy="1612265"/>
+            <wp:effectExtent l="0" t="0" r="7620" b="0"/>
+            <wp:wrapTopAndBottom/>
+            <wp:docPr id="12" name="Picture 12"/>
+            <wp:cNvGraphicFramePr>
+              <a:graphicFrameLocks xmlns:a="http://schemas.openxmlformats.org/drawingml/2006/main" noChangeAspect="1"/>
+            </wp:cNvGraphicFramePr>
+            <a:graphic xmlns:a="http://schemas.openxmlformats.org/drawingml/2006/main">
+              <a:graphicData uri="http://schemas.openxmlformats.org/drawingml/2006/picture">
+                <pic:pic xmlns:pic="http://schemas.openxmlformats.org/drawingml/2006/picture">
+                  <pic:nvPicPr>
+                    <pic:cNvPr id="0" name="biggreypen.png"/>
+                    <pic:cNvPicPr/>
+                  </pic:nvPicPr>
+                  <pic:blipFill>
+                    <a:blip r:embed="rId9">
+                      <a:extLst>
+                        <a:ext uri="{28A0092B-C50C-407E-A947-70E740481C1C}">
+                          <a14:useLocalDpi xmlns:a14="http://schemas.microsoft.com/office/drawing/2010/main" val="0"/>
+                        </a:ext>
+                      </a:extLst>
+                    </a:blip>
+                    <a:stretch>
+                      <a:fillRect/>
+                    </a:stretch>
+                  </pic:blipFill>
+                  <pic:spPr>
+                    <a:xfrm>
+                      <a:off x="0" y="0"/>
+                      <a:ext cx="1617980" cy="1612265"/>
+                    </a:xfrm>
+                    <a:prstGeom prst="rect">
+                      <a:avLst/>
+                    </a:prstGeom>
+                  </pic:spPr>
+                </pic:pic>
+              </a:graphicData>
+            </a:graphic>
+            <wp14:sizeRelH relativeFrom="page">
+              <wp14:pctWidth>0</wp14:pctWidth>
+            </wp14:sizeRelH>
+            <wp14:sizeRelV relativeFrom="page">
+              <wp14:pctHeight>0</wp14:pctHeight>
+            </wp14:sizeRelV>
+          </wp:anchor>
+        </w:drawing>
+      </w:r>
+      <w:r>
+        <w:rPr>
+          <w:noProof/>
+        </w:rPr>
+        <mc:AlternateContent>
+          <mc:Choice Requires="wps">
+            <w:drawing>
+              <wp:anchor distT="0" distB="0" distL="114300" distR="114300" simplePos="0" relativeHeight="251657214" behindDoc="0" locked="0" layoutInCell="1" allowOverlap="1" wp14:anchorId="7EC0D954" wp14:editId="3D9F63E8">
+                <wp:simplePos x="0" y="0"/>
+                <wp:positionH relativeFrom="column">
+                  <wp:posOffset>-1143000</wp:posOffset>
+                </wp:positionH>
+                <wp:positionV relativeFrom="paragraph">
+                  <wp:posOffset>1485900</wp:posOffset>
+                </wp:positionV>
+                <wp:extent cx="4914900" cy="45085"/>
+                <wp:effectExtent l="0" t="0" r="12700" b="5715"/>
+                <wp:wrapThrough wrapText="bothSides">
+                  <wp:wrapPolygon edited="0">
+                    <wp:start x="0" y="0"/>
+                    <wp:lineTo x="0" y="12169"/>
+                    <wp:lineTo x="21544" y="12169"/>
+                    <wp:lineTo x="21544" y="0"/>
+                    <wp:lineTo x="0" y="0"/>
+                  </wp:wrapPolygon>
+                </wp:wrapThrough>
+                <wp:docPr id="11" name="Rectangle 11"/>
+                <wp:cNvGraphicFramePr/>
+                <a:graphic xmlns:a="http://schemas.openxmlformats.org/drawingml/2006/main">
+                  <a:graphicData uri="http://schemas.microsoft.com/office/word/2010/wordprocessingShape">
+                    <wps:wsp>
+                      <wps:cNvSpPr/>
+                      <wps:spPr>
+                        <a:xfrm>
+                          <a:off x="0" y="0"/>
+                          <a:ext cx="4914900" cy="45085"/>
+                        </a:xfrm>
+                        <a:prstGeom prst="rect">
+                          <a:avLst/>
+                        </a:prstGeom>
+                        <a:solidFill>
+                          <a:srgbClr val="FF0000"/>
+                        </a:solidFill>
+                        <a:ln>
+                          <a:noFill/>
+                        </a:ln>
+                        <a:effectLst/>
+                      </wps:spPr>
+                      <wps:style>
+                        <a:lnRef idx="1">
+                          <a:schemeClr val="accent1"/>
+                        </a:lnRef>
+                        <a:fillRef idx="3">
+                          <a:schemeClr val="accent1"/>
+                        </a:fillRef>
+                        <a:effectRef idx="2">
+                          <a:schemeClr val="accent1"/>
+                        </a:effectRef>
+                        <a:fontRef idx="minor">
+                          <a:schemeClr val="lt1"/>
+                        </a:fontRef>
+                      </wps:style>
+                      <wps:bodyPr rot="0" spcFirstLastPara="0" vertOverflow="overflow" horzOverflow="overflow" vert="horz" wrap="square" lIns="91440" tIns="45720" rIns="91440" bIns="45720" numCol="1" spcCol="0" rtlCol="0" fromWordArt="0" anchor="ctr" anchorCtr="0" forceAA="0" compatLnSpc="1">
+                        <a:prstTxWarp prst="textNoShape">
+                          <a:avLst/>
+                        </a:prstTxWarp>
+                        <a:noAutofit/>
+                      </wps:bodyPr>
+                    </wps:wsp>
+                  </a:graphicData>
+                </a:graphic>
+                <wp14:sizeRelH relativeFrom="margin">
+                  <wp14:pctWidth>0</wp14:pctWidth>
+                </wp14:sizeRelH>
+                <wp14:sizeRelV relativeFrom="margin">
+                  <wp14:pctHeight>0</wp14:pctHeight>
+                </wp14:sizeRelV>
+              </wp:anchor>
+            </w:drawing>
+          </mc:Choice>
+          <mc:Fallback>
+            <w:pict>
+              <v:rect id="Rectangle 11" o:spid="_x0000_s1026" style="position:absolute;margin-left:-89.95pt;margin-top:117pt;width:387pt;height:3.55pt;z-index:251657214;visibility:visible;mso-wrap-style:square;mso-width-percent:0;mso-height-percent:0;mso-wrap-distance-left:9pt;mso-wrap-distance-top:0;mso-wrap-distance-right:9pt;mso-wrap-distance-bottom:0;mso-position-horizontal:absolute;mso-position-horizontal-relative:text;mso-position-vertical:absolute;mso-position-vertical-relative:text;mso-width-percent:0;mso-height-percent:0;mso-width-relative:margin;mso-height-relative:margin;v-text-anchor:middle" o:gfxdata="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" fillcolor="red" stroked="f">
+                <w10:wrap type="through"/>
+              </v:rect>
+            </w:pict>
+          </mc:Fallback>
+        </mc:AlternateContent>
+      </w:r>
+      <w:r>
+        <w:rPr>
+          <w:noProof/>
+        </w:rPr>
+        <w:drawing>
+          <wp:anchor distT="0" distB="0" distL="114300" distR="114300" simplePos="0" relativeHeight="251686912" behindDoc="0" locked="0" layoutInCell="1" allowOverlap="1" wp14:anchorId="1F383E4E" wp14:editId="51C3CF95">
             <wp:simplePos x="0" y="0"/>
             <wp:positionH relativeFrom="column">
               <wp:posOffset>-673735</wp:posOffset>
@@ -72,7 +440,7 @@
                     <pic:cNvPicPr/>
                   </pic:nvPicPr>
                   <pic:blipFill>
-                    <a:blip r:embed="rId9">
+                    <a:blip r:embed="rId10">
                       <a:extLst>
                         <a:ext uri="{28A0092B-C50C-407E-A947-70E740481C1C}">
                           <a14:useLocalDpi xmlns:a14="http://schemas.microsoft.com/office/drawing/2010/main" val="0"/>
@@ -107,258 +475,11 @@
       <w:r>
         <w:rPr>
           <w:noProof/>
-          <w:color w:val="4A4A49"/>
-        </w:rPr>
-        <w:drawing>
-          <wp:anchor distT="0" distB="0" distL="114300" distR="114300" simplePos="0" relativeHeight="251697152" behindDoc="0" locked="0" layoutInCell="1" allowOverlap="1" wp14:anchorId="2197EB92" wp14:editId="741FC7D1">
-            <wp:simplePos x="0" y="0"/>
-            <wp:positionH relativeFrom="column">
-              <wp:posOffset>-1028065</wp:posOffset>
-            </wp:positionH>
-            <wp:positionV relativeFrom="paragraph">
-              <wp:posOffset>-2270760</wp:posOffset>
-            </wp:positionV>
-            <wp:extent cx="1415483" cy="1292225"/>
-            <wp:effectExtent l="0" t="0" r="6985" b="3175"/>
-            <wp:wrapNone/>
-            <wp:docPr id="19" name="userwhite.png"/>
-            <wp:cNvGraphicFramePr>
-              <a:graphicFrameLocks xmlns:a="http://schemas.openxmlformats.org/drawingml/2006/main" noChangeAspect="1"/>
-            </wp:cNvGraphicFramePr>
-            <a:graphic xmlns:a="http://schemas.openxmlformats.org/drawingml/2006/main">
-              <a:graphicData uri="http://schemas.openxmlformats.org/drawingml/2006/picture">
-                <pic:pic xmlns:pic="http://schemas.openxmlformats.org/drawingml/2006/picture">
-                  <pic:nvPicPr>
-                    <pic:cNvPr id="0" name="userwhite.png"/>
-                    <pic:cNvPicPr/>
-                  </pic:nvPicPr>
-                  <pic:blipFill>
-                    <a:blip r:embed="rId10">
-                      <a:extLst>
-                        <a:ext uri="{28A0092B-C50C-407E-A947-70E740481C1C}">
-                          <a14:useLocalDpi xmlns:a14="http://schemas.microsoft.com/office/drawing/2010/main" val="0"/>
-                        </a:ext>
-                      </a:extLst>
-                    </a:blip>
-                    <a:stretch>
-                      <a:fillRect/>
-                    </a:stretch>
-                  </pic:blipFill>
-                  <pic:spPr>
-                    <a:xfrm>
-                      <a:off x="0" y="0"/>
-                      <a:ext cx="1415483" cy="1292225"/>
-                    </a:xfrm>
-                    <a:prstGeom prst="rect">
-                      <a:avLst/>
-                    </a:prstGeom>
-                  </pic:spPr>
-                </pic:pic>
-              </a:graphicData>
-            </a:graphic>
-            <wp14:sizeRelH relativeFrom="page">
-              <wp14:pctWidth>0</wp14:pctWidth>
-            </wp14:sizeRelH>
-            <wp14:sizeRelV relativeFrom="page">
-              <wp14:pctHeight>0</wp14:pctHeight>
-            </wp14:sizeRelV>
-          </wp:anchor>
-        </w:drawing>
-      </w:r>
-      <w:r>
-        <w:rPr>
-          <w:noProof/>
         </w:rPr>
         <mc:AlternateContent>
           <mc:Choice Requires="wps">
             <w:drawing>
-              <wp:anchor distT="0" distB="0" distL="114300" distR="114300" simplePos="0" relativeHeight="251660288" behindDoc="0" locked="0" layoutInCell="1" allowOverlap="1" wp14:anchorId="4488BC6A" wp14:editId="2B84132C">
-                <wp:simplePos x="0" y="0"/>
-                <wp:positionH relativeFrom="column">
-                  <wp:posOffset>571500</wp:posOffset>
-                </wp:positionH>
-                <wp:positionV relativeFrom="paragraph">
-                  <wp:posOffset>228600</wp:posOffset>
-                </wp:positionV>
-                <wp:extent cx="5143500" cy="2171700"/>
-                <wp:effectExtent l="0" t="0" r="0" b="12700"/>
-                <wp:wrapSquare wrapText="bothSides"/>
-                <wp:docPr id="17" name="Text Box 17"/>
-                <wp:cNvGraphicFramePr/>
-                <a:graphic xmlns:a="http://schemas.openxmlformats.org/drawingml/2006/main">
-                  <a:graphicData uri="http://schemas.microsoft.com/office/word/2010/wordprocessingShape">
-                    <wps:wsp>
-                      <wps:cNvSpPr txBox="1"/>
-                      <wps:spPr>
-                        <a:xfrm>
-                          <a:off x="0" y="0"/>
-                          <a:ext cx="5143500" cy="2171700"/>
-                        </a:xfrm>
-                        <a:prstGeom prst="rect">
-                          <a:avLst/>
-                        </a:prstGeom>
-                        <a:noFill/>
-                        <a:ln>
-                          <a:noFill/>
-                        </a:ln>
-                        <a:effectLst/>
-                        <a:extLst>
-                          <a:ext uri="{C572A759-6A51-4108-AA02-DFA0A04FC94B}">
-                            <ma14:wrappingTextBoxFlag xmlns:ma14="http://schemas.microsoft.com/office/mac/drawingml/2011/main"/>
-                          </a:ext>
-                        </a:extLst>
-                      </wps:spPr>
-                      <wps:style>
-                        <a:lnRef idx="0">
-                          <a:schemeClr val="accent1"/>
-                        </a:lnRef>
-                        <a:fillRef idx="0">
-                          <a:schemeClr val="accent1"/>
-                        </a:fillRef>
-                        <a:effectRef idx="0">
-                          <a:schemeClr val="accent1"/>
-                        </a:effectRef>
-                        <a:fontRef idx="minor">
-                          <a:schemeClr val="dk1"/>
-                        </a:fontRef>
-                      </wps:style>
-                      <wps:txbx>
-                        <w:txbxContent>
-                          <w:p>
-                            <w:pPr>
-                              <w:widowControl w:val="0"/>
-                              <w:autoSpaceDE w:val="0"/>
-                              <w:autoSpaceDN w:val="0"/>
-                              <w:adjustRightInd w:val="0"/>
-                              <w:rPr>
-                                <w:rFonts w:ascii="Arial" w:hAnsi="Arial" w:cs="Arial"/>
-                                <w:b/>
-                                <w:color w:val="FFFFFF" w:themeColor="background1"/>
-                                <w:sz w:val="32"/>
-                                <w:szCs w:val="32"/>
-                              </w:rPr>
-                            </w:pPr>
-                            <w:proofErr w:type="spellStart"/>
-                            <w:r>
-                              <w:rPr>
-                                <w:rFonts w:ascii="Arial" w:hAnsi="Arial" w:cs="Arial"/>
-                                <w:b/>
-                                <w:color w:val="FFFFFF" w:themeColor="background1"/>
-                                <w:sz w:val="32"/>
-                                <w:szCs w:val="32"/>
-                              </w:rPr>
-                              <w:t>FordHarrison’s</w:t>
-                            </w:r>
-                            <w:proofErr w:type="spellEnd"/>
-                            <w:r>
-                              <w:rPr>
-                                <w:rFonts w:ascii="Arial" w:hAnsi="Arial" w:cs="Arial"/>
-                                <w:b/>
-                                <w:color w:val="FFFFFF" w:themeColor="background1"/>
-                                <w:sz w:val="32"/>
-                                <w:szCs w:val="32"/>
-                              </w:rPr>
-                              <w:t xml:space="preserve"> legal practice focuses solely on employment law and litigation, labor relations, employee benefits and executive compensation, and business immigration. Management consulting services, provided under the auspices of F&amp;H Solutions Group, enhance our offering.</w:t>
-                            </w:r>
-                          </w:p>
-                          <w:p>
-                            <w:pPr>
-                              <w:rPr>
-                                <w:rFonts w:ascii="Arial" w:hAnsi="Arial" w:cs="Arial"/>
-                                <w:color w:val="FFFFFF" w:themeColor="background1"/>
-                              </w:rPr>
-                            </w:pPr>
-                          </w:p>
-                        </w:txbxContent>
-                      </wps:txbx>
-                      <wps:bodyPr rot="0" spcFirstLastPara="0" vertOverflow="overflow" horzOverflow="overflow" vert="horz" wrap="square" lIns="91440" tIns="45720" rIns="91440" bIns="45720" numCol="1" spcCol="0" rtlCol="0" fromWordArt="0" anchor="t" anchorCtr="0" forceAA="0" compatLnSpc="1">
-                        <a:prstTxWarp prst="textNoShape">
-                          <a:avLst/>
-                        </a:prstTxWarp>
-                        <a:noAutofit/>
-                      </wps:bodyPr>
-                    </wps:wsp>
-                  </a:graphicData>
-                </a:graphic>
-                <wp14:sizeRelH relativeFrom="margin">
-                  <wp14:pctWidth>0</wp14:pctWidth>
-                </wp14:sizeRelH>
-                <wp14:sizeRelV relativeFrom="margin">
-                  <wp14:pctHeight>0</wp14:pctHeight>
-                </wp14:sizeRelV>
-              </wp:anchor>
-            </w:drawing>
-          </mc:Choice>
-          <mc:Fallback>
-            <w:pict>
-              <v:shapetype id="_x0000_t202" coordsize="21600,21600" o:spt="202" path="m0,0l0,21600,21600,21600,21600,0xe">
-                <v:stroke joinstyle="miter"/>
-                <v:path gradientshapeok="t" o:connecttype="rect"/>
-              </v:shapetype>
-              <v:shape id="Text Box 17" o:spid="_x0000_s1026" type="#_x0000_t202" style="position:absolute;left:0;text-align:left;margin-left:45pt;margin-top:18pt;width:405pt;height:171pt;z-index:251660288;visibility:visible;mso-wrap-style:square;mso-width-percent:0;mso-height-percent:0;mso-wrap-distance-left:9pt;mso-wrap-distance-top:0;mso-wrap-distance-right:9pt;mso-wrap-distance-bottom:0;mso-position-horizontal:absolute;mso-position-horizontal-relative:text;mso-position-vertical:absolute;mso-position-vertical-relative:text;mso-width-percent:0;mso-height-percent:0;mso-width-relative:margin;mso-height-relative:margin;v-text-anchor:top" o:gfxdata="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" filled="f" stroked="f">
-                <v:textbox>
-                  <w:txbxContent>
-                    <w:p>
-                      <w:pPr>
-                        <w:widowControl w:val="0"/>
-                        <w:autoSpaceDE w:val="0"/>
-                        <w:autoSpaceDN w:val="0"/>
-                        <w:adjustRightInd w:val="0"/>
-                        <w:rPr>
-                          <w:rFonts w:ascii="Arial" w:hAnsi="Arial" w:cs="Arial"/>
-                          <w:b/>
-                          <w:color w:val="FFFFFF" w:themeColor="background1"/>
-                          <w:sz w:val="32"/>
-                          <w:szCs w:val="32"/>
-                        </w:rPr>
-                      </w:pPr>
-                      <w:proofErr w:type="spellStart"/>
-                      <w:r>
-                        <w:rPr>
-                          <w:rFonts w:ascii="Arial" w:hAnsi="Arial" w:cs="Arial"/>
-                          <w:b/>
-                          <w:color w:val="FFFFFF" w:themeColor="background1"/>
-                          <w:sz w:val="32"/>
-                          <w:szCs w:val="32"/>
-                        </w:rPr>
-                        <w:t>FordHarrison’s</w:t>
-                      </w:r>
-                      <w:proofErr w:type="spellEnd"/>
-                      <w:r>
-                        <w:rPr>
-                          <w:rFonts w:ascii="Arial" w:hAnsi="Arial" w:cs="Arial"/>
-                          <w:b/>
-                          <w:color w:val="FFFFFF" w:themeColor="background1"/>
-                          <w:sz w:val="32"/>
-                          <w:szCs w:val="32"/>
-                        </w:rPr>
-                        <w:t xml:space="preserve"> legal practice focuses solely on employment law and litigation, labor relations, employee benefits and executive compensation, and business immigration. Management consulting services, provided under the auspices of F&amp;H Solutions Group, enhance our offering.</w:t>
-                      </w:r>
-                    </w:p>
-                    <w:p>
-                      <w:pPr>
-                        <w:rPr>
-                          <w:rFonts w:ascii="Arial" w:hAnsi="Arial" w:cs="Arial"/>
-                          <w:color w:val="FFFFFF" w:themeColor="background1"/>
-                        </w:rPr>
-                      </w:pPr>
-                    </w:p>
-                  </w:txbxContent>
-                </v:textbox>
-                <w10:wrap type="square"/>
-              </v:shape>
-            </w:pict>
-          </mc:Fallback>
-        </mc:AlternateContent>
-      </w:r>
-      <w:r>
-        <w:rPr>
-          <w:noProof/>
-        </w:rPr>
-        <mc:AlternateContent>
-          <mc:Choice Requires="wps">
-            <w:drawing>
-              <wp:anchor distT="0" distB="0" distL="114300" distR="114300" simplePos="0" relativeHeight="251669504" behindDoc="0" locked="0" layoutInCell="1" allowOverlap="1" wp14:anchorId="11E63C1A" wp14:editId="5CD718F5">
+              <wp:anchor distT="0" distB="0" distL="114300" distR="114300" simplePos="0" relativeHeight="251669504" behindDoc="0" locked="0" layoutInCell="1" allowOverlap="1" wp14:anchorId="11E63C1A" wp14:editId="1A07D96C">
                 <wp:simplePos x="0" y="0"/>
                 <wp:positionH relativeFrom="column">
                   <wp:posOffset>-342900</wp:posOffset>
@@ -480,95 +601,6 @@
         </mc:AlternateContent>
       </w:r>
       <w:r>
-        <w:rPr>
-          <w:noProof/>
-        </w:rPr>
-        <mc:AlternateContent>
-          <mc:Choice Requires="wps">
-            <w:drawing>
-              <wp:anchor distT="0" distB="0" distL="114300" distR="114300" simplePos="0" relativeHeight="251659264" behindDoc="0" locked="0" layoutInCell="1" allowOverlap="1" wp14:anchorId="3E4993A0" wp14:editId="2FF107D9">
-                <wp:simplePos x="0" y="0"/>
-                <wp:positionH relativeFrom="column">
-                  <wp:posOffset>-1143000</wp:posOffset>
-                </wp:positionH>
-                <wp:positionV relativeFrom="paragraph">
-                  <wp:posOffset>0</wp:posOffset>
-                </wp:positionV>
-                <wp:extent cx="7772400" cy="2057400"/>
-                <wp:effectExtent l="0" t="0" r="0" b="0"/>
-                <wp:wrapThrough wrapText="bothSides">
-                  <wp:wrapPolygon edited="0">
-                    <wp:start x="0" y="0"/>
-                    <wp:lineTo x="0" y="21333"/>
-                    <wp:lineTo x="21529" y="21333"/>
-                    <wp:lineTo x="21529" y="0"/>
-                    <wp:lineTo x="0" y="0"/>
-                  </wp:wrapPolygon>
-                </wp:wrapThrough>
-                <wp:docPr id="16" name="Rectangle 16"/>
-                <wp:cNvGraphicFramePr/>
-                <a:graphic xmlns:a="http://schemas.openxmlformats.org/drawingml/2006/main">
-                  <a:graphicData uri="http://schemas.microsoft.com/office/word/2010/wordprocessingShape">
-                    <wps:wsp>
-                      <wps:cNvSpPr/>
-                      <wps:spPr>
-                        <a:xfrm>
-                          <a:off x="0" y="0"/>
-                          <a:ext cx="7772400" cy="2057400"/>
-                        </a:xfrm>
-                        <a:prstGeom prst="rect">
-                          <a:avLst/>
-                        </a:prstGeom>
-                        <a:solidFill>
-                          <a:srgbClr val="8B8D8E"/>
-                        </a:solidFill>
-                        <a:ln>
-                          <a:noFill/>
-                        </a:ln>
-                        <a:effectLst/>
-                      </wps:spPr>
-                      <wps:style>
-                        <a:lnRef idx="1">
-                          <a:schemeClr val="accent1"/>
-                        </a:lnRef>
-                        <a:fillRef idx="3">
-                          <a:schemeClr val="accent1"/>
-                        </a:fillRef>
-                        <a:effectRef idx="2">
-                          <a:schemeClr val="accent1"/>
-                        </a:effectRef>
-                        <a:fontRef idx="minor">
-                          <a:schemeClr val="lt1"/>
-                        </a:fontRef>
-                      </wps:style>
-                      <wps:bodyPr rot="0" spcFirstLastPara="0" vertOverflow="overflow" horzOverflow="overflow" vert="horz" wrap="square" lIns="91440" tIns="45720" rIns="91440" bIns="45720" numCol="1" spcCol="0" rtlCol="0" fromWordArt="0" anchor="ctr" anchorCtr="0" forceAA="0" compatLnSpc="1">
-                        <a:prstTxWarp prst="textNoShape">
-                          <a:avLst/>
-                        </a:prstTxWarp>
-                        <a:noAutofit/>
-                      </wps:bodyPr>
-                    </wps:wsp>
-                  </a:graphicData>
-                </a:graphic>
-                <wp14:sizeRelH relativeFrom="margin">
-                  <wp14:pctWidth>0</wp14:pctWidth>
-                </wp14:sizeRelH>
-                <wp14:sizeRelV relativeFrom="margin">
-                  <wp14:pctHeight>0</wp14:pctHeight>
-                </wp14:sizeRelV>
-              </wp:anchor>
-            </w:drawing>
-          </mc:Choice>
-          <mc:Fallback>
-            <w:pict>
-              <v:rect id="Rectangle 16" o:spid="_x0000_s1026" style="position:absolute;margin-left:-89.95pt;margin-top:0;width:612pt;height:162pt;z-index:251659264;visibility:visible;mso-wrap-style:square;mso-width-percent:0;mso-height-percent:0;mso-wrap-distance-left:9pt;mso-wrap-distance-top:0;mso-wrap-distance-right:9pt;mso-wrap-distance-bottom:0;mso-position-horizontal:absolute;mso-position-horizontal-relative:text;mso-position-vertical:absolute;mso-position-vertical-relative:text;mso-width-percent:0;mso-height-percent:0;mso-width-relative:margin;mso-height-relative:margin;v-text-anchor:middle" o:gfxdata="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" fillcolor="#8b8d8e" stroked="f">
-                <w10:wrap type="through"/>
-              </v:rect>
-            </w:pict>
-          </mc:Fallback>
-        </mc:AlternateContent>
-      </w:r>
-      <w:r>
         <w:t>Employment Law</w:t>
       </w:r>
     </w:p>
@@ -600,7 +632,10 @@
         <w:framePr w:w="0" w:hSpace="0" w:vSpace="0" w:wrap="auto" w:vAnchor="margin" w:yAlign="inline"/>
       </w:pPr>
       <w:r>
-        <w:t xml:space="preserve">Employment </w:t>
+        <w:t>Employment</w:t>
+      </w:r>
+      <w:r>
+        <w:t xml:space="preserve"> </w:t>
       </w:r>
       <w:r>
         <w:t>Litigation</w:t>
@@ -641,7 +676,26 @@
           <w:rFonts w:ascii="Arial" w:hAnsi="Arial" w:cs="Arial"/>
           <w:color w:val="4A4A49"/>
         </w:rPr>
-        <w:t xml:space="preserve">Our litigators are trial lawyers admitted to practice in state and federal courts, including the United States Supreme Court. Collectively, these attorneys have successfully tried many cases before juries and judges nationwide. Our trial lawyers represent management at all stages of employment disputes, including hearings, trials and appeals, at both the federal and state levels.  Ford Harrison </w:t>
+        <w:t>Our litigators are trial lawyers admitted to practice in state and federal courts, including the United States Supreme Court. Collectively, these attorneys have successfully tried many cases before juries and judges nationwide. Our trial lawyers represent management at all stages of employment disputes, including hearings, trials and appeals, at both the federal and state levels.  Ford Harrison also represents public-sector clients before civil service boards and other administrative entities.</w:t>
+      </w:r>
+    </w:p>
+    <w:p>
+      <w:pPr>
+        <w:widowControl w:val="0"/>
+        <w:autoSpaceDE w:val="0"/>
+        <w:autoSpaceDN w:val="0"/>
+        <w:adjustRightInd w:val="0"/>
+        <w:rPr>
+          <w:rFonts w:ascii="Arial" w:hAnsi="Arial" w:cs="Arial"/>
+          <w:color w:val="4A4A49"/>
+        </w:rPr>
+      </w:pPr>
+      <w:r>
+        <w:rPr>
+          <w:rFonts w:ascii="Arial" w:hAnsi="Arial" w:cs="Arial"/>
+          <w:color w:val="4A4A49"/>
+        </w:rPr>
+        <w:t xml:space="preserve">In addition to representing management in employment disputes, our attorneys represent clients in ERISA and business litigation. We litigate such matters as </w:t>
       </w:r>
       <w:r>
         <w:rPr>
@@ -650,7 +704,7 @@
         <mc:AlternateContent>
           <mc:Choice Requires="wps">
             <w:drawing>
-              <wp:anchor distT="0" distB="0" distL="114300" distR="114300" simplePos="0" relativeHeight="251701248" behindDoc="0" locked="0" layoutInCell="1" allowOverlap="1" wp14:anchorId="3C146EE4" wp14:editId="2E4877D9">
+              <wp:anchor distT="0" distB="0" distL="114300" distR="114300" simplePos="0" relativeHeight="251701248" behindDoc="0" locked="0" layoutInCell="1" allowOverlap="1" wp14:anchorId="3C146EE4" wp14:editId="06F2236F">
                 <wp:simplePos x="0" y="0"/>
                 <wp:positionH relativeFrom="column">
                   <wp:posOffset>-342900</wp:posOffset>
@@ -720,7 +774,17 @@
                                 <w:sz w:val="32"/>
                                 <w:szCs w:val="32"/>
                               </w:rPr>
-                              <w:t>PRACTICE</w:t>
+                              <w:t>PR</w:t>
+                            </w:r>
+                            <w:r>
+                              <w:rPr>
+                                <w:rFonts w:ascii="Arial" w:hAnsi="Arial" w:cs="Arial"/>
+                                <w:b/>
+                                <w:color w:val="8B8D8E"/>
+                                <w:sz w:val="32"/>
+                                <w:szCs w:val="32"/>
+                              </w:rPr>
+                              <w:t>ACTICE</w:t>
                             </w:r>
                           </w:p>
                         </w:txbxContent>
@@ -760,7 +824,17 @@
                           <w:sz w:val="32"/>
                           <w:szCs w:val="32"/>
                         </w:rPr>
-                        <w:t>PRACTICE</w:t>
+                        <w:t>PR</w:t>
+                      </w:r>
+                      <w:r>
+                        <w:rPr>
+                          <w:rFonts w:ascii="Arial" w:hAnsi="Arial" w:cs="Arial"/>
+                          <w:b/>
+                          <w:color w:val="8B8D8E"/>
+                          <w:sz w:val="32"/>
+                          <w:szCs w:val="32"/>
+                        </w:rPr>
+                        <w:t>ACTICE</w:t>
                       </w:r>
                     </w:p>
                   </w:txbxContent>
@@ -776,7 +850,49 @@
           <w:rFonts w:ascii="Arial" w:hAnsi="Arial" w:cs="Arial"/>
           <w:color w:val="4A4A49"/>
         </w:rPr>
-        <w:t>also represents public-sector clients before civil service boards and other administrative entities.</w:t>
+        <w:t>employment contracts, trade</w:t>
+      </w:r>
+      <w:r>
+        <w:rPr>
+          <w:rFonts w:ascii="Arial" w:hAnsi="Arial" w:cs="Arial"/>
+          <w:color w:val="4A4A49"/>
+        </w:rPr>
+        <w:t xml:space="preserve"> </w:t>
+      </w:r>
+      <w:r>
+        <w:rPr>
+          <w:rFonts w:ascii="Arial" w:hAnsi="Arial" w:cs="Arial"/>
+          <w:color w:val="4A4A49"/>
+        </w:rPr>
+        <w:t>secrets, unfair competition, covenants not to compete and</w:t>
+      </w:r>
+      <w:r>
+        <w:rPr>
+          <w:rFonts w:cs="Arial"/>
+          <w:color w:val="4A4A49"/>
+        </w:rPr>
+        <w:t xml:space="preserve"> </w:t>
+      </w:r>
+      <w:r>
+        <w:rPr>
+          <w:rFonts w:ascii="Arial" w:hAnsi="Arial" w:cs="Arial"/>
+          <w:color w:val="4A4A49"/>
+        </w:rPr>
+        <w:t>defense of claims under employee</w:t>
+      </w:r>
+      <w:r>
+        <w:rPr>
+          <w:rFonts w:ascii="Arial" w:hAnsi="Arial" w:cs="Arial"/>
+          <w:color w:val="4A4A49"/>
+        </w:rPr>
+        <w:t xml:space="preserve"> </w:t>
+      </w:r>
+      <w:r>
+        <w:rPr>
+          <w:rFonts w:ascii="Arial" w:hAnsi="Arial" w:cs="Arial"/>
+          <w:color w:val="4A4A49"/>
+        </w:rPr>
+        <w:t xml:space="preserve">welfare benefit plans. </w:t>
       </w:r>
     </w:p>
     <w:p>
@@ -795,13 +911,13 @@
           <w:noProof/>
         </w:rPr>
         <w:drawing>
-          <wp:anchor distT="0" distB="0" distL="114300" distR="114300" simplePos="0" relativeHeight="251702272" behindDoc="0" locked="0" layoutInCell="1" allowOverlap="1" wp14:anchorId="4ABCB0A7" wp14:editId="0673BCCE">
+          <wp:anchor distT="0" distB="0" distL="114300" distR="114300" simplePos="0" relativeHeight="251702272" behindDoc="0" locked="0" layoutInCell="1" allowOverlap="1" wp14:anchorId="4ABCB0A7" wp14:editId="41A911E2">
             <wp:simplePos x="0" y="0"/>
             <wp:positionH relativeFrom="column">
               <wp:posOffset>-685800</wp:posOffset>
             </wp:positionH>
             <wp:positionV relativeFrom="paragraph">
-              <wp:posOffset>-1036320</wp:posOffset>
+              <wp:posOffset>-1090930</wp:posOffset>
             </wp:positionV>
             <wp:extent cx="307340" cy="283210"/>
             <wp:effectExtent l="0" t="0" r="0" b="0"/>
@@ -865,39 +981,11 @@
           <w:rFonts w:ascii="Arial" w:hAnsi="Arial" w:cs="Arial"/>
           <w:color w:val="4A4A49"/>
         </w:rPr>
-        <w:t>In addition to representing management in employment disputes, our attorneys represent clients in ERISA and business litigation. We litigate such matters as employment contracts, trade</w:t>
+        <w:t>The firm has significant experience in class action litigation. Our attorneys have an excellent</w:t>
       </w:r>
-    </w:p>
-    <w:p>
-      <w:pPr>
-        <w:widowControl w:val="0"/>
-        <w:autoSpaceDE w:val="0"/>
-        <w:autoSpaceDN w:val="0"/>
-        <w:adjustRightInd w:val="0"/>
-        <w:rPr>
-          <w:rFonts w:ascii="Arial" w:hAnsi="Arial" w:cs="Arial"/>
-          <w:color w:val="4A4A49"/>
-        </w:rPr>
-      </w:pPr>
-      <w:proofErr w:type="gramStart"/>
       <w:r>
         <w:rPr>
           <w:rFonts w:ascii="Arial" w:hAnsi="Arial" w:cs="Arial"/>
-          <w:color w:val="4A4A49"/>
-        </w:rPr>
-        <w:t>secrets</w:t>
-      </w:r>
-      <w:proofErr w:type="gramEnd"/>
-      <w:r>
-        <w:rPr>
-          <w:rFonts w:ascii="Arial" w:hAnsi="Arial" w:cs="Arial"/>
-          <w:color w:val="4A4A49"/>
-        </w:rPr>
-        <w:t>, unfair competition, covenants not to compete and</w:t>
-      </w:r>
-      <w:r>
-        <w:rPr>
-          <w:rFonts w:cs="Arial"/>
           <w:color w:val="4A4A49"/>
         </w:rPr>
         <w:t xml:space="preserve"> </w:t>
@@ -907,82 +995,7 @@
           <w:rFonts w:ascii="Arial" w:hAnsi="Arial" w:cs="Arial"/>
           <w:color w:val="4A4A49"/>
         </w:rPr>
-        <w:t>defense of claims under employee</w:t>
-      </w:r>
-    </w:p>
-    <w:p>
-      <w:pPr>
-        <w:widowControl w:val="0"/>
-        <w:autoSpaceDE w:val="0"/>
-        <w:autoSpaceDN w:val="0"/>
-        <w:adjustRightInd w:val="0"/>
-        <w:rPr>
-          <w:rFonts w:ascii="Arial" w:hAnsi="Arial" w:cs="Arial"/>
-          <w:color w:val="4A4A49"/>
-        </w:rPr>
-      </w:pPr>
-      <w:proofErr w:type="gramStart"/>
-      <w:r>
-        <w:rPr>
-          <w:rFonts w:ascii="Arial" w:hAnsi="Arial" w:cs="Arial"/>
-          <w:color w:val="4A4A49"/>
-        </w:rPr>
-        <w:t>welfare</w:t>
-      </w:r>
-      <w:proofErr w:type="gramEnd"/>
-      <w:r>
-        <w:rPr>
-          <w:rFonts w:ascii="Arial" w:hAnsi="Arial" w:cs="Arial"/>
-          <w:color w:val="4A4A49"/>
-        </w:rPr>
-        <w:t xml:space="preserve"> benefit plans. </w:t>
-      </w:r>
-    </w:p>
-    <w:p>
-      <w:pPr>
-        <w:widowControl w:val="0"/>
-        <w:autoSpaceDE w:val="0"/>
-        <w:autoSpaceDN w:val="0"/>
-        <w:adjustRightInd w:val="0"/>
-        <w:rPr>
-          <w:rFonts w:ascii="Arial" w:hAnsi="Arial" w:cs="Arial"/>
-          <w:color w:val="4A4A49"/>
-        </w:rPr>
-      </w:pPr>
-      <w:r>
-        <w:rPr>
-          <w:rFonts w:ascii="Arial" w:hAnsi="Arial" w:cs="Arial"/>
-          <w:color w:val="4A4A49"/>
-        </w:rPr>
-        <w:t>The firm has significant experience in class action litigation. Our attorneys have an excellent</w:t>
-      </w:r>
-    </w:p>
-    <w:p>
-      <w:pPr>
-        <w:widowControl w:val="0"/>
-        <w:autoSpaceDE w:val="0"/>
-        <w:autoSpaceDN w:val="0"/>
-        <w:adjustRightInd w:val="0"/>
-        <w:rPr>
-          <w:rFonts w:ascii="Arial" w:hAnsi="Arial" w:cs="Arial"/>
-          <w:color w:val="4A4A49"/>
-        </w:rPr>
-      </w:pPr>
-      <w:proofErr w:type="gramStart"/>
-      <w:r>
-        <w:rPr>
-          <w:rFonts w:ascii="Arial" w:hAnsi="Arial" w:cs="Arial"/>
-          <w:color w:val="4A4A49"/>
-        </w:rPr>
-        <w:t>record</w:t>
-      </w:r>
-      <w:proofErr w:type="gramEnd"/>
-      <w:r>
-        <w:rPr>
-          <w:rFonts w:ascii="Arial" w:hAnsi="Arial" w:cs="Arial"/>
-          <w:color w:val="4A4A49"/>
-        </w:rPr>
-        <w:t xml:space="preserve"> of defeating class certification in cases where </w:t>
+        <w:t xml:space="preserve">record of defeating class certification in cases where </w:t>
       </w:r>
       <w:proofErr w:type="spellStart"/>
       <w:r>
@@ -1133,19 +1146,193 @@
       </w:pPr>
       <w:r>
         <w:rPr>
+          <w:rFonts w:ascii="Arial" w:hAnsi="Arial" w:cs="Arial"/>
           <w:noProof/>
           <w:color w:val="4A4A49"/>
         </w:rPr>
         <mc:AlternateContent>
           <mc:Choice Requires="wps">
             <w:drawing>
-              <wp:anchor distT="0" distB="0" distL="114300" distR="114300" simplePos="0" relativeHeight="251664384" behindDoc="0" locked="0" layoutInCell="1" allowOverlap="1" wp14:anchorId="39B0BA05" wp14:editId="6E97D6E9">
+              <wp:anchor distT="0" distB="0" distL="114300" distR="114300" simplePos="0" relativeHeight="251658239" behindDoc="0" locked="0" layoutInCell="1" allowOverlap="1" wp14:anchorId="7DD269DB" wp14:editId="74EFB3AA">
+                <wp:simplePos x="0" y="0"/>
+                <wp:positionH relativeFrom="column">
+                  <wp:posOffset>-3429000</wp:posOffset>
+                </wp:positionH>
+                <wp:positionV relativeFrom="paragraph">
+                  <wp:posOffset>1182370</wp:posOffset>
+                </wp:positionV>
+                <wp:extent cx="7772400" cy="1485900"/>
+                <wp:effectExtent l="0" t="0" r="0" b="12700"/>
+                <wp:wrapTopAndBottom/>
+                <wp:docPr id="25" name="Rectangle 25"/>
+                <wp:cNvGraphicFramePr/>
+                <a:graphic xmlns:a="http://schemas.openxmlformats.org/drawingml/2006/main">
+                  <a:graphicData uri="http://schemas.microsoft.com/office/word/2010/wordprocessingShape">
+                    <wps:wsp>
+                      <wps:cNvSpPr/>
+                      <wps:spPr>
+                        <a:xfrm>
+                          <a:off x="0" y="0"/>
+                          <a:ext cx="7772400" cy="1485900"/>
+                        </a:xfrm>
+                        <a:prstGeom prst="rect">
+                          <a:avLst/>
+                        </a:prstGeom>
+                        <a:solidFill>
+                          <a:schemeClr val="bg1"/>
+                        </a:solidFill>
+                        <a:ln>
+                          <a:noFill/>
+                        </a:ln>
+                        <a:effectLst/>
+                      </wps:spPr>
+                      <wps:style>
+                        <a:lnRef idx="1">
+                          <a:schemeClr val="accent1"/>
+                        </a:lnRef>
+                        <a:fillRef idx="3">
+                          <a:schemeClr val="accent1"/>
+                        </a:fillRef>
+                        <a:effectRef idx="2">
+                          <a:schemeClr val="accent1"/>
+                        </a:effectRef>
+                        <a:fontRef idx="minor">
+                          <a:schemeClr val="lt1"/>
+                        </a:fontRef>
+                      </wps:style>
+                      <wps:bodyPr rot="0" spcFirstLastPara="0" vertOverflow="overflow" horzOverflow="overflow" vert="horz" wrap="square" lIns="91440" tIns="45720" rIns="91440" bIns="45720" numCol="1" spcCol="0" rtlCol="0" fromWordArt="0" anchor="ctr" anchorCtr="0" forceAA="0" compatLnSpc="1">
+                        <a:prstTxWarp prst="textNoShape">
+                          <a:avLst/>
+                        </a:prstTxWarp>
+                        <a:noAutofit/>
+                      </wps:bodyPr>
+                    </wps:wsp>
+                  </a:graphicData>
+                </a:graphic>
+                <wp14:sizeRelH relativeFrom="margin">
+                  <wp14:pctWidth>0</wp14:pctWidth>
+                </wp14:sizeRelH>
+                <wp14:sizeRelV relativeFrom="margin">
+                  <wp14:pctHeight>0</wp14:pctHeight>
+                </wp14:sizeRelV>
+              </wp:anchor>
+            </w:drawing>
+          </mc:Choice>
+          <mc:Fallback>
+            <w:pict>
+              <v:rect id="Rectangle 25" o:spid="_x0000_s1026" style="position:absolute;margin-left:-269.95pt;margin-top:93.1pt;width:612pt;height:117pt;z-index:251658239;visibility:visible;mso-wrap-style:square;mso-width-percent:0;mso-height-percent:0;mso-wrap-distance-left:9pt;mso-wrap-distance-top:0;mso-wrap-distance-right:9pt;mso-wrap-distance-bottom:0;mso-position-horizontal:absolute;mso-position-horizontal-relative:text;mso-position-vertical:absolute;mso-position-vertical-relative:text;mso-width-percent:0;mso-height-percent:0;mso-width-relative:margin;mso-height-relative:margin;v-text-anchor:middle" o:gfxdata="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" fillcolor="white [3212]" stroked="f">
+                <w10:wrap type="topAndBottom"/>
+              </v:rect>
+            </w:pict>
+          </mc:Fallback>
+        </mc:AlternateContent>
+      </w:r>
+      <w:r>
+        <w:rPr>
+          <w:rFonts w:cs="Arial"/>
+          <w:noProof/>
+          <w:color w:val="4A4A49"/>
+        </w:rPr>
+        <mc:AlternateContent>
+          <mc:Choice Requires="wps">
+            <w:drawing>
+              <wp:anchor distT="0" distB="0" distL="114300" distR="114300" simplePos="0" relativeHeight="251662336" behindDoc="0" locked="0" layoutInCell="1" allowOverlap="1" wp14:anchorId="552A27A9" wp14:editId="2C2ED181">
+                <wp:simplePos x="0" y="0"/>
+                <wp:positionH relativeFrom="column">
+                  <wp:posOffset>-1143000</wp:posOffset>
+                </wp:positionH>
+                <wp:positionV relativeFrom="paragraph">
+                  <wp:posOffset>1410970</wp:posOffset>
+                </wp:positionV>
+                <wp:extent cx="8115300" cy="1485900"/>
+                <wp:effectExtent l="0" t="0" r="12700" b="12700"/>
+                <wp:wrapThrough wrapText="bothSides">
+                  <wp:wrapPolygon edited="0">
+                    <wp:start x="0" y="0"/>
+                    <wp:lineTo x="0" y="21415"/>
+                    <wp:lineTo x="21566" y="21415"/>
+                    <wp:lineTo x="21566" y="0"/>
+                    <wp:lineTo x="0" y="0"/>
+                  </wp:wrapPolygon>
+                </wp:wrapThrough>
+                <wp:docPr id="20" name="Rectangle 20"/>
+                <wp:cNvGraphicFramePr/>
+                <a:graphic xmlns:a="http://schemas.openxmlformats.org/drawingml/2006/main">
+                  <a:graphicData uri="http://schemas.microsoft.com/office/word/2010/wordprocessingShape">
+                    <wps:wsp>
+                      <wps:cNvSpPr/>
+                      <wps:spPr>
+                        <a:xfrm>
+                          <a:off x="0" y="0"/>
+                          <a:ext cx="8115300" cy="1485900"/>
+                        </a:xfrm>
+                        <a:prstGeom prst="rect">
+                          <a:avLst/>
+                        </a:prstGeom>
+                        <a:solidFill>
+                          <a:srgbClr val="8B8D8E"/>
+                        </a:solidFill>
+                        <a:ln>
+                          <a:noFill/>
+                        </a:ln>
+                        <a:effectLst/>
+                      </wps:spPr>
+                      <wps:style>
+                        <a:lnRef idx="1">
+                          <a:schemeClr val="accent1"/>
+                        </a:lnRef>
+                        <a:fillRef idx="3">
+                          <a:schemeClr val="accent1"/>
+                        </a:fillRef>
+                        <a:effectRef idx="2">
+                          <a:schemeClr val="accent1"/>
+                        </a:effectRef>
+                        <a:fontRef idx="minor">
+                          <a:schemeClr val="lt1"/>
+                        </a:fontRef>
+                      </wps:style>
+                      <wps:bodyPr rot="0" spcFirstLastPara="0" vertOverflow="overflow" horzOverflow="overflow" vert="horz" wrap="square" lIns="91440" tIns="45720" rIns="91440" bIns="45720" numCol="1" spcCol="0" rtlCol="0" fromWordArt="0" anchor="ctr" anchorCtr="0" forceAA="0" compatLnSpc="1">
+                        <a:prstTxWarp prst="textNoShape">
+                          <a:avLst/>
+                        </a:prstTxWarp>
+                        <a:noAutofit/>
+                      </wps:bodyPr>
+                    </wps:wsp>
+                  </a:graphicData>
+                </a:graphic>
+                <wp14:sizeRelH relativeFrom="margin">
+                  <wp14:pctWidth>0</wp14:pctWidth>
+                </wp14:sizeRelH>
+                <wp14:sizeRelV relativeFrom="margin">
+                  <wp14:pctHeight>0</wp14:pctHeight>
+                </wp14:sizeRelV>
+              </wp:anchor>
+            </w:drawing>
+          </mc:Choice>
+          <mc:Fallback>
+            <w:pict>
+              <v:rect id="Rectangle 20" o:spid="_x0000_s1026" style="position:absolute;margin-left:-89.95pt;margin-top:111.1pt;width:639pt;height:117pt;z-index:251662336;visibility:visible;mso-wrap-style:square;mso-width-percent:0;mso-height-percent:0;mso-wrap-distance-left:9pt;mso-wrap-distance-top:0;mso-wrap-distance-right:9pt;mso-wrap-distance-bottom:0;mso-position-horizontal:absolute;mso-position-horizontal-relative:text;mso-position-vertical:absolute;mso-position-vertical-relative:text;mso-width-percent:0;mso-height-percent:0;mso-width-relative:margin;mso-height-relative:margin;v-text-anchor:middle" o:gfxdata="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" fillcolor="#8b8d8e" stroked="f">
+                <w10:wrap type="through"/>
+              </v:rect>
+            </w:pict>
+          </mc:Fallback>
+        </mc:AlternateContent>
+      </w:r>
+      <w:r>
+        <w:rPr>
+          <w:noProof/>
+          <w:color w:val="4A4A49"/>
+        </w:rPr>
+        <mc:AlternateContent>
+          <mc:Choice Requires="wps">
+            <w:drawing>
+              <wp:anchor distT="0" distB="0" distL="114300" distR="114300" simplePos="0" relativeHeight="251664384" behindDoc="0" locked="0" layoutInCell="1" allowOverlap="1" wp14:anchorId="39B0BA05" wp14:editId="4F2FB997">
                 <wp:simplePos x="0" y="0"/>
                 <wp:positionH relativeFrom="column">
                   <wp:posOffset>-114300</wp:posOffset>
                 </wp:positionH>
                 <wp:positionV relativeFrom="paragraph">
-                  <wp:posOffset>699135</wp:posOffset>
+                  <wp:posOffset>1639570</wp:posOffset>
                 </wp:positionV>
                 <wp:extent cx="5829300" cy="1257300"/>
                 <wp:effectExtent l="0" t="0" r="0" b="12700"/>
@@ -1281,7 +1468,7 @@
           </mc:Choice>
           <mc:Fallback>
             <w:pict>
-              <v:shape id="Text Box 26" o:spid="_x0000_s1029" type="#_x0000_t202" style="position:absolute;margin-left:-8.95pt;margin-top:55.05pt;width:459pt;height:99pt;z-index:251664384;visibility:visible;mso-wrap-style:square;mso-width-percent:0;mso-height-percent:0;mso-wrap-distance-left:9pt;mso-wrap-distance-top:0;mso-wrap-distance-right:9pt;mso-wrap-distance-bottom:0;mso-position-horizontal:absolute;mso-position-horizontal-relative:text;mso-position-vertical:absolute;mso-position-vertical-relative:text;mso-width-percent:0;mso-height-percent:0;mso-width-relative:margin;mso-height-relative:margin;v-text-anchor:top" o:gfxdata="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" filled="f" stroked="f">
+              <v:shape id="Text Box 26" o:spid="_x0000_s1029" type="#_x0000_t202" style="position:absolute;margin-left:-8.95pt;margin-top:129.1pt;width:459pt;height:99pt;z-index:251664384;visibility:visible;mso-wrap-style:square;mso-width-percent:0;mso-height-percent:0;mso-wrap-distance-left:9pt;mso-wrap-distance-top:0;mso-wrap-distance-right:9pt;mso-wrap-distance-bottom:0;mso-position-horizontal:absolute;mso-position-horizontal-relative:text;mso-position-vertical:absolute;mso-position-vertical-relative:text;mso-width-percent:0;mso-height-percent:0;mso-width-relative:margin;mso-height-relative:margin;v-text-anchor:top" o:gfxdata="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" filled="f" stroked="f">
                 <v:textbox>
                   <w:txbxContent>
                     <w:p>
@@ -1362,180 +1549,6 @@
       </w:r>
       <w:r>
         <w:rPr>
-          <w:rFonts w:cs="Arial"/>
-          <w:noProof/>
-          <w:color w:val="4A4A49"/>
-        </w:rPr>
-        <mc:AlternateContent>
-          <mc:Choice Requires="wps">
-            <w:drawing>
-              <wp:anchor distT="0" distB="0" distL="114300" distR="114300" simplePos="0" relativeHeight="251662336" behindDoc="0" locked="0" layoutInCell="1" allowOverlap="1" wp14:anchorId="552A27A9" wp14:editId="03DB10A2">
-                <wp:simplePos x="0" y="0"/>
-                <wp:positionH relativeFrom="column">
-                  <wp:posOffset>-1143000</wp:posOffset>
-                </wp:positionH>
-                <wp:positionV relativeFrom="paragraph">
-                  <wp:posOffset>470535</wp:posOffset>
-                </wp:positionV>
-                <wp:extent cx="8115300" cy="1485900"/>
-                <wp:effectExtent l="0" t="0" r="12700" b="12700"/>
-                <wp:wrapThrough wrapText="bothSides">
-                  <wp:wrapPolygon edited="0">
-                    <wp:start x="0" y="0"/>
-                    <wp:lineTo x="0" y="21415"/>
-                    <wp:lineTo x="21566" y="21415"/>
-                    <wp:lineTo x="21566" y="0"/>
-                    <wp:lineTo x="0" y="0"/>
-                  </wp:wrapPolygon>
-                </wp:wrapThrough>
-                <wp:docPr id="20" name="Rectangle 20"/>
-                <wp:cNvGraphicFramePr/>
-                <a:graphic xmlns:a="http://schemas.openxmlformats.org/drawingml/2006/main">
-                  <a:graphicData uri="http://schemas.microsoft.com/office/word/2010/wordprocessingShape">
-                    <wps:wsp>
-                      <wps:cNvSpPr/>
-                      <wps:spPr>
-                        <a:xfrm>
-                          <a:off x="0" y="0"/>
-                          <a:ext cx="8115300" cy="1485900"/>
-                        </a:xfrm>
-                        <a:prstGeom prst="rect">
-                          <a:avLst/>
-                        </a:prstGeom>
-                        <a:solidFill>
-                          <a:srgbClr val="8B8D8E"/>
-                        </a:solidFill>
-                        <a:ln>
-                          <a:noFill/>
-                        </a:ln>
-                        <a:effectLst/>
-                      </wps:spPr>
-                      <wps:style>
-                        <a:lnRef idx="1">
-                          <a:schemeClr val="accent1"/>
-                        </a:lnRef>
-                        <a:fillRef idx="3">
-                          <a:schemeClr val="accent1"/>
-                        </a:fillRef>
-                        <a:effectRef idx="2">
-                          <a:schemeClr val="accent1"/>
-                        </a:effectRef>
-                        <a:fontRef idx="minor">
-                          <a:schemeClr val="lt1"/>
-                        </a:fontRef>
-                      </wps:style>
-                      <wps:bodyPr rot="0" spcFirstLastPara="0" vertOverflow="overflow" horzOverflow="overflow" vert="horz" wrap="square" lIns="91440" tIns="45720" rIns="91440" bIns="45720" numCol="1" spcCol="0" rtlCol="0" fromWordArt="0" anchor="ctr" anchorCtr="0" forceAA="0" compatLnSpc="1">
-                        <a:prstTxWarp prst="textNoShape">
-                          <a:avLst/>
-                        </a:prstTxWarp>
-                        <a:noAutofit/>
-                      </wps:bodyPr>
-                    </wps:wsp>
-                  </a:graphicData>
-                </a:graphic>
-                <wp14:sizeRelH relativeFrom="margin">
-                  <wp14:pctWidth>0</wp14:pctWidth>
-                </wp14:sizeRelH>
-                <wp14:sizeRelV relativeFrom="margin">
-                  <wp14:pctHeight>0</wp14:pctHeight>
-                </wp14:sizeRelV>
-              </wp:anchor>
-            </w:drawing>
-          </mc:Choice>
-          <mc:Fallback>
-            <w:pict>
-              <v:rect id="Rectangle 20" o:spid="_x0000_s1026" style="position:absolute;margin-left:-89.95pt;margin-top:37.05pt;width:639pt;height:117pt;z-index:251662336;visibility:visible;mso-wrap-style:square;mso-width-percent:0;mso-height-percent:0;mso-wrap-distance-left:9pt;mso-wrap-distance-top:0;mso-wrap-distance-right:9pt;mso-wrap-distance-bottom:0;mso-position-horizontal:absolute;mso-position-horizontal-relative:text;mso-position-vertical:absolute;mso-position-vertical-relative:text;mso-width-percent:0;mso-height-percent:0;mso-width-relative:margin;mso-height-relative:margin;v-text-anchor:middle" o:gfxdata="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" fillcolor="#8b8d8e" stroked="f">
-                <w10:wrap type="through"/>
-              </v:rect>
-            </w:pict>
-          </mc:Fallback>
-        </mc:AlternateContent>
-      </w:r>
-      <w:r>
-        <w:rPr>
-          <w:rFonts w:ascii="Arial" w:hAnsi="Arial" w:cs="Arial"/>
-          <w:noProof/>
-          <w:color w:val="4A4A49"/>
-        </w:rPr>
-        <mc:AlternateContent>
-          <mc:Choice Requires="wps">
-            <w:drawing>
-              <wp:anchor distT="0" distB="0" distL="114300" distR="114300" simplePos="0" relativeHeight="251658239" behindDoc="0" locked="0" layoutInCell="1" allowOverlap="1" wp14:anchorId="7DD269DB" wp14:editId="5E0328CF">
-                <wp:simplePos x="0" y="0"/>
-                <wp:positionH relativeFrom="column">
-                  <wp:posOffset>-1143000</wp:posOffset>
-                </wp:positionH>
-                <wp:positionV relativeFrom="paragraph">
-                  <wp:posOffset>356235</wp:posOffset>
-                </wp:positionV>
-                <wp:extent cx="7772400" cy="1485900"/>
-                <wp:effectExtent l="0" t="0" r="0" b="12700"/>
-                <wp:wrapTopAndBottom/>
-                <wp:docPr id="25" name="Rectangle 25"/>
-                <wp:cNvGraphicFramePr/>
-                <a:graphic xmlns:a="http://schemas.openxmlformats.org/drawingml/2006/main">
-                  <a:graphicData uri="http://schemas.microsoft.com/office/word/2010/wordprocessingShape">
-                    <wps:wsp>
-                      <wps:cNvSpPr/>
-                      <wps:spPr>
-                        <a:xfrm>
-                          <a:off x="0" y="0"/>
-                          <a:ext cx="7772400" cy="1485900"/>
-                        </a:xfrm>
-                        <a:prstGeom prst="rect">
-                          <a:avLst/>
-                        </a:prstGeom>
-                        <a:solidFill>
-                          <a:schemeClr val="bg1"/>
-                        </a:solidFill>
-                        <a:ln>
-                          <a:noFill/>
-                        </a:ln>
-                        <a:effectLst/>
-                      </wps:spPr>
-                      <wps:style>
-                        <a:lnRef idx="1">
-                          <a:schemeClr val="accent1"/>
-                        </a:lnRef>
-                        <a:fillRef idx="3">
-                          <a:schemeClr val="accent1"/>
-                        </a:fillRef>
-                        <a:effectRef idx="2">
-                          <a:schemeClr val="accent1"/>
-                        </a:effectRef>
-                        <a:fontRef idx="minor">
-                          <a:schemeClr val="lt1"/>
-                        </a:fontRef>
-                      </wps:style>
-                      <wps:bodyPr rot="0" spcFirstLastPara="0" vertOverflow="overflow" horzOverflow="overflow" vert="horz" wrap="square" lIns="91440" tIns="45720" rIns="91440" bIns="45720" numCol="1" spcCol="0" rtlCol="0" fromWordArt="0" anchor="ctr" anchorCtr="0" forceAA="0" compatLnSpc="1">
-                        <a:prstTxWarp prst="textNoShape">
-                          <a:avLst/>
-                        </a:prstTxWarp>
-                        <a:noAutofit/>
-                      </wps:bodyPr>
-                    </wps:wsp>
-                  </a:graphicData>
-                </a:graphic>
-                <wp14:sizeRelH relativeFrom="margin">
-                  <wp14:pctWidth>0</wp14:pctWidth>
-                </wp14:sizeRelH>
-                <wp14:sizeRelV relativeFrom="margin">
-                  <wp14:pctHeight>0</wp14:pctHeight>
-                </wp14:sizeRelV>
-              </wp:anchor>
-            </w:drawing>
-          </mc:Choice>
-          <mc:Fallback>
-            <w:pict>
-              <v:rect id="Rectangle 25" o:spid="_x0000_s1026" style="position:absolute;margin-left:-89.95pt;margin-top:28.05pt;width:612pt;height:117pt;z-index:251658239;visibility:visible;mso-wrap-style:square;mso-width-percent:0;mso-height-percent:0;mso-wrap-distance-left:9pt;mso-wrap-distance-top:0;mso-wrap-distance-right:9pt;mso-wrap-distance-bottom:0;mso-position-horizontal:absolute;mso-position-horizontal-relative:text;mso-position-vertical:absolute;mso-position-vertical-relative:text;mso-width-percent:0;mso-height-percent:0;mso-width-relative:margin;mso-height-relative:margin;v-text-anchor:middle" o:gfxdata="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" fillcolor="white [3212]" stroked="f">
-                <w10:wrap type="topAndBottom"/>
-              </v:rect>
-            </w:pict>
-          </mc:Fallback>
-        </mc:AlternateContent>
-      </w:r>
-      <w:r>
-        <w:rPr>
           <w:rFonts w:ascii="Arial" w:hAnsi="Arial" w:cs="Arial"/>
           <w:color w:val="4A4A49"/>
         </w:rPr>
@@ -1553,76 +1566,62 @@
           <w:color w:val="4A4A49"/>
         </w:rPr>
       </w:pPr>
+      <w:proofErr w:type="gramStart"/>
       <w:r>
         <w:rPr>
-          <w:noProof/>
+          <w:rFonts w:ascii="Arial" w:hAnsi="Arial" w:cs="Arial"/>
+          <w:color w:val="4A4A49"/>
         </w:rPr>
-        <w:drawing>
-          <wp:anchor distT="0" distB="0" distL="114300" distR="114300" simplePos="0" relativeHeight="251705344" behindDoc="0" locked="0" layoutInCell="1" allowOverlap="1" wp14:anchorId="6A8E7F93" wp14:editId="74C7BBBF">
-            <wp:simplePos x="0" y="0"/>
-            <wp:positionH relativeFrom="column">
-              <wp:posOffset>-673735</wp:posOffset>
-            </wp:positionH>
-            <wp:positionV relativeFrom="paragraph">
-              <wp:posOffset>-685800</wp:posOffset>
-            </wp:positionV>
-            <wp:extent cx="283210" cy="283210"/>
-            <wp:effectExtent l="0" t="0" r="0" b="0"/>
-            <wp:wrapThrough wrapText="bothSides">
-              <wp:wrapPolygon edited="0">
-                <wp:start x="7749" y="0"/>
-                <wp:lineTo x="0" y="9686"/>
-                <wp:lineTo x="0" y="19372"/>
-                <wp:lineTo x="11623" y="19372"/>
-                <wp:lineTo x="19372" y="11623"/>
-                <wp:lineTo x="19372" y="0"/>
-                <wp:lineTo x="7749" y="0"/>
-              </wp:wrapPolygon>
-            </wp:wrapThrough>
-            <wp:docPr id="22" name="quill.png"/>
-            <wp:cNvGraphicFramePr>
-              <a:graphicFrameLocks xmlns:a="http://schemas.openxmlformats.org/drawingml/2006/main" noChangeAspect="1"/>
-            </wp:cNvGraphicFramePr>
-            <a:graphic xmlns:a="http://schemas.openxmlformats.org/drawingml/2006/main">
-              <a:graphicData uri="http://schemas.openxmlformats.org/drawingml/2006/picture">
-                <pic:pic xmlns:pic="http://schemas.openxmlformats.org/drawingml/2006/picture">
-                  <pic:nvPicPr>
-                    <pic:cNvPr id="0" name="quill.png"/>
-                    <pic:cNvPicPr/>
-                  </pic:nvPicPr>
-                  <pic:blipFill>
-                    <a:blip r:embed="rId9">
-                      <a:extLst>
-                        <a:ext uri="{28A0092B-C50C-407E-A947-70E740481C1C}">
-                          <a14:useLocalDpi xmlns:a14="http://schemas.microsoft.com/office/drawing/2010/main" val="0"/>
-                        </a:ext>
-                      </a:extLst>
-                    </a:blip>
-                    <a:stretch>
-                      <a:fillRect/>
-                    </a:stretch>
-                  </pic:blipFill>
-                  <pic:spPr>
-                    <a:xfrm>
-                      <a:off x="0" y="0"/>
-                      <a:ext cx="283210" cy="283210"/>
-                    </a:xfrm>
-                    <a:prstGeom prst="rect">
-                      <a:avLst/>
-                    </a:prstGeom>
-                  </pic:spPr>
-                </pic:pic>
-              </a:graphicData>
-            </a:graphic>
-            <wp14:sizeRelH relativeFrom="page">
-              <wp14:pctWidth>0</wp14:pctWidth>
-            </wp14:sizeRelH>
-            <wp14:sizeRelV relativeFrom="page">
-              <wp14:pctHeight>0</wp14:pctHeight>
-            </wp14:sizeRelV>
-          </wp:anchor>
-        </w:drawing>
+        <w:t>so</w:t>
       </w:r>
+      <w:proofErr w:type="gramEnd"/>
+      <w:r>
+        <w:rPr>
+          <w:rFonts w:ascii="Arial" w:hAnsi="Arial" w:cs="Arial"/>
+          <w:color w:val="4A4A49"/>
+        </w:rPr>
+        <w:t xml:space="preserve"> with the enactment of complex laws and the issuance of far-reaching court decisions.</w:t>
+      </w:r>
+    </w:p>
+    <w:p>
+      <w:pPr>
+        <w:widowControl w:val="0"/>
+        <w:autoSpaceDE w:val="0"/>
+        <w:autoSpaceDN w:val="0"/>
+        <w:adjustRightInd w:val="0"/>
+        <w:rPr>
+          <w:rFonts w:ascii="Arial" w:hAnsi="Arial" w:cs="Arial"/>
+          <w:color w:val="4A4A49"/>
+        </w:rPr>
+      </w:pPr>
+      <w:proofErr w:type="spellStart"/>
+      <w:r>
+        <w:rPr>
+          <w:rFonts w:ascii="Arial" w:hAnsi="Arial" w:cs="Arial"/>
+          <w:color w:val="4A4A49"/>
+        </w:rPr>
+        <w:t>FordHarrison</w:t>
+      </w:r>
+      <w:proofErr w:type="spellEnd"/>
+      <w:r>
+        <w:rPr>
+          <w:rFonts w:ascii="Arial" w:hAnsi="Arial" w:cs="Arial"/>
+          <w:color w:val="4A4A49"/>
+        </w:rPr>
+        <w:t xml:space="preserve"> routinely advises clients on all matters affecting the employment relationship,</w:t>
+      </w:r>
+    </w:p>
+    <w:p>
+      <w:pPr>
+        <w:widowControl w:val="0"/>
+        <w:autoSpaceDE w:val="0"/>
+        <w:autoSpaceDN w:val="0"/>
+        <w:adjustRightInd w:val="0"/>
+        <w:rPr>
+          <w:rFonts w:ascii="Arial" w:hAnsi="Arial" w:cs="Arial"/>
+          <w:color w:val="4A4A49"/>
+        </w:rPr>
+      </w:pPr>
       <w:r>
         <w:rPr>
           <w:noProof/>
@@ -1630,7 +1629,7 @@
         <mc:AlternateContent>
           <mc:Choice Requires="wps">
             <w:drawing>
-              <wp:anchor distT="0" distB="0" distL="114300" distR="114300" simplePos="0" relativeHeight="251704320" behindDoc="0" locked="0" layoutInCell="1" allowOverlap="1" wp14:anchorId="1FB098F2" wp14:editId="35DAFDE5">
+              <wp:anchor distT="0" distB="0" distL="114300" distR="114300" simplePos="0" relativeHeight="251704320" behindDoc="0" locked="0" layoutInCell="1" allowOverlap="1" wp14:anchorId="1FB098F2" wp14:editId="1290246E">
                 <wp:simplePos x="0" y="0"/>
                 <wp:positionH relativeFrom="column">
                   <wp:posOffset>-342900</wp:posOffset>
@@ -1751,62 +1750,76 @@
           </mc:Fallback>
         </mc:AlternateContent>
       </w:r>
-      <w:proofErr w:type="gramStart"/>
       <w:r>
         <w:rPr>
-          <w:rFonts w:ascii="Arial" w:hAnsi="Arial" w:cs="Arial"/>
-          <w:color w:val="4A4A49"/>
+          <w:noProof/>
         </w:rPr>
-        <w:t>so</w:t>
+        <w:drawing>
+          <wp:anchor distT="0" distB="0" distL="114300" distR="114300" simplePos="0" relativeHeight="251705344" behindDoc="0" locked="0" layoutInCell="1" allowOverlap="1" wp14:anchorId="6A8E7F93" wp14:editId="53FC5686">
+            <wp:simplePos x="0" y="0"/>
+            <wp:positionH relativeFrom="column">
+              <wp:posOffset>-673735</wp:posOffset>
+            </wp:positionH>
+            <wp:positionV relativeFrom="paragraph">
+              <wp:posOffset>-685800</wp:posOffset>
+            </wp:positionV>
+            <wp:extent cx="283210" cy="283210"/>
+            <wp:effectExtent l="0" t="0" r="0" b="0"/>
+            <wp:wrapThrough wrapText="bothSides">
+              <wp:wrapPolygon edited="0">
+                <wp:start x="7749" y="0"/>
+                <wp:lineTo x="0" y="9686"/>
+                <wp:lineTo x="0" y="19372"/>
+                <wp:lineTo x="11623" y="19372"/>
+                <wp:lineTo x="19372" y="11623"/>
+                <wp:lineTo x="19372" y="0"/>
+                <wp:lineTo x="7749" y="0"/>
+              </wp:wrapPolygon>
+            </wp:wrapThrough>
+            <wp:docPr id="22" name="quill.png"/>
+            <wp:cNvGraphicFramePr>
+              <a:graphicFrameLocks xmlns:a="http://schemas.openxmlformats.org/drawingml/2006/main" noChangeAspect="1"/>
+            </wp:cNvGraphicFramePr>
+            <a:graphic xmlns:a="http://schemas.openxmlformats.org/drawingml/2006/main">
+              <a:graphicData uri="http://schemas.openxmlformats.org/drawingml/2006/picture">
+                <pic:pic xmlns:pic="http://schemas.openxmlformats.org/drawingml/2006/picture">
+                  <pic:nvPicPr>
+                    <pic:cNvPr id="0" name="quill.png"/>
+                    <pic:cNvPicPr/>
+                  </pic:nvPicPr>
+                  <pic:blipFill>
+                    <a:blip r:embed="rId10">
+                      <a:extLst>
+                        <a:ext uri="{28A0092B-C50C-407E-A947-70E740481C1C}">
+                          <a14:useLocalDpi xmlns:a14="http://schemas.microsoft.com/office/drawing/2010/main" val="0"/>
+                        </a:ext>
+                      </a:extLst>
+                    </a:blip>
+                    <a:stretch>
+                      <a:fillRect/>
+                    </a:stretch>
+                  </pic:blipFill>
+                  <pic:spPr>
+                    <a:xfrm>
+                      <a:off x="0" y="0"/>
+                      <a:ext cx="283210" cy="283210"/>
+                    </a:xfrm>
+                    <a:prstGeom prst="rect">
+                      <a:avLst/>
+                    </a:prstGeom>
+                  </pic:spPr>
+                </pic:pic>
+              </a:graphicData>
+            </a:graphic>
+            <wp14:sizeRelH relativeFrom="page">
+              <wp14:pctWidth>0</wp14:pctWidth>
+            </wp14:sizeRelH>
+            <wp14:sizeRelV relativeFrom="page">
+              <wp14:pctHeight>0</wp14:pctHeight>
+            </wp14:sizeRelV>
+          </wp:anchor>
+        </w:drawing>
       </w:r>
-      <w:proofErr w:type="gramEnd"/>
-      <w:r>
-        <w:rPr>
-          <w:rFonts w:ascii="Arial" w:hAnsi="Arial" w:cs="Arial"/>
-          <w:color w:val="4A4A49"/>
-        </w:rPr>
-        <w:t xml:space="preserve"> with the enactment of complex laws and the issuance of far-reaching court decisions.</w:t>
-      </w:r>
-    </w:p>
-    <w:p>
-      <w:pPr>
-        <w:widowControl w:val="0"/>
-        <w:autoSpaceDE w:val="0"/>
-        <w:autoSpaceDN w:val="0"/>
-        <w:adjustRightInd w:val="0"/>
-        <w:rPr>
-          <w:rFonts w:ascii="Arial" w:hAnsi="Arial" w:cs="Arial"/>
-          <w:color w:val="4A4A49"/>
-        </w:rPr>
-      </w:pPr>
-      <w:proofErr w:type="spellStart"/>
-      <w:r>
-        <w:rPr>
-          <w:rFonts w:ascii="Arial" w:hAnsi="Arial" w:cs="Arial"/>
-          <w:color w:val="4A4A49"/>
-        </w:rPr>
-        <w:t>FordHarrison</w:t>
-      </w:r>
-      <w:proofErr w:type="spellEnd"/>
-      <w:r>
-        <w:rPr>
-          <w:rFonts w:ascii="Arial" w:hAnsi="Arial" w:cs="Arial"/>
-          <w:color w:val="4A4A49"/>
-        </w:rPr>
-        <w:t xml:space="preserve"> routinely advises clients on all matters affecting the employment relationship,</w:t>
-      </w:r>
-    </w:p>
-    <w:p>
-      <w:pPr>
-        <w:widowControl w:val="0"/>
-        <w:autoSpaceDE w:val="0"/>
-        <w:autoSpaceDN w:val="0"/>
-        <w:adjustRightInd w:val="0"/>
-        <w:rPr>
-          <w:rFonts w:ascii="Arial" w:hAnsi="Arial" w:cs="Arial"/>
-          <w:color w:val="4A4A49"/>
-        </w:rPr>
-      </w:pPr>
       <w:proofErr w:type="gramStart"/>
       <w:r>
         <w:rPr>
@@ -2519,284 +2532,34 @@
             </w:pPr>
             <w:r>
               <w:rPr>
+                <w:rFonts w:ascii="Arial" w:hAnsi="Arial" w:cs="Arial"/>
                 <w:noProof/>
+                <w:color w:val="4A4A49"/>
               </w:rPr>
               <mc:AlternateContent>
                 <mc:Choice Requires="wps">
                   <w:drawing>
-                    <wp:anchor distT="0" distB="0" distL="114300" distR="114300" simplePos="0" relativeHeight="251719680" behindDoc="0" locked="0" layoutInCell="1" allowOverlap="1" wp14:anchorId="7C908291" wp14:editId="4B97FACA">
+                    <wp:anchor distT="0" distB="0" distL="114300" distR="114300" simplePos="0" relativeHeight="251728896" behindDoc="1" locked="0" layoutInCell="1" allowOverlap="1" wp14:anchorId="4C836477" wp14:editId="4F2E28CE">
                       <wp:simplePos x="0" y="0"/>
                       <wp:positionH relativeFrom="column">
-                        <wp:posOffset>-45720</wp:posOffset>
+                        <wp:posOffset>-1017270</wp:posOffset>
                       </wp:positionH>
                       <wp:positionV relativeFrom="paragraph">
-                        <wp:posOffset>114300</wp:posOffset>
+                        <wp:posOffset>-228600</wp:posOffset>
                       </wp:positionV>
-                      <wp:extent cx="6000750" cy="1371600"/>
+                      <wp:extent cx="7772400" cy="1986915"/>
                       <wp:effectExtent l="0" t="0" r="0" b="0"/>
-                      <wp:wrapSquare wrapText="bothSides"/>
-                      <wp:docPr id="2132" name="Text Box 2132"/>
-                      <wp:cNvGraphicFramePr/>
-                      <a:graphic xmlns:a="http://schemas.openxmlformats.org/drawingml/2006/main">
-                        <a:graphicData uri="http://schemas.microsoft.com/office/word/2010/wordprocessingShape">
-                          <wps:wsp>
-                            <wps:cNvSpPr txBox="1"/>
-                            <wps:spPr>
-                              <a:xfrm flipH="1">
-                                <a:off x="0" y="0"/>
-                                <a:ext cx="6000750" cy="1371600"/>
-                              </a:xfrm>
-                              <a:prstGeom prst="rect">
-                                <a:avLst/>
-                              </a:prstGeom>
-                              <a:noFill/>
-                              <a:ln>
-                                <a:noFill/>
-                              </a:ln>
-                              <a:effectLst/>
-                              <a:extLst>
-                                <a:ext uri="{C572A759-6A51-4108-AA02-DFA0A04FC94B}">
-                                  <ma14:wrappingTextBoxFlag xmlns:ma14="http://schemas.microsoft.com/office/mac/drawingml/2011/main"/>
-                                </a:ext>
-                              </a:extLst>
-                            </wps:spPr>
-                            <wps:style>
-                              <a:lnRef idx="0">
-                                <a:schemeClr val="accent1"/>
-                              </a:lnRef>
-                              <a:fillRef idx="0">
-                                <a:schemeClr val="accent1"/>
-                              </a:fillRef>
-                              <a:effectRef idx="0">
-                                <a:schemeClr val="accent1"/>
-                              </a:effectRef>
-                              <a:fontRef idx="minor">
-                                <a:schemeClr val="dk1"/>
-                              </a:fontRef>
-                            </wps:style>
-                            <wps:txbx>
-                              <w:txbxContent>
-                                <w:p>
-                                  <w:pPr>
-                                    <w:pStyle w:val="BioIntro"/>
-                                    <w:ind w:right="-114"/>
-                                    <w:jc w:val="center"/>
-                                    <w:rPr>
-                                      <w:color w:val="FFFFFF" w:themeColor="background1"/>
-                                      <w:sz w:val="32"/>
-                                      <w:szCs w:val="32"/>
-                                    </w:rPr>
-                                  </w:pPr>
-                                  <w:r>
-                                    <w:rPr>
-                                      <w:color w:val="FFFFFF" w:themeColor="background1"/>
-                                      <w:sz w:val="32"/>
-                                      <w:szCs w:val="32"/>
-                                    </w:rPr>
-                                    <w:t xml:space="preserve">Ed </w:t>
-                                  </w:r>
-                                  <w:proofErr w:type="spellStart"/>
-                                  <w:r>
-                                    <w:rPr>
-                                      <w:color w:val="FFFFFF" w:themeColor="background1"/>
-                                      <w:sz w:val="32"/>
-                                      <w:szCs w:val="32"/>
-                                    </w:rPr>
-                                    <w:t>Carlstedt's</w:t>
-                                  </w:r>
-                                  <w:proofErr w:type="spellEnd"/>
-                                  <w:r>
-                                    <w:rPr>
-                                      <w:color w:val="FFFFFF" w:themeColor="background1"/>
-                                      <w:sz w:val="32"/>
-                                      <w:szCs w:val="32"/>
-                                    </w:rPr>
-                                    <w:t xml:space="preserve"> practice focuses on trade secret, non-compete and restrictive covenant disputes as well as representing management in employment law matters, including defending employers against harassment, discrimination and retaliation claims.</w:t>
-                                  </w:r>
-                                </w:p>
-                                <w:p>
-                                  <w:pPr>
-                                    <w:jc w:val="center"/>
-                                  </w:pPr>
-                                </w:p>
-                              </w:txbxContent>
-                            </wps:txbx>
-                            <wps:bodyPr rot="0" spcFirstLastPara="0" vertOverflow="overflow" horzOverflow="overflow" vert="horz" wrap="square" lIns="91440" tIns="45720" rIns="91440" bIns="45720" numCol="1" spcCol="0" rtlCol="0" fromWordArt="0" anchor="t" anchorCtr="0" forceAA="0" compatLnSpc="1">
-                              <a:prstTxWarp prst="textNoShape">
-                                <a:avLst/>
-                              </a:prstTxWarp>
-                              <a:noAutofit/>
-                            </wps:bodyPr>
-                          </wps:wsp>
-                        </a:graphicData>
-                      </a:graphic>
-                      <wp14:sizeRelH relativeFrom="margin">
-                        <wp14:pctWidth>0</wp14:pctWidth>
-                      </wp14:sizeRelH>
-                      <wp14:sizeRelV relativeFrom="margin">
-                        <wp14:pctHeight>0</wp14:pctHeight>
-                      </wp14:sizeRelV>
-                    </wp:anchor>
-                  </w:drawing>
-                </mc:Choice>
-                <mc:Fallback>
-                  <w:pict>
-                    <v:shape id="Text Box 2132" o:spid="_x0000_s1032" type="#_x0000_t202" style="position:absolute;left:0;text-align:left;margin-left:-3.55pt;margin-top:9pt;width:472.5pt;height:108pt;flip:x;z-index:251719680;visibility:visible;mso-wrap-style:square;mso-width-percent:0;mso-height-percent:0;mso-wrap-distance-left:9pt;mso-wrap-distance-top:0;mso-wrap-distance-right:9pt;mso-wrap-distance-bottom:0;mso-position-horizontal:absolute;mso-position-horizontal-relative:text;mso-position-vertical:absolute;mso-position-vertical-relative:text;mso-width-percent:0;mso-height-percent:0;mso-width-relative:margin;mso-height-relative:margin;v-text-anchor:top" o:gfxdata="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" filled="f" stroked="f">
-                      <v:textbox>
-                        <w:txbxContent>
-                          <w:p>
-                            <w:pPr>
-                              <w:pStyle w:val="BioIntro"/>
-                              <w:ind w:right="-114"/>
-                              <w:jc w:val="center"/>
-                              <w:rPr>
-                                <w:color w:val="FFFFFF" w:themeColor="background1"/>
-                                <w:sz w:val="32"/>
-                                <w:szCs w:val="32"/>
-                              </w:rPr>
-                            </w:pPr>
-                            <w:r>
-                              <w:rPr>
-                                <w:color w:val="FFFFFF" w:themeColor="background1"/>
-                                <w:sz w:val="32"/>
-                                <w:szCs w:val="32"/>
-                              </w:rPr>
-                              <w:t xml:space="preserve">Ed </w:t>
-                            </w:r>
-                            <w:proofErr w:type="spellStart"/>
-                            <w:r>
-                              <w:rPr>
-                                <w:color w:val="FFFFFF" w:themeColor="background1"/>
-                                <w:sz w:val="32"/>
-                                <w:szCs w:val="32"/>
-                              </w:rPr>
-                              <w:t>Carlstedt's</w:t>
-                            </w:r>
-                            <w:proofErr w:type="spellEnd"/>
-                            <w:r>
-                              <w:rPr>
-                                <w:color w:val="FFFFFF" w:themeColor="background1"/>
-                                <w:sz w:val="32"/>
-                                <w:szCs w:val="32"/>
-                              </w:rPr>
-                              <w:t xml:space="preserve"> practice focuses on trade secret, non-compete and restrictive covenant disputes as well as representing management in employment law matters, including defending employers against harassment, discrimination and retaliation claims.</w:t>
-                            </w:r>
-                          </w:p>
-                          <w:p>
-                            <w:pPr>
-                              <w:jc w:val="center"/>
-                            </w:pPr>
-                          </w:p>
-                        </w:txbxContent>
-                      </v:textbox>
-                      <w10:wrap type="square"/>
-                    </v:shape>
-                  </w:pict>
-                </mc:Fallback>
-              </mc:AlternateContent>
-            </w:r>
-            <w:r>
-              <w:rPr>
-                <w:noProof/>
-              </w:rPr>
-              <w:drawing>
-                <wp:anchor distT="0" distB="0" distL="114300" distR="114300" simplePos="0" relativeHeight="251707392" behindDoc="0" locked="0" layoutInCell="1" allowOverlap="1" wp14:anchorId="0474E4B3" wp14:editId="48943D0F">
-                  <wp:simplePos x="0" y="0"/>
-                  <wp:positionH relativeFrom="page">
-                    <wp:posOffset>57150</wp:posOffset>
-                  </wp:positionH>
-                  <wp:positionV relativeFrom="page">
-                    <wp:posOffset>1600200</wp:posOffset>
-                  </wp:positionV>
-                  <wp:extent cx="1771650" cy="1771650"/>
-                  <wp:effectExtent l="50800" t="50800" r="57150" b="57150"/>
-                  <wp:wrapNone/>
-                  <wp:docPr id="23" name="Picture 1"/>
-                  <wp:cNvGraphicFramePr>
-                    <a:graphicFrameLocks xmlns:a="http://schemas.openxmlformats.org/drawingml/2006/main" noChangeAspect="1"/>
-                  </wp:cNvGraphicFramePr>
-                  <a:graphic xmlns:a="http://schemas.openxmlformats.org/drawingml/2006/main">
-                    <a:graphicData uri="http://schemas.openxmlformats.org/drawingml/2006/picture">
-                      <pic:pic xmlns:pic="http://schemas.openxmlformats.org/drawingml/2006/picture">
-                        <pic:nvPicPr>
-                          <pic:cNvPr id="0" name="Picture 1"/>
-                          <pic:cNvPicPr>
-                            <a:picLocks noChangeAspect="1" noChangeArrowheads="1"/>
-                          </pic:cNvPicPr>
-                        </pic:nvPicPr>
-                        <pic:blipFill>
-                          <a:blip r:embed="rId12">
-                            <a:extLst>
-                              <a:ext uri="{28A0092B-C50C-407E-A947-70E740481C1C}">
-                                <a14:useLocalDpi xmlns:a14="http://schemas.microsoft.com/office/drawing/2010/main" val="0"/>
-                              </a:ext>
-                            </a:extLst>
-                          </a:blip>
-                          <a:srcRect/>
-                          <a:stretch>
-                            <a:fillRect/>
-                          </a:stretch>
-                        </pic:blipFill>
-                        <pic:spPr bwMode="auto">
-                          <a:xfrm>
-                            <a:off x="0" y="0"/>
-                            <a:ext cx="1771650" cy="1771650"/>
-                          </a:xfrm>
-                          <a:prstGeom prst="rect">
-                            <a:avLst/>
-                          </a:prstGeom>
-                          <a:noFill/>
-                          <a:ln w="50800">
-                            <a:solidFill>
-                              <a:srgbClr val="FFFFFF"/>
-                            </a:solidFill>
-                            <a:miter lim="800000"/>
-                            <a:headEnd/>
-                            <a:tailEnd/>
-                          </a:ln>
-                        </pic:spPr>
-                      </pic:pic>
-                    </a:graphicData>
-                  </a:graphic>
-                  <wp14:sizeRelH relativeFrom="page">
-                    <wp14:pctWidth>0</wp14:pctWidth>
-                  </wp14:sizeRelH>
-                  <wp14:sizeRelV relativeFrom="page">
-                    <wp14:pctHeight>0</wp14:pctHeight>
-                  </wp14:sizeRelV>
-                </wp:anchor>
-              </w:drawing>
-            </w:r>
-            <w:r>
-              <w:rPr>
-                <w:rFonts w:cs="Arial"/>
-                <w:noProof/>
-                <w:color w:val="4A4A49"/>
-              </w:rPr>
-              <mc:AlternateContent>
-                <mc:Choice Requires="wps">
-                  <w:drawing>
-                    <wp:anchor distT="0" distB="0" distL="114300" distR="114300" simplePos="0" relativeHeight="251717631" behindDoc="0" locked="0" layoutInCell="1" allowOverlap="1" wp14:anchorId="1E1B22D9" wp14:editId="2DBD3D49">
-                      <wp:simplePos x="0" y="0"/>
-                      <wp:positionH relativeFrom="column">
-                        <wp:posOffset>-902970</wp:posOffset>
-                      </wp:positionH>
-                      <wp:positionV relativeFrom="paragraph">
-                        <wp:posOffset>114300</wp:posOffset>
-                      </wp:positionV>
-                      <wp:extent cx="8115300" cy="1485900"/>
-                      <wp:effectExtent l="0" t="0" r="12700" b="12700"/>
                       <wp:wrapNone/>
-                      <wp:docPr id="2123" name="Rectangle 2123"/>
+                      <wp:docPr id="2126" name="Rectangle 2126"/>
                       <wp:cNvGraphicFramePr/>
                       <a:graphic xmlns:a="http://schemas.openxmlformats.org/drawingml/2006/main">
                         <a:graphicData uri="http://schemas.microsoft.com/office/word/2010/wordprocessingShape">
                           <wps:wsp>
                             <wps:cNvSpPr/>
                             <wps:spPr>
-                              <a:xfrm>
+                              <a:xfrm flipV="1">
                                 <a:off x="0" y="0"/>
-                                <a:ext cx="8115300" cy="1485900"/>
+                                <a:ext cx="7772400" cy="1986915"/>
                               </a:xfrm>
                               <a:prstGeom prst="rect">
                                 <a:avLst/>
@@ -2843,68 +2606,106 @@
                 </mc:Choice>
                 <mc:Fallback>
                   <w:pict>
-                    <v:rect id="Rectangle 2123" o:spid="_x0000_s1026" style="position:absolute;margin-left:-71.05pt;margin-top:9pt;width:639pt;height:117pt;z-index:251717631;visibility:visible;mso-wrap-style:square;mso-width-percent:0;mso-height-percent:0;mso-wrap-distance-left:9pt;mso-wrap-distance-top:0;mso-wrap-distance-right:9pt;mso-wrap-distance-bottom:0;mso-position-horizontal:absolute;mso-position-horizontal-relative:text;mso-position-vertical:absolute;mso-position-vertical-relative:text;mso-width-percent:0;mso-height-percent:0;mso-width-relative:margin;mso-height-relative:margin;v-text-anchor:middle" o:gfxdata="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" fillcolor="white [3212]" stroked="f"/>
+                    <v:rect id="Rectangle 2126" o:spid="_x0000_s1026" style="position:absolute;margin-left:-80.05pt;margin-top:-17.95pt;width:612pt;height:156.45pt;flip:y;z-index:-251587584;visibility:visible;mso-wrap-style:square;mso-width-percent:0;mso-height-percent:0;mso-wrap-distance-left:9pt;mso-wrap-distance-top:0;mso-wrap-distance-right:9pt;mso-wrap-distance-bottom:0;mso-position-horizontal:absolute;mso-position-horizontal-relative:text;mso-position-vertical:absolute;mso-position-vertical-relative:text;mso-width-percent:0;mso-height-percent:0;mso-width-relative:margin;mso-height-relative:margin;v-text-anchor:middle" o:gfxdata="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" fillcolor="white [3212]" stroked="f"/>
                   </w:pict>
                 </mc:Fallback>
               </mc:AlternateContent>
             </w:r>
             <w:r>
               <w:rPr>
-                <w:rFonts w:cs="Arial"/>
                 <w:noProof/>
-                <w:color w:val="4A4A49"/>
               </w:rPr>
               <mc:AlternateContent>
                 <mc:Choice Requires="wps">
                   <w:drawing>
-                    <wp:anchor distT="0" distB="0" distL="114300" distR="114300" simplePos="0" relativeHeight="251718656" behindDoc="0" locked="0" layoutInCell="1" allowOverlap="1" wp14:anchorId="5456AB59" wp14:editId="06D88E98">
+                    <wp:anchor distT="0" distB="0" distL="114300" distR="114300" simplePos="0" relativeHeight="251726848" behindDoc="0" locked="0" layoutInCell="1" allowOverlap="1" wp14:anchorId="2A620D1B" wp14:editId="11DD0DAD">
                       <wp:simplePos x="0" y="0"/>
                       <wp:positionH relativeFrom="column">
-                        <wp:posOffset>-902970</wp:posOffset>
+                        <wp:posOffset>251460</wp:posOffset>
                       </wp:positionH>
                       <wp:positionV relativeFrom="paragraph">
-                        <wp:posOffset>0</wp:posOffset>
+                        <wp:posOffset>1120775</wp:posOffset>
                       </wp:positionV>
-                      <wp:extent cx="8115300" cy="1485900"/>
-                      <wp:effectExtent l="0" t="0" r="12700" b="12700"/>
-                      <wp:wrapNone/>
-                      <wp:docPr id="2122" name="Rectangle 2122"/>
+                      <wp:extent cx="3798570" cy="517525"/>
+                      <wp:effectExtent l="0" t="0" r="0" b="0"/>
+                      <wp:wrapSquare wrapText="bothSides"/>
+                      <wp:docPr id="2125" name="Text Box 2125"/>
                       <wp:cNvGraphicFramePr/>
                       <a:graphic xmlns:a="http://schemas.openxmlformats.org/drawingml/2006/main">
                         <a:graphicData uri="http://schemas.microsoft.com/office/word/2010/wordprocessingShape">
                           <wps:wsp>
-                            <wps:cNvSpPr/>
+                            <wps:cNvSpPr txBox="1"/>
                             <wps:spPr>
                               <a:xfrm>
                                 <a:off x="0" y="0"/>
-                                <a:ext cx="8115300" cy="1485900"/>
+                                <a:ext cx="3798570" cy="517525"/>
                               </a:xfrm>
                               <a:prstGeom prst="rect">
                                 <a:avLst/>
                               </a:prstGeom>
-                              <a:solidFill>
-                                <a:srgbClr val="8B8D8E"/>
-                              </a:solidFill>
+                              <a:noFill/>
                               <a:ln>
                                 <a:noFill/>
                               </a:ln>
                               <a:effectLst/>
+                              <a:extLst>
+                                <a:ext uri="{C572A759-6A51-4108-AA02-DFA0A04FC94B}">
+                                  <ma14:wrappingTextBoxFlag xmlns:ma14="http://schemas.microsoft.com/office/mac/drawingml/2011/main"/>
+                                </a:ext>
+                              </a:extLst>
                             </wps:spPr>
                             <wps:style>
-                              <a:lnRef idx="1">
+                              <a:lnRef idx="0">
                                 <a:schemeClr val="accent1"/>
                               </a:lnRef>
-                              <a:fillRef idx="3">
+                              <a:fillRef idx="0">
                                 <a:schemeClr val="accent1"/>
                               </a:fillRef>
-                              <a:effectRef idx="2">
+                              <a:effectRef idx="0">
                                 <a:schemeClr val="accent1"/>
                               </a:effectRef>
                               <a:fontRef idx="minor">
-                                <a:schemeClr val="lt1"/>
+                                <a:schemeClr val="dk1"/>
                               </a:fontRef>
                             </wps:style>
-                            <wps:bodyPr rot="0" spcFirstLastPara="0" vertOverflow="overflow" horzOverflow="overflow" vert="horz" wrap="square" lIns="91440" tIns="45720" rIns="91440" bIns="45720" numCol="1" spcCol="0" rtlCol="0" fromWordArt="0" anchor="ctr" anchorCtr="0" forceAA="0" compatLnSpc="1">
+                            <wps:txbx>
+                              <w:txbxContent>
+                                <w:p>
+                                  <w:pPr>
+                                    <w:rPr>
+                                      <w:rFonts w:ascii="Arial" w:hAnsi="Arial" w:cs="Arial"/>
+                                      <w:b/>
+                                      <w:color w:val="8B8D8E"/>
+                                      <w:sz w:val="56"/>
+                                      <w:szCs w:val="56"/>
+                                    </w:rPr>
+                                  </w:pPr>
+                                  <w:r>
+                                    <w:rPr>
+                                      <w:rFonts w:ascii="Arial" w:hAnsi="Arial" w:cs="Arial"/>
+                                      <w:b/>
+                                      <w:color w:val="8B8D8E"/>
+                                      <w:sz w:val="56"/>
+                                      <w:szCs w:val="56"/>
+                                    </w:rPr>
+                                    <w:t xml:space="preserve">Edward B </w:t>
+                                  </w:r>
+                                  <w:proofErr w:type="spellStart"/>
+                                  <w:r>
+                                    <w:rPr>
+                                      <w:rFonts w:ascii="Arial" w:hAnsi="Arial" w:cs="Arial"/>
+                                      <w:b/>
+                                      <w:color w:val="8B8D8E"/>
+                                      <w:sz w:val="56"/>
+                                      <w:szCs w:val="56"/>
+                                    </w:rPr>
+                                    <w:t>Carlstedt</w:t>
+                                  </w:r>
+                                  <w:proofErr w:type="spellEnd"/>
+                                </w:p>
+                              </w:txbxContent>
+                            </wps:txbx>
+                            <wps:bodyPr rot="0" spcFirstLastPara="0" vertOverflow="overflow" horzOverflow="overflow" vert="horz" wrap="square" lIns="91440" tIns="45720" rIns="91440" bIns="45720" numCol="1" spcCol="0" rtlCol="0" fromWordArt="0" anchor="t" anchorCtr="0" forceAA="0" compatLnSpc="1">
                               <a:prstTxWarp prst="textNoShape">
                                 <a:avLst/>
                               </a:prstTxWarp>
@@ -2924,7 +2725,46 @@
                 </mc:Choice>
                 <mc:Fallback>
                   <w:pict>
-                    <v:rect id="Rectangle 2122" o:spid="_x0000_s1026" style="position:absolute;margin-left:-71.05pt;margin-top:0;width:639pt;height:117pt;z-index:251718656;visibility:visible;mso-wrap-style:square;mso-width-percent:0;mso-height-percent:0;mso-wrap-distance-left:9pt;mso-wrap-distance-top:0;mso-wrap-distance-right:9pt;mso-wrap-distance-bottom:0;mso-position-horizontal:absolute;mso-position-horizontal-relative:text;mso-position-vertical:absolute;mso-position-vertical-relative:text;mso-width-percent:0;mso-height-percent:0;mso-width-relative:margin;mso-height-relative:margin;v-text-anchor:middle" o:gfxdata="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" fillcolor="#8b8d8e" stroked="f"/>
+                    <v:shape id="Text Box 2125" o:spid="_x0000_s1032" type="#_x0000_t202" style="position:absolute;left:0;text-align:left;margin-left:19.8pt;margin-top:88.25pt;width:299.1pt;height:40.75pt;z-index:251726848;visibility:visible;mso-wrap-style:square;mso-width-percent:0;mso-height-percent:0;mso-wrap-distance-left:9pt;mso-wrap-distance-top:0;mso-wrap-distance-right:9pt;mso-wrap-distance-bottom:0;mso-position-horizontal:absolute;mso-position-horizontal-relative:text;mso-position-vertical:absolute;mso-position-vertical-relative:text;mso-width-percent:0;mso-height-percent:0;mso-width-relative:margin;mso-height-relative:margin;v-text-anchor:top" o:gfxdata="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" filled="f" stroked="f">
+                      <v:textbox>
+                        <w:txbxContent>
+                          <w:p>
+                            <w:pPr>
+                              <w:rPr>
+                                <w:rFonts w:ascii="Arial" w:hAnsi="Arial" w:cs="Arial"/>
+                                <w:b/>
+                                <w:color w:val="8B8D8E"/>
+                                <w:sz w:val="56"/>
+                                <w:szCs w:val="56"/>
+                              </w:rPr>
+                            </w:pPr>
+                            <w:r>
+                              <w:rPr>
+                                <w:rFonts w:ascii="Arial" w:hAnsi="Arial" w:cs="Arial"/>
+                                <w:b/>
+                                <w:color w:val="8B8D8E"/>
+                                <w:sz w:val="56"/>
+                                <w:szCs w:val="56"/>
+                              </w:rPr>
+                              <w:t xml:space="preserve">Edward B </w:t>
+                            </w:r>
+                            <w:proofErr w:type="spellStart"/>
+                            <w:r>
+                              <w:rPr>
+                                <w:rFonts w:ascii="Arial" w:hAnsi="Arial" w:cs="Arial"/>
+                                <w:b/>
+                                <w:color w:val="8B8D8E"/>
+                                <w:sz w:val="56"/>
+                                <w:szCs w:val="56"/>
+                              </w:rPr>
+                              <w:t>Carlstedt</w:t>
+                            </w:r>
+                            <w:proofErr w:type="spellEnd"/>
+                          </w:p>
+                        </w:txbxContent>
+                      </v:textbox>
+                      <w10:wrap type="square"/>
+                    </v:shape>
                   </w:pict>
                 </mc:Fallback>
               </mc:AlternateContent>
@@ -2936,15 +2776,15 @@
                 <w:color w:val="4A4A49"/>
               </w:rPr>
               <w:drawing>
-                <wp:anchor distT="0" distB="0" distL="114300" distR="114300" simplePos="0" relativeHeight="251710464" behindDoc="0" locked="0" layoutInCell="1" allowOverlap="1" wp14:anchorId="080259F5" wp14:editId="546563D7">
+                <wp:anchor distT="0" distB="0" distL="114300" distR="114300" simplePos="0" relativeHeight="251710464" behindDoc="0" locked="0" layoutInCell="1" allowOverlap="1" wp14:anchorId="080259F5" wp14:editId="6D6C2E17">
                   <wp:simplePos x="0" y="0"/>
                   <wp:positionH relativeFrom="column">
-                    <wp:posOffset>-433598</wp:posOffset>
+                    <wp:posOffset>-433070</wp:posOffset>
                   </wp:positionH>
                   <wp:positionV relativeFrom="paragraph">
                     <wp:posOffset>-685165</wp:posOffset>
                   </wp:positionV>
-                  <wp:extent cx="282996" cy="282996"/>
+                  <wp:extent cx="282575" cy="282575"/>
                   <wp:effectExtent l="0" t="0" r="0" b="0"/>
                   <wp:wrapNone/>
                   <wp:docPr id="2116" name="quill.png"/>
@@ -2959,7 +2799,7 @@
                           <pic:cNvPicPr/>
                         </pic:nvPicPr>
                         <pic:blipFill>
-                          <a:blip r:embed="rId13">
+                          <a:blip r:embed="rId12">
                             <a:extLst>
                               <a:ext uri="{28A0092B-C50C-407E-A947-70E740481C1C}">
                                 <a14:useLocalDpi xmlns:a14="http://schemas.microsoft.com/office/drawing/2010/main" val="0"/>
@@ -2973,7 +2813,7 @@
                         <pic:spPr>
                           <a:xfrm>
                             <a:off x="0" y="0"/>
-                            <a:ext cx="282996" cy="282996"/>
+                            <a:ext cx="282575" cy="282575"/>
                           </a:xfrm>
                           <a:prstGeom prst="rect">
                             <a:avLst/>
@@ -3000,7 +2840,7 @@
               <mc:AlternateContent>
                 <mc:Choice Requires="wps">
                   <w:drawing>
-                    <wp:anchor distT="0" distB="0" distL="114300" distR="114300" simplePos="0" relativeHeight="251709440" behindDoc="0" locked="0" layoutInCell="1" allowOverlap="1" wp14:anchorId="196736BE" wp14:editId="48685F23">
+                    <wp:anchor distT="0" distB="0" distL="114300" distR="114300" simplePos="0" relativeHeight="251709440" behindDoc="0" locked="0" layoutInCell="1" allowOverlap="1" wp14:anchorId="196736BE" wp14:editId="275FFB08">
                       <wp:simplePos x="0" y="0"/>
                       <wp:positionH relativeFrom="column">
                         <wp:posOffset>-102870</wp:posOffset>
@@ -3101,7 +2941,7 @@
                 </mc:Choice>
                 <mc:Fallback>
                   <w:pict>
-                    <v:shape id="Text Box 2115" o:spid="_x0000_s1033" type="#_x0000_t202" style="position:absolute;left:0;text-align:left;margin-left:-8.05pt;margin-top:-53.95pt;width:198pt;height:27pt;z-index:251709440;visibility:visible;mso-wrap-style:square;mso-wrap-distance-left:9pt;mso-wrap-distance-top:0;mso-wrap-distance-right:9pt;mso-wrap-distance-bottom:0;mso-position-horizontal:absolute;mso-position-horizontal-relative:text;mso-position-vertical:absolute;mso-position-vertical-relative:text;v-text-anchor:top" o:gfxdata="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" filled="f" stroked="f">
+                    <v:shape id="Text Box 2115" o:spid="_x0000_s1033" type="#_x0000_t202" style="position:absolute;left:0;text-align:left;margin-left:-8.05pt;margin-top:-53.95pt;width:198pt;height:27pt;z-index:251709440;visibility:visible;mso-wrap-style:square;mso-wrap-distance-left:9pt;mso-wrap-distance-top:0;mso-wrap-distance-right:9pt;mso-wrap-distance-bottom:0;mso-position-horizontal:absolute;mso-position-horizontal-relative:text;mso-position-vertical:absolute;mso-position-vertical-relative:text;v-text-anchor:top" o:gfxdata="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" filled="f" stroked="f">
                       <v:textbox>
                         <w:txbxContent>
                           <w:p>
@@ -3159,414 +2999,23 @@
             <w:pPr>
               <w:ind w:right="-114"/>
             </w:pPr>
-          </w:p>
-        </w:tc>
-        <w:tc>
-          <w:tcPr>
-            <w:tcW w:w="2628" w:type="dxa"/>
-            <w:tcBorders>
-              <w:left w:val="single" w:sz="12" w:space="0" w:color="F51E01"/>
-            </w:tcBorders>
-            <w:shd w:val="clear" w:color="auto" w:fill="F2F2F2" w:themeFill="background1" w:themeFillShade="F2"/>
-          </w:tcPr>
-          <w:p>
-            <w:r>
-              <w:br/>
-            </w:r>
-            <w:r>
-              <w:br/>
-            </w:r>
-            <w:r>
-              <w:br/>
-            </w:r>
-            <w:r>
-              <w:br/>
-            </w:r>
-            <w:r>
-              <w:br/>
-            </w:r>
-          </w:p>
-          <w:p>
-            <w:pPr>
-              <w:pStyle w:val="Heading3"/>
-              <w:ind w:right="-114"/>
-              <w:rPr>
-                <w:sz w:val="24"/>
-                <w:szCs w:val="22"/>
-              </w:rPr>
-            </w:pPr>
-          </w:p>
-          <w:p>
-            <w:pPr>
-              <w:pStyle w:val="Heading3"/>
-              <w:ind w:right="-114"/>
-              <w:rPr>
-                <w:sz w:val="20"/>
-                <w:szCs w:val="20"/>
-              </w:rPr>
-            </w:pPr>
-          </w:p>
-          <w:p>
-            <w:pPr>
-              <w:pStyle w:val="Heading3"/>
-              <w:ind w:right="-114"/>
-              <w:rPr>
-                <w:sz w:val="20"/>
-                <w:szCs w:val="20"/>
-              </w:rPr>
-            </w:pPr>
-          </w:p>
-          <w:p/>
-          <w:p/>
-          <w:p>
-            <w:pPr>
-              <w:pStyle w:val="Heading3"/>
-              <w:ind w:right="-114"/>
-              <w:rPr>
-                <w:sz w:val="20"/>
-                <w:szCs w:val="20"/>
-              </w:rPr>
-            </w:pPr>
-          </w:p>
-          <w:p>
-            <w:pPr>
-              <w:pStyle w:val="Heading3"/>
-              <w:ind w:right="-114"/>
-              <w:rPr>
-                <w:sz w:val="20"/>
-                <w:szCs w:val="20"/>
-              </w:rPr>
-            </w:pPr>
-          </w:p>
-          <w:p>
-            <w:pPr>
-              <w:pStyle w:val="Heading3"/>
-              <w:ind w:right="-114"/>
-              <w:rPr>
-                <w:sz w:val="20"/>
-                <w:szCs w:val="20"/>
-              </w:rPr>
-            </w:pPr>
-          </w:p>
-          <w:p>
-            <w:pPr>
-              <w:pStyle w:val="Heading3"/>
-              <w:ind w:right="-114"/>
-              <w:rPr>
-                <w:sz w:val="20"/>
-                <w:szCs w:val="20"/>
-              </w:rPr>
-            </w:pPr>
-          </w:p>
-          <w:p>
-            <w:pPr>
-              <w:pStyle w:val="Heading3"/>
-              <w:ind w:right="-114"/>
+            <w:r>
               <w:rPr>
                 <w:noProof/>
-                <w:sz w:val="20"/>
-                <w:szCs w:val="20"/>
-              </w:rPr>
-            </w:pPr>
-            <w:r>
-              <w:rPr>
-                <w:sz w:val="20"/>
-                <w:szCs w:val="20"/>
-              </w:rPr>
-              <w:t>Bar Admissions</w:t>
-            </w:r>
-          </w:p>
-          <w:p>
-            <w:pPr>
-              <w:ind w:right="-114"/>
-              <w:rPr>
-                <w:sz w:val="20"/>
-                <w:szCs w:val="20"/>
-              </w:rPr>
-            </w:pPr>
-            <w:r>
-              <w:rPr>
-                <w:sz w:val="20"/>
-                <w:szCs w:val="20"/>
-              </w:rPr>
-              <w:t>Florida</w:t>
-            </w:r>
-          </w:p>
-          <w:p>
-            <w:pPr>
-              <w:pStyle w:val="Heading3"/>
-              <w:ind w:right="-114"/>
-              <w:rPr>
-                <w:noProof/>
-                <w:sz w:val="20"/>
-                <w:szCs w:val="20"/>
-              </w:rPr>
-            </w:pPr>
-            <w:r>
-              <w:rPr>
-                <w:sz w:val="20"/>
-                <w:szCs w:val="20"/>
-              </w:rPr>
-              <w:t>Court Admissions</w:t>
-            </w:r>
-          </w:p>
-          <w:p>
-            <w:pPr>
-              <w:ind w:right="-114"/>
-              <w:rPr>
-                <w:noProof/>
-                <w:sz w:val="20"/>
-                <w:szCs w:val="20"/>
-              </w:rPr>
-            </w:pPr>
-            <w:r>
-              <w:rPr>
-                <w:sz w:val="20"/>
-                <w:szCs w:val="20"/>
-              </w:rPr>
-              <w:t>U.S. District Court for the Middle District of Florida</w:t>
-            </w:r>
-          </w:p>
-          <w:p>
-            <w:pPr>
-              <w:ind w:right="-114"/>
-              <w:rPr>
-                <w:noProof/>
-                <w:sz w:val="20"/>
-                <w:szCs w:val="20"/>
-              </w:rPr>
-            </w:pPr>
-            <w:r>
-              <w:rPr>
-                <w:sz w:val="20"/>
-                <w:szCs w:val="20"/>
-              </w:rPr>
-              <w:t>U.S. District Court for the Southern District of Florida</w:t>
-            </w:r>
-          </w:p>
-          <w:p>
-            <w:pPr>
-              <w:pStyle w:val="Heading3"/>
-              <w:ind w:right="-114"/>
-              <w:rPr>
-                <w:noProof/>
-                <w:sz w:val="20"/>
-                <w:szCs w:val="20"/>
-              </w:rPr>
-            </w:pPr>
-            <w:r>
-              <w:rPr>
-                <w:sz w:val="20"/>
-                <w:szCs w:val="20"/>
-              </w:rPr>
-              <w:t>Education</w:t>
-            </w:r>
-          </w:p>
-          <w:p>
-            <w:pPr>
-              <w:ind w:right="-114"/>
-              <w:rPr>
-                <w:noProof/>
-                <w:sz w:val="20"/>
-                <w:szCs w:val="20"/>
-              </w:rPr>
-            </w:pPr>
-            <w:r>
-              <w:rPr>
-                <w:sz w:val="20"/>
-                <w:szCs w:val="20"/>
-              </w:rPr>
-              <w:t>Stetson University College of Law</w:t>
-            </w:r>
-            <w:r>
-              <w:rPr>
-                <w:sz w:val="20"/>
-                <w:szCs w:val="20"/>
-              </w:rPr>
-              <w:br/>
-              <w:t xml:space="preserve">J.D., </w:t>
-            </w:r>
-            <w:r>
-              <w:rPr>
-                <w:i/>
-                <w:iCs/>
-                <w:sz w:val="20"/>
-                <w:szCs w:val="20"/>
-              </w:rPr>
-              <w:t>cum laude</w:t>
-            </w:r>
-            <w:r>
-              <w:rPr>
-                <w:sz w:val="20"/>
-                <w:szCs w:val="20"/>
-              </w:rPr>
-              <w:t>, 1997</w:t>
-            </w:r>
-          </w:p>
-          <w:p>
-            <w:pPr>
-              <w:ind w:right="-114"/>
-              <w:rPr>
-                <w:noProof/>
-                <w:sz w:val="20"/>
-                <w:szCs w:val="20"/>
-              </w:rPr>
-            </w:pPr>
-            <w:r>
-              <w:rPr>
-                <w:sz w:val="20"/>
-                <w:szCs w:val="20"/>
-              </w:rPr>
-              <w:t>University of Florida</w:t>
-            </w:r>
-            <w:r>
-              <w:rPr>
-                <w:sz w:val="20"/>
-                <w:szCs w:val="20"/>
-              </w:rPr>
-              <w:br/>
-              <w:t>B.A., 1994</w:t>
-            </w:r>
-          </w:p>
-          <w:p>
-            <w:pPr>
-              <w:pStyle w:val="Heading3"/>
-              <w:ind w:right="-114"/>
-              <w:rPr>
-                <w:noProof/>
-                <w:sz w:val="20"/>
-                <w:szCs w:val="20"/>
-              </w:rPr>
-            </w:pPr>
-            <w:r>
-              <w:rPr>
-                <w:sz w:val="20"/>
-                <w:szCs w:val="20"/>
-              </w:rPr>
-              <w:t>Court Admissions</w:t>
-            </w:r>
-          </w:p>
-          <w:p>
-            <w:pPr>
-              <w:ind w:right="-114"/>
-              <w:rPr>
-                <w:noProof/>
-                <w:sz w:val="20"/>
-                <w:szCs w:val="20"/>
-              </w:rPr>
-            </w:pPr>
-            <w:r>
-              <w:rPr>
-                <w:sz w:val="20"/>
-                <w:szCs w:val="20"/>
-              </w:rPr>
-              <w:t>U.S. District Court for the Middle District of Florida</w:t>
-            </w:r>
-          </w:p>
-          <w:p>
-            <w:pPr>
-              <w:ind w:right="-114"/>
-              <w:rPr>
-                <w:noProof/>
-                <w:sz w:val="20"/>
-                <w:szCs w:val="20"/>
-              </w:rPr>
-            </w:pPr>
-            <w:r>
-              <w:rPr>
-                <w:sz w:val="20"/>
-                <w:szCs w:val="20"/>
-              </w:rPr>
-              <w:t>U.S. District Court for the Southern District of Florida</w:t>
-            </w:r>
-          </w:p>
-          <w:p>
-            <w:pPr>
-              <w:pStyle w:val="Heading3"/>
-              <w:ind w:right="-114"/>
-              <w:rPr>
-                <w:noProof/>
-                <w:sz w:val="20"/>
-                <w:szCs w:val="20"/>
-              </w:rPr>
-            </w:pPr>
-            <w:r>
-              <w:rPr>
-                <w:sz w:val="20"/>
-                <w:szCs w:val="20"/>
-              </w:rPr>
-              <w:t>Education</w:t>
-            </w:r>
-          </w:p>
-          <w:p>
-            <w:pPr>
-              <w:ind w:right="-114"/>
-              <w:rPr>
-                <w:noProof/>
-                <w:sz w:val="20"/>
-                <w:szCs w:val="20"/>
-              </w:rPr>
-            </w:pPr>
-            <w:r>
-              <w:rPr>
-                <w:sz w:val="20"/>
-                <w:szCs w:val="20"/>
-              </w:rPr>
-              <w:t>Stetson University College of Law</w:t>
-            </w:r>
-            <w:r>
-              <w:rPr>
-                <w:sz w:val="20"/>
-                <w:szCs w:val="20"/>
-              </w:rPr>
-              <w:br/>
-              <w:t xml:space="preserve">J.D., </w:t>
-            </w:r>
-            <w:r>
-              <w:rPr>
-                <w:i/>
-                <w:iCs/>
-                <w:sz w:val="20"/>
-                <w:szCs w:val="20"/>
-              </w:rPr>
-              <w:t>cum laude</w:t>
-            </w:r>
-            <w:r>
-              <w:rPr>
-                <w:sz w:val="20"/>
-                <w:szCs w:val="20"/>
-              </w:rPr>
-              <w:t>, 1997</w:t>
-            </w:r>
-          </w:p>
-          <w:p>
-            <w:pPr>
-              <w:ind w:right="-114"/>
-              <w:rPr>
-                <w:noProof/>
-                <w:sz w:val="20"/>
-                <w:szCs w:val="20"/>
-              </w:rPr>
-            </w:pPr>
-            <w:r>
-              <w:rPr>
-                <w:rFonts w:cs="Arial"/>
-                <w:noProof/>
-                <w:color w:val="4A4A49"/>
               </w:rPr>
               <w:drawing>
-                <wp:anchor distT="0" distB="0" distL="114300" distR="114300" simplePos="0" relativeHeight="251713536" behindDoc="0" locked="0" layoutInCell="1" allowOverlap="1" wp14:anchorId="03415B38" wp14:editId="432E9ACA">
+                <wp:anchor distT="0" distB="0" distL="114300" distR="114300" simplePos="0" relativeHeight="251707392" behindDoc="0" locked="0" layoutInCell="1" allowOverlap="1" wp14:anchorId="0474E4B3" wp14:editId="340151A4">
                   <wp:simplePos x="0" y="0"/>
-                  <wp:positionH relativeFrom="column">
-                    <wp:posOffset>-616585</wp:posOffset>
+                  <wp:positionH relativeFrom="page">
+                    <wp:posOffset>57150</wp:posOffset>
                   </wp:positionH>
-                  <wp:positionV relativeFrom="paragraph">
-                    <wp:posOffset>-982980</wp:posOffset>
+                  <wp:positionV relativeFrom="page">
+                    <wp:posOffset>1943100</wp:posOffset>
                   </wp:positionV>
-                  <wp:extent cx="282575" cy="282575"/>
-                  <wp:effectExtent l="0" t="0" r="0" b="0"/>
+                  <wp:extent cx="1771650" cy="1771650"/>
+                  <wp:effectExtent l="50800" t="50800" r="57150" b="57150"/>
                   <wp:wrapNone/>
-                  <wp:docPr id="2118" name="quill.png"/>
+                  <wp:docPr id="23" name="Picture 1"/>
                   <wp:cNvGraphicFramePr>
                     <a:graphicFrameLocks xmlns:a="http://schemas.openxmlformats.org/drawingml/2006/main" noChangeAspect="1"/>
                   </wp:cNvGraphicFramePr>
@@ -3574,8 +3023,10 @@
                     <a:graphicData uri="http://schemas.openxmlformats.org/drawingml/2006/picture">
                       <pic:pic xmlns:pic="http://schemas.openxmlformats.org/drawingml/2006/picture">
                         <pic:nvPicPr>
-                          <pic:cNvPr id="0" name="quill.png"/>
-                          <pic:cNvPicPr/>
+                          <pic:cNvPr id="0" name="Picture 1"/>
+                          <pic:cNvPicPr>
+                            <a:picLocks noChangeAspect="1" noChangeArrowheads="1"/>
+                          </pic:cNvPicPr>
                         </pic:nvPicPr>
                         <pic:blipFill>
                           <a:blip r:embed="rId13">
@@ -3585,18 +3036,28 @@
                               </a:ext>
                             </a:extLst>
                           </a:blip>
+                          <a:srcRect/>
                           <a:stretch>
                             <a:fillRect/>
                           </a:stretch>
                         </pic:blipFill>
-                        <pic:spPr>
+                        <pic:spPr bwMode="auto">
                           <a:xfrm>
                             <a:off x="0" y="0"/>
-                            <a:ext cx="282575" cy="282575"/>
+                            <a:ext cx="1771650" cy="1771650"/>
                           </a:xfrm>
                           <a:prstGeom prst="rect">
                             <a:avLst/>
                           </a:prstGeom>
+                          <a:noFill/>
+                          <a:ln w="50800">
+                            <a:solidFill>
+                              <a:srgbClr val="FFFFFF"/>
+                            </a:solidFill>
+                            <a:miter lim="800000"/>
+                            <a:headEnd/>
+                            <a:tailEnd/>
+                          </a:ln>
                         </pic:spPr>
                       </pic:pic>
                     </a:graphicData>
@@ -3612,6 +3073,475 @@
             </w:r>
             <w:r>
               <w:rPr>
+                <w:rFonts w:ascii="Arial" w:hAnsi="Arial" w:cs="Arial"/>
+                <w:noProof/>
+                <w:color w:val="4A4A49"/>
+              </w:rPr>
+              <mc:AlternateContent>
+                <mc:Choice Requires="wps">
+                  <w:drawing>
+                    <wp:anchor distT="0" distB="0" distL="114300" distR="114300" simplePos="0" relativeHeight="251723776" behindDoc="0" locked="0" layoutInCell="1" allowOverlap="1" wp14:anchorId="1D61508F" wp14:editId="4E304023">
+                      <wp:simplePos x="0" y="0"/>
+                      <wp:positionH relativeFrom="column">
+                        <wp:posOffset>-902970</wp:posOffset>
+                      </wp:positionH>
+                      <wp:positionV relativeFrom="paragraph">
+                        <wp:posOffset>1055533</wp:posOffset>
+                      </wp:positionV>
+                      <wp:extent cx="5857592" cy="45719"/>
+                      <wp:effectExtent l="0" t="0" r="10160" b="5715"/>
+                      <wp:wrapNone/>
+                      <wp:docPr id="24" name="Rectangle 24"/>
+                      <wp:cNvGraphicFramePr/>
+                      <a:graphic xmlns:a="http://schemas.openxmlformats.org/drawingml/2006/main">
+                        <a:graphicData uri="http://schemas.microsoft.com/office/word/2010/wordprocessingShape">
+                          <wps:wsp>
+                            <wps:cNvSpPr/>
+                            <wps:spPr>
+                              <a:xfrm flipV="1">
+                                <a:off x="0" y="0"/>
+                                <a:ext cx="5857592" cy="45719"/>
+                              </a:xfrm>
+                              <a:prstGeom prst="rect">
+                                <a:avLst/>
+                              </a:prstGeom>
+                              <a:solidFill>
+                                <a:srgbClr val="FF0000"/>
+                              </a:solidFill>
+                              <a:ln>
+                                <a:noFill/>
+                              </a:ln>
+                              <a:effectLst/>
+                            </wps:spPr>
+                            <wps:style>
+                              <a:lnRef idx="1">
+                                <a:schemeClr val="accent1"/>
+                              </a:lnRef>
+                              <a:fillRef idx="3">
+                                <a:schemeClr val="accent1"/>
+                              </a:fillRef>
+                              <a:effectRef idx="2">
+                                <a:schemeClr val="accent1"/>
+                              </a:effectRef>
+                              <a:fontRef idx="minor">
+                                <a:schemeClr val="lt1"/>
+                              </a:fontRef>
+                            </wps:style>
+                            <wps:bodyPr rot="0" spcFirstLastPara="0" vertOverflow="overflow" horzOverflow="overflow" vert="horz" wrap="square" lIns="91440" tIns="45720" rIns="91440" bIns="45720" numCol="1" spcCol="0" rtlCol="0" fromWordArt="0" anchor="ctr" anchorCtr="0" forceAA="0" compatLnSpc="1">
+                              <a:prstTxWarp prst="textNoShape">
+                                <a:avLst/>
+                              </a:prstTxWarp>
+                              <a:noAutofit/>
+                            </wps:bodyPr>
+                          </wps:wsp>
+                        </a:graphicData>
+                      </a:graphic>
+                      <wp14:sizeRelH relativeFrom="margin">
+                        <wp14:pctWidth>0</wp14:pctWidth>
+                      </wp14:sizeRelH>
+                      <wp14:sizeRelV relativeFrom="margin">
+                        <wp14:pctHeight>0</wp14:pctHeight>
+                      </wp14:sizeRelV>
+                    </wp:anchor>
+                  </w:drawing>
+                </mc:Choice>
+                <mc:Fallback>
+                  <w:pict>
+                    <v:rect id="Rectangle 24" o:spid="_x0000_s1026" style="position:absolute;margin-left:-71.05pt;margin-top:83.1pt;width:461.25pt;height:3.6pt;flip:y;z-index:251723776;visibility:visible;mso-wrap-style:square;mso-width-percent:0;mso-height-percent:0;mso-wrap-distance-left:9pt;mso-wrap-distance-top:0;mso-wrap-distance-right:9pt;mso-wrap-distance-bottom:0;mso-position-horizontal:absolute;mso-position-horizontal-relative:text;mso-position-vertical:absolute;mso-position-vertical-relative:text;mso-width-percent:0;mso-height-percent:0;mso-width-relative:margin;mso-height-relative:margin;v-text-anchor:middle" o:gfxdata="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" fillcolor="red" stroked="f"/>
+                  </w:pict>
+                </mc:Fallback>
+              </mc:AlternateContent>
+            </w:r>
+          </w:p>
+        </w:tc>
+        <w:tc>
+          <w:tcPr>
+            <w:tcW w:w="2628" w:type="dxa"/>
+            <w:tcBorders>
+              <w:left w:val="single" w:sz="12" w:space="0" w:color="F51E01"/>
+            </w:tcBorders>
+            <w:shd w:val="clear" w:color="auto" w:fill="F2F2F2" w:themeFill="background1" w:themeFillShade="F2"/>
+          </w:tcPr>
+          <w:p>
+            <w:r>
+              <w:br/>
+            </w:r>
+            <w:r>
+              <w:br/>
+            </w:r>
+            <w:r>
+              <w:br/>
+            </w:r>
+            <w:r>
+              <w:br/>
+            </w:r>
+            <w:r>
+              <w:br/>
+            </w:r>
+          </w:p>
+          <w:p>
+            <w:pPr>
+              <w:pStyle w:val="Heading3"/>
+              <w:ind w:right="-114"/>
+              <w:rPr>
+                <w:sz w:val="24"/>
+                <w:szCs w:val="22"/>
+              </w:rPr>
+            </w:pPr>
+          </w:p>
+          <w:p>
+            <w:pPr>
+              <w:pStyle w:val="Heading3"/>
+              <w:ind w:right="-114"/>
+              <w:rPr>
+                <w:sz w:val="20"/>
+                <w:szCs w:val="20"/>
+              </w:rPr>
+            </w:pPr>
+          </w:p>
+          <w:p/>
+          <w:p>
+            <w:pPr>
+              <w:pStyle w:val="Heading3"/>
+              <w:ind w:right="-114"/>
+              <w:rPr>
+                <w:noProof/>
+                <w:sz w:val="20"/>
+                <w:szCs w:val="20"/>
+              </w:rPr>
+            </w:pPr>
+            <w:r>
+              <w:rPr>
+                <w:sz w:val="20"/>
+                <w:szCs w:val="20"/>
+              </w:rPr>
+              <w:t>Bar Admissions</w:t>
+            </w:r>
+          </w:p>
+          <w:p>
+            <w:pPr>
+              <w:ind w:right="-114"/>
+              <w:rPr>
+                <w:sz w:val="20"/>
+                <w:szCs w:val="20"/>
+              </w:rPr>
+            </w:pPr>
+            <w:r>
+              <w:rPr>
+                <w:sz w:val="20"/>
+                <w:szCs w:val="20"/>
+              </w:rPr>
+              <w:t>Florida</w:t>
+            </w:r>
+          </w:p>
+          <w:p>
+            <w:pPr>
+              <w:pStyle w:val="Heading3"/>
+              <w:ind w:right="-114"/>
+              <w:rPr>
+                <w:sz w:val="20"/>
+                <w:szCs w:val="20"/>
+              </w:rPr>
+            </w:pPr>
+          </w:p>
+          <w:p>
+            <w:pPr>
+              <w:pStyle w:val="Heading3"/>
+              <w:ind w:right="-114"/>
+              <w:rPr>
+                <w:sz w:val="20"/>
+                <w:szCs w:val="20"/>
+              </w:rPr>
+            </w:pPr>
+          </w:p>
+          <w:p>
+            <w:pPr>
+              <w:pStyle w:val="Heading3"/>
+              <w:ind w:right="-114"/>
+              <w:rPr>
+                <w:sz w:val="20"/>
+                <w:szCs w:val="20"/>
+              </w:rPr>
+            </w:pPr>
+          </w:p>
+          <w:p>
+            <w:pPr>
+              <w:pStyle w:val="Heading3"/>
+              <w:ind w:right="-114"/>
+              <w:rPr>
+                <w:sz w:val="20"/>
+                <w:szCs w:val="20"/>
+              </w:rPr>
+            </w:pPr>
+          </w:p>
+          <w:p>
+            <w:pPr>
+              <w:pStyle w:val="Heading3"/>
+              <w:ind w:right="-114"/>
+              <w:rPr>
+                <w:sz w:val="20"/>
+                <w:szCs w:val="20"/>
+              </w:rPr>
+            </w:pPr>
+          </w:p>
+          <w:p>
+            <w:pPr>
+              <w:pStyle w:val="Heading3"/>
+              <w:ind w:right="-114"/>
+              <w:rPr>
+                <w:noProof/>
+                <w:sz w:val="20"/>
+                <w:szCs w:val="20"/>
+              </w:rPr>
+            </w:pPr>
+            <w:r>
+              <w:rPr>
+                <w:sz w:val="20"/>
+                <w:szCs w:val="20"/>
+              </w:rPr>
+              <w:t>Court Admissions</w:t>
+            </w:r>
+          </w:p>
+          <w:p>
+            <w:pPr>
+              <w:ind w:right="-114"/>
+              <w:rPr>
+                <w:noProof/>
+                <w:sz w:val="20"/>
+                <w:szCs w:val="20"/>
+              </w:rPr>
+            </w:pPr>
+            <w:r>
+              <w:rPr>
+                <w:sz w:val="20"/>
+                <w:szCs w:val="20"/>
+              </w:rPr>
+              <w:t>U.S. District Court for the Middle District of Florida</w:t>
+            </w:r>
+          </w:p>
+          <w:p>
+            <w:pPr>
+              <w:ind w:right="-114"/>
+              <w:rPr>
+                <w:noProof/>
+                <w:sz w:val="20"/>
+                <w:szCs w:val="20"/>
+              </w:rPr>
+            </w:pPr>
+            <w:r>
+              <w:rPr>
+                <w:sz w:val="20"/>
+                <w:szCs w:val="20"/>
+              </w:rPr>
+              <w:t>U.S. District Court for the Southern District of Florida</w:t>
+            </w:r>
+          </w:p>
+          <w:p>
+            <w:pPr>
+              <w:pStyle w:val="Heading3"/>
+              <w:ind w:right="-114"/>
+              <w:rPr>
+                <w:noProof/>
+                <w:sz w:val="20"/>
+                <w:szCs w:val="20"/>
+              </w:rPr>
+            </w:pPr>
+            <w:r>
+              <w:rPr>
+                <w:sz w:val="20"/>
+                <w:szCs w:val="20"/>
+              </w:rPr>
+              <w:t>Education</w:t>
+            </w:r>
+          </w:p>
+          <w:p>
+            <w:pPr>
+              <w:ind w:right="-114"/>
+              <w:rPr>
+                <w:noProof/>
+                <w:sz w:val="20"/>
+                <w:szCs w:val="20"/>
+              </w:rPr>
+            </w:pPr>
+            <w:r>
+              <w:rPr>
+                <w:sz w:val="20"/>
+                <w:szCs w:val="20"/>
+              </w:rPr>
+              <w:t>Stetson University College of Law</w:t>
+            </w:r>
+            <w:r>
+              <w:rPr>
+                <w:sz w:val="20"/>
+                <w:szCs w:val="20"/>
+              </w:rPr>
+              <w:br/>
+              <w:t xml:space="preserve">J.D., </w:t>
+            </w:r>
+            <w:r>
+              <w:rPr>
+                <w:i/>
+                <w:iCs/>
+                <w:sz w:val="20"/>
+                <w:szCs w:val="20"/>
+              </w:rPr>
+              <w:t>cum laude</w:t>
+            </w:r>
+            <w:r>
+              <w:rPr>
+                <w:sz w:val="20"/>
+                <w:szCs w:val="20"/>
+              </w:rPr>
+              <w:t>, 1997</w:t>
+            </w:r>
+          </w:p>
+          <w:p>
+            <w:pPr>
+              <w:ind w:right="-114"/>
+              <w:rPr>
+                <w:noProof/>
+                <w:sz w:val="20"/>
+                <w:szCs w:val="20"/>
+              </w:rPr>
+            </w:pPr>
+            <w:r>
+              <w:rPr>
+                <w:sz w:val="20"/>
+                <w:szCs w:val="20"/>
+              </w:rPr>
+              <w:t>University of Florida</w:t>
+            </w:r>
+            <w:r>
+              <w:rPr>
+                <w:sz w:val="20"/>
+                <w:szCs w:val="20"/>
+              </w:rPr>
+              <w:br/>
+              <w:t>B.A., 1994</w:t>
+            </w:r>
+          </w:p>
+          <w:p>
+            <w:pPr>
+              <w:pStyle w:val="Heading3"/>
+              <w:ind w:right="-114"/>
+              <w:rPr>
+                <w:noProof/>
+                <w:sz w:val="20"/>
+                <w:szCs w:val="20"/>
+              </w:rPr>
+            </w:pPr>
+            <w:r>
+              <w:rPr>
+                <w:sz w:val="20"/>
+                <w:szCs w:val="20"/>
+              </w:rPr>
+              <w:t>Court Admissions</w:t>
+            </w:r>
+          </w:p>
+          <w:p>
+            <w:pPr>
+              <w:ind w:right="-114"/>
+              <w:rPr>
+                <w:noProof/>
+                <w:sz w:val="20"/>
+                <w:szCs w:val="20"/>
+              </w:rPr>
+            </w:pPr>
+            <w:r>
+              <w:rPr>
+                <w:sz w:val="20"/>
+                <w:szCs w:val="20"/>
+              </w:rPr>
+              <w:t>U.S. District Court for the Middle District of Florida</w:t>
+            </w:r>
+          </w:p>
+          <w:p>
+            <w:pPr>
+              <w:ind w:right="-114"/>
+              <w:rPr>
+                <w:noProof/>
+                <w:sz w:val="20"/>
+                <w:szCs w:val="20"/>
+              </w:rPr>
+            </w:pPr>
+            <w:r>
+              <w:rPr>
+                <w:sz w:val="20"/>
+                <w:szCs w:val="20"/>
+              </w:rPr>
+              <w:t>U.S. District Court for the Southern District of Florida</w:t>
+            </w:r>
+          </w:p>
+          <w:p>
+            <w:pPr>
+              <w:pStyle w:val="Heading3"/>
+              <w:ind w:right="-114"/>
+              <w:rPr>
+                <w:noProof/>
+                <w:sz w:val="20"/>
+                <w:szCs w:val="20"/>
+              </w:rPr>
+            </w:pPr>
+            <w:r>
+              <w:rPr>
+                <w:sz w:val="20"/>
+                <w:szCs w:val="20"/>
+              </w:rPr>
+              <w:t>Education</w:t>
+            </w:r>
+          </w:p>
+          <w:p>
+            <w:pPr>
+              <w:ind w:right="-114"/>
+              <w:rPr>
+                <w:noProof/>
+                <w:sz w:val="20"/>
+                <w:szCs w:val="20"/>
+              </w:rPr>
+            </w:pPr>
+            <w:r>
+              <w:rPr>
+                <w:sz w:val="20"/>
+                <w:szCs w:val="20"/>
+              </w:rPr>
+              <w:t>Stetson University College of Law</w:t>
+            </w:r>
+            <w:r>
+              <w:rPr>
+                <w:sz w:val="20"/>
+                <w:szCs w:val="20"/>
+              </w:rPr>
+              <w:br/>
+              <w:t xml:space="preserve">J.D., </w:t>
+            </w:r>
+            <w:r>
+              <w:rPr>
+                <w:i/>
+                <w:iCs/>
+                <w:sz w:val="20"/>
+                <w:szCs w:val="20"/>
+              </w:rPr>
+              <w:t>cum laude</w:t>
+            </w:r>
+            <w:r>
+              <w:rPr>
+                <w:sz w:val="20"/>
+                <w:szCs w:val="20"/>
+              </w:rPr>
+              <w:t>, 1997</w:t>
+            </w:r>
+          </w:p>
+          <w:p>
+            <w:pPr>
+              <w:ind w:right="-114"/>
+              <w:rPr>
+                <w:noProof/>
+                <w:sz w:val="20"/>
+                <w:szCs w:val="20"/>
+              </w:rPr>
+            </w:pPr>
+            <w:r>
+              <w:rPr>
                 <w:rFonts w:cs="Arial"/>
                 <w:noProof/>
                 <w:color w:val="4A4A49"/>
@@ -3619,13 +3549,13 @@
               <mc:AlternateContent>
                 <mc:Choice Requires="wps">
                   <w:drawing>
-                    <wp:anchor distT="0" distB="0" distL="114300" distR="114300" simplePos="0" relativeHeight="251712512" behindDoc="0" locked="0" layoutInCell="1" allowOverlap="1" wp14:anchorId="3297E262" wp14:editId="363C18CB">
+                    <wp:anchor distT="0" distB="0" distL="114300" distR="114300" simplePos="0" relativeHeight="251712512" behindDoc="0" locked="0" layoutInCell="1" allowOverlap="1" wp14:anchorId="3297E262" wp14:editId="26C2C34A">
                       <wp:simplePos x="0" y="0"/>
                       <wp:positionH relativeFrom="column">
                         <wp:posOffset>-285750</wp:posOffset>
                       </wp:positionH>
                       <wp:positionV relativeFrom="paragraph">
-                        <wp:posOffset>-983615</wp:posOffset>
+                        <wp:posOffset>-685800</wp:posOffset>
                       </wp:positionV>
                       <wp:extent cx="2514600" cy="342900"/>
                       <wp:effectExtent l="0" t="0" r="0" b="12700"/>
@@ -3720,7 +3650,7 @@
                 </mc:Choice>
                 <mc:Fallback>
                   <w:pict>
-                    <v:shape id="Text Box 2117" o:spid="_x0000_s1034" type="#_x0000_t202" style="position:absolute;margin-left:-22.45pt;margin-top:-77.4pt;width:198pt;height:27pt;z-index:251712512;visibility:visible;mso-wrap-style:square;mso-wrap-distance-left:9pt;mso-wrap-distance-top:0;mso-wrap-distance-right:9pt;mso-wrap-distance-bottom:0;mso-position-horizontal:absolute;mso-position-horizontal-relative:text;mso-position-vertical:absolute;mso-position-vertical-relative:text;v-text-anchor:top" o:gfxdata="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" filled="f" stroked="f">
+                    <v:shape id="Text Box 2117" o:spid="_x0000_s1034" type="#_x0000_t202" style="position:absolute;margin-left:-22.45pt;margin-top:-53.95pt;width:198pt;height:27pt;z-index:251712512;visibility:visible;mso-wrap-style:square;mso-wrap-distance-left:9pt;mso-wrap-distance-top:0;mso-wrap-distance-right:9pt;mso-wrap-distance-bottom:0;mso-position-horizontal:absolute;mso-position-horizontal-relative:text;mso-position-vertical:absolute;mso-position-vertical-relative:text;v-text-anchor:top" o:gfxdata="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" filled="f" stroked="f">
                       <v:textbox>
                         <w:txbxContent>
                           <w:p>
@@ -3765,6 +3695,68 @@
             </w:r>
             <w:r>
               <w:rPr>
+                <w:rFonts w:cs="Arial"/>
+                <w:noProof/>
+                <w:color w:val="4A4A49"/>
+              </w:rPr>
+              <w:drawing>
+                <wp:anchor distT="0" distB="0" distL="114300" distR="114300" simplePos="0" relativeHeight="251713536" behindDoc="0" locked="0" layoutInCell="1" allowOverlap="1" wp14:anchorId="03415B38" wp14:editId="18CABA03">
+                  <wp:simplePos x="0" y="0"/>
+                  <wp:positionH relativeFrom="column">
+                    <wp:posOffset>-616585</wp:posOffset>
+                  </wp:positionH>
+                  <wp:positionV relativeFrom="paragraph">
+                    <wp:posOffset>-685165</wp:posOffset>
+                  </wp:positionV>
+                  <wp:extent cx="282575" cy="282575"/>
+                  <wp:effectExtent l="0" t="0" r="0" b="0"/>
+                  <wp:wrapNone/>
+                  <wp:docPr id="2118" name="quill.png"/>
+                  <wp:cNvGraphicFramePr>
+                    <a:graphicFrameLocks xmlns:a="http://schemas.openxmlformats.org/drawingml/2006/main" noChangeAspect="1"/>
+                  </wp:cNvGraphicFramePr>
+                  <a:graphic xmlns:a="http://schemas.openxmlformats.org/drawingml/2006/main">
+                    <a:graphicData uri="http://schemas.openxmlformats.org/drawingml/2006/picture">
+                      <pic:pic xmlns:pic="http://schemas.openxmlformats.org/drawingml/2006/picture">
+                        <pic:nvPicPr>
+                          <pic:cNvPr id="0" name="quill.png"/>
+                          <pic:cNvPicPr/>
+                        </pic:nvPicPr>
+                        <pic:blipFill>
+                          <a:blip r:embed="rId12">
+                            <a:extLst>
+                              <a:ext uri="{28A0092B-C50C-407E-A947-70E740481C1C}">
+                                <a14:useLocalDpi xmlns:a14="http://schemas.microsoft.com/office/drawing/2010/main" val="0"/>
+                              </a:ext>
+                            </a:extLst>
+                          </a:blip>
+                          <a:stretch>
+                            <a:fillRect/>
+                          </a:stretch>
+                        </pic:blipFill>
+                        <pic:spPr>
+                          <a:xfrm>
+                            <a:off x="0" y="0"/>
+                            <a:ext cx="282575" cy="282575"/>
+                          </a:xfrm>
+                          <a:prstGeom prst="rect">
+                            <a:avLst/>
+                          </a:prstGeom>
+                        </pic:spPr>
+                      </pic:pic>
+                    </a:graphicData>
+                  </a:graphic>
+                  <wp14:sizeRelH relativeFrom="page">
+                    <wp14:pctWidth>0</wp14:pctWidth>
+                  </wp14:sizeRelH>
+                  <wp14:sizeRelV relativeFrom="page">
+                    <wp14:pctHeight>0</wp14:pctHeight>
+                  </wp14:sizeRelV>
+                </wp:anchor>
+              </w:drawing>
+            </w:r>
+            <w:r>
+              <w:rPr>
                 <w:sz w:val="20"/>
                 <w:szCs w:val="20"/>
               </w:rPr>
@@ -4064,7 +4056,7 @@
         </w:tc>
         <w:tc>
           <w:tcPr>
-            <w:tcW w:w="7021" w:type="dxa"/>
+            <w:tcW w:w="7020" w:type="dxa"/>
             <w:tcMar>
               <w:left w:w="259" w:type="dxa"/>
               <w:right w:w="115" w:type="dxa"/>
@@ -4075,6 +4067,68 @@
               <w:pStyle w:val="BioName"/>
               <w:ind w:right="-114"/>
             </w:pPr>
+            <w:r>
+              <w:rPr>
+                <w:rFonts w:ascii="Arial" w:hAnsi="Arial" w:cs="Arial"/>
+                <w:noProof/>
+                <w:color w:val="4A4A49"/>
+              </w:rPr>
+              <w:drawing>
+                <wp:anchor distT="0" distB="0" distL="114300" distR="114300" simplePos="0" relativeHeight="251724800" behindDoc="0" locked="0" layoutInCell="1" allowOverlap="1" wp14:anchorId="1C06EBBC" wp14:editId="112B3CA9">
+                  <wp:simplePos x="0" y="0"/>
+                  <wp:positionH relativeFrom="column">
+                    <wp:posOffset>2064385</wp:posOffset>
+                  </wp:positionH>
+                  <wp:positionV relativeFrom="paragraph">
+                    <wp:posOffset>-149860</wp:posOffset>
+                  </wp:positionV>
+                  <wp:extent cx="1554706" cy="1828800"/>
+                  <wp:effectExtent l="0" t="0" r="0" b="0"/>
+                  <wp:wrapNone/>
+                  <wp:docPr id="2114" name="Picture 2114"/>
+                  <wp:cNvGraphicFramePr>
+                    <a:graphicFrameLocks xmlns:a="http://schemas.openxmlformats.org/drawingml/2006/main" noChangeAspect="1"/>
+                  </wp:cNvGraphicFramePr>
+                  <a:graphic xmlns:a="http://schemas.openxmlformats.org/drawingml/2006/main">
+                    <a:graphicData uri="http://schemas.openxmlformats.org/drawingml/2006/picture">
+                      <pic:pic xmlns:pic="http://schemas.openxmlformats.org/drawingml/2006/picture">
+                        <pic:nvPicPr>
+                          <pic:cNvPr id="0" name="biggreyuser.png"/>
+                          <pic:cNvPicPr/>
+                        </pic:nvPicPr>
+                        <pic:blipFill>
+                          <a:blip r:embed="rId14">
+                            <a:extLst>
+                              <a:ext uri="{28A0092B-C50C-407E-A947-70E740481C1C}">
+                                <a14:useLocalDpi xmlns:a14="http://schemas.microsoft.com/office/drawing/2010/main" val="0"/>
+                              </a:ext>
+                            </a:extLst>
+                          </a:blip>
+                          <a:stretch>
+                            <a:fillRect/>
+                          </a:stretch>
+                        </pic:blipFill>
+                        <pic:spPr>
+                          <a:xfrm>
+                            <a:off x="0" y="0"/>
+                            <a:ext cx="1554706" cy="1828800"/>
+                          </a:xfrm>
+                          <a:prstGeom prst="rect">
+                            <a:avLst/>
+                          </a:prstGeom>
+                        </pic:spPr>
+                      </pic:pic>
+                    </a:graphicData>
+                  </a:graphic>
+                  <wp14:sizeRelH relativeFrom="page">
+                    <wp14:pctWidth>0</wp14:pctWidth>
+                  </wp14:sizeRelH>
+                  <wp14:sizeRelV relativeFrom="page">
+                    <wp14:pctHeight>0</wp14:pctHeight>
+                  </wp14:sizeRelV>
+                </wp:anchor>
+              </w:drawing>
+            </w:r>
           </w:p>
           <w:p>
             <w:pPr>
@@ -4632,15 +4686,15 @@
                 <w:color w:val="4A4A49"/>
               </w:rPr>
               <w:drawing>
-                <wp:anchor distT="0" distB="0" distL="114300" distR="114300" simplePos="0" relativeHeight="251716608" behindDoc="0" locked="0" layoutInCell="1" allowOverlap="1" wp14:anchorId="7066544F" wp14:editId="249F2F73">
+                <wp:anchor distT="0" distB="0" distL="114300" distR="114300" simplePos="0" relativeHeight="251716608" behindDoc="0" locked="0" layoutInCell="1" allowOverlap="1" wp14:anchorId="7066544F" wp14:editId="75B20781">
                   <wp:simplePos x="0" y="0"/>
                   <wp:positionH relativeFrom="column">
-                    <wp:posOffset>-2393315</wp:posOffset>
+                    <wp:posOffset>-2380933</wp:posOffset>
                   </wp:positionH>
                   <wp:positionV relativeFrom="paragraph">
                     <wp:posOffset>-685165</wp:posOffset>
                   </wp:positionV>
-                  <wp:extent cx="307340" cy="282575"/>
+                  <wp:extent cx="282575" cy="282575"/>
                   <wp:effectExtent l="0" t="0" r="0" b="0"/>
                   <wp:wrapNone/>
                   <wp:docPr id="2120" name="quill.png"/>
@@ -4655,7 +4709,7 @@
                           <pic:cNvPicPr/>
                         </pic:nvPicPr>
                         <pic:blipFill>
-                          <a:blip r:embed="rId14">
+                          <a:blip r:embed="rId12">
                             <a:extLst>
                               <a:ext uri="{28A0092B-C50C-407E-A947-70E740481C1C}">
                                 <a14:useLocalDpi xmlns:a14="http://schemas.microsoft.com/office/drawing/2010/main" val="0"/>
@@ -4669,7 +4723,7 @@
                         <pic:spPr>
                           <a:xfrm>
                             <a:off x="0" y="0"/>
-                            <a:ext cx="307340" cy="282575"/>
+                            <a:ext cx="282575" cy="282575"/>
                           </a:xfrm>
                           <a:prstGeom prst="rect">
                             <a:avLst/>
@@ -4797,7 +4851,7 @@
                 </mc:Choice>
                 <mc:Fallback>
                   <w:pict>
-                    <v:shape id="Text Box 2119" o:spid="_x0000_s1035" type="#_x0000_t202" style="position:absolute;margin-left:-161.4pt;margin-top:-53.95pt;width:198pt;height:27pt;z-index:251715584;visibility:visible;mso-wrap-style:square;mso-wrap-distance-left:9pt;mso-wrap-distance-top:0;mso-wrap-distance-right:9pt;mso-wrap-distance-bottom:0;mso-position-horizontal:absolute;mso-position-horizontal-relative:text;mso-position-vertical:absolute;mso-position-vertical-relative:text;v-text-anchor:top" o:gfxdata="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" filled="f" stroked="f">
+                    <v:shape id="Text Box 2119" o:spid="_x0000_s1035" type="#_x0000_t202" style="position:absolute;margin-left:-161.4pt;margin-top:-53.95pt;width:198pt;height:27pt;z-index:251715584;visibility:visible;mso-wrap-style:square;mso-wrap-distance-left:9pt;mso-wrap-distance-top:0;mso-wrap-distance-right:9pt;mso-wrap-distance-bottom:0;mso-position-horizontal:absolute;mso-position-horizontal-relative:text;mso-position-vertical:absolute;mso-position-vertical-relative:text;v-text-anchor:top" o:gfxdata="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" filled="f" stroked="f">
                       <v:textbox>
                         <w:txbxContent>
                           <w:p>
@@ -5026,8 +5080,6 @@
                 <w:szCs w:val="20"/>
               </w:rPr>
             </w:pPr>
-            <w:bookmarkStart w:id="0" w:name="_GoBack"/>
-            <w:bookmarkEnd w:id="0"/>
             <w:r>
               <w:rPr>
                 <w:iCs/>
@@ -5157,6 +5209,8 @@
             </w:r>
           </w:p>
         </w:tc>
+        <w:bookmarkStart w:id="0" w:name="_GoBack"/>
+        <w:bookmarkEnd w:id="0"/>
       </w:tr>
     </w:tbl>
     <w:p/>
@@ -7514,7 +7568,6 @@
   <w:style w:type="character" w:default="1" w:styleId="DefaultParagraphFont">
     <w:name w:val="Default Paragraph Font"/>
     <w:uiPriority w:val="1"/>
-    <w:semiHidden/>
     <w:unhideWhenUsed/>
   </w:style>
   <w:style w:type="table" w:default="1" w:styleId="TableNormal">
@@ -7659,11 +7712,11 @@
     <w:name w:val="v2 header"/>
     <w:basedOn w:val="practiceheader"/>
     <w:qFormat/>
-    <w:rsid w:val="00025A61"/>
+    <w:rsid w:val="00C50C30"/>
     <w:pPr>
       <w:framePr w:w="3888" w:hSpace="187" w:vSpace="187" w:wrap="around" w:vAnchor="text" w:hAnchor="text" w:y="1"/>
       <w:pBdr>
-        <w:bottom w:val="single" w:sz="36" w:space="1" w:color="8B8D8E"/>
+        <w:bottom w:val="single" w:sz="18" w:space="1" w:color="8B8D8E"/>
       </w:pBdr>
       <w:tabs>
         <w:tab w:val="left" w:pos="3960"/>
@@ -7877,7 +7930,7 @@
       <w:spacing w:after="200" w:line="276" w:lineRule="auto"/>
     </w:pPr>
     <w:rPr>
-      <w:rFonts w:ascii="tahoma" w:eastAsiaTheme="minorHAnsi" w:hAnsi="tahoma" w:cs="tahoma"/>
+      <w:rFonts w:ascii="Tahoma" w:eastAsiaTheme="minorHAnsi" w:hAnsi="Tahoma" w:cs="Tahoma"/>
       <w:bCs/>
       <w:sz w:val="28"/>
       <w:szCs w:val="28"/>
@@ -7892,7 +7945,7 @@
       <w:spacing w:before="240" w:after="40"/>
     </w:pPr>
     <w:rPr>
-      <w:rFonts w:ascii="tahoma" w:eastAsiaTheme="minorHAnsi" w:hAnsi="tahoma" w:cs="Tahoma-Bold"/>
+      <w:rFonts w:ascii="Tahoma" w:eastAsiaTheme="minorHAnsi" w:hAnsi="Tahoma" w:cs="Tahoma-Bold"/>
       <w:bCs/>
       <w:sz w:val="38"/>
       <w:szCs w:val="38"/>
@@ -7907,7 +7960,7 @@
       <w:spacing w:before="0" w:after="160"/>
     </w:pPr>
     <w:rPr>
-      <w:rFonts w:cs="tahoma"/>
+      <w:rFonts w:cs="Tahoma"/>
       <w:sz w:val="28"/>
       <w:szCs w:val="28"/>
     </w:rPr>
@@ -8125,7 +8178,6 @@
   <w:style w:type="character" w:default="1" w:styleId="DefaultParagraphFont">
     <w:name w:val="Default Paragraph Font"/>
     <w:uiPriority w:val="1"/>
-    <w:semiHidden/>
     <w:unhideWhenUsed/>
   </w:style>
   <w:style w:type="table" w:default="1" w:styleId="TableNormal">
@@ -8270,11 +8322,11 @@
     <w:name w:val="v2 header"/>
     <w:basedOn w:val="practiceheader"/>
     <w:qFormat/>
-    <w:rsid w:val="00025A61"/>
+    <w:rsid w:val="00C50C30"/>
     <w:pPr>
       <w:framePr w:w="3888" w:hSpace="187" w:vSpace="187" w:wrap="around" w:vAnchor="text" w:hAnchor="text" w:y="1"/>
       <w:pBdr>
-        <w:bottom w:val="single" w:sz="36" w:space="1" w:color="8B8D8E"/>
+        <w:bottom w:val="single" w:sz="18" w:space="1" w:color="8B8D8E"/>
       </w:pBdr>
       <w:tabs>
         <w:tab w:val="left" w:pos="3960"/>
@@ -8488,7 +8540,7 @@
       <w:spacing w:after="200" w:line="276" w:lineRule="auto"/>
     </w:pPr>
     <w:rPr>
-      <w:rFonts w:ascii="tahoma" w:eastAsiaTheme="minorHAnsi" w:hAnsi="tahoma" w:cs="tahoma"/>
+      <w:rFonts w:ascii="Tahoma" w:eastAsiaTheme="minorHAnsi" w:hAnsi="Tahoma" w:cs="Tahoma"/>
       <w:bCs/>
       <w:sz w:val="28"/>
       <w:szCs w:val="28"/>
@@ -8503,7 +8555,7 @@
       <w:spacing w:before="240" w:after="40"/>
     </w:pPr>
     <w:rPr>
-      <w:rFonts w:ascii="tahoma" w:eastAsiaTheme="minorHAnsi" w:hAnsi="tahoma" w:cs="Tahoma-Bold"/>
+      <w:rFonts w:ascii="Tahoma" w:eastAsiaTheme="minorHAnsi" w:hAnsi="Tahoma" w:cs="Tahoma-Bold"/>
       <w:bCs/>
       <w:sz w:val="38"/>
       <w:szCs w:val="38"/>
@@ -8518,7 +8570,7 @@
       <w:spacing w:before="0" w:after="160"/>
     </w:pPr>
     <w:rPr>
-      <w:rFonts w:cs="tahoma"/>
+      <w:rFonts w:cs="Tahoma"/>
       <w:sz w:val="28"/>
       <w:szCs w:val="28"/>
     </w:rPr>
@@ -8879,7 +8931,7 @@
 </file>
 
 <file path=customXml/itemProps1.xml><?xml version="1.0" encoding="utf-8"?>
-<ds:datastoreItem xmlns:ds="http://schemas.openxmlformats.org/officeDocument/2006/customXml" ds:itemID="{5758AD26-EA06-3047-A022-3435F0485F29}">
+<ds:datastoreItem xmlns:ds="http://schemas.openxmlformats.org/officeDocument/2006/customXml" ds:itemID="{B0618C07-7C64-D041-8E81-FEC7F787CCF2}">
   <ds:schemaRefs>
     <ds:schemaRef ds:uri="http://schemas.openxmlformats.org/officeDocument/2006/bibliography"/>
   </ds:schemaRefs>

--- a/EPC template v3.docx
+++ b/EPC template v3.docx
@@ -33,6 +33,7 @@
         <w:framePr w:w="0" w:hSpace="0" w:vSpace="0" w:wrap="auto" w:vAnchor="margin" w:yAlign="inline"/>
         <w:jc w:val="both"/>
       </w:pPr>
+      <w:bookmarkStart w:id="0" w:name="_GoBack"/>
       <w:r>
         <w:rPr>
           <w:noProof/>
@@ -41,7 +42,7 @@
         <mc:AlternateContent>
           <mc:Choice Requires="wps">
             <w:drawing>
-              <wp:anchor distT="0" distB="0" distL="114300" distR="114300" simplePos="0" relativeHeight="251656189" behindDoc="1" locked="0" layoutInCell="1" allowOverlap="1" wp14:anchorId="3E4993A0" wp14:editId="0AEFB79C">
+              <wp:anchor distT="0" distB="0" distL="114300" distR="114300" simplePos="0" relativeHeight="251656189" behindDoc="1" locked="0" layoutInCell="1" allowOverlap="1" wp14:anchorId="3E4993A0" wp14:editId="246ABB64">
                 <wp:simplePos x="0" y="0"/>
                 <wp:positionH relativeFrom="column">
                   <wp:posOffset>-1143000</wp:posOffset>
@@ -115,6 +116,7 @@
           </mc:Fallback>
         </mc:AlternateContent>
       </w:r>
+      <w:bookmarkEnd w:id="0"/>
       <w:r>
         <w:rPr>
           <w:noProof/>
@@ -2293,7 +2295,7 @@
         <mc:AlternateContent>
           <mc:Choice Requires="wps">
             <w:drawing>
-              <wp:anchor distT="0" distB="0" distL="114300" distR="114300" simplePos="0" relativeHeight="251667456" behindDoc="0" locked="0" layoutInCell="1" allowOverlap="1" wp14:anchorId="32169839" wp14:editId="0ED0185C">
+              <wp:anchor distT="0" distB="0" distL="114300" distR="114300" simplePos="0" relativeHeight="251667456" behindDoc="0" locked="0" layoutInCell="1" allowOverlap="1" wp14:anchorId="32169839" wp14:editId="4451B01C">
                 <wp:simplePos x="0" y="0"/>
                 <wp:positionH relativeFrom="column">
                   <wp:posOffset>-1143000</wp:posOffset>
@@ -2492,7 +2494,7 @@
     <w:tbl>
       <w:tblPr>
         <w:tblStyle w:val="TableGrid"/>
-        <w:tblW w:w="5608" w:type="pct"/>
+        <w:tblW w:w="4945" w:type="pct"/>
         <w:tblInd w:w="-378" w:type="dxa"/>
         <w:tblBorders>
           <w:top w:val="nil"/>
@@ -2506,9 +2508,8 @@
         <w:tblLook w:val="04A0" w:firstRow="1" w:lastRow="0" w:firstColumn="1" w:lastColumn="0" w:noHBand="0" w:noVBand="1"/>
       </w:tblPr>
       <w:tblGrid>
-        <w:gridCol w:w="252"/>
-        <w:gridCol w:w="2628"/>
-        <w:gridCol w:w="7020"/>
+        <w:gridCol w:w="2520"/>
+        <w:gridCol w:w="6210"/>
       </w:tblGrid>
       <w:tr>
         <w:trPr>
@@ -2516,9 +2517,9 @@
         </w:trPr>
         <w:tc>
           <w:tcPr>
-            <w:tcW w:w="252" w:type="dxa"/>
+            <w:tcW w:w="2520" w:type="dxa"/>
             <w:tcBorders>
-              <w:right w:val="single" w:sz="12" w:space="0" w:color="F51E01"/>
+              <w:right w:val="nil"/>
             </w:tcBorders>
             <w:shd w:val="clear" w:color="auto" w:fill="F2F2F2" w:themeFill="background1" w:themeFillShade="F2"/>
             <w:tcMar>
@@ -2539,16 +2540,16 @@
               <mc:AlternateContent>
                 <mc:Choice Requires="wps">
                   <w:drawing>
-                    <wp:anchor distT="0" distB="0" distL="114300" distR="114300" simplePos="0" relativeHeight="251728896" behindDoc="1" locked="0" layoutInCell="1" allowOverlap="1" wp14:anchorId="4C836477" wp14:editId="4F2E28CE">
+                    <wp:anchor distT="0" distB="0" distL="114300" distR="114300" simplePos="0" relativeHeight="251739136" behindDoc="0" locked="0" layoutInCell="1" allowOverlap="1" wp14:anchorId="4C836477" wp14:editId="2C6B1818">
                       <wp:simplePos x="0" y="0"/>
                       <wp:positionH relativeFrom="column">
-                        <wp:posOffset>-1017270</wp:posOffset>
+                        <wp:posOffset>-788670</wp:posOffset>
                       </wp:positionH>
                       <wp:positionV relativeFrom="paragraph">
-                        <wp:posOffset>-228600</wp:posOffset>
+                        <wp:posOffset>-115570</wp:posOffset>
                       </wp:positionV>
-                      <wp:extent cx="7772400" cy="1986915"/>
-                      <wp:effectExtent l="0" t="0" r="0" b="0"/>
+                      <wp:extent cx="7658100" cy="2287270"/>
+                      <wp:effectExtent l="0" t="0" r="12700" b="0"/>
                       <wp:wrapNone/>
                       <wp:docPr id="2126" name="Rectangle 2126"/>
                       <wp:cNvGraphicFramePr/>
@@ -2559,7 +2560,7 @@
                             <wps:spPr>
                               <a:xfrm flipV="1">
                                 <a:off x="0" y="0"/>
-                                <a:ext cx="7772400" cy="1986915"/>
+                                <a:ext cx="7658100" cy="2287270"/>
                               </a:xfrm>
                               <a:prstGeom prst="rect">
                                 <a:avLst/>
@@ -2606,177 +2607,19 @@
                 </mc:Choice>
                 <mc:Fallback>
                   <w:pict>
-                    <v:rect id="Rectangle 2126" o:spid="_x0000_s1026" style="position:absolute;margin-left:-80.05pt;margin-top:-17.95pt;width:612pt;height:156.45pt;flip:y;z-index:-251587584;visibility:visible;mso-wrap-style:square;mso-width-percent:0;mso-height-percent:0;mso-wrap-distance-left:9pt;mso-wrap-distance-top:0;mso-wrap-distance-right:9pt;mso-wrap-distance-bottom:0;mso-position-horizontal:absolute;mso-position-horizontal-relative:text;mso-position-vertical:absolute;mso-position-vertical-relative:text;mso-width-percent:0;mso-height-percent:0;mso-width-relative:margin;mso-height-relative:margin;v-text-anchor:middle" o:gfxdata="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" fillcolor="white [3212]" stroked="f"/>
+                    <v:rect id="Rectangle 2126" o:spid="_x0000_s1026" style="position:absolute;margin-left:-62.05pt;margin-top:-9.05pt;width:603pt;height:180.1pt;flip:y;z-index:251739136;visibility:visible;mso-wrap-style:square;mso-width-percent:0;mso-height-percent:0;mso-wrap-distance-left:9pt;mso-wrap-distance-top:0;mso-wrap-distance-right:9pt;mso-wrap-distance-bottom:0;mso-position-horizontal:absolute;mso-position-horizontal-relative:text;mso-position-vertical:absolute;mso-position-vertical-relative:text;mso-width-percent:0;mso-height-percent:0;mso-width-relative:margin;mso-height-relative:margin;v-text-anchor:middle" o:gfxdata="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" fillcolor="white [3212]" stroked="f"/>
                   </w:pict>
                 </mc:Fallback>
               </mc:AlternateContent>
             </w:r>
             <w:r>
               <w:rPr>
-                <w:noProof/>
-              </w:rPr>
-              <mc:AlternateContent>
-                <mc:Choice Requires="wps">
-                  <w:drawing>
-                    <wp:anchor distT="0" distB="0" distL="114300" distR="114300" simplePos="0" relativeHeight="251726848" behindDoc="0" locked="0" layoutInCell="1" allowOverlap="1" wp14:anchorId="2A620D1B" wp14:editId="11DD0DAD">
-                      <wp:simplePos x="0" y="0"/>
-                      <wp:positionH relativeFrom="column">
-                        <wp:posOffset>251460</wp:posOffset>
-                      </wp:positionH>
-                      <wp:positionV relativeFrom="paragraph">
-                        <wp:posOffset>1120775</wp:posOffset>
-                      </wp:positionV>
-                      <wp:extent cx="3798570" cy="517525"/>
-                      <wp:effectExtent l="0" t="0" r="0" b="0"/>
-                      <wp:wrapSquare wrapText="bothSides"/>
-                      <wp:docPr id="2125" name="Text Box 2125"/>
-                      <wp:cNvGraphicFramePr/>
-                      <a:graphic xmlns:a="http://schemas.openxmlformats.org/drawingml/2006/main">
-                        <a:graphicData uri="http://schemas.microsoft.com/office/word/2010/wordprocessingShape">
-                          <wps:wsp>
-                            <wps:cNvSpPr txBox="1"/>
-                            <wps:spPr>
-                              <a:xfrm>
-                                <a:off x="0" y="0"/>
-                                <a:ext cx="3798570" cy="517525"/>
-                              </a:xfrm>
-                              <a:prstGeom prst="rect">
-                                <a:avLst/>
-                              </a:prstGeom>
-                              <a:noFill/>
-                              <a:ln>
-                                <a:noFill/>
-                              </a:ln>
-                              <a:effectLst/>
-                              <a:extLst>
-                                <a:ext uri="{C572A759-6A51-4108-AA02-DFA0A04FC94B}">
-                                  <ma14:wrappingTextBoxFlag xmlns:ma14="http://schemas.microsoft.com/office/mac/drawingml/2011/main"/>
-                                </a:ext>
-                              </a:extLst>
-                            </wps:spPr>
-                            <wps:style>
-                              <a:lnRef idx="0">
-                                <a:schemeClr val="accent1"/>
-                              </a:lnRef>
-                              <a:fillRef idx="0">
-                                <a:schemeClr val="accent1"/>
-                              </a:fillRef>
-                              <a:effectRef idx="0">
-                                <a:schemeClr val="accent1"/>
-                              </a:effectRef>
-                              <a:fontRef idx="minor">
-                                <a:schemeClr val="dk1"/>
-                              </a:fontRef>
-                            </wps:style>
-                            <wps:txbx>
-                              <w:txbxContent>
-                                <w:p>
-                                  <w:pPr>
-                                    <w:rPr>
-                                      <w:rFonts w:ascii="Arial" w:hAnsi="Arial" w:cs="Arial"/>
-                                      <w:b/>
-                                      <w:color w:val="8B8D8E"/>
-                                      <w:sz w:val="56"/>
-                                      <w:szCs w:val="56"/>
-                                    </w:rPr>
-                                  </w:pPr>
-                                  <w:r>
-                                    <w:rPr>
-                                      <w:rFonts w:ascii="Arial" w:hAnsi="Arial" w:cs="Arial"/>
-                                      <w:b/>
-                                      <w:color w:val="8B8D8E"/>
-                                      <w:sz w:val="56"/>
-                                      <w:szCs w:val="56"/>
-                                    </w:rPr>
-                                    <w:t xml:space="preserve">Edward B </w:t>
-                                  </w:r>
-                                  <w:proofErr w:type="spellStart"/>
-                                  <w:r>
-                                    <w:rPr>
-                                      <w:rFonts w:ascii="Arial" w:hAnsi="Arial" w:cs="Arial"/>
-                                      <w:b/>
-                                      <w:color w:val="8B8D8E"/>
-                                      <w:sz w:val="56"/>
-                                      <w:szCs w:val="56"/>
-                                    </w:rPr>
-                                    <w:t>Carlstedt</w:t>
-                                  </w:r>
-                                  <w:proofErr w:type="spellEnd"/>
-                                </w:p>
-                              </w:txbxContent>
-                            </wps:txbx>
-                            <wps:bodyPr rot="0" spcFirstLastPara="0" vertOverflow="overflow" horzOverflow="overflow" vert="horz" wrap="square" lIns="91440" tIns="45720" rIns="91440" bIns="45720" numCol="1" spcCol="0" rtlCol="0" fromWordArt="0" anchor="t" anchorCtr="0" forceAA="0" compatLnSpc="1">
-                              <a:prstTxWarp prst="textNoShape">
-                                <a:avLst/>
-                              </a:prstTxWarp>
-                              <a:noAutofit/>
-                            </wps:bodyPr>
-                          </wps:wsp>
-                        </a:graphicData>
-                      </a:graphic>
-                      <wp14:sizeRelH relativeFrom="margin">
-                        <wp14:pctWidth>0</wp14:pctWidth>
-                      </wp14:sizeRelH>
-                      <wp14:sizeRelV relativeFrom="margin">
-                        <wp14:pctHeight>0</wp14:pctHeight>
-                      </wp14:sizeRelV>
-                    </wp:anchor>
-                  </w:drawing>
-                </mc:Choice>
-                <mc:Fallback>
-                  <w:pict>
-                    <v:shape id="Text Box 2125" o:spid="_x0000_s1032" type="#_x0000_t202" style="position:absolute;left:0;text-align:left;margin-left:19.8pt;margin-top:88.25pt;width:299.1pt;height:40.75pt;z-index:251726848;visibility:visible;mso-wrap-style:square;mso-width-percent:0;mso-height-percent:0;mso-wrap-distance-left:9pt;mso-wrap-distance-top:0;mso-wrap-distance-right:9pt;mso-wrap-distance-bottom:0;mso-position-horizontal:absolute;mso-position-horizontal-relative:text;mso-position-vertical:absolute;mso-position-vertical-relative:text;mso-width-percent:0;mso-height-percent:0;mso-width-relative:margin;mso-height-relative:margin;v-text-anchor:top" o:gfxdata="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" filled="f" stroked="f">
-                      <v:textbox>
-                        <w:txbxContent>
-                          <w:p>
-                            <w:pPr>
-                              <w:rPr>
-                                <w:rFonts w:ascii="Arial" w:hAnsi="Arial" w:cs="Arial"/>
-                                <w:b/>
-                                <w:color w:val="8B8D8E"/>
-                                <w:sz w:val="56"/>
-                                <w:szCs w:val="56"/>
-                              </w:rPr>
-                            </w:pPr>
-                            <w:r>
-                              <w:rPr>
-                                <w:rFonts w:ascii="Arial" w:hAnsi="Arial" w:cs="Arial"/>
-                                <w:b/>
-                                <w:color w:val="8B8D8E"/>
-                                <w:sz w:val="56"/>
-                                <w:szCs w:val="56"/>
-                              </w:rPr>
-                              <w:t xml:space="preserve">Edward B </w:t>
-                            </w:r>
-                            <w:proofErr w:type="spellStart"/>
-                            <w:r>
-                              <w:rPr>
-                                <w:rFonts w:ascii="Arial" w:hAnsi="Arial" w:cs="Arial"/>
-                                <w:b/>
-                                <w:color w:val="8B8D8E"/>
-                                <w:sz w:val="56"/>
-                                <w:szCs w:val="56"/>
-                              </w:rPr>
-                              <w:t>Carlstedt</w:t>
-                            </w:r>
-                            <w:proofErr w:type="spellEnd"/>
-                          </w:p>
-                        </w:txbxContent>
-                      </v:textbox>
-                      <w10:wrap type="square"/>
-                    </v:shape>
-                  </w:pict>
-                </mc:Fallback>
-              </mc:AlternateContent>
-            </w:r>
-            <w:r>
-              <w:rPr>
                 <w:rFonts w:ascii="Arial" w:hAnsi="Arial" w:cs="Arial"/>
                 <w:noProof/>
                 <w:color w:val="4A4A49"/>
               </w:rPr>
               <w:drawing>
-                <wp:anchor distT="0" distB="0" distL="114300" distR="114300" simplePos="0" relativeHeight="251710464" behindDoc="0" locked="0" layoutInCell="1" allowOverlap="1" wp14:anchorId="080259F5" wp14:editId="6D6C2E17">
+                <wp:anchor distT="0" distB="0" distL="114300" distR="114300" simplePos="0" relativeHeight="251736064" behindDoc="0" locked="0" layoutInCell="1" allowOverlap="1" wp14:anchorId="080259F5" wp14:editId="5E6CB5DC">
                   <wp:simplePos x="0" y="0"/>
                   <wp:positionH relativeFrom="column">
                     <wp:posOffset>-433070</wp:posOffset>
@@ -2840,7 +2683,7 @@
               <mc:AlternateContent>
                 <mc:Choice Requires="wps">
                   <w:drawing>
-                    <wp:anchor distT="0" distB="0" distL="114300" distR="114300" simplePos="0" relativeHeight="251709440" behindDoc="0" locked="0" layoutInCell="1" allowOverlap="1" wp14:anchorId="196736BE" wp14:editId="275FFB08">
+                    <wp:anchor distT="0" distB="0" distL="114300" distR="114300" simplePos="0" relativeHeight="251735040" behindDoc="0" locked="0" layoutInCell="1" allowOverlap="1" wp14:anchorId="196736BE" wp14:editId="275FFB08">
                       <wp:simplePos x="0" y="0"/>
                       <wp:positionH relativeFrom="column">
                         <wp:posOffset>-102870</wp:posOffset>
@@ -2941,7 +2784,7 @@
                 </mc:Choice>
                 <mc:Fallback>
                   <w:pict>
-                    <v:shape id="Text Box 2115" o:spid="_x0000_s1033" type="#_x0000_t202" style="position:absolute;left:0;text-align:left;margin-left:-8.05pt;margin-top:-53.95pt;width:198pt;height:27pt;z-index:251709440;visibility:visible;mso-wrap-style:square;mso-wrap-distance-left:9pt;mso-wrap-distance-top:0;mso-wrap-distance-right:9pt;mso-wrap-distance-bottom:0;mso-position-horizontal:absolute;mso-position-horizontal-relative:text;mso-position-vertical:absolute;mso-position-vertical-relative:text;v-text-anchor:top" o:gfxdata="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" filled="f" stroked="f">
+                    <v:shape id="Text Box 2115" o:spid="_x0000_s1032" type="#_x0000_t202" style="position:absolute;left:0;text-align:left;margin-left:-8.05pt;margin-top:-53.95pt;width:198pt;height:27pt;z-index:251735040;visibility:visible;mso-wrap-style:square;mso-wrap-distance-left:9pt;mso-wrap-distance-top:0;mso-wrap-distance-right:9pt;mso-wrap-distance-bottom:0;mso-position-horizontal:absolute;mso-position-horizontal-relative:text;mso-position-vertical:absolute;mso-position-vertical-relative:text;v-text-anchor:top" o:gfxdata="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" filled="f" stroked="f">
                       <v:textbox>
                         <w:txbxContent>
                           <w:p>
@@ -2999,78 +2842,21 @@
             <w:pPr>
               <w:ind w:right="-114"/>
             </w:pPr>
-            <w:r>
-              <w:rPr>
-                <w:noProof/>
-              </w:rPr>
-              <w:drawing>
-                <wp:anchor distT="0" distB="0" distL="114300" distR="114300" simplePos="0" relativeHeight="251707392" behindDoc="0" locked="0" layoutInCell="1" allowOverlap="1" wp14:anchorId="0474E4B3" wp14:editId="340151A4">
-                  <wp:simplePos x="0" y="0"/>
-                  <wp:positionH relativeFrom="page">
-                    <wp:posOffset>57150</wp:posOffset>
-                  </wp:positionH>
-                  <wp:positionV relativeFrom="page">
-                    <wp:posOffset>1943100</wp:posOffset>
-                  </wp:positionV>
-                  <wp:extent cx="1771650" cy="1771650"/>
-                  <wp:effectExtent l="50800" t="50800" r="57150" b="57150"/>
-                  <wp:wrapNone/>
-                  <wp:docPr id="23" name="Picture 1"/>
-                  <wp:cNvGraphicFramePr>
-                    <a:graphicFrameLocks xmlns:a="http://schemas.openxmlformats.org/drawingml/2006/main" noChangeAspect="1"/>
-                  </wp:cNvGraphicFramePr>
-                  <a:graphic xmlns:a="http://schemas.openxmlformats.org/drawingml/2006/main">
-                    <a:graphicData uri="http://schemas.openxmlformats.org/drawingml/2006/picture">
-                      <pic:pic xmlns:pic="http://schemas.openxmlformats.org/drawingml/2006/picture">
-                        <pic:nvPicPr>
-                          <pic:cNvPr id="0" name="Picture 1"/>
-                          <pic:cNvPicPr>
-                            <a:picLocks noChangeAspect="1" noChangeArrowheads="1"/>
-                          </pic:cNvPicPr>
-                        </pic:nvPicPr>
-                        <pic:blipFill>
-                          <a:blip r:embed="rId13">
-                            <a:extLst>
-                              <a:ext uri="{28A0092B-C50C-407E-A947-70E740481C1C}">
-                                <a14:useLocalDpi xmlns:a14="http://schemas.microsoft.com/office/drawing/2010/main" val="0"/>
-                              </a:ext>
-                            </a:extLst>
-                          </a:blip>
-                          <a:srcRect/>
-                          <a:stretch>
-                            <a:fillRect/>
-                          </a:stretch>
-                        </pic:blipFill>
-                        <pic:spPr bwMode="auto">
-                          <a:xfrm>
-                            <a:off x="0" y="0"/>
-                            <a:ext cx="1771650" cy="1771650"/>
-                          </a:xfrm>
-                          <a:prstGeom prst="rect">
-                            <a:avLst/>
-                          </a:prstGeom>
-                          <a:noFill/>
-                          <a:ln w="50800">
-                            <a:solidFill>
-                              <a:srgbClr val="FFFFFF"/>
-                            </a:solidFill>
-                            <a:miter lim="800000"/>
-                            <a:headEnd/>
-                            <a:tailEnd/>
-                          </a:ln>
-                        </pic:spPr>
-                      </pic:pic>
-                    </a:graphicData>
-                  </a:graphic>
-                  <wp14:sizeRelH relativeFrom="page">
-                    <wp14:pctWidth>0</wp14:pctWidth>
-                  </wp14:sizeRelH>
-                  <wp14:sizeRelV relativeFrom="page">
-                    <wp14:pctHeight>0</wp14:pctHeight>
-                  </wp14:sizeRelV>
-                </wp:anchor>
-              </w:drawing>
-            </w:r>
+          </w:p>
+          <w:p>
+            <w:pPr>
+              <w:ind w:right="-114"/>
+            </w:pPr>
+          </w:p>
+          <w:p>
+            <w:pPr>
+              <w:ind w:right="-114"/>
+            </w:pPr>
+          </w:p>
+          <w:p>
+            <w:pPr>
+              <w:ind w:right="-114"/>
+            </w:pPr>
             <w:r>
               <w:rPr>
                 <w:rFonts w:ascii="Arial" w:hAnsi="Arial" w:cs="Arial"/>
@@ -3080,15 +2866,15 @@
               <mc:AlternateContent>
                 <mc:Choice Requires="wps">
                   <w:drawing>
-                    <wp:anchor distT="0" distB="0" distL="114300" distR="114300" simplePos="0" relativeHeight="251723776" behindDoc="0" locked="0" layoutInCell="1" allowOverlap="1" wp14:anchorId="1D61508F" wp14:editId="4E304023">
+                    <wp:anchor distT="0" distB="0" distL="114300" distR="114300" simplePos="0" relativeHeight="251740160" behindDoc="0" locked="0" layoutInCell="1" allowOverlap="1" wp14:anchorId="1D61508F" wp14:editId="669C54EA">
                       <wp:simplePos x="0" y="0"/>
                       <wp:positionH relativeFrom="column">
                         <wp:posOffset>-902970</wp:posOffset>
                       </wp:positionH>
                       <wp:positionV relativeFrom="paragraph">
-                        <wp:posOffset>1055533</wp:posOffset>
+                        <wp:posOffset>541655</wp:posOffset>
                       </wp:positionV>
-                      <wp:extent cx="5857592" cy="45719"/>
+                      <wp:extent cx="5857240" cy="45085"/>
                       <wp:effectExtent l="0" t="0" r="10160" b="5715"/>
                       <wp:wrapNone/>
                       <wp:docPr id="24" name="Rectangle 24"/>
@@ -3100,7 +2886,7 @@
                             <wps:spPr>
                               <a:xfrm flipV="1">
                                 <a:off x="0" y="0"/>
-                                <a:ext cx="5857592" cy="45719"/>
+                                <a:ext cx="5857240" cy="45085"/>
                               </a:xfrm>
                               <a:prstGeom prst="rect">
                                 <a:avLst/>
@@ -3147,59 +2933,397 @@
                 </mc:Choice>
                 <mc:Fallback>
                   <w:pict>
-                    <v:rect id="Rectangle 24" o:spid="_x0000_s1026" style="position:absolute;margin-left:-71.05pt;margin-top:83.1pt;width:461.25pt;height:3.6pt;flip:y;z-index:251723776;visibility:visible;mso-wrap-style:square;mso-width-percent:0;mso-height-percent:0;mso-wrap-distance-left:9pt;mso-wrap-distance-top:0;mso-wrap-distance-right:9pt;mso-wrap-distance-bottom:0;mso-position-horizontal:absolute;mso-position-horizontal-relative:text;mso-position-vertical:absolute;mso-position-vertical-relative:text;mso-width-percent:0;mso-height-percent:0;mso-width-relative:margin;mso-height-relative:margin;v-text-anchor:middle" o:gfxdata="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" fillcolor="red" stroked="f"/>
+                    <v:rect id="Rectangle 24" o:spid="_x0000_s1026" style="position:absolute;margin-left:-71.05pt;margin-top:42.65pt;width:461.2pt;height:3.55pt;flip:y;z-index:251740160;visibility:visible;mso-wrap-style:square;mso-width-percent:0;mso-height-percent:0;mso-wrap-distance-left:9pt;mso-wrap-distance-top:0;mso-wrap-distance-right:9pt;mso-wrap-distance-bottom:0;mso-position-horizontal:absolute;mso-position-horizontal-relative:text;mso-position-vertical:absolute;mso-position-vertical-relative:text;mso-width-percent:0;mso-height-percent:0;mso-width-relative:margin;mso-height-relative:margin;v-text-anchor:middle" o:gfxdata="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" fillcolor="red" stroked="f"/>
                   </w:pict>
                 </mc:Fallback>
               </mc:AlternateContent>
             </w:r>
-          </w:p>
-        </w:tc>
-        <w:tc>
-          <w:tcPr>
-            <w:tcW w:w="2628" w:type="dxa"/>
-            <w:tcBorders>
-              <w:left w:val="single" w:sz="12" w:space="0" w:color="F51E01"/>
-            </w:tcBorders>
-            <w:shd w:val="clear" w:color="auto" w:fill="F2F2F2" w:themeFill="background1" w:themeFillShade="F2"/>
-          </w:tcPr>
-          <w:p>
-            <w:r>
-              <w:br/>
-            </w:r>
-            <w:r>
-              <w:br/>
-            </w:r>
-            <w:r>
-              <w:br/>
-            </w:r>
-            <w:r>
-              <w:br/>
-            </w:r>
-            <w:r>
-              <w:br/>
-            </w:r>
+            <w:r>
+              <w:rPr>
+                <w:noProof/>
+              </w:rPr>
+              <mc:AlternateContent>
+                <mc:Choice Requires="wps">
+                  <w:drawing>
+                    <wp:anchor distT="0" distB="0" distL="114300" distR="114300" simplePos="0" relativeHeight="251742208" behindDoc="0" locked="0" layoutInCell="1" allowOverlap="1" wp14:anchorId="2A620D1B" wp14:editId="20A149E3">
+                      <wp:simplePos x="0" y="0"/>
+                      <wp:positionH relativeFrom="column">
+                        <wp:posOffset>-129540</wp:posOffset>
+                      </wp:positionH>
+                      <wp:positionV relativeFrom="paragraph">
+                        <wp:posOffset>71120</wp:posOffset>
+                      </wp:positionV>
+                      <wp:extent cx="3798570" cy="517525"/>
+                      <wp:effectExtent l="0" t="0" r="0" b="0"/>
+                      <wp:wrapNone/>
+                      <wp:docPr id="2125" name="Text Box 2125"/>
+                      <wp:cNvGraphicFramePr/>
+                      <a:graphic xmlns:a="http://schemas.openxmlformats.org/drawingml/2006/main">
+                        <a:graphicData uri="http://schemas.microsoft.com/office/word/2010/wordprocessingShape">
+                          <wps:wsp>
+                            <wps:cNvSpPr txBox="1"/>
+                            <wps:spPr>
+                              <a:xfrm>
+                                <a:off x="0" y="0"/>
+                                <a:ext cx="3798570" cy="517525"/>
+                              </a:xfrm>
+                              <a:prstGeom prst="rect">
+                                <a:avLst/>
+                              </a:prstGeom>
+                              <a:noFill/>
+                              <a:ln>
+                                <a:noFill/>
+                              </a:ln>
+                              <a:effectLst/>
+                              <a:extLst>
+                                <a:ext uri="{C572A759-6A51-4108-AA02-DFA0A04FC94B}">
+                                  <ma14:wrappingTextBoxFlag xmlns:ma14="http://schemas.microsoft.com/office/mac/drawingml/2011/main"/>
+                                </a:ext>
+                              </a:extLst>
+                            </wps:spPr>
+                            <wps:style>
+                              <a:lnRef idx="0">
+                                <a:schemeClr val="accent1"/>
+                              </a:lnRef>
+                              <a:fillRef idx="0">
+                                <a:schemeClr val="accent1"/>
+                              </a:fillRef>
+                              <a:effectRef idx="0">
+                                <a:schemeClr val="accent1"/>
+                              </a:effectRef>
+                              <a:fontRef idx="minor">
+                                <a:schemeClr val="dk1"/>
+                              </a:fontRef>
+                            </wps:style>
+                            <wps:txbx>
+                              <w:txbxContent>
+                                <w:p>
+                                  <w:pPr>
+                                    <w:rPr>
+                                      <w:rFonts w:ascii="Arial" w:hAnsi="Arial" w:cs="Arial"/>
+                                      <w:b/>
+                                      <w:color w:val="8B8D8E"/>
+                                      <w:sz w:val="56"/>
+                                      <w:szCs w:val="56"/>
+                                    </w:rPr>
+                                  </w:pPr>
+                                  <w:r>
+                                    <w:rPr>
+                                      <w:rFonts w:ascii="Arial" w:hAnsi="Arial" w:cs="Arial"/>
+                                      <w:b/>
+                                      <w:color w:val="8B8D8E"/>
+                                      <w:sz w:val="56"/>
+                                      <w:szCs w:val="56"/>
+                                    </w:rPr>
+                                    <w:t xml:space="preserve">Edward B </w:t>
+                                  </w:r>
+                                  <w:proofErr w:type="spellStart"/>
+                                  <w:r>
+                                    <w:rPr>
+                                      <w:rFonts w:ascii="Arial" w:hAnsi="Arial" w:cs="Arial"/>
+                                      <w:b/>
+                                      <w:color w:val="8B8D8E"/>
+                                      <w:sz w:val="56"/>
+                                      <w:szCs w:val="56"/>
+                                    </w:rPr>
+                                    <w:t>Carlstedt</w:t>
+                                  </w:r>
+                                  <w:proofErr w:type="spellEnd"/>
+                                </w:p>
+                              </w:txbxContent>
+                            </wps:txbx>
+                            <wps:bodyPr rot="0" spcFirstLastPara="0" vertOverflow="overflow" horzOverflow="overflow" vert="horz" wrap="square" lIns="91440" tIns="45720" rIns="91440" bIns="45720" numCol="1" spcCol="0" rtlCol="0" fromWordArt="0" anchor="t" anchorCtr="0" forceAA="0" compatLnSpc="1">
+                              <a:prstTxWarp prst="textNoShape">
+                                <a:avLst/>
+                              </a:prstTxWarp>
+                              <a:noAutofit/>
+                            </wps:bodyPr>
+                          </wps:wsp>
+                        </a:graphicData>
+                      </a:graphic>
+                      <wp14:sizeRelH relativeFrom="margin">
+                        <wp14:pctWidth>0</wp14:pctWidth>
+                      </wp14:sizeRelH>
+                      <wp14:sizeRelV relativeFrom="margin">
+                        <wp14:pctHeight>0</wp14:pctHeight>
+                      </wp14:sizeRelV>
+                    </wp:anchor>
+                  </w:drawing>
+                </mc:Choice>
+                <mc:Fallback>
+                  <w:pict>
+                    <v:shape id="Text Box 2125" o:spid="_x0000_s1033" type="#_x0000_t202" style="position:absolute;margin-left:-10.15pt;margin-top:5.6pt;width:299.1pt;height:40.75pt;z-index:251742208;visibility:visible;mso-wrap-style:square;mso-width-percent:0;mso-height-percent:0;mso-wrap-distance-left:9pt;mso-wrap-distance-top:0;mso-wrap-distance-right:9pt;mso-wrap-distance-bottom:0;mso-position-horizontal:absolute;mso-position-horizontal-relative:text;mso-position-vertical:absolute;mso-position-vertical-relative:text;mso-width-percent:0;mso-height-percent:0;mso-width-relative:margin;mso-height-relative:margin;v-text-anchor:top" o:gfxdata="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" filled="f" stroked="f">
+                      <v:textbox>
+                        <w:txbxContent>
+                          <w:p>
+                            <w:pPr>
+                              <w:rPr>
+                                <w:rFonts w:ascii="Arial" w:hAnsi="Arial" w:cs="Arial"/>
+                                <w:b/>
+                                <w:color w:val="8B8D8E"/>
+                                <w:sz w:val="56"/>
+                                <w:szCs w:val="56"/>
+                              </w:rPr>
+                            </w:pPr>
+                            <w:r>
+                              <w:rPr>
+                                <w:rFonts w:ascii="Arial" w:hAnsi="Arial" w:cs="Arial"/>
+                                <w:b/>
+                                <w:color w:val="8B8D8E"/>
+                                <w:sz w:val="56"/>
+                                <w:szCs w:val="56"/>
+                              </w:rPr>
+                              <w:t xml:space="preserve">Edward B </w:t>
+                            </w:r>
+                            <w:proofErr w:type="spellStart"/>
+                            <w:r>
+                              <w:rPr>
+                                <w:rFonts w:ascii="Arial" w:hAnsi="Arial" w:cs="Arial"/>
+                                <w:b/>
+                                <w:color w:val="8B8D8E"/>
+                                <w:sz w:val="56"/>
+                                <w:szCs w:val="56"/>
+                              </w:rPr>
+                              <w:t>Carlstedt</w:t>
+                            </w:r>
+                            <w:proofErr w:type="spellEnd"/>
+                          </w:p>
+                        </w:txbxContent>
+                      </v:textbox>
+                    </v:shape>
+                  </w:pict>
+                </mc:Fallback>
+              </mc:AlternateContent>
+            </w:r>
+          </w:p>
+          <w:p>
+            <w:pPr>
+              <w:ind w:right="-114"/>
+            </w:pPr>
+          </w:p>
+          <w:p>
+            <w:pPr>
+              <w:ind w:right="-114"/>
+            </w:pPr>
+          </w:p>
+          <w:p>
+            <w:pPr>
+              <w:ind w:right="-114"/>
+            </w:pPr>
+          </w:p>
+          <w:p>
+            <w:pPr>
+              <w:ind w:right="-114"/>
+            </w:pPr>
+          </w:p>
+          <w:p>
+            <w:pPr>
+              <w:ind w:right="-114"/>
+            </w:pPr>
+          </w:p>
+          <w:p>
+            <w:pPr>
+              <w:ind w:right="-114"/>
+            </w:pPr>
+            <w:r>
+              <w:rPr>
+                <w:noProof/>
+              </w:rPr>
+              <w:drawing>
+                <wp:anchor distT="0" distB="0" distL="114300" distR="114300" simplePos="0" relativeHeight="251734016" behindDoc="0" locked="0" layoutInCell="1" allowOverlap="1" wp14:anchorId="0474E4B3" wp14:editId="353781A3">
+                  <wp:simplePos x="0" y="0"/>
+                  <wp:positionH relativeFrom="page">
+                    <wp:posOffset>57150</wp:posOffset>
+                  </wp:positionH>
+                  <wp:positionV relativeFrom="page">
+                    <wp:posOffset>2171700</wp:posOffset>
+                  </wp:positionV>
+                  <wp:extent cx="1485900" cy="1485900"/>
+                  <wp:effectExtent l="50800" t="50800" r="63500" b="63500"/>
+                  <wp:wrapNone/>
+                  <wp:docPr id="23" name="Picture 1"/>
+                  <wp:cNvGraphicFramePr>
+                    <a:graphicFrameLocks xmlns:a="http://schemas.openxmlformats.org/drawingml/2006/main" noChangeAspect="1"/>
+                  </wp:cNvGraphicFramePr>
+                  <a:graphic xmlns:a="http://schemas.openxmlformats.org/drawingml/2006/main">
+                    <a:graphicData uri="http://schemas.openxmlformats.org/drawingml/2006/picture">
+                      <pic:pic xmlns:pic="http://schemas.openxmlformats.org/drawingml/2006/picture">
+                        <pic:nvPicPr>
+                          <pic:cNvPr id="0" name="Picture 1"/>
+                          <pic:cNvPicPr>
+                            <a:picLocks noChangeAspect="1" noChangeArrowheads="1"/>
+                          </pic:cNvPicPr>
+                        </pic:nvPicPr>
+                        <pic:blipFill>
+                          <a:blip r:embed="rId13">
+                            <a:extLst>
+                              <a:ext uri="{28A0092B-C50C-407E-A947-70E740481C1C}">
+                                <a14:useLocalDpi xmlns:a14="http://schemas.microsoft.com/office/drawing/2010/main" val="0"/>
+                              </a:ext>
+                            </a:extLst>
+                          </a:blip>
+                          <a:srcRect/>
+                          <a:stretch>
+                            <a:fillRect/>
+                          </a:stretch>
+                        </pic:blipFill>
+                        <pic:spPr bwMode="auto">
+                          <a:xfrm>
+                            <a:off x="0" y="0"/>
+                            <a:ext cx="1485900" cy="1485900"/>
+                          </a:xfrm>
+                          <a:prstGeom prst="rect">
+                            <a:avLst/>
+                          </a:prstGeom>
+                          <a:noFill/>
+                          <a:ln w="50800">
+                            <a:solidFill>
+                              <a:srgbClr val="FFFFFF"/>
+                            </a:solidFill>
+                            <a:miter lim="800000"/>
+                            <a:headEnd/>
+                            <a:tailEnd/>
+                          </a:ln>
+                        </pic:spPr>
+                      </pic:pic>
+                    </a:graphicData>
+                  </a:graphic>
+                  <wp14:sizeRelH relativeFrom="page">
+                    <wp14:pctWidth>0</wp14:pctWidth>
+                  </wp14:sizeRelH>
+                  <wp14:sizeRelV relativeFrom="page">
+                    <wp14:pctHeight>0</wp14:pctHeight>
+                  </wp14:sizeRelV>
+                </wp:anchor>
+              </w:drawing>
+            </w:r>
+          </w:p>
+          <w:p>
+            <w:pPr>
+              <w:ind w:right="-114"/>
+            </w:pPr>
+          </w:p>
+          <w:p>
+            <w:pPr>
+              <w:ind w:right="-114"/>
+            </w:pPr>
+          </w:p>
+          <w:p>
+            <w:pPr>
+              <w:ind w:right="-114"/>
+            </w:pPr>
+          </w:p>
+          <w:p>
+            <w:pPr>
+              <w:ind w:right="-114"/>
+            </w:pPr>
+          </w:p>
+          <w:p>
+            <w:pPr>
+              <w:ind w:right="-114"/>
+            </w:pPr>
+          </w:p>
+          <w:p>
+            <w:pPr>
+              <w:ind w:right="-114"/>
+            </w:pPr>
+          </w:p>
+          <w:p>
+            <w:pPr>
+              <w:ind w:right="-114"/>
+            </w:pPr>
+          </w:p>
+          <w:p>
+            <w:pPr>
+              <w:ind w:right="-114"/>
+            </w:pPr>
           </w:p>
           <w:p>
             <w:pPr>
               <w:pStyle w:val="Heading3"/>
               <w:ind w:right="-114"/>
               <w:rPr>
-                <w:sz w:val="24"/>
-                <w:szCs w:val="22"/>
-              </w:rPr>
-            </w:pPr>
+                <w:noProof/>
+                <w:sz w:val="20"/>
+                <w:szCs w:val="20"/>
+              </w:rPr>
+            </w:pPr>
+            <w:r>
+              <w:rPr>
+                <w:sz w:val="20"/>
+                <w:szCs w:val="20"/>
+              </w:rPr>
+              <w:t>Bar Admissions</w:t>
+            </w:r>
+          </w:p>
+          <w:p>
+            <w:pPr>
+              <w:ind w:right="-114"/>
+              <w:rPr>
+                <w:sz w:val="20"/>
+                <w:szCs w:val="20"/>
+              </w:rPr>
+            </w:pPr>
+            <w:r>
+              <w:rPr>
+                <w:sz w:val="20"/>
+                <w:szCs w:val="20"/>
+              </w:rPr>
+              <w:t>Florida</w:t>
+            </w:r>
           </w:p>
           <w:p>
             <w:pPr>
               <w:pStyle w:val="Heading3"/>
               <w:ind w:right="-114"/>
               <w:rPr>
-                <w:sz w:val="20"/>
-                <w:szCs w:val="20"/>
-              </w:rPr>
-            </w:pPr>
-          </w:p>
-          <w:p/>
+                <w:noProof/>
+                <w:sz w:val="20"/>
+                <w:szCs w:val="20"/>
+              </w:rPr>
+            </w:pPr>
+            <w:r>
+              <w:rPr>
+                <w:sz w:val="20"/>
+                <w:szCs w:val="20"/>
+              </w:rPr>
+              <w:t>Court Admissions</w:t>
+            </w:r>
+          </w:p>
+          <w:p>
+            <w:pPr>
+              <w:ind w:right="-114"/>
+              <w:rPr>
+                <w:noProof/>
+                <w:sz w:val="20"/>
+                <w:szCs w:val="20"/>
+              </w:rPr>
+            </w:pPr>
+            <w:r>
+              <w:rPr>
+                <w:sz w:val="20"/>
+                <w:szCs w:val="20"/>
+              </w:rPr>
+              <w:t>U.S. District Court for the Middle District of Florida</w:t>
+            </w:r>
+          </w:p>
+          <w:p>
+            <w:pPr>
+              <w:ind w:right="-114"/>
+              <w:rPr>
+                <w:noProof/>
+                <w:sz w:val="20"/>
+                <w:szCs w:val="20"/>
+              </w:rPr>
+            </w:pPr>
+            <w:r>
+              <w:rPr>
+                <w:sz w:val="20"/>
+                <w:szCs w:val="20"/>
+              </w:rPr>
+              <w:t>U.S. District Court for the Southern District of Florida</w:t>
+            </w:r>
+          </w:p>
           <w:p>
             <w:pPr>
               <w:pStyle w:val="Heading3"/>
@@ -3215,23 +3339,73 @@
                 <w:sz w:val="20"/>
                 <w:szCs w:val="20"/>
               </w:rPr>
-              <w:t>Bar Admissions</w:t>
+              <w:t>Education</w:t>
             </w:r>
           </w:p>
           <w:p>
             <w:pPr>
               <w:ind w:right="-114"/>
               <w:rPr>
-                <w:sz w:val="20"/>
-                <w:szCs w:val="20"/>
-              </w:rPr>
-            </w:pPr>
-            <w:r>
-              <w:rPr>
-                <w:sz w:val="20"/>
-                <w:szCs w:val="20"/>
-              </w:rPr>
-              <w:t>Florida</w:t>
+                <w:noProof/>
+                <w:sz w:val="20"/>
+                <w:szCs w:val="20"/>
+              </w:rPr>
+            </w:pPr>
+            <w:r>
+              <w:rPr>
+                <w:sz w:val="20"/>
+                <w:szCs w:val="20"/>
+              </w:rPr>
+              <w:t>Stetson University College of Law</w:t>
+            </w:r>
+            <w:r>
+              <w:rPr>
+                <w:sz w:val="20"/>
+                <w:szCs w:val="20"/>
+              </w:rPr>
+              <w:br/>
+              <w:t xml:space="preserve">J.D., </w:t>
+            </w:r>
+            <w:r>
+              <w:rPr>
+                <w:i/>
+                <w:iCs/>
+                <w:sz w:val="20"/>
+                <w:szCs w:val="20"/>
+              </w:rPr>
+              <w:t>cum laude</w:t>
+            </w:r>
+            <w:r>
+              <w:rPr>
+                <w:sz w:val="20"/>
+                <w:szCs w:val="20"/>
+              </w:rPr>
+              <w:t>, 1997</w:t>
+            </w:r>
+          </w:p>
+          <w:p>
+            <w:pPr>
+              <w:ind w:right="-114"/>
+              <w:rPr>
+                <w:noProof/>
+                <w:sz w:val="20"/>
+                <w:szCs w:val="20"/>
+              </w:rPr>
+            </w:pPr>
+            <w:r>
+              <w:rPr>
+                <w:sz w:val="20"/>
+                <w:szCs w:val="20"/>
+              </w:rPr>
+              <w:t>University of Florida</w:t>
+            </w:r>
+            <w:r>
+              <w:rPr>
+                <w:sz w:val="20"/>
+                <w:szCs w:val="20"/>
+              </w:rPr>
+              <w:br/>
+              <w:t>B.A., 1994</w:t>
             </w:r>
           </w:p>
           <w:p>
@@ -3239,56 +3413,58 @@
               <w:pStyle w:val="Heading3"/>
               <w:ind w:right="-114"/>
               <w:rPr>
-                <w:sz w:val="20"/>
-                <w:szCs w:val="20"/>
-              </w:rPr>
-            </w:pPr>
+                <w:noProof/>
+                <w:sz w:val="20"/>
+                <w:szCs w:val="20"/>
+              </w:rPr>
+            </w:pPr>
+            <w:r>
+              <w:rPr>
+                <w:sz w:val="20"/>
+                <w:szCs w:val="20"/>
+              </w:rPr>
+              <w:t>Court Admissions</w:t>
+            </w:r>
+          </w:p>
+          <w:p>
+            <w:pPr>
+              <w:ind w:right="-114"/>
+              <w:rPr>
+                <w:noProof/>
+                <w:sz w:val="20"/>
+                <w:szCs w:val="20"/>
+              </w:rPr>
+            </w:pPr>
+            <w:r>
+              <w:rPr>
+                <w:sz w:val="20"/>
+                <w:szCs w:val="20"/>
+              </w:rPr>
+              <w:t>U.S. District Court for the Middle District of Florida</w:t>
+            </w:r>
+          </w:p>
+          <w:p>
+            <w:pPr>
+              <w:ind w:right="-114"/>
+              <w:rPr>
+                <w:noProof/>
+                <w:sz w:val="20"/>
+                <w:szCs w:val="20"/>
+              </w:rPr>
+            </w:pPr>
+            <w:r>
+              <w:rPr>
+                <w:sz w:val="20"/>
+                <w:szCs w:val="20"/>
+              </w:rPr>
+              <w:t>U.S. District Court for the Southern District of Florida</w:t>
+            </w:r>
           </w:p>
           <w:p>
             <w:pPr>
               <w:pStyle w:val="Heading3"/>
               <w:ind w:right="-114"/>
               <w:rPr>
-                <w:sz w:val="20"/>
-                <w:szCs w:val="20"/>
-              </w:rPr>
-            </w:pPr>
-          </w:p>
-          <w:p>
-            <w:pPr>
-              <w:pStyle w:val="Heading3"/>
-              <w:ind w:right="-114"/>
-              <w:rPr>
-                <w:sz w:val="20"/>
-                <w:szCs w:val="20"/>
-              </w:rPr>
-            </w:pPr>
-          </w:p>
-          <w:p>
-            <w:pPr>
-              <w:pStyle w:val="Heading3"/>
-              <w:ind w:right="-114"/>
-              <w:rPr>
-                <w:sz w:val="20"/>
-                <w:szCs w:val="20"/>
-              </w:rPr>
-            </w:pPr>
-          </w:p>
-          <w:p>
-            <w:pPr>
-              <w:pStyle w:val="Heading3"/>
-              <w:ind w:right="-114"/>
-              <w:rPr>
-                <w:sz w:val="20"/>
-                <w:szCs w:val="20"/>
-              </w:rPr>
-            </w:pPr>
-          </w:p>
-          <w:p>
-            <w:pPr>
-              <w:pStyle w:val="Heading3"/>
-              <w:ind w:right="-114"/>
-              <w:rPr>
                 <w:noProof/>
                 <w:sz w:val="20"/>
                 <w:szCs w:val="20"/>
@@ -3299,236 +3475,7 @@
                 <w:sz w:val="20"/>
                 <w:szCs w:val="20"/>
               </w:rPr>
-              <w:t>Court Admissions</w:t>
-            </w:r>
-          </w:p>
-          <w:p>
-            <w:pPr>
-              <w:ind w:right="-114"/>
-              <w:rPr>
-                <w:noProof/>
-                <w:sz w:val="20"/>
-                <w:szCs w:val="20"/>
-              </w:rPr>
-            </w:pPr>
-            <w:r>
-              <w:rPr>
-                <w:sz w:val="20"/>
-                <w:szCs w:val="20"/>
-              </w:rPr>
-              <w:t>U.S. District Court for the Middle District of Florida</w:t>
-            </w:r>
-          </w:p>
-          <w:p>
-            <w:pPr>
-              <w:ind w:right="-114"/>
-              <w:rPr>
-                <w:noProof/>
-                <w:sz w:val="20"/>
-                <w:szCs w:val="20"/>
-              </w:rPr>
-            </w:pPr>
-            <w:r>
-              <w:rPr>
-                <w:sz w:val="20"/>
-                <w:szCs w:val="20"/>
-              </w:rPr>
-              <w:t>U.S. District Court for the Southern District of Florida</w:t>
-            </w:r>
-          </w:p>
-          <w:p>
-            <w:pPr>
-              <w:pStyle w:val="Heading3"/>
-              <w:ind w:right="-114"/>
-              <w:rPr>
-                <w:noProof/>
-                <w:sz w:val="20"/>
-                <w:szCs w:val="20"/>
-              </w:rPr>
-            </w:pPr>
-            <w:r>
-              <w:rPr>
-                <w:sz w:val="20"/>
-                <w:szCs w:val="20"/>
-              </w:rPr>
               <w:t>Education</w:t>
-            </w:r>
-          </w:p>
-          <w:p>
-            <w:pPr>
-              <w:ind w:right="-114"/>
-              <w:rPr>
-                <w:noProof/>
-                <w:sz w:val="20"/>
-                <w:szCs w:val="20"/>
-              </w:rPr>
-            </w:pPr>
-            <w:r>
-              <w:rPr>
-                <w:sz w:val="20"/>
-                <w:szCs w:val="20"/>
-              </w:rPr>
-              <w:t>Stetson University College of Law</w:t>
-            </w:r>
-            <w:r>
-              <w:rPr>
-                <w:sz w:val="20"/>
-                <w:szCs w:val="20"/>
-              </w:rPr>
-              <w:br/>
-              <w:t xml:space="preserve">J.D., </w:t>
-            </w:r>
-            <w:r>
-              <w:rPr>
-                <w:i/>
-                <w:iCs/>
-                <w:sz w:val="20"/>
-                <w:szCs w:val="20"/>
-              </w:rPr>
-              <w:t>cum laude</w:t>
-            </w:r>
-            <w:r>
-              <w:rPr>
-                <w:sz w:val="20"/>
-                <w:szCs w:val="20"/>
-              </w:rPr>
-              <w:t>, 1997</w:t>
-            </w:r>
-          </w:p>
-          <w:p>
-            <w:pPr>
-              <w:ind w:right="-114"/>
-              <w:rPr>
-                <w:noProof/>
-                <w:sz w:val="20"/>
-                <w:szCs w:val="20"/>
-              </w:rPr>
-            </w:pPr>
-            <w:r>
-              <w:rPr>
-                <w:sz w:val="20"/>
-                <w:szCs w:val="20"/>
-              </w:rPr>
-              <w:t>University of Florida</w:t>
-            </w:r>
-            <w:r>
-              <w:rPr>
-                <w:sz w:val="20"/>
-                <w:szCs w:val="20"/>
-              </w:rPr>
-              <w:br/>
-              <w:t>B.A., 1994</w:t>
-            </w:r>
-          </w:p>
-          <w:p>
-            <w:pPr>
-              <w:pStyle w:val="Heading3"/>
-              <w:ind w:right="-114"/>
-              <w:rPr>
-                <w:noProof/>
-                <w:sz w:val="20"/>
-                <w:szCs w:val="20"/>
-              </w:rPr>
-            </w:pPr>
-            <w:r>
-              <w:rPr>
-                <w:sz w:val="20"/>
-                <w:szCs w:val="20"/>
-              </w:rPr>
-              <w:t>Court Admissions</w:t>
-            </w:r>
-          </w:p>
-          <w:p>
-            <w:pPr>
-              <w:ind w:right="-114"/>
-              <w:rPr>
-                <w:noProof/>
-                <w:sz w:val="20"/>
-                <w:szCs w:val="20"/>
-              </w:rPr>
-            </w:pPr>
-            <w:r>
-              <w:rPr>
-                <w:sz w:val="20"/>
-                <w:szCs w:val="20"/>
-              </w:rPr>
-              <w:t>U.S. District Court for the Middle District of Florida</w:t>
-            </w:r>
-          </w:p>
-          <w:p>
-            <w:pPr>
-              <w:ind w:right="-114"/>
-              <w:rPr>
-                <w:noProof/>
-                <w:sz w:val="20"/>
-                <w:szCs w:val="20"/>
-              </w:rPr>
-            </w:pPr>
-            <w:r>
-              <w:rPr>
-                <w:sz w:val="20"/>
-                <w:szCs w:val="20"/>
-              </w:rPr>
-              <w:t>U.S. District Court for the Southern District of Florida</w:t>
-            </w:r>
-          </w:p>
-          <w:p>
-            <w:pPr>
-              <w:pStyle w:val="Heading3"/>
-              <w:ind w:right="-114"/>
-              <w:rPr>
-                <w:noProof/>
-                <w:sz w:val="20"/>
-                <w:szCs w:val="20"/>
-              </w:rPr>
-            </w:pPr>
-            <w:r>
-              <w:rPr>
-                <w:sz w:val="20"/>
-                <w:szCs w:val="20"/>
-              </w:rPr>
-              <w:t>Education</w:t>
-            </w:r>
-          </w:p>
-          <w:p>
-            <w:pPr>
-              <w:ind w:right="-114"/>
-              <w:rPr>
-                <w:noProof/>
-                <w:sz w:val="20"/>
-                <w:szCs w:val="20"/>
-              </w:rPr>
-            </w:pPr>
-            <w:r>
-              <w:rPr>
-                <w:sz w:val="20"/>
-                <w:szCs w:val="20"/>
-              </w:rPr>
-              <w:t>Stetson University College of Law</w:t>
-            </w:r>
-            <w:r>
-              <w:rPr>
-                <w:sz w:val="20"/>
-                <w:szCs w:val="20"/>
-              </w:rPr>
-              <w:br/>
-              <w:t xml:space="preserve">J.D., </w:t>
-            </w:r>
-            <w:r>
-              <w:rPr>
-                <w:i/>
-                <w:iCs/>
-                <w:sz w:val="20"/>
-                <w:szCs w:val="20"/>
-              </w:rPr>
-              <w:t>cum laude</w:t>
-            </w:r>
-            <w:r>
-              <w:rPr>
-                <w:sz w:val="20"/>
-                <w:szCs w:val="20"/>
-              </w:rPr>
-              <w:t>, 1997</w:t>
             </w:r>
           </w:p>
           <w:p>
@@ -3549,10 +3496,10 @@
               <mc:AlternateContent>
                 <mc:Choice Requires="wps">
                   <w:drawing>
-                    <wp:anchor distT="0" distB="0" distL="114300" distR="114300" simplePos="0" relativeHeight="251712512" behindDoc="0" locked="0" layoutInCell="1" allowOverlap="1" wp14:anchorId="3297E262" wp14:editId="26C2C34A">
+                    <wp:anchor distT="0" distB="0" distL="114300" distR="114300" simplePos="0" relativeHeight="251744256" behindDoc="0" locked="0" layoutInCell="1" allowOverlap="1" wp14:anchorId="2696406A" wp14:editId="6D31D798">
                       <wp:simplePos x="0" y="0"/>
                       <wp:positionH relativeFrom="column">
-                        <wp:posOffset>-285750</wp:posOffset>
+                        <wp:posOffset>-217170</wp:posOffset>
                       </wp:positionH>
                       <wp:positionV relativeFrom="paragraph">
                         <wp:posOffset>-685800</wp:posOffset>
@@ -3560,7 +3507,7 @@
                       <wp:extent cx="2514600" cy="342900"/>
                       <wp:effectExtent l="0" t="0" r="0" b="12700"/>
                       <wp:wrapNone/>
-                      <wp:docPr id="2117" name="Text Box 2117"/>
+                      <wp:docPr id="2135" name="Text Box 2135"/>
                       <wp:cNvGraphicFramePr/>
                       <a:graphic xmlns:a="http://schemas.openxmlformats.org/drawingml/2006/main">
                         <a:graphicData uri="http://schemas.microsoft.com/office/word/2010/wordprocessingShape">
@@ -3650,7 +3597,7 @@
                 </mc:Choice>
                 <mc:Fallback>
                   <w:pict>
-                    <v:shape id="Text Box 2117" o:spid="_x0000_s1034" type="#_x0000_t202" style="position:absolute;margin-left:-22.45pt;margin-top:-53.95pt;width:198pt;height:27pt;z-index:251712512;visibility:visible;mso-wrap-style:square;mso-wrap-distance-left:9pt;mso-wrap-distance-top:0;mso-wrap-distance-right:9pt;mso-wrap-distance-bottom:0;mso-position-horizontal:absolute;mso-position-horizontal-relative:text;mso-position-vertical:absolute;mso-position-vertical-relative:text;v-text-anchor:top" o:gfxdata="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" filled="f" stroked="f">
+                    <v:shape id="Text Box 2135" o:spid="_x0000_s1034" type="#_x0000_t202" style="position:absolute;margin-left:-17.05pt;margin-top:-53.95pt;width:198pt;height:27pt;z-index:251744256;visibility:visible;mso-wrap-style:square;mso-wrap-distance-left:9pt;mso-wrap-distance-top:0;mso-wrap-distance-right:9pt;mso-wrap-distance-bottom:0;mso-position-horizontal:absolute;mso-position-horizontal-relative:text;mso-position-vertical:absolute;mso-position-vertical-relative:text;v-text-anchor:top" o:gfxdata="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" filled="f" stroked="f">
                       <v:textbox>
                         <w:txbxContent>
                           <w:p>
@@ -3700,18 +3647,18 @@
                 <w:color w:val="4A4A49"/>
               </w:rPr>
               <w:drawing>
-                <wp:anchor distT="0" distB="0" distL="114300" distR="114300" simplePos="0" relativeHeight="251713536" behindDoc="0" locked="0" layoutInCell="1" allowOverlap="1" wp14:anchorId="03415B38" wp14:editId="18CABA03">
+                <wp:anchor distT="0" distB="0" distL="114300" distR="114300" simplePos="0" relativeHeight="251745280" behindDoc="0" locked="0" layoutInCell="1" allowOverlap="1" wp14:anchorId="2C28C371" wp14:editId="32DE806C">
                   <wp:simplePos x="0" y="0"/>
                   <wp:positionH relativeFrom="column">
-                    <wp:posOffset>-616585</wp:posOffset>
+                    <wp:posOffset>-547370</wp:posOffset>
                   </wp:positionH>
                   <wp:positionV relativeFrom="paragraph">
-                    <wp:posOffset>-685165</wp:posOffset>
+                    <wp:posOffset>-685800</wp:posOffset>
                   </wp:positionV>
                   <wp:extent cx="282575" cy="282575"/>
                   <wp:effectExtent l="0" t="0" r="0" b="0"/>
                   <wp:wrapNone/>
-                  <wp:docPr id="2118" name="quill.png"/>
+                  <wp:docPr id="2136" name="quill.png"/>
                   <wp:cNvGraphicFramePr>
                     <a:graphicFrameLocks xmlns:a="http://schemas.openxmlformats.org/drawingml/2006/main" noChangeAspect="1"/>
                   </wp:cNvGraphicFramePr>
@@ -3760,6 +3707,47 @@
                 <w:sz w:val="20"/>
                 <w:szCs w:val="20"/>
               </w:rPr>
+              <w:t>Stetson University College of Law</w:t>
+            </w:r>
+            <w:r>
+              <w:rPr>
+                <w:sz w:val="20"/>
+                <w:szCs w:val="20"/>
+              </w:rPr>
+              <w:br/>
+              <w:t xml:space="preserve">J.D., </w:t>
+            </w:r>
+            <w:r>
+              <w:rPr>
+                <w:i/>
+                <w:iCs/>
+                <w:sz w:val="20"/>
+                <w:szCs w:val="20"/>
+              </w:rPr>
+              <w:t>cum laude</w:t>
+            </w:r>
+            <w:r>
+              <w:rPr>
+                <w:sz w:val="20"/>
+                <w:szCs w:val="20"/>
+              </w:rPr>
+              <w:t>, 1997</w:t>
+            </w:r>
+          </w:p>
+          <w:p>
+            <w:pPr>
+              <w:ind w:right="-114"/>
+              <w:rPr>
+                <w:noProof/>
+                <w:sz w:val="20"/>
+                <w:szCs w:val="20"/>
+              </w:rPr>
+            </w:pPr>
+            <w:r>
+              <w:rPr>
+                <w:sz w:val="20"/>
+                <w:szCs w:val="20"/>
+              </w:rPr>
               <w:t>University of Florida</w:t>
             </w:r>
             <w:r>
@@ -3774,18 +3762,11 @@
           <w:p>
             <w:pPr>
               <w:pStyle w:val="Heading3"/>
-              <w:ind w:right="-114"/>
               <w:rPr>
                 <w:noProof/>
-                <w:sz w:val="20"/>
-                <w:szCs w:val="20"/>
-              </w:rPr>
-            </w:pPr>
-            <w:r>
-              <w:rPr>
-                <w:sz w:val="20"/>
-                <w:szCs w:val="20"/>
-              </w:rPr>
+              </w:rPr>
+            </w:pPr>
+            <w:r>
               <w:t>Court Admissions</w:t>
             </w:r>
           </w:p>
@@ -3845,6 +3826,150 @@
             <w:pPr>
               <w:ind w:right="-114"/>
               <w:rPr>
+                <w:sz w:val="20"/>
+                <w:szCs w:val="20"/>
+              </w:rPr>
+            </w:pPr>
+            <w:r>
+              <w:rPr>
+                <w:sz w:val="20"/>
+                <w:szCs w:val="20"/>
+              </w:rPr>
+              <w:t>Stetson University College of Law</w:t>
+            </w:r>
+          </w:p>
+          <w:p>
+            <w:pPr>
+              <w:ind w:right="-114"/>
+              <w:rPr>
+                <w:noProof/>
+                <w:sz w:val="20"/>
+                <w:szCs w:val="20"/>
+              </w:rPr>
+            </w:pPr>
+            <w:r>
+              <w:rPr>
+                <w:sz w:val="20"/>
+                <w:szCs w:val="20"/>
+              </w:rPr>
+              <w:t xml:space="preserve">J.D., </w:t>
+            </w:r>
+            <w:r>
+              <w:rPr>
+                <w:i/>
+                <w:iCs/>
+                <w:sz w:val="20"/>
+                <w:szCs w:val="20"/>
+              </w:rPr>
+              <w:t>cum laude</w:t>
+            </w:r>
+            <w:r>
+              <w:rPr>
+                <w:sz w:val="20"/>
+                <w:szCs w:val="20"/>
+              </w:rPr>
+              <w:t>, 1997</w:t>
+            </w:r>
+          </w:p>
+          <w:p>
+            <w:pPr>
+              <w:ind w:right="-114"/>
+              <w:rPr>
+                <w:noProof/>
+                <w:sz w:val="20"/>
+                <w:szCs w:val="20"/>
+              </w:rPr>
+            </w:pPr>
+            <w:r>
+              <w:rPr>
+                <w:sz w:val="20"/>
+                <w:szCs w:val="20"/>
+              </w:rPr>
+              <w:t>University of Florida</w:t>
+            </w:r>
+            <w:r>
+              <w:rPr>
+                <w:sz w:val="20"/>
+                <w:szCs w:val="20"/>
+              </w:rPr>
+              <w:br/>
+              <w:t>B.A., 1994</w:t>
+            </w:r>
+          </w:p>
+          <w:p>
+            <w:pPr>
+              <w:pStyle w:val="Heading3"/>
+              <w:ind w:right="-114"/>
+              <w:rPr>
+                <w:noProof/>
+                <w:sz w:val="20"/>
+                <w:szCs w:val="20"/>
+              </w:rPr>
+            </w:pPr>
+            <w:r>
+              <w:rPr>
+                <w:sz w:val="20"/>
+                <w:szCs w:val="20"/>
+              </w:rPr>
+              <w:t>Court Admissions</w:t>
+            </w:r>
+          </w:p>
+          <w:p>
+            <w:pPr>
+              <w:ind w:right="-114"/>
+              <w:rPr>
+                <w:noProof/>
+                <w:sz w:val="20"/>
+                <w:szCs w:val="20"/>
+              </w:rPr>
+            </w:pPr>
+            <w:r>
+              <w:rPr>
+                <w:sz w:val="20"/>
+                <w:szCs w:val="20"/>
+              </w:rPr>
+              <w:t>U.S. District Court for the Middle District of Florida</w:t>
+            </w:r>
+          </w:p>
+          <w:p>
+            <w:pPr>
+              <w:ind w:right="-114"/>
+              <w:rPr>
+                <w:noProof/>
+                <w:sz w:val="20"/>
+                <w:szCs w:val="20"/>
+              </w:rPr>
+            </w:pPr>
+            <w:r>
+              <w:rPr>
+                <w:sz w:val="20"/>
+                <w:szCs w:val="20"/>
+              </w:rPr>
+              <w:t>U.S. District Court for the Southern District of Florida</w:t>
+            </w:r>
+          </w:p>
+          <w:p>
+            <w:pPr>
+              <w:pStyle w:val="Heading3"/>
+              <w:ind w:right="-114"/>
+              <w:rPr>
+                <w:noProof/>
+                <w:sz w:val="20"/>
+                <w:szCs w:val="20"/>
+              </w:rPr>
+            </w:pPr>
+            <w:r>
+              <w:rPr>
+                <w:sz w:val="20"/>
+                <w:szCs w:val="20"/>
+              </w:rPr>
+              <w:t>Education</w:t>
+            </w:r>
+          </w:p>
+          <w:p>
+            <w:pPr>
+              <w:ind w:right="-114"/>
+              <w:rPr>
                 <w:noProof/>
                 <w:sz w:val="20"/>
                 <w:szCs w:val="20"/>
@@ -3906,147 +4031,6 @@
               <w:br/>
               <w:t>B.A., 1994</w:t>
             </w:r>
-          </w:p>
-          <w:p>
-            <w:pPr>
-              <w:pStyle w:val="Heading3"/>
-              <w:ind w:right="-114"/>
-              <w:rPr>
-                <w:noProof/>
-                <w:sz w:val="20"/>
-                <w:szCs w:val="20"/>
-              </w:rPr>
-            </w:pPr>
-            <w:r>
-              <w:rPr>
-                <w:sz w:val="20"/>
-                <w:szCs w:val="20"/>
-              </w:rPr>
-              <w:t>Court Admissions</w:t>
-            </w:r>
-          </w:p>
-          <w:p>
-            <w:pPr>
-              <w:ind w:right="-114"/>
-              <w:rPr>
-                <w:noProof/>
-                <w:sz w:val="20"/>
-                <w:szCs w:val="20"/>
-              </w:rPr>
-            </w:pPr>
-            <w:r>
-              <w:rPr>
-                <w:sz w:val="20"/>
-                <w:szCs w:val="20"/>
-              </w:rPr>
-              <w:t>U.S. District Court for the Middle District of Florida</w:t>
-            </w:r>
-          </w:p>
-          <w:p>
-            <w:pPr>
-              <w:ind w:right="-114"/>
-              <w:rPr>
-                <w:noProof/>
-                <w:sz w:val="20"/>
-                <w:szCs w:val="20"/>
-              </w:rPr>
-            </w:pPr>
-            <w:r>
-              <w:rPr>
-                <w:sz w:val="20"/>
-                <w:szCs w:val="20"/>
-              </w:rPr>
-              <w:t>U.S. District Court for the Southern District of Florida</w:t>
-            </w:r>
-          </w:p>
-          <w:p>
-            <w:pPr>
-              <w:pStyle w:val="Heading3"/>
-              <w:ind w:right="-114"/>
-              <w:rPr>
-                <w:noProof/>
-                <w:sz w:val="20"/>
-                <w:szCs w:val="20"/>
-              </w:rPr>
-            </w:pPr>
-            <w:r>
-              <w:rPr>
-                <w:sz w:val="20"/>
-                <w:szCs w:val="20"/>
-              </w:rPr>
-              <w:t>Education</w:t>
-            </w:r>
-          </w:p>
-          <w:p>
-            <w:pPr>
-              <w:ind w:right="-114"/>
-              <w:rPr>
-                <w:noProof/>
-                <w:sz w:val="20"/>
-                <w:szCs w:val="20"/>
-              </w:rPr>
-            </w:pPr>
-            <w:r>
-              <w:rPr>
-                <w:sz w:val="20"/>
-                <w:szCs w:val="20"/>
-              </w:rPr>
-              <w:t>Stetson University College of Law</w:t>
-            </w:r>
-            <w:r>
-              <w:rPr>
-                <w:sz w:val="20"/>
-                <w:szCs w:val="20"/>
-              </w:rPr>
-              <w:br/>
-              <w:t xml:space="preserve">J.D., </w:t>
-            </w:r>
-            <w:r>
-              <w:rPr>
-                <w:i/>
-                <w:iCs/>
-                <w:sz w:val="20"/>
-                <w:szCs w:val="20"/>
-              </w:rPr>
-              <w:t>cum laude</w:t>
-            </w:r>
-            <w:r>
-              <w:rPr>
-                <w:sz w:val="20"/>
-                <w:szCs w:val="20"/>
-              </w:rPr>
-              <w:t>, 1997</w:t>
-            </w:r>
-          </w:p>
-          <w:p>
-            <w:pPr>
-              <w:ind w:right="-114"/>
-              <w:rPr>
-                <w:noProof/>
-                <w:sz w:val="20"/>
-                <w:szCs w:val="20"/>
-              </w:rPr>
-            </w:pPr>
-            <w:r>
-              <w:rPr>
-                <w:sz w:val="20"/>
-                <w:szCs w:val="20"/>
-              </w:rPr>
-              <w:t>University of Florida</w:t>
-            </w:r>
-            <w:r>
-              <w:rPr>
-                <w:sz w:val="20"/>
-                <w:szCs w:val="20"/>
-              </w:rPr>
-              <w:br/>
-              <w:t>B.A., 1994</w:t>
-            </w:r>
-          </w:p>
-          <w:p>
-            <w:pPr>
-              <w:ind w:right="-114"/>
-            </w:pPr>
           </w:p>
           <w:p>
             <w:pPr>
@@ -4056,7 +4040,10 @@
         </w:tc>
         <w:tc>
           <w:tcPr>
-            <w:tcW w:w="7020" w:type="dxa"/>
+            <w:tcW w:w="6210" w:type="dxa"/>
+            <w:tcBorders>
+              <w:left w:val="nil"/>
+            </w:tcBorders>
             <w:tcMar>
               <w:left w:w="259" w:type="dxa"/>
               <w:right w:w="115" w:type="dxa"/>
@@ -4074,10 +4061,10 @@
                 <w:color w:val="4A4A49"/>
               </w:rPr>
               <w:drawing>
-                <wp:anchor distT="0" distB="0" distL="114300" distR="114300" simplePos="0" relativeHeight="251724800" behindDoc="0" locked="0" layoutInCell="1" allowOverlap="1" wp14:anchorId="1C06EBBC" wp14:editId="112B3CA9">
+                <wp:anchor distT="0" distB="0" distL="114300" distR="114300" simplePos="0" relativeHeight="251741184" behindDoc="0" locked="0" layoutInCell="1" allowOverlap="1" wp14:anchorId="1C06EBBC" wp14:editId="1E92F1DF">
                   <wp:simplePos x="0" y="0"/>
                   <wp:positionH relativeFrom="column">
-                    <wp:posOffset>2064385</wp:posOffset>
+                    <wp:posOffset>2224405</wp:posOffset>
                   </wp:positionH>
                   <wp:positionV relativeFrom="paragraph">
                     <wp:posOffset>-149860</wp:posOffset>
@@ -4153,6 +4140,12 @@
               <w:pStyle w:val="BioName"/>
               <w:ind w:right="-114"/>
             </w:pPr>
+          </w:p>
+          <w:p>
+            <w:pPr>
+              <w:pStyle w:val="BioName"/>
+              <w:ind w:right="-114"/>
+            </w:pPr>
             <w:r>
               <w:t xml:space="preserve">Edward B. </w:t>
             </w:r>
@@ -4269,7 +4262,6 @@
           <w:p>
             <w:pPr>
               <w:pStyle w:val="Bioheader"/>
-              <w:ind w:right="-114"/>
             </w:pPr>
             <w:r>
               <w:t>Representative Experience</w:t>
@@ -4304,7 +4296,30 @@
                 <w:sz w:val="20"/>
                 <w:szCs w:val="20"/>
               </w:rPr>
-              <w:t>Defended publicly traded and private companies against parties claiming violations of Title VII of the Civil Rights Act, The Americans with Disabilities Act, the Family and Medical Leave Act, and the Florida Civil Rights Act.</w:t>
+              <w:t xml:space="preserve">Defended publicly traded and private companies against parties claiming violations of Title VII of the Civil Rights Act, The Americans with Disabilities Act, the Family and </w:t>
+            </w:r>
+            <w:proofErr w:type="spellStart"/>
+            <w:r>
+              <w:rPr>
+                <w:sz w:val="20"/>
+                <w:szCs w:val="20"/>
+              </w:rPr>
+              <w:t>x</w:t>
+            </w:r>
+            <w:r>
+              <w:rPr>
+                <w:sz w:val="20"/>
+                <w:szCs w:val="20"/>
+              </w:rPr>
+              <w:t>Medical</w:t>
+            </w:r>
+            <w:proofErr w:type="spellEnd"/>
+            <w:r>
+              <w:rPr>
+                <w:sz w:val="20"/>
+                <w:szCs w:val="20"/>
+              </w:rPr>
+              <w:t xml:space="preserve"> Leave Act, and the Florida Civil Rights Act.</w:t>
             </w:r>
           </w:p>
           <w:p>
@@ -4642,42 +4657,6 @@
                 <w:sz w:val="20"/>
                 <w:szCs w:val="20"/>
               </w:rPr>
-            </w:pPr>
-            <w:r>
-              <w:rPr>
-                <w:sz w:val="20"/>
-                <w:szCs w:val="20"/>
-              </w:rPr>
-              <w:t>March 19, 2015 - "The EEOC's 2015 Strategic Initiatives: How to Keep Your Company Out of the EEOC's Crosshairs" - Tampa, FL</w:t>
-            </w:r>
-          </w:p>
-          <w:p>
-            <w:pPr>
-              <w:pStyle w:val="doublearrowbullets"/>
-              <w:rPr>
-                <w:sz w:val="20"/>
-                <w:szCs w:val="20"/>
-              </w:rPr>
-            </w:pPr>
-            <w:r>
-              <w:rPr>
-                <w:sz w:val="20"/>
-                <w:szCs w:val="20"/>
-              </w:rPr>
-              <w:t xml:space="preserve">February </w:t>
-            </w:r>
-            <w:r>
-              <w:rPr>
-                <w:sz w:val="20"/>
-                <w:szCs w:val="20"/>
-              </w:rPr>
-              <w:t>19, 2015 - "The EEOC's 2015 Strategic Initiatives: How to Keep Your Company Out of the EEOC's Crosshairs" - Tampa, FL</w:t>
-            </w:r>
-          </w:p>
-          <w:p>
-            <w:pPr>
-              <w:pStyle w:val="Bioheader"/>
-              <w:ind w:right="-114"/>
             </w:pPr>
             <w:r>
               <w:rPr>
@@ -4685,78 +4664,16 @@
                 <w:noProof/>
                 <w:color w:val="4A4A49"/>
               </w:rPr>
-              <w:drawing>
-                <wp:anchor distT="0" distB="0" distL="114300" distR="114300" simplePos="0" relativeHeight="251716608" behindDoc="0" locked="0" layoutInCell="1" allowOverlap="1" wp14:anchorId="7066544F" wp14:editId="75B20781">
-                  <wp:simplePos x="0" y="0"/>
-                  <wp:positionH relativeFrom="column">
-                    <wp:posOffset>-2380933</wp:posOffset>
-                  </wp:positionH>
-                  <wp:positionV relativeFrom="paragraph">
-                    <wp:posOffset>-685165</wp:posOffset>
-                  </wp:positionV>
-                  <wp:extent cx="282575" cy="282575"/>
-                  <wp:effectExtent l="0" t="0" r="0" b="0"/>
-                  <wp:wrapNone/>
-                  <wp:docPr id="2120" name="quill.png"/>
-                  <wp:cNvGraphicFramePr>
-                    <a:graphicFrameLocks xmlns:a="http://schemas.openxmlformats.org/drawingml/2006/main" noChangeAspect="1"/>
-                  </wp:cNvGraphicFramePr>
-                  <a:graphic xmlns:a="http://schemas.openxmlformats.org/drawingml/2006/main">
-                    <a:graphicData uri="http://schemas.openxmlformats.org/drawingml/2006/picture">
-                      <pic:pic xmlns:pic="http://schemas.openxmlformats.org/drawingml/2006/picture">
-                        <pic:nvPicPr>
-                          <pic:cNvPr id="0" name="quill.png"/>
-                          <pic:cNvPicPr/>
-                        </pic:nvPicPr>
-                        <pic:blipFill>
-                          <a:blip r:embed="rId12">
-                            <a:extLst>
-                              <a:ext uri="{28A0092B-C50C-407E-A947-70E740481C1C}">
-                                <a14:useLocalDpi xmlns:a14="http://schemas.microsoft.com/office/drawing/2010/main" val="0"/>
-                              </a:ext>
-                            </a:extLst>
-                          </a:blip>
-                          <a:stretch>
-                            <a:fillRect/>
-                          </a:stretch>
-                        </pic:blipFill>
-                        <pic:spPr>
-                          <a:xfrm>
-                            <a:off x="0" y="0"/>
-                            <a:ext cx="282575" cy="282575"/>
-                          </a:xfrm>
-                          <a:prstGeom prst="rect">
-                            <a:avLst/>
-                          </a:prstGeom>
-                        </pic:spPr>
-                      </pic:pic>
-                    </a:graphicData>
-                  </a:graphic>
-                  <wp14:sizeRelH relativeFrom="page">
-                    <wp14:pctWidth>0</wp14:pctWidth>
-                  </wp14:sizeRelH>
-                  <wp14:sizeRelV relativeFrom="page">
-                    <wp14:pctHeight>0</wp14:pctHeight>
-                  </wp14:sizeRelV>
-                </wp:anchor>
-              </w:drawing>
-            </w:r>
-            <w:r>
-              <w:rPr>
-                <w:rFonts w:cs="Arial"/>
-                <w:noProof/>
-                <w:color w:val="4A4A49"/>
-              </w:rPr>
               <mc:AlternateContent>
                 <mc:Choice Requires="wps">
                   <w:drawing>
-                    <wp:anchor distT="0" distB="0" distL="114300" distR="114300" simplePos="0" relativeHeight="251715584" behindDoc="0" locked="0" layoutInCell="1" allowOverlap="1" wp14:anchorId="3F13E771" wp14:editId="7B9DC923">
+                    <wp:anchor distT="0" distB="0" distL="114300" distR="114300" simplePos="0" relativeHeight="251737088" behindDoc="0" locked="0" layoutInCell="1" allowOverlap="1" wp14:anchorId="3F13E771" wp14:editId="44E3BEEE">
                       <wp:simplePos x="0" y="0"/>
                       <wp:positionH relativeFrom="column">
                         <wp:posOffset>-2050415</wp:posOffset>
                       </wp:positionH>
                       <wp:positionV relativeFrom="paragraph">
-                        <wp:posOffset>-685800</wp:posOffset>
+                        <wp:posOffset>-908050</wp:posOffset>
                       </wp:positionV>
                       <wp:extent cx="2514600" cy="342900"/>
                       <wp:effectExtent l="0" t="0" r="0" b="12700"/>
@@ -4851,7 +4768,7 @@
                 </mc:Choice>
                 <mc:Fallback>
                   <w:pict>
-                    <v:shape id="Text Box 2119" o:spid="_x0000_s1035" type="#_x0000_t202" style="position:absolute;margin-left:-161.4pt;margin-top:-53.95pt;width:198pt;height:27pt;z-index:251715584;visibility:visible;mso-wrap-style:square;mso-wrap-distance-left:9pt;mso-wrap-distance-top:0;mso-wrap-distance-right:9pt;mso-wrap-distance-bottom:0;mso-position-horizontal:absolute;mso-position-horizontal-relative:text;mso-position-vertical:absolute;mso-position-vertical-relative:text;v-text-anchor:top" o:gfxdata="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" filled="f" stroked="f">
+                    <v:shape id="Text Box 2119" o:spid="_x0000_s1035" type="#_x0000_t202" style="position:absolute;left:0;text-align:left;margin-left:-161.4pt;margin-top:-71.45pt;width:198pt;height:27pt;z-index:251737088;visibility:visible;mso-wrap-style:square;mso-wrap-distance-left:9pt;mso-wrap-distance-top:0;mso-wrap-distance-right:9pt;mso-wrap-distance-bottom:0;mso-position-horizontal:absolute;mso-position-horizontal-relative:text;mso-position-vertical:absolute;mso-position-vertical-relative:text;v-text-anchor:top" o:gfxdata="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" filled="f" stroked="f">
                       <v:textbox>
                         <w:txbxContent>
                           <w:p>
@@ -4895,7 +4812,73 @@
               </mc:AlternateContent>
             </w:r>
             <w:r>
-              <w:t>News &amp; Insights</w:t>
+              <w:rPr>
+                <w:rFonts w:cs="Arial"/>
+                <w:noProof/>
+                <w:color w:val="4A4A49"/>
+              </w:rPr>
+              <w:drawing>
+                <wp:anchor distT="0" distB="0" distL="114300" distR="114300" simplePos="0" relativeHeight="251738112" behindDoc="0" locked="0" layoutInCell="1" allowOverlap="1" wp14:anchorId="7066544F" wp14:editId="5501DDC2">
+                  <wp:simplePos x="0" y="0"/>
+                  <wp:positionH relativeFrom="column">
+                    <wp:posOffset>-2380615</wp:posOffset>
+                  </wp:positionH>
+                  <wp:positionV relativeFrom="paragraph">
+                    <wp:posOffset>-908050</wp:posOffset>
+                  </wp:positionV>
+                  <wp:extent cx="282575" cy="282575"/>
+                  <wp:effectExtent l="0" t="0" r="0" b="0"/>
+                  <wp:wrapNone/>
+                  <wp:docPr id="2120" name="quill.png"/>
+                  <wp:cNvGraphicFramePr>
+                    <a:graphicFrameLocks xmlns:a="http://schemas.openxmlformats.org/drawingml/2006/main" noChangeAspect="1"/>
+                  </wp:cNvGraphicFramePr>
+                  <a:graphic xmlns:a="http://schemas.openxmlformats.org/drawingml/2006/main">
+                    <a:graphicData uri="http://schemas.openxmlformats.org/drawingml/2006/picture">
+                      <pic:pic xmlns:pic="http://schemas.openxmlformats.org/drawingml/2006/picture">
+                        <pic:nvPicPr>
+                          <pic:cNvPr id="0" name="quill.png"/>
+                          <pic:cNvPicPr/>
+                        </pic:nvPicPr>
+                        <pic:blipFill>
+                          <a:blip r:embed="rId12">
+                            <a:extLst>
+                              <a:ext uri="{28A0092B-C50C-407E-A947-70E740481C1C}">
+                                <a14:useLocalDpi xmlns:a14="http://schemas.microsoft.com/office/drawing/2010/main" val="0"/>
+                              </a:ext>
+                            </a:extLst>
+                          </a:blip>
+                          <a:stretch>
+                            <a:fillRect/>
+                          </a:stretch>
+                        </pic:blipFill>
+                        <pic:spPr>
+                          <a:xfrm>
+                            <a:off x="0" y="0"/>
+                            <a:ext cx="282575" cy="282575"/>
+                          </a:xfrm>
+                          <a:prstGeom prst="rect">
+                            <a:avLst/>
+                          </a:prstGeom>
+                        </pic:spPr>
+                      </pic:pic>
+                    </a:graphicData>
+                  </a:graphic>
+                  <wp14:sizeRelH relativeFrom="page">
+                    <wp14:pctWidth>0</wp14:pctWidth>
+                  </wp14:sizeRelH>
+                  <wp14:sizeRelV relativeFrom="page">
+                    <wp14:pctHeight>0</wp14:pctHeight>
+                  </wp14:sizeRelV>
+                </wp:anchor>
+              </w:drawing>
+            </w:r>
+            <w:r>
+              <w:rPr>
+                <w:sz w:val="20"/>
+                <w:szCs w:val="20"/>
+              </w:rPr>
+              <w:t>March 19, 2015 - "The EEOC's 2015 Strategic Initiatives: How to Keep Your Company Out of the EEOC's Crosshairs" - Tampa, FL</w:t>
             </w:r>
           </w:p>
           <w:p>
@@ -4911,30 +4894,6 @@
                 <w:sz w:val="20"/>
                 <w:szCs w:val="20"/>
               </w:rPr>
-              <w:t xml:space="preserve">May </w:t>
-            </w:r>
-            <w:r>
-              <w:rPr>
-                <w:sz w:val="20"/>
-                <w:szCs w:val="20"/>
-              </w:rPr>
-              <w:t>04, 2016 - "Labor &amp; Employment Law Update - Recent Developments and Planning for Expected Changes" - Complimentary Breakfast Briefing - Tampa, FL</w:t>
-            </w:r>
-          </w:p>
-          <w:p>
-            <w:pPr>
-              <w:pStyle w:val="doublearrowbullets"/>
-              <w:rPr>
-                <w:sz w:val="20"/>
-                <w:szCs w:val="20"/>
-              </w:rPr>
-            </w:pPr>
-            <w:r>
-              <w:rPr>
-                <w:iCs/>
-                <w:sz w:val="20"/>
-                <w:szCs w:val="20"/>
-              </w:rPr>
               <w:t xml:space="preserve">February </w:t>
             </w:r>
             <w:r>
@@ -4942,125 +4901,7 @@
                 <w:sz w:val="20"/>
                 <w:szCs w:val="20"/>
               </w:rPr>
-              <w:t>18, 2016 - 2016 Labor and Employment Law Update - Complimentary Seminar and Reception for Corporate Counsel</w:t>
-            </w:r>
-          </w:p>
-          <w:p>
-            <w:pPr>
-              <w:pStyle w:val="doublearrowbullets"/>
-              <w:rPr>
-                <w:sz w:val="20"/>
-                <w:szCs w:val="20"/>
-              </w:rPr>
-            </w:pPr>
-            <w:r>
-              <w:rPr>
-                <w:sz w:val="20"/>
-                <w:szCs w:val="20"/>
-              </w:rPr>
-              <w:t>March 19, 2015 - "The EEOC's 2015 Strategic Initiatives: How to Keep Your Company Out of the EEOC's Crosshairs" - Tampa, FL</w:t>
-            </w:r>
-          </w:p>
-          <w:p>
-            <w:pPr>
-              <w:pStyle w:val="doublearrowbullets"/>
-              <w:rPr>
-                <w:sz w:val="20"/>
-                <w:szCs w:val="20"/>
-              </w:rPr>
-            </w:pPr>
-            <w:r>
-              <w:rPr>
-                <w:sz w:val="20"/>
-                <w:szCs w:val="20"/>
-              </w:rPr>
-              <w:t xml:space="preserve">February </w:t>
-            </w:r>
-            <w:r>
-              <w:rPr>
-                <w:sz w:val="20"/>
-                <w:szCs w:val="20"/>
-              </w:rPr>
               <w:t>19, 2015 - "The EEOC's 2015 Strategic Initiatives: How to Keep Your Company Out of the EEOC's Crosshairs" - Tampa, FL</w:t>
-            </w:r>
-          </w:p>
-          <w:p>
-            <w:pPr>
-              <w:pStyle w:val="doublearrowbullets"/>
-              <w:rPr>
-                <w:sz w:val="20"/>
-                <w:szCs w:val="20"/>
-              </w:rPr>
-            </w:pPr>
-            <w:r>
-              <w:rPr>
-                <w:sz w:val="20"/>
-                <w:szCs w:val="20"/>
-              </w:rPr>
-              <w:t xml:space="preserve">May </w:t>
-            </w:r>
-            <w:r>
-              <w:rPr>
-                <w:sz w:val="20"/>
-                <w:szCs w:val="20"/>
-              </w:rPr>
-              <w:t>04, 2016 - "Labor &amp; Employment Law Update - Recent Developments and Planning for Expected Changes" - Complimentary Breakfast Briefing - Tampa, FL</w:t>
-            </w:r>
-          </w:p>
-          <w:p>
-            <w:pPr>
-              <w:pStyle w:val="doublearrowbullets"/>
-              <w:rPr>
-                <w:sz w:val="20"/>
-                <w:szCs w:val="20"/>
-              </w:rPr>
-            </w:pPr>
-            <w:r>
-              <w:rPr>
-                <w:iCs/>
-                <w:sz w:val="20"/>
-                <w:szCs w:val="20"/>
-              </w:rPr>
-              <w:t xml:space="preserve">February </w:t>
-            </w:r>
-            <w:r>
-              <w:rPr>
-                <w:sz w:val="20"/>
-                <w:szCs w:val="20"/>
-              </w:rPr>
-              <w:t>18, 2016 - 2016 Labor and Employment Law Update - Complimentary Seminar and Reception for Corporate Counsel</w:t>
-            </w:r>
-          </w:p>
-          <w:p>
-            <w:pPr>
-              <w:pStyle w:val="doublearrowbullets"/>
-              <w:rPr>
-                <w:sz w:val="20"/>
-                <w:szCs w:val="20"/>
-              </w:rPr>
-            </w:pPr>
-            <w:r>
-              <w:rPr>
-                <w:sz w:val="20"/>
-                <w:szCs w:val="20"/>
-              </w:rPr>
-              <w:t>March 19, 2015 - "The EEOC's 2015 Strategic Initiatives: How to Keep Your Company Out of the EEOC's Crosshairs" - Tampa, FL</w:t>
-            </w:r>
-          </w:p>
-          <w:p>
-            <w:pPr>
-              <w:pStyle w:val="doublearrowbullets"/>
-              <w:rPr>
-                <w:sz w:val="20"/>
-                <w:szCs w:val="20"/>
-              </w:rPr>
-            </w:pPr>
-            <w:r>
-              <w:rPr>
-                <w:sz w:val="20"/>
-                <w:szCs w:val="20"/>
-              </w:rPr>
-              <w:t>February 19, 2015 - "The EEOC's 2015 Strategic Initiatives: How to Keep Your Company Out of the EEOC's Crosshairs" - Tampa, FL</w:t>
             </w:r>
           </w:p>
           <w:p>
@@ -5069,7 +4910,7 @@
               <w:ind w:right="-114"/>
             </w:pPr>
             <w:r>
-              <w:t>Events &amp; Presentations</w:t>
+              <w:t>News &amp; Insights</w:t>
             </w:r>
           </w:p>
           <w:p>
@@ -5082,6 +4923,29 @@
             </w:pPr>
             <w:r>
               <w:rPr>
+                <w:sz w:val="20"/>
+                <w:szCs w:val="20"/>
+              </w:rPr>
+              <w:t xml:space="preserve">May </w:t>
+            </w:r>
+            <w:r>
+              <w:rPr>
+                <w:sz w:val="20"/>
+                <w:szCs w:val="20"/>
+              </w:rPr>
+              <w:t>04, 2016 - "Labor &amp; Employment Law Update - Recent Developments and Planning for Expected Changes" - Complimentary Breakfast Briefing - Tampa, FL</w:t>
+            </w:r>
+          </w:p>
+          <w:p>
+            <w:pPr>
+              <w:pStyle w:val="doublearrowbullets"/>
+              <w:rPr>
+                <w:sz w:val="20"/>
+                <w:szCs w:val="20"/>
+              </w:rPr>
+            </w:pPr>
+            <w:r>
+              <w:rPr>
                 <w:iCs/>
                 <w:sz w:val="20"/>
                 <w:szCs w:val="20"/>
@@ -5110,6 +4974,52 @@
                 <w:szCs w:val="20"/>
               </w:rPr>
               <w:t>March 19, 2015 - "The EEOC's 2015 Strategic Initiatives: How to Keep Your Company Out of the EEOC's Crosshairs" - Tampa, FL</w:t>
+            </w:r>
+          </w:p>
+          <w:p>
+            <w:pPr>
+              <w:pStyle w:val="doublearrowbullets"/>
+              <w:rPr>
+                <w:sz w:val="20"/>
+                <w:szCs w:val="20"/>
+              </w:rPr>
+            </w:pPr>
+            <w:r>
+              <w:rPr>
+                <w:sz w:val="20"/>
+                <w:szCs w:val="20"/>
+              </w:rPr>
+              <w:t xml:space="preserve">February </w:t>
+            </w:r>
+            <w:r>
+              <w:rPr>
+                <w:sz w:val="20"/>
+                <w:szCs w:val="20"/>
+              </w:rPr>
+              <w:t>19, 2015 - "The EEOC's 2015 Strategic Initiatives: How to Keep Your Company Out of the EEOC's Crosshairs" - Tampa, FL</w:t>
+            </w:r>
+          </w:p>
+          <w:p>
+            <w:pPr>
+              <w:pStyle w:val="doublearrowbullets"/>
+              <w:rPr>
+                <w:sz w:val="20"/>
+                <w:szCs w:val="20"/>
+              </w:rPr>
+            </w:pPr>
+            <w:r>
+              <w:rPr>
+                <w:sz w:val="20"/>
+                <w:szCs w:val="20"/>
+              </w:rPr>
+              <w:t xml:space="preserve">May </w:t>
+            </w:r>
+            <w:r>
+              <w:rPr>
+                <w:sz w:val="20"/>
+                <w:szCs w:val="20"/>
+              </w:rPr>
+              <w:t>04, 2016 - "Labor &amp; Employment Law Update - Recent Developments and Planning for Expected Changes" - Complimentary Breakfast Briefing - Tampa, FL</w:t>
             </w:r>
           </w:p>
           <w:p>
@@ -5174,7 +5084,7 @@
               <w:ind w:right="-114"/>
             </w:pPr>
             <w:r>
-              <w:t>Office</w:t>
+              <w:t>Events &amp; Presentations</w:t>
             </w:r>
           </w:p>
           <w:p>
@@ -5187,30 +5097,44 @@
             </w:pPr>
             <w:r>
               <w:rPr>
-                <w:sz w:val="20"/>
-                <w:szCs w:val="20"/>
-              </w:rPr>
-              <w:t>Tampa</w:t>
-            </w:r>
-            <w:r>
-              <w:rPr>
-                <w:sz w:val="20"/>
-                <w:szCs w:val="20"/>
-              </w:rPr>
-              <w:t>:</w:t>
-            </w:r>
-            <w:r>
-              <w:rPr>
-                <w:sz w:val="20"/>
-                <w:szCs w:val="20"/>
-              </w:rPr>
-              <w:br/>
-              <w:t xml:space="preserve">101 E. Kennedy Boulevard, Suite 900 Tampa, Florida 33602 </w:t>
+                <w:iCs/>
+                <w:sz w:val="20"/>
+                <w:szCs w:val="20"/>
+              </w:rPr>
+              <w:t xml:space="preserve">February </w:t>
+            </w:r>
+            <w:r>
+              <w:rPr>
+                <w:sz w:val="20"/>
+                <w:szCs w:val="20"/>
+              </w:rPr>
+              <w:t>18, 2016 - 2016 Labor and Employment Law Update - Complimentary Seminar and Reception for Corporate Counsel</w:t>
+            </w:r>
+          </w:p>
+          <w:p>
+            <w:pPr>
+              <w:pStyle w:val="doublearrowbullets"/>
+              <w:rPr>
+                <w:sz w:val="20"/>
+                <w:szCs w:val="20"/>
+              </w:rPr>
+            </w:pPr>
+            <w:r>
+              <w:rPr>
+                <w:sz w:val="20"/>
+                <w:szCs w:val="20"/>
+              </w:rPr>
+              <w:t>March 19, 2015 - "The EEOC's 2015 Strategic Initiatives: How to Keep Your Company Out of the EEOC's Crosshairs" - Tampa, FL</w:t>
+            </w:r>
+            <w:r>
+              <w:rPr>
+                <w:sz w:val="20"/>
+                <w:szCs w:val="20"/>
+              </w:rPr>
+              <w:t xml:space="preserve"> </w:t>
             </w:r>
           </w:p>
         </w:tc>
-        <w:bookmarkStart w:id="0" w:name="_GoBack"/>
-        <w:bookmarkEnd w:id="0"/>
       </w:tr>
     </w:tbl>
     <w:p/>
@@ -5263,7 +5187,7 @@
         <wp:inline distT="0" distB="0" distL="0" distR="0" wp14:anchorId="57CC8CBF" wp14:editId="5D406A81">
           <wp:extent cx="2286000" cy="457200"/>
           <wp:effectExtent l="0" t="0" r="0" b="0"/>
-          <wp:docPr id="30" name="footer.jpg"/>
+          <wp:docPr id="2131" name="footer.jpg"/>
           <wp:cNvGraphicFramePr>
             <a:graphicFrameLocks xmlns:a="http://schemas.openxmlformats.org/drawingml/2006/main" noChangeAspect="1"/>
           </wp:cNvGraphicFramePr>
@@ -5397,7 +5321,7 @@
         <wp:inline distT="0" distB="0" distL="0" distR="0" wp14:anchorId="470EE43D" wp14:editId="2156E5A2">
           <wp:extent cx="7900788" cy="2788286"/>
           <wp:effectExtent l="0" t="0" r="0" b="5715"/>
-          <wp:docPr id="2112" name="header"/>
+          <wp:docPr id="2134" name="header"/>
           <wp:cNvGraphicFramePr>
             <a:graphicFrameLocks xmlns:a="http://schemas.openxmlformats.org/drawingml/2006/main" noChangeAspect="1"/>
           </wp:cNvGraphicFramePr>
@@ -5567,7 +5491,7 @@
           <wp:extent cx="14058900" cy="7029450"/>
           <wp:effectExtent l="0" t="0" r="12700" b="6350"/>
           <wp:wrapSquare wrapText="bothSides"/>
-          <wp:docPr id="31" name="gears.jpeg"/>
+          <wp:docPr id="2133" name="gears.jpeg"/>
           <wp:cNvGraphicFramePr>
             <a:graphicFrameLocks xmlns:a="http://schemas.openxmlformats.org/drawingml/2006/main" noChangeAspect="1"/>
           </wp:cNvGraphicFramePr>
@@ -7549,7 +7473,7 @@
     <w:uiPriority w:val="9"/>
     <w:unhideWhenUsed/>
     <w:qFormat/>
-    <w:rsid w:val="00EF70F5"/>
+    <w:rsid w:val="00B2635A"/>
     <w:pPr>
       <w:keepNext/>
       <w:keepLines/>
@@ -7560,7 +7484,7 @@
       <w:rFonts w:ascii="Arial" w:eastAsia="Calibri" w:hAnsi="Arial" w:cs="Times New Roman"/>
       <w:b/>
       <w:bCs/>
-      <w:color w:val="233C58"/>
+      <w:color w:val="595959"/>
       <w:sz w:val="21"/>
       <w:szCs w:val="21"/>
     </w:rPr>
@@ -7596,10 +7520,10 @@
     <w:basedOn w:val="Normal"/>
     <w:autoRedefine/>
     <w:qFormat/>
-    <w:rsid w:val="00366DAF"/>
+    <w:rsid w:val="00D86196"/>
     <w:pPr>
       <w:pBdr>
-        <w:bottom w:val="single" w:sz="48" w:space="1" w:color="auto"/>
+        <w:bottom w:val="single" w:sz="18" w:space="1" w:color="auto"/>
       </w:pBdr>
       <w:spacing w:before="240" w:after="240"/>
     </w:pPr>
@@ -7883,12 +7807,12 @@
     <w:basedOn w:val="DefaultParagraphFont"/>
     <w:link w:val="Heading3"/>
     <w:uiPriority w:val="9"/>
-    <w:rsid w:val="00EF70F5"/>
+    <w:rsid w:val="00B2635A"/>
     <w:rPr>
       <w:rFonts w:ascii="Arial" w:eastAsia="Calibri" w:hAnsi="Arial" w:cs="Times New Roman"/>
       <w:b/>
       <w:bCs/>
-      <w:color w:val="233C58"/>
+      <w:color w:val="595959"/>
       <w:sz w:val="21"/>
       <w:szCs w:val="21"/>
     </w:rPr>
@@ -8159,7 +8083,7 @@
     <w:uiPriority w:val="9"/>
     <w:unhideWhenUsed/>
     <w:qFormat/>
-    <w:rsid w:val="00EF70F5"/>
+    <w:rsid w:val="00B2635A"/>
     <w:pPr>
       <w:keepNext/>
       <w:keepLines/>
@@ -8170,7 +8094,7 @@
       <w:rFonts w:ascii="Arial" w:eastAsia="Calibri" w:hAnsi="Arial" w:cs="Times New Roman"/>
       <w:b/>
       <w:bCs/>
-      <w:color w:val="233C58"/>
+      <w:color w:val="595959"/>
       <w:sz w:val="21"/>
       <w:szCs w:val="21"/>
     </w:rPr>
@@ -8206,10 +8130,10 @@
     <w:basedOn w:val="Normal"/>
     <w:autoRedefine/>
     <w:qFormat/>
-    <w:rsid w:val="00366DAF"/>
+    <w:rsid w:val="00D86196"/>
     <w:pPr>
       <w:pBdr>
-        <w:bottom w:val="single" w:sz="48" w:space="1" w:color="auto"/>
+        <w:bottom w:val="single" w:sz="18" w:space="1" w:color="auto"/>
       </w:pBdr>
       <w:spacing w:before="240" w:after="240"/>
     </w:pPr>
@@ -8493,12 +8417,12 @@
     <w:basedOn w:val="DefaultParagraphFont"/>
     <w:link w:val="Heading3"/>
     <w:uiPriority w:val="9"/>
-    <w:rsid w:val="00EF70F5"/>
+    <w:rsid w:val="00B2635A"/>
     <w:rPr>
       <w:rFonts w:ascii="Arial" w:eastAsia="Calibri" w:hAnsi="Arial" w:cs="Times New Roman"/>
       <w:b/>
       <w:bCs/>
-      <w:color w:val="233C58"/>
+      <w:color w:val="595959"/>
       <w:sz w:val="21"/>
       <w:szCs w:val="21"/>
     </w:rPr>
@@ -8931,7 +8855,7 @@
 </file>
 
 <file path=customXml/itemProps1.xml><?xml version="1.0" encoding="utf-8"?>
-<ds:datastoreItem xmlns:ds="http://schemas.openxmlformats.org/officeDocument/2006/customXml" ds:itemID="{B0618C07-7C64-D041-8E81-FEC7F787CCF2}">
+<ds:datastoreItem xmlns:ds="http://schemas.openxmlformats.org/officeDocument/2006/customXml" ds:itemID="{CFBD3B77-6293-B246-8040-0DC1DB6864EC}">
   <ds:schemaRefs>
     <ds:schemaRef ds:uri="http://schemas.openxmlformats.org/officeDocument/2006/bibliography"/>
   </ds:schemaRefs>
